--- a/Guillaume/Documents/SFL6 - Conception - MONVOISIN_Guillaume.docx
+++ b/Guillaume/Documents/SFL6 - Conception - MONVOISIN_Guillaume.docx
@@ -273,7 +273,7 @@
           <w:r>
             <w:fldChar w:fldCharType="separate"/>
           </w:r>
-          <w:hyperlink w:anchor="_Toc38905888" w:history="1">
+          <w:hyperlink w:anchor="_Toc38996045" w:history="1">
             <w:r>
               <w:rPr>
                 <w:rStyle w:val="Lienhypertexte"/>
@@ -315,7 +315,7 @@
                 <w:noProof/>
                 <w:webHidden/>
               </w:rPr>
-              <w:instrText xml:space="preserve"> PAGEREF _Toc38905888 \h </w:instrText>
+              <w:instrText xml:space="preserve"> PAGEREF _Toc38996045 \h </w:instrText>
             </w:r>
             <w:r>
               <w:rPr>
@@ -355,7 +355,7 @@
               <w:lang w:eastAsia="fr-FR"/>
             </w:rPr>
           </w:pPr>
-          <w:hyperlink w:anchor="_Toc38905889" w:history="1">
+          <w:hyperlink w:anchor="_Toc38996046" w:history="1">
             <w:r>
               <w:rPr>
                 <w:rStyle w:val="Lienhypertexte"/>
@@ -397,7 +397,7 @@
                 <w:noProof/>
                 <w:webHidden/>
               </w:rPr>
-              <w:instrText xml:space="preserve"> PAGEREF _Toc38905889 \h </w:instrText>
+              <w:instrText xml:space="preserve"> PAGEREF _Toc38996046 \h </w:instrText>
             </w:r>
             <w:r>
               <w:rPr>
@@ -441,7 +441,7 @@
               <w:lang w:eastAsia="fr-FR"/>
             </w:rPr>
           </w:pPr>
-          <w:hyperlink w:anchor="_Toc38905890" w:history="1">
+          <w:hyperlink w:anchor="_Toc38996047" w:history="1">
             <w:r>
               <w:rPr>
                 <w:rStyle w:val="Lienhypertexte"/>
@@ -483,7 +483,7 @@
                 <w:noProof/>
                 <w:webHidden/>
               </w:rPr>
-              <w:instrText xml:space="preserve"> PAGEREF _Toc38905890 \h </w:instrText>
+              <w:instrText xml:space="preserve"> PAGEREF _Toc38996047 \h </w:instrText>
             </w:r>
             <w:r>
               <w:rPr>
@@ -527,7 +527,7 @@
               <w:lang w:eastAsia="fr-FR"/>
             </w:rPr>
           </w:pPr>
-          <w:hyperlink w:anchor="_Toc38905891" w:history="1">
+          <w:hyperlink w:anchor="_Toc38996048" w:history="1">
             <w:r>
               <w:rPr>
                 <w:rStyle w:val="Lienhypertexte"/>
@@ -548,7 +548,7 @@
                 <w:rStyle w:val="Lienhypertexte"/>
                 <w:noProof/>
               </w:rPr>
-              <w:t>Schéma de câblage</w:t>
+              <w:t>Communication entre les différents éléments</w:t>
             </w:r>
             <w:r>
               <w:rPr>
@@ -569,7 +569,7 @@
                 <w:noProof/>
                 <w:webHidden/>
               </w:rPr>
-              <w:instrText xml:space="preserve"> PAGEREF _Toc38905891 \h </w:instrText>
+              <w:instrText xml:space="preserve"> PAGEREF _Toc38996048 \h </w:instrText>
             </w:r>
             <w:r>
               <w:rPr>
@@ -590,6 +590,178 @@
                 <w:webHidden/>
               </w:rPr>
               <w:t>4</w:t>
+            </w:r>
+            <w:r>
+              <w:rPr>
+                <w:noProof/>
+                <w:webHidden/>
+              </w:rPr>
+              <w:fldChar w:fldCharType="end"/>
+            </w:r>
+          </w:hyperlink>
+        </w:p>
+        <w:p>
+          <w:pPr>
+            <w:pStyle w:val="TM2"/>
+            <w:tabs>
+              <w:tab w:val="left" w:pos="660"/>
+              <w:tab w:val="right" w:leader="dot" w:pos="9736"/>
+            </w:tabs>
+            <w:rPr>
+              <w:rFonts w:eastAsiaTheme="minorEastAsia"/>
+              <w:noProof/>
+              <w:lang w:eastAsia="fr-FR"/>
+            </w:rPr>
+          </w:pPr>
+          <w:hyperlink w:anchor="_Toc38996049" w:history="1">
+            <w:r>
+              <w:rPr>
+                <w:rStyle w:val="Lienhypertexte"/>
+                <w:noProof/>
+              </w:rPr>
+              <w:t>c)</w:t>
+            </w:r>
+            <w:r>
+              <w:rPr>
+                <w:rFonts w:eastAsiaTheme="minorEastAsia"/>
+                <w:noProof/>
+                <w:lang w:eastAsia="fr-FR"/>
+              </w:rPr>
+              <w:tab/>
+            </w:r>
+            <w:r>
+              <w:rPr>
+                <w:rStyle w:val="Lienhypertexte"/>
+                <w:noProof/>
+              </w:rPr>
+              <w:t>Communication</w:t>
+            </w:r>
+            <w:r>
+              <w:rPr>
+                <w:noProof/>
+                <w:webHidden/>
+              </w:rPr>
+              <w:tab/>
+            </w:r>
+            <w:r>
+              <w:rPr>
+                <w:noProof/>
+                <w:webHidden/>
+              </w:rPr>
+              <w:fldChar w:fldCharType="begin"/>
+            </w:r>
+            <w:r>
+              <w:rPr>
+                <w:noProof/>
+                <w:webHidden/>
+              </w:rPr>
+              <w:instrText xml:space="preserve"> PAGEREF _Toc38996049 \h </w:instrText>
+            </w:r>
+            <w:r>
+              <w:rPr>
+                <w:noProof/>
+                <w:webHidden/>
+              </w:rPr>
+            </w:r>
+            <w:r>
+              <w:rPr>
+                <w:noProof/>
+                <w:webHidden/>
+              </w:rPr>
+              <w:fldChar w:fldCharType="separate"/>
+            </w:r>
+            <w:r>
+              <w:rPr>
+                <w:noProof/>
+                <w:webHidden/>
+              </w:rPr>
+              <w:t>5</w:t>
+            </w:r>
+            <w:r>
+              <w:rPr>
+                <w:noProof/>
+                <w:webHidden/>
+              </w:rPr>
+              <w:fldChar w:fldCharType="end"/>
+            </w:r>
+          </w:hyperlink>
+        </w:p>
+        <w:p>
+          <w:pPr>
+            <w:pStyle w:val="TM2"/>
+            <w:tabs>
+              <w:tab w:val="left" w:pos="660"/>
+              <w:tab w:val="right" w:leader="dot" w:pos="9736"/>
+            </w:tabs>
+            <w:rPr>
+              <w:rFonts w:eastAsiaTheme="minorEastAsia"/>
+              <w:noProof/>
+              <w:lang w:eastAsia="fr-FR"/>
+            </w:rPr>
+          </w:pPr>
+          <w:hyperlink w:anchor="_Toc38996050" w:history="1">
+            <w:r>
+              <w:rPr>
+                <w:rStyle w:val="Lienhypertexte"/>
+                <w:noProof/>
+              </w:rPr>
+              <w:t>d)</w:t>
+            </w:r>
+            <w:r>
+              <w:rPr>
+                <w:rFonts w:eastAsiaTheme="minorEastAsia"/>
+                <w:noProof/>
+                <w:lang w:eastAsia="fr-FR"/>
+              </w:rPr>
+              <w:tab/>
+            </w:r>
+            <w:r>
+              <w:rPr>
+                <w:rStyle w:val="Lienhypertexte"/>
+                <w:noProof/>
+              </w:rPr>
+              <w:t>Chronogrammes</w:t>
+            </w:r>
+            <w:r>
+              <w:rPr>
+                <w:noProof/>
+                <w:webHidden/>
+              </w:rPr>
+              <w:tab/>
+            </w:r>
+            <w:r>
+              <w:rPr>
+                <w:noProof/>
+                <w:webHidden/>
+              </w:rPr>
+              <w:fldChar w:fldCharType="begin"/>
+            </w:r>
+            <w:r>
+              <w:rPr>
+                <w:noProof/>
+                <w:webHidden/>
+              </w:rPr>
+              <w:instrText xml:space="preserve"> PAGEREF _Toc38996050 \h </w:instrText>
+            </w:r>
+            <w:r>
+              <w:rPr>
+                <w:noProof/>
+                <w:webHidden/>
+              </w:rPr>
+            </w:r>
+            <w:r>
+              <w:rPr>
+                <w:noProof/>
+                <w:webHidden/>
+              </w:rPr>
+              <w:fldChar w:fldCharType="separate"/>
+            </w:r>
+            <w:r>
+              <w:rPr>
+                <w:noProof/>
+                <w:webHidden/>
+              </w:rPr>
+              <w:t>5</w:t>
             </w:r>
             <w:r>
               <w:rPr>
@@ -609,7 +781,7 @@
               <w:lang w:eastAsia="fr-FR"/>
             </w:rPr>
           </w:pPr>
-          <w:hyperlink w:anchor="_Toc38905892" w:history="1">
+          <w:hyperlink w:anchor="_Toc38996051" w:history="1">
             <w:r>
               <w:rPr>
                 <w:rStyle w:val="Lienhypertexte"/>
@@ -630,7 +802,7 @@
                 <w:rStyle w:val="Lienhypertexte"/>
                 <w:noProof/>
               </w:rPr>
-              <w:t>Réalisation de l’application de supervision :</w:t>
+              <w:t>Réalisation de l’application :</w:t>
             </w:r>
             <w:r>
               <w:rPr>
@@ -651,7 +823,7 @@
                 <w:noProof/>
                 <w:webHidden/>
               </w:rPr>
-              <w:instrText xml:space="preserve"> PAGEREF _Toc38905892 \h </w:instrText>
+              <w:instrText xml:space="preserve"> PAGEREF _Toc38996051 \h </w:instrText>
             </w:r>
             <w:r>
               <w:rPr>
@@ -671,7 +843,7 @@
                 <w:noProof/>
                 <w:webHidden/>
               </w:rPr>
-              <w:t>5</w:t>
+              <w:t>6</w:t>
             </w:r>
             <w:r>
               <w:rPr>
@@ -702,7 +874,6 @@
     <w:p/>
     <w:p/>
     <w:p/>
-    <w:p/>
     <w:p>
       <w:pPr>
         <w:tabs>
@@ -714,7 +885,7 @@
       <w:pPr>
         <w:pStyle w:val="Titre1"/>
       </w:pPr>
-      <w:bookmarkStart w:id="0" w:name="_Toc38905888"/>
+      <w:bookmarkStart w:id="0" w:name="_Toc38996045"/>
       <w:r>
         <w:lastRenderedPageBreak/>
         <w:t>Introduction :</w:t>
@@ -737,15 +908,7 @@
     </w:p>
     <w:p>
       <w:r>
-        <w:t xml:space="preserve">Ce système sera au cœur même de la salle de l’escape </w:t>
-      </w:r>
-      <w:proofErr w:type="spellStart"/>
-      <w:r>
-        <w:t>game</w:t>
-      </w:r>
-      <w:proofErr w:type="spellEnd"/>
-      <w:r>
-        <w:t xml:space="preserve"> et devra prendre en charges les demandes suivantes : </w:t>
+        <w:t xml:space="preserve">Ce système sera au cœur même de la salle de l’escape game et devra prendre en charges les demandes suivantes : </w:t>
       </w:r>
     </w:p>
     <w:p>
@@ -757,10 +920,7 @@
         </w:numPr>
       </w:pPr>
       <w:r>
-        <w:t xml:space="preserve">Le lecteur RFID doit pouvoir lire un UID </w:t>
-      </w:r>
-      <w:r>
-        <w:t>(</w:t>
+        <w:t>Le lecteur RFID doit pouvoir lire un UID (</w:t>
       </w:r>
       <w:r>
         <w:rPr>
@@ -770,10 +930,7 @@
         <w:t>User Identifier</w:t>
       </w:r>
       <w:r>
-        <w:t>)</w:t>
-      </w:r>
-      <w:r>
-        <w:t xml:space="preserve"> à travers une plaque de contreplaqué de 3mm.</w:t>
+        <w:t>) à travers une plaque de contreplaqué de 3mm.</w:t>
       </w:r>
     </w:p>
     <w:p>
@@ -798,23 +955,7 @@
           <w:i/>
           <w:iCs/>
         </w:rPr>
-        <w:t xml:space="preserve">Serial </w:t>
-      </w:r>
-      <w:proofErr w:type="spellStart"/>
-      <w:r>
-        <w:rPr>
-          <w:i/>
-          <w:iCs/>
-        </w:rPr>
-        <w:t>Peripheral</w:t>
-      </w:r>
-      <w:proofErr w:type="spellEnd"/>
-      <w:r>
-        <w:rPr>
-          <w:i/>
-          <w:iCs/>
-        </w:rPr>
-        <w:t xml:space="preserve"> Interface</w:t>
+        <w:t>Serial Peripheral Interface</w:t>
       </w:r>
       <w:r>
         <w:t>)</w:t>
@@ -1055,7 +1196,7 @@
       <w:pPr>
         <w:pStyle w:val="Titre1"/>
       </w:pPr>
-      <w:bookmarkStart w:id="1" w:name="_Toc38905889"/>
+      <w:bookmarkStart w:id="1" w:name="_Toc38996046"/>
       <w:r>
         <w:lastRenderedPageBreak/>
         <w:t>Réalisation du projet :</w:t>
@@ -1073,7 +1214,7 @@
       <w:pPr>
         <w:pStyle w:val="Titre2"/>
       </w:pPr>
-      <w:bookmarkStart w:id="2" w:name="_Toc38905890"/>
+      <w:bookmarkStart w:id="2" w:name="_Toc38996047"/>
       <w:r>
         <w:t>Rappel de la tâche de l’étudiant</w:t>
       </w:r>
@@ -1085,15 +1226,7 @@
     <w:p/>
     <w:p>
       <w:r>
-        <w:t xml:space="preserve">Au sein de ce projet d’escape </w:t>
-      </w:r>
-      <w:proofErr w:type="spellStart"/>
-      <w:r>
-        <w:t>game</w:t>
-      </w:r>
-      <w:proofErr w:type="spellEnd"/>
-      <w:r>
-        <w:t xml:space="preserve">, ma partie consiste à créer un système permettant : </w:t>
+        <w:t xml:space="preserve">Au sein de ce projet d’escape game, ma partie consiste à créer un système permettant : </w:t>
       </w:r>
     </w:p>
     <w:p>
@@ -1173,15 +1306,7 @@
         <w:t xml:space="preserve">« socket » qui permet l’utilisation des services </w:t>
       </w:r>
       <w:r>
-        <w:t>socket. Comme IDE j’ai choisi « </w:t>
-      </w:r>
-      <w:proofErr w:type="spellStart"/>
-      <w:r>
-        <w:t>Thonny</w:t>
-      </w:r>
-      <w:proofErr w:type="spellEnd"/>
-      <w:r>
-        <w:t> » car très simple d’utilisation, ce choix m’était libre.</w:t>
+        <w:t>socket. Comme IDE j’ai choisi « Thonny » car très simple d’utilisation, ce choix m’était libre.</w:t>
       </w:r>
     </w:p>
     <w:p>
@@ -1189,15 +1314,13 @@
         <w:t>Le système doit être développé sur une carte Raspberry</w:t>
       </w:r>
       <w:r>
-        <w:t xml:space="preserve"> sous Raspbian. Le contrôle de cette dernière sera possible via l’application « </w:t>
-      </w:r>
-      <w:proofErr w:type="spellStart"/>
-      <w:r>
-        <w:t>Anydesk</w:t>
-      </w:r>
-      <w:proofErr w:type="spellEnd"/>
-      <w:r>
-        <w:t> »</w:t>
+        <w:t xml:space="preserve"> sous Raspbian. Le contrôle</w:t>
+      </w:r>
+      <w:r>
+        <w:t xml:space="preserve"> du superviseur</w:t>
+      </w:r>
+      <w:r>
+        <w:t xml:space="preserve"> de cette dernière sera possible via l’application « Anydesk »</w:t>
       </w:r>
       <w:r>
         <w:t xml:space="preserve"> qui est compatible avec les deux environnement, Raspbian et Windows.</w:t>
@@ -1210,18 +1333,58 @@
       </w:r>
     </w:p>
     <w:p/>
+    <w:p/>
+    <w:p/>
+    <w:p/>
+    <w:p/>
+    <w:p/>
+    <w:p/>
+    <w:p/>
+    <w:p/>
+    <w:p/>
+    <w:p/>
+    <w:p/>
+    <w:p/>
+    <w:p/>
+    <w:p/>
+    <w:p/>
+    <w:p/>
+    <w:p/>
     <w:p>
       <w:pPr>
         <w:pStyle w:val="Titre2"/>
       </w:pPr>
-      <w:bookmarkStart w:id="3" w:name="_Toc38905891"/>
+      <w:bookmarkStart w:id="3" w:name="_Toc38996048"/>
       <w:r>
         <w:lastRenderedPageBreak/>
-        <w:t>Schéma de câblage</w:t>
+        <w:t>Communication entre les différents éléments</w:t>
       </w:r>
       <w:bookmarkEnd w:id="3"/>
       <w:r>
         <w:t xml:space="preserve"> </w:t>
+      </w:r>
+    </w:p>
+    <w:p/>
+    <w:p>
+      <w:pPr>
+        <w:ind w:left="426"/>
+        <w:rPr>
+          <w:i/>
+          <w:iCs/>
+          <w:color w:val="2F5496" w:themeColor="accent1" w:themeShade="BF"/>
+          <w:sz w:val="24"/>
+          <w:szCs w:val="24"/>
+        </w:rPr>
+      </w:pPr>
+      <w:r>
+        <w:rPr>
+          <w:i/>
+          <w:iCs/>
+          <w:color w:val="2F5496" w:themeColor="accent1" w:themeShade="BF"/>
+          <w:sz w:val="24"/>
+          <w:szCs w:val="24"/>
+        </w:rPr>
+        <w:t>Synoptique</w:t>
       </w:r>
     </w:p>
     <w:p>
@@ -1230,10 +1393,10 @@
           <w:noProof/>
         </w:rPr>
         <w:drawing>
-          <wp:inline distT="0" distB="0" distL="0" distR="0" wp14:anchorId="35FBE450" wp14:editId="02A81F8C">
-            <wp:extent cx="6829425" cy="6261180"/>
+          <wp:inline distT="0" distB="0" distL="0" distR="0" wp14:anchorId="4FE089C1" wp14:editId="47409E46">
+            <wp:extent cx="6057900" cy="8027421"/>
             <wp:effectExtent l="0" t="0" r="0" b="0"/>
-            <wp:docPr id="3" name="Image 3"/>
+            <wp:docPr id="8" name="Image 8"/>
             <wp:cNvGraphicFramePr>
               <a:graphicFrameLocks xmlns:a="http://schemas.openxmlformats.org/drawingml/2006/main" noChangeAspect="1"/>
             </wp:cNvGraphicFramePr>
@@ -1241,7 +1404,7 @@
               <a:graphicData uri="http://schemas.openxmlformats.org/drawingml/2006/picture">
                 <pic:pic xmlns:pic="http://schemas.openxmlformats.org/drawingml/2006/picture">
                   <pic:nvPicPr>
-                    <pic:cNvPr id="0" name="Picture 1"/>
+                    <pic:cNvPr id="0" name="Picture 4"/>
                     <pic:cNvPicPr>
                       <a:picLocks noChangeAspect="1" noChangeArrowheads="1"/>
                     </pic:cNvPicPr>
@@ -1262,7 +1425,7 @@
                   <pic:spPr bwMode="auto">
                     <a:xfrm>
                       <a:off x="0" y="0"/>
-                      <a:ext cx="6875207" cy="6303153"/>
+                      <a:ext cx="6288584" cy="8333105"/>
                     </a:xfrm>
                     <a:prstGeom prst="rect">
                       <a:avLst/>
@@ -1279,30 +1442,487 @@
         </w:drawing>
       </w:r>
     </w:p>
+    <w:p>
+      <w:r>
+        <w:lastRenderedPageBreak/>
+        <w:t>L’ordinateur de supervision, le routeur wifi ainsi que Raspberry sont adressés en IP statiques.</w:t>
+      </w:r>
+    </w:p>
+    <w:p>
+      <w:pPr>
+        <w:pStyle w:val="Titre2"/>
+      </w:pPr>
+      <w:bookmarkStart w:id="4" w:name="_Toc38996049"/>
+      <w:r>
+        <w:t>Communication</w:t>
+      </w:r>
+      <w:bookmarkEnd w:id="4"/>
+    </w:p>
     <w:p/>
+    <w:p>
+      <w:r>
+        <w:t>Le bus SPI (Serial Peripheral Interface) est un bus de données série synchrone en full-duplex. Il fonctionne sous un schéma maître-escalve. Dans ce cas le maître est la Raspberry et les esclave</w:t>
+      </w:r>
+      <w:r>
+        <w:t>s</w:t>
+      </w:r>
+      <w:r>
+        <w:t xml:space="preserve"> son les lecteurs RFID rc-522</w:t>
+      </w:r>
+      <w:r>
+        <w:t xml:space="preserve">. </w:t>
+      </w:r>
+    </w:p>
+    <w:p>
+      <w:r>
+        <w:t xml:space="preserve">Ce modèle possède </w:t>
+      </w:r>
+      <w:r>
+        <w:t>8</w:t>
+      </w:r>
+      <w:r>
+        <w:t xml:space="preserve"> interfaces dont </w:t>
+      </w:r>
+      <w:r>
+        <w:t>4</w:t>
+      </w:r>
+      <w:r>
+        <w:t xml:space="preserve"> qui sont dédiés</w:t>
+      </w:r>
+      <w:r>
+        <w:t xml:space="preserve"> </w:t>
+      </w:r>
+      <w:r>
+        <w:t>au bus SPI</w:t>
+      </w:r>
+      <w:r>
+        <w:t> :</w:t>
+      </w:r>
+    </w:p>
+    <w:p>
+      <w:pPr>
+        <w:pStyle w:val="Paragraphedeliste"/>
+        <w:numPr>
+          <w:ilvl w:val="0"/>
+          <w:numId w:val="12"/>
+        </w:numPr>
+      </w:pPr>
+      <w:r>
+        <w:t>SCK – Consacrer à l’horloge et gé</w:t>
+      </w:r>
+      <w:r>
+        <w:t>né</w:t>
+      </w:r>
+      <w:r>
+        <w:t>r</w:t>
+      </w:r>
+      <w:r>
+        <w:t>é</w:t>
+      </w:r>
+      <w:r>
+        <w:t xml:space="preserve"> par le maître</w:t>
+      </w:r>
+      <w:r>
+        <w:t>.</w:t>
+      </w:r>
+    </w:p>
+    <w:p>
+      <w:pPr>
+        <w:pStyle w:val="Paragraphedeliste"/>
+        <w:numPr>
+          <w:ilvl w:val="0"/>
+          <w:numId w:val="12"/>
+        </w:numPr>
+      </w:pPr>
+      <w:r>
+        <w:t xml:space="preserve">MOSI </w:t>
+      </w:r>
+      <w:r>
+        <w:t>–</w:t>
+      </w:r>
+      <w:r>
+        <w:t xml:space="preserve"> M</w:t>
+      </w:r>
+      <w:r>
+        <w:t>aster</w:t>
+      </w:r>
+      <w:r>
+        <w:t xml:space="preserve"> Output</w:t>
+      </w:r>
+      <w:r>
+        <w:t>,</w:t>
+      </w:r>
+      <w:r>
+        <w:t xml:space="preserve"> Slave Input </w:t>
+      </w:r>
+      <w:r>
+        <w:t>(généré par le maître)</w:t>
+      </w:r>
+      <w:r>
+        <w:t>.</w:t>
+      </w:r>
+    </w:p>
+    <w:p>
+      <w:pPr>
+        <w:pStyle w:val="Paragraphedeliste"/>
+        <w:numPr>
+          <w:ilvl w:val="0"/>
+          <w:numId w:val="12"/>
+        </w:numPr>
+      </w:pPr>
+      <w:r>
+        <w:t>M</w:t>
+      </w:r>
+      <w:r>
+        <w:t>ISO</w:t>
+      </w:r>
+      <w:r>
+        <w:t xml:space="preserve"> –</w:t>
+      </w:r>
+      <w:r>
+        <w:t xml:space="preserve"> Ma</w:t>
+      </w:r>
+      <w:r>
+        <w:t>ster</w:t>
+      </w:r>
+      <w:r>
+        <w:t xml:space="preserve"> Input, Slave Output</w:t>
+      </w:r>
+      <w:r>
+        <w:t xml:space="preserve"> </w:t>
+      </w:r>
+      <w:r>
+        <w:t>(généré par l</w:t>
+      </w:r>
+      <w:r>
+        <w:t>’esclave</w:t>
+      </w:r>
+      <w:r>
+        <w:t>)</w:t>
+      </w:r>
+      <w:r>
+        <w:t>.</w:t>
+      </w:r>
+    </w:p>
+    <w:p>
+      <w:pPr>
+        <w:pStyle w:val="Paragraphedeliste"/>
+        <w:numPr>
+          <w:ilvl w:val="0"/>
+          <w:numId w:val="12"/>
+        </w:numPr>
+      </w:pPr>
+      <w:r>
+        <w:t xml:space="preserve">NSS </w:t>
+      </w:r>
+      <w:r>
+        <w:t>–</w:t>
+      </w:r>
+      <w:r>
+        <w:t xml:space="preserve"> La sélection de l’esclave </w:t>
+      </w:r>
+      <w:r>
+        <w:t>(généré par l’esclave)</w:t>
+      </w:r>
+      <w:r>
+        <w:t>.</w:t>
+      </w:r>
+    </w:p>
+    <w:p>
+      <w:r>
+        <w:t>Les 4 interfaces restante sont :</w:t>
+      </w:r>
+    </w:p>
+    <w:p>
+      <w:pPr>
+        <w:pStyle w:val="Paragraphedeliste"/>
+        <w:numPr>
+          <w:ilvl w:val="0"/>
+          <w:numId w:val="12"/>
+        </w:numPr>
+      </w:pPr>
+      <w:r>
+        <w:t>VCC</w:t>
+      </w:r>
+      <w:r>
+        <w:t xml:space="preserve"> –</w:t>
+      </w:r>
+      <w:r>
+        <w:t xml:space="preserve"> Alimente le module </w:t>
+      </w:r>
+      <w:r>
+        <w:t xml:space="preserve">avec un voltage de 3,3 Volt. </w:t>
+      </w:r>
+    </w:p>
+    <w:p>
+      <w:pPr>
+        <w:pStyle w:val="Paragraphedeliste"/>
+        <w:numPr>
+          <w:ilvl w:val="0"/>
+          <w:numId w:val="12"/>
+        </w:numPr>
+      </w:pPr>
+      <w:r>
+        <w:t>GND</w:t>
+      </w:r>
+      <w:r>
+        <w:t xml:space="preserve"> –</w:t>
+      </w:r>
+      <w:r>
+        <w:t xml:space="preserve"> La terre.</w:t>
+      </w:r>
+    </w:p>
+    <w:p>
+      <w:pPr>
+        <w:pStyle w:val="Paragraphedeliste"/>
+        <w:numPr>
+          <w:ilvl w:val="0"/>
+          <w:numId w:val="12"/>
+        </w:numPr>
+      </w:pPr>
+      <w:r>
+        <w:t>RST</w:t>
+      </w:r>
+      <w:r>
+        <w:t xml:space="preserve"> –</w:t>
+      </w:r>
+      <w:r>
+        <w:t xml:space="preserve"> Permet la réinitialisation et la mise hors tension du module.</w:t>
+      </w:r>
+    </w:p>
+    <w:p>
+      <w:pPr>
+        <w:pStyle w:val="Paragraphedeliste"/>
+        <w:numPr>
+          <w:ilvl w:val="0"/>
+          <w:numId w:val="12"/>
+        </w:numPr>
+      </w:pPr>
+      <w:r>
+        <w:t>IRQ</w:t>
+      </w:r>
+      <w:r>
+        <w:t xml:space="preserve"> –</w:t>
+      </w:r>
+      <w:r>
+        <w:t xml:space="preserve"> Permet une interruption, cela alerte le module quand un ta</w:t>
+      </w:r>
+      <w:r>
+        <w:t>g RFID se trouve à proximité.</w:t>
+      </w:r>
+    </w:p>
+    <w:p>
+      <w:pPr>
+        <w:ind w:left="360"/>
+      </w:pPr>
+    </w:p>
+    <w:p>
+      <w:pPr>
+        <w:pStyle w:val="Titre2"/>
+      </w:pPr>
+      <w:bookmarkStart w:id="5" w:name="_Toc38996050"/>
+      <w:r>
+        <w:t>Chronogrammes</w:t>
+      </w:r>
+      <w:bookmarkEnd w:id="5"/>
+    </w:p>
     <w:p/>
-    <w:p/>
-    <w:p/>
-    <w:p/>
-    <w:p/>
-    <w:p/>
-    <w:p/>
+    <w:p>
+      <w:r>
+        <w:t xml:space="preserve">Dans </w:t>
+      </w:r>
+      <w:r>
+        <w:t>le</w:t>
+      </w:r>
+      <w:r>
+        <w:t xml:space="preserve"> premier chronogramme </w:t>
+      </w:r>
+      <w:r>
+        <w:t>on voi</w:t>
+      </w:r>
+      <w:r>
+        <w:t>t</w:t>
+      </w:r>
+      <w:r>
+        <w:t xml:space="preserve"> </w:t>
+      </w:r>
+      <w:r>
+        <w:t xml:space="preserve">que </w:t>
+      </w:r>
+      <w:r>
+        <w:t xml:space="preserve">quand un badge passe à proximité 24 bits son transmis, les 16 derniers bits transmis </w:t>
+      </w:r>
+      <w:r>
+        <w:t>est l’UID (User Identifier) qui est propre à chaque taf RFID.</w:t>
+      </w:r>
+    </w:p>
+    <w:p>
+      <w:pPr>
+        <w:keepNext/>
+      </w:pPr>
+      <w:r>
+        <w:rPr>
+          <w:noProof/>
+        </w:rPr>
+        <w:drawing>
+          <wp:inline distT="0" distB="0" distL="0" distR="0" wp14:anchorId="31676831" wp14:editId="47C8C615">
+            <wp:extent cx="6184900" cy="1327150"/>
+            <wp:effectExtent l="0" t="0" r="6350" b="6350"/>
+            <wp:docPr id="9" name="Image 9"/>
+            <wp:cNvGraphicFramePr>
+              <a:graphicFrameLocks xmlns:a="http://schemas.openxmlformats.org/drawingml/2006/main" noChangeAspect="1"/>
+            </wp:cNvGraphicFramePr>
+            <a:graphic xmlns:a="http://schemas.openxmlformats.org/drawingml/2006/main">
+              <a:graphicData uri="http://schemas.openxmlformats.org/drawingml/2006/picture">
+                <pic:pic xmlns:pic="http://schemas.openxmlformats.org/drawingml/2006/picture">
+                  <pic:nvPicPr>
+                    <pic:cNvPr id="0" name="Picture 5"/>
+                    <pic:cNvPicPr>
+                      <a:picLocks noChangeAspect="1" noChangeArrowheads="1"/>
+                    </pic:cNvPicPr>
+                  </pic:nvPicPr>
+                  <pic:blipFill rotWithShape="1">
+                    <a:blip r:embed="rId12">
+                      <a:extLst>
+                        <a:ext uri="{28A0092B-C50C-407E-A947-70E740481C1C}">
+                          <a14:useLocalDpi xmlns:a14="http://schemas.microsoft.com/office/drawing/2010/main" val="0"/>
+                        </a:ext>
+                      </a:extLst>
+                    </a:blip>
+                    <a:srcRect t="20533"/>
+                    <a:stretch/>
+                  </pic:blipFill>
+                  <pic:spPr bwMode="auto">
+                    <a:xfrm>
+                      <a:off x="0" y="0"/>
+                      <a:ext cx="6184900" cy="1327150"/>
+                    </a:xfrm>
+                    <a:prstGeom prst="rect">
+                      <a:avLst/>
+                    </a:prstGeom>
+                    <a:noFill/>
+                    <a:ln>
+                      <a:noFill/>
+                    </a:ln>
+                    <a:extLst>
+                      <a:ext uri="{53640926-AAD7-44D8-BBD7-CCE9431645EC}">
+                        <a14:shadowObscured xmlns:a14="http://schemas.microsoft.com/office/drawing/2010/main"/>
+                      </a:ext>
+                    </a:extLst>
+                  </pic:spPr>
+                </pic:pic>
+              </a:graphicData>
+            </a:graphic>
+          </wp:inline>
+        </w:drawing>
+      </w:r>
+    </w:p>
+    <w:p>
+      <w:pPr>
+        <w:pStyle w:val="Lgende"/>
+      </w:pPr>
+      <w:r>
+        <w:t xml:space="preserve">Chronogramme </w:t>
+      </w:r>
+      <w:fldSimple w:instr=" SEQ Chronogramme \* ARABIC ">
+        <w:r>
+          <w:rPr>
+            <w:noProof/>
+          </w:rPr>
+          <w:t>1</w:t>
+        </w:r>
+      </w:fldSimple>
+    </w:p>
+    <w:p>
+      <w:pPr>
+        <w:keepNext/>
+      </w:pPr>
+      <w:r>
+        <w:rPr>
+          <w:noProof/>
+        </w:rPr>
+        <w:drawing>
+          <wp:inline distT="0" distB="0" distL="0" distR="0" wp14:anchorId="2C82A9FA" wp14:editId="33A20C74">
+            <wp:extent cx="6181725" cy="1695450"/>
+            <wp:effectExtent l="0" t="0" r="9525" b="0"/>
+            <wp:docPr id="10" name="Image 10"/>
+            <wp:cNvGraphicFramePr>
+              <a:graphicFrameLocks xmlns:a="http://schemas.openxmlformats.org/drawingml/2006/main" noChangeAspect="1"/>
+            </wp:cNvGraphicFramePr>
+            <a:graphic xmlns:a="http://schemas.openxmlformats.org/drawingml/2006/main">
+              <a:graphicData uri="http://schemas.openxmlformats.org/drawingml/2006/picture">
+                <pic:pic xmlns:pic="http://schemas.openxmlformats.org/drawingml/2006/picture">
+                  <pic:nvPicPr>
+                    <pic:cNvPr id="0" name="Picture 6"/>
+                    <pic:cNvPicPr>
+                      <a:picLocks noChangeAspect="1" noChangeArrowheads="1"/>
+                    </pic:cNvPicPr>
+                  </pic:nvPicPr>
+                  <pic:blipFill>
+                    <a:blip r:embed="rId13">
+                      <a:extLst>
+                        <a:ext uri="{28A0092B-C50C-407E-A947-70E740481C1C}">
+                          <a14:useLocalDpi xmlns:a14="http://schemas.microsoft.com/office/drawing/2010/main" val="0"/>
+                        </a:ext>
+                      </a:extLst>
+                    </a:blip>
+                    <a:srcRect/>
+                    <a:stretch>
+                      <a:fillRect/>
+                    </a:stretch>
+                  </pic:blipFill>
+                  <pic:spPr bwMode="auto">
+                    <a:xfrm>
+                      <a:off x="0" y="0"/>
+                      <a:ext cx="6181725" cy="1695450"/>
+                    </a:xfrm>
+                    <a:prstGeom prst="rect">
+                      <a:avLst/>
+                    </a:prstGeom>
+                    <a:noFill/>
+                    <a:ln>
+                      <a:noFill/>
+                    </a:ln>
+                  </pic:spPr>
+                </pic:pic>
+              </a:graphicData>
+            </a:graphic>
+          </wp:inline>
+        </w:drawing>
+      </w:r>
+    </w:p>
+    <w:p>
+      <w:pPr>
+        <w:pStyle w:val="Lgende"/>
+      </w:pPr>
+      <w:r>
+        <w:t xml:space="preserve">Chronogramme </w:t>
+      </w:r>
+      <w:fldSimple w:instr=" SEQ Chronogramme \* ARABIC ">
+        <w:r>
+          <w:rPr>
+            <w:noProof/>
+          </w:rPr>
+          <w:t>2</w:t>
+        </w:r>
+      </w:fldSimple>
+    </w:p>
     <w:p>
       <w:pPr>
         <w:pStyle w:val="Titre1"/>
       </w:pPr>
-      <w:bookmarkStart w:id="4" w:name="_Toc38905892"/>
+      <w:bookmarkStart w:id="6" w:name="_Toc38996051"/>
       <w:r>
         <w:lastRenderedPageBreak/>
-        <w:t>Réalisation de l’application de supervision :</w:t>
-      </w:r>
-      <w:bookmarkEnd w:id="4"/>
+        <w:t>Réalisation de l’application :</w:t>
+      </w:r>
+      <w:bookmarkEnd w:id="6"/>
     </w:p>
     <w:p/>
     <w:p/>
     <w:sectPr>
-      <w:headerReference w:type="default" r:id="rId12"/>
-      <w:footerReference w:type="default" r:id="rId13"/>
+      <w:headerReference w:type="default" r:id="rId14"/>
+      <w:footerReference w:type="default" r:id="rId15"/>
       <w:pgSz w:w="11906" w:h="16838"/>
       <w:pgMar w:top="1440" w:right="1080" w:bottom="1440" w:left="1080" w:header="510" w:footer="567" w:gutter="0"/>
       <w:cols w:space="708"/>
@@ -1353,15 +1973,7 @@
       <w:jc w:val="center"/>
     </w:pPr>
     <w:r>
-      <w:t xml:space="preserve">C.DOHIN, </w:t>
-    </w:r>
-    <w:proofErr w:type="gramStart"/>
-    <w:r>
-      <w:t>G.MONVOISIN</w:t>
-    </w:r>
-    <w:proofErr w:type="gramEnd"/>
-    <w:r>
-      <w:t xml:space="preserve">, N.GUIGAND                   </w:t>
+      <w:t xml:space="preserve">C.DOHIN, G.MONVOISIN, N.GUIGAND                   </w:t>
     </w:r>
     <w:r>
       <w:tab/>
@@ -1389,7 +2001,7 @@
         <w:i/>
         <w:noProof/>
       </w:rPr>
-      <w:t>27/04/2020</w:t>
+      <w:t>28/04/2020</w:t>
     </w:r>
     <w:r>
       <w:rPr>
@@ -2015,6 +2627,119 @@
     </w:lvl>
   </w:abstractNum>
   <w:abstractNum w:abstractNumId="3" w15:restartNumberingAfterBreak="0">
+    <w:nsid w:val="1674186F"/>
+    <w:multiLevelType w:val="hybridMultilevel"/>
+    <w:tmpl w:val="7CF073CE"/>
+    <w:lvl w:ilvl="0" w:tplc="9B3CEDF6">
+      <w:start w:val="3"/>
+      <w:numFmt w:val="bullet"/>
+      <w:lvlText w:val="-"/>
+      <w:lvlJc w:val="left"/>
+      <w:pPr>
+        <w:ind w:left="720" w:hanging="360"/>
+      </w:pPr>
+      <w:rPr>
+        <w:rFonts w:ascii="Calibri" w:eastAsiaTheme="minorHAnsi" w:hAnsi="Calibri" w:cs="Calibri" w:hint="default"/>
+      </w:rPr>
+    </w:lvl>
+    <w:lvl w:ilvl="1" w:tplc="040C0003" w:tentative="1">
+      <w:start w:val="1"/>
+      <w:numFmt w:val="bullet"/>
+      <w:lvlText w:val="o"/>
+      <w:lvlJc w:val="left"/>
+      <w:pPr>
+        <w:ind w:left="1440" w:hanging="360"/>
+      </w:pPr>
+      <w:rPr>
+        <w:rFonts w:ascii="Courier New" w:hAnsi="Courier New" w:cs="Courier New" w:hint="default"/>
+      </w:rPr>
+    </w:lvl>
+    <w:lvl w:ilvl="2" w:tplc="040C0005" w:tentative="1">
+      <w:start w:val="1"/>
+      <w:numFmt w:val="bullet"/>
+      <w:lvlText w:val=""/>
+      <w:lvlJc w:val="left"/>
+      <w:pPr>
+        <w:ind w:left="2160" w:hanging="360"/>
+      </w:pPr>
+      <w:rPr>
+        <w:rFonts w:ascii="Wingdings" w:hAnsi="Wingdings" w:cs="Wingdings" w:hint="default"/>
+      </w:rPr>
+    </w:lvl>
+    <w:lvl w:ilvl="3" w:tplc="040C0001" w:tentative="1">
+      <w:start w:val="1"/>
+      <w:numFmt w:val="bullet"/>
+      <w:lvlText w:val=""/>
+      <w:lvlJc w:val="left"/>
+      <w:pPr>
+        <w:ind w:left="2880" w:hanging="360"/>
+      </w:pPr>
+      <w:rPr>
+        <w:rFonts w:ascii="Symbol" w:hAnsi="Symbol" w:cs="Symbol" w:hint="default"/>
+      </w:rPr>
+    </w:lvl>
+    <w:lvl w:ilvl="4" w:tplc="040C0003" w:tentative="1">
+      <w:start w:val="1"/>
+      <w:numFmt w:val="bullet"/>
+      <w:lvlText w:val="o"/>
+      <w:lvlJc w:val="left"/>
+      <w:pPr>
+        <w:ind w:left="3600" w:hanging="360"/>
+      </w:pPr>
+      <w:rPr>
+        <w:rFonts w:ascii="Courier New" w:hAnsi="Courier New" w:cs="Courier New" w:hint="default"/>
+      </w:rPr>
+    </w:lvl>
+    <w:lvl w:ilvl="5" w:tplc="040C0005" w:tentative="1">
+      <w:start w:val="1"/>
+      <w:numFmt w:val="bullet"/>
+      <w:lvlText w:val=""/>
+      <w:lvlJc w:val="left"/>
+      <w:pPr>
+        <w:ind w:left="4320" w:hanging="360"/>
+      </w:pPr>
+      <w:rPr>
+        <w:rFonts w:ascii="Wingdings" w:hAnsi="Wingdings" w:cs="Wingdings" w:hint="default"/>
+      </w:rPr>
+    </w:lvl>
+    <w:lvl w:ilvl="6" w:tplc="040C0001" w:tentative="1">
+      <w:start w:val="1"/>
+      <w:numFmt w:val="bullet"/>
+      <w:lvlText w:val=""/>
+      <w:lvlJc w:val="left"/>
+      <w:pPr>
+        <w:ind w:left="5040" w:hanging="360"/>
+      </w:pPr>
+      <w:rPr>
+        <w:rFonts w:ascii="Symbol" w:hAnsi="Symbol" w:cs="Symbol" w:hint="default"/>
+      </w:rPr>
+    </w:lvl>
+    <w:lvl w:ilvl="7" w:tplc="040C0003" w:tentative="1">
+      <w:start w:val="1"/>
+      <w:numFmt w:val="bullet"/>
+      <w:lvlText w:val="o"/>
+      <w:lvlJc w:val="left"/>
+      <w:pPr>
+        <w:ind w:left="5760" w:hanging="360"/>
+      </w:pPr>
+      <w:rPr>
+        <w:rFonts w:ascii="Courier New" w:hAnsi="Courier New" w:cs="Courier New" w:hint="default"/>
+      </w:rPr>
+    </w:lvl>
+    <w:lvl w:ilvl="8" w:tplc="040C0005" w:tentative="1">
+      <w:start w:val="1"/>
+      <w:numFmt w:val="bullet"/>
+      <w:lvlText w:val=""/>
+      <w:lvlJc w:val="left"/>
+      <w:pPr>
+        <w:ind w:left="6480" w:hanging="360"/>
+      </w:pPr>
+      <w:rPr>
+        <w:rFonts w:ascii="Wingdings" w:hAnsi="Wingdings" w:cs="Wingdings" w:hint="default"/>
+      </w:rPr>
+    </w:lvl>
+  </w:abstractNum>
+  <w:abstractNum w:abstractNumId="4" w15:restartNumberingAfterBreak="0">
     <w:nsid w:val="32813D2F"/>
     <w:multiLevelType w:val="hybridMultilevel"/>
     <w:tmpl w:val="0B9CB12A"/>
@@ -2126,7 +2851,7 @@
       </w:rPr>
     </w:lvl>
   </w:abstractNum>
-  <w:abstractNum w:abstractNumId="4" w15:restartNumberingAfterBreak="0">
+  <w:abstractNum w:abstractNumId="5" w15:restartNumberingAfterBreak="0">
     <w:nsid w:val="3BBC5DE9"/>
     <w:multiLevelType w:val="hybridMultilevel"/>
     <w:tmpl w:val="C4B4B1C2"/>
@@ -2239,7 +2964,7 @@
       </w:rPr>
     </w:lvl>
   </w:abstractNum>
-  <w:abstractNum w:abstractNumId="5" w15:restartNumberingAfterBreak="0">
+  <w:abstractNum w:abstractNumId="6" w15:restartNumberingAfterBreak="0">
     <w:nsid w:val="51A32F0A"/>
     <w:multiLevelType w:val="hybridMultilevel"/>
     <w:tmpl w:val="AA7CF5A6"/>
@@ -2352,7 +3077,7 @@
       </w:rPr>
     </w:lvl>
   </w:abstractNum>
-  <w:abstractNum w:abstractNumId="6" w15:restartNumberingAfterBreak="0">
+  <w:abstractNum w:abstractNumId="7" w15:restartNumberingAfterBreak="0">
     <w:nsid w:val="54E52F0C"/>
     <w:multiLevelType w:val="hybridMultilevel"/>
     <w:tmpl w:val="37D0B4BA"/>
@@ -2441,7 +3166,7 @@
       </w:pPr>
     </w:lvl>
   </w:abstractNum>
-  <w:abstractNum w:abstractNumId="7" w15:restartNumberingAfterBreak="0">
+  <w:abstractNum w:abstractNumId="8" w15:restartNumberingAfterBreak="0">
     <w:nsid w:val="570522A9"/>
     <w:multiLevelType w:val="hybridMultilevel"/>
     <w:tmpl w:val="9208A6E0"/>
@@ -2531,7 +3256,7 @@
       </w:pPr>
     </w:lvl>
   </w:abstractNum>
-  <w:abstractNum w:abstractNumId="8" w15:restartNumberingAfterBreak="0">
+  <w:abstractNum w:abstractNumId="9" w15:restartNumberingAfterBreak="0">
     <w:nsid w:val="60346B0E"/>
     <w:multiLevelType w:val="hybridMultilevel"/>
     <w:tmpl w:val="68AAD2FA"/>
@@ -2671,7 +3396,7 @@
       </w:rPr>
     </w:lvl>
   </w:abstractNum>
-  <w:abstractNum w:abstractNumId="9" w15:restartNumberingAfterBreak="0">
+  <w:abstractNum w:abstractNumId="10" w15:restartNumberingAfterBreak="0">
     <w:nsid w:val="61C4559E"/>
     <w:multiLevelType w:val="hybridMultilevel"/>
     <w:tmpl w:val="D0D2B2D4"/>
@@ -2759,16 +3484,16 @@
     </w:lvl>
   </w:abstractNum>
   <w:num w:numId="1">
-    <w:abstractNumId w:val="9"/>
+    <w:abstractNumId w:val="10"/>
   </w:num>
   <w:num w:numId="2">
-    <w:abstractNumId w:val="7"/>
+    <w:abstractNumId w:val="8"/>
   </w:num>
   <w:num w:numId="3">
-    <w:abstractNumId w:val="3"/>
+    <w:abstractNumId w:val="4"/>
   </w:num>
   <w:num w:numId="4">
-    <w:abstractNumId w:val="5"/>
+    <w:abstractNumId w:val="6"/>
   </w:num>
   <w:num w:numId="5">
     <w:abstractNumId w:val="0"/>
@@ -2780,19 +3505,22 @@
     <w:abstractNumId w:val="1"/>
   </w:num>
   <w:num w:numId="8">
-    <w:abstractNumId w:val="7"/>
+    <w:abstractNumId w:val="8"/>
     <w:lvlOverride w:ilvl="0">
       <w:startOverride w:val="1"/>
     </w:lvlOverride>
   </w:num>
   <w:num w:numId="9">
-    <w:abstractNumId w:val="4"/>
+    <w:abstractNumId w:val="5"/>
   </w:num>
   <w:num w:numId="10">
-    <w:abstractNumId w:val="8"/>
+    <w:abstractNumId w:val="9"/>
   </w:num>
   <w:num w:numId="11">
-    <w:abstractNumId w:val="6"/>
+    <w:abstractNumId w:val="7"/>
+  </w:num>
+  <w:num w:numId="12">
+    <w:abstractNumId w:val="3"/>
   </w:num>
 </w:numbering>
 </file>
@@ -3299,6 +4027,7 @@
   <w:style w:type="character" w:default="1" w:styleId="Policepardfaut">
     <w:name w:val="Default Paragraph Font"/>
     <w:uiPriority w:val="1"/>
+    <w:semiHidden/>
     <w:unhideWhenUsed/>
   </w:style>
   <w:style w:type="table" w:default="1" w:styleId="TableauNormal">
@@ -3522,6 +4251,25 @@
       <w:i/>
       <w:iCs/>
       <w:color w:val="2F5496" w:themeColor="accent1" w:themeShade="BF"/>
+    </w:rPr>
+  </w:style>
+  <w:style w:type="paragraph" w:styleId="Lgende">
+    <w:name w:val="caption"/>
+    <w:basedOn w:val="Normal"/>
+    <w:next w:val="Normal"/>
+    <w:uiPriority w:val="35"/>
+    <w:unhideWhenUsed/>
+    <w:qFormat/>
+    <w:rsid w:val="002C10A6"/>
+    <w:pPr>
+      <w:spacing w:after="200" w:line="240" w:lineRule="auto"/>
+    </w:pPr>
+    <w:rPr>
+      <w:i/>
+      <w:iCs/>
+      <w:color w:val="44546A" w:themeColor="text2"/>
+      <w:sz w:val="18"/>
+      <w:szCs w:val="18"/>
     </w:rPr>
   </w:style>
 </w:styles>
@@ -3823,12 +4571,9 @@
 </file>
 
 <file path=customXml/item1.xml><?xml version="1.0" encoding="utf-8"?>
-<?mso-contentType ?>
-<FormTemplates xmlns="http://schemas.microsoft.com/sharepoint/v3/contenttype/forms">
-  <Display>DocumentLibraryForm</Display>
-  <Edit>DocumentLibraryForm</Edit>
-  <New>DocumentLibraryForm</New>
-</FormTemplates>
+<p:properties xmlns:p="http://schemas.microsoft.com/office/2006/metadata/properties" xmlns:xsi="http://www.w3.org/2001/XMLSchema-instance" xmlns:pc="http://schemas.microsoft.com/office/infopath/2007/PartnerControls">
+  <documentManagement/>
+</p:properties>
 </file>
 
 <file path=customXml/item2.xml><?xml version="1.0" encoding="utf-8"?>
@@ -4035,9 +4780,12 @@
 </file>
 
 <file path=customXml/item3.xml><?xml version="1.0" encoding="utf-8"?>
-<p:properties xmlns:p="http://schemas.microsoft.com/office/2006/metadata/properties" xmlns:xsi="http://www.w3.org/2001/XMLSchema-instance" xmlns:pc="http://schemas.microsoft.com/office/infopath/2007/PartnerControls">
-  <documentManagement/>
-</p:properties>
+<?mso-contentType ?>
+<FormTemplates xmlns="http://schemas.microsoft.com/sharepoint/v3/contenttype/forms">
+  <Display>DocumentLibraryForm</Display>
+  <Edit>DocumentLibraryForm</Edit>
+  <New>DocumentLibraryForm</New>
+</FormTemplates>
 </file>
 
 <file path=customXml/item4.xml><?xml version="1.0" encoding="utf-8"?>
@@ -4045,9 +4793,10 @@
 </file>
 
 <file path=customXml/itemProps1.xml><?xml version="1.0" encoding="utf-8"?>
-<ds:datastoreItem xmlns:ds="http://schemas.openxmlformats.org/officeDocument/2006/customXml" ds:itemID="{C3B4C523-687B-4FDC-8E12-B9F6D57800C8}">
+<ds:datastoreItem xmlns:ds="http://schemas.openxmlformats.org/officeDocument/2006/customXml" ds:itemID="{D5C41169-7482-4FDB-88D8-F4CA27DA2671}">
   <ds:schemaRefs>
-    <ds:schemaRef ds:uri="http://schemas.microsoft.com/sharepoint/v3/contenttype/forms"/>
+    <ds:schemaRef ds:uri="http://schemas.microsoft.com/office/2006/metadata/properties"/>
+    <ds:schemaRef ds:uri="http://schemas.microsoft.com/office/infopath/2007/PartnerControls"/>
   </ds:schemaRefs>
 </ds:datastoreItem>
 </file>
@@ -4072,16 +4821,15 @@
 </file>
 
 <file path=customXml/itemProps3.xml><?xml version="1.0" encoding="utf-8"?>
-<ds:datastoreItem xmlns:ds="http://schemas.openxmlformats.org/officeDocument/2006/customXml" ds:itemID="{D5C41169-7482-4FDB-88D8-F4CA27DA2671}">
+<ds:datastoreItem xmlns:ds="http://schemas.openxmlformats.org/officeDocument/2006/customXml" ds:itemID="{C3B4C523-687B-4FDC-8E12-B9F6D57800C8}">
   <ds:schemaRefs>
-    <ds:schemaRef ds:uri="http://schemas.microsoft.com/office/2006/metadata/properties"/>
-    <ds:schemaRef ds:uri="http://schemas.microsoft.com/office/infopath/2007/PartnerControls"/>
+    <ds:schemaRef ds:uri="http://schemas.microsoft.com/sharepoint/v3/contenttype/forms"/>
   </ds:schemaRefs>
 </ds:datastoreItem>
 </file>
 
 <file path=customXml/itemProps4.xml><?xml version="1.0" encoding="utf-8"?>
-<ds:datastoreItem xmlns:ds="http://schemas.openxmlformats.org/officeDocument/2006/customXml" ds:itemID="{3EB28497-71D6-4F4C-A533-C18DA1E6E9B1}">
+<ds:datastoreItem xmlns:ds="http://schemas.openxmlformats.org/officeDocument/2006/customXml" ds:itemID="{F44B682B-A7B4-4740-B248-E07A4DFE2F08}">
   <ds:schemaRefs>
     <ds:schemaRef ds:uri="http://schemas.openxmlformats.org/officeDocument/2006/bibliography"/>
   </ds:schemaRefs>

--- a/Guillaume/Documents/SFL6 - Conception - MONVOISIN_Guillaume.docx
+++ b/Guillaume/Documents/SFL6 - Conception - MONVOISIN_Guillaume.docx
@@ -908,7 +908,15 @@
     </w:p>
     <w:p>
       <w:r>
-        <w:t xml:space="preserve">Ce système sera au cœur même de la salle de l’escape game et devra prendre en charges les demandes suivantes : </w:t>
+        <w:t xml:space="preserve">Ce système sera au cœur même de la salle de l’escape </w:t>
+      </w:r>
+      <w:proofErr w:type="spellStart"/>
+      <w:r>
+        <w:t>game</w:t>
+      </w:r>
+      <w:proofErr w:type="spellEnd"/>
+      <w:r>
+        <w:t xml:space="preserve"> et devra prendre en charges les demandes suivantes : </w:t>
       </w:r>
     </w:p>
     <w:p>
@@ -955,7 +963,23 @@
           <w:i/>
           <w:iCs/>
         </w:rPr>
-        <w:t>Serial Peripheral Interface</w:t>
+        <w:t xml:space="preserve">Serial </w:t>
+      </w:r>
+      <w:proofErr w:type="spellStart"/>
+      <w:r>
+        <w:rPr>
+          <w:i/>
+          <w:iCs/>
+        </w:rPr>
+        <w:t>Peripheral</w:t>
+      </w:r>
+      <w:proofErr w:type="spellEnd"/>
+      <w:r>
+        <w:rPr>
+          <w:i/>
+          <w:iCs/>
+        </w:rPr>
+        <w:t xml:space="preserve"> Interface</w:t>
       </w:r>
       <w:r>
         <w:t>)</w:t>
@@ -1058,8 +1082,13 @@
         </w:numPr>
       </w:pPr>
       <w:r>
-        <w:t>Dans le cas ou</w:t>
-      </w:r>
+        <w:t xml:space="preserve">Dans le cas </w:t>
+      </w:r>
+      <w:proofErr w:type="spellStart"/>
+      <w:r>
+        <w:t>ou</w:t>
+      </w:r>
+      <w:proofErr w:type="spellEnd"/>
       <w:r>
         <w:t xml:space="preserve"> le joueur place correctement</w:t>
       </w:r>
@@ -1226,7 +1255,15 @@
     <w:p/>
     <w:p>
       <w:r>
-        <w:t xml:space="preserve">Au sein de ce projet d’escape game, ma partie consiste à créer un système permettant : </w:t>
+        <w:t xml:space="preserve">Au sein de ce projet d’escape </w:t>
+      </w:r>
+      <w:proofErr w:type="spellStart"/>
+      <w:r>
+        <w:t>game</w:t>
+      </w:r>
+      <w:proofErr w:type="spellEnd"/>
+      <w:r>
+        <w:t xml:space="preserve">, ma partie consiste à créer un système permettant : </w:t>
       </w:r>
     </w:p>
     <w:p>
@@ -1306,7 +1343,15 @@
         <w:t xml:space="preserve">« socket » qui permet l’utilisation des services </w:t>
       </w:r>
       <w:r>
-        <w:t>socket. Comme IDE j’ai choisi « Thonny » car très simple d’utilisation, ce choix m’était libre.</w:t>
+        <w:t>socket. Comme IDE j’ai choisi « </w:t>
+      </w:r>
+      <w:proofErr w:type="spellStart"/>
+      <w:r>
+        <w:t>Thonny</w:t>
+      </w:r>
+      <w:proofErr w:type="spellEnd"/>
+      <w:r>
+        <w:t> » car très simple d’utilisation, ce choix m’était libre.</w:t>
       </w:r>
     </w:p>
     <w:p>
@@ -1320,7 +1365,15 @@
         <w:t xml:space="preserve"> du superviseur</w:t>
       </w:r>
       <w:r>
-        <w:t xml:space="preserve"> de cette dernière sera possible via l’application « Anydesk »</w:t>
+        <w:t xml:space="preserve"> de cette dernière sera possible via l’application « </w:t>
+      </w:r>
+      <w:proofErr w:type="spellStart"/>
+      <w:r>
+        <w:t>Anydesk</w:t>
+      </w:r>
+      <w:proofErr w:type="spellEnd"/>
+      <w:r>
+        <w:t> »</w:t>
       </w:r>
       <w:r>
         <w:t xml:space="preserve"> qui est compatible avec les deux environnement, Raspbian et Windows.</w:t>
@@ -1461,13 +1514,37 @@
     <w:p/>
     <w:p>
       <w:r>
-        <w:t>Le bus SPI (Serial Peripheral Interface) est un bus de données série synchrone en full-duplex. Il fonctionne sous un schéma maître-escalve. Dans ce cas le maître est la Raspberry et les esclave</w:t>
+        <w:t xml:space="preserve">Le bus SPI (Serial </w:t>
+      </w:r>
+      <w:proofErr w:type="spellStart"/>
+      <w:r>
+        <w:t>Peripheral</w:t>
+      </w:r>
+      <w:proofErr w:type="spellEnd"/>
+      <w:r>
+        <w:t xml:space="preserve"> Interface) est un bus de données série synchrone en full-duplex. Il fonctionne sous un schéma maître-</w:t>
+      </w:r>
+      <w:proofErr w:type="spellStart"/>
+      <w:r>
+        <w:t>escalve</w:t>
+      </w:r>
+      <w:proofErr w:type="spellEnd"/>
+      <w:r>
+        <w:t>. Dans ce cas le maître est la Raspberry et les esclave</w:t>
       </w:r>
       <w:r>
         <w:t>s</w:t>
       </w:r>
       <w:r>
-        <w:t xml:space="preserve"> son les lecteurs RFID rc-522</w:t>
+        <w:t xml:space="preserve"> </w:t>
+      </w:r>
+      <w:proofErr w:type="spellStart"/>
+      <w:r>
+        <w:t>son</w:t>
+      </w:r>
+      <w:proofErr w:type="spellEnd"/>
+      <w:r>
+        <w:t xml:space="preserve"> les lecteurs RFID rc-522</w:t>
       </w:r>
       <w:r>
         <w:t xml:space="preserve">. </w:t>
@@ -1535,13 +1612,7 @@
         </w:numPr>
       </w:pPr>
       <w:r>
-        <w:t xml:space="preserve">MOSI </w:t>
-      </w:r>
-      <w:r>
-        <w:t>–</w:t>
-      </w:r>
-      <w:r>
-        <w:t xml:space="preserve"> M</w:t>
+        <w:t>MOSI – M</w:t>
       </w:r>
       <w:r>
         <w:t>aster</w:t>
@@ -1571,13 +1642,7 @@
         </w:numPr>
       </w:pPr>
       <w:r>
-        <w:t>M</w:t>
-      </w:r>
-      <w:r>
-        <w:t>ISO</w:t>
-      </w:r>
-      <w:r>
-        <w:t xml:space="preserve"> –</w:t>
+        <w:t>MISO –</w:t>
       </w:r>
       <w:r>
         <w:t xml:space="preserve"> Ma</w:t>
@@ -1589,16 +1654,7 @@
         <w:t xml:space="preserve"> Input, Slave Output</w:t>
       </w:r>
       <w:r>
-        <w:t xml:space="preserve"> </w:t>
-      </w:r>
-      <w:r>
-        <w:t>(généré par l</w:t>
-      </w:r>
-      <w:r>
-        <w:t>’esclave</w:t>
-      </w:r>
-      <w:r>
-        <w:t>)</w:t>
+        <w:t xml:space="preserve"> (généré par l’esclave)</w:t>
       </w:r>
       <w:r>
         <w:t>.</w:t>
@@ -1613,10 +1669,7 @@
         </w:numPr>
       </w:pPr>
       <w:r>
-        <w:t xml:space="preserve">NSS </w:t>
-      </w:r>
-      <w:r>
-        <w:t>–</w:t>
+        <w:t>NSS –</w:t>
       </w:r>
       <w:r>
         <w:t xml:space="preserve"> La sélection de l’esclave </w:t>
@@ -1663,13 +1716,7 @@
         </w:numPr>
       </w:pPr>
       <w:r>
-        <w:t>GND</w:t>
-      </w:r>
-      <w:r>
-        <w:t xml:space="preserve"> –</w:t>
-      </w:r>
-      <w:r>
-        <w:t xml:space="preserve"> La terre.</w:t>
+        <w:t>GND – La terre.</w:t>
       </w:r>
     </w:p>
     <w:p>
@@ -1681,13 +1728,7 @@
         </w:numPr>
       </w:pPr>
       <w:r>
-        <w:t>RST</w:t>
-      </w:r>
-      <w:r>
-        <w:t xml:space="preserve"> –</w:t>
-      </w:r>
-      <w:r>
-        <w:t xml:space="preserve"> Permet la réinitialisation et la mise hors tension du module.</w:t>
+        <w:t>RST – Permet la réinitialisation et la mise hors tension du module.</w:t>
       </w:r>
     </w:p>
     <w:p>
@@ -1699,13 +1740,7 @@
         </w:numPr>
       </w:pPr>
       <w:r>
-        <w:t>IRQ</w:t>
-      </w:r>
-      <w:r>
-        <w:t xml:space="preserve"> –</w:t>
-      </w:r>
-      <w:r>
-        <w:t xml:space="preserve"> Permet une interruption, cela alerte le module quand un ta</w:t>
+        <w:t>IRQ – Permet une interruption, cela alerte le module quand un ta</w:t>
       </w:r>
       <w:r>
         <w:t>g RFID se trouve à proximité.</w:t>
@@ -1753,7 +1788,10 @@
         <w:t xml:space="preserve">quand un badge passe à proximité 24 bits son transmis, les 16 derniers bits transmis </w:t>
       </w:r>
       <w:r>
-        <w:t>est l’UID (User Identifier) qui est propre à chaque taf RFID.</w:t>
+        <w:t>sont</w:t>
+      </w:r>
+      <w:r>
+        <w:t xml:space="preserve"> l’UID (User Identifier) qui est propre à chaque taf RFID.</w:t>
       </w:r>
     </w:p>
     <w:p>
@@ -1824,14 +1862,27 @@
       <w:r>
         <w:t xml:space="preserve">Chronogramme </w:t>
       </w:r>
-      <w:fldSimple w:instr=" SEQ Chronogramme \* ARABIC ">
-        <w:r>
-          <w:rPr>
-            <w:noProof/>
-          </w:rPr>
-          <w:t>1</w:t>
-        </w:r>
-      </w:fldSimple>
+      <w:r>
+        <w:fldChar w:fldCharType="begin"/>
+      </w:r>
+      <w:r>
+        <w:instrText xml:space="preserve"> SEQ Chronogramme \* ARABIC </w:instrText>
+      </w:r>
+      <w:r>
+        <w:fldChar w:fldCharType="separate"/>
+      </w:r>
+      <w:r>
+        <w:rPr>
+          <w:noProof/>
+        </w:rPr>
+        <w:t>1</w:t>
+      </w:r>
+      <w:r>
+        <w:rPr>
+          <w:noProof/>
+        </w:rPr>
+        <w:fldChar w:fldCharType="end"/>
+      </w:r>
     </w:p>
     <w:p>
       <w:pPr>
@@ -1898,14 +1949,27 @@
       <w:r>
         <w:t xml:space="preserve">Chronogramme </w:t>
       </w:r>
-      <w:fldSimple w:instr=" SEQ Chronogramme \* ARABIC ">
-        <w:r>
-          <w:rPr>
-            <w:noProof/>
-          </w:rPr>
-          <w:t>2</w:t>
-        </w:r>
-      </w:fldSimple>
+      <w:r>
+        <w:fldChar w:fldCharType="begin"/>
+      </w:r>
+      <w:r>
+        <w:instrText xml:space="preserve"> SEQ Chronogramme \* ARABIC </w:instrText>
+      </w:r>
+      <w:r>
+        <w:fldChar w:fldCharType="separate"/>
+      </w:r>
+      <w:r>
+        <w:rPr>
+          <w:noProof/>
+        </w:rPr>
+        <w:t>2</w:t>
+      </w:r>
+      <w:r>
+        <w:rPr>
+          <w:noProof/>
+        </w:rPr>
+        <w:fldChar w:fldCharType="end"/>
+      </w:r>
     </w:p>
     <w:p>
       <w:pPr>
@@ -1973,7 +2037,15 @@
       <w:jc w:val="center"/>
     </w:pPr>
     <w:r>
-      <w:t xml:space="preserve">C.DOHIN, G.MONVOISIN, N.GUIGAND                   </w:t>
+      <w:t xml:space="preserve">C.DOHIN, </w:t>
+    </w:r>
+    <w:proofErr w:type="gramStart"/>
+    <w:r>
+      <w:t>G.MONVOISIN</w:t>
+    </w:r>
+    <w:proofErr w:type="gramEnd"/>
+    <w:r>
+      <w:t xml:space="preserve">, N.GUIGAND                   </w:t>
     </w:r>
     <w:r>
       <w:tab/>
@@ -2001,7 +2073,7 @@
         <w:i/>
         <w:noProof/>
       </w:rPr>
-      <w:t>28/04/2020</w:t>
+      <w:t>29/04/2020</w:t>
     </w:r>
     <w:r>
       <w:rPr>
@@ -4571,9 +4643,12 @@
 </file>
 
 <file path=customXml/item1.xml><?xml version="1.0" encoding="utf-8"?>
-<p:properties xmlns:p="http://schemas.microsoft.com/office/2006/metadata/properties" xmlns:xsi="http://www.w3.org/2001/XMLSchema-instance" xmlns:pc="http://schemas.microsoft.com/office/infopath/2007/PartnerControls">
-  <documentManagement/>
-</p:properties>
+<?mso-contentType ?>
+<FormTemplates xmlns="http://schemas.microsoft.com/sharepoint/v3/contenttype/forms">
+  <Display>DocumentLibraryForm</Display>
+  <Edit>DocumentLibraryForm</Edit>
+  <New>DocumentLibraryForm</New>
+</FormTemplates>
 </file>
 
 <file path=customXml/item2.xml><?xml version="1.0" encoding="utf-8"?>
@@ -4780,12 +4855,9 @@
 </file>
 
 <file path=customXml/item3.xml><?xml version="1.0" encoding="utf-8"?>
-<?mso-contentType ?>
-<FormTemplates xmlns="http://schemas.microsoft.com/sharepoint/v3/contenttype/forms">
-  <Display>DocumentLibraryForm</Display>
-  <Edit>DocumentLibraryForm</Edit>
-  <New>DocumentLibraryForm</New>
-</FormTemplates>
+<p:properties xmlns:p="http://schemas.microsoft.com/office/2006/metadata/properties" xmlns:xsi="http://www.w3.org/2001/XMLSchema-instance" xmlns:pc="http://schemas.microsoft.com/office/infopath/2007/PartnerControls">
+  <documentManagement/>
+</p:properties>
 </file>
 
 <file path=customXml/item4.xml><?xml version="1.0" encoding="utf-8"?>
@@ -4793,10 +4865,9 @@
 </file>
 
 <file path=customXml/itemProps1.xml><?xml version="1.0" encoding="utf-8"?>
-<ds:datastoreItem xmlns:ds="http://schemas.openxmlformats.org/officeDocument/2006/customXml" ds:itemID="{D5C41169-7482-4FDB-88D8-F4CA27DA2671}">
+<ds:datastoreItem xmlns:ds="http://schemas.openxmlformats.org/officeDocument/2006/customXml" ds:itemID="{C3B4C523-687B-4FDC-8E12-B9F6D57800C8}">
   <ds:schemaRefs>
-    <ds:schemaRef ds:uri="http://schemas.microsoft.com/office/2006/metadata/properties"/>
-    <ds:schemaRef ds:uri="http://schemas.microsoft.com/office/infopath/2007/PartnerControls"/>
+    <ds:schemaRef ds:uri="http://schemas.microsoft.com/sharepoint/v3/contenttype/forms"/>
   </ds:schemaRefs>
 </ds:datastoreItem>
 </file>
@@ -4821,15 +4892,16 @@
 </file>
 
 <file path=customXml/itemProps3.xml><?xml version="1.0" encoding="utf-8"?>
-<ds:datastoreItem xmlns:ds="http://schemas.openxmlformats.org/officeDocument/2006/customXml" ds:itemID="{C3B4C523-687B-4FDC-8E12-B9F6D57800C8}">
+<ds:datastoreItem xmlns:ds="http://schemas.openxmlformats.org/officeDocument/2006/customXml" ds:itemID="{D5C41169-7482-4FDB-88D8-F4CA27DA2671}">
   <ds:schemaRefs>
-    <ds:schemaRef ds:uri="http://schemas.microsoft.com/sharepoint/v3/contenttype/forms"/>
+    <ds:schemaRef ds:uri="http://schemas.microsoft.com/office/2006/metadata/properties"/>
+    <ds:schemaRef ds:uri="http://schemas.microsoft.com/office/infopath/2007/PartnerControls"/>
   </ds:schemaRefs>
 </ds:datastoreItem>
 </file>
 
 <file path=customXml/itemProps4.xml><?xml version="1.0" encoding="utf-8"?>
-<ds:datastoreItem xmlns:ds="http://schemas.openxmlformats.org/officeDocument/2006/customXml" ds:itemID="{F44B682B-A7B4-4740-B248-E07A4DFE2F08}">
+<ds:datastoreItem xmlns:ds="http://schemas.openxmlformats.org/officeDocument/2006/customXml" ds:itemID="{48F54BF2-4DCD-421C-8590-D157F55131AD}">
   <ds:schemaRefs>
     <ds:schemaRef ds:uri="http://schemas.openxmlformats.org/officeDocument/2006/bibliography"/>
   </ds:schemaRefs>

--- a/Guillaume/Documents/SFL6 - Conception - MONVOISIN_Guillaume.docx
+++ b/Guillaume/Documents/SFL6 - Conception - MONVOISIN_Guillaume.docx
@@ -1538,11 +1538,9 @@
       <w:r>
         <w:t xml:space="preserve"> </w:t>
       </w:r>
-      <w:proofErr w:type="spellStart"/>
-      <w:r>
-        <w:t>son</w:t>
-      </w:r>
-      <w:proofErr w:type="spellEnd"/>
+      <w:r>
+        <w:t>sont</w:t>
+      </w:r>
       <w:r>
         <w:t xml:space="preserve"> les lecteurs RFID rc-522</w:t>
       </w:r>
@@ -1785,7 +1783,13 @@
         <w:t xml:space="preserve">que </w:t>
       </w:r>
       <w:r>
-        <w:t xml:space="preserve">quand un badge passe à proximité 24 bits son transmis, les 16 derniers bits transmis </w:t>
+        <w:t>quand un badge passe à proximité</w:t>
+      </w:r>
+      <w:r>
+        <w:t xml:space="preserve"> donc quand l’IRQ signal le passage d’un tag RFID.</w:t>
+      </w:r>
+      <w:r>
+        <w:t xml:space="preserve"> 24 bits son transmis, les 16 derniers bits transmis </w:t>
       </w:r>
       <w:r>
         <w:t>sont</w:t>
@@ -1858,40 +1862,32 @@
     <w:p>
       <w:pPr>
         <w:pStyle w:val="Lgende"/>
-      </w:pPr>
-      <w:r>
-        <w:t xml:space="preserve">Chronogramme </w:t>
-      </w:r>
-      <w:r>
-        <w:fldChar w:fldCharType="begin"/>
-      </w:r>
-      <w:r>
-        <w:instrText xml:space="preserve"> SEQ Chronogramme \* ARABIC </w:instrText>
-      </w:r>
-      <w:r>
-        <w:fldChar w:fldCharType="separate"/>
-      </w:r>
-      <w:r>
         <w:rPr>
           <w:noProof/>
         </w:rPr>
-        <w:t>1</w:t>
-      </w:r>
+      </w:pPr>
+      <w:r>
+        <w:t xml:space="preserve">Chronogramme </w:t>
+      </w:r>
+      <w:fldSimple w:instr=" SEQ Chronogramme \* ARABIC ">
+        <w:r>
+          <w:rPr>
+            <w:noProof/>
+          </w:rPr>
+          <w:t>1</w:t>
+        </w:r>
+      </w:fldSimple>
+    </w:p>
+    <w:p/>
+    <w:p>
+      <w:pPr>
+        <w:keepNext/>
+      </w:pPr>
       <w:r>
         <w:rPr>
           <w:noProof/>
         </w:rPr>
-        <w:fldChar w:fldCharType="end"/>
-      </w:r>
-    </w:p>
-    <w:p>
-      <w:pPr>
-        <w:keepNext/>
-      </w:pPr>
-      <w:r>
-        <w:rPr>
-          <w:noProof/>
-        </w:rPr>
+        <w:lastRenderedPageBreak/>
         <w:drawing>
           <wp:inline distT="0" distB="0" distL="0" distR="0" wp14:anchorId="2C82A9FA" wp14:editId="33A20C74">
             <wp:extent cx="6181725" cy="1695450"/>
@@ -1949,27 +1945,14 @@
       <w:r>
         <w:t xml:space="preserve">Chronogramme </w:t>
       </w:r>
-      <w:r>
-        <w:fldChar w:fldCharType="begin"/>
-      </w:r>
-      <w:r>
-        <w:instrText xml:space="preserve"> SEQ Chronogramme \* ARABIC </w:instrText>
-      </w:r>
-      <w:r>
-        <w:fldChar w:fldCharType="separate"/>
-      </w:r>
-      <w:r>
-        <w:rPr>
-          <w:noProof/>
-        </w:rPr>
-        <w:t>2</w:t>
-      </w:r>
-      <w:r>
-        <w:rPr>
-          <w:noProof/>
-        </w:rPr>
-        <w:fldChar w:fldCharType="end"/>
-      </w:r>
+      <w:fldSimple w:instr=" SEQ Chronogramme \* ARABIC ">
+        <w:r>
+          <w:rPr>
+            <w:noProof/>
+          </w:rPr>
+          <w:t>2</w:t>
+        </w:r>
+      </w:fldSimple>
     </w:p>
     <w:p>
       <w:pPr>
@@ -1977,7 +1960,6 @@
       </w:pPr>
       <w:bookmarkStart w:id="6" w:name="_Toc38996051"/>
       <w:r>
-        <w:lastRenderedPageBreak/>
         <w:t>Réalisation de l’application :</w:t>
       </w:r>
       <w:bookmarkEnd w:id="6"/>
@@ -2073,7 +2055,7 @@
         <w:i/>
         <w:noProof/>
       </w:rPr>
-      <w:t>29/04/2020</w:t>
+      <w:t>30/04/2020</w:t>
     </w:r>
     <w:r>
       <w:rPr>
@@ -4643,12 +4625,9 @@
 </file>
 
 <file path=customXml/item1.xml><?xml version="1.0" encoding="utf-8"?>
-<?mso-contentType ?>
-<FormTemplates xmlns="http://schemas.microsoft.com/sharepoint/v3/contenttype/forms">
-  <Display>DocumentLibraryForm</Display>
-  <Edit>DocumentLibraryForm</Edit>
-  <New>DocumentLibraryForm</New>
-</FormTemplates>
+<p:properties xmlns:p="http://schemas.microsoft.com/office/2006/metadata/properties" xmlns:xsi="http://www.w3.org/2001/XMLSchema-instance" xmlns:pc="http://schemas.microsoft.com/office/infopath/2007/PartnerControls">
+  <documentManagement/>
+</p:properties>
 </file>
 
 <file path=customXml/item2.xml><?xml version="1.0" encoding="utf-8"?>
@@ -4855,9 +4834,12 @@
 </file>
 
 <file path=customXml/item3.xml><?xml version="1.0" encoding="utf-8"?>
-<p:properties xmlns:p="http://schemas.microsoft.com/office/2006/metadata/properties" xmlns:xsi="http://www.w3.org/2001/XMLSchema-instance" xmlns:pc="http://schemas.microsoft.com/office/infopath/2007/PartnerControls">
-  <documentManagement/>
-</p:properties>
+<?mso-contentType ?>
+<FormTemplates xmlns="http://schemas.microsoft.com/sharepoint/v3/contenttype/forms">
+  <Display>DocumentLibraryForm</Display>
+  <Edit>DocumentLibraryForm</Edit>
+  <New>DocumentLibraryForm</New>
+</FormTemplates>
 </file>
 
 <file path=customXml/item4.xml><?xml version="1.0" encoding="utf-8"?>
@@ -4865,9 +4847,10 @@
 </file>
 
 <file path=customXml/itemProps1.xml><?xml version="1.0" encoding="utf-8"?>
-<ds:datastoreItem xmlns:ds="http://schemas.openxmlformats.org/officeDocument/2006/customXml" ds:itemID="{C3B4C523-687B-4FDC-8E12-B9F6D57800C8}">
+<ds:datastoreItem xmlns:ds="http://schemas.openxmlformats.org/officeDocument/2006/customXml" ds:itemID="{D5C41169-7482-4FDB-88D8-F4CA27DA2671}">
   <ds:schemaRefs>
-    <ds:schemaRef ds:uri="http://schemas.microsoft.com/sharepoint/v3/contenttype/forms"/>
+    <ds:schemaRef ds:uri="http://schemas.microsoft.com/office/2006/metadata/properties"/>
+    <ds:schemaRef ds:uri="http://schemas.microsoft.com/office/infopath/2007/PartnerControls"/>
   </ds:schemaRefs>
 </ds:datastoreItem>
 </file>
@@ -4892,16 +4875,15 @@
 </file>
 
 <file path=customXml/itemProps3.xml><?xml version="1.0" encoding="utf-8"?>
-<ds:datastoreItem xmlns:ds="http://schemas.openxmlformats.org/officeDocument/2006/customXml" ds:itemID="{D5C41169-7482-4FDB-88D8-F4CA27DA2671}">
+<ds:datastoreItem xmlns:ds="http://schemas.openxmlformats.org/officeDocument/2006/customXml" ds:itemID="{C3B4C523-687B-4FDC-8E12-B9F6D57800C8}">
   <ds:schemaRefs>
-    <ds:schemaRef ds:uri="http://schemas.microsoft.com/office/2006/metadata/properties"/>
-    <ds:schemaRef ds:uri="http://schemas.microsoft.com/office/infopath/2007/PartnerControls"/>
+    <ds:schemaRef ds:uri="http://schemas.microsoft.com/sharepoint/v3/contenttype/forms"/>
   </ds:schemaRefs>
 </ds:datastoreItem>
 </file>
 
 <file path=customXml/itemProps4.xml><?xml version="1.0" encoding="utf-8"?>
-<ds:datastoreItem xmlns:ds="http://schemas.openxmlformats.org/officeDocument/2006/customXml" ds:itemID="{48F54BF2-4DCD-421C-8590-D157F55131AD}">
+<ds:datastoreItem xmlns:ds="http://schemas.openxmlformats.org/officeDocument/2006/customXml" ds:itemID="{A9B0BF74-FEBE-4D08-B2A1-B333F201033E}">
   <ds:schemaRefs>
     <ds:schemaRef ds:uri="http://schemas.openxmlformats.org/officeDocument/2006/bibliography"/>
   </ds:schemaRefs>

--- a/Guillaume/Documents/SFL6 - Conception - MONVOISIN_Guillaume.docx
+++ b/Guillaume/Documents/SFL6 - Conception - MONVOISIN_Guillaume.docx
@@ -144,7 +144,7 @@
                 <v:stroke joinstyle="miter"/>
                 <v:path gradientshapeok="t" o:connecttype="rect"/>
               </v:shapetype>
-              <v:shape id="Zone de texte 1" o:spid="_x0000_s1026" type="#_x0000_t202" style="position:absolute;margin-left:0;margin-top:-5.4pt;width:453.75pt;height:33pt;z-index:251659264;visibility:visible;mso-wrap-style:square;mso-width-percent:0;mso-height-percent:0;mso-wrap-distance-left:9pt;mso-wrap-distance-top:0;mso-wrap-distance-right:9pt;mso-wrap-distance-bottom:0;mso-position-horizontal:center;mso-position-horizontal-relative:margin;mso-position-vertical:absolute;mso-position-vertical-relative:text;mso-width-percent:0;mso-height-percent:0;mso-width-relative:margin;mso-height-relative:margin;v-text-anchor:top" o:gfxdata="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" fillcolor="#d8d8d8 [2732]" strokeweight=".5pt">
+              <v:shape id="Zone de texte 1" o:spid="_x0000_s1026" type="#_x0000_t202" style="position:absolute;left:0;text-align:left;margin-left:0;margin-top:-5.4pt;width:453.75pt;height:33pt;z-index:251659264;visibility:visible;mso-wrap-style:square;mso-width-percent:0;mso-height-percent:0;mso-wrap-distance-left:9pt;mso-wrap-distance-top:0;mso-wrap-distance-right:9pt;mso-wrap-distance-bottom:0;mso-position-horizontal:center;mso-position-horizontal-relative:margin;mso-position-vertical:absolute;mso-position-vertical-relative:text;mso-width-percent:0;mso-height-percent:0;mso-width-relative:margin;mso-height-relative:margin;v-text-anchor:top" o:gfxdata="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" fillcolor="#d8d8d8 [2732]" strokeweight=".5pt">
                 <v:shadow on="t" type="perspective" color="black" opacity="26214f" offset="0,0" matrix="66847f,,,66847f"/>
                 <v:textbox>
                   <w:txbxContent>
@@ -273,7 +273,7 @@
           <w:r>
             <w:fldChar w:fldCharType="separate"/>
           </w:r>
-          <w:hyperlink w:anchor="_Toc38996045" w:history="1">
+          <w:hyperlink w:anchor="_Toc39243636" w:history="1">
             <w:r>
               <w:rPr>
                 <w:rStyle w:val="Lienhypertexte"/>
@@ -315,7 +315,7 @@
                 <w:noProof/>
                 <w:webHidden/>
               </w:rPr>
-              <w:instrText xml:space="preserve"> PAGEREF _Toc38996045 \h </w:instrText>
+              <w:instrText xml:space="preserve"> PAGEREF _Toc39243636 \h </w:instrText>
             </w:r>
             <w:r>
               <w:rPr>
@@ -355,7 +355,7 @@
               <w:lang w:eastAsia="fr-FR"/>
             </w:rPr>
           </w:pPr>
-          <w:hyperlink w:anchor="_Toc38996046" w:history="1">
+          <w:hyperlink w:anchor="_Toc39243637" w:history="1">
             <w:r>
               <w:rPr>
                 <w:rStyle w:val="Lienhypertexte"/>
@@ -397,7 +397,7 @@
                 <w:noProof/>
                 <w:webHidden/>
               </w:rPr>
-              <w:instrText xml:space="preserve"> PAGEREF _Toc38996046 \h </w:instrText>
+              <w:instrText xml:space="preserve"> PAGEREF _Toc39243637 \h </w:instrText>
             </w:r>
             <w:r>
               <w:rPr>
@@ -441,7 +441,7 @@
               <w:lang w:eastAsia="fr-FR"/>
             </w:rPr>
           </w:pPr>
-          <w:hyperlink w:anchor="_Toc38996047" w:history="1">
+          <w:hyperlink w:anchor="_Toc39243638" w:history="1">
             <w:r>
               <w:rPr>
                 <w:rStyle w:val="Lienhypertexte"/>
@@ -483,7 +483,7 @@
                 <w:noProof/>
                 <w:webHidden/>
               </w:rPr>
-              <w:instrText xml:space="preserve"> PAGEREF _Toc38996047 \h </w:instrText>
+              <w:instrText xml:space="preserve"> PAGEREF _Toc39243638 \h </w:instrText>
             </w:r>
             <w:r>
               <w:rPr>
@@ -527,7 +527,7 @@
               <w:lang w:eastAsia="fr-FR"/>
             </w:rPr>
           </w:pPr>
-          <w:hyperlink w:anchor="_Toc38996048" w:history="1">
+          <w:hyperlink w:anchor="_Toc39243639" w:history="1">
             <w:r>
               <w:rPr>
                 <w:rStyle w:val="Lienhypertexte"/>
@@ -569,7 +569,7 @@
                 <w:noProof/>
                 <w:webHidden/>
               </w:rPr>
-              <w:instrText xml:space="preserve"> PAGEREF _Toc38996048 \h </w:instrText>
+              <w:instrText xml:space="preserve"> PAGEREF _Toc39243639 \h </w:instrText>
             </w:r>
             <w:r>
               <w:rPr>
@@ -613,7 +613,7 @@
               <w:lang w:eastAsia="fr-FR"/>
             </w:rPr>
           </w:pPr>
-          <w:hyperlink w:anchor="_Toc38996049" w:history="1">
+          <w:hyperlink w:anchor="_Toc39243640" w:history="1">
             <w:r>
               <w:rPr>
                 <w:rStyle w:val="Lienhypertexte"/>
@@ -655,7 +655,7 @@
                 <w:noProof/>
                 <w:webHidden/>
               </w:rPr>
-              <w:instrText xml:space="preserve"> PAGEREF _Toc38996049 \h </w:instrText>
+              <w:instrText xml:space="preserve"> PAGEREF _Toc39243640 \h </w:instrText>
             </w:r>
             <w:r>
               <w:rPr>
@@ -699,7 +699,7 @@
               <w:lang w:eastAsia="fr-FR"/>
             </w:rPr>
           </w:pPr>
-          <w:hyperlink w:anchor="_Toc38996050" w:history="1">
+          <w:hyperlink w:anchor="_Toc39243641" w:history="1">
             <w:r>
               <w:rPr>
                 <w:rStyle w:val="Lienhypertexte"/>
@@ -741,7 +741,7 @@
                 <w:noProof/>
                 <w:webHidden/>
               </w:rPr>
-              <w:instrText xml:space="preserve"> PAGEREF _Toc38996050 \h </w:instrText>
+              <w:instrText xml:space="preserve"> PAGEREF _Toc39243641 \h </w:instrText>
             </w:r>
             <w:r>
               <w:rPr>
@@ -762,6 +762,92 @@
                 <w:webHidden/>
               </w:rPr>
               <w:t>5</w:t>
+            </w:r>
+            <w:r>
+              <w:rPr>
+                <w:noProof/>
+                <w:webHidden/>
+              </w:rPr>
+              <w:fldChar w:fldCharType="end"/>
+            </w:r>
+          </w:hyperlink>
+        </w:p>
+        <w:p>
+          <w:pPr>
+            <w:pStyle w:val="TM2"/>
+            <w:tabs>
+              <w:tab w:val="left" w:pos="660"/>
+              <w:tab w:val="right" w:leader="dot" w:pos="9736"/>
+            </w:tabs>
+            <w:rPr>
+              <w:rFonts w:eastAsiaTheme="minorEastAsia"/>
+              <w:noProof/>
+              <w:lang w:eastAsia="fr-FR"/>
+            </w:rPr>
+          </w:pPr>
+          <w:hyperlink w:anchor="_Toc39243642" w:history="1">
+            <w:r>
+              <w:rPr>
+                <w:rStyle w:val="Lienhypertexte"/>
+                <w:noProof/>
+              </w:rPr>
+              <w:t>e)</w:t>
+            </w:r>
+            <w:r>
+              <w:rPr>
+                <w:rFonts w:eastAsiaTheme="minorEastAsia"/>
+                <w:noProof/>
+                <w:lang w:eastAsia="fr-FR"/>
+              </w:rPr>
+              <w:tab/>
+            </w:r>
+            <w:r>
+              <w:rPr>
+                <w:rStyle w:val="Lienhypertexte"/>
+                <w:noProof/>
+              </w:rPr>
+              <w:t>Système socket</w:t>
+            </w:r>
+            <w:r>
+              <w:rPr>
+                <w:noProof/>
+                <w:webHidden/>
+              </w:rPr>
+              <w:tab/>
+            </w:r>
+            <w:r>
+              <w:rPr>
+                <w:noProof/>
+                <w:webHidden/>
+              </w:rPr>
+              <w:fldChar w:fldCharType="begin"/>
+            </w:r>
+            <w:r>
+              <w:rPr>
+                <w:noProof/>
+                <w:webHidden/>
+              </w:rPr>
+              <w:instrText xml:space="preserve"> PAGEREF _Toc39243642 \h </w:instrText>
+            </w:r>
+            <w:r>
+              <w:rPr>
+                <w:noProof/>
+                <w:webHidden/>
+              </w:rPr>
+            </w:r>
+            <w:r>
+              <w:rPr>
+                <w:noProof/>
+                <w:webHidden/>
+              </w:rPr>
+              <w:fldChar w:fldCharType="separate"/>
+            </w:r>
+            <w:r>
+              <w:rPr>
+                <w:noProof/>
+                <w:webHidden/>
+              </w:rPr>
+              <w:t>6</w:t>
             </w:r>
             <w:r>
               <w:rPr>
@@ -781,7 +867,7 @@
               <w:lang w:eastAsia="fr-FR"/>
             </w:rPr>
           </w:pPr>
-          <w:hyperlink w:anchor="_Toc38996051" w:history="1">
+          <w:hyperlink w:anchor="_Toc39243643" w:history="1">
             <w:r>
               <w:rPr>
                 <w:rStyle w:val="Lienhypertexte"/>
@@ -823,7 +909,7 @@
                 <w:noProof/>
                 <w:webHidden/>
               </w:rPr>
-              <w:instrText xml:space="preserve"> PAGEREF _Toc38996051 \h </w:instrText>
+              <w:instrText xml:space="preserve"> PAGEREF _Toc39243643 \h </w:instrText>
             </w:r>
             <w:r>
               <w:rPr>
@@ -885,9 +971,8 @@
       <w:pPr>
         <w:pStyle w:val="Titre1"/>
       </w:pPr>
-      <w:bookmarkStart w:id="0" w:name="_Toc38996045"/>
-      <w:r>
-        <w:lastRenderedPageBreak/>
+      <w:bookmarkStart w:id="0" w:name="_Toc39243636"/>
+      <w:r>
         <w:t>Introduction :</w:t>
       </w:r>
       <w:bookmarkEnd w:id="0"/>
@@ -908,15 +993,7 @@
     </w:p>
     <w:p>
       <w:r>
-        <w:t xml:space="preserve">Ce système sera au cœur même de la salle de l’escape </w:t>
-      </w:r>
-      <w:proofErr w:type="spellStart"/>
-      <w:r>
-        <w:t>game</w:t>
-      </w:r>
-      <w:proofErr w:type="spellEnd"/>
-      <w:r>
-        <w:t xml:space="preserve"> et devra prendre en charges les demandes suivantes : </w:t>
+        <w:t xml:space="preserve">Ce système sera au cœur même de la salle de l’escape game et devra prendre en charges les demandes suivantes : </w:t>
       </w:r>
     </w:p>
     <w:p>
@@ -963,23 +1040,7 @@
           <w:i/>
           <w:iCs/>
         </w:rPr>
-        <w:t xml:space="preserve">Serial </w:t>
-      </w:r>
-      <w:proofErr w:type="spellStart"/>
-      <w:r>
-        <w:rPr>
-          <w:i/>
-          <w:iCs/>
-        </w:rPr>
-        <w:t>Peripheral</w:t>
-      </w:r>
-      <w:proofErr w:type="spellEnd"/>
-      <w:r>
-        <w:rPr>
-          <w:i/>
-          <w:iCs/>
-        </w:rPr>
-        <w:t xml:space="preserve"> Interface</w:t>
+        <w:t>Serial Peripheral Interface</w:t>
       </w:r>
       <w:r>
         <w:t>)</w:t>
@@ -1084,11 +1145,9 @@
       <w:r>
         <w:t xml:space="preserve">Dans le cas </w:t>
       </w:r>
-      <w:proofErr w:type="spellStart"/>
-      <w:r>
-        <w:t>ou</w:t>
-      </w:r>
-      <w:proofErr w:type="spellEnd"/>
+      <w:r>
+        <w:t>où</w:t>
+      </w:r>
       <w:r>
         <w:t xml:space="preserve"> le joueur place correctement</w:t>
       </w:r>
@@ -1225,7 +1284,7 @@
       <w:pPr>
         <w:pStyle w:val="Titre1"/>
       </w:pPr>
-      <w:bookmarkStart w:id="1" w:name="_Toc38996046"/>
+      <w:bookmarkStart w:id="1" w:name="_Toc39243637"/>
       <w:r>
         <w:lastRenderedPageBreak/>
         <w:t>Réalisation du projet :</w:t>
@@ -1243,7 +1302,7 @@
       <w:pPr>
         <w:pStyle w:val="Titre2"/>
       </w:pPr>
-      <w:bookmarkStart w:id="2" w:name="_Toc38996047"/>
+      <w:bookmarkStart w:id="2" w:name="_Toc39243638"/>
       <w:r>
         <w:t>Rappel de la tâche de l’étudiant</w:t>
       </w:r>
@@ -1255,15 +1314,7 @@
     <w:p/>
     <w:p>
       <w:r>
-        <w:t xml:space="preserve">Au sein de ce projet d’escape </w:t>
-      </w:r>
-      <w:proofErr w:type="spellStart"/>
-      <w:r>
-        <w:t>game</w:t>
-      </w:r>
-      <w:proofErr w:type="spellEnd"/>
-      <w:r>
-        <w:t xml:space="preserve">, ma partie consiste à créer un système permettant : </w:t>
+        <w:t xml:space="preserve">Au sein de ce projet d’escape game, ma partie consiste à créer un système permettant : </w:t>
       </w:r>
     </w:p>
     <w:p>
@@ -1343,15 +1394,7 @@
         <w:t xml:space="preserve">« socket » qui permet l’utilisation des services </w:t>
       </w:r>
       <w:r>
-        <w:t>socket. Comme IDE j’ai choisi « </w:t>
-      </w:r>
-      <w:proofErr w:type="spellStart"/>
-      <w:r>
-        <w:t>Thonny</w:t>
-      </w:r>
-      <w:proofErr w:type="spellEnd"/>
-      <w:r>
-        <w:t> » car très simple d’utilisation, ce choix m’était libre.</w:t>
+        <w:t>socket. Comme IDE j’ai choisi « Thonny » car très simple d’utilisation, ce choix m’était libre.</w:t>
       </w:r>
     </w:p>
     <w:p>
@@ -1365,15 +1408,7 @@
         <w:t xml:space="preserve"> du superviseur</w:t>
       </w:r>
       <w:r>
-        <w:t xml:space="preserve"> de cette dernière sera possible via l’application « </w:t>
-      </w:r>
-      <w:proofErr w:type="spellStart"/>
-      <w:r>
-        <w:t>Anydesk</w:t>
-      </w:r>
-      <w:proofErr w:type="spellEnd"/>
-      <w:r>
-        <w:t> »</w:t>
+        <w:t xml:space="preserve"> de cette dernière sera possible via l’application « Anydesk »</w:t>
       </w:r>
       <w:r>
         <w:t xml:space="preserve"> qui est compatible avec les deux environnement, Raspbian et Windows.</w:t>
@@ -1407,7 +1442,7 @@
       <w:pPr>
         <w:pStyle w:val="Titre2"/>
       </w:pPr>
-      <w:bookmarkStart w:id="3" w:name="_Toc38996048"/>
+      <w:bookmarkStart w:id="3" w:name="_Toc39243639"/>
       <w:r>
         <w:lastRenderedPageBreak/>
         <w:t>Communication entre les différents éléments</w:t>
@@ -1505,7 +1540,7 @@
       <w:pPr>
         <w:pStyle w:val="Titre2"/>
       </w:pPr>
-      <w:bookmarkStart w:id="4" w:name="_Toc38996049"/>
+      <w:bookmarkStart w:id="4" w:name="_Toc39243640"/>
       <w:r>
         <w:t>Communication</w:t>
       </w:r>
@@ -1514,21 +1549,11 @@
     <w:p/>
     <w:p>
       <w:r>
-        <w:t xml:space="preserve">Le bus SPI (Serial </w:t>
-      </w:r>
-      <w:proofErr w:type="spellStart"/>
-      <w:r>
-        <w:t>Peripheral</w:t>
-      </w:r>
-      <w:proofErr w:type="spellEnd"/>
-      <w:r>
-        <w:t xml:space="preserve"> Interface) est un bus de données série synchrone en full-duplex. Il fonctionne sous un schéma maître-</w:t>
-      </w:r>
-      <w:proofErr w:type="spellStart"/>
-      <w:r>
-        <w:t>escalve</w:t>
-      </w:r>
-      <w:proofErr w:type="spellEnd"/>
+        <w:t>Le bus SPI (Serial Peripheral Interface) est un bus de données série synchrone en full-duplex. Il fonctionne sous un schéma maître-</w:t>
+      </w:r>
+      <w:r>
+        <w:t>esclave</w:t>
+      </w:r>
       <w:r>
         <w:t>. Dans ce cas le maître est la Raspberry et les esclave</w:t>
       </w:r>
@@ -1741,19 +1766,15 @@
         <w:t>IRQ – Permet une interruption, cela alerte le module quand un ta</w:t>
       </w:r>
       <w:r>
-        <w:t>g RFID se trouve à proximité.</w:t>
-      </w:r>
-    </w:p>
-    <w:p>
-      <w:pPr>
-        <w:ind w:left="360"/>
-      </w:pPr>
-    </w:p>
+        <w:t>g RFID se trouve à proximité</w:t>
+      </w:r>
+    </w:p>
+    <w:p/>
     <w:p>
       <w:pPr>
         <w:pStyle w:val="Titre2"/>
       </w:pPr>
-      <w:bookmarkStart w:id="5" w:name="_Toc38996050"/>
+      <w:bookmarkStart w:id="5" w:name="_Toc39243641"/>
       <w:r>
         <w:t>Chronogrammes</w:t>
       </w:r>
@@ -1789,6 +1810,12 @@
         <w:t xml:space="preserve"> donc quand l’IRQ signal le passage d’un tag RFID.</w:t>
       </w:r>
       <w:r>
+        <w:t xml:space="preserve"> La première transaction qui se passe avant le signal de l’IRQ</w:t>
+      </w:r>
+      <w:r>
+        <w:t>, c’est l’octet (8 bites) de commande. Dans la second transaction</w:t>
+      </w:r>
+      <w:r>
         <w:t xml:space="preserve"> 24 bits son transmis, les 16 derniers bits transmis </w:t>
       </w:r>
       <w:r>
@@ -1796,6 +1823,9 @@
       </w:r>
       <w:r>
         <w:t xml:space="preserve"> l’UID (User Identifier) qui est propre à chaque taf RFID.</w:t>
+      </w:r>
+      <w:r>
+        <w:t xml:space="preserve"> </w:t>
       </w:r>
     </w:p>
     <w:p>
@@ -1869,30 +1899,69 @@
       <w:r>
         <w:t xml:space="preserve">Chronogramme </w:t>
       </w:r>
-      <w:fldSimple w:instr=" SEQ Chronogramme \* ARABIC ">
-        <w:r>
-          <w:rPr>
-            <w:noProof/>
-          </w:rPr>
-          <w:t>1</w:t>
-        </w:r>
-      </w:fldSimple>
-    </w:p>
-    <w:p/>
-    <w:p>
-      <w:pPr>
-        <w:keepNext/>
-      </w:pPr>
+      <w:r>
+        <w:fldChar w:fldCharType="begin"/>
+      </w:r>
+      <w:r>
+        <w:instrText xml:space="preserve"> SEQ Chronogramme \* ARABIC </w:instrText>
+      </w:r>
+      <w:r>
+        <w:fldChar w:fldCharType="separate"/>
+      </w:r>
       <w:r>
         <w:rPr>
           <w:noProof/>
         </w:rPr>
+        <w:t>1</w:t>
+      </w:r>
+      <w:r>
+        <w:rPr>
+          <w:noProof/>
+        </w:rPr>
+        <w:fldChar w:fldCharType="end"/>
+      </w:r>
+    </w:p>
+    <w:p/>
+    <w:p/>
+    <w:p/>
+    <w:p/>
+    <w:p/>
+    <w:p/>
+    <w:p/>
+    <w:p>
+      <w:r>
         <w:lastRenderedPageBreak/>
+        <w:t xml:space="preserve">Dans le second chronogramme </w:t>
+      </w:r>
+      <w:r>
+        <w:t xml:space="preserve">on voit comment se passe </w:t>
+      </w:r>
+      <w:r>
+        <w:t>la</w:t>
+      </w:r>
+      <w:r>
+        <w:t xml:space="preserve"> transaction d’</w:t>
+      </w:r>
+      <w:r>
+        <w:t>un octet, le bite de poids fort (MSB) est transmis en premier</w:t>
+      </w:r>
+      <w:r>
+        <w:t>.</w:t>
+      </w:r>
+    </w:p>
+    <w:p>
+      <w:pPr>
+        <w:keepNext/>
+      </w:pPr>
+      <w:r>
+        <w:rPr>
+          <w:noProof/>
+        </w:rPr>
         <w:drawing>
-          <wp:inline distT="0" distB="0" distL="0" distR="0" wp14:anchorId="2C82A9FA" wp14:editId="33A20C74">
-            <wp:extent cx="6181725" cy="1695450"/>
+          <wp:inline distT="0" distB="0" distL="0" distR="0" wp14:anchorId="6A64F29F" wp14:editId="06EBC370">
+            <wp:extent cx="6181955" cy="981075"/>
             <wp:effectExtent l="0" t="0" r="9525" b="0"/>
-            <wp:docPr id="10" name="Image 10"/>
+            <wp:docPr id="3" name="Image 3"/>
             <wp:cNvGraphicFramePr>
               <a:graphicFrameLocks xmlns:a="http://schemas.openxmlformats.org/drawingml/2006/main" noChangeAspect="1"/>
             </wp:cNvGraphicFramePr>
@@ -1900,13 +1969,276 @@
               <a:graphicData uri="http://schemas.openxmlformats.org/drawingml/2006/picture">
                 <pic:pic xmlns:pic="http://schemas.openxmlformats.org/drawingml/2006/picture">
                   <pic:nvPicPr>
-                    <pic:cNvPr id="0" name="Picture 6"/>
+                    <pic:cNvPr id="0" name="Picture 1"/>
+                    <pic:cNvPicPr>
+                      <a:picLocks noChangeAspect="1" noChangeArrowheads="1"/>
+                    </pic:cNvPicPr>
+                  </pic:nvPicPr>
+                  <pic:blipFill rotWithShape="1">
+                    <a:blip r:embed="rId13">
+                      <a:extLst>
+                        <a:ext uri="{28A0092B-C50C-407E-A947-70E740481C1C}">
+                          <a14:useLocalDpi xmlns:a14="http://schemas.microsoft.com/office/drawing/2010/main" val="0"/>
+                        </a:ext>
+                      </a:extLst>
+                    </a:blip>
+                    <a:srcRect t="41135"/>
+                    <a:stretch/>
+                  </pic:blipFill>
+                  <pic:spPr bwMode="auto">
+                    <a:xfrm>
+                      <a:off x="0" y="0"/>
+                      <a:ext cx="6220500" cy="987192"/>
+                    </a:xfrm>
+                    <a:prstGeom prst="rect">
+                      <a:avLst/>
+                    </a:prstGeom>
+                    <a:noFill/>
+                    <a:ln>
+                      <a:noFill/>
+                    </a:ln>
+                    <a:extLst>
+                      <a:ext uri="{53640926-AAD7-44D8-BBD7-CCE9431645EC}">
+                        <a14:shadowObscured xmlns:a14="http://schemas.microsoft.com/office/drawing/2010/main"/>
+                      </a:ext>
+                    </a:extLst>
+                  </pic:spPr>
+                </pic:pic>
+              </a:graphicData>
+            </a:graphic>
+          </wp:inline>
+        </w:drawing>
+      </w:r>
+    </w:p>
+    <w:p>
+      <w:pPr>
+        <w:pStyle w:val="Lgende"/>
+      </w:pPr>
+      <w:r>
+        <w:t xml:space="preserve">Chronogramme </w:t>
+      </w:r>
+      <w:r>
+        <w:fldChar w:fldCharType="begin"/>
+      </w:r>
+      <w:r>
+        <w:instrText xml:space="preserve"> SEQ Chronogramme \* ARABIC </w:instrText>
+      </w:r>
+      <w:r>
+        <w:fldChar w:fldCharType="separate"/>
+      </w:r>
+      <w:r>
+        <w:rPr>
+          <w:noProof/>
+        </w:rPr>
+        <w:t>2</w:t>
+      </w:r>
+      <w:r>
+        <w:fldChar w:fldCharType="end"/>
+      </w:r>
+    </w:p>
+    <w:p/>
+    <w:p>
+      <w:pPr>
+        <w:pStyle w:val="Titre2"/>
+      </w:pPr>
+      <w:bookmarkStart w:id="6" w:name="_Toc39243642"/>
+      <w:r>
+        <w:t>Système socket</w:t>
+      </w:r>
+      <w:bookmarkEnd w:id="6"/>
+    </w:p>
+    <w:p/>
+    <w:p>
+      <w:r>
+        <w:t>Pour envoyer l’ordre de fin partie un système de</w:t>
+      </w:r>
+      <w:r>
+        <w:t xml:space="preserve"> socket a été choisi avec comme « client » l’application du sous-système médaillons et comme serveur l’application de supervision. Ainsi le serveur sera en « écoute » </w:t>
+      </w:r>
+      <w:r>
+        <w:t>en attendant que le client envoie un message qui confirmera la réussite de l’équipe qui participera à la session de jeu de l’escape game.</w:t>
+      </w:r>
+    </w:p>
+    <w:p>
+      <w:r>
+        <w:t xml:space="preserve">Pour ce faire les informations suivantes sont requises : </w:t>
+      </w:r>
+    </w:p>
+    <w:p>
+      <w:r>
+        <w:t xml:space="preserve">Pour le client : </w:t>
+      </w:r>
+    </w:p>
+    <w:p>
+      <w:pPr>
+        <w:pStyle w:val="Paragraphedeliste"/>
+        <w:numPr>
+          <w:ilvl w:val="0"/>
+          <w:numId w:val="12"/>
+        </w:numPr>
+      </w:pPr>
+      <w:r>
+        <w:t xml:space="preserve">Adresse IP : </w:t>
+      </w:r>
+      <w:r>
+        <w:rPr>
+          <w:b/>
+          <w:bCs/>
+        </w:rPr>
+        <w:t>192.168.1.2</w:t>
+      </w:r>
+      <w:r>
+        <w:t xml:space="preserve"> (adresse IP l’ordinateur de supervision)</w:t>
+      </w:r>
+    </w:p>
+    <w:p>
+      <w:pPr>
+        <w:pStyle w:val="Paragraphedeliste"/>
+        <w:numPr>
+          <w:ilvl w:val="0"/>
+          <w:numId w:val="12"/>
+        </w:numPr>
+      </w:pPr>
+      <w:r>
+        <w:t>Port</w:t>
+      </w:r>
+      <w:r>
+        <w:t xml:space="preserve"> : </w:t>
+      </w:r>
+      <w:r>
+        <w:rPr>
+          <w:b/>
+          <w:bCs/>
+        </w:rPr>
+        <w:t>8888</w:t>
+      </w:r>
+    </w:p>
+    <w:p>
+      <w:r>
+        <w:t xml:space="preserve">Pour le serveur : </w:t>
+      </w:r>
+    </w:p>
+    <w:p>
+      <w:pPr>
+        <w:pStyle w:val="Paragraphedeliste"/>
+        <w:numPr>
+          <w:ilvl w:val="0"/>
+          <w:numId w:val="12"/>
+        </w:numPr>
+      </w:pPr>
+      <w:r>
+        <w:t xml:space="preserve">Adresse IP : </w:t>
+      </w:r>
+      <w:r>
+        <w:rPr>
+          <w:b/>
+          <w:bCs/>
+        </w:rPr>
+        <w:t>192.168.1.</w:t>
+      </w:r>
+      <w:r>
+        <w:rPr>
+          <w:b/>
+          <w:bCs/>
+        </w:rPr>
+        <w:t>5</w:t>
+      </w:r>
+      <w:r>
+        <w:t xml:space="preserve"> (adresse IP </w:t>
+      </w:r>
+      <w:r>
+        <w:t>de la Raspberry</w:t>
+      </w:r>
+      <w:r>
+        <w:t>)</w:t>
+      </w:r>
+    </w:p>
+    <w:p>
+      <w:pPr>
+        <w:pStyle w:val="Paragraphedeliste"/>
+        <w:numPr>
+          <w:ilvl w:val="0"/>
+          <w:numId w:val="12"/>
+        </w:numPr>
+      </w:pPr>
+      <w:r>
+        <w:t xml:space="preserve">Port : </w:t>
+      </w:r>
+      <w:r>
+        <w:rPr>
+          <w:b/>
+          <w:bCs/>
+        </w:rPr>
+        <w:t>8888</w:t>
+      </w:r>
+    </w:p>
+    <w:p>
+      <w:pPr>
+        <w:ind w:left="360"/>
+      </w:pPr>
+    </w:p>
+    <w:p>
+      <w:pPr>
+        <w:pStyle w:val="Titre2"/>
+      </w:pPr>
+      <w:r>
+        <w:t xml:space="preserve">Code du </w:t>
+      </w:r>
+      <w:r>
+        <w:t xml:space="preserve">client </w:t>
+      </w:r>
+    </w:p>
+    <w:p/>
+    <w:p>
+      <w:r>
+        <w:t xml:space="preserve">Afin que l’application puisse </w:t>
+      </w:r>
+      <w:r>
+        <w:t>envoyer</w:t>
+      </w:r>
+      <w:r>
+        <w:t xml:space="preserve"> l’ordre de fin de partie qui un simple message « END »</w:t>
+      </w:r>
+      <w:r>
+        <w:t xml:space="preserve">, il </w:t>
+      </w:r>
+      <w:r>
+        <w:t xml:space="preserve">faut </w:t>
+      </w:r>
+      <w:r>
+        <w:t>utiliser</w:t>
+      </w:r>
+      <w:r>
+        <w:t xml:space="preserve"> le code suivant en python</w:t>
+      </w:r>
+      <w:r>
+        <w:t> :</w:t>
+      </w:r>
+    </w:p>
+    <w:p>
+      <w:r>
+        <w:rPr>
+          <w:noProof/>
+        </w:rPr>
+        <w:drawing>
+          <wp:inline distT="0" distB="0" distL="0" distR="0" wp14:anchorId="18B9A05B" wp14:editId="1E094426">
+            <wp:extent cx="4448175" cy="1943100"/>
+            <wp:effectExtent l="0" t="0" r="9525" b="0"/>
+            <wp:docPr id="6" name="Image 6"/>
+            <wp:cNvGraphicFramePr>
+              <a:graphicFrameLocks xmlns:a="http://schemas.openxmlformats.org/drawingml/2006/main" noChangeAspect="1"/>
+            </wp:cNvGraphicFramePr>
+            <a:graphic xmlns:a="http://schemas.openxmlformats.org/drawingml/2006/main">
+              <a:graphicData uri="http://schemas.openxmlformats.org/drawingml/2006/picture">
+                <pic:pic xmlns:pic="http://schemas.openxmlformats.org/drawingml/2006/picture">
+                  <pic:nvPicPr>
+                    <pic:cNvPr id="0" name="Picture 3"/>
                     <pic:cNvPicPr>
                       <a:picLocks noChangeAspect="1" noChangeArrowheads="1"/>
                     </pic:cNvPicPr>
                   </pic:nvPicPr>
                   <pic:blipFill>
-                    <a:blip r:embed="rId13">
+                    <a:blip r:embed="rId14">
                       <a:extLst>
                         <a:ext uri="{28A0092B-C50C-407E-A947-70E740481C1C}">
                           <a14:useLocalDpi xmlns:a14="http://schemas.microsoft.com/office/drawing/2010/main" val="0"/>
@@ -1921,7 +2253,7 @@
                   <pic:spPr bwMode="auto">
                     <a:xfrm>
                       <a:off x="0" y="0"/>
-                      <a:ext cx="6181725" cy="1695450"/>
+                      <a:ext cx="4448175" cy="1943100"/>
                     </a:xfrm>
                     <a:prstGeom prst="rect">
                       <a:avLst/>
@@ -1939,36 +2271,68 @@
       </w:r>
     </w:p>
     <w:p>
-      <w:pPr>
-        <w:pStyle w:val="Lgende"/>
-      </w:pPr>
-      <w:r>
-        <w:t xml:space="preserve">Chronogramme </w:t>
-      </w:r>
-      <w:fldSimple w:instr=" SEQ Chronogramme \* ARABIC ">
-        <w:r>
-          <w:rPr>
-            <w:noProof/>
-          </w:rPr>
-          <w:t>2</w:t>
-        </w:r>
-      </w:fldSimple>
+      <w:r>
+        <w:t xml:space="preserve">La méthode </w:t>
+      </w:r>
+      <w:r>
+        <w:rPr>
+          <w:i/>
+          <w:iCs/>
+          <w:color w:val="2F5496" w:themeColor="accent1" w:themeShade="BF"/>
+        </w:rPr>
+        <w:t>import</w:t>
+      </w:r>
+      <w:r>
+        <w:rPr>
+          <w:color w:val="2F5496" w:themeColor="accent1" w:themeShade="BF"/>
+        </w:rPr>
+        <w:t xml:space="preserve"> </w:t>
+      </w:r>
+      <w:r>
+        <w:t>d’accéder à différent</w:t>
+      </w:r>
+      <w:r>
+        <w:t>s</w:t>
+      </w:r>
+      <w:r>
+        <w:t xml:space="preserve"> module</w:t>
+      </w:r>
+      <w:r>
+        <w:t>s</w:t>
+      </w:r>
+      <w:r>
+        <w:t>, dans ce cas on importe le module socket.</w:t>
+      </w:r>
+    </w:p>
+    <w:p>
+      <w:r>
+        <w:lastRenderedPageBreak/>
+        <w:t>Par la suite on définit l’hot</w:t>
+      </w:r>
+      <w:r>
+        <w:t>e et le port de communication.</w:t>
+      </w:r>
+    </w:p>
+    <w:p>
+      <w:r>
+        <w:t xml:space="preserve"> </w:t>
+      </w:r>
     </w:p>
     <w:p>
       <w:pPr>
         <w:pStyle w:val="Titre1"/>
       </w:pPr>
-      <w:bookmarkStart w:id="6" w:name="_Toc38996051"/>
+      <w:bookmarkStart w:id="7" w:name="_Toc39243643"/>
       <w:r>
         <w:t>Réalisation de l’application :</w:t>
       </w:r>
-      <w:bookmarkEnd w:id="6"/>
+      <w:bookmarkEnd w:id="7"/>
     </w:p>
     <w:p/>
     <w:p/>
     <w:sectPr>
-      <w:headerReference w:type="default" r:id="rId14"/>
-      <w:footerReference w:type="default" r:id="rId15"/>
+      <w:headerReference w:type="default" r:id="rId15"/>
+      <w:footerReference w:type="default" r:id="rId16"/>
       <w:pgSz w:w="11906" w:h="16838"/>
       <w:pgMar w:top="1440" w:right="1080" w:bottom="1440" w:left="1080" w:header="510" w:footer="567" w:gutter="0"/>
       <w:cols w:space="708"/>
@@ -2019,15 +2383,7 @@
       <w:jc w:val="center"/>
     </w:pPr>
     <w:r>
-      <w:t xml:space="preserve">C.DOHIN, </w:t>
-    </w:r>
-    <w:proofErr w:type="gramStart"/>
-    <w:r>
-      <w:t>G.MONVOISIN</w:t>
-    </w:r>
-    <w:proofErr w:type="gramEnd"/>
-    <w:r>
-      <w:t xml:space="preserve">, N.GUIGAND                   </w:t>
+      <w:t xml:space="preserve">C.DOHIN, G.MONVOISIN, N.GUIGAND                   </w:t>
     </w:r>
     <w:r>
       <w:tab/>
@@ -2055,7 +2411,7 @@
         <w:i/>
         <w:noProof/>
       </w:rPr>
-      <w:t>30/04/2020</w:t>
+      <w:t>01/05/2020</w:t>
     </w:r>
     <w:r>
       <w:rPr>
@@ -3977,6 +4333,10 @@
   <w:style w:type="paragraph" w:default="1" w:styleId="Normal">
     <w:name w:val="Normal"/>
     <w:qFormat/>
+    <w:rsid w:val="007D369A"/>
+    <w:pPr>
+      <w:jc w:val="both"/>
+    </w:pPr>
   </w:style>
   <w:style w:type="paragraph" w:styleId="Titre1">
     <w:name w:val="heading 1"/>
@@ -4625,12 +4985,6 @@
 </file>
 
 <file path=customXml/item1.xml><?xml version="1.0" encoding="utf-8"?>
-<p:properties xmlns:p="http://schemas.microsoft.com/office/2006/metadata/properties" xmlns:xsi="http://www.w3.org/2001/XMLSchema-instance" xmlns:pc="http://schemas.microsoft.com/office/infopath/2007/PartnerControls">
-  <documentManagement/>
-</p:properties>
-</file>
-
-<file path=customXml/item2.xml><?xml version="1.0" encoding="utf-8"?>
 <ct:contentTypeSchema xmlns:ct="http://schemas.microsoft.com/office/2006/metadata/contentType" xmlns:ma="http://schemas.microsoft.com/office/2006/metadata/properties/metaAttributes" ct:_="" ma:_="" ma:contentTypeName="Document" ma:contentTypeID="0x01010078E12B7ED4F45F469A3BB4708EBA1047" ma:contentTypeVersion="10" ma:contentTypeDescription="Crée un document." ma:contentTypeScope="" ma:versionID="605e75f0a715e9af5c8f2e8e9084a287">
   <xsd:schema xmlns:xsd="http://www.w3.org/2001/XMLSchema" xmlns:xs="http://www.w3.org/2001/XMLSchema" xmlns:p="http://schemas.microsoft.com/office/2006/metadata/properties" xmlns:ns3="e2792e6f-ab6b-465c-b2e9-dbb542980a21" xmlns:ns4="2d532438-4350-4d82-8e3a-4f3dad757230" targetNamespace="http://schemas.microsoft.com/office/2006/metadata/properties" ma:root="true" ma:fieldsID="8c216af3487f2b5fdbd477b05d214516" ns3:_="" ns4:_="">
     <xsd:import namespace="e2792e6f-ab6b-465c-b2e9-dbb542980a21"/>
@@ -4833,6 +5187,12 @@
 </ct:contentTypeSchema>
 </file>
 
+<file path=customXml/item2.xml><?xml version="1.0" encoding="utf-8"?>
+<p:properties xmlns:p="http://schemas.microsoft.com/office/2006/metadata/properties" xmlns:xsi="http://www.w3.org/2001/XMLSchema-instance" xmlns:pc="http://schemas.microsoft.com/office/infopath/2007/PartnerControls">
+  <documentManagement/>
+</p:properties>
+</file>
+
 <file path=customXml/item3.xml><?xml version="1.0" encoding="utf-8"?>
 <?mso-contentType ?>
 <FormTemplates xmlns="http://schemas.microsoft.com/sharepoint/v3/contenttype/forms">
@@ -4847,15 +5207,6 @@
 </file>
 
 <file path=customXml/itemProps1.xml><?xml version="1.0" encoding="utf-8"?>
-<ds:datastoreItem xmlns:ds="http://schemas.openxmlformats.org/officeDocument/2006/customXml" ds:itemID="{D5C41169-7482-4FDB-88D8-F4CA27DA2671}">
-  <ds:schemaRefs>
-    <ds:schemaRef ds:uri="http://schemas.microsoft.com/office/2006/metadata/properties"/>
-    <ds:schemaRef ds:uri="http://schemas.microsoft.com/office/infopath/2007/PartnerControls"/>
-  </ds:schemaRefs>
-</ds:datastoreItem>
-</file>
-
-<file path=customXml/itemProps2.xml><?xml version="1.0" encoding="utf-8"?>
 <ds:datastoreItem xmlns:ds="http://schemas.openxmlformats.org/officeDocument/2006/customXml" ds:itemID="{29070C2F-6E54-466C-95B6-A2E6097255B1}">
   <ds:schemaRefs>
     <ds:schemaRef ds:uri="http://schemas.microsoft.com/office/2006/metadata/contentType"/>
@@ -4874,6 +5225,15 @@
 </ds:datastoreItem>
 </file>
 
+<file path=customXml/itemProps2.xml><?xml version="1.0" encoding="utf-8"?>
+<ds:datastoreItem xmlns:ds="http://schemas.openxmlformats.org/officeDocument/2006/customXml" ds:itemID="{D5C41169-7482-4FDB-88D8-F4CA27DA2671}">
+  <ds:schemaRefs>
+    <ds:schemaRef ds:uri="http://schemas.microsoft.com/office/2006/metadata/properties"/>
+    <ds:schemaRef ds:uri="http://schemas.microsoft.com/office/infopath/2007/PartnerControls"/>
+  </ds:schemaRefs>
+</ds:datastoreItem>
+</file>
+
 <file path=customXml/itemProps3.xml><?xml version="1.0" encoding="utf-8"?>
 <ds:datastoreItem xmlns:ds="http://schemas.openxmlformats.org/officeDocument/2006/customXml" ds:itemID="{C3B4C523-687B-4FDC-8E12-B9F6D57800C8}">
   <ds:schemaRefs>
@@ -4883,7 +5243,7 @@
 </file>
 
 <file path=customXml/itemProps4.xml><?xml version="1.0" encoding="utf-8"?>
-<ds:datastoreItem xmlns:ds="http://schemas.openxmlformats.org/officeDocument/2006/customXml" ds:itemID="{A9B0BF74-FEBE-4D08-B2A1-B333F201033E}">
+<ds:datastoreItem xmlns:ds="http://schemas.openxmlformats.org/officeDocument/2006/customXml" ds:itemID="{AF42575C-3F92-4D0D-AA81-43FCC45EA042}">
   <ds:schemaRefs>
     <ds:schemaRef ds:uri="http://schemas.openxmlformats.org/officeDocument/2006/bibliography"/>
   </ds:schemaRefs>

--- a/Guillaume/Documents/SFL6 - Conception - MONVOISIN_Guillaume.docx
+++ b/Guillaume/Documents/SFL6 - Conception - MONVOISIN_Guillaume.docx
@@ -273,7 +273,7 @@
           <w:r>
             <w:fldChar w:fldCharType="separate"/>
           </w:r>
-          <w:hyperlink w:anchor="_Toc39243636" w:history="1">
+          <w:hyperlink w:anchor="_Toc39360491" w:history="1">
             <w:r>
               <w:rPr>
                 <w:rStyle w:val="Lienhypertexte"/>
@@ -315,7 +315,7 @@
                 <w:noProof/>
                 <w:webHidden/>
               </w:rPr>
-              <w:instrText xml:space="preserve"> PAGEREF _Toc39243636 \h </w:instrText>
+              <w:instrText xml:space="preserve"> PAGEREF _Toc39360491 \h </w:instrText>
             </w:r>
             <w:r>
               <w:rPr>
@@ -355,7 +355,7 @@
               <w:lang w:eastAsia="fr-FR"/>
             </w:rPr>
           </w:pPr>
-          <w:hyperlink w:anchor="_Toc39243637" w:history="1">
+          <w:hyperlink w:anchor="_Toc39360492" w:history="1">
             <w:r>
               <w:rPr>
                 <w:rStyle w:val="Lienhypertexte"/>
@@ -397,7 +397,7 @@
                 <w:noProof/>
                 <w:webHidden/>
               </w:rPr>
-              <w:instrText xml:space="preserve"> PAGEREF _Toc39243637 \h </w:instrText>
+              <w:instrText xml:space="preserve"> PAGEREF _Toc39360492 \h </w:instrText>
             </w:r>
             <w:r>
               <w:rPr>
@@ -441,7 +441,7 @@
               <w:lang w:eastAsia="fr-FR"/>
             </w:rPr>
           </w:pPr>
-          <w:hyperlink w:anchor="_Toc39243638" w:history="1">
+          <w:hyperlink w:anchor="_Toc39360493" w:history="1">
             <w:r>
               <w:rPr>
                 <w:rStyle w:val="Lienhypertexte"/>
@@ -483,7 +483,7 @@
                 <w:noProof/>
                 <w:webHidden/>
               </w:rPr>
-              <w:instrText xml:space="preserve"> PAGEREF _Toc39243638 \h </w:instrText>
+              <w:instrText xml:space="preserve"> PAGEREF _Toc39360493 \h </w:instrText>
             </w:r>
             <w:r>
               <w:rPr>
@@ -527,7 +527,7 @@
               <w:lang w:eastAsia="fr-FR"/>
             </w:rPr>
           </w:pPr>
-          <w:hyperlink w:anchor="_Toc39243639" w:history="1">
+          <w:hyperlink w:anchor="_Toc39360494" w:history="1">
             <w:r>
               <w:rPr>
                 <w:rStyle w:val="Lienhypertexte"/>
@@ -569,7 +569,7 @@
                 <w:noProof/>
                 <w:webHidden/>
               </w:rPr>
-              <w:instrText xml:space="preserve"> PAGEREF _Toc39243639 \h </w:instrText>
+              <w:instrText xml:space="preserve"> PAGEREF _Toc39360494 \h </w:instrText>
             </w:r>
             <w:r>
               <w:rPr>
@@ -613,7 +613,7 @@
               <w:lang w:eastAsia="fr-FR"/>
             </w:rPr>
           </w:pPr>
-          <w:hyperlink w:anchor="_Toc39243640" w:history="1">
+          <w:hyperlink w:anchor="_Toc39360495" w:history="1">
             <w:r>
               <w:rPr>
                 <w:rStyle w:val="Lienhypertexte"/>
@@ -655,7 +655,7 @@
                 <w:noProof/>
                 <w:webHidden/>
               </w:rPr>
-              <w:instrText xml:space="preserve"> PAGEREF _Toc39243640 \h </w:instrText>
+              <w:instrText xml:space="preserve"> PAGEREF _Toc39360495 \h </w:instrText>
             </w:r>
             <w:r>
               <w:rPr>
@@ -699,7 +699,7 @@
               <w:lang w:eastAsia="fr-FR"/>
             </w:rPr>
           </w:pPr>
-          <w:hyperlink w:anchor="_Toc39243641" w:history="1">
+          <w:hyperlink w:anchor="_Toc39360496" w:history="1">
             <w:r>
               <w:rPr>
                 <w:rStyle w:val="Lienhypertexte"/>
@@ -741,7 +741,7 @@
                 <w:noProof/>
                 <w:webHidden/>
               </w:rPr>
-              <w:instrText xml:space="preserve"> PAGEREF _Toc39243641 \h </w:instrText>
+              <w:instrText xml:space="preserve"> PAGEREF _Toc39360496 \h </w:instrText>
             </w:r>
             <w:r>
               <w:rPr>
@@ -761,7 +761,7 @@
                 <w:noProof/>
                 <w:webHidden/>
               </w:rPr>
-              <w:t>5</w:t>
+              <w:t>6</w:t>
             </w:r>
             <w:r>
               <w:rPr>
@@ -785,7 +785,7 @@
               <w:lang w:eastAsia="fr-FR"/>
             </w:rPr>
           </w:pPr>
-          <w:hyperlink w:anchor="_Toc39243642" w:history="1">
+          <w:hyperlink w:anchor="_Toc39360497" w:history="1">
             <w:r>
               <w:rPr>
                 <w:rStyle w:val="Lienhypertexte"/>
@@ -827,7 +827,7 @@
                 <w:noProof/>
                 <w:webHidden/>
               </w:rPr>
-              <w:instrText xml:space="preserve"> PAGEREF _Toc39243642 \h </w:instrText>
+              <w:instrText xml:space="preserve"> PAGEREF _Toc39360497 \h </w:instrText>
             </w:r>
             <w:r>
               <w:rPr>
@@ -847,7 +847,179 @@
                 <w:noProof/>
                 <w:webHidden/>
               </w:rPr>
-              <w:t>6</w:t>
+              <w:t>7</w:t>
+            </w:r>
+            <w:r>
+              <w:rPr>
+                <w:noProof/>
+                <w:webHidden/>
+              </w:rPr>
+              <w:fldChar w:fldCharType="end"/>
+            </w:r>
+          </w:hyperlink>
+        </w:p>
+        <w:p>
+          <w:pPr>
+            <w:pStyle w:val="TM2"/>
+            <w:tabs>
+              <w:tab w:val="left" w:pos="660"/>
+              <w:tab w:val="right" w:leader="dot" w:pos="9736"/>
+            </w:tabs>
+            <w:rPr>
+              <w:rFonts w:eastAsiaTheme="minorEastAsia"/>
+              <w:noProof/>
+              <w:lang w:eastAsia="fr-FR"/>
+            </w:rPr>
+          </w:pPr>
+          <w:hyperlink w:anchor="_Toc39360498" w:history="1">
+            <w:r>
+              <w:rPr>
+                <w:rStyle w:val="Lienhypertexte"/>
+                <w:noProof/>
+              </w:rPr>
+              <w:t>f)</w:t>
+            </w:r>
+            <w:r>
+              <w:rPr>
+                <w:rFonts w:eastAsiaTheme="minorEastAsia"/>
+                <w:noProof/>
+                <w:lang w:eastAsia="fr-FR"/>
+              </w:rPr>
+              <w:tab/>
+            </w:r>
+            <w:r>
+              <w:rPr>
+                <w:rStyle w:val="Lienhypertexte"/>
+                <w:noProof/>
+              </w:rPr>
+              <w:t>Code du client</w:t>
+            </w:r>
+            <w:r>
+              <w:rPr>
+                <w:noProof/>
+                <w:webHidden/>
+              </w:rPr>
+              <w:tab/>
+            </w:r>
+            <w:r>
+              <w:rPr>
+                <w:noProof/>
+                <w:webHidden/>
+              </w:rPr>
+              <w:fldChar w:fldCharType="begin"/>
+            </w:r>
+            <w:r>
+              <w:rPr>
+                <w:noProof/>
+                <w:webHidden/>
+              </w:rPr>
+              <w:instrText xml:space="preserve"> PAGEREF _Toc39360498 \h </w:instrText>
+            </w:r>
+            <w:r>
+              <w:rPr>
+                <w:noProof/>
+                <w:webHidden/>
+              </w:rPr>
+            </w:r>
+            <w:r>
+              <w:rPr>
+                <w:noProof/>
+                <w:webHidden/>
+              </w:rPr>
+              <w:fldChar w:fldCharType="separate"/>
+            </w:r>
+            <w:r>
+              <w:rPr>
+                <w:noProof/>
+                <w:webHidden/>
+              </w:rPr>
+              <w:t>7</w:t>
+            </w:r>
+            <w:r>
+              <w:rPr>
+                <w:noProof/>
+                <w:webHidden/>
+              </w:rPr>
+              <w:fldChar w:fldCharType="end"/>
+            </w:r>
+          </w:hyperlink>
+        </w:p>
+        <w:p>
+          <w:pPr>
+            <w:pStyle w:val="TM2"/>
+            <w:tabs>
+              <w:tab w:val="left" w:pos="660"/>
+              <w:tab w:val="right" w:leader="dot" w:pos="9736"/>
+            </w:tabs>
+            <w:rPr>
+              <w:rFonts w:eastAsiaTheme="minorEastAsia"/>
+              <w:noProof/>
+              <w:lang w:eastAsia="fr-FR"/>
+            </w:rPr>
+          </w:pPr>
+          <w:hyperlink w:anchor="_Toc39360499" w:history="1">
+            <w:r>
+              <w:rPr>
+                <w:rStyle w:val="Lienhypertexte"/>
+                <w:noProof/>
+              </w:rPr>
+              <w:t>g)</w:t>
+            </w:r>
+            <w:r>
+              <w:rPr>
+                <w:rFonts w:eastAsiaTheme="minorEastAsia"/>
+                <w:noProof/>
+                <w:lang w:eastAsia="fr-FR"/>
+              </w:rPr>
+              <w:tab/>
+            </w:r>
+            <w:r>
+              <w:rPr>
+                <w:rStyle w:val="Lienhypertexte"/>
+                <w:noProof/>
+              </w:rPr>
+              <w:t>Code du serveur</w:t>
+            </w:r>
+            <w:r>
+              <w:rPr>
+                <w:noProof/>
+                <w:webHidden/>
+              </w:rPr>
+              <w:tab/>
+            </w:r>
+            <w:r>
+              <w:rPr>
+                <w:noProof/>
+                <w:webHidden/>
+              </w:rPr>
+              <w:fldChar w:fldCharType="begin"/>
+            </w:r>
+            <w:r>
+              <w:rPr>
+                <w:noProof/>
+                <w:webHidden/>
+              </w:rPr>
+              <w:instrText xml:space="preserve"> PAGEREF _Toc39360499 \h </w:instrText>
+            </w:r>
+            <w:r>
+              <w:rPr>
+                <w:noProof/>
+                <w:webHidden/>
+              </w:rPr>
+            </w:r>
+            <w:r>
+              <w:rPr>
+                <w:noProof/>
+                <w:webHidden/>
+              </w:rPr>
+              <w:fldChar w:fldCharType="separate"/>
+            </w:r>
+            <w:r>
+              <w:rPr>
+                <w:noProof/>
+                <w:webHidden/>
+              </w:rPr>
+              <w:t>8</w:t>
             </w:r>
             <w:r>
               <w:rPr>
@@ -867,7 +1039,7 @@
               <w:lang w:eastAsia="fr-FR"/>
             </w:rPr>
           </w:pPr>
-          <w:hyperlink w:anchor="_Toc39243643" w:history="1">
+          <w:hyperlink w:anchor="_Toc39360500" w:history="1">
             <w:r>
               <w:rPr>
                 <w:rStyle w:val="Lienhypertexte"/>
@@ -909,7 +1081,7 @@
                 <w:noProof/>
                 <w:webHidden/>
               </w:rPr>
-              <w:instrText xml:space="preserve"> PAGEREF _Toc39243643 \h </w:instrText>
+              <w:instrText xml:space="preserve"> PAGEREF _Toc39360500 \h </w:instrText>
             </w:r>
             <w:r>
               <w:rPr>
@@ -929,7 +1101,179 @@
                 <w:noProof/>
                 <w:webHidden/>
               </w:rPr>
-              <w:t>6</w:t>
+              <w:t>8</w:t>
+            </w:r>
+            <w:r>
+              <w:rPr>
+                <w:noProof/>
+                <w:webHidden/>
+              </w:rPr>
+              <w:fldChar w:fldCharType="end"/>
+            </w:r>
+          </w:hyperlink>
+        </w:p>
+        <w:p>
+          <w:pPr>
+            <w:pStyle w:val="TM2"/>
+            <w:tabs>
+              <w:tab w:val="left" w:pos="660"/>
+              <w:tab w:val="right" w:leader="dot" w:pos="9736"/>
+            </w:tabs>
+            <w:rPr>
+              <w:rFonts w:eastAsiaTheme="minorEastAsia"/>
+              <w:noProof/>
+              <w:lang w:eastAsia="fr-FR"/>
+            </w:rPr>
+          </w:pPr>
+          <w:hyperlink w:anchor="_Toc39360501" w:history="1">
+            <w:r>
+              <w:rPr>
+                <w:rStyle w:val="Lienhypertexte"/>
+                <w:noProof/>
+              </w:rPr>
+              <w:t>h)</w:t>
+            </w:r>
+            <w:r>
+              <w:rPr>
+                <w:rFonts w:eastAsiaTheme="minorEastAsia"/>
+                <w:noProof/>
+                <w:lang w:eastAsia="fr-FR"/>
+              </w:rPr>
+              <w:tab/>
+            </w:r>
+            <w:r>
+              <w:rPr>
+                <w:rStyle w:val="Lienhypertexte"/>
+                <w:noProof/>
+              </w:rPr>
+              <w:t>Récupération de l’UID</w:t>
+            </w:r>
+            <w:r>
+              <w:rPr>
+                <w:noProof/>
+                <w:webHidden/>
+              </w:rPr>
+              <w:tab/>
+            </w:r>
+            <w:r>
+              <w:rPr>
+                <w:noProof/>
+                <w:webHidden/>
+              </w:rPr>
+              <w:fldChar w:fldCharType="begin"/>
+            </w:r>
+            <w:r>
+              <w:rPr>
+                <w:noProof/>
+                <w:webHidden/>
+              </w:rPr>
+              <w:instrText xml:space="preserve"> PAGEREF _Toc39360501 \h </w:instrText>
+            </w:r>
+            <w:r>
+              <w:rPr>
+                <w:noProof/>
+                <w:webHidden/>
+              </w:rPr>
+            </w:r>
+            <w:r>
+              <w:rPr>
+                <w:noProof/>
+                <w:webHidden/>
+              </w:rPr>
+              <w:fldChar w:fldCharType="separate"/>
+            </w:r>
+            <w:r>
+              <w:rPr>
+                <w:noProof/>
+                <w:webHidden/>
+              </w:rPr>
+              <w:t>8</w:t>
+            </w:r>
+            <w:r>
+              <w:rPr>
+                <w:noProof/>
+                <w:webHidden/>
+              </w:rPr>
+              <w:fldChar w:fldCharType="end"/>
+            </w:r>
+          </w:hyperlink>
+        </w:p>
+        <w:p>
+          <w:pPr>
+            <w:pStyle w:val="TM2"/>
+            <w:tabs>
+              <w:tab w:val="left" w:pos="660"/>
+              <w:tab w:val="right" w:leader="dot" w:pos="9736"/>
+            </w:tabs>
+            <w:rPr>
+              <w:rFonts w:eastAsiaTheme="minorEastAsia"/>
+              <w:noProof/>
+              <w:lang w:eastAsia="fr-FR"/>
+            </w:rPr>
+          </w:pPr>
+          <w:hyperlink w:anchor="_Toc39360502" w:history="1">
+            <w:r>
+              <w:rPr>
+                <w:rStyle w:val="Lienhypertexte"/>
+                <w:noProof/>
+              </w:rPr>
+              <w:t>i)</w:t>
+            </w:r>
+            <w:r>
+              <w:rPr>
+                <w:rFonts w:eastAsiaTheme="minorEastAsia"/>
+                <w:noProof/>
+                <w:lang w:eastAsia="fr-FR"/>
+              </w:rPr>
+              <w:tab/>
+            </w:r>
+            <w:r>
+              <w:rPr>
+                <w:rStyle w:val="Lienhypertexte"/>
+                <w:noProof/>
+              </w:rPr>
+              <w:t>Allumage des LEDs et déclanchement du module relais</w:t>
+            </w:r>
+            <w:r>
+              <w:rPr>
+                <w:noProof/>
+                <w:webHidden/>
+              </w:rPr>
+              <w:tab/>
+            </w:r>
+            <w:r>
+              <w:rPr>
+                <w:noProof/>
+                <w:webHidden/>
+              </w:rPr>
+              <w:fldChar w:fldCharType="begin"/>
+            </w:r>
+            <w:r>
+              <w:rPr>
+                <w:noProof/>
+                <w:webHidden/>
+              </w:rPr>
+              <w:instrText xml:space="preserve"> PAGEREF _Toc39360502 \h </w:instrText>
+            </w:r>
+            <w:r>
+              <w:rPr>
+                <w:noProof/>
+                <w:webHidden/>
+              </w:rPr>
+            </w:r>
+            <w:r>
+              <w:rPr>
+                <w:noProof/>
+                <w:webHidden/>
+              </w:rPr>
+              <w:fldChar w:fldCharType="separate"/>
+            </w:r>
+            <w:r>
+              <w:rPr>
+                <w:noProof/>
+                <w:webHidden/>
+              </w:rPr>
+              <w:t>9</w:t>
             </w:r>
             <w:r>
               <w:rPr>
@@ -955,11 +1299,6 @@
     <w:p/>
     <w:p/>
     <w:p/>
-    <w:p/>
-    <w:p/>
-    <w:p/>
-    <w:p/>
-    <w:p/>
     <w:p>
       <w:pPr>
         <w:tabs>
@@ -971,8 +1310,9 @@
       <w:pPr>
         <w:pStyle w:val="Titre1"/>
       </w:pPr>
-      <w:bookmarkStart w:id="0" w:name="_Toc39243636"/>
-      <w:r>
+      <w:bookmarkStart w:id="0" w:name="_Toc39360491"/>
+      <w:r>
+        <w:lastRenderedPageBreak/>
         <w:t>Introduction :</w:t>
       </w:r>
       <w:bookmarkEnd w:id="0"/>
@@ -993,7 +1333,15 @@
     </w:p>
     <w:p>
       <w:r>
-        <w:t xml:space="preserve">Ce système sera au cœur même de la salle de l’escape game et devra prendre en charges les demandes suivantes : </w:t>
+        <w:t xml:space="preserve">Ce système sera au cœur même de la salle de l’escape </w:t>
+      </w:r>
+      <w:proofErr w:type="spellStart"/>
+      <w:r>
+        <w:t>game</w:t>
+      </w:r>
+      <w:proofErr w:type="spellEnd"/>
+      <w:r>
+        <w:t xml:space="preserve"> et devra prendre en charges les demandes suivantes : </w:t>
       </w:r>
     </w:p>
     <w:p>
@@ -1040,7 +1388,23 @@
           <w:i/>
           <w:iCs/>
         </w:rPr>
-        <w:t>Serial Peripheral Interface</w:t>
+        <w:t xml:space="preserve">Serial </w:t>
+      </w:r>
+      <w:proofErr w:type="spellStart"/>
+      <w:r>
+        <w:rPr>
+          <w:i/>
+          <w:iCs/>
+        </w:rPr>
+        <w:t>Peripheral</w:t>
+      </w:r>
+      <w:proofErr w:type="spellEnd"/>
+      <w:r>
+        <w:rPr>
+          <w:i/>
+          <w:iCs/>
+        </w:rPr>
+        <w:t xml:space="preserve"> Interface</w:t>
       </w:r>
       <w:r>
         <w:t>)</w:t>
@@ -1284,7 +1648,7 @@
       <w:pPr>
         <w:pStyle w:val="Titre1"/>
       </w:pPr>
-      <w:bookmarkStart w:id="1" w:name="_Toc39243637"/>
+      <w:bookmarkStart w:id="1" w:name="_Toc39360492"/>
       <w:r>
         <w:lastRenderedPageBreak/>
         <w:t>Réalisation du projet :</w:t>
@@ -1302,7 +1666,7 @@
       <w:pPr>
         <w:pStyle w:val="Titre2"/>
       </w:pPr>
-      <w:bookmarkStart w:id="2" w:name="_Toc39243638"/>
+      <w:bookmarkStart w:id="2" w:name="_Toc39360493"/>
       <w:r>
         <w:t>Rappel de la tâche de l’étudiant</w:t>
       </w:r>
@@ -1314,7 +1678,15 @@
     <w:p/>
     <w:p>
       <w:r>
-        <w:t xml:space="preserve">Au sein de ce projet d’escape game, ma partie consiste à créer un système permettant : </w:t>
+        <w:t xml:space="preserve">Au sein de ce projet d’escape </w:t>
+      </w:r>
+      <w:proofErr w:type="spellStart"/>
+      <w:r>
+        <w:t>game</w:t>
+      </w:r>
+      <w:proofErr w:type="spellEnd"/>
+      <w:r>
+        <w:t xml:space="preserve">, ma partie consiste à créer un système permettant : </w:t>
       </w:r>
     </w:p>
     <w:p>
@@ -1394,7 +1766,15 @@
         <w:t xml:space="preserve">« socket » qui permet l’utilisation des services </w:t>
       </w:r>
       <w:r>
-        <w:t>socket. Comme IDE j’ai choisi « Thonny » car très simple d’utilisation, ce choix m’était libre.</w:t>
+        <w:t>socket. Comme IDE j’ai choisi « </w:t>
+      </w:r>
+      <w:proofErr w:type="spellStart"/>
+      <w:r>
+        <w:t>Thonny</w:t>
+      </w:r>
+      <w:proofErr w:type="spellEnd"/>
+      <w:r>
+        <w:t> » car très simple d’utilisation, ce choix m’était libre.</w:t>
       </w:r>
     </w:p>
     <w:p>
@@ -1408,7 +1788,15 @@
         <w:t xml:space="preserve"> du superviseur</w:t>
       </w:r>
       <w:r>
-        <w:t xml:space="preserve"> de cette dernière sera possible via l’application « Anydesk »</w:t>
+        <w:t xml:space="preserve"> de cette dernière sera possible via l’application « </w:t>
+      </w:r>
+      <w:proofErr w:type="spellStart"/>
+      <w:r>
+        <w:t>Anydesk</w:t>
+      </w:r>
+      <w:proofErr w:type="spellEnd"/>
+      <w:r>
+        <w:t> »</w:t>
       </w:r>
       <w:r>
         <w:t xml:space="preserve"> qui est compatible avec les deux environnement, Raspbian et Windows.</w:t>
@@ -1442,7 +1830,7 @@
       <w:pPr>
         <w:pStyle w:val="Titre2"/>
       </w:pPr>
-      <w:bookmarkStart w:id="3" w:name="_Toc39243639"/>
+      <w:bookmarkStart w:id="3" w:name="_Toc39360494"/>
       <w:r>
         <w:lastRenderedPageBreak/>
         <w:t>Communication entre les différents éléments</w:t>
@@ -1540,7 +1928,7 @@
       <w:pPr>
         <w:pStyle w:val="Titre2"/>
       </w:pPr>
-      <w:bookmarkStart w:id="4" w:name="_Toc39243640"/>
+      <w:bookmarkStart w:id="4" w:name="_Toc39360495"/>
       <w:r>
         <w:t>Communication</w:t>
       </w:r>
@@ -1549,7 +1937,15 @@
     <w:p/>
     <w:p>
       <w:r>
-        <w:t>Le bus SPI (Serial Peripheral Interface) est un bus de données série synchrone en full-duplex. Il fonctionne sous un schéma maître-</w:t>
+        <w:t xml:space="preserve">Le bus SPI (Serial </w:t>
+      </w:r>
+      <w:proofErr w:type="spellStart"/>
+      <w:r>
+        <w:t>Peripheral</w:t>
+      </w:r>
+      <w:proofErr w:type="spellEnd"/>
+      <w:r>
+        <w:t xml:space="preserve"> Interface) est un bus de données série synchrone en full-duplex. Il fonctionne sous un schéma maître-</w:t>
       </w:r>
       <w:r>
         <w:t>esclave</w:t>
@@ -1774,7 +2170,7 @@
       <w:pPr>
         <w:pStyle w:val="Titre2"/>
       </w:pPr>
-      <w:bookmarkStart w:id="5" w:name="_Toc39243641"/>
+      <w:bookmarkStart w:id="5" w:name="_Toc39360496"/>
       <w:r>
         <w:t>Chronogrammes</w:t>
       </w:r>
@@ -2041,7 +2437,7 @@
       <w:pPr>
         <w:pStyle w:val="Titre2"/>
       </w:pPr>
-      <w:bookmarkStart w:id="6" w:name="_Toc39243642"/>
+      <w:bookmarkStart w:id="6" w:name="_Toc39360497"/>
       <w:r>
         <w:t>Système socket</w:t>
       </w:r>
@@ -2056,7 +2452,15 @@
         <w:t xml:space="preserve"> socket a été choisi avec comme « client » l’application du sous-système médaillons et comme serveur l’application de supervision. Ainsi le serveur sera en « écoute » </w:t>
       </w:r>
       <w:r>
-        <w:t>en attendant que le client envoie un message qui confirmera la réussite de l’équipe qui participera à la session de jeu de l’escape game.</w:t>
+        <w:t xml:space="preserve">en attendant que le client envoie un message qui confirmera la réussite de l’équipe qui participera à la session de jeu de l’escape </w:t>
+      </w:r>
+      <w:proofErr w:type="spellStart"/>
+      <w:r>
+        <w:t>game</w:t>
+      </w:r>
+      <w:proofErr w:type="spellEnd"/>
+      <w:r>
+        <w:t>.</w:t>
       </w:r>
     </w:p>
     <w:p>
@@ -2144,13 +2548,7 @@
         <w:t>5</w:t>
       </w:r>
       <w:r>
-        <w:t xml:space="preserve"> (adresse IP </w:t>
-      </w:r>
-      <w:r>
-        <w:t>de la Raspberry</w:t>
-      </w:r>
-      <w:r>
-        <w:t>)</w:t>
+        <w:t xml:space="preserve"> (adresse IP de la Raspberry)</w:t>
       </w:r>
     </w:p>
     <w:p>
@@ -2181,11 +2579,16 @@
       <w:pPr>
         <w:pStyle w:val="Titre2"/>
       </w:pPr>
+      <w:bookmarkStart w:id="7" w:name="_Toc39360498"/>
       <w:r>
         <w:t xml:space="preserve">Code du </w:t>
       </w:r>
       <w:r>
-        <w:t xml:space="preserve">client </w:t>
+        <w:t>client</w:t>
+      </w:r>
+      <w:bookmarkEnd w:id="7"/>
+      <w:r>
+        <w:t xml:space="preserve"> </w:t>
       </w:r>
     </w:p>
     <w:p/>
@@ -2216,12 +2619,15 @@
       </w:r>
     </w:p>
     <w:p>
+      <w:pPr>
+        <w:jc w:val="left"/>
+      </w:pPr>
       <w:r>
         <w:rPr>
           <w:noProof/>
         </w:rPr>
         <w:drawing>
-          <wp:inline distT="0" distB="0" distL="0" distR="0" wp14:anchorId="18B9A05B" wp14:editId="1E094426">
+          <wp:inline distT="0" distB="0" distL="0" distR="0" wp14:anchorId="18B9A05B" wp14:editId="225A4531">
             <wp:extent cx="4448175" cy="1943100"/>
             <wp:effectExtent l="0" t="0" r="9525" b="0"/>
             <wp:docPr id="6" name="Image 6"/>
@@ -2262,6 +2668,14 @@
                     <a:ln>
                       <a:noFill/>
                     </a:ln>
+                    <a:effectLst>
+                      <a:glow>
+                        <a:schemeClr val="tx1"/>
+                      </a:glow>
+                      <a:outerShdw sx="1000" sy="1000" algn="ctr" rotWithShape="0">
+                        <a:srgbClr val="000000"/>
+                      </a:outerShdw>
+                    </a:effectLst>
                   </pic:spPr>
                 </pic:pic>
               </a:graphicData>
@@ -2307,32 +2721,586 @@
     <w:p>
       <w:r>
         <w:lastRenderedPageBreak/>
-        <w:t>Par la suite on définit l’hot</w:t>
-      </w:r>
-      <w:r>
-        <w:t>e et le port de communication.</w:t>
-      </w:r>
-    </w:p>
-    <w:p>
-      <w:r>
+        <w:t>Par la suite on définit l’</w:t>
+      </w:r>
+      <w:proofErr w:type="spellStart"/>
+      <w:r>
+        <w:t>hot</w:t>
+      </w:r>
+      <w:r>
+        <w:t>e</w:t>
+      </w:r>
+      <w:proofErr w:type="spellEnd"/>
+      <w:r>
+        <w:t xml:space="preserve"> et le port de communication.</w:t>
+      </w:r>
+      <w:r>
+        <w:t xml:space="preserve"> On crée ensuite le </w:t>
+      </w:r>
+      <w:r>
+        <w:t xml:space="preserve">socket avec la méthode </w:t>
+      </w:r>
+      <w:proofErr w:type="gramStart"/>
+      <w:r>
+        <w:rPr>
+          <w:i/>
+          <w:iCs/>
+          <w:color w:val="2F5496" w:themeColor="accent1" w:themeShade="BF"/>
+        </w:rPr>
+        <w:t>socket(</w:t>
+      </w:r>
+      <w:proofErr w:type="spellStart"/>
+      <w:proofErr w:type="gramEnd"/>
+      <w:r>
+        <w:rPr>
+          <w:i/>
+          <w:iCs/>
+          <w:color w:val="2F5496" w:themeColor="accent1" w:themeShade="BF"/>
+        </w:rPr>
+        <w:t>socket.AF_INET</w:t>
+      </w:r>
+      <w:proofErr w:type="spellEnd"/>
+      <w:r>
+        <w:rPr>
+          <w:i/>
+          <w:iCs/>
+          <w:color w:val="2F5496" w:themeColor="accent1" w:themeShade="BF"/>
+        </w:rPr>
+        <w:t xml:space="preserve">, </w:t>
+      </w:r>
+      <w:proofErr w:type="spellStart"/>
+      <w:r>
+        <w:rPr>
+          <w:i/>
+          <w:iCs/>
+          <w:color w:val="2F5496" w:themeColor="accent1" w:themeShade="BF"/>
+        </w:rPr>
+        <w:t>socket.SOCK_STREAM</w:t>
+      </w:r>
+      <w:proofErr w:type="spellEnd"/>
+      <w:r>
+        <w:rPr>
+          <w:i/>
+          <w:iCs/>
+          <w:color w:val="2F5496" w:themeColor="accent1" w:themeShade="BF"/>
+        </w:rPr>
+        <w:t>)</w:t>
+      </w:r>
+      <w:r>
+        <w:rPr>
+          <w:color w:val="2F5496" w:themeColor="accent1" w:themeShade="BF"/>
+        </w:rPr>
         <w:t xml:space="preserve"> </w:t>
       </w:r>
-    </w:p>
+      <w:r>
+        <w:t xml:space="preserve">puis on envoie un requête de connexion au serveur </w:t>
+      </w:r>
+      <w:r>
+        <w:t xml:space="preserve">avec la méthode </w:t>
+      </w:r>
+      <w:proofErr w:type="spellStart"/>
+      <w:r>
+        <w:rPr>
+          <w:i/>
+          <w:iCs/>
+          <w:color w:val="2F5496" w:themeColor="accent1" w:themeShade="BF"/>
+        </w:rPr>
+        <w:t>socket.connect</w:t>
+      </w:r>
+      <w:proofErr w:type="spellEnd"/>
+      <w:r>
+        <w:rPr>
+          <w:i/>
+          <w:iCs/>
+          <w:color w:val="2F5496" w:themeColor="accent1" w:themeShade="BF"/>
+        </w:rPr>
+        <w:t>()</w:t>
+      </w:r>
+      <w:r>
+        <w:t>.</w:t>
+      </w:r>
+      <w:r>
+        <w:t xml:space="preserve"> </w:t>
+      </w:r>
+      <w:r>
+        <w:t xml:space="preserve">Si la connexion n’est pas rejeté on envoie le </w:t>
+      </w:r>
+      <w:r>
+        <w:t xml:space="preserve">message de fin avec la méthode </w:t>
+      </w:r>
+      <w:proofErr w:type="spellStart"/>
+      <w:proofErr w:type="gramStart"/>
+      <w:r>
+        <w:rPr>
+          <w:i/>
+          <w:iCs/>
+          <w:color w:val="2F5496" w:themeColor="accent1" w:themeShade="BF"/>
+        </w:rPr>
+        <w:t>socket.send</w:t>
+      </w:r>
+      <w:proofErr w:type="spellEnd"/>
+      <w:proofErr w:type="gramEnd"/>
+      <w:r>
+        <w:rPr>
+          <w:i/>
+          <w:iCs/>
+          <w:color w:val="2F5496" w:themeColor="accent1" w:themeShade="BF"/>
+        </w:rPr>
+        <w:t>()</w:t>
+      </w:r>
+      <w:r>
+        <w:rPr>
+          <w:color w:val="2F5496" w:themeColor="accent1" w:themeShade="BF"/>
+        </w:rPr>
+        <w:t xml:space="preserve"> </w:t>
+      </w:r>
+      <w:r>
+        <w:t xml:space="preserve">puis en ferme le socket avec </w:t>
+      </w:r>
+      <w:proofErr w:type="spellStart"/>
+      <w:r>
+        <w:rPr>
+          <w:i/>
+          <w:iCs/>
+          <w:color w:val="2F5496" w:themeColor="accent1" w:themeShade="BF"/>
+        </w:rPr>
+        <w:t>socket.close</w:t>
+      </w:r>
+      <w:proofErr w:type="spellEnd"/>
+      <w:r>
+        <w:rPr>
+          <w:i/>
+          <w:iCs/>
+          <w:color w:val="2F5496" w:themeColor="accent1" w:themeShade="BF"/>
+        </w:rPr>
+        <w:t>()</w:t>
+      </w:r>
+      <w:r>
+        <w:t>.</w:t>
+      </w:r>
+    </w:p>
+    <w:p>
+      <w:pPr>
+        <w:pStyle w:val="Titre2"/>
+      </w:pPr>
+      <w:bookmarkStart w:id="8" w:name="_Toc39360499"/>
+      <w:r>
+        <w:t>Code du serveur</w:t>
+      </w:r>
+      <w:bookmarkEnd w:id="8"/>
+    </w:p>
+    <w:p>
+      <w:r>
+        <w:t>Encore à étudier </w:t>
+      </w:r>
+    </w:p>
+    <w:p/>
     <w:p>
       <w:pPr>
         <w:pStyle w:val="Titre1"/>
       </w:pPr>
-      <w:bookmarkStart w:id="7" w:name="_Toc39243643"/>
+      <w:bookmarkStart w:id="9" w:name="_Toc39360500"/>
       <w:r>
         <w:t>Réalisation de l’application :</w:t>
       </w:r>
-      <w:bookmarkEnd w:id="7"/>
+      <w:bookmarkEnd w:id="9"/>
     </w:p>
     <w:p/>
+    <w:p>
+      <w:r>
+        <w:t xml:space="preserve">Afin que la partie </w:t>
+      </w:r>
+      <w:r>
+        <w:t xml:space="preserve">la partie </w:t>
+      </w:r>
+      <w:r>
+        <w:t>se</w:t>
+      </w:r>
+      <w:r>
+        <w:t xml:space="preserve"> déroule</w:t>
+      </w:r>
+      <w:r>
+        <w:t>,</w:t>
+      </w:r>
+      <w:r>
+        <w:t xml:space="preserve"> il est nécessaire d’avoir</w:t>
+      </w:r>
+      <w:r>
+        <w:t xml:space="preserve"> une application qui permettra</w:t>
+      </w:r>
+      <w:r>
+        <w:t xml:space="preserve"> de détecter les médaillons, allumer les </w:t>
+      </w:r>
+      <w:proofErr w:type="spellStart"/>
+      <w:r>
+        <w:t>LEDs</w:t>
+      </w:r>
+      <w:proofErr w:type="spellEnd"/>
+      <w:r>
+        <w:t>, déclencher le module relais</w:t>
+      </w:r>
+      <w:r>
+        <w:t xml:space="preserve"> et enfin envoyer l’ordre de fin partie comme </w:t>
+      </w:r>
+      <w:r>
+        <w:t>si les médaillons sont bien placer</w:t>
+      </w:r>
+      <w:r>
+        <w:t>.</w:t>
+      </w:r>
+    </w:p>
+    <w:p/>
+    <w:p>
+      <w:pPr>
+        <w:pStyle w:val="Titre2"/>
+      </w:pPr>
+      <w:bookmarkStart w:id="10" w:name="_Toc39360501"/>
+      <w:r>
+        <w:t>Récupération de l’UID</w:t>
+      </w:r>
+      <w:bookmarkEnd w:id="10"/>
+    </w:p>
+    <w:p/>
+    <w:p>
+      <w:r>
+        <w:t>En premier lieu il faut pour le superviseur pouvoir récupérer l’UID d’un badge RFID dans le cas d’une perte et/ou vol.</w:t>
+      </w:r>
+    </w:p>
+    <w:p>
+      <w:r>
+        <w:t>Pour ce faire le code suivant est utilisé</w:t>
+      </w:r>
+      <w:r>
+        <w:t>.</w:t>
+      </w:r>
+    </w:p>
+    <w:p>
+      <w:pPr>
+        <w:jc w:val="left"/>
+      </w:pPr>
+      <w:r>
+        <w:rPr>
+          <w:noProof/>
+        </w:rPr>
+        <w:drawing>
+          <wp:inline distT="0" distB="0" distL="0" distR="0" wp14:anchorId="1543A8FE" wp14:editId="229A0902">
+            <wp:extent cx="2924175" cy="2619375"/>
+            <wp:effectExtent l="0" t="0" r="0" b="9525"/>
+            <wp:docPr id="5" name="Image 5"/>
+            <wp:cNvGraphicFramePr>
+              <a:graphicFrameLocks xmlns:a="http://schemas.openxmlformats.org/drawingml/2006/main" noChangeAspect="1"/>
+            </wp:cNvGraphicFramePr>
+            <a:graphic xmlns:a="http://schemas.openxmlformats.org/drawingml/2006/main">
+              <a:graphicData uri="http://schemas.openxmlformats.org/drawingml/2006/picture">
+                <pic:pic xmlns:pic="http://schemas.openxmlformats.org/drawingml/2006/picture">
+                  <pic:nvPicPr>
+                    <pic:cNvPr id="0" name="Picture 1"/>
+                    <pic:cNvPicPr>
+                      <a:picLocks noChangeAspect="1" noChangeArrowheads="1"/>
+                    </pic:cNvPicPr>
+                  </pic:nvPicPr>
+                  <pic:blipFill>
+                    <a:blip r:embed="rId15">
+                      <a:extLst>
+                        <a:ext uri="{28A0092B-C50C-407E-A947-70E740481C1C}">
+                          <a14:useLocalDpi xmlns:a14="http://schemas.microsoft.com/office/drawing/2010/main" val="0"/>
+                        </a:ext>
+                      </a:extLst>
+                    </a:blip>
+                    <a:srcRect/>
+                    <a:stretch>
+                      <a:fillRect/>
+                    </a:stretch>
+                  </pic:blipFill>
+                  <pic:spPr bwMode="auto">
+                    <a:xfrm>
+                      <a:off x="0" y="0"/>
+                      <a:ext cx="2924175" cy="2619375"/>
+                    </a:xfrm>
+                    <a:prstGeom prst="rect">
+                      <a:avLst/>
+                    </a:prstGeom>
+                    <a:noFill/>
+                    <a:ln>
+                      <a:noFill/>
+                    </a:ln>
+                  </pic:spPr>
+                </pic:pic>
+              </a:graphicData>
+            </a:graphic>
+          </wp:inline>
+        </w:drawing>
+      </w:r>
+    </w:p>
+    <w:p>
+      <w:pPr>
+        <w:jc w:val="left"/>
+      </w:pPr>
+      <w:r>
+        <w:t>Dans un premier temps importe le module RFID depuis la librairie « pi-rc522 »</w:t>
+      </w:r>
+      <w:r>
+        <w:t>.</w:t>
+      </w:r>
+    </w:p>
+    <w:p>
+      <w:pPr>
+        <w:jc w:val="left"/>
+      </w:pPr>
+      <w:r>
+        <w:t xml:space="preserve">Ensuite on crée une boucle infinie pour lire en boucle. Dans cette boucle on utilise la fonction </w:t>
+      </w:r>
+      <w:proofErr w:type="spellStart"/>
+      <w:r>
+        <w:rPr>
+          <w:i/>
+          <w:iCs/>
+          <w:color w:val="2F5496" w:themeColor="accent1" w:themeShade="BF"/>
+        </w:rPr>
+        <w:t>wait_for_</w:t>
+      </w:r>
+      <w:proofErr w:type="gramStart"/>
+      <w:r>
+        <w:rPr>
+          <w:i/>
+          <w:iCs/>
+          <w:color w:val="2F5496" w:themeColor="accent1" w:themeShade="BF"/>
+        </w:rPr>
+        <w:t>tag</w:t>
+      </w:r>
+      <w:proofErr w:type="spellEnd"/>
+      <w:r>
+        <w:rPr>
+          <w:i/>
+          <w:iCs/>
+          <w:color w:val="2F5496" w:themeColor="accent1" w:themeShade="BF"/>
+        </w:rPr>
+        <w:t>(</w:t>
+      </w:r>
+      <w:proofErr w:type="gramEnd"/>
+      <w:r>
+        <w:rPr>
+          <w:i/>
+          <w:iCs/>
+          <w:color w:val="2F5496" w:themeColor="accent1" w:themeShade="BF"/>
+        </w:rPr>
+        <w:t>)</w:t>
+      </w:r>
+      <w:r>
+        <w:rPr>
+          <w:color w:val="2F5496" w:themeColor="accent1" w:themeShade="BF"/>
+        </w:rPr>
+        <w:t xml:space="preserve"> </w:t>
+      </w:r>
+      <w:r>
+        <w:t>pour attendre qu’un badge RFID passe à portée de lecture. Quand un badge passe à proximité on récupère son UID</w:t>
+      </w:r>
+      <w:r>
+        <w:t xml:space="preserve"> avec </w:t>
+      </w:r>
+      <w:proofErr w:type="spellStart"/>
+      <w:proofErr w:type="gramStart"/>
+      <w:r>
+        <w:rPr>
+          <w:i/>
+          <w:iCs/>
+          <w:color w:val="2F5496" w:themeColor="accent1" w:themeShade="BF"/>
+        </w:rPr>
+        <w:t>request</w:t>
+      </w:r>
+      <w:proofErr w:type="spellEnd"/>
+      <w:r>
+        <w:rPr>
+          <w:i/>
+          <w:iCs/>
+          <w:color w:val="2F5496" w:themeColor="accent1" w:themeShade="BF"/>
+        </w:rPr>
+        <w:t>(</w:t>
+      </w:r>
+      <w:proofErr w:type="gramEnd"/>
+      <w:r>
+        <w:rPr>
+          <w:i/>
+          <w:iCs/>
+          <w:color w:val="2F5496" w:themeColor="accent1" w:themeShade="BF"/>
+        </w:rPr>
+        <w:t>)</w:t>
+      </w:r>
+      <w:r>
+        <w:rPr>
+          <w:color w:val="2F5496" w:themeColor="accent1" w:themeShade="BF"/>
+        </w:rPr>
+        <w:t xml:space="preserve"> </w:t>
+      </w:r>
+      <w:r>
+        <w:t xml:space="preserve">et on nettoie les possibles collisions avec </w:t>
+      </w:r>
+      <w:proofErr w:type="spellStart"/>
+      <w:r>
+        <w:rPr>
+          <w:i/>
+          <w:iCs/>
+          <w:color w:val="2F5496" w:themeColor="accent1" w:themeShade="BF"/>
+        </w:rPr>
+        <w:t>anticoll</w:t>
+      </w:r>
+      <w:proofErr w:type="spellEnd"/>
+      <w:r>
+        <w:rPr>
+          <w:i/>
+          <w:iCs/>
+          <w:color w:val="2F5496" w:themeColor="accent1" w:themeShade="BF"/>
+        </w:rPr>
+        <w:t>()</w:t>
+      </w:r>
+      <w:r>
+        <w:t>, ça arrive si plusieurs badge passent à porter en même temps.</w:t>
+      </w:r>
+      <w:r>
+        <w:t xml:space="preserve"> Puis un on affiche UID unique du badge avec </w:t>
+      </w:r>
+      <w:proofErr w:type="spellStart"/>
+      <w:proofErr w:type="gramStart"/>
+      <w:r>
+        <w:t>str</w:t>
+      </w:r>
+      <w:proofErr w:type="spellEnd"/>
+      <w:r>
+        <w:t>(</w:t>
+      </w:r>
+      <w:proofErr w:type="gramEnd"/>
+      <w:r>
+        <w:t xml:space="preserve">). Pour la fin on attend 1 pour ne pas lire le badge des centaines de fois en quelques </w:t>
+      </w:r>
+      <w:proofErr w:type="spellStart"/>
+      <w:r>
+        <w:t>milli-secondes</w:t>
+      </w:r>
+      <w:proofErr w:type="spellEnd"/>
+      <w:r>
+        <w:t xml:space="preserve"> avec </w:t>
+      </w:r>
+      <w:proofErr w:type="spellStart"/>
+      <w:proofErr w:type="gramStart"/>
+      <w:r>
+        <w:rPr>
+          <w:i/>
+          <w:iCs/>
+          <w:color w:val="2F5496" w:themeColor="accent1" w:themeShade="BF"/>
+        </w:rPr>
+        <w:t>sleep</w:t>
+      </w:r>
+      <w:proofErr w:type="spellEnd"/>
+      <w:r>
+        <w:rPr>
+          <w:i/>
+          <w:iCs/>
+          <w:color w:val="2F5496" w:themeColor="accent1" w:themeShade="BF"/>
+        </w:rPr>
+        <w:t>(</w:t>
+      </w:r>
+      <w:proofErr w:type="gramEnd"/>
+      <w:r>
+        <w:rPr>
+          <w:i/>
+          <w:iCs/>
+          <w:color w:val="2F5496" w:themeColor="accent1" w:themeShade="BF"/>
+        </w:rPr>
+        <w:t>1)</w:t>
+      </w:r>
+      <w:r>
+        <w:t>, 1 étant 1 seconde.</w:t>
+      </w:r>
+    </w:p>
+    <w:p>
+      <w:pPr>
+        <w:jc w:val="left"/>
+      </w:pPr>
+    </w:p>
+    <w:p>
+      <w:pPr>
+        <w:pStyle w:val="Titre2"/>
+      </w:pPr>
+      <w:bookmarkStart w:id="11" w:name="_Toc39360502"/>
+      <w:r>
+        <w:lastRenderedPageBreak/>
+        <w:t xml:space="preserve">Allumage des </w:t>
+      </w:r>
+      <w:proofErr w:type="spellStart"/>
+      <w:r>
+        <w:t>LEDs</w:t>
+      </w:r>
+      <w:proofErr w:type="spellEnd"/>
+      <w:r>
+        <w:t xml:space="preserve"> et déclanchement du module relais</w:t>
+      </w:r>
+      <w:bookmarkEnd w:id="11"/>
+    </w:p>
+    <w:p/>
+    <w:p>
+      <w:r>
+        <w:t>L’allumage de la LED doit pouvoir se faire dans la seconde en fonction de l’état du capteur donc si un badge RFID est proximité ou non. Pour cela le code suivant est utilisé.</w:t>
+      </w:r>
+    </w:p>
+    <w:p>
+      <w:r>
+        <w:rPr>
+          <w:noProof/>
+        </w:rPr>
+        <w:drawing>
+          <wp:inline distT="0" distB="0" distL="0" distR="0" wp14:anchorId="28AECBD7" wp14:editId="514DDC37">
+            <wp:extent cx="3895725" cy="4572000"/>
+            <wp:effectExtent l="0" t="0" r="9525" b="0"/>
+            <wp:docPr id="11" name="Image 11"/>
+            <wp:cNvGraphicFramePr>
+              <a:graphicFrameLocks xmlns:a="http://schemas.openxmlformats.org/drawingml/2006/main" noChangeAspect="1"/>
+            </wp:cNvGraphicFramePr>
+            <a:graphic xmlns:a="http://schemas.openxmlformats.org/drawingml/2006/main">
+              <a:graphicData uri="http://schemas.openxmlformats.org/drawingml/2006/picture">
+                <pic:pic xmlns:pic="http://schemas.openxmlformats.org/drawingml/2006/picture">
+                  <pic:nvPicPr>
+                    <pic:cNvPr id="0" name="Picture 4"/>
+                    <pic:cNvPicPr>
+                      <a:picLocks noChangeAspect="1" noChangeArrowheads="1"/>
+                    </pic:cNvPicPr>
+                  </pic:nvPicPr>
+                  <pic:blipFill>
+                    <a:blip r:embed="rId16">
+                      <a:extLst>
+                        <a:ext uri="{28A0092B-C50C-407E-A947-70E740481C1C}">
+                          <a14:useLocalDpi xmlns:a14="http://schemas.microsoft.com/office/drawing/2010/main" val="0"/>
+                        </a:ext>
+                      </a:extLst>
+                    </a:blip>
+                    <a:srcRect/>
+                    <a:stretch>
+                      <a:fillRect/>
+                    </a:stretch>
+                  </pic:blipFill>
+                  <pic:spPr bwMode="auto">
+                    <a:xfrm>
+                      <a:off x="0" y="0"/>
+                      <a:ext cx="3895725" cy="4572000"/>
+                    </a:xfrm>
+                    <a:prstGeom prst="rect">
+                      <a:avLst/>
+                    </a:prstGeom>
+                    <a:noFill/>
+                    <a:ln>
+                      <a:noFill/>
+                    </a:ln>
+                  </pic:spPr>
+                </pic:pic>
+              </a:graphicData>
+            </a:graphic>
+          </wp:inline>
+        </w:drawing>
+      </w:r>
+    </w:p>
     <w:p/>
     <w:sectPr>
-      <w:headerReference w:type="default" r:id="rId15"/>
-      <w:footerReference w:type="default" r:id="rId16"/>
+      <w:headerReference w:type="default" r:id="rId17"/>
+      <w:footerReference w:type="default" r:id="rId18"/>
       <w:pgSz w:w="11906" w:h="16838"/>
       <w:pgMar w:top="1440" w:right="1080" w:bottom="1440" w:left="1080" w:header="510" w:footer="567" w:gutter="0"/>
       <w:cols w:space="708"/>
@@ -2383,7 +3351,15 @@
       <w:jc w:val="center"/>
     </w:pPr>
     <w:r>
-      <w:t xml:space="preserve">C.DOHIN, G.MONVOISIN, N.GUIGAND                   </w:t>
+      <w:t xml:space="preserve">C.DOHIN, </w:t>
+    </w:r>
+    <w:proofErr w:type="gramStart"/>
+    <w:r>
+      <w:t>G.MONVOISIN</w:t>
+    </w:r>
+    <w:proofErr w:type="gramEnd"/>
+    <w:r>
+      <w:t xml:space="preserve">, N.GUIGAND                   </w:t>
     </w:r>
     <w:r>
       <w:tab/>
@@ -2411,7 +3387,7 @@
         <w:i/>
         <w:noProof/>
       </w:rPr>
-      <w:t>01/05/2020</w:t>
+      <w:t>02/05/2020</w:t>
     </w:r>
     <w:r>
       <w:rPr>
@@ -4985,6 +5961,12 @@
 </file>
 
 <file path=customXml/item1.xml><?xml version="1.0" encoding="utf-8"?>
+<p:properties xmlns:p="http://schemas.microsoft.com/office/2006/metadata/properties" xmlns:xsi="http://www.w3.org/2001/XMLSchema-instance" xmlns:pc="http://schemas.microsoft.com/office/infopath/2007/PartnerControls">
+  <documentManagement/>
+</p:properties>
+</file>
+
+<file path=customXml/item2.xml><?xml version="1.0" encoding="utf-8"?>
 <ct:contentTypeSchema xmlns:ct="http://schemas.microsoft.com/office/2006/metadata/contentType" xmlns:ma="http://schemas.microsoft.com/office/2006/metadata/properties/metaAttributes" ct:_="" ma:_="" ma:contentTypeName="Document" ma:contentTypeID="0x01010078E12B7ED4F45F469A3BB4708EBA1047" ma:contentTypeVersion="10" ma:contentTypeDescription="Crée un document." ma:contentTypeScope="" ma:versionID="605e75f0a715e9af5c8f2e8e9084a287">
   <xsd:schema xmlns:xsd="http://www.w3.org/2001/XMLSchema" xmlns:xs="http://www.w3.org/2001/XMLSchema" xmlns:p="http://schemas.microsoft.com/office/2006/metadata/properties" xmlns:ns3="e2792e6f-ab6b-465c-b2e9-dbb542980a21" xmlns:ns4="2d532438-4350-4d82-8e3a-4f3dad757230" targetNamespace="http://schemas.microsoft.com/office/2006/metadata/properties" ma:root="true" ma:fieldsID="8c216af3487f2b5fdbd477b05d214516" ns3:_="" ns4:_="">
     <xsd:import namespace="e2792e6f-ab6b-465c-b2e9-dbb542980a21"/>
@@ -5187,12 +6169,6 @@
 </ct:contentTypeSchema>
 </file>
 
-<file path=customXml/item2.xml><?xml version="1.0" encoding="utf-8"?>
-<p:properties xmlns:p="http://schemas.microsoft.com/office/2006/metadata/properties" xmlns:xsi="http://www.w3.org/2001/XMLSchema-instance" xmlns:pc="http://schemas.microsoft.com/office/infopath/2007/PartnerControls">
-  <documentManagement/>
-</p:properties>
-</file>
-
 <file path=customXml/item3.xml><?xml version="1.0" encoding="utf-8"?>
 <?mso-contentType ?>
 <FormTemplates xmlns="http://schemas.microsoft.com/sharepoint/v3/contenttype/forms">
@@ -5207,6 +6183,15 @@
 </file>
 
 <file path=customXml/itemProps1.xml><?xml version="1.0" encoding="utf-8"?>
+<ds:datastoreItem xmlns:ds="http://schemas.openxmlformats.org/officeDocument/2006/customXml" ds:itemID="{D5C41169-7482-4FDB-88D8-F4CA27DA2671}">
+  <ds:schemaRefs>
+    <ds:schemaRef ds:uri="http://schemas.microsoft.com/office/2006/metadata/properties"/>
+    <ds:schemaRef ds:uri="http://schemas.microsoft.com/office/infopath/2007/PartnerControls"/>
+  </ds:schemaRefs>
+</ds:datastoreItem>
+</file>
+
+<file path=customXml/itemProps2.xml><?xml version="1.0" encoding="utf-8"?>
 <ds:datastoreItem xmlns:ds="http://schemas.openxmlformats.org/officeDocument/2006/customXml" ds:itemID="{29070C2F-6E54-466C-95B6-A2E6097255B1}">
   <ds:schemaRefs>
     <ds:schemaRef ds:uri="http://schemas.microsoft.com/office/2006/metadata/contentType"/>
@@ -5225,15 +6210,6 @@
 </ds:datastoreItem>
 </file>
 
-<file path=customXml/itemProps2.xml><?xml version="1.0" encoding="utf-8"?>
-<ds:datastoreItem xmlns:ds="http://schemas.openxmlformats.org/officeDocument/2006/customXml" ds:itemID="{D5C41169-7482-4FDB-88D8-F4CA27DA2671}">
-  <ds:schemaRefs>
-    <ds:schemaRef ds:uri="http://schemas.microsoft.com/office/2006/metadata/properties"/>
-    <ds:schemaRef ds:uri="http://schemas.microsoft.com/office/infopath/2007/PartnerControls"/>
-  </ds:schemaRefs>
-</ds:datastoreItem>
-</file>
-
 <file path=customXml/itemProps3.xml><?xml version="1.0" encoding="utf-8"?>
 <ds:datastoreItem xmlns:ds="http://schemas.openxmlformats.org/officeDocument/2006/customXml" ds:itemID="{C3B4C523-687B-4FDC-8E12-B9F6D57800C8}">
   <ds:schemaRefs>
@@ -5243,7 +6219,7 @@
 </file>
 
 <file path=customXml/itemProps4.xml><?xml version="1.0" encoding="utf-8"?>
-<ds:datastoreItem xmlns:ds="http://schemas.openxmlformats.org/officeDocument/2006/customXml" ds:itemID="{AF42575C-3F92-4D0D-AA81-43FCC45EA042}">
+<ds:datastoreItem xmlns:ds="http://schemas.openxmlformats.org/officeDocument/2006/customXml" ds:itemID="{4CF5D597-FE95-489E-8EF8-1AB087C315F1}">
   <ds:schemaRefs>
     <ds:schemaRef ds:uri="http://schemas.openxmlformats.org/officeDocument/2006/bibliography"/>
   </ds:schemaRefs>

--- a/Guillaume/Documents/SFL6 - Conception - MONVOISIN_Guillaume.docx
+++ b/Guillaume/Documents/SFL6 - Conception - MONVOISIN_Guillaume.docx
@@ -2295,27 +2295,14 @@
       <w:r>
         <w:t xml:space="preserve">Chronogramme </w:t>
       </w:r>
-      <w:r>
-        <w:fldChar w:fldCharType="begin"/>
-      </w:r>
-      <w:r>
-        <w:instrText xml:space="preserve"> SEQ Chronogramme \* ARABIC </w:instrText>
-      </w:r>
-      <w:r>
-        <w:fldChar w:fldCharType="separate"/>
-      </w:r>
-      <w:r>
-        <w:rPr>
-          <w:noProof/>
-        </w:rPr>
-        <w:t>1</w:t>
-      </w:r>
-      <w:r>
-        <w:rPr>
-          <w:noProof/>
-        </w:rPr>
-        <w:fldChar w:fldCharType="end"/>
-      </w:r>
+      <w:fldSimple w:instr=" SEQ Chronogramme \* ARABIC ">
+        <w:r>
+          <w:rPr>
+            <w:noProof/>
+          </w:rPr>
+          <w:t>1</w:t>
+        </w:r>
+      </w:fldSimple>
     </w:p>
     <w:p/>
     <w:p/>
@@ -2413,24 +2400,14 @@
       <w:r>
         <w:t xml:space="preserve">Chronogramme </w:t>
       </w:r>
-      <w:r>
-        <w:fldChar w:fldCharType="begin"/>
-      </w:r>
-      <w:r>
-        <w:instrText xml:space="preserve"> SEQ Chronogramme \* ARABIC </w:instrText>
-      </w:r>
-      <w:r>
-        <w:fldChar w:fldCharType="separate"/>
-      </w:r>
-      <w:r>
-        <w:rPr>
-          <w:noProof/>
-        </w:rPr>
-        <w:t>2</w:t>
-      </w:r>
-      <w:r>
-        <w:fldChar w:fldCharType="end"/>
-      </w:r>
+      <w:fldSimple w:instr=" SEQ Chronogramme \* ARABIC ">
+        <w:r>
+          <w:rPr>
+            <w:noProof/>
+          </w:rPr>
+          <w:t>2</w:t>
+        </w:r>
+      </w:fldSimple>
     </w:p>
     <w:p/>
     <w:p>
@@ -3040,6 +3017,35 @@
         <w:t>Dans un premier temps importe le module RFID depuis la librairie « pi-rc522 »</w:t>
       </w:r>
       <w:r>
+        <w:t xml:space="preserve"> et on instancie la librairie avec </w:t>
+      </w:r>
+      <w:r>
+        <w:rPr>
+          <w:i/>
+          <w:iCs/>
+          <w:color w:val="2F5496" w:themeColor="accent1" w:themeShade="BF"/>
+        </w:rPr>
+        <w:t xml:space="preserve">rc522 = </w:t>
+      </w:r>
+      <w:proofErr w:type="gramStart"/>
+      <w:r>
+        <w:rPr>
+          <w:i/>
+          <w:iCs/>
+          <w:color w:val="2F5496" w:themeColor="accent1" w:themeShade="BF"/>
+        </w:rPr>
+        <w:t>RFID(</w:t>
+      </w:r>
+      <w:proofErr w:type="gramEnd"/>
+      <w:r>
+        <w:rPr>
+          <w:i/>
+          <w:iCs/>
+          <w:color w:val="2F5496" w:themeColor="accent1" w:themeShade="BF"/>
+        </w:rPr>
+        <w:t>)</w:t>
+      </w:r>
+      <w:r>
         <w:t>.</w:t>
       </w:r>
     </w:p>
@@ -3214,11 +3220,6 @@
     </w:p>
     <w:p>
       <w:pPr>
-        <w:jc w:val="left"/>
-      </w:pPr>
-    </w:p>
-    <w:p>
-      <w:pPr>
         <w:pStyle w:val="Titre2"/>
       </w:pPr>
       <w:bookmarkStart w:id="11" w:name="_Toc39360502"/>
@@ -3242,6 +3243,7 @@
         <w:t>L’allumage de la LED doit pouvoir se faire dans la seconde en fonction de l’état du capteur donc si un badge RFID est proximité ou non. Pour cela le code suivant est utilisé.</w:t>
       </w:r>
     </w:p>
+    <w:p/>
     <w:p>
       <w:r>
         <w:rPr>
@@ -3297,7 +3299,122 @@
         </w:drawing>
       </w:r>
     </w:p>
-    <w:p/>
+    <w:p>
+      <w:r>
+        <w:t xml:space="preserve">Une fois qu’un UID </w:t>
+      </w:r>
+      <w:proofErr w:type="gramStart"/>
+      <w:r>
+        <w:t>a</w:t>
+      </w:r>
+      <w:r>
+        <w:t xml:space="preserve"> été</w:t>
+      </w:r>
+      <w:proofErr w:type="gramEnd"/>
+      <w:r>
+        <w:t xml:space="preserve"> récupérer on peut </w:t>
+      </w:r>
+      <w:r>
+        <w:t>l’utiliser</w:t>
+      </w:r>
+      <w:r>
+        <w:t xml:space="preserve"> pour faire un comparatif avec l’UID récupérer par le lecteur RFID</w:t>
+      </w:r>
+      <w:r>
+        <w:t xml:space="preserve"> et ainsi allumer la LED</w:t>
+      </w:r>
+      <w:r>
+        <w:t>. Pour ce faire une défini le numéro du port GPIO qui va contrôler la LED, ici port n°7</w:t>
+      </w:r>
+      <w:r>
+        <w:t xml:space="preserve"> et on active </w:t>
+      </w:r>
+      <w:r>
+        <w:t xml:space="preserve">le contrôle du GPIO avec </w:t>
+      </w:r>
+      <w:proofErr w:type="gramStart"/>
+      <w:r>
+        <w:rPr>
+          <w:i/>
+          <w:iCs/>
+          <w:color w:val="2F5496" w:themeColor="accent1" w:themeShade="BF"/>
+        </w:rPr>
+        <w:t>setup(</w:t>
+      </w:r>
+      <w:proofErr w:type="gramEnd"/>
+      <w:r>
+        <w:rPr>
+          <w:i/>
+          <w:iCs/>
+          <w:color w:val="2F5496" w:themeColor="accent1" w:themeShade="BF"/>
+        </w:rPr>
+        <w:t>LED,GPIO.OUT)</w:t>
+      </w:r>
+      <w:r>
+        <w:t xml:space="preserve"> </w:t>
+      </w:r>
+      <w:r>
+        <w:t xml:space="preserve">puis on </w:t>
+      </w:r>
+      <w:r>
+        <w:t>initialise ce port à l’état bas</w:t>
+      </w:r>
+      <w:r>
+        <w:t xml:space="preserve"> (LED éteinte) avec </w:t>
+      </w:r>
+      <w:r>
+        <w:rPr>
+          <w:i/>
+          <w:iCs/>
+          <w:color w:val="2F5496" w:themeColor="accent1" w:themeShade="BF"/>
+        </w:rPr>
+        <w:t>output(LED,GPIO.LOW)</w:t>
+      </w:r>
+      <w:r>
+        <w:t xml:space="preserve">. Ensuite on reprend la boucle d’écoute décrit précédemment </w:t>
+      </w:r>
+      <w:r>
+        <w:t>et on fait la comparaison des deux UID</w:t>
+      </w:r>
+      <w:r>
+        <w:t xml:space="preserve">. </w:t>
+      </w:r>
+      <w:r>
+        <w:t xml:space="preserve">Si l’UID est valide on allume la LED avec </w:t>
+      </w:r>
+      <w:proofErr w:type="gramStart"/>
+      <w:r>
+        <w:rPr>
+          <w:i/>
+          <w:iCs/>
+          <w:color w:val="2F5496" w:themeColor="accent1" w:themeShade="BF"/>
+        </w:rPr>
+        <w:t>output(</w:t>
+      </w:r>
+      <w:proofErr w:type="gramEnd"/>
+      <w:r>
+        <w:rPr>
+          <w:i/>
+          <w:iCs/>
+          <w:color w:val="2F5496" w:themeColor="accent1" w:themeShade="BF"/>
+        </w:rPr>
+        <w:t>LED,GPIO.HIGH)</w:t>
+      </w:r>
+      <w:r>
+        <w:t xml:space="preserve"> puis on attend 1 seconde et on éteint la LED. Si le badge reste à porter du lecteur RFID </w:t>
+      </w:r>
+      <w:r>
+        <w:t xml:space="preserve">la LED restera allumer car </w:t>
+      </w:r>
+      <w:r>
+        <w:t>la boucle est infinie.</w:t>
+      </w:r>
+    </w:p>
+    <w:p>
+      <w:r>
+        <w:t xml:space="preserve">Pour le déclanchement du module relais on utilise sensiblement la même démarche. </w:t>
+      </w:r>
+    </w:p>
     <w:sectPr>
       <w:headerReference w:type="default" r:id="rId17"/>
       <w:footerReference w:type="default" r:id="rId18"/>
@@ -3387,7 +3504,7 @@
         <w:i/>
         <w:noProof/>
       </w:rPr>
-      <w:t>02/05/2020</w:t>
+      <w:t>03/05/2020</w:t>
     </w:r>
     <w:r>
       <w:rPr>
@@ -5961,12 +6078,6 @@
 </file>
 
 <file path=customXml/item1.xml><?xml version="1.0" encoding="utf-8"?>
-<p:properties xmlns:p="http://schemas.microsoft.com/office/2006/metadata/properties" xmlns:xsi="http://www.w3.org/2001/XMLSchema-instance" xmlns:pc="http://schemas.microsoft.com/office/infopath/2007/PartnerControls">
-  <documentManagement/>
-</p:properties>
-</file>
-
-<file path=customXml/item2.xml><?xml version="1.0" encoding="utf-8"?>
 <ct:contentTypeSchema xmlns:ct="http://schemas.microsoft.com/office/2006/metadata/contentType" xmlns:ma="http://schemas.microsoft.com/office/2006/metadata/properties/metaAttributes" ct:_="" ma:_="" ma:contentTypeName="Document" ma:contentTypeID="0x01010078E12B7ED4F45F469A3BB4708EBA1047" ma:contentTypeVersion="10" ma:contentTypeDescription="Crée un document." ma:contentTypeScope="" ma:versionID="605e75f0a715e9af5c8f2e8e9084a287">
   <xsd:schema xmlns:xsd="http://www.w3.org/2001/XMLSchema" xmlns:xs="http://www.w3.org/2001/XMLSchema" xmlns:p="http://schemas.microsoft.com/office/2006/metadata/properties" xmlns:ns3="e2792e6f-ab6b-465c-b2e9-dbb542980a21" xmlns:ns4="2d532438-4350-4d82-8e3a-4f3dad757230" targetNamespace="http://schemas.microsoft.com/office/2006/metadata/properties" ma:root="true" ma:fieldsID="8c216af3487f2b5fdbd477b05d214516" ns3:_="" ns4:_="">
     <xsd:import namespace="e2792e6f-ab6b-465c-b2e9-dbb542980a21"/>
@@ -6169,6 +6280,12 @@
 </ct:contentTypeSchema>
 </file>
 
+<file path=customXml/item2.xml><?xml version="1.0" encoding="utf-8"?>
+<p:properties xmlns:p="http://schemas.microsoft.com/office/2006/metadata/properties" xmlns:xsi="http://www.w3.org/2001/XMLSchema-instance" xmlns:pc="http://schemas.microsoft.com/office/infopath/2007/PartnerControls">
+  <documentManagement/>
+</p:properties>
+</file>
+
 <file path=customXml/item3.xml><?xml version="1.0" encoding="utf-8"?>
 <?mso-contentType ?>
 <FormTemplates xmlns="http://schemas.microsoft.com/sharepoint/v3/contenttype/forms">
@@ -6183,15 +6300,6 @@
 </file>
 
 <file path=customXml/itemProps1.xml><?xml version="1.0" encoding="utf-8"?>
-<ds:datastoreItem xmlns:ds="http://schemas.openxmlformats.org/officeDocument/2006/customXml" ds:itemID="{D5C41169-7482-4FDB-88D8-F4CA27DA2671}">
-  <ds:schemaRefs>
-    <ds:schemaRef ds:uri="http://schemas.microsoft.com/office/2006/metadata/properties"/>
-    <ds:schemaRef ds:uri="http://schemas.microsoft.com/office/infopath/2007/PartnerControls"/>
-  </ds:schemaRefs>
-</ds:datastoreItem>
-</file>
-
-<file path=customXml/itemProps2.xml><?xml version="1.0" encoding="utf-8"?>
 <ds:datastoreItem xmlns:ds="http://schemas.openxmlformats.org/officeDocument/2006/customXml" ds:itemID="{29070C2F-6E54-466C-95B6-A2E6097255B1}">
   <ds:schemaRefs>
     <ds:schemaRef ds:uri="http://schemas.microsoft.com/office/2006/metadata/contentType"/>
@@ -6210,6 +6318,15 @@
 </ds:datastoreItem>
 </file>
 
+<file path=customXml/itemProps2.xml><?xml version="1.0" encoding="utf-8"?>
+<ds:datastoreItem xmlns:ds="http://schemas.openxmlformats.org/officeDocument/2006/customXml" ds:itemID="{D5C41169-7482-4FDB-88D8-F4CA27DA2671}">
+  <ds:schemaRefs>
+    <ds:schemaRef ds:uri="http://schemas.microsoft.com/office/2006/metadata/properties"/>
+    <ds:schemaRef ds:uri="http://schemas.microsoft.com/office/infopath/2007/PartnerControls"/>
+  </ds:schemaRefs>
+</ds:datastoreItem>
+</file>
+
 <file path=customXml/itemProps3.xml><?xml version="1.0" encoding="utf-8"?>
 <ds:datastoreItem xmlns:ds="http://schemas.openxmlformats.org/officeDocument/2006/customXml" ds:itemID="{C3B4C523-687B-4FDC-8E12-B9F6D57800C8}">
   <ds:schemaRefs>
@@ -6219,7 +6336,7 @@
 </file>
 
 <file path=customXml/itemProps4.xml><?xml version="1.0" encoding="utf-8"?>
-<ds:datastoreItem xmlns:ds="http://schemas.openxmlformats.org/officeDocument/2006/customXml" ds:itemID="{4CF5D597-FE95-489E-8EF8-1AB087C315F1}">
+<ds:datastoreItem xmlns:ds="http://schemas.openxmlformats.org/officeDocument/2006/customXml" ds:itemID="{91425AA3-C92C-45DA-A893-697C6C37CD5E}">
   <ds:schemaRefs>
     <ds:schemaRef ds:uri="http://schemas.openxmlformats.org/officeDocument/2006/bibliography"/>
   </ds:schemaRefs>

--- a/Guillaume/Documents/SFL6 - Conception - MONVOISIN_Guillaume.docx
+++ b/Guillaume/Documents/SFL6 - Conception - MONVOISIN_Guillaume.docx
@@ -221,10 +221,6 @@
     <w:p/>
     <w:p/>
     <w:p/>
-    <w:p/>
-    <w:p/>
-    <w:p/>
-    <w:p/>
     <w:sdt>
       <w:sdtPr>
         <w:rPr>
@@ -244,6 +240,7 @@
         <w:rPr>
           <w:b/>
           <w:bCs/>
+          <w:sz w:val="24"/>
         </w:rPr>
       </w:sdtEndPr>
       <w:sdtContent>
@@ -261,6 +258,7 @@
             <w:rPr>
               <w:rFonts w:eastAsiaTheme="minorEastAsia"/>
               <w:noProof/>
+              <w:sz w:val="22"/>
               <w:lang w:eastAsia="fr-FR"/>
             </w:rPr>
           </w:pPr>
@@ -273,7 +271,7 @@
           <w:r>
             <w:fldChar w:fldCharType="separate"/>
           </w:r>
-          <w:hyperlink w:anchor="_Toc39360491" w:history="1">
+          <w:hyperlink w:anchor="_Toc40362803" w:history="1">
             <w:r>
               <w:rPr>
                 <w:rStyle w:val="Lienhypertexte"/>
@@ -285,6 +283,7 @@
               <w:rPr>
                 <w:rFonts w:eastAsiaTheme="minorEastAsia"/>
                 <w:noProof/>
+                <w:sz w:val="22"/>
                 <w:lang w:eastAsia="fr-FR"/>
               </w:rPr>
               <w:tab/>
@@ -315,7 +314,7 @@
                 <w:noProof/>
                 <w:webHidden/>
               </w:rPr>
-              <w:instrText xml:space="preserve"> PAGEREF _Toc39360491 \h </w:instrText>
+              <w:instrText xml:space="preserve"> PAGEREF _Toc40362803 \h </w:instrText>
             </w:r>
             <w:r>
               <w:rPr>
@@ -352,10 +351,11 @@
             <w:rPr>
               <w:rFonts w:eastAsiaTheme="minorEastAsia"/>
               <w:noProof/>
+              <w:sz w:val="22"/>
               <w:lang w:eastAsia="fr-FR"/>
             </w:rPr>
           </w:pPr>
-          <w:hyperlink w:anchor="_Toc39360492" w:history="1">
+          <w:hyperlink w:anchor="_Toc40362804" w:history="1">
             <w:r>
               <w:rPr>
                 <w:rStyle w:val="Lienhypertexte"/>
@@ -367,6 +367,7 @@
               <w:rPr>
                 <w:rFonts w:eastAsiaTheme="minorEastAsia"/>
                 <w:noProof/>
+                <w:sz w:val="22"/>
                 <w:lang w:eastAsia="fr-FR"/>
               </w:rPr>
               <w:tab/>
@@ -397,7 +398,7 @@
                 <w:noProof/>
                 <w:webHidden/>
               </w:rPr>
-              <w:instrText xml:space="preserve"> PAGEREF _Toc39360492 \h </w:instrText>
+              <w:instrText xml:space="preserve"> PAGEREF _Toc40362804 \h </w:instrText>
             </w:r>
             <w:r>
               <w:rPr>
@@ -417,7 +418,7 @@
                 <w:noProof/>
                 <w:webHidden/>
               </w:rPr>
-              <w:t>3</w:t>
+              <w:t>2</w:t>
             </w:r>
             <w:r>
               <w:rPr>
@@ -438,10 +439,11 @@
             <w:rPr>
               <w:rFonts w:eastAsiaTheme="minorEastAsia"/>
               <w:noProof/>
+              <w:sz w:val="22"/>
               <w:lang w:eastAsia="fr-FR"/>
             </w:rPr>
           </w:pPr>
-          <w:hyperlink w:anchor="_Toc39360493" w:history="1">
+          <w:hyperlink w:anchor="_Toc40362805" w:history="1">
             <w:r>
               <w:rPr>
                 <w:rStyle w:val="Lienhypertexte"/>
@@ -453,6 +455,7 @@
               <w:rPr>
                 <w:rFonts w:eastAsiaTheme="minorEastAsia"/>
                 <w:noProof/>
+                <w:sz w:val="22"/>
                 <w:lang w:eastAsia="fr-FR"/>
               </w:rPr>
               <w:tab/>
@@ -483,7 +486,7 @@
                 <w:noProof/>
                 <w:webHidden/>
               </w:rPr>
-              <w:instrText xml:space="preserve"> PAGEREF _Toc39360493 \h </w:instrText>
+              <w:instrText xml:space="preserve"> PAGEREF _Toc40362805 \h </w:instrText>
             </w:r>
             <w:r>
               <w:rPr>
@@ -503,7 +506,7 @@
                 <w:noProof/>
                 <w:webHidden/>
               </w:rPr>
-              <w:t>3</w:t>
+              <w:t>2</w:t>
             </w:r>
             <w:r>
               <w:rPr>
@@ -524,10 +527,11 @@
             <w:rPr>
               <w:rFonts w:eastAsiaTheme="minorEastAsia"/>
               <w:noProof/>
+              <w:sz w:val="22"/>
               <w:lang w:eastAsia="fr-FR"/>
             </w:rPr>
           </w:pPr>
-          <w:hyperlink w:anchor="_Toc39360494" w:history="1">
+          <w:hyperlink w:anchor="_Toc40362806" w:history="1">
             <w:r>
               <w:rPr>
                 <w:rStyle w:val="Lienhypertexte"/>
@@ -539,6 +543,7 @@
               <w:rPr>
                 <w:rFonts w:eastAsiaTheme="minorEastAsia"/>
                 <w:noProof/>
+                <w:sz w:val="22"/>
                 <w:lang w:eastAsia="fr-FR"/>
               </w:rPr>
               <w:tab/>
@@ -569,7 +574,7 @@
                 <w:noProof/>
                 <w:webHidden/>
               </w:rPr>
-              <w:instrText xml:space="preserve"> PAGEREF _Toc39360494 \h </w:instrText>
+              <w:instrText xml:space="preserve"> PAGEREF _Toc40362806 \h </w:instrText>
             </w:r>
             <w:r>
               <w:rPr>
@@ -589,7 +594,7 @@
                 <w:noProof/>
                 <w:webHidden/>
               </w:rPr>
-              <w:t>4</w:t>
+              <w:t>3</w:t>
             </w:r>
             <w:r>
               <w:rPr>
@@ -610,10 +615,11 @@
             <w:rPr>
               <w:rFonts w:eastAsiaTheme="minorEastAsia"/>
               <w:noProof/>
+              <w:sz w:val="22"/>
               <w:lang w:eastAsia="fr-FR"/>
             </w:rPr>
           </w:pPr>
-          <w:hyperlink w:anchor="_Toc39360495" w:history="1">
+          <w:hyperlink w:anchor="_Toc40362807" w:history="1">
             <w:r>
               <w:rPr>
                 <w:rStyle w:val="Lienhypertexte"/>
@@ -625,6 +631,7 @@
               <w:rPr>
                 <w:rFonts w:eastAsiaTheme="minorEastAsia"/>
                 <w:noProof/>
+                <w:sz w:val="22"/>
                 <w:lang w:eastAsia="fr-FR"/>
               </w:rPr>
               <w:tab/>
@@ -655,7 +662,7 @@
                 <w:noProof/>
                 <w:webHidden/>
               </w:rPr>
-              <w:instrText xml:space="preserve"> PAGEREF _Toc39360495 \h </w:instrText>
+              <w:instrText xml:space="preserve"> PAGEREF _Toc40362807 \h </w:instrText>
             </w:r>
             <w:r>
               <w:rPr>
@@ -675,7 +682,7 @@
                 <w:noProof/>
                 <w:webHidden/>
               </w:rPr>
-              <w:t>5</w:t>
+              <w:t>4</w:t>
             </w:r>
             <w:r>
               <w:rPr>
@@ -696,10 +703,11 @@
             <w:rPr>
               <w:rFonts w:eastAsiaTheme="minorEastAsia"/>
               <w:noProof/>
+              <w:sz w:val="22"/>
               <w:lang w:eastAsia="fr-FR"/>
             </w:rPr>
           </w:pPr>
-          <w:hyperlink w:anchor="_Toc39360496" w:history="1">
+          <w:hyperlink w:anchor="_Toc40362808" w:history="1">
             <w:r>
               <w:rPr>
                 <w:rStyle w:val="Lienhypertexte"/>
@@ -711,6 +719,7 @@
               <w:rPr>
                 <w:rFonts w:eastAsiaTheme="minorEastAsia"/>
                 <w:noProof/>
+                <w:sz w:val="22"/>
                 <w:lang w:eastAsia="fr-FR"/>
               </w:rPr>
               <w:tab/>
@@ -741,7 +750,7 @@
                 <w:noProof/>
                 <w:webHidden/>
               </w:rPr>
-              <w:instrText xml:space="preserve"> PAGEREF _Toc39360496 \h </w:instrText>
+              <w:instrText xml:space="preserve"> PAGEREF _Toc40362808 \h </w:instrText>
             </w:r>
             <w:r>
               <w:rPr>
@@ -761,7 +770,7 @@
                 <w:noProof/>
                 <w:webHidden/>
               </w:rPr>
-              <w:t>6</w:t>
+              <w:t>4</w:t>
             </w:r>
             <w:r>
               <w:rPr>
@@ -782,10 +791,11 @@
             <w:rPr>
               <w:rFonts w:eastAsiaTheme="minorEastAsia"/>
               <w:noProof/>
+              <w:sz w:val="22"/>
               <w:lang w:eastAsia="fr-FR"/>
             </w:rPr>
           </w:pPr>
-          <w:hyperlink w:anchor="_Toc39360497" w:history="1">
+          <w:hyperlink w:anchor="_Toc40362809" w:history="1">
             <w:r>
               <w:rPr>
                 <w:rStyle w:val="Lienhypertexte"/>
@@ -797,6 +807,7 @@
               <w:rPr>
                 <w:rFonts w:eastAsiaTheme="minorEastAsia"/>
                 <w:noProof/>
+                <w:sz w:val="22"/>
                 <w:lang w:eastAsia="fr-FR"/>
               </w:rPr>
               <w:tab/>
@@ -827,7 +838,7 @@
                 <w:noProof/>
                 <w:webHidden/>
               </w:rPr>
-              <w:instrText xml:space="preserve"> PAGEREF _Toc39360497 \h </w:instrText>
+              <w:instrText xml:space="preserve"> PAGEREF _Toc40362809 \h </w:instrText>
             </w:r>
             <w:r>
               <w:rPr>
@@ -847,7 +858,7 @@
                 <w:noProof/>
                 <w:webHidden/>
               </w:rPr>
-              <w:t>7</w:t>
+              <w:t>5</w:t>
             </w:r>
             <w:r>
               <w:rPr>
@@ -868,10 +879,11 @@
             <w:rPr>
               <w:rFonts w:eastAsiaTheme="minorEastAsia"/>
               <w:noProof/>
+              <w:sz w:val="22"/>
               <w:lang w:eastAsia="fr-FR"/>
             </w:rPr>
           </w:pPr>
-          <w:hyperlink w:anchor="_Toc39360498" w:history="1">
+          <w:hyperlink w:anchor="_Toc40362810" w:history="1">
             <w:r>
               <w:rPr>
                 <w:rStyle w:val="Lienhypertexte"/>
@@ -883,6 +895,7 @@
               <w:rPr>
                 <w:rFonts w:eastAsiaTheme="minorEastAsia"/>
                 <w:noProof/>
+                <w:sz w:val="22"/>
                 <w:lang w:eastAsia="fr-FR"/>
               </w:rPr>
               <w:tab/>
@@ -913,7 +926,7 @@
                 <w:noProof/>
                 <w:webHidden/>
               </w:rPr>
-              <w:instrText xml:space="preserve"> PAGEREF _Toc39360498 \h </w:instrText>
+              <w:instrText xml:space="preserve"> PAGEREF _Toc40362810 \h </w:instrText>
             </w:r>
             <w:r>
               <w:rPr>
@@ -933,7 +946,91 @@
                 <w:noProof/>
                 <w:webHidden/>
               </w:rPr>
-              <w:t>7</w:t>
+              <w:t>5</w:t>
+            </w:r>
+            <w:r>
+              <w:rPr>
+                <w:noProof/>
+                <w:webHidden/>
+              </w:rPr>
+              <w:fldChar w:fldCharType="end"/>
+            </w:r>
+          </w:hyperlink>
+        </w:p>
+        <w:p>
+          <w:pPr>
+            <w:pStyle w:val="TM1"/>
+            <w:rPr>
+              <w:rFonts w:eastAsiaTheme="minorEastAsia"/>
+              <w:noProof/>
+              <w:sz w:val="22"/>
+              <w:lang w:eastAsia="fr-FR"/>
+            </w:rPr>
+          </w:pPr>
+          <w:hyperlink w:anchor="_Toc40362811" w:history="1">
+            <w:r>
+              <w:rPr>
+                <w:rStyle w:val="Lienhypertexte"/>
+                <w:noProof/>
+              </w:rPr>
+              <w:t>III.</w:t>
+            </w:r>
+            <w:r>
+              <w:rPr>
+                <w:rFonts w:eastAsiaTheme="minorEastAsia"/>
+                <w:noProof/>
+                <w:sz w:val="22"/>
+                <w:lang w:eastAsia="fr-FR"/>
+              </w:rPr>
+              <w:tab/>
+            </w:r>
+            <w:r>
+              <w:rPr>
+                <w:rStyle w:val="Lienhypertexte"/>
+                <w:noProof/>
+              </w:rPr>
+              <w:t>Réalisation de l’application :</w:t>
+            </w:r>
+            <w:r>
+              <w:rPr>
+                <w:noProof/>
+                <w:webHidden/>
+              </w:rPr>
+              <w:tab/>
+            </w:r>
+            <w:r>
+              <w:rPr>
+                <w:noProof/>
+                <w:webHidden/>
+              </w:rPr>
+              <w:fldChar w:fldCharType="begin"/>
+            </w:r>
+            <w:r>
+              <w:rPr>
+                <w:noProof/>
+                <w:webHidden/>
+              </w:rPr>
+              <w:instrText xml:space="preserve"> PAGEREF _Toc40362811 \h </w:instrText>
+            </w:r>
+            <w:r>
+              <w:rPr>
+                <w:noProof/>
+                <w:webHidden/>
+              </w:rPr>
+            </w:r>
+            <w:r>
+              <w:rPr>
+                <w:noProof/>
+                <w:webHidden/>
+              </w:rPr>
+              <w:fldChar w:fldCharType="separate"/>
+            </w:r>
+            <w:r>
+              <w:rPr>
+                <w:noProof/>
+                <w:webHidden/>
+              </w:rPr>
+              <w:t>6</w:t>
             </w:r>
             <w:r>
               <w:rPr>
@@ -954,10 +1051,11 @@
             <w:rPr>
               <w:rFonts w:eastAsiaTheme="minorEastAsia"/>
               <w:noProof/>
+              <w:sz w:val="22"/>
               <w:lang w:eastAsia="fr-FR"/>
             </w:rPr>
           </w:pPr>
-          <w:hyperlink w:anchor="_Toc39360499" w:history="1">
+          <w:hyperlink w:anchor="_Toc40362812" w:history="1">
             <w:r>
               <w:rPr>
                 <w:rStyle w:val="Lienhypertexte"/>
@@ -969,6 +1067,7 @@
               <w:rPr>
                 <w:rFonts w:eastAsiaTheme="minorEastAsia"/>
                 <w:noProof/>
+                <w:sz w:val="22"/>
                 <w:lang w:eastAsia="fr-FR"/>
               </w:rPr>
               <w:tab/>
@@ -978,7 +1077,7 @@
                 <w:rStyle w:val="Lienhypertexte"/>
                 <w:noProof/>
               </w:rPr>
-              <w:t>Code du serveur</w:t>
+              <w:t>Récupération de l’UID</w:t>
             </w:r>
             <w:r>
               <w:rPr>
@@ -999,7 +1098,7 @@
                 <w:noProof/>
                 <w:webHidden/>
               </w:rPr>
-              <w:instrText xml:space="preserve"> PAGEREF _Toc39360499 \h </w:instrText>
+              <w:instrText xml:space="preserve"> PAGEREF _Toc40362812 \h </w:instrText>
             </w:r>
             <w:r>
               <w:rPr>
@@ -1019,89 +1118,7 @@
                 <w:noProof/>
                 <w:webHidden/>
               </w:rPr>
-              <w:t>8</w:t>
-            </w:r>
-            <w:r>
-              <w:rPr>
-                <w:noProof/>
-                <w:webHidden/>
-              </w:rPr>
-              <w:fldChar w:fldCharType="end"/>
-            </w:r>
-          </w:hyperlink>
-        </w:p>
-        <w:p>
-          <w:pPr>
-            <w:pStyle w:val="TM1"/>
-            <w:rPr>
-              <w:rFonts w:eastAsiaTheme="minorEastAsia"/>
-              <w:noProof/>
-              <w:lang w:eastAsia="fr-FR"/>
-            </w:rPr>
-          </w:pPr>
-          <w:hyperlink w:anchor="_Toc39360500" w:history="1">
-            <w:r>
-              <w:rPr>
-                <w:rStyle w:val="Lienhypertexte"/>
-                <w:noProof/>
-              </w:rPr>
-              <w:t>III.</w:t>
-            </w:r>
-            <w:r>
-              <w:rPr>
-                <w:rFonts w:eastAsiaTheme="minorEastAsia"/>
-                <w:noProof/>
-                <w:lang w:eastAsia="fr-FR"/>
-              </w:rPr>
-              <w:tab/>
-            </w:r>
-            <w:r>
-              <w:rPr>
-                <w:rStyle w:val="Lienhypertexte"/>
-                <w:noProof/>
-              </w:rPr>
-              <w:t>Réalisation de l’application :</w:t>
-            </w:r>
-            <w:r>
-              <w:rPr>
-                <w:noProof/>
-                <w:webHidden/>
-              </w:rPr>
-              <w:tab/>
-            </w:r>
-            <w:r>
-              <w:rPr>
-                <w:noProof/>
-                <w:webHidden/>
-              </w:rPr>
-              <w:fldChar w:fldCharType="begin"/>
-            </w:r>
-            <w:r>
-              <w:rPr>
-                <w:noProof/>
-                <w:webHidden/>
-              </w:rPr>
-              <w:instrText xml:space="preserve"> PAGEREF _Toc39360500 \h </w:instrText>
-            </w:r>
-            <w:r>
-              <w:rPr>
-                <w:noProof/>
-                <w:webHidden/>
-              </w:rPr>
-            </w:r>
-            <w:r>
-              <w:rPr>
-                <w:noProof/>
-                <w:webHidden/>
-              </w:rPr>
-              <w:fldChar w:fldCharType="separate"/>
-            </w:r>
-            <w:r>
-              <w:rPr>
-                <w:noProof/>
-                <w:webHidden/>
-              </w:rPr>
-              <w:t>8</w:t>
+              <w:t>6</w:t>
             </w:r>
             <w:r>
               <w:rPr>
@@ -1122,10 +1139,11 @@
             <w:rPr>
               <w:rFonts w:eastAsiaTheme="minorEastAsia"/>
               <w:noProof/>
+              <w:sz w:val="22"/>
               <w:lang w:eastAsia="fr-FR"/>
             </w:rPr>
           </w:pPr>
-          <w:hyperlink w:anchor="_Toc39360501" w:history="1">
+          <w:hyperlink w:anchor="_Toc40362813" w:history="1">
             <w:r>
               <w:rPr>
                 <w:rStyle w:val="Lienhypertexte"/>
@@ -1137,6 +1155,7 @@
               <w:rPr>
                 <w:rFonts w:eastAsiaTheme="minorEastAsia"/>
                 <w:noProof/>
+                <w:sz w:val="22"/>
                 <w:lang w:eastAsia="fr-FR"/>
               </w:rPr>
               <w:tab/>
@@ -1146,7 +1165,7 @@
                 <w:rStyle w:val="Lienhypertexte"/>
                 <w:noProof/>
               </w:rPr>
-              <w:t>Récupération de l’UID</w:t>
+              <w:t>Allumage des LEDs et déclanchement du module relais</w:t>
             </w:r>
             <w:r>
               <w:rPr>
@@ -1167,7 +1186,7 @@
                 <w:noProof/>
                 <w:webHidden/>
               </w:rPr>
-              <w:instrText xml:space="preserve"> PAGEREF _Toc39360501 \h </w:instrText>
+              <w:instrText xml:space="preserve"> PAGEREF _Toc40362813 \h </w:instrText>
             </w:r>
             <w:r>
               <w:rPr>
@@ -1187,7 +1206,7 @@
                 <w:noProof/>
                 <w:webHidden/>
               </w:rPr>
-              <w:t>8</w:t>
+              <w:t>7</w:t>
             </w:r>
             <w:r>
               <w:rPr>
@@ -1208,10 +1227,11 @@
             <w:rPr>
               <w:rFonts w:eastAsiaTheme="minorEastAsia"/>
               <w:noProof/>
+              <w:sz w:val="22"/>
               <w:lang w:eastAsia="fr-FR"/>
             </w:rPr>
           </w:pPr>
-          <w:hyperlink w:anchor="_Toc39360502" w:history="1">
+          <w:hyperlink w:anchor="_Toc40362814" w:history="1">
             <w:r>
               <w:rPr>
                 <w:rStyle w:val="Lienhypertexte"/>
@@ -1223,6 +1243,7 @@
               <w:rPr>
                 <w:rFonts w:eastAsiaTheme="minorEastAsia"/>
                 <w:noProof/>
+                <w:sz w:val="22"/>
                 <w:lang w:eastAsia="fr-FR"/>
               </w:rPr>
               <w:tab/>
@@ -1232,7 +1253,7 @@
                 <w:rStyle w:val="Lienhypertexte"/>
                 <w:noProof/>
               </w:rPr>
-              <w:t>Allumage des LEDs et déclanchement du module relais</w:t>
+              <w:t>Bibliothèque RFID</w:t>
             </w:r>
             <w:r>
               <w:rPr>
@@ -1253,7 +1274,7 @@
                 <w:noProof/>
                 <w:webHidden/>
               </w:rPr>
-              <w:instrText xml:space="preserve"> PAGEREF _Toc39360502 \h </w:instrText>
+              <w:instrText xml:space="preserve"> PAGEREF _Toc40362814 \h </w:instrText>
             </w:r>
             <w:r>
               <w:rPr>
@@ -1273,7 +1294,7 @@
                 <w:noProof/>
                 <w:webHidden/>
               </w:rPr>
-              <w:t>9</w:t>
+              <w:t>8</w:t>
             </w:r>
             <w:r>
               <w:rPr>
@@ -1285,6 +1306,93 @@
           </w:hyperlink>
         </w:p>
         <w:p>
+          <w:pPr>
+            <w:pStyle w:val="TM1"/>
+            <w:rPr>
+              <w:rFonts w:eastAsiaTheme="minorEastAsia"/>
+              <w:noProof/>
+              <w:sz w:val="22"/>
+              <w:lang w:eastAsia="fr-FR"/>
+            </w:rPr>
+          </w:pPr>
+          <w:hyperlink w:anchor="_Toc40362815" w:history="1">
+            <w:r>
+              <w:rPr>
+                <w:rStyle w:val="Lienhypertexte"/>
+                <w:noProof/>
+              </w:rPr>
+              <w:t>IV.</w:t>
+            </w:r>
+            <w:r>
+              <w:rPr>
+                <w:rFonts w:eastAsiaTheme="minorEastAsia"/>
+                <w:noProof/>
+                <w:sz w:val="22"/>
+                <w:lang w:eastAsia="fr-FR"/>
+              </w:rPr>
+              <w:tab/>
+            </w:r>
+            <w:r>
+              <w:rPr>
+                <w:rStyle w:val="Lienhypertexte"/>
+                <w:noProof/>
+              </w:rPr>
+              <w:t>Technologie RFID</w:t>
+            </w:r>
+            <w:r>
+              <w:rPr>
+                <w:noProof/>
+                <w:webHidden/>
+              </w:rPr>
+              <w:tab/>
+            </w:r>
+            <w:r>
+              <w:rPr>
+                <w:noProof/>
+                <w:webHidden/>
+              </w:rPr>
+              <w:fldChar w:fldCharType="begin"/>
+            </w:r>
+            <w:r>
+              <w:rPr>
+                <w:noProof/>
+                <w:webHidden/>
+              </w:rPr>
+              <w:instrText xml:space="preserve"> PAGEREF _Toc40362815 \h </w:instrText>
+            </w:r>
+            <w:r>
+              <w:rPr>
+                <w:noProof/>
+                <w:webHidden/>
+              </w:rPr>
+            </w:r>
+            <w:r>
+              <w:rPr>
+                <w:noProof/>
+                <w:webHidden/>
+              </w:rPr>
+              <w:fldChar w:fldCharType="separate"/>
+            </w:r>
+            <w:r>
+              <w:rPr>
+                <w:noProof/>
+                <w:webHidden/>
+              </w:rPr>
+              <w:t>8</w:t>
+            </w:r>
+            <w:r>
+              <w:rPr>
+                <w:noProof/>
+                <w:webHidden/>
+              </w:rPr>
+              <w:fldChar w:fldCharType="end"/>
+            </w:r>
+          </w:hyperlink>
+        </w:p>
+        <w:p>
+          <w:pPr>
+            <w:spacing w:line="276" w:lineRule="auto"/>
+          </w:pPr>
           <w:r>
             <w:rPr>
               <w:b/>
@@ -1296,9 +1404,6 @@
       </w:sdtContent>
     </w:sdt>
     <w:p/>
-    <w:p/>
-    <w:p/>
-    <w:p/>
     <w:p>
       <w:pPr>
         <w:tabs>
@@ -1308,9 +1413,24 @@
     </w:p>
     <w:p>
       <w:pPr>
+        <w:tabs>
+          <w:tab w:val="left" w:pos="1999"/>
+        </w:tabs>
+      </w:pPr>
+    </w:p>
+    <w:p>
+      <w:pPr>
+        <w:tabs>
+          <w:tab w:val="left" w:pos="1999"/>
+        </w:tabs>
+      </w:pPr>
+    </w:p>
+    <w:p>
+      <w:pPr>
         <w:pStyle w:val="Titre1"/>
-      </w:pPr>
-      <w:bookmarkStart w:id="0" w:name="_Toc39360491"/>
+        <w:spacing w:line="276" w:lineRule="auto"/>
+      </w:pPr>
+      <w:bookmarkStart w:id="0" w:name="_Toc40362803"/>
       <w:r>
         <w:lastRenderedPageBreak/>
         <w:t>Introduction :</w:t>
@@ -1320,18 +1440,29 @@
     <w:p>
       <w:pPr>
         <w:pStyle w:val="Titre4"/>
+        <w:spacing w:line="276" w:lineRule="auto"/>
       </w:pPr>
       <w:r>
         <w:t>Rappel du cahier des charges :</w:t>
       </w:r>
     </w:p>
-    <w:p/>
-    <w:p>
+    <w:p>
+      <w:pPr>
+        <w:spacing w:line="276" w:lineRule="auto"/>
+      </w:pPr>
+    </w:p>
+    <w:p>
+      <w:pPr>
+        <w:spacing w:line="276" w:lineRule="auto"/>
+      </w:pPr>
       <w:r>
         <w:t>Afin que la partie se déroule correctement un système pour les « médaillons » est à fournir.</w:t>
       </w:r>
     </w:p>
     <w:p>
+      <w:pPr>
+        <w:spacing w:line="276" w:lineRule="auto"/>
+      </w:pPr>
       <w:r>
         <w:t xml:space="preserve">Ce système sera au cœur même de la salle de l’escape </w:t>
       </w:r>
@@ -1351,6 +1482,7 @@
           <w:ilvl w:val="0"/>
           <w:numId w:val="9"/>
         </w:numPr>
+        <w:spacing w:line="276" w:lineRule="auto"/>
       </w:pPr>
       <w:r>
         <w:t>Le lecteur RFID doit pouvoir lire un UID (</w:t>
@@ -1373,6 +1505,7 @@
           <w:ilvl w:val="0"/>
           <w:numId w:val="9"/>
         </w:numPr>
+        <w:spacing w:line="276" w:lineRule="auto"/>
       </w:pPr>
       <w:r>
         <w:t xml:space="preserve">Utiliser </w:t>
@@ -1426,6 +1559,7 @@
           <w:ilvl w:val="0"/>
           <w:numId w:val="9"/>
         </w:numPr>
+        <w:spacing w:line="276" w:lineRule="auto"/>
       </w:pPr>
       <w:r>
         <w:t>Le superviseur doit p</w:t>
@@ -1457,6 +1591,7 @@
           <w:ilvl w:val="0"/>
           <w:numId w:val="9"/>
         </w:numPr>
+        <w:spacing w:line="276" w:lineRule="auto"/>
       </w:pPr>
       <w:r>
         <w:t>Le joueur doit pouvoir constater l’a</w:t>
@@ -1505,6 +1640,7 @@
           <w:ilvl w:val="0"/>
           <w:numId w:val="9"/>
         </w:numPr>
+        <w:spacing w:line="276" w:lineRule="auto"/>
       </w:pPr>
       <w:r>
         <w:t xml:space="preserve">Dans le cas </w:t>
@@ -1532,141 +1668,43 @@
           <w:ilvl w:val="0"/>
           <w:numId w:val="9"/>
         </w:numPr>
+        <w:spacing w:line="276" w:lineRule="auto"/>
       </w:pPr>
       <w:r>
         <w:t>L’application de supervisions doit pouvoir détecter l’ordre de fin de partie via un système serveur socket.</w:t>
       </w:r>
     </w:p>
-    <w:p/>
-    <w:p/>
+    <w:p>
+      <w:pPr>
+        <w:pStyle w:val="Paragraphedeliste"/>
+        <w:spacing w:line="276" w:lineRule="auto"/>
+      </w:pPr>
+    </w:p>
+    <w:p>
+      <w:pPr>
+        <w:pStyle w:val="Titre1"/>
+        <w:spacing w:line="276" w:lineRule="auto"/>
+      </w:pPr>
+      <w:bookmarkStart w:id="1" w:name="_Toc40362804"/>
+      <w:r>
+        <w:t>Réalisation du projet :</w:t>
+      </w:r>
+      <w:bookmarkEnd w:id="1"/>
+    </w:p>
     <w:p>
       <w:pPr>
         <w:tabs>
           <w:tab w:val="left" w:pos="1999"/>
         </w:tabs>
-      </w:pPr>
-    </w:p>
-    <w:p>
-      <w:pPr>
-        <w:tabs>
-          <w:tab w:val="left" w:pos="1999"/>
-        </w:tabs>
-      </w:pPr>
-    </w:p>
-    <w:p>
-      <w:pPr>
-        <w:tabs>
-          <w:tab w:val="left" w:pos="1999"/>
-        </w:tabs>
-      </w:pPr>
-    </w:p>
-    <w:p>
-      <w:pPr>
-        <w:tabs>
-          <w:tab w:val="left" w:pos="1999"/>
-        </w:tabs>
-      </w:pPr>
-    </w:p>
-    <w:p>
-      <w:pPr>
-        <w:tabs>
-          <w:tab w:val="left" w:pos="1999"/>
-        </w:tabs>
-      </w:pPr>
-    </w:p>
-    <w:p>
-      <w:pPr>
-        <w:tabs>
-          <w:tab w:val="left" w:pos="1999"/>
-        </w:tabs>
-      </w:pPr>
-    </w:p>
-    <w:p>
-      <w:pPr>
-        <w:tabs>
-          <w:tab w:val="left" w:pos="1999"/>
-        </w:tabs>
-      </w:pPr>
-    </w:p>
-    <w:p>
-      <w:pPr>
-        <w:tabs>
-          <w:tab w:val="left" w:pos="1999"/>
-        </w:tabs>
-      </w:pPr>
-    </w:p>
-    <w:p>
-      <w:pPr>
-        <w:tabs>
-          <w:tab w:val="left" w:pos="1999"/>
-        </w:tabs>
-      </w:pPr>
-    </w:p>
-    <w:p>
-      <w:pPr>
-        <w:tabs>
-          <w:tab w:val="left" w:pos="1999"/>
-        </w:tabs>
-      </w:pPr>
-    </w:p>
-    <w:p>
-      <w:pPr>
-        <w:tabs>
-          <w:tab w:val="left" w:pos="1999"/>
-        </w:tabs>
-      </w:pPr>
-    </w:p>
-    <w:p>
-      <w:pPr>
-        <w:tabs>
-          <w:tab w:val="left" w:pos="1999"/>
-        </w:tabs>
-      </w:pPr>
-    </w:p>
-    <w:p>
-      <w:pPr>
-        <w:tabs>
-          <w:tab w:val="left" w:pos="1999"/>
-        </w:tabs>
-      </w:pPr>
-    </w:p>
-    <w:p>
-      <w:pPr>
-        <w:tabs>
-          <w:tab w:val="left" w:pos="1999"/>
-        </w:tabs>
-      </w:pPr>
-    </w:p>
-    <w:p>
-      <w:pPr>
-        <w:tabs>
-          <w:tab w:val="left" w:pos="1999"/>
-        </w:tabs>
-      </w:pPr>
-    </w:p>
-    <w:p>
-      <w:pPr>
-        <w:pStyle w:val="Titre1"/>
-      </w:pPr>
-      <w:bookmarkStart w:id="1" w:name="_Toc39360492"/>
-      <w:r>
-        <w:lastRenderedPageBreak/>
-        <w:t>Réalisation du projet :</w:t>
-      </w:r>
-      <w:bookmarkEnd w:id="1"/>
-    </w:p>
-    <w:p>
-      <w:pPr>
-        <w:tabs>
-          <w:tab w:val="left" w:pos="1999"/>
-        </w:tabs>
+        <w:spacing w:line="276" w:lineRule="auto"/>
       </w:pPr>
     </w:p>
     <w:p>
       <w:pPr>
         <w:pStyle w:val="Titre2"/>
-      </w:pPr>
-      <w:bookmarkStart w:id="2" w:name="_Toc39360493"/>
+        <w:spacing w:line="276" w:lineRule="auto"/>
+      </w:pPr>
+      <w:bookmarkStart w:id="2" w:name="_Toc40362805"/>
       <w:r>
         <w:t>Rappel de la tâche de l’étudiant</w:t>
       </w:r>
@@ -1675,8 +1713,15 @@
         <w:t xml:space="preserve"> </w:t>
       </w:r>
     </w:p>
-    <w:p/>
-    <w:p>
+    <w:p>
+      <w:pPr>
+        <w:spacing w:line="276" w:lineRule="auto"/>
+      </w:pPr>
+    </w:p>
+    <w:p>
+      <w:pPr>
+        <w:spacing w:line="276" w:lineRule="auto"/>
+      </w:pPr>
       <w:r>
         <w:t xml:space="preserve">Au sein de ce projet d’escape </w:t>
       </w:r>
@@ -1696,6 +1741,7 @@
           <w:ilvl w:val="1"/>
           <w:numId w:val="2"/>
         </w:numPr>
+        <w:spacing w:line="276" w:lineRule="auto"/>
       </w:pPr>
       <w:r>
         <w:t>La détections des « médaillons ».</w:t>
@@ -1708,6 +1754,7 @@
           <w:ilvl w:val="1"/>
           <w:numId w:val="2"/>
         </w:numPr>
+        <w:spacing w:line="276" w:lineRule="auto"/>
       </w:pPr>
       <w:r>
         <w:t>L’allumage des différentes LED.</w:t>
@@ -1720,6 +1767,7 @@
           <w:ilvl w:val="1"/>
           <w:numId w:val="2"/>
         </w:numPr>
+        <w:spacing w:line="276" w:lineRule="auto"/>
       </w:pPr>
       <w:r>
         <w:t>L’ouverture de la porte.</w:t>
@@ -1732,6 +1780,7 @@
           <w:ilvl w:val="1"/>
           <w:numId w:val="2"/>
         </w:numPr>
+        <w:spacing w:line="276" w:lineRule="auto"/>
       </w:pPr>
       <w:r>
         <w:t xml:space="preserve">La communication entre </w:t>
@@ -1741,6 +1790,9 @@
       </w:r>
     </w:p>
     <w:p>
+      <w:pPr>
+        <w:spacing w:line="276" w:lineRule="auto"/>
+      </w:pPr>
       <w:r>
         <w:t xml:space="preserve">Le langage python est utilisé avec différentes librairies, comme </w:t>
       </w:r>
@@ -1778,7 +1830,11 @@
       </w:r>
     </w:p>
     <w:p>
-      <w:r>
+      <w:pPr>
+        <w:spacing w:line="276" w:lineRule="auto"/>
+      </w:pPr>
+      <w:r>
+        <w:lastRenderedPageBreak/>
         <w:t>Le système doit être développé sur une carte Raspberry</w:t>
       </w:r>
       <w:r>
@@ -1808,31 +1864,18 @@
         <w:t>Elle permet le contrôle à distance via un protocole TCP.</w:t>
       </w:r>
     </w:p>
-    <w:p/>
-    <w:p/>
-    <w:p/>
-    <w:p/>
-    <w:p/>
-    <w:p/>
-    <w:p/>
-    <w:p/>
-    <w:p/>
-    <w:p/>
-    <w:p/>
-    <w:p/>
-    <w:p/>
-    <w:p/>
-    <w:p/>
-    <w:p/>
-    <w:p/>
-    <w:p/>
+    <w:p>
+      <w:pPr>
+        <w:spacing w:line="276" w:lineRule="auto"/>
+      </w:pPr>
+    </w:p>
     <w:p>
       <w:pPr>
         <w:pStyle w:val="Titre2"/>
-      </w:pPr>
-      <w:bookmarkStart w:id="3" w:name="_Toc39360494"/>
-      <w:r>
-        <w:lastRenderedPageBreak/>
+        <w:spacing w:line="276" w:lineRule="auto"/>
+      </w:pPr>
+      <w:bookmarkStart w:id="3" w:name="_Toc40362806"/>
+      <w:r>
         <w:t>Communication entre les différents éléments</w:t>
       </w:r>
       <w:bookmarkEnd w:id="3"/>
@@ -1840,15 +1883,14 @@
         <w:t xml:space="preserve"> </w:t>
       </w:r>
     </w:p>
-    <w:p/>
-    <w:p>
-      <w:pPr>
+    <w:p>
+      <w:pPr>
+        <w:spacing w:line="276" w:lineRule="auto"/>
         <w:ind w:left="426"/>
         <w:rPr>
           <w:i/>
           <w:iCs/>
           <w:color w:val="2F5496" w:themeColor="accent1" w:themeShade="BF"/>
-          <w:sz w:val="24"/>
           <w:szCs w:val="24"/>
         </w:rPr>
       </w:pPr>
@@ -1857,21 +1899,24 @@
           <w:i/>
           <w:iCs/>
           <w:color w:val="2F5496" w:themeColor="accent1" w:themeShade="BF"/>
-          <w:sz w:val="24"/>
           <w:szCs w:val="24"/>
         </w:rPr>
         <w:t>Synoptique</w:t>
       </w:r>
     </w:p>
     <w:p>
+      <w:pPr>
+        <w:spacing w:line="276" w:lineRule="auto"/>
+        <w:jc w:val="center"/>
+      </w:pPr>
       <w:r>
         <w:rPr>
           <w:noProof/>
         </w:rPr>
         <w:drawing>
-          <wp:inline distT="0" distB="0" distL="0" distR="0" wp14:anchorId="4FE089C1" wp14:editId="47409E46">
-            <wp:extent cx="6057900" cy="8027421"/>
-            <wp:effectExtent l="0" t="0" r="0" b="0"/>
+          <wp:inline distT="0" distB="0" distL="0" distR="0" wp14:anchorId="4FE089C1" wp14:editId="43089FE3">
+            <wp:extent cx="5324475" cy="6282858"/>
+            <wp:effectExtent l="0" t="0" r="0" b="3810"/>
             <wp:docPr id="8" name="Image 8"/>
             <wp:cNvGraphicFramePr>
               <a:graphicFrameLocks xmlns:a="http://schemas.openxmlformats.org/drawingml/2006/main" noChangeAspect="1"/>
@@ -1901,7 +1946,7 @@
                   <pic:spPr bwMode="auto">
                     <a:xfrm>
                       <a:off x="0" y="0"/>
-                      <a:ext cx="6288584" cy="8333105"/>
+                      <a:ext cx="5665907" cy="6685746"/>
                     </a:xfrm>
                     <a:prstGeom prst="rect">
                       <a:avLst/>
@@ -1919,23 +1964,34 @@
       </w:r>
     </w:p>
     <w:p>
+      <w:pPr>
+        <w:spacing w:line="276" w:lineRule="auto"/>
+      </w:pPr>
+      <w:r>
+        <w:t>L’ordinateur de supervision, le routeur wifi ainsi que Raspberry sont adressés en IP statiques.</w:t>
+      </w:r>
+    </w:p>
+    <w:p>
+      <w:pPr>
+        <w:pStyle w:val="Titre2"/>
+        <w:spacing w:line="276" w:lineRule="auto"/>
+      </w:pPr>
+      <w:bookmarkStart w:id="4" w:name="_Toc40362807"/>
       <w:r>
         <w:lastRenderedPageBreak/>
-        <w:t>L’ordinateur de supervision, le routeur wifi ainsi que Raspberry sont adressés en IP statiques.</w:t>
-      </w:r>
-    </w:p>
-    <w:p>
-      <w:pPr>
-        <w:pStyle w:val="Titre2"/>
-      </w:pPr>
-      <w:bookmarkStart w:id="4" w:name="_Toc39360495"/>
-      <w:r>
         <w:t>Communication</w:t>
       </w:r>
       <w:bookmarkEnd w:id="4"/>
     </w:p>
-    <w:p/>
-    <w:p>
+    <w:p>
+      <w:pPr>
+        <w:spacing w:line="276" w:lineRule="auto"/>
+      </w:pPr>
+    </w:p>
+    <w:p>
+      <w:pPr>
+        <w:spacing w:line="276" w:lineRule="auto"/>
+      </w:pPr>
       <w:r>
         <w:t xml:space="preserve">Le bus SPI (Serial </w:t>
       </w:r>
@@ -1970,6 +2026,9 @@
       </w:r>
     </w:p>
     <w:p>
+      <w:pPr>
+        <w:spacing w:line="276" w:lineRule="auto"/>
+      </w:pPr>
       <w:r>
         <w:t xml:space="preserve">Ce modèle possède </w:t>
       </w:r>
@@ -2002,6 +2061,7 @@
           <w:ilvl w:val="0"/>
           <w:numId w:val="12"/>
         </w:numPr>
+        <w:spacing w:line="276" w:lineRule="auto"/>
       </w:pPr>
       <w:r>
         <w:t>SCK – Consacrer à l’horloge et gé</w:t>
@@ -2029,6 +2089,7 @@
           <w:ilvl w:val="0"/>
           <w:numId w:val="12"/>
         </w:numPr>
+        <w:spacing w:line="276" w:lineRule="auto"/>
       </w:pPr>
       <w:r>
         <w:t>MOSI – M</w:t>
@@ -2059,6 +2120,7 @@
           <w:ilvl w:val="0"/>
           <w:numId w:val="12"/>
         </w:numPr>
+        <w:spacing w:line="276" w:lineRule="auto"/>
       </w:pPr>
       <w:r>
         <w:t>MISO –</w:t>
@@ -2086,6 +2148,7 @@
           <w:ilvl w:val="0"/>
           <w:numId w:val="12"/>
         </w:numPr>
+        <w:spacing w:line="276" w:lineRule="auto"/>
       </w:pPr>
       <w:r>
         <w:t>NSS –</w:t>
@@ -2101,6 +2164,9 @@
       </w:r>
     </w:p>
     <w:p>
+      <w:pPr>
+        <w:spacing w:line="276" w:lineRule="auto"/>
+      </w:pPr>
       <w:r>
         <w:t>Les 4 interfaces restante sont :</w:t>
       </w:r>
@@ -2112,6 +2178,7 @@
           <w:ilvl w:val="0"/>
           <w:numId w:val="12"/>
         </w:numPr>
+        <w:spacing w:line="276" w:lineRule="auto"/>
       </w:pPr>
       <w:r>
         <w:t>VCC</w:t>
@@ -2133,6 +2200,7 @@
           <w:ilvl w:val="0"/>
           <w:numId w:val="12"/>
         </w:numPr>
+        <w:spacing w:line="276" w:lineRule="auto"/>
       </w:pPr>
       <w:r>
         <w:t>GND – La terre.</w:t>
@@ -2145,6 +2213,7 @@
           <w:ilvl w:val="0"/>
           <w:numId w:val="12"/>
         </w:numPr>
+        <w:spacing w:line="276" w:lineRule="auto"/>
       </w:pPr>
       <w:r>
         <w:t>RST – Permet la réinitialisation et la mise hors tension du module.</w:t>
@@ -2157,6 +2226,7 @@
           <w:ilvl w:val="0"/>
           <w:numId w:val="12"/>
         </w:numPr>
+        <w:spacing w:line="276" w:lineRule="auto"/>
       </w:pPr>
       <w:r>
         <w:t>IRQ – Permet une interruption, cela alerte le module quand un ta</w:t>
@@ -2165,19 +2235,31 @@
         <w:t>g RFID se trouve à proximité</w:t>
       </w:r>
     </w:p>
-    <w:p/>
+    <w:p>
+      <w:pPr>
+        <w:spacing w:line="276" w:lineRule="auto"/>
+      </w:pPr>
+    </w:p>
     <w:p>
       <w:pPr>
         <w:pStyle w:val="Titre2"/>
-      </w:pPr>
-      <w:bookmarkStart w:id="5" w:name="_Toc39360496"/>
+        <w:spacing w:line="276" w:lineRule="auto"/>
+      </w:pPr>
+      <w:bookmarkStart w:id="5" w:name="_Toc40362808"/>
       <w:r>
         <w:t>Chronogrammes</w:t>
       </w:r>
       <w:bookmarkEnd w:id="5"/>
     </w:p>
-    <w:p/>
-    <w:p>
+    <w:p>
+      <w:pPr>
+        <w:spacing w:line="276" w:lineRule="auto"/>
+      </w:pPr>
+    </w:p>
+    <w:p>
+      <w:pPr>
+        <w:spacing w:line="276" w:lineRule="auto"/>
+      </w:pPr>
       <w:r>
         <w:t xml:space="preserve">Dans </w:t>
       </w:r>
@@ -2227,6 +2309,7 @@
     <w:p>
       <w:pPr>
         <w:keepNext/>
+        <w:spacing w:line="276" w:lineRule="auto"/>
       </w:pPr>
       <w:r>
         <w:rPr>
@@ -2288,6 +2371,7 @@
     <w:p>
       <w:pPr>
         <w:pStyle w:val="Lgende"/>
+        <w:spacing w:line="276" w:lineRule="auto"/>
         <w:rPr>
           <w:noProof/>
         </w:rPr>
@@ -2295,51 +2379,66 @@
       <w:r>
         <w:t xml:space="preserve">Chronogramme </w:t>
       </w:r>
-      <w:fldSimple w:instr=" SEQ Chronogramme \* ARABIC ">
-        <w:r>
-          <w:rPr>
-            <w:noProof/>
-          </w:rPr>
-          <w:t>1</w:t>
-        </w:r>
-      </w:fldSimple>
-    </w:p>
-    <w:p/>
-    <w:p/>
-    <w:p/>
-    <w:p/>
-    <w:p/>
-    <w:p/>
-    <w:p/>
-    <w:p>
-      <w:r>
-        <w:lastRenderedPageBreak/>
-        <w:t xml:space="preserve">Dans le second chronogramme </w:t>
-      </w:r>
-      <w:r>
-        <w:t xml:space="preserve">on voit comment se passe </w:t>
-      </w:r>
-      <w:r>
-        <w:t>la</w:t>
-      </w:r>
-      <w:r>
-        <w:t xml:space="preserve"> transaction d’</w:t>
-      </w:r>
-      <w:r>
-        <w:t>un octet, le bite de poids fort (MSB) est transmis en premier</w:t>
-      </w:r>
-      <w:r>
-        <w:t>.</w:t>
-      </w:r>
-    </w:p>
-    <w:p>
-      <w:pPr>
-        <w:keepNext/>
-      </w:pPr>
+      <w:r>
+        <w:fldChar w:fldCharType="begin"/>
+      </w:r>
+      <w:r>
+        <w:instrText xml:space="preserve"> SEQ Chronogramme \* ARABIC </w:instrText>
+      </w:r>
+      <w:r>
+        <w:fldChar w:fldCharType="separate"/>
+      </w:r>
       <w:r>
         <w:rPr>
           <w:noProof/>
         </w:rPr>
+        <w:t>1</w:t>
+      </w:r>
+      <w:r>
+        <w:rPr>
+          <w:noProof/>
+        </w:rPr>
+        <w:fldChar w:fldCharType="end"/>
+      </w:r>
+    </w:p>
+    <w:p>
+      <w:pPr>
+        <w:spacing w:line="276" w:lineRule="auto"/>
+      </w:pPr>
+    </w:p>
+    <w:p>
+      <w:pPr>
+        <w:spacing w:line="276" w:lineRule="auto"/>
+      </w:pPr>
+      <w:r>
+        <w:t xml:space="preserve">Dans le second chronogramme </w:t>
+      </w:r>
+      <w:r>
+        <w:t xml:space="preserve">on voit comment se passe </w:t>
+      </w:r>
+      <w:r>
+        <w:t>la</w:t>
+      </w:r>
+      <w:r>
+        <w:t xml:space="preserve"> transaction d’</w:t>
+      </w:r>
+      <w:r>
+        <w:t>un octet, le bite de poids fort (MSB) est transmis en premier</w:t>
+      </w:r>
+      <w:r>
+        <w:t>.</w:t>
+      </w:r>
+    </w:p>
+    <w:p>
+      <w:pPr>
+        <w:keepNext/>
+        <w:spacing w:line="276" w:lineRule="auto"/>
+      </w:pPr>
+      <w:r>
+        <w:rPr>
+          <w:noProof/>
+        </w:rPr>
+        <w:lastRenderedPageBreak/>
         <w:drawing>
           <wp:inline distT="0" distB="0" distL="0" distR="0" wp14:anchorId="6A64F29F" wp14:editId="06EBC370">
             <wp:extent cx="6181955" cy="981075"/>
@@ -2396,32 +2495,58 @@
     <w:p>
       <w:pPr>
         <w:pStyle w:val="Lgende"/>
+        <w:spacing w:line="276" w:lineRule="auto"/>
       </w:pPr>
       <w:r>
         <w:t xml:space="preserve">Chronogramme </w:t>
       </w:r>
-      <w:fldSimple w:instr=" SEQ Chronogramme \* ARABIC ">
-        <w:r>
-          <w:rPr>
-            <w:noProof/>
-          </w:rPr>
-          <w:t>2</w:t>
-        </w:r>
-      </w:fldSimple>
-    </w:p>
-    <w:p/>
+      <w:r>
+        <w:fldChar w:fldCharType="begin"/>
+      </w:r>
+      <w:r>
+        <w:instrText xml:space="preserve"> SEQ Chronogramme \* ARABIC </w:instrText>
+      </w:r>
+      <w:r>
+        <w:fldChar w:fldCharType="separate"/>
+      </w:r>
+      <w:r>
+        <w:rPr>
+          <w:noProof/>
+        </w:rPr>
+        <w:t>2</w:t>
+      </w:r>
+      <w:r>
+        <w:rPr>
+          <w:noProof/>
+        </w:rPr>
+        <w:fldChar w:fldCharType="end"/>
+      </w:r>
+    </w:p>
+    <w:p>
+      <w:pPr>
+        <w:spacing w:line="276" w:lineRule="auto"/>
+      </w:pPr>
+    </w:p>
     <w:p>
       <w:pPr>
         <w:pStyle w:val="Titre2"/>
-      </w:pPr>
-      <w:bookmarkStart w:id="6" w:name="_Toc39360497"/>
+        <w:spacing w:line="276" w:lineRule="auto"/>
+      </w:pPr>
+      <w:bookmarkStart w:id="6" w:name="_Toc40362809"/>
       <w:r>
         <w:t>Système socket</w:t>
       </w:r>
       <w:bookmarkEnd w:id="6"/>
     </w:p>
-    <w:p/>
-    <w:p>
+    <w:p>
+      <w:pPr>
+        <w:spacing w:line="276" w:lineRule="auto"/>
+      </w:pPr>
+    </w:p>
+    <w:p>
+      <w:pPr>
+        <w:spacing w:line="276" w:lineRule="auto"/>
+      </w:pPr>
       <w:r>
         <w:t>Pour envoyer l’ordre de fin partie un système de</w:t>
       </w:r>
@@ -2441,11 +2566,17 @@
       </w:r>
     </w:p>
     <w:p>
+      <w:pPr>
+        <w:spacing w:line="276" w:lineRule="auto"/>
+      </w:pPr>
       <w:r>
         <w:t xml:space="preserve">Pour ce faire les informations suivantes sont requises : </w:t>
       </w:r>
     </w:p>
     <w:p>
+      <w:pPr>
+        <w:spacing w:line="276" w:lineRule="auto"/>
+      </w:pPr>
       <w:r>
         <w:t xml:space="preserve">Pour le client : </w:t>
       </w:r>
@@ -2457,6 +2588,7 @@
           <w:ilvl w:val="0"/>
           <w:numId w:val="12"/>
         </w:numPr>
+        <w:spacing w:line="276" w:lineRule="auto"/>
       </w:pPr>
       <w:r>
         <w:t xml:space="preserve">Adresse IP : </w:t>
@@ -2479,6 +2611,7 @@
           <w:ilvl w:val="0"/>
           <w:numId w:val="12"/>
         </w:numPr>
+        <w:spacing w:line="276" w:lineRule="auto"/>
       </w:pPr>
       <w:r>
         <w:t>Port</w:t>
@@ -2495,6 +2628,9 @@
       </w:r>
     </w:p>
     <w:p>
+      <w:pPr>
+        <w:spacing w:line="276" w:lineRule="auto"/>
+      </w:pPr>
       <w:r>
         <w:t xml:space="preserve">Pour le serveur : </w:t>
       </w:r>
@@ -2506,6 +2642,7 @@
           <w:ilvl w:val="0"/>
           <w:numId w:val="12"/>
         </w:numPr>
+        <w:spacing w:line="276" w:lineRule="auto"/>
       </w:pPr>
       <w:r>
         <w:t xml:space="preserve">Adresse IP : </w:t>
@@ -2535,6 +2672,7 @@
           <w:ilvl w:val="0"/>
           <w:numId w:val="12"/>
         </w:numPr>
+        <w:spacing w:line="276" w:lineRule="auto"/>
       </w:pPr>
       <w:r>
         <w:t xml:space="preserve">Port : </w:t>
@@ -2549,14 +2687,16 @@
     </w:p>
     <w:p>
       <w:pPr>
+        <w:spacing w:line="276" w:lineRule="auto"/>
         <w:ind w:left="360"/>
       </w:pPr>
     </w:p>
     <w:p>
       <w:pPr>
         <w:pStyle w:val="Titre2"/>
-      </w:pPr>
-      <w:bookmarkStart w:id="7" w:name="_Toc39360498"/>
+        <w:spacing w:line="276" w:lineRule="auto"/>
+      </w:pPr>
+      <w:bookmarkStart w:id="7" w:name="_Toc40362810"/>
       <w:r>
         <w:t xml:space="preserve">Code du </w:t>
       </w:r>
@@ -2568,8 +2708,15 @@
         <w:t xml:space="preserve"> </w:t>
       </w:r>
     </w:p>
-    <w:p/>
-    <w:p>
+    <w:p>
+      <w:pPr>
+        <w:spacing w:line="276" w:lineRule="auto"/>
+      </w:pPr>
+    </w:p>
+    <w:p>
+      <w:pPr>
+        <w:spacing w:line="276" w:lineRule="auto"/>
+      </w:pPr>
       <w:r>
         <w:t xml:space="preserve">Afin que l’application puisse </w:t>
       </w:r>
@@ -2597,17 +2744,25 @@
     </w:p>
     <w:p>
       <w:pPr>
+        <w:spacing w:line="276" w:lineRule="auto"/>
         <w:jc w:val="left"/>
+      </w:pPr>
+    </w:p>
+    <w:p>
+      <w:pPr>
+        <w:spacing w:line="276" w:lineRule="auto"/>
+        <w:jc w:val="center"/>
       </w:pPr>
       <w:r>
         <w:rPr>
           <w:noProof/>
         </w:rPr>
+        <w:lastRenderedPageBreak/>
         <w:drawing>
-          <wp:inline distT="0" distB="0" distL="0" distR="0" wp14:anchorId="18B9A05B" wp14:editId="225A4531">
-            <wp:extent cx="4448175" cy="1943100"/>
-            <wp:effectExtent l="0" t="0" r="9525" b="0"/>
-            <wp:docPr id="6" name="Image 6"/>
+          <wp:inline distT="0" distB="0" distL="0" distR="0" wp14:anchorId="0D3A36CA" wp14:editId="6DB2A78D">
+            <wp:extent cx="5415311" cy="2143125"/>
+            <wp:effectExtent l="0" t="0" r="0" b="0"/>
+            <wp:docPr id="14" name="Image 14"/>
             <wp:cNvGraphicFramePr>
               <a:graphicFrameLocks xmlns:a="http://schemas.openxmlformats.org/drawingml/2006/main" noChangeAspect="1"/>
             </wp:cNvGraphicFramePr>
@@ -2636,7 +2791,7 @@
                   <pic:spPr bwMode="auto">
                     <a:xfrm>
                       <a:off x="0" y="0"/>
-                      <a:ext cx="4448175" cy="1943100"/>
+                      <a:ext cx="5445961" cy="2155255"/>
                     </a:xfrm>
                     <a:prstGeom prst="rect">
                       <a:avLst/>
@@ -2645,14 +2800,6 @@
                     <a:ln>
                       <a:noFill/>
                     </a:ln>
-                    <a:effectLst>
-                      <a:glow>
-                        <a:schemeClr val="tx1"/>
-                      </a:glow>
-                      <a:outerShdw sx="1000" sy="1000" algn="ctr" rotWithShape="0">
-                        <a:srgbClr val="000000"/>
-                      </a:outerShdw>
-                    </a:effectLst>
                   </pic:spPr>
                 </pic:pic>
               </a:graphicData>
@@ -2662,6 +2809,9 @@
       </w:r>
     </w:p>
     <w:p>
+      <w:pPr>
+        <w:spacing w:line="276" w:lineRule="auto"/>
+      </w:pPr>
       <w:r>
         <w:t xml:space="preserve">La méthode </w:t>
       </w:r>
@@ -2674,10 +2824,7 @@
         <w:t>import</w:t>
       </w:r>
       <w:r>
-        <w:rPr>
-          <w:color w:val="2F5496" w:themeColor="accent1" w:themeShade="BF"/>
-        </w:rPr>
-        <w:t xml:space="preserve"> </w:t>
+        <w:t xml:space="preserve">, ligne 1, permet </w:t>
       </w:r>
       <w:r>
         <w:t>d’accéder à différent</w:t>
@@ -2696,8 +2843,10 @@
       </w:r>
     </w:p>
     <w:p>
-      <w:r>
-        <w:lastRenderedPageBreak/>
+      <w:pPr>
+        <w:spacing w:line="276" w:lineRule="auto"/>
+      </w:pPr>
+      <w:r>
         <w:t>Par la suite on définit l’</w:t>
       </w:r>
       <w:proofErr w:type="spellStart"/>
@@ -2717,7 +2866,6 @@
       <w:r>
         <w:t xml:space="preserve">socket avec la méthode </w:t>
       </w:r>
-      <w:proofErr w:type="gramStart"/>
       <w:r>
         <w:rPr>
           <w:i/>
@@ -2727,7 +2875,6 @@
         <w:t>socket(</w:t>
       </w:r>
       <w:proofErr w:type="spellStart"/>
-      <w:proofErr w:type="gramEnd"/>
       <w:r>
         <w:rPr>
           <w:i/>
@@ -2764,13 +2911,16 @@
         <w:t>)</w:t>
       </w:r>
       <w:r>
-        <w:rPr>
-          <w:color w:val="2F5496" w:themeColor="accent1" w:themeShade="BF"/>
-        </w:rPr>
-        <w:t xml:space="preserve"> </w:t>
-      </w:r>
-      <w:r>
-        <w:t xml:space="preserve">puis on envoie un requête de connexion au serveur </w:t>
+        <w:t xml:space="preserve">, ligne 6, </w:t>
+      </w:r>
+      <w:r>
+        <w:t>puis on envoie un</w:t>
+      </w:r>
+      <w:r>
+        <w:t>e</w:t>
+      </w:r>
+      <w:r>
+        <w:t xml:space="preserve"> requête de connexion au serveur </w:t>
       </w:r>
       <w:r>
         <w:t xml:space="preserve">avec la méthode </w:t>
@@ -2794,7 +2944,7 @@
         <w:t>()</w:t>
       </w:r>
       <w:r>
-        <w:t>.</w:t>
+        <w:t>, ligne 7.</w:t>
       </w:r>
       <w:r>
         <w:t xml:space="preserve"> </w:t>
@@ -2806,7 +2956,6 @@
         <w:t xml:space="preserve">message de fin avec la méthode </w:t>
       </w:r>
       <w:proofErr w:type="spellStart"/>
-      <w:proofErr w:type="gramStart"/>
       <w:r>
         <w:rPr>
           <w:i/>
@@ -2816,7 +2965,6 @@
         <w:t>socket.send</w:t>
       </w:r>
       <w:proofErr w:type="spellEnd"/>
-      <w:proofErr w:type="gramEnd"/>
       <w:r>
         <w:rPr>
           <w:i/>
@@ -2826,13 +2974,16 @@
         <w:t>()</w:t>
       </w:r>
       <w:r>
-        <w:rPr>
-          <w:color w:val="2F5496" w:themeColor="accent1" w:themeShade="BF"/>
-        </w:rPr>
-        <w:t xml:space="preserve"> </w:t>
-      </w:r>
-      <w:r>
-        <w:t xml:space="preserve">puis en ferme le socket avec </w:t>
+        <w:t xml:space="preserve">, ligne 10, </w:t>
+      </w:r>
+      <w:r>
+        <w:t xml:space="preserve">puis </w:t>
+      </w:r>
+      <w:r>
+        <w:t>o</w:t>
+      </w:r>
+      <w:r>
+        <w:t xml:space="preserve">n ferme le socket avec </w:t>
       </w:r>
       <w:proofErr w:type="spellStart"/>
       <w:r>
@@ -2853,117 +3004,136 @@
         <w:t>()</w:t>
       </w:r>
       <w:r>
+        <w:t>, ligne 12.</w:t>
+      </w:r>
+    </w:p>
+    <w:p>
+      <w:pPr>
+        <w:spacing w:line="276" w:lineRule="auto"/>
+      </w:pPr>
+    </w:p>
+    <w:p>
+      <w:pPr>
+        <w:pStyle w:val="Titre1"/>
+        <w:spacing w:line="276" w:lineRule="auto"/>
+      </w:pPr>
+      <w:bookmarkStart w:id="8" w:name="_Toc40362811"/>
+      <w:r>
+        <w:t>Réalisation de l’application :</w:t>
+      </w:r>
+      <w:bookmarkEnd w:id="8"/>
+    </w:p>
+    <w:p>
+      <w:pPr>
+        <w:spacing w:line="276" w:lineRule="auto"/>
+      </w:pPr>
+    </w:p>
+    <w:p>
+      <w:pPr>
+        <w:spacing w:line="276" w:lineRule="auto"/>
+      </w:pPr>
+      <w:r>
+        <w:t xml:space="preserve">Afin que la partie </w:t>
+      </w:r>
+      <w:r>
+        <w:t xml:space="preserve">la partie </w:t>
+      </w:r>
+      <w:r>
+        <w:t>se</w:t>
+      </w:r>
+      <w:r>
+        <w:t xml:space="preserve"> déroule</w:t>
+      </w:r>
+      <w:r>
+        <w:t>,</w:t>
+      </w:r>
+      <w:r>
+        <w:t xml:space="preserve"> il est nécessaire d’avoir</w:t>
+      </w:r>
+      <w:r>
+        <w:t xml:space="preserve"> une application qui permettra</w:t>
+      </w:r>
+      <w:r>
+        <w:t xml:space="preserve"> de détecter les médaillons, allumer les </w:t>
+      </w:r>
+      <w:proofErr w:type="spellStart"/>
+      <w:r>
+        <w:t>LEDs</w:t>
+      </w:r>
+      <w:proofErr w:type="spellEnd"/>
+      <w:r>
+        <w:t>, déclencher le module relais</w:t>
+      </w:r>
+      <w:r>
+        <w:t xml:space="preserve"> et enfin envoyer l’ordre de fin partie comme </w:t>
+      </w:r>
+      <w:r>
+        <w:t>si les médaillons sont bien placer</w:t>
+      </w:r>
+      <w:r>
         <w:t>.</w:t>
       </w:r>
     </w:p>
     <w:p>
       <w:pPr>
+        <w:spacing w:line="276" w:lineRule="auto"/>
+      </w:pPr>
+    </w:p>
+    <w:p>
+      <w:pPr>
         <w:pStyle w:val="Titre2"/>
       </w:pPr>
-      <w:bookmarkStart w:id="8" w:name="_Toc39360499"/>
-      <w:r>
-        <w:t>Code du serveur</w:t>
-      </w:r>
-      <w:bookmarkEnd w:id="8"/>
-    </w:p>
-    <w:p>
-      <w:r>
-        <w:t>Encore à étudier </w:t>
-      </w:r>
-    </w:p>
-    <w:p/>
-    <w:p>
-      <w:pPr>
-        <w:pStyle w:val="Titre1"/>
-      </w:pPr>
-      <w:bookmarkStart w:id="9" w:name="_Toc39360500"/>
-      <w:r>
-        <w:t>Réalisation de l’application :</w:t>
+      <w:bookmarkStart w:id="9" w:name="_Toc40362812"/>
+      <w:r>
+        <w:t>Récupération de l’UID</w:t>
       </w:r>
       <w:bookmarkEnd w:id="9"/>
     </w:p>
-    <w:p/>
-    <w:p>
-      <w:r>
-        <w:t xml:space="preserve">Afin que la partie </w:t>
-      </w:r>
-      <w:r>
-        <w:t xml:space="preserve">la partie </w:t>
-      </w:r>
-      <w:r>
-        <w:t>se</w:t>
-      </w:r>
-      <w:r>
-        <w:t xml:space="preserve"> déroule</w:t>
-      </w:r>
-      <w:r>
-        <w:t>,</w:t>
-      </w:r>
-      <w:r>
-        <w:t xml:space="preserve"> il est nécessaire d’avoir</w:t>
-      </w:r>
-      <w:r>
-        <w:t xml:space="preserve"> une application qui permettra</w:t>
-      </w:r>
-      <w:r>
-        <w:t xml:space="preserve"> de détecter les médaillons, allumer les </w:t>
-      </w:r>
-      <w:proofErr w:type="spellStart"/>
-      <w:r>
-        <w:t>LEDs</w:t>
-      </w:r>
-      <w:proofErr w:type="spellEnd"/>
-      <w:r>
-        <w:t>, déclencher le module relais</w:t>
-      </w:r>
-      <w:r>
-        <w:t xml:space="preserve"> et enfin envoyer l’ordre de fin partie comme </w:t>
-      </w:r>
-      <w:r>
-        <w:t>si les médaillons sont bien placer</w:t>
+    <w:p>
+      <w:pPr>
+        <w:spacing w:line="276" w:lineRule="auto"/>
+      </w:pPr>
+    </w:p>
+    <w:p>
+      <w:pPr>
+        <w:spacing w:line="276" w:lineRule="auto"/>
+      </w:pPr>
+      <w:r>
+        <w:t>En premier lieu il faut pour le superviseur pouvoir récupérer l’UID d’un badge RFID dans le cas d’une perte et/ou vol.</w:t>
+      </w:r>
+    </w:p>
+    <w:p>
+      <w:pPr>
+        <w:spacing w:line="276" w:lineRule="auto"/>
+      </w:pPr>
+      <w:r>
+        <w:t>Pour ce faire le code suivant est utilisé</w:t>
       </w:r>
       <w:r>
         <w:t>.</w:t>
       </w:r>
     </w:p>
-    <w:p/>
-    <w:p>
-      <w:pPr>
-        <w:pStyle w:val="Titre2"/>
-      </w:pPr>
-      <w:bookmarkStart w:id="10" w:name="_Toc39360501"/>
-      <w:r>
-        <w:t>Récupération de l’UID</w:t>
-      </w:r>
-      <w:bookmarkEnd w:id="10"/>
-    </w:p>
-    <w:p/>
-    <w:p>
-      <w:r>
-        <w:t>En premier lieu il faut pour le superviseur pouvoir récupérer l’UID d’un badge RFID dans le cas d’une perte et/ou vol.</w:t>
-      </w:r>
-    </w:p>
-    <w:p>
-      <w:r>
-        <w:t>Pour ce faire le code suivant est utilisé</w:t>
-      </w:r>
-      <w:r>
-        <w:t>.</w:t>
-      </w:r>
-    </w:p>
-    <w:p>
-      <w:pPr>
+    <w:p>
+      <w:pPr>
+        <w:spacing w:line="276" w:lineRule="auto"/>
         <w:jc w:val="left"/>
+      </w:pPr>
+    </w:p>
+    <w:p>
+      <w:pPr>
+        <w:spacing w:line="276" w:lineRule="auto"/>
+        <w:jc w:val="center"/>
       </w:pPr>
       <w:r>
         <w:rPr>
           <w:noProof/>
         </w:rPr>
+        <w:lastRenderedPageBreak/>
         <w:drawing>
-          <wp:inline distT="0" distB="0" distL="0" distR="0" wp14:anchorId="1543A8FE" wp14:editId="229A0902">
-            <wp:extent cx="2924175" cy="2619375"/>
-            <wp:effectExtent l="0" t="0" r="0" b="9525"/>
-            <wp:docPr id="5" name="Image 5"/>
+          <wp:inline distT="0" distB="0" distL="0" distR="0" wp14:anchorId="642C2D23" wp14:editId="662172BB">
+            <wp:extent cx="6694200" cy="1990725"/>
+            <wp:effectExtent l="0" t="0" r="0" b="0"/>
+            <wp:docPr id="7" name="Image 7"/>
             <wp:cNvGraphicFramePr>
               <a:graphicFrameLocks xmlns:a="http://schemas.openxmlformats.org/drawingml/2006/main" noChangeAspect="1"/>
             </wp:cNvGraphicFramePr>
@@ -2992,7 +3162,7 @@
                   <pic:spPr bwMode="auto">
                     <a:xfrm>
                       <a:off x="0" y="0"/>
-                      <a:ext cx="2924175" cy="2619375"/>
+                      <a:ext cx="6716618" cy="1997392"/>
                     </a:xfrm>
                     <a:prstGeom prst="rect">
                       <a:avLst/>
@@ -3011,7 +3181,7 @@
     </w:p>
     <w:p>
       <w:pPr>
-        <w:jc w:val="left"/>
+        <w:spacing w:line="276" w:lineRule="auto"/>
       </w:pPr>
       <w:r>
         <w:t>Dans un premier temps importe le module RFID depuis la librairie « pi-rc522 »</w:t>
@@ -3025,72 +3195,45 @@
           <w:iCs/>
           <w:color w:val="2F5496" w:themeColor="accent1" w:themeShade="BF"/>
         </w:rPr>
-        <w:t xml:space="preserve">rc522 = </w:t>
-      </w:r>
-      <w:proofErr w:type="gramStart"/>
+        <w:t>rc522 = RFID()</w:t>
+      </w:r>
+      <w:r>
+        <w:t>, ligne 2</w:t>
+      </w:r>
+      <w:r>
+        <w:t>.</w:t>
+      </w:r>
+    </w:p>
+    <w:p>
+      <w:pPr>
+        <w:spacing w:line="276" w:lineRule="auto"/>
+      </w:pPr>
+      <w:r>
+        <w:t xml:space="preserve">Ensuite on crée une boucle infinie pour lire en boucle. Dans cette boucle on utilise la fonction </w:t>
+      </w:r>
+      <w:proofErr w:type="spellStart"/>
       <w:r>
         <w:rPr>
           <w:i/>
           <w:iCs/>
           <w:color w:val="2F5496" w:themeColor="accent1" w:themeShade="BF"/>
         </w:rPr>
-        <w:t>RFID(</w:t>
-      </w:r>
-      <w:proofErr w:type="gramEnd"/>
+        <w:t>wait_for_tag</w:t>
+      </w:r>
+      <w:proofErr w:type="spellEnd"/>
       <w:r>
         <w:rPr>
           <w:i/>
           <w:iCs/>
           <w:color w:val="2F5496" w:themeColor="accent1" w:themeShade="BF"/>
         </w:rPr>
-        <w:t>)</w:t>
-      </w:r>
-      <w:r>
-        <w:t>.</w:t>
-      </w:r>
-    </w:p>
-    <w:p>
-      <w:pPr>
-        <w:jc w:val="left"/>
-      </w:pPr>
-      <w:r>
-        <w:t xml:space="preserve">Ensuite on crée une boucle infinie pour lire en boucle. Dans cette boucle on utilise la fonction </w:t>
-      </w:r>
-      <w:proofErr w:type="spellStart"/>
-      <w:r>
-        <w:rPr>
-          <w:i/>
-          <w:iCs/>
-          <w:color w:val="2F5496" w:themeColor="accent1" w:themeShade="BF"/>
-        </w:rPr>
-        <w:t>wait_for_</w:t>
-      </w:r>
-      <w:proofErr w:type="gramStart"/>
-      <w:r>
-        <w:rPr>
-          <w:i/>
-          <w:iCs/>
-          <w:color w:val="2F5496" w:themeColor="accent1" w:themeShade="BF"/>
-        </w:rPr>
-        <w:t>tag</w:t>
-      </w:r>
-      <w:proofErr w:type="spellEnd"/>
-      <w:r>
-        <w:rPr>
-          <w:i/>
-          <w:iCs/>
-          <w:color w:val="2F5496" w:themeColor="accent1" w:themeShade="BF"/>
-        </w:rPr>
-        <w:t>(</w:t>
-      </w:r>
-      <w:proofErr w:type="gramEnd"/>
-      <w:r>
-        <w:rPr>
-          <w:i/>
-          <w:iCs/>
-          <w:color w:val="2F5496" w:themeColor="accent1" w:themeShade="BF"/>
-        </w:rPr>
-        <w:t>)</w:t>
+        <w:t>()</w:t>
+      </w:r>
+      <w:r>
+        <w:t xml:space="preserve">, ligne </w:t>
+      </w:r>
+      <w:r>
+        <w:t>13,</w:t>
       </w:r>
       <w:r>
         <w:rPr>
@@ -3105,7 +3248,6 @@
         <w:t xml:space="preserve"> avec </w:t>
       </w:r>
       <w:proofErr w:type="spellStart"/>
-      <w:proofErr w:type="gramStart"/>
       <w:r>
         <w:rPr>
           <w:i/>
@@ -3121,16 +3263,13 @@
           <w:iCs/>
           <w:color w:val="2F5496" w:themeColor="accent1" w:themeShade="BF"/>
         </w:rPr>
-        <w:t>(</w:t>
-      </w:r>
-      <w:proofErr w:type="gramEnd"/>
-      <w:r>
-        <w:rPr>
-          <w:i/>
-          <w:iCs/>
-          <w:color w:val="2F5496" w:themeColor="accent1" w:themeShade="BF"/>
-        </w:rPr>
-        <w:t>)</w:t>
+        <w:t>()</w:t>
+      </w:r>
+      <w:r>
+        <w:t xml:space="preserve">, ligne </w:t>
+      </w:r>
+      <w:r>
+        <w:t>14</w:t>
       </w:r>
       <w:r>
         <w:rPr>
@@ -3160,23 +3299,46 @@
         <w:t>()</w:t>
       </w:r>
       <w:r>
-        <w:t>, ça arrive si plusieurs badge passent à porter en même temps.</w:t>
+        <w:t>,</w:t>
+      </w:r>
+      <w:r>
+        <w:t xml:space="preserve"> ligne </w:t>
+      </w:r>
+      <w:r>
+        <w:t xml:space="preserve">16, </w:t>
+      </w:r>
+      <w:r>
+        <w:t>ça arrive si plusieurs badge passent à porter en même temps.</w:t>
       </w:r>
       <w:r>
         <w:t xml:space="preserve"> Puis un on affiche UID unique du badge avec </w:t>
       </w:r>
       <w:proofErr w:type="spellStart"/>
-      <w:proofErr w:type="gramStart"/>
-      <w:r>
+      <w:r>
+        <w:rPr>
+          <w:i/>
+          <w:iCs/>
+          <w:color w:val="2F5496" w:themeColor="accent1" w:themeShade="BF"/>
+        </w:rPr>
         <w:t>str</w:t>
       </w:r>
       <w:proofErr w:type="spellEnd"/>
       <w:r>
-        <w:t>(</w:t>
-      </w:r>
-      <w:proofErr w:type="gramEnd"/>
-      <w:r>
-        <w:t xml:space="preserve">). Pour la fin on attend 1 pour ne pas lire le badge des centaines de fois en quelques </w:t>
+        <w:rPr>
+          <w:i/>
+          <w:iCs/>
+          <w:color w:val="2F5496" w:themeColor="accent1" w:themeShade="BF"/>
+        </w:rPr>
+        <w:t>()</w:t>
+      </w:r>
+      <w:r>
+        <w:t xml:space="preserve">, ligne </w:t>
+      </w:r>
+      <w:r>
+        <w:t>18</w:t>
+      </w:r>
+      <w:r>
+        <w:t xml:space="preserve">. Pour la fin on attend 1 pour ne pas lire le badge des centaines de fois en quelques </w:t>
       </w:r>
       <w:proofErr w:type="spellStart"/>
       <w:r>
@@ -3187,7 +3349,6 @@
         <w:t xml:space="preserve"> avec </w:t>
       </w:r>
       <w:proofErr w:type="spellStart"/>
-      <w:proofErr w:type="gramStart"/>
       <w:r>
         <w:rPr>
           <w:i/>
@@ -3203,28 +3364,37 @@
           <w:iCs/>
           <w:color w:val="2F5496" w:themeColor="accent1" w:themeShade="BF"/>
         </w:rPr>
-        <w:t>(</w:t>
-      </w:r>
-      <w:proofErr w:type="gramEnd"/>
-      <w:r>
-        <w:rPr>
-          <w:i/>
-          <w:iCs/>
-          <w:color w:val="2F5496" w:themeColor="accent1" w:themeShade="BF"/>
-        </w:rPr>
-        <w:t>1)</w:t>
-      </w:r>
-      <w:r>
-        <w:t>, 1 étant 1 seconde.</w:t>
-      </w:r>
+        <w:t>(1)</w:t>
+      </w:r>
+      <w:r>
+        <w:t>,</w:t>
+      </w:r>
+      <w:r>
+        <w:t xml:space="preserve"> </w:t>
+      </w:r>
+      <w:r>
+        <w:t xml:space="preserve">ligne </w:t>
+      </w:r>
+      <w:r>
+        <w:t>19,</w:t>
+      </w:r>
+      <w:r>
+        <w:t xml:space="preserve"> 1 étant 1 seconde.</w:t>
+      </w:r>
+    </w:p>
+    <w:p>
+      <w:pPr>
+        <w:spacing w:line="276" w:lineRule="auto"/>
+        <w:jc w:val="left"/>
+      </w:pPr>
     </w:p>
     <w:p>
       <w:pPr>
         <w:pStyle w:val="Titre2"/>
-      </w:pPr>
-      <w:bookmarkStart w:id="11" w:name="_Toc39360502"/>
-      <w:r>
-        <w:lastRenderedPageBreak/>
+        <w:spacing w:line="276" w:lineRule="auto"/>
+      </w:pPr>
+      <w:bookmarkStart w:id="10" w:name="_Toc40362813"/>
+      <w:r>
         <w:t xml:space="preserve">Allumage des </w:t>
       </w:r>
       <w:proofErr w:type="spellStart"/>
@@ -3235,25 +3405,46 @@
       <w:r>
         <w:t xml:space="preserve"> et déclanchement du module relais</w:t>
       </w:r>
-      <w:bookmarkEnd w:id="11"/>
-    </w:p>
-    <w:p/>
-    <w:p>
+      <w:bookmarkEnd w:id="10"/>
+    </w:p>
+    <w:p>
+      <w:pPr>
+        <w:spacing w:line="276" w:lineRule="auto"/>
+      </w:pPr>
+    </w:p>
+    <w:p>
+      <w:pPr>
+        <w:spacing w:line="276" w:lineRule="auto"/>
+      </w:pPr>
       <w:r>
         <w:t>L’allumage de la LED doit pouvoir se faire dans la seconde en fonction de l’état du capteur donc si un badge RFID est proximité ou non. Pour cela le code suivant est utilisé.</w:t>
       </w:r>
     </w:p>
-    <w:p/>
-    <w:p>
+    <w:p>
+      <w:pPr>
+        <w:spacing w:line="276" w:lineRule="auto"/>
+      </w:pPr>
+    </w:p>
+    <w:p>
+      <w:pPr>
+        <w:spacing w:line="276" w:lineRule="auto"/>
+      </w:pPr>
+    </w:p>
+    <w:p>
+      <w:pPr>
+        <w:spacing w:line="276" w:lineRule="auto"/>
+        <w:jc w:val="center"/>
+      </w:pPr>
       <w:r>
         <w:rPr>
           <w:noProof/>
         </w:rPr>
+        <w:lastRenderedPageBreak/>
         <w:drawing>
-          <wp:inline distT="0" distB="0" distL="0" distR="0" wp14:anchorId="28AECBD7" wp14:editId="514DDC37">
-            <wp:extent cx="3895725" cy="4572000"/>
-            <wp:effectExtent l="0" t="0" r="9525" b="0"/>
-            <wp:docPr id="11" name="Image 11"/>
+          <wp:inline distT="0" distB="0" distL="0" distR="0" wp14:anchorId="78EA3675" wp14:editId="63143483">
+            <wp:extent cx="4467225" cy="5001350"/>
+            <wp:effectExtent l="0" t="0" r="0" b="8890"/>
+            <wp:docPr id="10" name="Image 10"/>
             <wp:cNvGraphicFramePr>
               <a:graphicFrameLocks xmlns:a="http://schemas.openxmlformats.org/drawingml/2006/main" noChangeAspect="1"/>
             </wp:cNvGraphicFramePr>
@@ -3261,7 +3452,7 @@
               <a:graphicData uri="http://schemas.openxmlformats.org/drawingml/2006/picture">
                 <pic:pic xmlns:pic="http://schemas.openxmlformats.org/drawingml/2006/picture">
                   <pic:nvPicPr>
-                    <pic:cNvPr id="0" name="Picture 4"/>
+                    <pic:cNvPr id="0" name="Picture 2"/>
                     <pic:cNvPicPr>
                       <a:picLocks noChangeAspect="1" noChangeArrowheads="1"/>
                     </pic:cNvPicPr>
@@ -3282,7 +3473,7 @@
                   <pic:spPr bwMode="auto">
                     <a:xfrm>
                       <a:off x="0" y="0"/>
-                      <a:ext cx="3895725" cy="4572000"/>
+                      <a:ext cx="4479204" cy="5014761"/>
                     </a:xfrm>
                     <a:prstGeom prst="rect">
                       <a:avLst/>
@@ -3300,19 +3491,29 @@
       </w:r>
     </w:p>
     <w:p>
+      <w:pPr>
+        <w:spacing w:line="276" w:lineRule="auto"/>
+      </w:pPr>
       <w:r>
         <w:t xml:space="preserve">Une fois qu’un UID </w:t>
       </w:r>
-      <w:proofErr w:type="gramStart"/>
       <w:r>
         <w:t>a</w:t>
       </w:r>
       <w:r>
-        <w:t xml:space="preserve"> été</w:t>
-      </w:r>
-      <w:proofErr w:type="gramEnd"/>
-      <w:r>
-        <w:t xml:space="preserve"> récupérer on peut </w:t>
+        <w:t xml:space="preserve"> été récupérer</w:t>
+      </w:r>
+      <w:r>
+        <w:t xml:space="preserve">, ligne </w:t>
+      </w:r>
+      <w:r>
+        <w:t>10</w:t>
+      </w:r>
+      <w:r>
+        <w:t>,</w:t>
+      </w:r>
+      <w:r>
+        <w:t xml:space="preserve"> on peut </w:t>
       </w:r>
       <w:r>
         <w:t>l’utiliser</w:t>
@@ -3332,23 +3533,16 @@
       <w:r>
         <w:t xml:space="preserve">le contrôle du GPIO avec </w:t>
       </w:r>
-      <w:proofErr w:type="gramStart"/>
       <w:r>
         <w:rPr>
           <w:i/>
           <w:iCs/>
           <w:color w:val="2F5496" w:themeColor="accent1" w:themeShade="BF"/>
         </w:rPr>
-        <w:t>setup(</w:t>
-      </w:r>
-      <w:proofErr w:type="gramEnd"/>
-      <w:r>
-        <w:rPr>
-          <w:i/>
-          <w:iCs/>
-          <w:color w:val="2F5496" w:themeColor="accent1" w:themeShade="BF"/>
-        </w:rPr>
-        <w:t>LED,GPIO.OUT)</w:t>
+        <w:t>setup(LED,GPIO.OUT)</w:t>
+      </w:r>
+      <w:r>
+        <w:t>, ligne 9,</w:t>
       </w:r>
       <w:r>
         <w:t xml:space="preserve"> </w:t>
@@ -3371,6 +3565,12 @@
         <w:t>output(LED,GPIO.LOW)</w:t>
       </w:r>
       <w:r>
+        <w:t xml:space="preserve">, ligne </w:t>
+      </w:r>
+      <w:r>
+        <w:t>15</w:t>
+      </w:r>
+      <w:r>
         <w:t xml:space="preserve">. Ensuite on reprend la boucle d’écoute décrit précédemment </w:t>
       </w:r>
       <w:r>
@@ -3382,42 +3582,216 @@
       <w:r>
         <w:t xml:space="preserve">Si l’UID est valide on allume la LED avec </w:t>
       </w:r>
-      <w:proofErr w:type="gramStart"/>
       <w:r>
         <w:rPr>
           <w:i/>
           <w:iCs/>
           <w:color w:val="2F5496" w:themeColor="accent1" w:themeShade="BF"/>
         </w:rPr>
-        <w:t>output(</w:t>
-      </w:r>
-      <w:proofErr w:type="gramEnd"/>
+        <w:t>output(LED,GPIO.HIGH)</w:t>
+      </w:r>
+      <w:r>
+        <w:t xml:space="preserve">, ligne </w:t>
+      </w:r>
+      <w:r>
+        <w:t>25</w:t>
+      </w:r>
+      <w:r>
+        <w:t>,</w:t>
+      </w:r>
+      <w:r>
+        <w:t xml:space="preserve"> puis on attend 1 seconde et on éteint la LED. Si le badge reste à porter du lecteur RFID </w:t>
+      </w:r>
+      <w:r>
+        <w:t xml:space="preserve">la LED restera allumer car </w:t>
+      </w:r>
+      <w:r>
+        <w:t>la boucle est infinie.</w:t>
+      </w:r>
+    </w:p>
+    <w:p>
+      <w:pPr>
+        <w:spacing w:line="276" w:lineRule="auto"/>
+      </w:pPr>
+      <w:r>
+        <w:t>Pour le déclanchement du module relais on utilise sensiblement la même démarche</w:t>
+      </w:r>
+      <w:r>
+        <w:t>, seul le temps d’attente est différent pour permettre aux joueurs d’avoir un délai suffisant pour sortir de la salle</w:t>
+      </w:r>
+      <w:r>
+        <w:t xml:space="preserve">. </w:t>
+      </w:r>
+    </w:p>
+    <w:p>
+      <w:pPr>
+        <w:spacing w:line="276" w:lineRule="auto"/>
+      </w:pPr>
+    </w:p>
+    <w:p>
+      <w:pPr>
+        <w:spacing w:line="276" w:lineRule="auto"/>
+      </w:pPr>
+    </w:p>
+    <w:p>
+      <w:pPr>
+        <w:pStyle w:val="Titre2"/>
+      </w:pPr>
+      <w:bookmarkStart w:id="11" w:name="_Toc40362814"/>
+      <w:r>
+        <w:lastRenderedPageBreak/>
+        <w:t>Bibliothèque RFID</w:t>
+      </w:r>
+      <w:bookmarkEnd w:id="11"/>
+    </w:p>
+    <w:p/>
+    <w:p>
+      <w:r>
+        <w:t>La bibliothèque principale utilisé pour le contrôle des lecteurs RFID est « pi-rc522 »</w:t>
+      </w:r>
+      <w:r>
+        <w:t xml:space="preserve">, cette libraire est basée sur </w:t>
+      </w:r>
+      <w:r>
+        <w:t>une autre librairie, la</w:t>
+      </w:r>
+      <w:r>
+        <w:t xml:space="preserve"> « MFRC522 » qui n’est malheureusement plus à jour.</w:t>
+      </w:r>
+      <w:r>
+        <w:t xml:space="preserve"> </w:t>
+      </w:r>
+    </w:p>
+    <w:p>
+      <w:r>
+        <w:rPr>
+          <w:noProof/>
+        </w:rPr>
+        <w:drawing>
+          <wp:inline distT="0" distB="0" distL="0" distR="0" wp14:anchorId="455C5283" wp14:editId="71DF6299">
+            <wp:extent cx="5562600" cy="3305175"/>
+            <wp:effectExtent l="0" t="0" r="0" b="9525"/>
+            <wp:docPr id="15" name="Image 15"/>
+            <wp:cNvGraphicFramePr>
+              <a:graphicFrameLocks xmlns:a="http://schemas.openxmlformats.org/drawingml/2006/main" noChangeAspect="1"/>
+            </wp:cNvGraphicFramePr>
+            <a:graphic xmlns:a="http://schemas.openxmlformats.org/drawingml/2006/main">
+              <a:graphicData uri="http://schemas.openxmlformats.org/drawingml/2006/picture">
+                <pic:pic xmlns:pic="http://schemas.openxmlformats.org/drawingml/2006/picture">
+                  <pic:nvPicPr>
+                    <pic:cNvPr id="0" name="Picture 4"/>
+                    <pic:cNvPicPr>
+                      <a:picLocks noChangeAspect="1" noChangeArrowheads="1"/>
+                    </pic:cNvPicPr>
+                  </pic:nvPicPr>
+                  <pic:blipFill>
+                    <a:blip r:embed="rId17">
+                      <a:extLst>
+                        <a:ext uri="{28A0092B-C50C-407E-A947-70E740481C1C}">
+                          <a14:useLocalDpi xmlns:a14="http://schemas.microsoft.com/office/drawing/2010/main" val="0"/>
+                        </a:ext>
+                      </a:extLst>
+                    </a:blip>
+                    <a:srcRect/>
+                    <a:stretch>
+                      <a:fillRect/>
+                    </a:stretch>
+                  </pic:blipFill>
+                  <pic:spPr bwMode="auto">
+                    <a:xfrm>
+                      <a:off x="0" y="0"/>
+                      <a:ext cx="5562600" cy="3305175"/>
+                    </a:xfrm>
+                    <a:prstGeom prst="rect">
+                      <a:avLst/>
+                    </a:prstGeom>
+                    <a:noFill/>
+                    <a:ln>
+                      <a:noFill/>
+                    </a:ln>
+                  </pic:spPr>
+                </pic:pic>
+              </a:graphicData>
+            </a:graphic>
+          </wp:inline>
+        </w:drawing>
+      </w:r>
+    </w:p>
+    <w:p>
+      <w:r>
+        <w:t>Sur la ligne 40 on définit plusieurs chose</w:t>
+      </w:r>
+      <w:r>
+        <w:t>s,</w:t>
+      </w:r>
+      <w:r>
+        <w:t xml:space="preserve"> le </w:t>
+      </w:r>
       <w:r>
         <w:rPr>
           <w:i/>
           <w:iCs/>
           <w:color w:val="2F5496" w:themeColor="accent1" w:themeShade="BF"/>
         </w:rPr>
-        <w:t>LED,GPIO.HIGH)</w:t>
-      </w:r>
-      <w:r>
-        <w:t xml:space="preserve"> puis on attend 1 seconde et on éteint la LED. Si le badge reste à porter du lecteur RFID </w:t>
-      </w:r>
-      <w:r>
-        <w:t xml:space="preserve">la LED restera allumer car </w:t>
-      </w:r>
-      <w:r>
-        <w:t>la boucle est infinie.</w:t>
-      </w:r>
-    </w:p>
-    <w:p>
-      <w:r>
-        <w:t xml:space="preserve">Pour le déclanchement du module relais on utilise sensiblement la même démarche. </w:t>
-      </w:r>
+        <w:t>bus=0</w:t>
+      </w:r>
+      <w:r>
+        <w:t xml:space="preserve"> définit le si on utilise le bus SPI 1 ou 2 car une </w:t>
+      </w:r>
+      <w:proofErr w:type="spellStart"/>
+      <w:r>
+        <w:t>raspberry</w:t>
+      </w:r>
+      <w:proofErr w:type="spellEnd"/>
+      <w:r>
+        <w:t xml:space="preserve"> peu en gérer deux.</w:t>
+      </w:r>
+      <w:r>
+        <w:t xml:space="preserve"> Le </w:t>
+      </w:r>
+      <w:proofErr w:type="spellStart"/>
+      <w:r>
+        <w:rPr>
+          <w:i/>
+          <w:iCs/>
+          <w:color w:val="2F5496" w:themeColor="accent1" w:themeShade="BF"/>
+        </w:rPr>
+        <w:t>device</w:t>
+      </w:r>
+      <w:proofErr w:type="spellEnd"/>
+      <w:r>
+        <w:rPr>
+          <w:i/>
+          <w:iCs/>
+          <w:color w:val="2F5496" w:themeColor="accent1" w:themeShade="BF"/>
+        </w:rPr>
+        <w:t>=0</w:t>
+      </w:r>
+      <w:r>
+        <w:rPr>
+          <w:i/>
+          <w:iCs/>
+          <w:color w:val="2F5496" w:themeColor="accent1" w:themeShade="BF"/>
+        </w:rPr>
+        <w:t xml:space="preserve"> </w:t>
+      </w:r>
+      <w:r>
+        <w:t xml:space="preserve">définit le pin qui de contrôle du lecteur RFID </w:t>
+      </w:r>
+    </w:p>
+    <w:p>
+      <w:pPr>
+        <w:pStyle w:val="Titre1"/>
+      </w:pPr>
+      <w:bookmarkStart w:id="12" w:name="_Toc40362815"/>
+      <w:r>
+        <w:t>Technologie RFID</w:t>
+      </w:r>
+      <w:bookmarkEnd w:id="12"/>
     </w:p>
     <w:sectPr>
-      <w:headerReference w:type="default" r:id="rId17"/>
-      <w:footerReference w:type="default" r:id="rId18"/>
+      <w:headerReference w:type="default" r:id="rId18"/>
+      <w:footerReference w:type="default" r:id="rId19"/>
       <w:pgSz w:w="11906" w:h="16838"/>
       <w:pgMar w:top="1440" w:right="1080" w:bottom="1440" w:left="1080" w:header="510" w:footer="567" w:gutter="0"/>
       <w:cols w:space="708"/>
@@ -3468,15 +3842,7 @@
       <w:jc w:val="center"/>
     </w:pPr>
     <w:r>
-      <w:t xml:space="preserve">C.DOHIN, </w:t>
-    </w:r>
-    <w:proofErr w:type="gramStart"/>
-    <w:r>
-      <w:t>G.MONVOISIN</w:t>
-    </w:r>
-    <w:proofErr w:type="gramEnd"/>
-    <w:r>
-      <w:t xml:space="preserve">, N.GUIGAND                   </w:t>
+      <w:t xml:space="preserve">C.DOHIN, G.MONVOISIN, N.GUIGAND                   </w:t>
     </w:r>
     <w:r>
       <w:tab/>
@@ -3504,7 +3870,7 @@
         <w:i/>
         <w:noProof/>
       </w:rPr>
-      <w:t>03/05/2020</w:t>
+      <w:t>14/05/2020</w:t>
     </w:r>
     <w:r>
       <w:rPr>
@@ -3573,6 +3939,8 @@
       <w:fldChar w:fldCharType="end"/>
     </w:r>
   </w:p>
+  <w:p/>
+  <w:p/>
 </w:ftr>
 </file>
 
@@ -3744,9 +4112,6 @@
       </w:drawing>
     </w:r>
     <w:r>
-      <w:rPr>
-        <w:sz w:val="24"/>
-      </w:rPr>
       <w:t>SFL6 – Escape Game Téléthon</w:t>
     </w:r>
     <w:r>
@@ -3757,7 +4122,7 @@
     </w:r>
     <w:r>
       <w:tab/>
-      <w:t xml:space="preserve">                  </w:t>
+      <w:t xml:space="preserve">                </w:t>
     </w:r>
     <w:r>
       <w:rPr>
@@ -3781,9 +4146,6 @@
   <w:p>
     <w:pPr>
       <w:pStyle w:val="En-tte"/>
-      <w:rPr>
-        <w:sz w:val="24"/>
-      </w:rPr>
     </w:pPr>
   </w:p>
 </w:hdr>
@@ -5024,6 +5386,12 @@
   </w:num>
   <w:num w:numId="12">
     <w:abstractNumId w:val="3"/>
+  </w:num>
+  <w:num w:numId="13">
+    <w:abstractNumId w:val="10"/>
+    <w:lvlOverride w:ilvl="0">
+      <w:startOverride w:val="1"/>
+    </w:lvlOverride>
   </w:num>
 </w:numbering>
 </file>
@@ -5426,10 +5794,13 @@
   <w:style w:type="paragraph" w:default="1" w:styleId="Normal">
     <w:name w:val="Normal"/>
     <w:qFormat/>
-    <w:rsid w:val="007D369A"/>
+    <w:rsid w:val="00C74C3E"/>
     <w:pPr>
       <w:jc w:val="both"/>
     </w:pPr>
+    <w:rPr>
+      <w:sz w:val="24"/>
+    </w:rPr>
   </w:style>
   <w:style w:type="paragraph" w:styleId="Titre1">
     <w:name w:val="heading 1"/>
@@ -5505,7 +5876,6 @@
     <w:rPr>
       <w:rFonts w:asciiTheme="majorHAnsi" w:eastAsiaTheme="majorEastAsia" w:hAnsiTheme="majorHAnsi" w:cstheme="majorBidi"/>
       <w:color w:val="1F3763" w:themeColor="accent1" w:themeShade="7F"/>
-      <w:sz w:val="24"/>
       <w:szCs w:val="24"/>
     </w:rPr>
   </w:style>
@@ -6078,6 +6448,12 @@
 </file>
 
 <file path=customXml/item1.xml><?xml version="1.0" encoding="utf-8"?>
+<p:properties xmlns:p="http://schemas.microsoft.com/office/2006/metadata/properties" xmlns:xsi="http://www.w3.org/2001/XMLSchema-instance" xmlns:pc="http://schemas.microsoft.com/office/infopath/2007/PartnerControls">
+  <documentManagement/>
+</p:properties>
+</file>
+
+<file path=customXml/item2.xml><?xml version="1.0" encoding="utf-8"?>
 <ct:contentTypeSchema xmlns:ct="http://schemas.microsoft.com/office/2006/metadata/contentType" xmlns:ma="http://schemas.microsoft.com/office/2006/metadata/properties/metaAttributes" ct:_="" ma:_="" ma:contentTypeName="Document" ma:contentTypeID="0x01010078E12B7ED4F45F469A3BB4708EBA1047" ma:contentTypeVersion="10" ma:contentTypeDescription="Crée un document." ma:contentTypeScope="" ma:versionID="605e75f0a715e9af5c8f2e8e9084a287">
   <xsd:schema xmlns:xsd="http://www.w3.org/2001/XMLSchema" xmlns:xs="http://www.w3.org/2001/XMLSchema" xmlns:p="http://schemas.microsoft.com/office/2006/metadata/properties" xmlns:ns3="e2792e6f-ab6b-465c-b2e9-dbb542980a21" xmlns:ns4="2d532438-4350-4d82-8e3a-4f3dad757230" targetNamespace="http://schemas.microsoft.com/office/2006/metadata/properties" ma:root="true" ma:fieldsID="8c216af3487f2b5fdbd477b05d214516" ns3:_="" ns4:_="">
     <xsd:import namespace="e2792e6f-ab6b-465c-b2e9-dbb542980a21"/>
@@ -6280,12 +6656,6 @@
 </ct:contentTypeSchema>
 </file>
 
-<file path=customXml/item2.xml><?xml version="1.0" encoding="utf-8"?>
-<p:properties xmlns:p="http://schemas.microsoft.com/office/2006/metadata/properties" xmlns:xsi="http://www.w3.org/2001/XMLSchema-instance" xmlns:pc="http://schemas.microsoft.com/office/infopath/2007/PartnerControls">
-  <documentManagement/>
-</p:properties>
-</file>
-
 <file path=customXml/item3.xml><?xml version="1.0" encoding="utf-8"?>
 <?mso-contentType ?>
 <FormTemplates xmlns="http://schemas.microsoft.com/sharepoint/v3/contenttype/forms">
@@ -6300,6 +6670,15 @@
 </file>
 
 <file path=customXml/itemProps1.xml><?xml version="1.0" encoding="utf-8"?>
+<ds:datastoreItem xmlns:ds="http://schemas.openxmlformats.org/officeDocument/2006/customXml" ds:itemID="{D5C41169-7482-4FDB-88D8-F4CA27DA2671}">
+  <ds:schemaRefs>
+    <ds:schemaRef ds:uri="http://schemas.microsoft.com/office/2006/metadata/properties"/>
+    <ds:schemaRef ds:uri="http://schemas.microsoft.com/office/infopath/2007/PartnerControls"/>
+  </ds:schemaRefs>
+</ds:datastoreItem>
+</file>
+
+<file path=customXml/itemProps2.xml><?xml version="1.0" encoding="utf-8"?>
 <ds:datastoreItem xmlns:ds="http://schemas.openxmlformats.org/officeDocument/2006/customXml" ds:itemID="{29070C2F-6E54-466C-95B6-A2E6097255B1}">
   <ds:schemaRefs>
     <ds:schemaRef ds:uri="http://schemas.microsoft.com/office/2006/metadata/contentType"/>
@@ -6318,15 +6697,6 @@
 </ds:datastoreItem>
 </file>
 
-<file path=customXml/itemProps2.xml><?xml version="1.0" encoding="utf-8"?>
-<ds:datastoreItem xmlns:ds="http://schemas.openxmlformats.org/officeDocument/2006/customXml" ds:itemID="{D5C41169-7482-4FDB-88D8-F4CA27DA2671}">
-  <ds:schemaRefs>
-    <ds:schemaRef ds:uri="http://schemas.microsoft.com/office/2006/metadata/properties"/>
-    <ds:schemaRef ds:uri="http://schemas.microsoft.com/office/infopath/2007/PartnerControls"/>
-  </ds:schemaRefs>
-</ds:datastoreItem>
-</file>
-
 <file path=customXml/itemProps3.xml><?xml version="1.0" encoding="utf-8"?>
 <ds:datastoreItem xmlns:ds="http://schemas.openxmlformats.org/officeDocument/2006/customXml" ds:itemID="{C3B4C523-687B-4FDC-8E12-B9F6D57800C8}">
   <ds:schemaRefs>
@@ -6336,7 +6706,7 @@
 </file>
 
 <file path=customXml/itemProps4.xml><?xml version="1.0" encoding="utf-8"?>
-<ds:datastoreItem xmlns:ds="http://schemas.openxmlformats.org/officeDocument/2006/customXml" ds:itemID="{91425AA3-C92C-45DA-A893-697C6C37CD5E}">
+<ds:datastoreItem xmlns:ds="http://schemas.openxmlformats.org/officeDocument/2006/customXml" ds:itemID="{AE26B5A4-05F7-4E15-A71E-1AC78A19AF94}">
   <ds:schemaRefs>
     <ds:schemaRef ds:uri="http://schemas.openxmlformats.org/officeDocument/2006/bibliography"/>
   </ds:schemaRefs>

--- a/Guillaume/Documents/SFL6 - Conception - MONVOISIN_Guillaume.docx
+++ b/Guillaume/Documents/SFL6 - Conception - MONVOISIN_Guillaume.docx
@@ -215,12 +215,6 @@
     </w:p>
     <w:p/>
     <w:p/>
-    <w:p/>
-    <w:p/>
-    <w:p/>
-    <w:p/>
-    <w:p/>
-    <w:p/>
     <w:sdt>
       <w:sdtPr>
         <w:rPr>
@@ -271,7 +265,7 @@
           <w:r>
             <w:fldChar w:fldCharType="separate"/>
           </w:r>
-          <w:hyperlink w:anchor="_Toc40362803" w:history="1">
+          <w:hyperlink w:anchor="_Toc40460447" w:history="1">
             <w:r>
               <w:rPr>
                 <w:rStyle w:val="Lienhypertexte"/>
@@ -314,7 +308,7 @@
                 <w:noProof/>
                 <w:webHidden/>
               </w:rPr>
-              <w:instrText xml:space="preserve"> PAGEREF _Toc40362803 \h </w:instrText>
+              <w:instrText xml:space="preserve"> PAGEREF _Toc40460447 \h </w:instrText>
             </w:r>
             <w:r>
               <w:rPr>
@@ -355,7 +349,7 @@
               <w:lang w:eastAsia="fr-FR"/>
             </w:rPr>
           </w:pPr>
-          <w:hyperlink w:anchor="_Toc40362804" w:history="1">
+          <w:hyperlink w:anchor="_Toc40460448" w:history="1">
             <w:r>
               <w:rPr>
                 <w:rStyle w:val="Lienhypertexte"/>
@@ -398,7 +392,7 @@
                 <w:noProof/>
                 <w:webHidden/>
               </w:rPr>
-              <w:instrText xml:space="preserve"> PAGEREF _Toc40362804 \h </w:instrText>
+              <w:instrText xml:space="preserve"> PAGEREF _Toc40460448 \h </w:instrText>
             </w:r>
             <w:r>
               <w:rPr>
@@ -443,7 +437,7 @@
               <w:lang w:eastAsia="fr-FR"/>
             </w:rPr>
           </w:pPr>
-          <w:hyperlink w:anchor="_Toc40362805" w:history="1">
+          <w:hyperlink w:anchor="_Toc40460449" w:history="1">
             <w:r>
               <w:rPr>
                 <w:rStyle w:val="Lienhypertexte"/>
@@ -486,7 +480,7 @@
                 <w:noProof/>
                 <w:webHidden/>
               </w:rPr>
-              <w:instrText xml:space="preserve"> PAGEREF _Toc40362805 \h </w:instrText>
+              <w:instrText xml:space="preserve"> PAGEREF _Toc40460449 \h </w:instrText>
             </w:r>
             <w:r>
               <w:rPr>
@@ -531,7 +525,7 @@
               <w:lang w:eastAsia="fr-FR"/>
             </w:rPr>
           </w:pPr>
-          <w:hyperlink w:anchor="_Toc40362806" w:history="1">
+          <w:hyperlink w:anchor="_Toc40460450" w:history="1">
             <w:r>
               <w:rPr>
                 <w:rStyle w:val="Lienhypertexte"/>
@@ -574,7 +568,7 @@
                 <w:noProof/>
                 <w:webHidden/>
               </w:rPr>
-              <w:instrText xml:space="preserve"> PAGEREF _Toc40362806 \h </w:instrText>
+              <w:instrText xml:space="preserve"> PAGEREF _Toc40460450 \h </w:instrText>
             </w:r>
             <w:r>
               <w:rPr>
@@ -619,7 +613,7 @@
               <w:lang w:eastAsia="fr-FR"/>
             </w:rPr>
           </w:pPr>
-          <w:hyperlink w:anchor="_Toc40362807" w:history="1">
+          <w:hyperlink w:anchor="_Toc40460451" w:history="1">
             <w:r>
               <w:rPr>
                 <w:rStyle w:val="Lienhypertexte"/>
@@ -641,7 +635,7 @@
                 <w:rStyle w:val="Lienhypertexte"/>
                 <w:noProof/>
               </w:rPr>
-              <w:t>Communication</w:t>
+              <w:t>Câblage et choix des PIN</w:t>
             </w:r>
             <w:r>
               <w:rPr>
@@ -662,7 +656,7 @@
                 <w:noProof/>
                 <w:webHidden/>
               </w:rPr>
-              <w:instrText xml:space="preserve"> PAGEREF _Toc40362807 \h </w:instrText>
+              <w:instrText xml:space="preserve"> PAGEREF _Toc40460451 \h </w:instrText>
             </w:r>
             <w:r>
               <w:rPr>
@@ -707,7 +701,7 @@
               <w:lang w:eastAsia="fr-FR"/>
             </w:rPr>
           </w:pPr>
-          <w:hyperlink w:anchor="_Toc40362808" w:history="1">
+          <w:hyperlink w:anchor="_Toc40460452" w:history="1">
             <w:r>
               <w:rPr>
                 <w:rStyle w:val="Lienhypertexte"/>
@@ -729,7 +723,7 @@
                 <w:rStyle w:val="Lienhypertexte"/>
                 <w:noProof/>
               </w:rPr>
-              <w:t>Chronogrammes</w:t>
+              <w:t>Communication</w:t>
             </w:r>
             <w:r>
               <w:rPr>
@@ -750,7 +744,7 @@
                 <w:noProof/>
                 <w:webHidden/>
               </w:rPr>
-              <w:instrText xml:space="preserve"> PAGEREF _Toc40362808 \h </w:instrText>
+              <w:instrText xml:space="preserve"> PAGEREF _Toc40460452 \h </w:instrText>
             </w:r>
             <w:r>
               <w:rPr>
@@ -795,7 +789,7 @@
               <w:lang w:eastAsia="fr-FR"/>
             </w:rPr>
           </w:pPr>
-          <w:hyperlink w:anchor="_Toc40362809" w:history="1">
+          <w:hyperlink w:anchor="_Toc40460453" w:history="1">
             <w:r>
               <w:rPr>
                 <w:rStyle w:val="Lienhypertexte"/>
@@ -817,7 +811,7 @@
                 <w:rStyle w:val="Lienhypertexte"/>
                 <w:noProof/>
               </w:rPr>
-              <w:t>Système socket</w:t>
+              <w:t>Chronogrammes</w:t>
             </w:r>
             <w:r>
               <w:rPr>
@@ -838,7 +832,7 @@
                 <w:noProof/>
                 <w:webHidden/>
               </w:rPr>
-              <w:instrText xml:space="preserve"> PAGEREF _Toc40362809 \h </w:instrText>
+              <w:instrText xml:space="preserve"> PAGEREF _Toc40460453 \h </w:instrText>
             </w:r>
             <w:r>
               <w:rPr>
@@ -858,7 +852,7 @@
                 <w:noProof/>
                 <w:webHidden/>
               </w:rPr>
-              <w:t>5</w:t>
+              <w:t>4</w:t>
             </w:r>
             <w:r>
               <w:rPr>
@@ -883,7 +877,7 @@
               <w:lang w:eastAsia="fr-FR"/>
             </w:rPr>
           </w:pPr>
-          <w:hyperlink w:anchor="_Toc40362810" w:history="1">
+          <w:hyperlink w:anchor="_Toc40460454" w:history="1">
             <w:r>
               <w:rPr>
                 <w:rStyle w:val="Lienhypertexte"/>
@@ -905,7 +899,7 @@
                 <w:rStyle w:val="Lienhypertexte"/>
                 <w:noProof/>
               </w:rPr>
-              <w:t>Code du client</w:t>
+              <w:t>Système socket</w:t>
             </w:r>
             <w:r>
               <w:rPr>
@@ -926,7 +920,7 @@
                 <w:noProof/>
                 <w:webHidden/>
               </w:rPr>
-              <w:instrText xml:space="preserve"> PAGEREF _Toc40362810 \h </w:instrText>
+              <w:instrText xml:space="preserve"> PAGEREF _Toc40460454 \h </w:instrText>
             </w:r>
             <w:r>
               <w:rPr>
@@ -947,90 +941,6 @@
                 <w:webHidden/>
               </w:rPr>
               <w:t>5</w:t>
-            </w:r>
-            <w:r>
-              <w:rPr>
-                <w:noProof/>
-                <w:webHidden/>
-              </w:rPr>
-              <w:fldChar w:fldCharType="end"/>
-            </w:r>
-          </w:hyperlink>
-        </w:p>
-        <w:p>
-          <w:pPr>
-            <w:pStyle w:val="TM1"/>
-            <w:rPr>
-              <w:rFonts w:eastAsiaTheme="minorEastAsia"/>
-              <w:noProof/>
-              <w:sz w:val="22"/>
-              <w:lang w:eastAsia="fr-FR"/>
-            </w:rPr>
-          </w:pPr>
-          <w:hyperlink w:anchor="_Toc40362811" w:history="1">
-            <w:r>
-              <w:rPr>
-                <w:rStyle w:val="Lienhypertexte"/>
-                <w:noProof/>
-              </w:rPr>
-              <w:t>III.</w:t>
-            </w:r>
-            <w:r>
-              <w:rPr>
-                <w:rFonts w:eastAsiaTheme="minorEastAsia"/>
-                <w:noProof/>
-                <w:sz w:val="22"/>
-                <w:lang w:eastAsia="fr-FR"/>
-              </w:rPr>
-              <w:tab/>
-            </w:r>
-            <w:r>
-              <w:rPr>
-                <w:rStyle w:val="Lienhypertexte"/>
-                <w:noProof/>
-              </w:rPr>
-              <w:t>Réalisation de l’application :</w:t>
-            </w:r>
-            <w:r>
-              <w:rPr>
-                <w:noProof/>
-                <w:webHidden/>
-              </w:rPr>
-              <w:tab/>
-            </w:r>
-            <w:r>
-              <w:rPr>
-                <w:noProof/>
-                <w:webHidden/>
-              </w:rPr>
-              <w:fldChar w:fldCharType="begin"/>
-            </w:r>
-            <w:r>
-              <w:rPr>
-                <w:noProof/>
-                <w:webHidden/>
-              </w:rPr>
-              <w:instrText xml:space="preserve"> PAGEREF _Toc40362811 \h </w:instrText>
-            </w:r>
-            <w:r>
-              <w:rPr>
-                <w:noProof/>
-                <w:webHidden/>
-              </w:rPr>
-            </w:r>
-            <w:r>
-              <w:rPr>
-                <w:noProof/>
-                <w:webHidden/>
-              </w:rPr>
-              <w:fldChar w:fldCharType="separate"/>
-            </w:r>
-            <w:r>
-              <w:rPr>
-                <w:noProof/>
-                <w:webHidden/>
-              </w:rPr>
-              <w:t>6</w:t>
             </w:r>
             <w:r>
               <w:rPr>
@@ -1055,7 +965,7 @@
               <w:lang w:eastAsia="fr-FR"/>
             </w:rPr>
           </w:pPr>
-          <w:hyperlink w:anchor="_Toc40362812" w:history="1">
+          <w:hyperlink w:anchor="_Toc40460455" w:history="1">
             <w:r>
               <w:rPr>
                 <w:rStyle w:val="Lienhypertexte"/>
@@ -1077,7 +987,7 @@
                 <w:rStyle w:val="Lienhypertexte"/>
                 <w:noProof/>
               </w:rPr>
-              <w:t>Récupération de l’UID</w:t>
+              <w:t>Code du client</w:t>
             </w:r>
             <w:r>
               <w:rPr>
@@ -1098,7 +1008,91 @@
                 <w:noProof/>
                 <w:webHidden/>
               </w:rPr>
-              <w:instrText xml:space="preserve"> PAGEREF _Toc40362812 \h </w:instrText>
+              <w:instrText xml:space="preserve"> PAGEREF _Toc40460455 \h </w:instrText>
+            </w:r>
+            <w:r>
+              <w:rPr>
+                <w:noProof/>
+                <w:webHidden/>
+              </w:rPr>
+            </w:r>
+            <w:r>
+              <w:rPr>
+                <w:noProof/>
+                <w:webHidden/>
+              </w:rPr>
+              <w:fldChar w:fldCharType="separate"/>
+            </w:r>
+            <w:r>
+              <w:rPr>
+                <w:noProof/>
+                <w:webHidden/>
+              </w:rPr>
+              <w:t>6</w:t>
+            </w:r>
+            <w:r>
+              <w:rPr>
+                <w:noProof/>
+                <w:webHidden/>
+              </w:rPr>
+              <w:fldChar w:fldCharType="end"/>
+            </w:r>
+          </w:hyperlink>
+        </w:p>
+        <w:p>
+          <w:pPr>
+            <w:pStyle w:val="TM1"/>
+            <w:rPr>
+              <w:rFonts w:eastAsiaTheme="minorEastAsia"/>
+              <w:noProof/>
+              <w:sz w:val="22"/>
+              <w:lang w:eastAsia="fr-FR"/>
+            </w:rPr>
+          </w:pPr>
+          <w:hyperlink w:anchor="_Toc40460456" w:history="1">
+            <w:r>
+              <w:rPr>
+                <w:rStyle w:val="Lienhypertexte"/>
+                <w:noProof/>
+              </w:rPr>
+              <w:t>III.</w:t>
+            </w:r>
+            <w:r>
+              <w:rPr>
+                <w:rFonts w:eastAsiaTheme="minorEastAsia"/>
+                <w:noProof/>
+                <w:sz w:val="22"/>
+                <w:lang w:eastAsia="fr-FR"/>
+              </w:rPr>
+              <w:tab/>
+            </w:r>
+            <w:r>
+              <w:rPr>
+                <w:rStyle w:val="Lienhypertexte"/>
+                <w:noProof/>
+              </w:rPr>
+              <w:t>Réalisation de l’application :</w:t>
+            </w:r>
+            <w:r>
+              <w:rPr>
+                <w:noProof/>
+                <w:webHidden/>
+              </w:rPr>
+              <w:tab/>
+            </w:r>
+            <w:r>
+              <w:rPr>
+                <w:noProof/>
+                <w:webHidden/>
+              </w:rPr>
+              <w:fldChar w:fldCharType="begin"/>
+            </w:r>
+            <w:r>
+              <w:rPr>
+                <w:noProof/>
+                <w:webHidden/>
+              </w:rPr>
+              <w:instrText xml:space="preserve"> PAGEREF _Toc40460456 \h </w:instrText>
             </w:r>
             <w:r>
               <w:rPr>
@@ -1143,13 +1137,13 @@
               <w:lang w:eastAsia="fr-FR"/>
             </w:rPr>
           </w:pPr>
-          <w:hyperlink w:anchor="_Toc40362813" w:history="1">
+          <w:hyperlink w:anchor="_Toc40460457" w:history="1">
             <w:r>
               <w:rPr>
                 <w:rStyle w:val="Lienhypertexte"/>
                 <w:noProof/>
               </w:rPr>
-              <w:t>h)</w:t>
+              <w:t>a)</w:t>
             </w:r>
             <w:r>
               <w:rPr>
@@ -1165,7 +1159,7 @@
                 <w:rStyle w:val="Lienhypertexte"/>
                 <w:noProof/>
               </w:rPr>
-              <w:t>Allumage des LEDs et déclanchement du module relais</w:t>
+              <w:t>Récupération de l’UID</w:t>
             </w:r>
             <w:r>
               <w:rPr>
@@ -1186,7 +1180,7 @@
                 <w:noProof/>
                 <w:webHidden/>
               </w:rPr>
-              <w:instrText xml:space="preserve"> PAGEREF _Toc40362813 \h </w:instrText>
+              <w:instrText xml:space="preserve"> PAGEREF _Toc40460457 \h </w:instrText>
             </w:r>
             <w:r>
               <w:rPr>
@@ -1206,7 +1200,7 @@
                 <w:noProof/>
                 <w:webHidden/>
               </w:rPr>
-              <w:t>7</w:t>
+              <w:t>6</w:t>
             </w:r>
             <w:r>
               <w:rPr>
@@ -1231,13 +1225,13 @@
               <w:lang w:eastAsia="fr-FR"/>
             </w:rPr>
           </w:pPr>
-          <w:hyperlink w:anchor="_Toc40362814" w:history="1">
+          <w:hyperlink w:anchor="_Toc40460458" w:history="1">
             <w:r>
               <w:rPr>
                 <w:rStyle w:val="Lienhypertexte"/>
                 <w:noProof/>
               </w:rPr>
-              <w:t>i)</w:t>
+              <w:t>b)</w:t>
             </w:r>
             <w:r>
               <w:rPr>
@@ -1253,6 +1247,94 @@
                 <w:rStyle w:val="Lienhypertexte"/>
                 <w:noProof/>
               </w:rPr>
+              <w:t>Allumage des LEDs et déclanchement du module relais</w:t>
+            </w:r>
+            <w:r>
+              <w:rPr>
+                <w:noProof/>
+                <w:webHidden/>
+              </w:rPr>
+              <w:tab/>
+            </w:r>
+            <w:r>
+              <w:rPr>
+                <w:noProof/>
+                <w:webHidden/>
+              </w:rPr>
+              <w:fldChar w:fldCharType="begin"/>
+            </w:r>
+            <w:r>
+              <w:rPr>
+                <w:noProof/>
+                <w:webHidden/>
+              </w:rPr>
+              <w:instrText xml:space="preserve"> PAGEREF _Toc40460458 \h </w:instrText>
+            </w:r>
+            <w:r>
+              <w:rPr>
+                <w:noProof/>
+                <w:webHidden/>
+              </w:rPr>
+            </w:r>
+            <w:r>
+              <w:rPr>
+                <w:noProof/>
+                <w:webHidden/>
+              </w:rPr>
+              <w:fldChar w:fldCharType="separate"/>
+            </w:r>
+            <w:r>
+              <w:rPr>
+                <w:noProof/>
+                <w:webHidden/>
+              </w:rPr>
+              <w:t>7</w:t>
+            </w:r>
+            <w:r>
+              <w:rPr>
+                <w:noProof/>
+                <w:webHidden/>
+              </w:rPr>
+              <w:fldChar w:fldCharType="end"/>
+            </w:r>
+          </w:hyperlink>
+        </w:p>
+        <w:p>
+          <w:pPr>
+            <w:pStyle w:val="TM2"/>
+            <w:tabs>
+              <w:tab w:val="left" w:pos="660"/>
+              <w:tab w:val="right" w:leader="dot" w:pos="9736"/>
+            </w:tabs>
+            <w:rPr>
+              <w:rFonts w:eastAsiaTheme="minorEastAsia"/>
+              <w:noProof/>
+              <w:sz w:val="22"/>
+              <w:lang w:eastAsia="fr-FR"/>
+            </w:rPr>
+          </w:pPr>
+          <w:hyperlink w:anchor="_Toc40460459" w:history="1">
+            <w:r>
+              <w:rPr>
+                <w:rStyle w:val="Lienhypertexte"/>
+                <w:noProof/>
+              </w:rPr>
+              <w:t>c)</w:t>
+            </w:r>
+            <w:r>
+              <w:rPr>
+                <w:rFonts w:eastAsiaTheme="minorEastAsia"/>
+                <w:noProof/>
+                <w:sz w:val="22"/>
+                <w:lang w:eastAsia="fr-FR"/>
+              </w:rPr>
+              <w:tab/>
+            </w:r>
+            <w:r>
+              <w:rPr>
+                <w:rStyle w:val="Lienhypertexte"/>
+                <w:noProof/>
+              </w:rPr>
               <w:t>Bibliothèque RFID</w:t>
             </w:r>
             <w:r>
@@ -1274,7 +1356,7 @@
                 <w:noProof/>
                 <w:webHidden/>
               </w:rPr>
-              <w:instrText xml:space="preserve"> PAGEREF _Toc40362814 \h </w:instrText>
+              <w:instrText xml:space="preserve"> PAGEREF _Toc40460459 \h </w:instrText>
             </w:r>
             <w:r>
               <w:rPr>
@@ -1315,7 +1397,7 @@
               <w:lang w:eastAsia="fr-FR"/>
             </w:rPr>
           </w:pPr>
-          <w:hyperlink w:anchor="_Toc40362815" w:history="1">
+          <w:hyperlink w:anchor="_Toc40460460" w:history="1">
             <w:r>
               <w:rPr>
                 <w:rStyle w:val="Lienhypertexte"/>
@@ -1358,7 +1440,7 @@
                 <w:noProof/>
                 <w:webHidden/>
               </w:rPr>
-              <w:instrText xml:space="preserve"> PAGEREF _Toc40362815 \h </w:instrText>
+              <w:instrText xml:space="preserve"> PAGEREF _Toc40460460 \h </w:instrText>
             </w:r>
             <w:r>
               <w:rPr>
@@ -1378,7 +1460,787 @@
                 <w:noProof/>
                 <w:webHidden/>
               </w:rPr>
-              <w:t>8</w:t>
+              <w:t>9</w:t>
+            </w:r>
+            <w:r>
+              <w:rPr>
+                <w:noProof/>
+                <w:webHidden/>
+              </w:rPr>
+              <w:fldChar w:fldCharType="end"/>
+            </w:r>
+          </w:hyperlink>
+        </w:p>
+        <w:p>
+          <w:pPr>
+            <w:pStyle w:val="TM1"/>
+            <w:rPr>
+              <w:rFonts w:eastAsiaTheme="minorEastAsia"/>
+              <w:noProof/>
+              <w:sz w:val="22"/>
+              <w:lang w:eastAsia="fr-FR"/>
+            </w:rPr>
+          </w:pPr>
+          <w:hyperlink w:anchor="_Toc40460461" w:history="1">
+            <w:r>
+              <w:rPr>
+                <w:rStyle w:val="Lienhypertexte"/>
+                <w:noProof/>
+              </w:rPr>
+              <w:t>V.</w:t>
+            </w:r>
+            <w:r>
+              <w:rPr>
+                <w:rFonts w:eastAsiaTheme="minorEastAsia"/>
+                <w:noProof/>
+                <w:sz w:val="22"/>
+                <w:lang w:eastAsia="fr-FR"/>
+              </w:rPr>
+              <w:tab/>
+            </w:r>
+            <w:r>
+              <w:rPr>
+                <w:rStyle w:val="Lienhypertexte"/>
+                <w:noProof/>
+              </w:rPr>
+              <w:t>Fiches recettes</w:t>
+            </w:r>
+            <w:r>
+              <w:rPr>
+                <w:noProof/>
+                <w:webHidden/>
+              </w:rPr>
+              <w:tab/>
+            </w:r>
+            <w:r>
+              <w:rPr>
+                <w:noProof/>
+                <w:webHidden/>
+              </w:rPr>
+              <w:fldChar w:fldCharType="begin"/>
+            </w:r>
+            <w:r>
+              <w:rPr>
+                <w:noProof/>
+                <w:webHidden/>
+              </w:rPr>
+              <w:instrText xml:space="preserve"> PAGEREF _Toc40460461 \h </w:instrText>
+            </w:r>
+            <w:r>
+              <w:rPr>
+                <w:noProof/>
+                <w:webHidden/>
+              </w:rPr>
+            </w:r>
+            <w:r>
+              <w:rPr>
+                <w:noProof/>
+                <w:webHidden/>
+              </w:rPr>
+              <w:fldChar w:fldCharType="separate"/>
+            </w:r>
+            <w:r>
+              <w:rPr>
+                <w:noProof/>
+                <w:webHidden/>
+              </w:rPr>
+              <w:t>10</w:t>
+            </w:r>
+            <w:r>
+              <w:rPr>
+                <w:noProof/>
+                <w:webHidden/>
+              </w:rPr>
+              <w:fldChar w:fldCharType="end"/>
+            </w:r>
+          </w:hyperlink>
+        </w:p>
+        <w:p>
+          <w:pPr>
+            <w:pStyle w:val="TM1"/>
+            <w:rPr>
+              <w:rFonts w:eastAsiaTheme="minorEastAsia"/>
+              <w:noProof/>
+              <w:sz w:val="22"/>
+              <w:lang w:eastAsia="fr-FR"/>
+            </w:rPr>
+          </w:pPr>
+          <w:hyperlink w:anchor="_Toc40460462" w:history="1">
+            <w:r>
+              <w:rPr>
+                <w:rStyle w:val="Lienhypertexte"/>
+                <w:noProof/>
+              </w:rPr>
+              <w:t>VI.</w:t>
+            </w:r>
+            <w:r>
+              <w:rPr>
+                <w:rFonts w:eastAsiaTheme="minorEastAsia"/>
+                <w:noProof/>
+                <w:sz w:val="22"/>
+                <w:lang w:eastAsia="fr-FR"/>
+              </w:rPr>
+              <w:tab/>
+            </w:r>
+            <w:r>
+              <w:rPr>
+                <w:rStyle w:val="Lienhypertexte"/>
+                <w:noProof/>
+              </w:rPr>
+              <w:t>Conclusion</w:t>
+            </w:r>
+            <w:r>
+              <w:rPr>
+                <w:noProof/>
+                <w:webHidden/>
+              </w:rPr>
+              <w:tab/>
+            </w:r>
+            <w:r>
+              <w:rPr>
+                <w:noProof/>
+                <w:webHidden/>
+              </w:rPr>
+              <w:fldChar w:fldCharType="begin"/>
+            </w:r>
+            <w:r>
+              <w:rPr>
+                <w:noProof/>
+                <w:webHidden/>
+              </w:rPr>
+              <w:instrText xml:space="preserve"> PAGEREF _Toc40460462 \h </w:instrText>
+            </w:r>
+            <w:r>
+              <w:rPr>
+                <w:noProof/>
+                <w:webHidden/>
+              </w:rPr>
+            </w:r>
+            <w:r>
+              <w:rPr>
+                <w:noProof/>
+                <w:webHidden/>
+              </w:rPr>
+              <w:fldChar w:fldCharType="separate"/>
+            </w:r>
+            <w:r>
+              <w:rPr>
+                <w:noProof/>
+                <w:webHidden/>
+              </w:rPr>
+              <w:t>10</w:t>
+            </w:r>
+            <w:r>
+              <w:rPr>
+                <w:noProof/>
+                <w:webHidden/>
+              </w:rPr>
+              <w:fldChar w:fldCharType="end"/>
+            </w:r>
+          </w:hyperlink>
+        </w:p>
+        <w:p>
+          <w:pPr>
+            <w:pStyle w:val="TM2"/>
+            <w:tabs>
+              <w:tab w:val="left" w:pos="660"/>
+              <w:tab w:val="right" w:leader="dot" w:pos="9736"/>
+            </w:tabs>
+            <w:rPr>
+              <w:rFonts w:eastAsiaTheme="minorEastAsia"/>
+              <w:noProof/>
+              <w:sz w:val="22"/>
+              <w:lang w:eastAsia="fr-FR"/>
+            </w:rPr>
+          </w:pPr>
+          <w:hyperlink w:anchor="_Toc40460463" w:history="1">
+            <w:r>
+              <w:rPr>
+                <w:rStyle w:val="Lienhypertexte"/>
+                <w:noProof/>
+              </w:rPr>
+              <w:t>a)</w:t>
+            </w:r>
+            <w:r>
+              <w:rPr>
+                <w:rFonts w:eastAsiaTheme="minorEastAsia"/>
+                <w:noProof/>
+                <w:sz w:val="22"/>
+                <w:lang w:eastAsia="fr-FR"/>
+              </w:rPr>
+              <w:tab/>
+            </w:r>
+            <w:r>
+              <w:rPr>
+                <w:rStyle w:val="Lienhypertexte"/>
+                <w:noProof/>
+              </w:rPr>
+              <w:t>Communication avec le groupe</w:t>
+            </w:r>
+            <w:r>
+              <w:rPr>
+                <w:noProof/>
+                <w:webHidden/>
+              </w:rPr>
+              <w:tab/>
+            </w:r>
+            <w:r>
+              <w:rPr>
+                <w:noProof/>
+                <w:webHidden/>
+              </w:rPr>
+              <w:fldChar w:fldCharType="begin"/>
+            </w:r>
+            <w:r>
+              <w:rPr>
+                <w:noProof/>
+                <w:webHidden/>
+              </w:rPr>
+              <w:instrText xml:space="preserve"> PAGEREF _Toc40460463 \h </w:instrText>
+            </w:r>
+            <w:r>
+              <w:rPr>
+                <w:noProof/>
+                <w:webHidden/>
+              </w:rPr>
+            </w:r>
+            <w:r>
+              <w:rPr>
+                <w:noProof/>
+                <w:webHidden/>
+              </w:rPr>
+              <w:fldChar w:fldCharType="separate"/>
+            </w:r>
+            <w:r>
+              <w:rPr>
+                <w:noProof/>
+                <w:webHidden/>
+              </w:rPr>
+              <w:t>10</w:t>
+            </w:r>
+            <w:r>
+              <w:rPr>
+                <w:noProof/>
+                <w:webHidden/>
+              </w:rPr>
+              <w:fldChar w:fldCharType="end"/>
+            </w:r>
+          </w:hyperlink>
+        </w:p>
+        <w:p>
+          <w:pPr>
+            <w:pStyle w:val="TM2"/>
+            <w:tabs>
+              <w:tab w:val="left" w:pos="660"/>
+              <w:tab w:val="right" w:leader="dot" w:pos="9736"/>
+            </w:tabs>
+            <w:rPr>
+              <w:rFonts w:eastAsiaTheme="minorEastAsia"/>
+              <w:noProof/>
+              <w:sz w:val="22"/>
+              <w:lang w:eastAsia="fr-FR"/>
+            </w:rPr>
+          </w:pPr>
+          <w:hyperlink w:anchor="_Toc40460464" w:history="1">
+            <w:r>
+              <w:rPr>
+                <w:rStyle w:val="Lienhypertexte"/>
+                <w:noProof/>
+              </w:rPr>
+              <w:t>b)</w:t>
+            </w:r>
+            <w:r>
+              <w:rPr>
+                <w:rFonts w:eastAsiaTheme="minorEastAsia"/>
+                <w:noProof/>
+                <w:sz w:val="22"/>
+                <w:lang w:eastAsia="fr-FR"/>
+              </w:rPr>
+              <w:tab/>
+            </w:r>
+            <w:r>
+              <w:rPr>
+                <w:rStyle w:val="Lienhypertexte"/>
+                <w:noProof/>
+              </w:rPr>
+              <w:t>Difficultés liées au confinement dû au COVID-19</w:t>
+            </w:r>
+            <w:r>
+              <w:rPr>
+                <w:noProof/>
+                <w:webHidden/>
+              </w:rPr>
+              <w:tab/>
+            </w:r>
+            <w:r>
+              <w:rPr>
+                <w:noProof/>
+                <w:webHidden/>
+              </w:rPr>
+              <w:fldChar w:fldCharType="begin"/>
+            </w:r>
+            <w:r>
+              <w:rPr>
+                <w:noProof/>
+                <w:webHidden/>
+              </w:rPr>
+              <w:instrText xml:space="preserve"> PAGEREF _Toc40460464 \h </w:instrText>
+            </w:r>
+            <w:r>
+              <w:rPr>
+                <w:noProof/>
+                <w:webHidden/>
+              </w:rPr>
+            </w:r>
+            <w:r>
+              <w:rPr>
+                <w:noProof/>
+                <w:webHidden/>
+              </w:rPr>
+              <w:fldChar w:fldCharType="separate"/>
+            </w:r>
+            <w:r>
+              <w:rPr>
+                <w:noProof/>
+                <w:webHidden/>
+              </w:rPr>
+              <w:t>10</w:t>
+            </w:r>
+            <w:r>
+              <w:rPr>
+                <w:noProof/>
+                <w:webHidden/>
+              </w:rPr>
+              <w:fldChar w:fldCharType="end"/>
+            </w:r>
+          </w:hyperlink>
+        </w:p>
+        <w:p>
+          <w:pPr>
+            <w:pStyle w:val="TM2"/>
+            <w:tabs>
+              <w:tab w:val="left" w:pos="660"/>
+              <w:tab w:val="right" w:leader="dot" w:pos="9736"/>
+            </w:tabs>
+            <w:rPr>
+              <w:rFonts w:eastAsiaTheme="minorEastAsia"/>
+              <w:noProof/>
+              <w:sz w:val="22"/>
+              <w:lang w:eastAsia="fr-FR"/>
+            </w:rPr>
+          </w:pPr>
+          <w:hyperlink w:anchor="_Toc40460465" w:history="1">
+            <w:r>
+              <w:rPr>
+                <w:rStyle w:val="Lienhypertexte"/>
+                <w:noProof/>
+              </w:rPr>
+              <w:t>c)</w:t>
+            </w:r>
+            <w:r>
+              <w:rPr>
+                <w:rFonts w:eastAsiaTheme="minorEastAsia"/>
+                <w:noProof/>
+                <w:sz w:val="22"/>
+                <w:lang w:eastAsia="fr-FR"/>
+              </w:rPr>
+              <w:tab/>
+            </w:r>
+            <w:r>
+              <w:rPr>
+                <w:rStyle w:val="Lienhypertexte"/>
+                <w:noProof/>
+              </w:rPr>
+              <w:t>Connaissances acquises</w:t>
+            </w:r>
+            <w:r>
+              <w:rPr>
+                <w:noProof/>
+                <w:webHidden/>
+              </w:rPr>
+              <w:tab/>
+            </w:r>
+            <w:r>
+              <w:rPr>
+                <w:noProof/>
+                <w:webHidden/>
+              </w:rPr>
+              <w:fldChar w:fldCharType="begin"/>
+            </w:r>
+            <w:r>
+              <w:rPr>
+                <w:noProof/>
+                <w:webHidden/>
+              </w:rPr>
+              <w:instrText xml:space="preserve"> PAGEREF _Toc40460465 \h </w:instrText>
+            </w:r>
+            <w:r>
+              <w:rPr>
+                <w:noProof/>
+                <w:webHidden/>
+              </w:rPr>
+            </w:r>
+            <w:r>
+              <w:rPr>
+                <w:noProof/>
+                <w:webHidden/>
+              </w:rPr>
+              <w:fldChar w:fldCharType="separate"/>
+            </w:r>
+            <w:r>
+              <w:rPr>
+                <w:noProof/>
+                <w:webHidden/>
+              </w:rPr>
+              <w:t>10</w:t>
+            </w:r>
+            <w:r>
+              <w:rPr>
+                <w:noProof/>
+                <w:webHidden/>
+              </w:rPr>
+              <w:fldChar w:fldCharType="end"/>
+            </w:r>
+          </w:hyperlink>
+        </w:p>
+        <w:p>
+          <w:pPr>
+            <w:pStyle w:val="TM2"/>
+            <w:tabs>
+              <w:tab w:val="left" w:pos="660"/>
+              <w:tab w:val="right" w:leader="dot" w:pos="9736"/>
+            </w:tabs>
+            <w:rPr>
+              <w:rFonts w:eastAsiaTheme="minorEastAsia"/>
+              <w:noProof/>
+              <w:sz w:val="22"/>
+              <w:lang w:eastAsia="fr-FR"/>
+            </w:rPr>
+          </w:pPr>
+          <w:hyperlink w:anchor="_Toc40460466" w:history="1">
+            <w:r>
+              <w:rPr>
+                <w:rStyle w:val="Lienhypertexte"/>
+                <w:noProof/>
+              </w:rPr>
+              <w:t>d)</w:t>
+            </w:r>
+            <w:r>
+              <w:rPr>
+                <w:rFonts w:eastAsiaTheme="minorEastAsia"/>
+                <w:noProof/>
+                <w:sz w:val="22"/>
+                <w:lang w:eastAsia="fr-FR"/>
+              </w:rPr>
+              <w:tab/>
+            </w:r>
+            <w:r>
+              <w:rPr>
+                <w:rStyle w:val="Lienhypertexte"/>
+                <w:noProof/>
+              </w:rPr>
+              <w:t>Ce qui reste à faire</w:t>
+            </w:r>
+            <w:r>
+              <w:rPr>
+                <w:noProof/>
+                <w:webHidden/>
+              </w:rPr>
+              <w:tab/>
+            </w:r>
+            <w:r>
+              <w:rPr>
+                <w:noProof/>
+                <w:webHidden/>
+              </w:rPr>
+              <w:fldChar w:fldCharType="begin"/>
+            </w:r>
+            <w:r>
+              <w:rPr>
+                <w:noProof/>
+                <w:webHidden/>
+              </w:rPr>
+              <w:instrText xml:space="preserve"> PAGEREF _Toc40460466 \h </w:instrText>
+            </w:r>
+            <w:r>
+              <w:rPr>
+                <w:noProof/>
+                <w:webHidden/>
+              </w:rPr>
+            </w:r>
+            <w:r>
+              <w:rPr>
+                <w:noProof/>
+                <w:webHidden/>
+              </w:rPr>
+              <w:fldChar w:fldCharType="separate"/>
+            </w:r>
+            <w:r>
+              <w:rPr>
+                <w:noProof/>
+                <w:webHidden/>
+              </w:rPr>
+              <w:t>10</w:t>
+            </w:r>
+            <w:r>
+              <w:rPr>
+                <w:noProof/>
+                <w:webHidden/>
+              </w:rPr>
+              <w:fldChar w:fldCharType="end"/>
+            </w:r>
+          </w:hyperlink>
+        </w:p>
+        <w:p>
+          <w:pPr>
+            <w:pStyle w:val="TM2"/>
+            <w:tabs>
+              <w:tab w:val="left" w:pos="660"/>
+              <w:tab w:val="right" w:leader="dot" w:pos="9736"/>
+            </w:tabs>
+            <w:rPr>
+              <w:rFonts w:eastAsiaTheme="minorEastAsia"/>
+              <w:noProof/>
+              <w:sz w:val="22"/>
+              <w:lang w:eastAsia="fr-FR"/>
+            </w:rPr>
+          </w:pPr>
+          <w:hyperlink w:anchor="_Toc40460467" w:history="1">
+            <w:r>
+              <w:rPr>
+                <w:rStyle w:val="Lienhypertexte"/>
+                <w:noProof/>
+              </w:rPr>
+              <w:t>e)</w:t>
+            </w:r>
+            <w:r>
+              <w:rPr>
+                <w:rFonts w:eastAsiaTheme="minorEastAsia"/>
+                <w:noProof/>
+                <w:sz w:val="22"/>
+                <w:lang w:eastAsia="fr-FR"/>
+              </w:rPr>
+              <w:tab/>
+            </w:r>
+            <w:r>
+              <w:rPr>
+                <w:rStyle w:val="Lienhypertexte"/>
+                <w:noProof/>
+              </w:rPr>
+              <w:t>Poursuite d’étude</w:t>
+            </w:r>
+            <w:r>
+              <w:rPr>
+                <w:noProof/>
+                <w:webHidden/>
+              </w:rPr>
+              <w:tab/>
+            </w:r>
+            <w:r>
+              <w:rPr>
+                <w:noProof/>
+                <w:webHidden/>
+              </w:rPr>
+              <w:fldChar w:fldCharType="begin"/>
+            </w:r>
+            <w:r>
+              <w:rPr>
+                <w:noProof/>
+                <w:webHidden/>
+              </w:rPr>
+              <w:instrText xml:space="preserve"> PAGEREF _Toc40460467 \h </w:instrText>
+            </w:r>
+            <w:r>
+              <w:rPr>
+                <w:noProof/>
+                <w:webHidden/>
+              </w:rPr>
+            </w:r>
+            <w:r>
+              <w:rPr>
+                <w:noProof/>
+                <w:webHidden/>
+              </w:rPr>
+              <w:fldChar w:fldCharType="separate"/>
+            </w:r>
+            <w:r>
+              <w:rPr>
+                <w:noProof/>
+                <w:webHidden/>
+              </w:rPr>
+              <w:t>11</w:t>
+            </w:r>
+            <w:r>
+              <w:rPr>
+                <w:noProof/>
+                <w:webHidden/>
+              </w:rPr>
+              <w:fldChar w:fldCharType="end"/>
+            </w:r>
+          </w:hyperlink>
+        </w:p>
+        <w:p>
+          <w:pPr>
+            <w:pStyle w:val="TM1"/>
+            <w:rPr>
+              <w:rFonts w:eastAsiaTheme="minorEastAsia"/>
+              <w:noProof/>
+              <w:sz w:val="22"/>
+              <w:lang w:eastAsia="fr-FR"/>
+            </w:rPr>
+          </w:pPr>
+          <w:hyperlink w:anchor="_Toc40460468" w:history="1">
+            <w:r>
+              <w:rPr>
+                <w:rStyle w:val="Lienhypertexte"/>
+                <w:noProof/>
+              </w:rPr>
+              <w:t>VII.</w:t>
+            </w:r>
+            <w:r>
+              <w:rPr>
+                <w:rFonts w:eastAsiaTheme="minorEastAsia"/>
+                <w:noProof/>
+                <w:sz w:val="22"/>
+                <w:lang w:eastAsia="fr-FR"/>
+              </w:rPr>
+              <w:tab/>
+            </w:r>
+            <w:r>
+              <w:rPr>
+                <w:rStyle w:val="Lienhypertexte"/>
+                <w:noProof/>
+              </w:rPr>
+              <w:t>Annexes</w:t>
+            </w:r>
+            <w:r>
+              <w:rPr>
+                <w:noProof/>
+                <w:webHidden/>
+              </w:rPr>
+              <w:tab/>
+            </w:r>
+            <w:r>
+              <w:rPr>
+                <w:noProof/>
+                <w:webHidden/>
+              </w:rPr>
+              <w:fldChar w:fldCharType="begin"/>
+            </w:r>
+            <w:r>
+              <w:rPr>
+                <w:noProof/>
+                <w:webHidden/>
+              </w:rPr>
+              <w:instrText xml:space="preserve"> PAGEREF _Toc40460468 \h </w:instrText>
+            </w:r>
+            <w:r>
+              <w:rPr>
+                <w:noProof/>
+                <w:webHidden/>
+              </w:rPr>
+            </w:r>
+            <w:r>
+              <w:rPr>
+                <w:noProof/>
+                <w:webHidden/>
+              </w:rPr>
+              <w:fldChar w:fldCharType="separate"/>
+            </w:r>
+            <w:r>
+              <w:rPr>
+                <w:noProof/>
+                <w:webHidden/>
+              </w:rPr>
+              <w:t>11</w:t>
+            </w:r>
+            <w:r>
+              <w:rPr>
+                <w:noProof/>
+                <w:webHidden/>
+              </w:rPr>
+              <w:fldChar w:fldCharType="end"/>
+            </w:r>
+          </w:hyperlink>
+        </w:p>
+        <w:p>
+          <w:pPr>
+            <w:pStyle w:val="TM2"/>
+            <w:tabs>
+              <w:tab w:val="left" w:pos="660"/>
+              <w:tab w:val="right" w:leader="dot" w:pos="9736"/>
+            </w:tabs>
+            <w:rPr>
+              <w:rFonts w:eastAsiaTheme="minorEastAsia"/>
+              <w:noProof/>
+              <w:sz w:val="22"/>
+              <w:lang w:eastAsia="fr-FR"/>
+            </w:rPr>
+          </w:pPr>
+          <w:hyperlink w:anchor="_Toc40460469" w:history="1">
+            <w:r>
+              <w:rPr>
+                <w:rStyle w:val="Lienhypertexte"/>
+                <w:noProof/>
+              </w:rPr>
+              <w:t>a)</w:t>
+            </w:r>
+            <w:r>
+              <w:rPr>
+                <w:rFonts w:eastAsiaTheme="minorEastAsia"/>
+                <w:noProof/>
+                <w:sz w:val="22"/>
+                <w:lang w:eastAsia="fr-FR"/>
+              </w:rPr>
+              <w:tab/>
+            </w:r>
+            <w:r>
+              <w:rPr>
+                <w:rStyle w:val="Lienhypertexte"/>
+                <w:noProof/>
+              </w:rPr>
+              <w:t>Annexe 1</w:t>
+            </w:r>
+            <w:r>
+              <w:rPr>
+                <w:noProof/>
+                <w:webHidden/>
+              </w:rPr>
+              <w:tab/>
+            </w:r>
+            <w:r>
+              <w:rPr>
+                <w:noProof/>
+                <w:webHidden/>
+              </w:rPr>
+              <w:fldChar w:fldCharType="begin"/>
+            </w:r>
+            <w:r>
+              <w:rPr>
+                <w:noProof/>
+                <w:webHidden/>
+              </w:rPr>
+              <w:instrText xml:space="preserve"> PAGEREF _Toc40460469 \h </w:instrText>
+            </w:r>
+            <w:r>
+              <w:rPr>
+                <w:noProof/>
+                <w:webHidden/>
+              </w:rPr>
+            </w:r>
+            <w:r>
+              <w:rPr>
+                <w:noProof/>
+                <w:webHidden/>
+              </w:rPr>
+              <w:fldChar w:fldCharType="separate"/>
+            </w:r>
+            <w:r>
+              <w:rPr>
+                <w:noProof/>
+                <w:webHidden/>
+              </w:rPr>
+              <w:t>11</w:t>
             </w:r>
             <w:r>
               <w:rPr>
@@ -1413,24 +2275,10 @@
     </w:p>
     <w:p>
       <w:pPr>
-        <w:tabs>
-          <w:tab w:val="left" w:pos="1999"/>
-        </w:tabs>
-      </w:pPr>
-    </w:p>
-    <w:p>
-      <w:pPr>
-        <w:tabs>
-          <w:tab w:val="left" w:pos="1999"/>
-        </w:tabs>
-      </w:pPr>
-    </w:p>
-    <w:p>
-      <w:pPr>
         <w:pStyle w:val="Titre1"/>
         <w:spacing w:line="276" w:lineRule="auto"/>
       </w:pPr>
-      <w:bookmarkStart w:id="0" w:name="_Toc40362803"/>
+      <w:bookmarkStart w:id="0" w:name="_Toc40460447"/>
       <w:r>
         <w:lastRenderedPageBreak/>
         <w:t>Introduction :</w:t>
@@ -1685,7 +2533,7 @@
         <w:pStyle w:val="Titre1"/>
         <w:spacing w:line="276" w:lineRule="auto"/>
       </w:pPr>
-      <w:bookmarkStart w:id="1" w:name="_Toc40362804"/>
+      <w:bookmarkStart w:id="1" w:name="_Toc40460448"/>
       <w:r>
         <w:t>Réalisation du projet :</w:t>
       </w:r>
@@ -1704,7 +2552,7 @@
         <w:pStyle w:val="Titre2"/>
         <w:spacing w:line="276" w:lineRule="auto"/>
       </w:pPr>
-      <w:bookmarkStart w:id="2" w:name="_Toc40362805"/>
+      <w:bookmarkStart w:id="2" w:name="_Toc40460449"/>
       <w:r>
         <w:t>Rappel de la tâche de l’étudiant</w:t>
       </w:r>
@@ -1874,7 +2722,7 @@
         <w:pStyle w:val="Titre2"/>
         <w:spacing w:line="276" w:lineRule="auto"/>
       </w:pPr>
-      <w:bookmarkStart w:id="3" w:name="_Toc40362806"/>
+      <w:bookmarkStart w:id="3" w:name="_Toc40460450"/>
       <w:r>
         <w:t>Communication entre les différents éléments</w:t>
       </w:r>
@@ -1974,14 +2822,55 @@
     <w:p>
       <w:pPr>
         <w:pStyle w:val="Titre2"/>
-        <w:spacing w:line="276" w:lineRule="auto"/>
-      </w:pPr>
-      <w:bookmarkStart w:id="4" w:name="_Toc40362807"/>
+      </w:pPr>
+      <w:bookmarkStart w:id="4" w:name="_Toc40460451"/>
       <w:r>
         <w:lastRenderedPageBreak/>
+        <w:t>Câblage</w:t>
+      </w:r>
+      <w:r>
+        <w:t xml:space="preserve"> et choix des PIN</w:t>
+      </w:r>
+      <w:bookmarkEnd w:id="4"/>
+    </w:p>
+    <w:p/>
+    <w:p>
+      <w:r>
+        <w:t xml:space="preserve">Cette partie du projet </w:t>
+      </w:r>
+      <w:r>
+        <w:t>a</w:t>
+      </w:r>
+      <w:r>
+        <w:t xml:space="preserve"> </w:t>
+      </w:r>
+      <w:r>
+        <w:t>demandé</w:t>
+      </w:r>
+      <w:r>
+        <w:t xml:space="preserve"> une recherche sur le </w:t>
+      </w:r>
+      <w:r>
+        <w:t>câblage</w:t>
+      </w:r>
+      <w:r>
+        <w:t xml:space="preserve"> </w:t>
+      </w:r>
+      <w:r>
+        <w:t xml:space="preserve">nécessaire </w:t>
+      </w:r>
+    </w:p>
+    <w:p/>
+    <w:p>
+      <w:pPr>
+        <w:pStyle w:val="Titre2"/>
+        <w:spacing w:line="276" w:lineRule="auto"/>
+      </w:pPr>
+      <w:bookmarkStart w:id="5" w:name="_Toc40460452"/>
+      <w:r>
         <w:t>Communication</w:t>
       </w:r>
-      <w:bookmarkEnd w:id="4"/>
+      <w:bookmarkEnd w:id="5"/>
     </w:p>
     <w:p>
       <w:pPr>
@@ -2245,11 +3134,11 @@
         <w:pStyle w:val="Titre2"/>
         <w:spacing w:line="276" w:lineRule="auto"/>
       </w:pPr>
-      <w:bookmarkStart w:id="5" w:name="_Toc40362808"/>
+      <w:bookmarkStart w:id="6" w:name="_Toc40460453"/>
       <w:r>
         <w:t>Chronogrammes</w:t>
       </w:r>
-      <w:bookmarkEnd w:id="5"/>
+      <w:bookmarkEnd w:id="6"/>
     </w:p>
     <w:p>
       <w:pPr>
@@ -2315,6 +3204,7 @@
         <w:rPr>
           <w:noProof/>
         </w:rPr>
+        <w:lastRenderedPageBreak/>
         <w:drawing>
           <wp:inline distT="0" distB="0" distL="0" distR="0" wp14:anchorId="31676831" wp14:editId="47C8C615">
             <wp:extent cx="6184900" cy="1327150"/>
@@ -2438,7 +3328,6 @@
         <w:rPr>
           <w:noProof/>
         </w:rPr>
-        <w:lastRenderedPageBreak/>
         <w:drawing>
           <wp:inline distT="0" distB="0" distL="0" distR="0" wp14:anchorId="6A64F29F" wp14:editId="06EBC370">
             <wp:extent cx="6181955" cy="981075"/>
@@ -2532,11 +3421,11 @@
         <w:pStyle w:val="Titre2"/>
         <w:spacing w:line="276" w:lineRule="auto"/>
       </w:pPr>
-      <w:bookmarkStart w:id="6" w:name="_Toc40362809"/>
+      <w:bookmarkStart w:id="7" w:name="_Toc40460454"/>
       <w:r>
         <w:t>Système socket</w:t>
       </w:r>
-      <w:bookmarkEnd w:id="6"/>
+      <w:bookmarkEnd w:id="7"/>
     </w:p>
     <w:p>
       <w:pPr>
@@ -2696,14 +3585,15 @@
         <w:pStyle w:val="Titre2"/>
         <w:spacing w:line="276" w:lineRule="auto"/>
       </w:pPr>
-      <w:bookmarkStart w:id="7" w:name="_Toc40362810"/>
-      <w:r>
+      <w:bookmarkStart w:id="8" w:name="_Toc40460455"/>
+      <w:r>
+        <w:lastRenderedPageBreak/>
         <w:t xml:space="preserve">Code du </w:t>
       </w:r>
       <w:r>
         <w:t>client</w:t>
       </w:r>
-      <w:bookmarkEnd w:id="7"/>
+      <w:bookmarkEnd w:id="8"/>
       <w:r>
         <w:t xml:space="preserve"> </w:t>
       </w:r>
@@ -2757,7 +3647,6 @@
         <w:rPr>
           <w:noProof/>
         </w:rPr>
-        <w:lastRenderedPageBreak/>
         <w:drawing>
           <wp:inline distT="0" distB="0" distL="0" distR="0" wp14:anchorId="0D3A36CA" wp14:editId="6DB2A78D">
             <wp:extent cx="5415311" cy="2143125"/>
@@ -2849,14 +3738,9 @@
       <w:r>
         <w:t>Par la suite on définit l’</w:t>
       </w:r>
-      <w:proofErr w:type="spellStart"/>
-      <w:r>
-        <w:t>hot</w:t>
-      </w:r>
-      <w:r>
-        <w:t>e</w:t>
-      </w:r>
-      <w:proofErr w:type="spellEnd"/>
+      <w:r>
+        <w:t>hôte</w:t>
+      </w:r>
       <w:r>
         <w:t xml:space="preserve"> et le port de communication.</w:t>
       </w:r>
@@ -2866,6 +3750,7 @@
       <w:r>
         <w:t xml:space="preserve">socket avec la méthode </w:t>
       </w:r>
+      <w:proofErr w:type="gramStart"/>
       <w:r>
         <w:rPr>
           <w:i/>
@@ -2875,6 +3760,7 @@
         <w:t>socket(</w:t>
       </w:r>
       <w:proofErr w:type="spellStart"/>
+      <w:proofErr w:type="gramEnd"/>
       <w:r>
         <w:rPr>
           <w:i/>
@@ -2956,6 +3842,7 @@
         <w:t xml:space="preserve">message de fin avec la méthode </w:t>
       </w:r>
       <w:proofErr w:type="spellStart"/>
+      <w:proofErr w:type="gramStart"/>
       <w:r>
         <w:rPr>
           <w:i/>
@@ -2965,6 +3852,7 @@
         <w:t>socket.send</w:t>
       </w:r>
       <w:proofErr w:type="spellEnd"/>
+      <w:proofErr w:type="gramEnd"/>
       <w:r>
         <w:rPr>
           <w:i/>
@@ -3017,11 +3905,11 @@
         <w:pStyle w:val="Titre1"/>
         <w:spacing w:line="276" w:lineRule="auto"/>
       </w:pPr>
-      <w:bookmarkStart w:id="8" w:name="_Toc40362811"/>
+      <w:bookmarkStart w:id="9" w:name="_Toc40460456"/>
       <w:r>
         <w:t>Réalisation de l’application :</w:t>
       </w:r>
-      <w:bookmarkEnd w:id="8"/>
+      <w:bookmarkEnd w:id="9"/>
     </w:p>
     <w:p>
       <w:pPr>
@@ -3082,12 +3970,16 @@
     <w:p>
       <w:pPr>
         <w:pStyle w:val="Titre2"/>
-      </w:pPr>
-      <w:bookmarkStart w:id="9" w:name="_Toc40362812"/>
+        <w:numPr>
+          <w:ilvl w:val="0"/>
+          <w:numId w:val="14"/>
+        </w:numPr>
+      </w:pPr>
+      <w:bookmarkStart w:id="10" w:name="_Toc40460457"/>
       <w:r>
         <w:t>Récupération de l’UID</w:t>
       </w:r>
-      <w:bookmarkEnd w:id="9"/>
+      <w:bookmarkEnd w:id="10"/>
     </w:p>
     <w:p>
       <w:pPr>
@@ -3107,6 +3999,7 @@
         <w:spacing w:line="276" w:lineRule="auto"/>
       </w:pPr>
       <w:r>
+        <w:lastRenderedPageBreak/>
         <w:t>Pour ce faire le code suivant est utilisé</w:t>
       </w:r>
       <w:r>
@@ -3128,7 +4021,6 @@
         <w:rPr>
           <w:noProof/>
         </w:rPr>
-        <w:lastRenderedPageBreak/>
         <w:drawing>
           <wp:inline distT="0" distB="0" distL="0" distR="0" wp14:anchorId="642C2D23" wp14:editId="662172BB">
             <wp:extent cx="6694200" cy="1990725"/>
@@ -3195,30 +4087,145 @@
           <w:iCs/>
           <w:color w:val="2F5496" w:themeColor="accent1" w:themeShade="BF"/>
         </w:rPr>
-        <w:t>rc522 = RFID()</w:t>
-      </w:r>
-      <w:r>
-        <w:t>, ligne 2</w:t>
-      </w:r>
-      <w:r>
-        <w:t>.</w:t>
-      </w:r>
-    </w:p>
-    <w:p>
-      <w:pPr>
-        <w:spacing w:line="276" w:lineRule="auto"/>
-      </w:pPr>
-      <w:r>
-        <w:t xml:space="preserve">Ensuite on crée une boucle infinie pour lire en boucle. Dans cette boucle on utilise la fonction </w:t>
-      </w:r>
-      <w:proofErr w:type="spellStart"/>
+        <w:t xml:space="preserve">rc522 = </w:t>
+      </w:r>
+      <w:proofErr w:type="gramStart"/>
       <w:r>
         <w:rPr>
           <w:i/>
           <w:iCs/>
           <w:color w:val="2F5496" w:themeColor="accent1" w:themeShade="BF"/>
         </w:rPr>
-        <w:t>wait_for_tag</w:t>
+        <w:t>RFID(</w:t>
+      </w:r>
+      <w:proofErr w:type="gramEnd"/>
+      <w:r>
+        <w:rPr>
+          <w:i/>
+          <w:iCs/>
+          <w:color w:val="2F5496" w:themeColor="accent1" w:themeShade="BF"/>
+        </w:rPr>
+        <w:t>)</w:t>
+      </w:r>
+      <w:r>
+        <w:t>, ligne 2</w:t>
+      </w:r>
+      <w:r>
+        <w:t>.</w:t>
+      </w:r>
+    </w:p>
+    <w:p>
+      <w:pPr>
+        <w:spacing w:line="276" w:lineRule="auto"/>
+      </w:pPr>
+      <w:r>
+        <w:t xml:space="preserve">Ensuite on crée une boucle infinie pour lire en boucle. Dans cette boucle on utilise la fonction </w:t>
+      </w:r>
+      <w:proofErr w:type="spellStart"/>
+      <w:r>
+        <w:rPr>
+          <w:i/>
+          <w:iCs/>
+          <w:color w:val="2F5496" w:themeColor="accent1" w:themeShade="BF"/>
+        </w:rPr>
+        <w:t>wait_for_</w:t>
+      </w:r>
+      <w:proofErr w:type="gramStart"/>
+      <w:r>
+        <w:rPr>
+          <w:i/>
+          <w:iCs/>
+          <w:color w:val="2F5496" w:themeColor="accent1" w:themeShade="BF"/>
+        </w:rPr>
+        <w:t>tag</w:t>
+      </w:r>
+      <w:proofErr w:type="spellEnd"/>
+      <w:r>
+        <w:rPr>
+          <w:i/>
+          <w:iCs/>
+          <w:color w:val="2F5496" w:themeColor="accent1" w:themeShade="BF"/>
+        </w:rPr>
+        <w:t>(</w:t>
+      </w:r>
+      <w:proofErr w:type="gramEnd"/>
+      <w:r>
+        <w:rPr>
+          <w:i/>
+          <w:iCs/>
+          <w:color w:val="2F5496" w:themeColor="accent1" w:themeShade="BF"/>
+        </w:rPr>
+        <w:t>)</w:t>
+      </w:r>
+      <w:r>
+        <w:t xml:space="preserve">, ligne </w:t>
+      </w:r>
+      <w:r>
+        <w:t>13,</w:t>
+      </w:r>
+      <w:r>
+        <w:rPr>
+          <w:color w:val="2F5496" w:themeColor="accent1" w:themeShade="BF"/>
+        </w:rPr>
+        <w:t xml:space="preserve"> </w:t>
+      </w:r>
+      <w:r>
+        <w:t>pour attendre qu’un badge RFID passe à portée de lecture. Quand un badge passe à proximité on récupère son UID</w:t>
+      </w:r>
+      <w:r>
+        <w:t xml:space="preserve"> avec </w:t>
+      </w:r>
+      <w:proofErr w:type="spellStart"/>
+      <w:proofErr w:type="gramStart"/>
+      <w:r>
+        <w:rPr>
+          <w:i/>
+          <w:iCs/>
+          <w:color w:val="2F5496" w:themeColor="accent1" w:themeShade="BF"/>
+        </w:rPr>
+        <w:t>request</w:t>
+      </w:r>
+      <w:proofErr w:type="spellEnd"/>
+      <w:r>
+        <w:rPr>
+          <w:i/>
+          <w:iCs/>
+          <w:color w:val="2F5496" w:themeColor="accent1" w:themeShade="BF"/>
+        </w:rPr>
+        <w:t>(</w:t>
+      </w:r>
+      <w:proofErr w:type="gramEnd"/>
+      <w:r>
+        <w:rPr>
+          <w:i/>
+          <w:iCs/>
+          <w:color w:val="2F5496" w:themeColor="accent1" w:themeShade="BF"/>
+        </w:rPr>
+        <w:t>)</w:t>
+      </w:r>
+      <w:r>
+        <w:t xml:space="preserve">, ligne </w:t>
+      </w:r>
+      <w:r>
+        <w:t>14</w:t>
+      </w:r>
+      <w:r>
+        <w:rPr>
+          <w:color w:val="2F5496" w:themeColor="accent1" w:themeShade="BF"/>
+        </w:rPr>
+        <w:t xml:space="preserve"> </w:t>
+      </w:r>
+      <w:r>
+        <w:t xml:space="preserve">et on nettoie les possibles collisions avec </w:t>
+      </w:r>
+      <w:proofErr w:type="spellStart"/>
+      <w:r>
+        <w:rPr>
+          <w:i/>
+          <w:iCs/>
+          <w:color w:val="2F5496" w:themeColor="accent1" w:themeShade="BF"/>
+        </w:rPr>
+        <w:t>anticoll</w:t>
       </w:r>
       <w:proofErr w:type="spellEnd"/>
       <w:r>
@@ -3230,90 +4237,22 @@
         <w:t>()</w:t>
       </w:r>
       <w:r>
-        <w:t xml:space="preserve">, ligne </w:t>
-      </w:r>
-      <w:r>
-        <w:t>13,</w:t>
-      </w:r>
-      <w:r>
-        <w:rPr>
-          <w:color w:val="2F5496" w:themeColor="accent1" w:themeShade="BF"/>
-        </w:rPr>
-        <w:t xml:space="preserve"> </w:t>
-      </w:r>
-      <w:r>
-        <w:t>pour attendre qu’un badge RFID passe à portée de lecture. Quand un badge passe à proximité on récupère son UID</w:t>
-      </w:r>
-      <w:r>
-        <w:t xml:space="preserve"> avec </w:t>
+        <w:t>,</w:t>
+      </w:r>
+      <w:r>
+        <w:t xml:space="preserve"> ligne </w:t>
+      </w:r>
+      <w:r>
+        <w:t xml:space="preserve">16, </w:t>
+      </w:r>
+      <w:r>
+        <w:t>ça arrive si plusieurs badge passent à porter en même temps.</w:t>
+      </w:r>
+      <w:r>
+        <w:t xml:space="preserve"> Puis un on affiche UID unique du badge avec </w:t>
       </w:r>
       <w:proofErr w:type="spellStart"/>
-      <w:r>
-        <w:rPr>
-          <w:i/>
-          <w:iCs/>
-          <w:color w:val="2F5496" w:themeColor="accent1" w:themeShade="BF"/>
-        </w:rPr>
-        <w:t>request</w:t>
-      </w:r>
-      <w:proofErr w:type="spellEnd"/>
-      <w:r>
-        <w:rPr>
-          <w:i/>
-          <w:iCs/>
-          <w:color w:val="2F5496" w:themeColor="accent1" w:themeShade="BF"/>
-        </w:rPr>
-        <w:t>()</w:t>
-      </w:r>
-      <w:r>
-        <w:t xml:space="preserve">, ligne </w:t>
-      </w:r>
-      <w:r>
-        <w:t>14</w:t>
-      </w:r>
-      <w:r>
-        <w:rPr>
-          <w:color w:val="2F5496" w:themeColor="accent1" w:themeShade="BF"/>
-        </w:rPr>
-        <w:t xml:space="preserve"> </w:t>
-      </w:r>
-      <w:r>
-        <w:t xml:space="preserve">et on nettoie les possibles collisions avec </w:t>
-      </w:r>
-      <w:proofErr w:type="spellStart"/>
-      <w:r>
-        <w:rPr>
-          <w:i/>
-          <w:iCs/>
-          <w:color w:val="2F5496" w:themeColor="accent1" w:themeShade="BF"/>
-        </w:rPr>
-        <w:t>anticoll</w:t>
-      </w:r>
-      <w:proofErr w:type="spellEnd"/>
-      <w:r>
-        <w:rPr>
-          <w:i/>
-          <w:iCs/>
-          <w:color w:val="2F5496" w:themeColor="accent1" w:themeShade="BF"/>
-        </w:rPr>
-        <w:t>()</w:t>
-      </w:r>
-      <w:r>
-        <w:t>,</w:t>
-      </w:r>
-      <w:r>
-        <w:t xml:space="preserve"> ligne </w:t>
-      </w:r>
-      <w:r>
-        <w:t xml:space="preserve">16, </w:t>
-      </w:r>
-      <w:r>
-        <w:t>ça arrive si plusieurs badge passent à porter en même temps.</w:t>
-      </w:r>
-      <w:r>
-        <w:t xml:space="preserve"> Puis un on affiche UID unique du badge avec </w:t>
-      </w:r>
-      <w:proofErr w:type="spellStart"/>
+      <w:proofErr w:type="gramStart"/>
       <w:r>
         <w:rPr>
           <w:i/>
@@ -3329,7 +4268,16 @@
           <w:iCs/>
           <w:color w:val="2F5496" w:themeColor="accent1" w:themeShade="BF"/>
         </w:rPr>
-        <w:t>()</w:t>
+        <w:t>(</w:t>
+      </w:r>
+      <w:proofErr w:type="gramEnd"/>
+      <w:r>
+        <w:rPr>
+          <w:i/>
+          <w:iCs/>
+          <w:color w:val="2F5496" w:themeColor="accent1" w:themeShade="BF"/>
+        </w:rPr>
+        <w:t>)</w:t>
       </w:r>
       <w:r>
         <w:t xml:space="preserve">, ligne </w:t>
@@ -3349,6 +4297,7 @@
         <w:t xml:space="preserve"> avec </w:t>
       </w:r>
       <w:proofErr w:type="spellStart"/>
+      <w:proofErr w:type="gramStart"/>
       <w:r>
         <w:rPr>
           <w:i/>
@@ -3364,7 +4313,16 @@
           <w:iCs/>
           <w:color w:val="2F5496" w:themeColor="accent1" w:themeShade="BF"/>
         </w:rPr>
-        <w:t>(1)</w:t>
+        <w:t>(</w:t>
+      </w:r>
+      <w:proofErr w:type="gramEnd"/>
+      <w:r>
+        <w:rPr>
+          <w:i/>
+          <w:iCs/>
+          <w:color w:val="2F5496" w:themeColor="accent1" w:themeShade="BF"/>
+        </w:rPr>
+        <w:t>1)</w:t>
       </w:r>
       <w:r>
         <w:t>,</w:t>
@@ -3393,7 +4351,7 @@
         <w:pStyle w:val="Titre2"/>
         <w:spacing w:line="276" w:lineRule="auto"/>
       </w:pPr>
-      <w:bookmarkStart w:id="10" w:name="_Toc40362813"/>
+      <w:bookmarkStart w:id="11" w:name="_Toc40460458"/>
       <w:r>
         <w:t xml:space="preserve">Allumage des </w:t>
       </w:r>
@@ -3405,7 +4363,7 @@
       <w:r>
         <w:t xml:space="preserve"> et déclanchement du module relais</w:t>
       </w:r>
-      <w:bookmarkEnd w:id="10"/>
+      <w:bookmarkEnd w:id="11"/>
     </w:p>
     <w:p>
       <w:pPr>
@@ -3497,11 +4455,16 @@
       <w:r>
         <w:t xml:space="preserve">Une fois qu’un UID </w:t>
       </w:r>
+      <w:proofErr w:type="gramStart"/>
       <w:r>
         <w:t>a</w:t>
       </w:r>
       <w:r>
-        <w:t xml:space="preserve"> été récupérer</w:t>
+        <w:t xml:space="preserve"> été</w:t>
+      </w:r>
+      <w:proofErr w:type="gramEnd"/>
+      <w:r>
+        <w:t xml:space="preserve"> récupérer</w:t>
       </w:r>
       <w:r>
         <w:t xml:space="preserve">, ligne </w:t>
@@ -3533,13 +4496,23 @@
       <w:r>
         <w:t xml:space="preserve">le contrôle du GPIO avec </w:t>
       </w:r>
+      <w:proofErr w:type="gramStart"/>
       <w:r>
         <w:rPr>
           <w:i/>
           <w:iCs/>
           <w:color w:val="2F5496" w:themeColor="accent1" w:themeShade="BF"/>
         </w:rPr>
-        <w:t>setup(LED,GPIO.OUT)</w:t>
+        <w:t>setup(</w:t>
+      </w:r>
+      <w:proofErr w:type="gramEnd"/>
+      <w:r>
+        <w:rPr>
+          <w:i/>
+          <w:iCs/>
+          <w:color w:val="2F5496" w:themeColor="accent1" w:themeShade="BF"/>
+        </w:rPr>
+        <w:t>LED,GPIO.OUT)</w:t>
       </w:r>
       <w:r>
         <w:t>, ligne 9,</w:t>
@@ -3582,13 +4555,23 @@
       <w:r>
         <w:t xml:space="preserve">Si l’UID est valide on allume la LED avec </w:t>
       </w:r>
+      <w:proofErr w:type="gramStart"/>
       <w:r>
         <w:rPr>
           <w:i/>
           <w:iCs/>
           <w:color w:val="2F5496" w:themeColor="accent1" w:themeShade="BF"/>
         </w:rPr>
-        <w:t>output(LED,GPIO.HIGH)</w:t>
+        <w:t>output(</w:t>
+      </w:r>
+      <w:proofErr w:type="gramEnd"/>
+      <w:r>
+        <w:rPr>
+          <w:i/>
+          <w:iCs/>
+          <w:color w:val="2F5496" w:themeColor="accent1" w:themeShade="BF"/>
+        </w:rPr>
+        <w:t>LED,GPIO.HIGH)</w:t>
       </w:r>
       <w:r>
         <w:t xml:space="preserve">, ligne </w:t>
@@ -3637,16 +4620,16 @@
       <w:pPr>
         <w:pStyle w:val="Titre2"/>
       </w:pPr>
-      <w:bookmarkStart w:id="11" w:name="_Toc40362814"/>
+      <w:bookmarkStart w:id="12" w:name="_Toc40460459"/>
+      <w:r>
+        <w:t>Bibliothèque RFID</w:t>
+      </w:r>
+      <w:bookmarkEnd w:id="12"/>
+    </w:p>
+    <w:p/>
+    <w:p>
       <w:r>
         <w:lastRenderedPageBreak/>
-        <w:t>Bibliothèque RFID</w:t>
-      </w:r>
-      <w:bookmarkEnd w:id="11"/>
-    </w:p>
-    <w:p/>
-    <w:p>
-      <w:r>
         <w:t>La bibliothèque principale utilisé pour le contrôle des lecteurs RFID est « pi-rc522 »</w:t>
       </w:r>
       <w:r>
@@ -3783,15 +4766,1314 @@
       <w:pPr>
         <w:pStyle w:val="Titre1"/>
       </w:pPr>
-      <w:bookmarkStart w:id="12" w:name="_Toc40362815"/>
+      <w:bookmarkStart w:id="13" w:name="_Toc40460460"/>
       <w:r>
         <w:t>Technologie RFID</w:t>
       </w:r>
-      <w:bookmarkEnd w:id="12"/>
+      <w:bookmarkEnd w:id="13"/>
+    </w:p>
+    <w:p/>
+    <w:p>
+      <w:r>
+        <w:t>La technologie RFID (Radio Frequency Identification) permet de récupérer des données à distance en utilisant des « tag RFID ».</w:t>
+      </w:r>
+    </w:p>
+    <w:p>
+      <w:r>
+        <w:t>Pour cela le principe suivant est utilisé</w:t>
+      </w:r>
+      <w:r>
+        <w:t>.</w:t>
+      </w:r>
+      <w:r>
+        <w:t xml:space="preserve"> </w:t>
+      </w:r>
+      <w:r>
+        <w:t>L</w:t>
+      </w:r>
+      <w:r>
+        <w:t xml:space="preserve">e système de radio-identification est composé de deux </w:t>
+      </w:r>
+      <w:r>
+        <w:t>parties qui communique l’une avec l’autre. Le transfert des données débute par un transfert d’énergie électromagnétique entre le tag et l’émetteur ou lecteur RFID</w:t>
+      </w:r>
+      <w:r>
+        <w:t>.</w:t>
+      </w:r>
+    </w:p>
+    <w:p>
+      <w:r>
+        <w:rPr>
+          <w:noProof/>
+        </w:rPr>
+        <mc:AlternateContent>
+          <mc:Choice Requires="wps">
+            <w:drawing>
+              <wp:anchor distT="0" distB="0" distL="114300" distR="114300" simplePos="0" relativeHeight="251669504" behindDoc="0" locked="0" layoutInCell="1" allowOverlap="1" wp14:anchorId="4ACF8520" wp14:editId="7177019D">
+                <wp:simplePos x="0" y="0"/>
+                <wp:positionH relativeFrom="column">
+                  <wp:posOffset>2371061</wp:posOffset>
+                </wp:positionH>
+                <wp:positionV relativeFrom="paragraph">
+                  <wp:posOffset>7561</wp:posOffset>
+                </wp:positionV>
+                <wp:extent cx="778170" cy="374355"/>
+                <wp:effectExtent l="0" t="0" r="0" b="0"/>
+                <wp:wrapNone/>
+                <wp:docPr id="28" name="Zone de texte 28"/>
+                <wp:cNvGraphicFramePr/>
+                <a:graphic xmlns:a="http://schemas.openxmlformats.org/drawingml/2006/main">
+                  <a:graphicData uri="http://schemas.microsoft.com/office/word/2010/wordprocessingShape">
+                    <wps:wsp>
+                      <wps:cNvSpPr txBox="1"/>
+                      <wps:spPr>
+                        <a:xfrm>
+                          <a:off x="0" y="0"/>
+                          <a:ext cx="778170" cy="374355"/>
+                        </a:xfrm>
+                        <a:prstGeom prst="rect">
+                          <a:avLst/>
+                        </a:prstGeom>
+                        <a:noFill/>
+                        <a:ln w="28575">
+                          <a:noFill/>
+                        </a:ln>
+                      </wps:spPr>
+                      <wps:txbx>
+                        <w:txbxContent>
+                          <w:p>
+                            <w:pPr>
+                              <w:jc w:val="center"/>
+                              <w:rPr>
+                                <w:color w:val="FF0000"/>
+                              </w:rPr>
+                            </w:pPr>
+                            <w:r>
+                              <w:rPr>
+                                <w:color w:val="FF0000"/>
+                              </w:rPr>
+                              <w:t>Signal</w:t>
+                            </w:r>
+                          </w:p>
+                        </w:txbxContent>
+                      </wps:txbx>
+                      <wps:bodyPr rot="0" spcFirstLastPara="0" vertOverflow="overflow" horzOverflow="overflow" vert="horz" wrap="square" lIns="91440" tIns="45720" rIns="91440" bIns="45720" numCol="1" spcCol="0" rtlCol="0" fromWordArt="0" anchor="t" anchorCtr="0" forceAA="0" compatLnSpc="1">
+                        <a:prstTxWarp prst="textNoShape">
+                          <a:avLst/>
+                        </a:prstTxWarp>
+                        <a:noAutofit/>
+                      </wps:bodyPr>
+                    </wps:wsp>
+                  </a:graphicData>
+                </a:graphic>
+                <wp14:sizeRelH relativeFrom="margin">
+                  <wp14:pctWidth>0</wp14:pctWidth>
+                </wp14:sizeRelH>
+                <wp14:sizeRelV relativeFrom="margin">
+                  <wp14:pctHeight>0</wp14:pctHeight>
+                </wp14:sizeRelV>
+              </wp:anchor>
+            </w:drawing>
+          </mc:Choice>
+          <mc:Fallback>
+            <w:pict>
+              <v:shape w14:anchorId="4ACF8520" id="Zone de texte 28" o:spid="_x0000_s1027" type="#_x0000_t202" style="position:absolute;left:0;text-align:left;margin-left:186.7pt;margin-top:.6pt;width:61.25pt;height:29.5pt;z-index:251669504;visibility:visible;mso-wrap-style:square;mso-width-percent:0;mso-height-percent:0;mso-wrap-distance-left:9pt;mso-wrap-distance-top:0;mso-wrap-distance-right:9pt;mso-wrap-distance-bottom:0;mso-position-horizontal:absolute;mso-position-horizontal-relative:text;mso-position-vertical:absolute;mso-position-vertical-relative:text;mso-width-percent:0;mso-height-percent:0;mso-width-relative:margin;mso-height-relative:margin;v-text-anchor:top" o:gfxdata="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" filled="f" stroked="f" strokeweight="2.25pt">
+                <v:textbox>
+                  <w:txbxContent>
+                    <w:p>
+                      <w:pPr>
+                        <w:jc w:val="center"/>
+                        <w:rPr>
+                          <w:color w:val="FF0000"/>
+                        </w:rPr>
+                      </w:pPr>
+                      <w:r>
+                        <w:rPr>
+                          <w:color w:val="FF0000"/>
+                        </w:rPr>
+                        <w:t>Signal</w:t>
+                      </w:r>
+                    </w:p>
+                  </w:txbxContent>
+                </v:textbox>
+              </v:shape>
+            </w:pict>
+          </mc:Fallback>
+        </mc:AlternateContent>
+      </w:r>
+      <w:r>
+        <w:rPr>
+          <w:noProof/>
+        </w:rPr>
+        <mc:AlternateContent>
+          <mc:Choice Requires="wps">
+            <w:drawing>
+              <wp:anchor distT="0" distB="0" distL="114300" distR="114300" simplePos="0" relativeHeight="251663360" behindDoc="0" locked="0" layoutInCell="1" allowOverlap="1" wp14:anchorId="4CB85C22" wp14:editId="0FBD5C55">
+                <wp:simplePos x="0" y="0"/>
+                <wp:positionH relativeFrom="column">
+                  <wp:posOffset>1121735</wp:posOffset>
+                </wp:positionH>
+                <wp:positionV relativeFrom="paragraph">
+                  <wp:posOffset>54152</wp:posOffset>
+                </wp:positionV>
+                <wp:extent cx="3327991" cy="467833"/>
+                <wp:effectExtent l="0" t="0" r="0" b="46990"/>
+                <wp:wrapNone/>
+                <wp:docPr id="24" name="Flèche : courbe vers le bas 24"/>
+                <wp:cNvGraphicFramePr/>
+                <a:graphic xmlns:a="http://schemas.openxmlformats.org/drawingml/2006/main">
+                  <a:graphicData uri="http://schemas.microsoft.com/office/word/2010/wordprocessingShape">
+                    <wps:wsp>
+                      <wps:cNvSpPr/>
+                      <wps:spPr>
+                        <a:xfrm>
+                          <a:off x="0" y="0"/>
+                          <a:ext cx="3327991" cy="467833"/>
+                        </a:xfrm>
+                        <a:prstGeom prst="curvedDownArrow">
+                          <a:avLst/>
+                        </a:prstGeom>
+                        <a:solidFill>
+                          <a:srgbClr val="FF0000"/>
+                        </a:solidFill>
+                        <a:ln>
+                          <a:solidFill>
+                            <a:srgbClr val="FF0000"/>
+                          </a:solidFill>
+                        </a:ln>
+                      </wps:spPr>
+                      <wps:style>
+                        <a:lnRef idx="2">
+                          <a:schemeClr val="accent1">
+                            <a:shade val="50000"/>
+                          </a:schemeClr>
+                        </a:lnRef>
+                        <a:fillRef idx="1">
+                          <a:schemeClr val="accent1"/>
+                        </a:fillRef>
+                        <a:effectRef idx="0">
+                          <a:schemeClr val="accent1"/>
+                        </a:effectRef>
+                        <a:fontRef idx="minor">
+                          <a:schemeClr val="lt1"/>
+                        </a:fontRef>
+                      </wps:style>
+                      <wps:bodyPr rot="0" spcFirstLastPara="0" vertOverflow="overflow" horzOverflow="overflow" vert="horz" wrap="square" lIns="91440" tIns="45720" rIns="91440" bIns="45720" numCol="1" spcCol="0" rtlCol="0" fromWordArt="0" anchor="ctr" anchorCtr="0" forceAA="0" compatLnSpc="1">
+                        <a:prstTxWarp prst="textNoShape">
+                          <a:avLst/>
+                        </a:prstTxWarp>
+                        <a:noAutofit/>
+                      </wps:bodyPr>
+                    </wps:wsp>
+                  </a:graphicData>
+                </a:graphic>
+              </wp:anchor>
+            </w:drawing>
+          </mc:Choice>
+          <mc:Fallback>
+            <w:pict>
+              <v:shapetype w14:anchorId="3B911495" id="_x0000_t105" coordsize="21600,21600" o:spt="105" adj="12960,19440,14400" path="wr,0@3@23,0@22@4,0@15,0@1@23@7,0@13@2l@14@2@8@22@12@2at,0@3@23@11@2@17@26@15,0@1@23@17@26@15@22xewr,0@3@23@4,0@17@26nfe">
+                <v:stroke joinstyle="miter"/>
+                <v:formulas>
+                  <v:f eqn="val #0"/>
+                  <v:f eqn="val #1"/>
+                  <v:f eqn="val #2"/>
+                  <v:f eqn="sum #0 width #1"/>
+                  <v:f eqn="prod @3 1 2"/>
+                  <v:f eqn="sum #1 #1 width"/>
+                  <v:f eqn="sum @5 #1 #0"/>
+                  <v:f eqn="prod @6 1 2"/>
+                  <v:f eqn="mid width #0"/>
+                  <v:f eqn="sum height 0 #2"/>
+                  <v:f eqn="ellipse @9 height @4"/>
+                  <v:f eqn="sum @4 @10 0"/>
+                  <v:f eqn="sum @11 #1 width"/>
+                  <v:f eqn="sum @7 @10 0"/>
+                  <v:f eqn="sum @12 width #0"/>
+                  <v:f eqn="sum @5 0 #0"/>
+                  <v:f eqn="prod @15 1 2"/>
+                  <v:f eqn="mid @4 @7"/>
+                  <v:f eqn="sum #0 #1 width"/>
+                  <v:f eqn="prod @18 1 2"/>
+                  <v:f eqn="sum @17 0 @19"/>
+                  <v:f eqn="val width"/>
+                  <v:f eqn="val height"/>
+                  <v:f eqn="prod height 2 1"/>
+                  <v:f eqn="sum @17 0 @4"/>
+                  <v:f eqn="ellipse @24 @4 height"/>
+                  <v:f eqn="sum height 0 @25"/>
+                  <v:f eqn="sum @8 128 0"/>
+                  <v:f eqn="prod @5 1 2"/>
+                  <v:f eqn="sum @5 0 128"/>
+                  <v:f eqn="sum #0 @17 @12"/>
+                  <v:f eqn="ellipse @20 @4 height"/>
+                  <v:f eqn="sum width 0 #0"/>
+                  <v:f eqn="prod @32 1 2"/>
+                  <v:f eqn="prod height height 1"/>
+                  <v:f eqn="prod @9 @9 1"/>
+                  <v:f eqn="sum @34 0 @35"/>
+                  <v:f eqn="sqrt @36"/>
+                  <v:f eqn="sum @37 height 0"/>
+                  <v:f eqn="prod width height @38"/>
+                  <v:f eqn="sum @39 64 0"/>
+                  <v:f eqn="prod #0 1 2"/>
+                  <v:f eqn="ellipse @33 @41 height"/>
+                  <v:f eqn="sum height 0 @42"/>
+                  <v:f eqn="sum @43 64 0"/>
+                  <v:f eqn="prod @4 1 2"/>
+                  <v:f eqn="sum #1 0 @45"/>
+                  <v:f eqn="prod height 4390 32768"/>
+                  <v:f eqn="prod height 28378 32768"/>
+                </v:formulas>
+                <v:path o:extrusionok="f" o:connecttype="custom" o:connectlocs="@17,0;@16,@22;@12,@2;@8,@22;@14,@2" o:connectangles="270,90,90,90,0" textboxrect="@45,@47,@46,@48"/>
+                <v:handles>
+                  <v:h position="#0,bottomRight" xrange="@40,@29"/>
+                  <v:h position="#1,bottomRight" xrange="@27,@21"/>
+                  <v:h position="bottomRight,#2" yrange="@44,@22"/>
+                </v:handles>
+                <o:complex v:ext="view"/>
+              </v:shapetype>
+              <v:shape id="Flèche : courbe vers le bas 24" o:spid="_x0000_s1026" type="#_x0000_t105" style="position:absolute;margin-left:88.35pt;margin-top:4.25pt;width:262.05pt;height:36.85pt;z-index:251663360;visibility:visible;mso-wrap-style:square;mso-wrap-distance-left:9pt;mso-wrap-distance-top:0;mso-wrap-distance-right:9pt;mso-wrap-distance-bottom:0;mso-position-horizontal:absolute;mso-position-horizontal-relative:text;mso-position-vertical:absolute;mso-position-vertical-relative:text;v-text-anchor:middle" o:gfxdata="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" adj="20082,21221,16200" fillcolor="red" strokecolor="red" strokeweight="1pt"/>
+            </w:pict>
+          </mc:Fallback>
+        </mc:AlternateContent>
+      </w:r>
+    </w:p>
+    <w:p>
+      <w:r>
+        <w:rPr>
+          <w:noProof/>
+        </w:rPr>
+        <w:drawing>
+          <wp:anchor distT="0" distB="0" distL="114300" distR="114300" simplePos="0" relativeHeight="251661312" behindDoc="1" locked="0" layoutInCell="1" allowOverlap="1" wp14:anchorId="1B83F877" wp14:editId="0DABA0D0">
+            <wp:simplePos x="0" y="0"/>
+            <wp:positionH relativeFrom="column">
+              <wp:posOffset>1524827</wp:posOffset>
+            </wp:positionH>
+            <wp:positionV relativeFrom="paragraph">
+              <wp:posOffset>133572</wp:posOffset>
+            </wp:positionV>
+            <wp:extent cx="914400" cy="914400"/>
+            <wp:effectExtent l="0" t="0" r="0" b="0"/>
+            <wp:wrapTight wrapText="bothSides">
+              <wp:wrapPolygon edited="0">
+                <wp:start x="2700" y="10350"/>
+                <wp:lineTo x="9900" y="16200"/>
+                <wp:lineTo x="11700" y="15750"/>
+                <wp:lineTo x="18450" y="10350"/>
+                <wp:lineTo x="18450" y="8100"/>
+                <wp:lineTo x="10800" y="4950"/>
+                <wp:lineTo x="2700" y="8100"/>
+                <wp:lineTo x="2700" y="10350"/>
+              </wp:wrapPolygon>
+            </wp:wrapTight>
+            <wp:docPr id="11" name="Graphique 11" descr="Wi-Fi"/>
+            <wp:cNvGraphicFramePr>
+              <a:graphicFrameLocks xmlns:a="http://schemas.openxmlformats.org/drawingml/2006/main" noChangeAspect="1"/>
+            </wp:cNvGraphicFramePr>
+            <a:graphic xmlns:a="http://schemas.openxmlformats.org/drawingml/2006/main">
+              <a:graphicData uri="http://schemas.openxmlformats.org/drawingml/2006/picture">
+                <pic:pic xmlns:pic="http://schemas.openxmlformats.org/drawingml/2006/picture">
+                  <pic:nvPicPr>
+                    <pic:cNvPr id="11" name="wifi_m.svg"/>
+                    <pic:cNvPicPr/>
+                  </pic:nvPicPr>
+                  <pic:blipFill>
+                    <a:blip r:embed="rId18">
+                      <a:extLst>
+                        <a:ext uri="{28A0092B-C50C-407E-A947-70E740481C1C}">
+                          <a14:useLocalDpi xmlns:a14="http://schemas.microsoft.com/office/drawing/2010/main" val="0"/>
+                        </a:ext>
+                        <a:ext uri="{96DAC541-7B7A-43D3-8B79-37D633B846F1}">
+                          <asvg:svgBlip xmlns:asvg="http://schemas.microsoft.com/office/drawing/2016/SVG/main" r:embed="rId19"/>
+                        </a:ext>
+                      </a:extLst>
+                    </a:blip>
+                    <a:stretch>
+                      <a:fillRect/>
+                    </a:stretch>
+                  </pic:blipFill>
+                  <pic:spPr>
+                    <a:xfrm rot="5400000">
+                      <a:off x="0" y="0"/>
+                      <a:ext cx="914400" cy="914400"/>
+                    </a:xfrm>
+                    <a:prstGeom prst="rect">
+                      <a:avLst/>
+                    </a:prstGeom>
+                  </pic:spPr>
+                </pic:pic>
+              </a:graphicData>
+            </a:graphic>
+            <wp14:sizeRelH relativeFrom="page">
+              <wp14:pctWidth>0</wp14:pctWidth>
+            </wp14:sizeRelH>
+            <wp14:sizeRelV relativeFrom="page">
+              <wp14:pctHeight>0</wp14:pctHeight>
+            </wp14:sizeRelV>
+          </wp:anchor>
+        </w:drawing>
+      </w:r>
+    </w:p>
+    <w:p>
+      <w:r>
+        <w:rPr>
+          <w:noProof/>
+        </w:rPr>
+        <mc:AlternateContent>
+          <mc:Choice Requires="wps">
+            <w:drawing>
+              <wp:anchor distT="0" distB="0" distL="114300" distR="114300" simplePos="0" relativeHeight="251673600" behindDoc="0" locked="0" layoutInCell="1" allowOverlap="1" wp14:anchorId="0A7D4E37" wp14:editId="29313119">
+                <wp:simplePos x="0" y="0"/>
+                <wp:positionH relativeFrom="margin">
+                  <wp:posOffset>4632960</wp:posOffset>
+                </wp:positionH>
+                <wp:positionV relativeFrom="paragraph">
+                  <wp:posOffset>183013</wp:posOffset>
+                </wp:positionV>
+                <wp:extent cx="778170" cy="374355"/>
+                <wp:effectExtent l="0" t="0" r="0" b="0"/>
+                <wp:wrapNone/>
+                <wp:docPr id="30" name="Zone de texte 30"/>
+                <wp:cNvGraphicFramePr/>
+                <a:graphic xmlns:a="http://schemas.openxmlformats.org/drawingml/2006/main">
+                  <a:graphicData uri="http://schemas.microsoft.com/office/word/2010/wordprocessingShape">
+                    <wps:wsp>
+                      <wps:cNvSpPr txBox="1"/>
+                      <wps:spPr>
+                        <a:xfrm>
+                          <a:off x="0" y="0"/>
+                          <a:ext cx="778170" cy="374355"/>
+                        </a:xfrm>
+                        <a:prstGeom prst="rect">
+                          <a:avLst/>
+                        </a:prstGeom>
+                        <a:noFill/>
+                        <a:ln w="28575">
+                          <a:noFill/>
+                        </a:ln>
+                      </wps:spPr>
+                      <wps:txbx>
+                        <w:txbxContent>
+                          <w:p>
+                            <w:pPr>
+                              <w:jc w:val="center"/>
+                            </w:pPr>
+                            <w:r>
+                              <w:t>Tag RFID</w:t>
+                            </w:r>
+                          </w:p>
+                        </w:txbxContent>
+                      </wps:txbx>
+                      <wps:bodyPr rot="0" spcFirstLastPara="0" vertOverflow="overflow" horzOverflow="overflow" vert="horz" wrap="square" lIns="91440" tIns="45720" rIns="91440" bIns="45720" numCol="1" spcCol="0" rtlCol="0" fromWordArt="0" anchor="t" anchorCtr="0" forceAA="0" compatLnSpc="1">
+                        <a:prstTxWarp prst="textNoShape">
+                          <a:avLst/>
+                        </a:prstTxWarp>
+                        <a:noAutofit/>
+                      </wps:bodyPr>
+                    </wps:wsp>
+                  </a:graphicData>
+                </a:graphic>
+                <wp14:sizeRelH relativeFrom="margin">
+                  <wp14:pctWidth>0</wp14:pctWidth>
+                </wp14:sizeRelH>
+                <wp14:sizeRelV relativeFrom="margin">
+                  <wp14:pctHeight>0</wp14:pctHeight>
+                </wp14:sizeRelV>
+              </wp:anchor>
+            </w:drawing>
+          </mc:Choice>
+          <mc:Fallback>
+            <w:pict>
+              <v:shape w14:anchorId="0A7D4E37" id="Zone de texte 30" o:spid="_x0000_s1028" type="#_x0000_t202" style="position:absolute;left:0;text-align:left;margin-left:364.8pt;margin-top:14.4pt;width:61.25pt;height:29.5pt;z-index:251673600;visibility:visible;mso-wrap-style:square;mso-width-percent:0;mso-height-percent:0;mso-wrap-distance-left:9pt;mso-wrap-distance-top:0;mso-wrap-distance-right:9pt;mso-wrap-distance-bottom:0;mso-position-horizontal:absolute;mso-position-horizontal-relative:margin;mso-position-vertical:absolute;mso-position-vertical-relative:text;mso-width-percent:0;mso-height-percent:0;mso-width-relative:margin;mso-height-relative:margin;v-text-anchor:top" o:gfxdata="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" filled="f" stroked="f" strokeweight="2.25pt">
+                <v:textbox>
+                  <w:txbxContent>
+                    <w:p>
+                      <w:pPr>
+                        <w:jc w:val="center"/>
+                      </w:pPr>
+                      <w:r>
+                        <w:t>Tag RFID</w:t>
+                      </w:r>
+                    </w:p>
+                  </w:txbxContent>
+                </v:textbox>
+                <w10:wrap anchorx="margin"/>
+              </v:shape>
+            </w:pict>
+          </mc:Fallback>
+        </mc:AlternateContent>
+      </w:r>
+      <w:r>
+        <w:rPr>
+          <w:noProof/>
+        </w:rPr>
+        <w:drawing>
+          <wp:anchor distT="0" distB="0" distL="114300" distR="114300" simplePos="0" relativeHeight="251660288" behindDoc="1" locked="0" layoutInCell="1" allowOverlap="1" wp14:anchorId="24A14538" wp14:editId="7C338AB7">
+            <wp:simplePos x="0" y="0"/>
+            <wp:positionH relativeFrom="column">
+              <wp:posOffset>3949375</wp:posOffset>
+            </wp:positionH>
+            <wp:positionV relativeFrom="paragraph">
+              <wp:posOffset>12065</wp:posOffset>
+            </wp:positionV>
+            <wp:extent cx="786765" cy="690880"/>
+            <wp:effectExtent l="0" t="0" r="0" b="0"/>
+            <wp:wrapTight wrapText="bothSides">
+              <wp:wrapPolygon edited="0">
+                <wp:start x="5230" y="0"/>
+                <wp:lineTo x="2092" y="4765"/>
+                <wp:lineTo x="2092" y="20846"/>
+                <wp:lineTo x="20397" y="20846"/>
+                <wp:lineTo x="20397" y="0"/>
+                <wp:lineTo x="5230" y="0"/>
+              </wp:wrapPolygon>
+            </wp:wrapTight>
+            <wp:docPr id="6" name="Image 6"/>
+            <wp:cNvGraphicFramePr>
+              <a:graphicFrameLocks xmlns:a="http://schemas.openxmlformats.org/drawingml/2006/main" noChangeAspect="1"/>
+            </wp:cNvGraphicFramePr>
+            <a:graphic xmlns:a="http://schemas.openxmlformats.org/drawingml/2006/main">
+              <a:graphicData uri="http://schemas.openxmlformats.org/drawingml/2006/picture">
+                <pic:pic xmlns:pic="http://schemas.openxmlformats.org/drawingml/2006/picture">
+                  <pic:nvPicPr>
+                    <pic:cNvPr id="0" name="Picture 2"/>
+                    <pic:cNvPicPr>
+                      <a:picLocks noChangeAspect="1" noChangeArrowheads="1"/>
+                    </pic:cNvPicPr>
+                  </pic:nvPicPr>
+                  <pic:blipFill>
+                    <a:blip r:embed="rId20">
+                      <a:extLst>
+                        <a:ext uri="{28A0092B-C50C-407E-A947-70E740481C1C}">
+                          <a14:useLocalDpi xmlns:a14="http://schemas.microsoft.com/office/drawing/2010/main" val="0"/>
+                        </a:ext>
+                      </a:extLst>
+                    </a:blip>
+                    <a:srcRect/>
+                    <a:stretch>
+                      <a:fillRect/>
+                    </a:stretch>
+                  </pic:blipFill>
+                  <pic:spPr bwMode="auto">
+                    <a:xfrm>
+                      <a:off x="0" y="0"/>
+                      <a:ext cx="786765" cy="690880"/>
+                    </a:xfrm>
+                    <a:prstGeom prst="rect">
+                      <a:avLst/>
+                    </a:prstGeom>
+                    <a:noFill/>
+                    <a:ln>
+                      <a:noFill/>
+                    </a:ln>
+                  </pic:spPr>
+                </pic:pic>
+              </a:graphicData>
+            </a:graphic>
+            <wp14:sizeRelH relativeFrom="page">
+              <wp14:pctWidth>0</wp14:pctWidth>
+            </wp14:sizeRelH>
+            <wp14:sizeRelV relativeFrom="page">
+              <wp14:pctHeight>0</wp14:pctHeight>
+            </wp14:sizeRelV>
+          </wp:anchor>
+        </w:drawing>
+      </w:r>
+      <w:r>
+        <w:rPr>
+          <w:noProof/>
+        </w:rPr>
+        <mc:AlternateContent>
+          <mc:Choice Requires="wps">
+            <w:drawing>
+              <wp:anchor distT="0" distB="0" distL="114300" distR="114300" simplePos="0" relativeHeight="251667456" behindDoc="0" locked="0" layoutInCell="1" allowOverlap="1" wp14:anchorId="1B7F083D" wp14:editId="3BF509F1">
+                <wp:simplePos x="0" y="0"/>
+                <wp:positionH relativeFrom="column">
+                  <wp:posOffset>2056543</wp:posOffset>
+                </wp:positionH>
+                <wp:positionV relativeFrom="paragraph">
+                  <wp:posOffset>137943</wp:posOffset>
+                </wp:positionV>
+                <wp:extent cx="778170" cy="374355"/>
+                <wp:effectExtent l="0" t="0" r="0" b="0"/>
+                <wp:wrapNone/>
+                <wp:docPr id="27" name="Zone de texte 27"/>
+                <wp:cNvGraphicFramePr/>
+                <a:graphic xmlns:a="http://schemas.openxmlformats.org/drawingml/2006/main">
+                  <a:graphicData uri="http://schemas.microsoft.com/office/word/2010/wordprocessingShape">
+                    <wps:wsp>
+                      <wps:cNvSpPr txBox="1"/>
+                      <wps:spPr>
+                        <a:xfrm>
+                          <a:off x="0" y="0"/>
+                          <a:ext cx="778170" cy="374355"/>
+                        </a:xfrm>
+                        <a:prstGeom prst="rect">
+                          <a:avLst/>
+                        </a:prstGeom>
+                        <a:noFill/>
+                        <a:ln w="28575">
+                          <a:noFill/>
+                        </a:ln>
+                      </wps:spPr>
+                      <wps:txbx>
+                        <w:txbxContent>
+                          <w:p>
+                            <w:pPr>
+                              <w:jc w:val="center"/>
+                            </w:pPr>
+                            <w:r>
+                              <w:t>Energie</w:t>
+                            </w:r>
+                          </w:p>
+                        </w:txbxContent>
+                      </wps:txbx>
+                      <wps:bodyPr rot="0" spcFirstLastPara="0" vertOverflow="overflow" horzOverflow="overflow" vert="horz" wrap="square" lIns="91440" tIns="45720" rIns="91440" bIns="45720" numCol="1" spcCol="0" rtlCol="0" fromWordArt="0" anchor="t" anchorCtr="0" forceAA="0" compatLnSpc="1">
+                        <a:prstTxWarp prst="textNoShape">
+                          <a:avLst/>
+                        </a:prstTxWarp>
+                        <a:noAutofit/>
+                      </wps:bodyPr>
+                    </wps:wsp>
+                  </a:graphicData>
+                </a:graphic>
+                <wp14:sizeRelH relativeFrom="margin">
+                  <wp14:pctWidth>0</wp14:pctWidth>
+                </wp14:sizeRelH>
+                <wp14:sizeRelV relativeFrom="margin">
+                  <wp14:pctHeight>0</wp14:pctHeight>
+                </wp14:sizeRelV>
+              </wp:anchor>
+            </w:drawing>
+          </mc:Choice>
+          <mc:Fallback>
+            <w:pict>
+              <v:shape w14:anchorId="1B7F083D" id="Zone de texte 27" o:spid="_x0000_s1029" type="#_x0000_t202" style="position:absolute;left:0;text-align:left;margin-left:161.95pt;margin-top:10.85pt;width:61.25pt;height:29.5pt;z-index:251667456;visibility:visible;mso-wrap-style:square;mso-width-percent:0;mso-height-percent:0;mso-wrap-distance-left:9pt;mso-wrap-distance-top:0;mso-wrap-distance-right:9pt;mso-wrap-distance-bottom:0;mso-position-horizontal:absolute;mso-position-horizontal-relative:text;mso-position-vertical:absolute;mso-position-vertical-relative:text;mso-width-percent:0;mso-height-percent:0;mso-width-relative:margin;mso-height-relative:margin;v-text-anchor:top" o:gfxdata="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" filled="f" stroked="f" strokeweight="2.25pt">
+                <v:textbox>
+                  <w:txbxContent>
+                    <w:p>
+                      <w:pPr>
+                        <w:jc w:val="center"/>
+                      </w:pPr>
+                      <w:r>
+                        <w:t>Energie</w:t>
+                      </w:r>
+                    </w:p>
+                  </w:txbxContent>
+                </v:textbox>
+              </v:shape>
+            </w:pict>
+          </mc:Fallback>
+        </mc:AlternateContent>
+      </w:r>
+      <w:r>
+        <w:rPr>
+          <w:noProof/>
+        </w:rPr>
+        <mc:AlternateContent>
+          <mc:Choice Requires="wps">
+            <w:drawing>
+              <wp:anchor distT="0" distB="0" distL="114300" distR="114300" simplePos="0" relativeHeight="251662336" behindDoc="0" locked="0" layoutInCell="1" allowOverlap="1" wp14:anchorId="17E0DE5E" wp14:editId="6D22356F">
+                <wp:simplePos x="0" y="0"/>
+                <wp:positionH relativeFrom="column">
+                  <wp:posOffset>544904</wp:posOffset>
+                </wp:positionH>
+                <wp:positionV relativeFrom="paragraph">
+                  <wp:posOffset>105410</wp:posOffset>
+                </wp:positionV>
+                <wp:extent cx="1171797" cy="374355"/>
+                <wp:effectExtent l="19050" t="19050" r="28575" b="26035"/>
+                <wp:wrapNone/>
+                <wp:docPr id="13" name="Zone de texte 13"/>
+                <wp:cNvGraphicFramePr/>
+                <a:graphic xmlns:a="http://schemas.openxmlformats.org/drawingml/2006/main">
+                  <a:graphicData uri="http://schemas.microsoft.com/office/word/2010/wordprocessingShape">
+                    <wps:wsp>
+                      <wps:cNvSpPr txBox="1"/>
+                      <wps:spPr>
+                        <a:xfrm>
+                          <a:off x="0" y="0"/>
+                          <a:ext cx="1171797" cy="374355"/>
+                        </a:xfrm>
+                        <a:prstGeom prst="rect">
+                          <a:avLst/>
+                        </a:prstGeom>
+                        <a:solidFill>
+                          <a:schemeClr val="lt1"/>
+                        </a:solidFill>
+                        <a:ln w="28575">
+                          <a:solidFill>
+                            <a:schemeClr val="tx1"/>
+                          </a:solidFill>
+                        </a:ln>
+                      </wps:spPr>
+                      <wps:txbx>
+                        <w:txbxContent>
+                          <w:p>
+                            <w:pPr>
+                              <w:jc w:val="center"/>
+                              <w:rPr>
+                                <w:sz w:val="28"/>
+                                <w:szCs w:val="24"/>
+                              </w:rPr>
+                            </w:pPr>
+                            <w:r>
+                              <w:rPr>
+                                <w:sz w:val="28"/>
+                                <w:szCs w:val="24"/>
+                              </w:rPr>
+                              <w:t>Lecteur RFID</w:t>
+                            </w:r>
+                          </w:p>
+                        </w:txbxContent>
+                      </wps:txbx>
+                      <wps:bodyPr rot="0" spcFirstLastPara="0" vertOverflow="overflow" horzOverflow="overflow" vert="horz" wrap="square" lIns="91440" tIns="45720" rIns="91440" bIns="45720" numCol="1" spcCol="0" rtlCol="0" fromWordArt="0" anchor="t" anchorCtr="0" forceAA="0" compatLnSpc="1">
+                        <a:prstTxWarp prst="textNoShape">
+                          <a:avLst/>
+                        </a:prstTxWarp>
+                        <a:noAutofit/>
+                      </wps:bodyPr>
+                    </wps:wsp>
+                  </a:graphicData>
+                </a:graphic>
+                <wp14:sizeRelH relativeFrom="margin">
+                  <wp14:pctWidth>0</wp14:pctWidth>
+                </wp14:sizeRelH>
+                <wp14:sizeRelV relativeFrom="margin">
+                  <wp14:pctHeight>0</wp14:pctHeight>
+                </wp14:sizeRelV>
+              </wp:anchor>
+            </w:drawing>
+          </mc:Choice>
+          <mc:Fallback>
+            <w:pict>
+              <v:shape w14:anchorId="17E0DE5E" id="Zone de texte 13" o:spid="_x0000_s1030" type="#_x0000_t202" style="position:absolute;left:0;text-align:left;margin-left:42.9pt;margin-top:8.3pt;width:92.25pt;height:29.5pt;z-index:251662336;visibility:visible;mso-wrap-style:square;mso-width-percent:0;mso-height-percent:0;mso-wrap-distance-left:9pt;mso-wrap-distance-top:0;mso-wrap-distance-right:9pt;mso-wrap-distance-bottom:0;mso-position-horizontal:absolute;mso-position-horizontal-relative:text;mso-position-vertical:absolute;mso-position-vertical-relative:text;mso-width-percent:0;mso-height-percent:0;mso-width-relative:margin;mso-height-relative:margin;v-text-anchor:top" o:gfxdata="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" fillcolor="white [3201]" strokecolor="black [3213]" strokeweight="2.25pt">
+                <v:textbox>
+                  <w:txbxContent>
+                    <w:p>
+                      <w:pPr>
+                        <w:jc w:val="center"/>
+                        <w:rPr>
+                          <w:sz w:val="28"/>
+                          <w:szCs w:val="24"/>
+                        </w:rPr>
+                      </w:pPr>
+                      <w:r>
+                        <w:rPr>
+                          <w:sz w:val="28"/>
+                          <w:szCs w:val="24"/>
+                        </w:rPr>
+                        <w:t>Lecteur RFID</w:t>
+                      </w:r>
+                    </w:p>
+                  </w:txbxContent>
+                </v:textbox>
+              </v:shape>
+            </w:pict>
+          </mc:Fallback>
+        </mc:AlternateContent>
+      </w:r>
+    </w:p>
+    <w:p/>
+    <w:p>
+      <w:r>
+        <w:rPr>
+          <w:noProof/>
+        </w:rPr>
+        <mc:AlternateContent>
+          <mc:Choice Requires="wps">
+            <w:drawing>
+              <wp:anchor distT="0" distB="0" distL="114300" distR="114300" simplePos="0" relativeHeight="251665408" behindDoc="0" locked="0" layoutInCell="1" allowOverlap="1" wp14:anchorId="7C14A86D" wp14:editId="1D12676C">
+                <wp:simplePos x="0" y="0"/>
+                <wp:positionH relativeFrom="column">
+                  <wp:posOffset>1061735</wp:posOffset>
+                </wp:positionH>
+                <wp:positionV relativeFrom="paragraph">
+                  <wp:posOffset>120089</wp:posOffset>
+                </wp:positionV>
+                <wp:extent cx="3327991" cy="467833"/>
+                <wp:effectExtent l="0" t="19050" r="25400" b="27940"/>
+                <wp:wrapNone/>
+                <wp:docPr id="26" name="Flèche : courbe vers le bas 26"/>
+                <wp:cNvGraphicFramePr/>
+                <a:graphic xmlns:a="http://schemas.openxmlformats.org/drawingml/2006/main">
+                  <a:graphicData uri="http://schemas.microsoft.com/office/word/2010/wordprocessingShape">
+                    <wps:wsp>
+                      <wps:cNvSpPr/>
+                      <wps:spPr>
+                        <a:xfrm rot="10800000">
+                          <a:off x="0" y="0"/>
+                          <a:ext cx="3327991" cy="467833"/>
+                        </a:xfrm>
+                        <a:prstGeom prst="curvedDownArrow">
+                          <a:avLst/>
+                        </a:prstGeom>
+                        <a:solidFill>
+                          <a:srgbClr val="FF0000"/>
+                        </a:solidFill>
+                        <a:ln>
+                          <a:solidFill>
+                            <a:srgbClr val="FF0000"/>
+                          </a:solidFill>
+                        </a:ln>
+                      </wps:spPr>
+                      <wps:style>
+                        <a:lnRef idx="2">
+                          <a:schemeClr val="accent1">
+                            <a:shade val="50000"/>
+                          </a:schemeClr>
+                        </a:lnRef>
+                        <a:fillRef idx="1">
+                          <a:schemeClr val="accent1"/>
+                        </a:fillRef>
+                        <a:effectRef idx="0">
+                          <a:schemeClr val="accent1"/>
+                        </a:effectRef>
+                        <a:fontRef idx="minor">
+                          <a:schemeClr val="lt1"/>
+                        </a:fontRef>
+                      </wps:style>
+                      <wps:bodyPr rot="0" spcFirstLastPara="0" vertOverflow="overflow" horzOverflow="overflow" vert="horz" wrap="square" lIns="91440" tIns="45720" rIns="91440" bIns="45720" numCol="1" spcCol="0" rtlCol="0" fromWordArt="0" anchor="ctr" anchorCtr="0" forceAA="0" compatLnSpc="1">
+                        <a:prstTxWarp prst="textNoShape">
+                          <a:avLst/>
+                        </a:prstTxWarp>
+                        <a:noAutofit/>
+                      </wps:bodyPr>
+                    </wps:wsp>
+                  </a:graphicData>
+                </a:graphic>
+              </wp:anchor>
+            </w:drawing>
+          </mc:Choice>
+          <mc:Fallback>
+            <w:pict>
+              <v:shape w14:anchorId="5DCC018A" id="Flèche : courbe vers le bas 26" o:spid="_x0000_s1026" type="#_x0000_t105" style="position:absolute;margin-left:83.6pt;margin-top:9.45pt;width:262.05pt;height:36.85pt;rotation:180;z-index:251665408;visibility:visible;mso-wrap-style:square;mso-wrap-distance-left:9pt;mso-wrap-distance-top:0;mso-wrap-distance-right:9pt;mso-wrap-distance-bottom:0;mso-position-horizontal:absolute;mso-position-horizontal-relative:text;mso-position-vertical:absolute;mso-position-vertical-relative:text;v-text-anchor:middle" o:gfxdata="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" adj="20082,21221,16200" fillcolor="red" strokecolor="red" strokeweight="1pt"/>
+            </w:pict>
+          </mc:Fallback>
+        </mc:AlternateContent>
+      </w:r>
+    </w:p>
+    <w:p>
+      <w:r>
+        <w:rPr>
+          <w:noProof/>
+        </w:rPr>
+        <mc:AlternateContent>
+          <mc:Choice Requires="wps">
+            <w:drawing>
+              <wp:anchor distT="0" distB="0" distL="114300" distR="114300" simplePos="0" relativeHeight="251671552" behindDoc="0" locked="0" layoutInCell="1" allowOverlap="1" wp14:anchorId="1A4FF77F" wp14:editId="4DEA9516">
+                <wp:simplePos x="0" y="0"/>
+                <wp:positionH relativeFrom="column">
+                  <wp:posOffset>2349796</wp:posOffset>
+                </wp:positionH>
+                <wp:positionV relativeFrom="paragraph">
+                  <wp:posOffset>254546</wp:posOffset>
+                </wp:positionV>
+                <wp:extent cx="778170" cy="374355"/>
+                <wp:effectExtent l="0" t="0" r="0" b="0"/>
+                <wp:wrapNone/>
+                <wp:docPr id="29" name="Zone de texte 29"/>
+                <wp:cNvGraphicFramePr/>
+                <a:graphic xmlns:a="http://schemas.openxmlformats.org/drawingml/2006/main">
+                  <a:graphicData uri="http://schemas.microsoft.com/office/word/2010/wordprocessingShape">
+                    <wps:wsp>
+                      <wps:cNvSpPr txBox="1"/>
+                      <wps:spPr>
+                        <a:xfrm>
+                          <a:off x="0" y="0"/>
+                          <a:ext cx="778170" cy="374355"/>
+                        </a:xfrm>
+                        <a:prstGeom prst="rect">
+                          <a:avLst/>
+                        </a:prstGeom>
+                        <a:noFill/>
+                        <a:ln w="28575">
+                          <a:noFill/>
+                        </a:ln>
+                      </wps:spPr>
+                      <wps:txbx>
+                        <w:txbxContent>
+                          <w:p>
+                            <w:pPr>
+                              <w:jc w:val="center"/>
+                              <w:rPr>
+                                <w:color w:val="FF0000"/>
+                              </w:rPr>
+                            </w:pPr>
+                            <w:r>
+                              <w:rPr>
+                                <w:color w:val="FF0000"/>
+                              </w:rPr>
+                              <w:t>Signal</w:t>
+                            </w:r>
+                          </w:p>
+                        </w:txbxContent>
+                      </wps:txbx>
+                      <wps:bodyPr rot="0" spcFirstLastPara="0" vertOverflow="overflow" horzOverflow="overflow" vert="horz" wrap="square" lIns="91440" tIns="45720" rIns="91440" bIns="45720" numCol="1" spcCol="0" rtlCol="0" fromWordArt="0" anchor="t" anchorCtr="0" forceAA="0" compatLnSpc="1">
+                        <a:prstTxWarp prst="textNoShape">
+                          <a:avLst/>
+                        </a:prstTxWarp>
+                        <a:noAutofit/>
+                      </wps:bodyPr>
+                    </wps:wsp>
+                  </a:graphicData>
+                </a:graphic>
+                <wp14:sizeRelH relativeFrom="margin">
+                  <wp14:pctWidth>0</wp14:pctWidth>
+                </wp14:sizeRelH>
+                <wp14:sizeRelV relativeFrom="margin">
+                  <wp14:pctHeight>0</wp14:pctHeight>
+                </wp14:sizeRelV>
+              </wp:anchor>
+            </w:drawing>
+          </mc:Choice>
+          <mc:Fallback>
+            <w:pict>
+              <v:shape w14:anchorId="1A4FF77F" id="Zone de texte 29" o:spid="_x0000_s1031" type="#_x0000_t202" style="position:absolute;left:0;text-align:left;margin-left:185pt;margin-top:20.05pt;width:61.25pt;height:29.5pt;z-index:251671552;visibility:visible;mso-wrap-style:square;mso-width-percent:0;mso-height-percent:0;mso-wrap-distance-left:9pt;mso-wrap-distance-top:0;mso-wrap-distance-right:9pt;mso-wrap-distance-bottom:0;mso-position-horizontal:absolute;mso-position-horizontal-relative:text;mso-position-vertical:absolute;mso-position-vertical-relative:text;mso-width-percent:0;mso-height-percent:0;mso-width-relative:margin;mso-height-relative:margin;v-text-anchor:top" o:gfxdata="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" filled="f" stroked="f" strokeweight="2.25pt">
+                <v:textbox>
+                  <w:txbxContent>
+                    <w:p>
+                      <w:pPr>
+                        <w:jc w:val="center"/>
+                        <w:rPr>
+                          <w:color w:val="FF0000"/>
+                        </w:rPr>
+                      </w:pPr>
+                      <w:r>
+                        <w:rPr>
+                          <w:color w:val="FF0000"/>
+                        </w:rPr>
+                        <w:t>Signal</w:t>
+                      </w:r>
+                    </w:p>
+                  </w:txbxContent>
+                </v:textbox>
+              </v:shape>
+            </w:pict>
+          </mc:Fallback>
+        </mc:AlternateContent>
+      </w:r>
+    </w:p>
+    <w:p/>
+    <w:p>
+      <w:r>
+        <w:lastRenderedPageBreak/>
+        <w:t>F</w:t>
+      </w:r>
+    </w:p>
+    <w:p/>
+    <w:p>
+      <w:pPr>
+        <w:pStyle w:val="Titre1"/>
+      </w:pPr>
+      <w:bookmarkStart w:id="14" w:name="_Toc40460461"/>
+      <w:r>
+        <w:t>Fiches recettes</w:t>
+      </w:r>
+      <w:bookmarkEnd w:id="14"/>
+    </w:p>
+    <w:p/>
+    <w:p>
+      <w:pPr>
+        <w:pStyle w:val="Titre1"/>
+      </w:pPr>
+      <w:bookmarkStart w:id="15" w:name="_Toc40460462"/>
+      <w:r>
+        <w:t>Conclusion</w:t>
+      </w:r>
+      <w:bookmarkEnd w:id="15"/>
+      <w:r>
+        <w:t xml:space="preserve"> </w:t>
+      </w:r>
+    </w:p>
+    <w:p/>
+    <w:p>
+      <w:pPr>
+        <w:pStyle w:val="Titre2"/>
+        <w:numPr>
+          <w:ilvl w:val="0"/>
+          <w:numId w:val="16"/>
+        </w:numPr>
+      </w:pPr>
+      <w:bookmarkStart w:id="16" w:name="_Toc40460463"/>
+      <w:r>
+        <w:t>Communication avec le groupe</w:t>
+      </w:r>
+      <w:bookmarkEnd w:id="16"/>
+      <w:r>
+        <w:t xml:space="preserve"> </w:t>
+      </w:r>
+    </w:p>
+    <w:p/>
+    <w:p>
+      <w:r>
+        <w:t>Dès le début du projet nous avons mis en place différents moyen pour garder une cohésion de groupe</w:t>
+      </w:r>
+      <w:r>
+        <w:t xml:space="preserve">, cette cohésion était d’autant plus importante </w:t>
+      </w:r>
+      <w:r>
+        <w:t xml:space="preserve">pendant la période de confinement. Pour cela, plusieurs outils et méthode ont été utilisés : </w:t>
+      </w:r>
+    </w:p>
+    <w:p>
+      <w:pPr>
+        <w:pStyle w:val="Paragraphedeliste"/>
+        <w:numPr>
+          <w:ilvl w:val="0"/>
+          <w:numId w:val="12"/>
+        </w:numPr>
+      </w:pPr>
+      <w:r>
+        <w:t>Gantt</w:t>
+      </w:r>
+    </w:p>
+    <w:p>
+      <w:pPr>
+        <w:pStyle w:val="Paragraphedeliste"/>
+        <w:numPr>
+          <w:ilvl w:val="0"/>
+          <w:numId w:val="12"/>
+        </w:numPr>
+      </w:pPr>
+      <w:r>
+        <w:t>GitHub/</w:t>
+      </w:r>
+      <w:proofErr w:type="spellStart"/>
+      <w:r>
+        <w:t>GitKraken</w:t>
+      </w:r>
+      <w:proofErr w:type="spellEnd"/>
+    </w:p>
+    <w:p>
+      <w:pPr>
+        <w:pStyle w:val="Paragraphedeliste"/>
+        <w:numPr>
+          <w:ilvl w:val="0"/>
+          <w:numId w:val="12"/>
+        </w:numPr>
+      </w:pPr>
+      <w:r>
+        <w:t xml:space="preserve">Charte graphique </w:t>
+      </w:r>
+      <w:proofErr w:type="spellStart"/>
+      <w:r>
+        <w:t>Word+power</w:t>
+      </w:r>
+      <w:proofErr w:type="spellEnd"/>
+      <w:r>
+        <w:t xml:space="preserve"> point</w:t>
+      </w:r>
+    </w:p>
+    <w:p>
+      <w:pPr>
+        <w:pStyle w:val="Paragraphedeliste"/>
+        <w:numPr>
+          <w:ilvl w:val="0"/>
+          <w:numId w:val="12"/>
+        </w:numPr>
+      </w:pPr>
+      <w:r>
+        <w:t>Journal d’activités</w:t>
+      </w:r>
+    </w:p>
+    <w:p>
+      <w:pPr>
+        <w:pStyle w:val="Paragraphedeliste"/>
+        <w:numPr>
+          <w:ilvl w:val="0"/>
+          <w:numId w:val="12"/>
+        </w:numPr>
+      </w:pPr>
+      <w:r>
+        <w:t>Teams</w:t>
+      </w:r>
+    </w:p>
+    <w:p>
+      <w:pPr>
+        <w:pStyle w:val="Paragraphedeliste"/>
+        <w:numPr>
+          <w:ilvl w:val="0"/>
+          <w:numId w:val="12"/>
+        </w:numPr>
+      </w:pPr>
+      <w:r>
+        <w:t xml:space="preserve">Différentes messageries instantanées </w:t>
+      </w:r>
+    </w:p>
+    <w:p>
+      <w:pPr>
+        <w:pStyle w:val="Paragraphedeliste"/>
+        <w:numPr>
+          <w:ilvl w:val="0"/>
+          <w:numId w:val="12"/>
+        </w:numPr>
+      </w:pPr>
+      <w:r>
+        <w:t xml:space="preserve">Réunions de groupe toutes les semaines avec </w:t>
+      </w:r>
+      <w:proofErr w:type="spellStart"/>
+      <w:proofErr w:type="gramStart"/>
+      <w:r>
+        <w:t>Mr.Angibaud</w:t>
+      </w:r>
+      <w:proofErr w:type="spellEnd"/>
+      <w:proofErr w:type="gramEnd"/>
+      <w:r>
+        <w:t xml:space="preserve"> </w:t>
+      </w:r>
+    </w:p>
+    <w:p>
+      <w:pPr>
+        <w:pStyle w:val="Paragraphedeliste"/>
+        <w:numPr>
+          <w:ilvl w:val="0"/>
+          <w:numId w:val="12"/>
+        </w:numPr>
+      </w:pPr>
+      <w:r>
+        <w:t>Office 365</w:t>
+      </w:r>
+    </w:p>
+    <w:p>
+      <w:pPr>
+        <w:ind w:left="360"/>
+      </w:pPr>
+    </w:p>
+    <w:p>
+      <w:pPr>
+        <w:pStyle w:val="Titre2"/>
+      </w:pPr>
+      <w:bookmarkStart w:id="17" w:name="_Toc40460464"/>
+      <w:r>
+        <w:t>Difficultés liées</w:t>
+      </w:r>
+      <w:r>
+        <w:t xml:space="preserve"> au confinement dû au COVID-19</w:t>
+      </w:r>
+      <w:bookmarkEnd w:id="17"/>
+    </w:p>
+    <w:p/>
+    <w:p>
+      <w:r>
+        <w:t>A partir de Mars 2020 nous confiné…</w:t>
+      </w:r>
+    </w:p>
+    <w:p/>
+    <w:p>
+      <w:pPr>
+        <w:pStyle w:val="Titre2"/>
+      </w:pPr>
+      <w:bookmarkStart w:id="18" w:name="_Toc40460465"/>
+      <w:r>
+        <w:t>Connaissances acquises</w:t>
+      </w:r>
+      <w:bookmarkEnd w:id="18"/>
+    </w:p>
+    <w:p/>
+    <w:p>
+      <w:r>
+        <w:t>J’ai pu apprendre le langage python car nous n’avions jusque là</w:t>
+      </w:r>
+      <w:r>
+        <w:t xml:space="preserve"> jamais codé avec ce langage.</w:t>
+      </w:r>
+    </w:p>
+    <w:p>
+      <w:r>
+        <w:t>Développement sous Raspbian avec une Raspberry</w:t>
+      </w:r>
+    </w:p>
+    <w:p/>
+    <w:p>
+      <w:pPr>
+        <w:pStyle w:val="Titre2"/>
+      </w:pPr>
+      <w:bookmarkStart w:id="19" w:name="_Toc40460466"/>
+      <w:r>
+        <w:t>Ce qui reste à faire</w:t>
+      </w:r>
+      <w:bookmarkEnd w:id="19"/>
+    </w:p>
+    <w:p/>
+    <w:p>
+      <w:r>
+        <w:lastRenderedPageBreak/>
+        <w:t xml:space="preserve">Au moment de la rédaction de ce rapport, il me reste à faire : </w:t>
+      </w:r>
+    </w:p>
+    <w:p>
+      <w:pPr>
+        <w:pStyle w:val="Paragraphedeliste"/>
+        <w:numPr>
+          <w:ilvl w:val="0"/>
+          <w:numId w:val="12"/>
+        </w:numPr>
+      </w:pPr>
+      <w:r>
+        <w:t xml:space="preserve">Mettre en place plusieurs lecteurs RFID en simultané </w:t>
+      </w:r>
+    </w:p>
+    <w:p>
+      <w:pPr>
+        <w:pStyle w:val="Paragraphedeliste"/>
+        <w:numPr>
+          <w:ilvl w:val="0"/>
+          <w:numId w:val="12"/>
+        </w:numPr>
+      </w:pPr>
+      <w:r>
+        <w:t>La connexion entre la Raspberry et l’application de supervision via un système socket client/serveur</w:t>
+      </w:r>
+    </w:p>
+    <w:p>
+      <w:pPr>
+        <w:pStyle w:val="Paragraphedeliste"/>
+        <w:numPr>
+          <w:ilvl w:val="0"/>
+          <w:numId w:val="12"/>
+        </w:numPr>
+      </w:pPr>
+      <w:r>
+        <w:t xml:space="preserve">Un test en grandeur nature </w:t>
+      </w:r>
+    </w:p>
+    <w:p>
+      <w:pPr>
+        <w:pStyle w:val="Titre2"/>
+      </w:pPr>
+      <w:bookmarkStart w:id="20" w:name="_Toc40460467"/>
+      <w:r>
+        <w:t>Poursuite d’étude</w:t>
+      </w:r>
+      <w:bookmarkEnd w:id="20"/>
+    </w:p>
+    <w:p/>
+    <w:p>
+      <w:r>
+        <w:t>Accepter à l’ENI pour la formation « Administrateur Système et Réseau » en alternance dans l’entreprise « TIGS » (Technique Informatique Global pour la Santé)</w:t>
+      </w:r>
+      <w:r>
+        <w:t xml:space="preserve"> pour une durée de 2 ans</w:t>
+      </w:r>
+      <w:r>
+        <w:t xml:space="preserve"> avec une possibilité de continué à l’ENI avec la formation « Expert en Sécurité Digitale »</w:t>
+      </w:r>
+      <w:r>
+        <w:t>.</w:t>
+      </w:r>
+      <w:r>
+        <w:t> </w:t>
+      </w:r>
+    </w:p>
+    <w:p/>
+    <w:p>
+      <w:pPr>
+        <w:pStyle w:val="Titre1"/>
+      </w:pPr>
+      <w:bookmarkStart w:id="21" w:name="_Toc40460468"/>
+      <w:r>
+        <w:t>Annexe</w:t>
+      </w:r>
+      <w:r>
+        <w:t>s</w:t>
+      </w:r>
+      <w:bookmarkEnd w:id="21"/>
+      <w:r>
+        <w:t xml:space="preserve"> </w:t>
+      </w:r>
+    </w:p>
+    <w:p>
+      <w:pPr>
+        <w:tabs>
+          <w:tab w:val="left" w:pos="1995"/>
+        </w:tabs>
+      </w:pPr>
+    </w:p>
+    <w:p>
+      <w:pPr>
+        <w:pStyle w:val="Titre2"/>
+        <w:numPr>
+          <w:ilvl w:val="0"/>
+          <w:numId w:val="17"/>
+        </w:numPr>
+      </w:pPr>
+      <w:bookmarkStart w:id="22" w:name="_Toc40460469"/>
+      <w:r>
+        <w:t>Annexe 1</w:t>
+      </w:r>
+      <w:bookmarkEnd w:id="22"/>
+    </w:p>
+    <w:p>
+      <w:pPr>
+        <w:tabs>
+          <w:tab w:val="left" w:pos="1995"/>
+        </w:tabs>
+      </w:pPr>
+    </w:p>
+    <w:p>
+      <w:r>
+        <w:rPr>
+          <w:noProof/>
+        </w:rPr>
+        <w:lastRenderedPageBreak/>
+        <w:drawing>
+          <wp:inline distT="0" distB="0" distL="0" distR="0" wp14:anchorId="4FACD8BA" wp14:editId="383A1181">
+            <wp:extent cx="6181725" cy="5505450"/>
+            <wp:effectExtent l="0" t="0" r="9525" b="0"/>
+            <wp:docPr id="5" name="Image 5"/>
+            <wp:cNvGraphicFramePr>
+              <a:graphicFrameLocks xmlns:a="http://schemas.openxmlformats.org/drawingml/2006/main" noChangeAspect="1"/>
+            </wp:cNvGraphicFramePr>
+            <a:graphic xmlns:a="http://schemas.openxmlformats.org/drawingml/2006/main">
+              <a:graphicData uri="http://schemas.openxmlformats.org/drawingml/2006/picture">
+                <pic:pic xmlns:pic="http://schemas.openxmlformats.org/drawingml/2006/picture">
+                  <pic:nvPicPr>
+                    <pic:cNvPr id="0" name="Picture 1"/>
+                    <pic:cNvPicPr>
+                      <a:picLocks noChangeAspect="1" noChangeArrowheads="1"/>
+                    </pic:cNvPicPr>
+                  </pic:nvPicPr>
+                  <pic:blipFill rotWithShape="1">
+                    <a:blip r:embed="rId21" cstate="print">
+                      <a:extLst>
+                        <a:ext uri="{28A0092B-C50C-407E-A947-70E740481C1C}">
+                          <a14:useLocalDpi xmlns:a14="http://schemas.microsoft.com/office/drawing/2010/main" val="0"/>
+                        </a:ext>
+                      </a:extLst>
+                    </a:blip>
+                    <a:srcRect b="2857"/>
+                    <a:stretch/>
+                  </pic:blipFill>
+                  <pic:spPr bwMode="auto">
+                    <a:xfrm>
+                      <a:off x="0" y="0"/>
+                      <a:ext cx="6181725" cy="5505450"/>
+                    </a:xfrm>
+                    <a:prstGeom prst="rect">
+                      <a:avLst/>
+                    </a:prstGeom>
+                    <a:noFill/>
+                    <a:ln>
+                      <a:noFill/>
+                    </a:ln>
+                    <a:extLst>
+                      <a:ext uri="{53640926-AAD7-44D8-BBD7-CCE9431645EC}">
+                        <a14:shadowObscured xmlns:a14="http://schemas.microsoft.com/office/drawing/2010/main"/>
+                      </a:ext>
+                    </a:extLst>
+                  </pic:spPr>
+                </pic:pic>
+              </a:graphicData>
+            </a:graphic>
+          </wp:inline>
+        </w:drawing>
+      </w:r>
     </w:p>
     <w:sectPr>
-      <w:headerReference w:type="default" r:id="rId18"/>
-      <w:footerReference w:type="default" r:id="rId19"/>
+      <w:headerReference w:type="default" r:id="rId22"/>
+      <w:footerReference w:type="default" r:id="rId23"/>
       <w:pgSz w:w="11906" w:h="16838"/>
       <w:pgMar w:top="1440" w:right="1080" w:bottom="1440" w:left="1080" w:header="510" w:footer="567" w:gutter="0"/>
       <w:cols w:space="708"/>
@@ -3839,15 +6121,22 @@
   <w:p>
     <w:pPr>
       <w:pStyle w:val="Pieddepage"/>
-      <w:jc w:val="center"/>
     </w:pPr>
+    <w:proofErr w:type="gramStart"/>
     <w:r>
-      <w:t xml:space="preserve">C.DOHIN, G.MONVOISIN, N.GUIGAND                   </w:t>
+      <w:t>G.MONVOISIN</w:t>
+    </w:r>
+    <w:proofErr w:type="gramEnd"/>
+    <w:r>
+      <w:t xml:space="preserve">                  </w:t>
     </w:r>
     <w:r>
       <w:tab/>
     </w:r>
     <w:r>
+      <w:tab/>
+    </w:r>
+    <w:r>
       <w:rPr>
         <w:i/>
       </w:rPr>
@@ -3870,7 +6159,7 @@
         <w:i/>
         <w:noProof/>
       </w:rPr>
-      <w:t>14/05/2020</w:t>
+      <w:t>15/05/2020</w:t>
     </w:r>
     <w:r>
       <w:rPr>
@@ -3882,7 +6171,7 @@
       <w:rPr>
         <w:i/>
       </w:rPr>
-      <w:t xml:space="preserve">                                                                       </w:t>
+      <w:t xml:space="preserve">                                                       </w:t>
     </w:r>
     <w:r>
       <w:t xml:space="preserve">page </w:t>
@@ -5389,6 +7678,30 @@
   </w:num>
   <w:num w:numId="13">
     <w:abstractNumId w:val="10"/>
+    <w:lvlOverride w:ilvl="0">
+      <w:startOverride w:val="1"/>
+    </w:lvlOverride>
+  </w:num>
+  <w:num w:numId="14">
+    <w:abstractNumId w:val="8"/>
+    <w:lvlOverride w:ilvl="0">
+      <w:startOverride w:val="1"/>
+    </w:lvlOverride>
+  </w:num>
+  <w:num w:numId="15">
+    <w:abstractNumId w:val="8"/>
+    <w:lvlOverride w:ilvl="0">
+      <w:startOverride w:val="1"/>
+    </w:lvlOverride>
+  </w:num>
+  <w:num w:numId="16">
+    <w:abstractNumId w:val="8"/>
+    <w:lvlOverride w:ilvl="0">
+      <w:startOverride w:val="1"/>
+    </w:lvlOverride>
+  </w:num>
+  <w:num w:numId="17">
+    <w:abstractNumId w:val="8"/>
     <w:lvlOverride w:ilvl="0">
       <w:startOverride w:val="1"/>
     </w:lvlOverride>
@@ -6448,12 +8761,6 @@
 </file>
 
 <file path=customXml/item1.xml><?xml version="1.0" encoding="utf-8"?>
-<p:properties xmlns:p="http://schemas.microsoft.com/office/2006/metadata/properties" xmlns:xsi="http://www.w3.org/2001/XMLSchema-instance" xmlns:pc="http://schemas.microsoft.com/office/infopath/2007/PartnerControls">
-  <documentManagement/>
-</p:properties>
-</file>
-
-<file path=customXml/item2.xml><?xml version="1.0" encoding="utf-8"?>
 <ct:contentTypeSchema xmlns:ct="http://schemas.microsoft.com/office/2006/metadata/contentType" xmlns:ma="http://schemas.microsoft.com/office/2006/metadata/properties/metaAttributes" ct:_="" ma:_="" ma:contentTypeName="Document" ma:contentTypeID="0x01010078E12B7ED4F45F469A3BB4708EBA1047" ma:contentTypeVersion="10" ma:contentTypeDescription="Crée un document." ma:contentTypeScope="" ma:versionID="605e75f0a715e9af5c8f2e8e9084a287">
   <xsd:schema xmlns:xsd="http://www.w3.org/2001/XMLSchema" xmlns:xs="http://www.w3.org/2001/XMLSchema" xmlns:p="http://schemas.microsoft.com/office/2006/metadata/properties" xmlns:ns3="e2792e6f-ab6b-465c-b2e9-dbb542980a21" xmlns:ns4="2d532438-4350-4d82-8e3a-4f3dad757230" targetNamespace="http://schemas.microsoft.com/office/2006/metadata/properties" ma:root="true" ma:fieldsID="8c216af3487f2b5fdbd477b05d214516" ns3:_="" ns4:_="">
     <xsd:import namespace="e2792e6f-ab6b-465c-b2e9-dbb542980a21"/>
@@ -6656,6 +8963,12 @@
 </ct:contentTypeSchema>
 </file>
 
+<file path=customXml/item2.xml><?xml version="1.0" encoding="utf-8"?>
+<p:properties xmlns:p="http://schemas.microsoft.com/office/2006/metadata/properties" xmlns:xsi="http://www.w3.org/2001/XMLSchema-instance" xmlns:pc="http://schemas.microsoft.com/office/infopath/2007/PartnerControls">
+  <documentManagement/>
+</p:properties>
+</file>
+
 <file path=customXml/item3.xml><?xml version="1.0" encoding="utf-8"?>
 <?mso-contentType ?>
 <FormTemplates xmlns="http://schemas.microsoft.com/sharepoint/v3/contenttype/forms">
@@ -6670,15 +8983,6 @@
 </file>
 
 <file path=customXml/itemProps1.xml><?xml version="1.0" encoding="utf-8"?>
-<ds:datastoreItem xmlns:ds="http://schemas.openxmlformats.org/officeDocument/2006/customXml" ds:itemID="{D5C41169-7482-4FDB-88D8-F4CA27DA2671}">
-  <ds:schemaRefs>
-    <ds:schemaRef ds:uri="http://schemas.microsoft.com/office/2006/metadata/properties"/>
-    <ds:schemaRef ds:uri="http://schemas.microsoft.com/office/infopath/2007/PartnerControls"/>
-  </ds:schemaRefs>
-</ds:datastoreItem>
-</file>
-
-<file path=customXml/itemProps2.xml><?xml version="1.0" encoding="utf-8"?>
 <ds:datastoreItem xmlns:ds="http://schemas.openxmlformats.org/officeDocument/2006/customXml" ds:itemID="{29070C2F-6E54-466C-95B6-A2E6097255B1}">
   <ds:schemaRefs>
     <ds:schemaRef ds:uri="http://schemas.microsoft.com/office/2006/metadata/contentType"/>
@@ -6697,6 +9001,15 @@
 </ds:datastoreItem>
 </file>
 
+<file path=customXml/itemProps2.xml><?xml version="1.0" encoding="utf-8"?>
+<ds:datastoreItem xmlns:ds="http://schemas.openxmlformats.org/officeDocument/2006/customXml" ds:itemID="{D5C41169-7482-4FDB-88D8-F4CA27DA2671}">
+  <ds:schemaRefs>
+    <ds:schemaRef ds:uri="http://schemas.microsoft.com/office/2006/metadata/properties"/>
+    <ds:schemaRef ds:uri="http://schemas.microsoft.com/office/infopath/2007/PartnerControls"/>
+  </ds:schemaRefs>
+</ds:datastoreItem>
+</file>
+
 <file path=customXml/itemProps3.xml><?xml version="1.0" encoding="utf-8"?>
 <ds:datastoreItem xmlns:ds="http://schemas.openxmlformats.org/officeDocument/2006/customXml" ds:itemID="{C3B4C523-687B-4FDC-8E12-B9F6D57800C8}">
   <ds:schemaRefs>
@@ -6706,7 +9019,7 @@
 </file>
 
 <file path=customXml/itemProps4.xml><?xml version="1.0" encoding="utf-8"?>
-<ds:datastoreItem xmlns:ds="http://schemas.openxmlformats.org/officeDocument/2006/customXml" ds:itemID="{AE26B5A4-05F7-4E15-A71E-1AC78A19AF94}">
+<ds:datastoreItem xmlns:ds="http://schemas.openxmlformats.org/officeDocument/2006/customXml" ds:itemID="{92289DD0-98BB-4D5F-A1B4-ED075A140FCA}">
   <ds:schemaRefs>
     <ds:schemaRef ds:uri="http://schemas.openxmlformats.org/officeDocument/2006/bibliography"/>
   </ds:schemaRefs>

--- a/Guillaume/Documents/SFL6 - Conception - MONVOISIN_Guillaume.docx
+++ b/Guillaume/Documents/SFL6 - Conception - MONVOISIN_Guillaume.docx
@@ -265,7 +265,7 @@
           <w:r>
             <w:fldChar w:fldCharType="separate"/>
           </w:r>
-          <w:hyperlink w:anchor="_Toc40460447" w:history="1">
+          <w:hyperlink w:anchor="_Toc40563963" w:history="1">
             <w:r>
               <w:rPr>
                 <w:rStyle w:val="Lienhypertexte"/>
@@ -308,7 +308,7 @@
                 <w:noProof/>
                 <w:webHidden/>
               </w:rPr>
-              <w:instrText xml:space="preserve"> PAGEREF _Toc40460447 \h </w:instrText>
+              <w:instrText xml:space="preserve"> PAGEREF _Toc40563963 \h </w:instrText>
             </w:r>
             <w:r>
               <w:rPr>
@@ -349,7 +349,7 @@
               <w:lang w:eastAsia="fr-FR"/>
             </w:rPr>
           </w:pPr>
-          <w:hyperlink w:anchor="_Toc40460448" w:history="1">
+          <w:hyperlink w:anchor="_Toc40563964" w:history="1">
             <w:r>
               <w:rPr>
                 <w:rStyle w:val="Lienhypertexte"/>
@@ -392,7 +392,7 @@
                 <w:noProof/>
                 <w:webHidden/>
               </w:rPr>
-              <w:instrText xml:space="preserve"> PAGEREF _Toc40460448 \h </w:instrText>
+              <w:instrText xml:space="preserve"> PAGEREF _Toc40563964 \h </w:instrText>
             </w:r>
             <w:r>
               <w:rPr>
@@ -437,7 +437,7 @@
               <w:lang w:eastAsia="fr-FR"/>
             </w:rPr>
           </w:pPr>
-          <w:hyperlink w:anchor="_Toc40460449" w:history="1">
+          <w:hyperlink w:anchor="_Toc40563965" w:history="1">
             <w:r>
               <w:rPr>
                 <w:rStyle w:val="Lienhypertexte"/>
@@ -480,7 +480,7 @@
                 <w:noProof/>
                 <w:webHidden/>
               </w:rPr>
-              <w:instrText xml:space="preserve"> PAGEREF _Toc40460449 \h </w:instrText>
+              <w:instrText xml:space="preserve"> PAGEREF _Toc40563965 \h </w:instrText>
             </w:r>
             <w:r>
               <w:rPr>
@@ -525,7 +525,7 @@
               <w:lang w:eastAsia="fr-FR"/>
             </w:rPr>
           </w:pPr>
-          <w:hyperlink w:anchor="_Toc40460450" w:history="1">
+          <w:hyperlink w:anchor="_Toc40563966" w:history="1">
             <w:r>
               <w:rPr>
                 <w:rStyle w:val="Lienhypertexte"/>
@@ -568,7 +568,7 @@
                 <w:noProof/>
                 <w:webHidden/>
               </w:rPr>
-              <w:instrText xml:space="preserve"> PAGEREF _Toc40460450 \h </w:instrText>
+              <w:instrText xml:space="preserve"> PAGEREF _Toc40563966 \h </w:instrText>
             </w:r>
             <w:r>
               <w:rPr>
@@ -613,7 +613,7 @@
               <w:lang w:eastAsia="fr-FR"/>
             </w:rPr>
           </w:pPr>
-          <w:hyperlink w:anchor="_Toc40460451" w:history="1">
+          <w:hyperlink w:anchor="_Toc40563967" w:history="1">
             <w:r>
               <w:rPr>
                 <w:rStyle w:val="Lienhypertexte"/>
@@ -635,7 +635,7 @@
                 <w:rStyle w:val="Lienhypertexte"/>
                 <w:noProof/>
               </w:rPr>
-              <w:t>Câblage et choix des PIN</w:t>
+              <w:t>Communication</w:t>
             </w:r>
             <w:r>
               <w:rPr>
@@ -656,7 +656,7 @@
                 <w:noProof/>
                 <w:webHidden/>
               </w:rPr>
-              <w:instrText xml:space="preserve"> PAGEREF _Toc40460451 \h </w:instrText>
+              <w:instrText xml:space="preserve"> PAGEREF _Toc40563967 \h </w:instrText>
             </w:r>
             <w:r>
               <w:rPr>
@@ -701,7 +701,7 @@
               <w:lang w:eastAsia="fr-FR"/>
             </w:rPr>
           </w:pPr>
-          <w:hyperlink w:anchor="_Toc40460452" w:history="1">
+          <w:hyperlink w:anchor="_Toc40563968" w:history="1">
             <w:r>
               <w:rPr>
                 <w:rStyle w:val="Lienhypertexte"/>
@@ -723,7 +723,7 @@
                 <w:rStyle w:val="Lienhypertexte"/>
                 <w:noProof/>
               </w:rPr>
-              <w:t>Communication</w:t>
+              <w:t>Câblage et choix des PIN</w:t>
             </w:r>
             <w:r>
               <w:rPr>
@@ -744,7 +744,7 @@
                 <w:noProof/>
                 <w:webHidden/>
               </w:rPr>
-              <w:instrText xml:space="preserve"> PAGEREF _Toc40460452 \h </w:instrText>
+              <w:instrText xml:space="preserve"> PAGEREF _Toc40563968 \h </w:instrText>
             </w:r>
             <w:r>
               <w:rPr>
@@ -789,7 +789,7 @@
               <w:lang w:eastAsia="fr-FR"/>
             </w:rPr>
           </w:pPr>
-          <w:hyperlink w:anchor="_Toc40460453" w:history="1">
+          <w:hyperlink w:anchor="_Toc40563969" w:history="1">
             <w:r>
               <w:rPr>
                 <w:rStyle w:val="Lienhypertexte"/>
@@ -832,7 +832,7 @@
                 <w:noProof/>
                 <w:webHidden/>
               </w:rPr>
-              <w:instrText xml:space="preserve"> PAGEREF _Toc40460453 \h </w:instrText>
+              <w:instrText xml:space="preserve"> PAGEREF _Toc40563969 \h </w:instrText>
             </w:r>
             <w:r>
               <w:rPr>
@@ -852,7 +852,7 @@
                 <w:noProof/>
                 <w:webHidden/>
               </w:rPr>
-              <w:t>4</w:t>
+              <w:t>5</w:t>
             </w:r>
             <w:r>
               <w:rPr>
@@ -877,7 +877,7 @@
               <w:lang w:eastAsia="fr-FR"/>
             </w:rPr>
           </w:pPr>
-          <w:hyperlink w:anchor="_Toc40460454" w:history="1">
+          <w:hyperlink w:anchor="_Toc40563970" w:history="1">
             <w:r>
               <w:rPr>
                 <w:rStyle w:val="Lienhypertexte"/>
@@ -920,7 +920,7 @@
                 <w:noProof/>
                 <w:webHidden/>
               </w:rPr>
-              <w:instrText xml:space="preserve"> PAGEREF _Toc40460454 \h </w:instrText>
+              <w:instrText xml:space="preserve"> PAGEREF _Toc40563970 \h </w:instrText>
             </w:r>
             <w:r>
               <w:rPr>
@@ -940,7 +940,7 @@
                 <w:noProof/>
                 <w:webHidden/>
               </w:rPr>
-              <w:t>5</w:t>
+              <w:t>6</w:t>
             </w:r>
             <w:r>
               <w:rPr>
@@ -965,7 +965,7 @@
               <w:lang w:eastAsia="fr-FR"/>
             </w:rPr>
           </w:pPr>
-          <w:hyperlink w:anchor="_Toc40460455" w:history="1">
+          <w:hyperlink w:anchor="_Toc40563971" w:history="1">
             <w:r>
               <w:rPr>
                 <w:rStyle w:val="Lienhypertexte"/>
@@ -1008,7 +1008,7 @@
                 <w:noProof/>
                 <w:webHidden/>
               </w:rPr>
-              <w:instrText xml:space="preserve"> PAGEREF _Toc40460455 \h </w:instrText>
+              <w:instrText xml:space="preserve"> PAGEREF _Toc40563971 \h </w:instrText>
             </w:r>
             <w:r>
               <w:rPr>
@@ -1028,7 +1028,7 @@
                 <w:noProof/>
                 <w:webHidden/>
               </w:rPr>
-              <w:t>6</w:t>
+              <w:t>7</w:t>
             </w:r>
             <w:r>
               <w:rPr>
@@ -1049,7 +1049,7 @@
               <w:lang w:eastAsia="fr-FR"/>
             </w:rPr>
           </w:pPr>
-          <w:hyperlink w:anchor="_Toc40460456" w:history="1">
+          <w:hyperlink w:anchor="_Toc40563972" w:history="1">
             <w:r>
               <w:rPr>
                 <w:rStyle w:val="Lienhypertexte"/>
@@ -1092,7 +1092,7 @@
                 <w:noProof/>
                 <w:webHidden/>
               </w:rPr>
-              <w:instrText xml:space="preserve"> PAGEREF _Toc40460456 \h </w:instrText>
+              <w:instrText xml:space="preserve"> PAGEREF _Toc40563972 \h </w:instrText>
             </w:r>
             <w:r>
               <w:rPr>
@@ -1112,7 +1112,7 @@
                 <w:noProof/>
                 <w:webHidden/>
               </w:rPr>
-              <w:t>6</w:t>
+              <w:t>7</w:t>
             </w:r>
             <w:r>
               <w:rPr>
@@ -1137,7 +1137,7 @@
               <w:lang w:eastAsia="fr-FR"/>
             </w:rPr>
           </w:pPr>
-          <w:hyperlink w:anchor="_Toc40460457" w:history="1">
+          <w:hyperlink w:anchor="_Toc40563973" w:history="1">
             <w:r>
               <w:rPr>
                 <w:rStyle w:val="Lienhypertexte"/>
@@ -1180,7 +1180,7 @@
                 <w:noProof/>
                 <w:webHidden/>
               </w:rPr>
-              <w:instrText xml:space="preserve"> PAGEREF _Toc40460457 \h </w:instrText>
+              <w:instrText xml:space="preserve"> PAGEREF _Toc40563973 \h </w:instrText>
             </w:r>
             <w:r>
               <w:rPr>
@@ -1200,7 +1200,7 @@
                 <w:noProof/>
                 <w:webHidden/>
               </w:rPr>
-              <w:t>6</w:t>
+              <w:t>7</w:t>
             </w:r>
             <w:r>
               <w:rPr>
@@ -1225,7 +1225,7 @@
               <w:lang w:eastAsia="fr-FR"/>
             </w:rPr>
           </w:pPr>
-          <w:hyperlink w:anchor="_Toc40460458" w:history="1">
+          <w:hyperlink w:anchor="_Toc40563974" w:history="1">
             <w:r>
               <w:rPr>
                 <w:rStyle w:val="Lienhypertexte"/>
@@ -1268,7 +1268,7 @@
                 <w:noProof/>
                 <w:webHidden/>
               </w:rPr>
-              <w:instrText xml:space="preserve"> PAGEREF _Toc40460458 \h </w:instrText>
+              <w:instrText xml:space="preserve"> PAGEREF _Toc40563974 \h </w:instrText>
             </w:r>
             <w:r>
               <w:rPr>
@@ -1288,7 +1288,7 @@
                 <w:noProof/>
                 <w:webHidden/>
               </w:rPr>
-              <w:t>7</w:t>
+              <w:t>8</w:t>
             </w:r>
             <w:r>
               <w:rPr>
@@ -1313,7 +1313,7 @@
               <w:lang w:eastAsia="fr-FR"/>
             </w:rPr>
           </w:pPr>
-          <w:hyperlink w:anchor="_Toc40460459" w:history="1">
+          <w:hyperlink w:anchor="_Toc40563975" w:history="1">
             <w:r>
               <w:rPr>
                 <w:rStyle w:val="Lienhypertexte"/>
@@ -1356,7 +1356,7 @@
                 <w:noProof/>
                 <w:webHidden/>
               </w:rPr>
-              <w:instrText xml:space="preserve"> PAGEREF _Toc40460459 \h </w:instrText>
+              <w:instrText xml:space="preserve"> PAGEREF _Toc40563975 \h </w:instrText>
             </w:r>
             <w:r>
               <w:rPr>
@@ -1376,7 +1376,7 @@
                 <w:noProof/>
                 <w:webHidden/>
               </w:rPr>
-              <w:t>8</w:t>
+              <w:t>9</w:t>
             </w:r>
             <w:r>
               <w:rPr>
@@ -1397,7 +1397,7 @@
               <w:lang w:eastAsia="fr-FR"/>
             </w:rPr>
           </w:pPr>
-          <w:hyperlink w:anchor="_Toc40460460" w:history="1">
+          <w:hyperlink w:anchor="_Toc40563976" w:history="1">
             <w:r>
               <w:rPr>
                 <w:rStyle w:val="Lienhypertexte"/>
@@ -1440,7 +1440,7 @@
                 <w:noProof/>
                 <w:webHidden/>
               </w:rPr>
-              <w:instrText xml:space="preserve"> PAGEREF _Toc40460460 \h </w:instrText>
+              <w:instrText xml:space="preserve"> PAGEREF _Toc40563976 \h </w:instrText>
             </w:r>
             <w:r>
               <w:rPr>
@@ -1460,7 +1460,7 @@
                 <w:noProof/>
                 <w:webHidden/>
               </w:rPr>
-              <w:t>9</w:t>
+              <w:t>10</w:t>
             </w:r>
             <w:r>
               <w:rPr>
@@ -1481,7 +1481,7 @@
               <w:lang w:eastAsia="fr-FR"/>
             </w:rPr>
           </w:pPr>
-          <w:hyperlink w:anchor="_Toc40460461" w:history="1">
+          <w:hyperlink w:anchor="_Toc40563977" w:history="1">
             <w:r>
               <w:rPr>
                 <w:rStyle w:val="Lienhypertexte"/>
@@ -1524,7 +1524,7 @@
                 <w:noProof/>
                 <w:webHidden/>
               </w:rPr>
-              <w:instrText xml:space="preserve"> PAGEREF _Toc40460461 \h </w:instrText>
+              <w:instrText xml:space="preserve"> PAGEREF _Toc40563977 \h </w:instrText>
             </w:r>
             <w:r>
               <w:rPr>
@@ -1544,7 +1544,7 @@
                 <w:noProof/>
                 <w:webHidden/>
               </w:rPr>
-              <w:t>10</w:t>
+              <w:t>11</w:t>
             </w:r>
             <w:r>
               <w:rPr>
@@ -1565,7 +1565,7 @@
               <w:lang w:eastAsia="fr-FR"/>
             </w:rPr>
           </w:pPr>
-          <w:hyperlink w:anchor="_Toc40460462" w:history="1">
+          <w:hyperlink w:anchor="_Toc40563978" w:history="1">
             <w:r>
               <w:rPr>
                 <w:rStyle w:val="Lienhypertexte"/>
@@ -1608,7 +1608,7 @@
                 <w:noProof/>
                 <w:webHidden/>
               </w:rPr>
-              <w:instrText xml:space="preserve"> PAGEREF _Toc40460462 \h </w:instrText>
+              <w:instrText xml:space="preserve"> PAGEREF _Toc40563978 \h </w:instrText>
             </w:r>
             <w:r>
               <w:rPr>
@@ -1628,7 +1628,7 @@
                 <w:noProof/>
                 <w:webHidden/>
               </w:rPr>
-              <w:t>10</w:t>
+              <w:t>11</w:t>
             </w:r>
             <w:r>
               <w:rPr>
@@ -1653,7 +1653,7 @@
               <w:lang w:eastAsia="fr-FR"/>
             </w:rPr>
           </w:pPr>
-          <w:hyperlink w:anchor="_Toc40460463" w:history="1">
+          <w:hyperlink w:anchor="_Toc40563979" w:history="1">
             <w:r>
               <w:rPr>
                 <w:rStyle w:val="Lienhypertexte"/>
@@ -1696,7 +1696,7 @@
                 <w:noProof/>
                 <w:webHidden/>
               </w:rPr>
-              <w:instrText xml:space="preserve"> PAGEREF _Toc40460463 \h </w:instrText>
+              <w:instrText xml:space="preserve"> PAGEREF _Toc40563979 \h </w:instrText>
             </w:r>
             <w:r>
               <w:rPr>
@@ -1716,7 +1716,7 @@
                 <w:noProof/>
                 <w:webHidden/>
               </w:rPr>
-              <w:t>10</w:t>
+              <w:t>11</w:t>
             </w:r>
             <w:r>
               <w:rPr>
@@ -1741,7 +1741,7 @@
               <w:lang w:eastAsia="fr-FR"/>
             </w:rPr>
           </w:pPr>
-          <w:hyperlink w:anchor="_Toc40460464" w:history="1">
+          <w:hyperlink w:anchor="_Toc40563980" w:history="1">
             <w:r>
               <w:rPr>
                 <w:rStyle w:val="Lienhypertexte"/>
@@ -1784,7 +1784,7 @@
                 <w:noProof/>
                 <w:webHidden/>
               </w:rPr>
-              <w:instrText xml:space="preserve"> PAGEREF _Toc40460464 \h </w:instrText>
+              <w:instrText xml:space="preserve"> PAGEREF _Toc40563980 \h </w:instrText>
             </w:r>
             <w:r>
               <w:rPr>
@@ -1804,7 +1804,7 @@
                 <w:noProof/>
                 <w:webHidden/>
               </w:rPr>
-              <w:t>10</w:t>
+              <w:t>12</w:t>
             </w:r>
             <w:r>
               <w:rPr>
@@ -1829,7 +1829,7 @@
               <w:lang w:eastAsia="fr-FR"/>
             </w:rPr>
           </w:pPr>
-          <w:hyperlink w:anchor="_Toc40460465" w:history="1">
+          <w:hyperlink w:anchor="_Toc40563981" w:history="1">
             <w:r>
               <w:rPr>
                 <w:rStyle w:val="Lienhypertexte"/>
@@ -1872,7 +1872,7 @@
                 <w:noProof/>
                 <w:webHidden/>
               </w:rPr>
-              <w:instrText xml:space="preserve"> PAGEREF _Toc40460465 \h </w:instrText>
+              <w:instrText xml:space="preserve"> PAGEREF _Toc40563981 \h </w:instrText>
             </w:r>
             <w:r>
               <w:rPr>
@@ -1892,7 +1892,7 @@
                 <w:noProof/>
                 <w:webHidden/>
               </w:rPr>
-              <w:t>10</w:t>
+              <w:t>12</w:t>
             </w:r>
             <w:r>
               <w:rPr>
@@ -1917,7 +1917,7 @@
               <w:lang w:eastAsia="fr-FR"/>
             </w:rPr>
           </w:pPr>
-          <w:hyperlink w:anchor="_Toc40460466" w:history="1">
+          <w:hyperlink w:anchor="_Toc40563982" w:history="1">
             <w:r>
               <w:rPr>
                 <w:rStyle w:val="Lienhypertexte"/>
@@ -1960,7 +1960,7 @@
                 <w:noProof/>
                 <w:webHidden/>
               </w:rPr>
-              <w:instrText xml:space="preserve"> PAGEREF _Toc40460466 \h </w:instrText>
+              <w:instrText xml:space="preserve"> PAGEREF _Toc40563982 \h </w:instrText>
             </w:r>
             <w:r>
               <w:rPr>
@@ -1980,7 +1980,7 @@
                 <w:noProof/>
                 <w:webHidden/>
               </w:rPr>
-              <w:t>10</w:t>
+              <w:t>12</w:t>
             </w:r>
             <w:r>
               <w:rPr>
@@ -2005,7 +2005,7 @@
               <w:lang w:eastAsia="fr-FR"/>
             </w:rPr>
           </w:pPr>
-          <w:hyperlink w:anchor="_Toc40460467" w:history="1">
+          <w:hyperlink w:anchor="_Toc40563983" w:history="1">
             <w:r>
               <w:rPr>
                 <w:rStyle w:val="Lienhypertexte"/>
@@ -2048,7 +2048,7 @@
                 <w:noProof/>
                 <w:webHidden/>
               </w:rPr>
-              <w:instrText xml:space="preserve"> PAGEREF _Toc40460467 \h </w:instrText>
+              <w:instrText xml:space="preserve"> PAGEREF _Toc40563983 \h </w:instrText>
             </w:r>
             <w:r>
               <w:rPr>
@@ -2068,7 +2068,7 @@
                 <w:noProof/>
                 <w:webHidden/>
               </w:rPr>
-              <w:t>11</w:t>
+              <w:t>12</w:t>
             </w:r>
             <w:r>
               <w:rPr>
@@ -2089,7 +2089,7 @@
               <w:lang w:eastAsia="fr-FR"/>
             </w:rPr>
           </w:pPr>
-          <w:hyperlink w:anchor="_Toc40460468" w:history="1">
+          <w:hyperlink w:anchor="_Toc40563984" w:history="1">
             <w:r>
               <w:rPr>
                 <w:rStyle w:val="Lienhypertexte"/>
@@ -2132,7 +2132,7 @@
                 <w:noProof/>
                 <w:webHidden/>
               </w:rPr>
-              <w:instrText xml:space="preserve"> PAGEREF _Toc40460468 \h </w:instrText>
+              <w:instrText xml:space="preserve"> PAGEREF _Toc40563984 \h </w:instrText>
             </w:r>
             <w:r>
               <w:rPr>
@@ -2152,7 +2152,7 @@
                 <w:noProof/>
                 <w:webHidden/>
               </w:rPr>
-              <w:t>11</w:t>
+              <w:t>12</w:t>
             </w:r>
             <w:r>
               <w:rPr>
@@ -2177,7 +2177,7 @@
               <w:lang w:eastAsia="fr-FR"/>
             </w:rPr>
           </w:pPr>
-          <w:hyperlink w:anchor="_Toc40460469" w:history="1">
+          <w:hyperlink w:anchor="_Toc40563985" w:history="1">
             <w:r>
               <w:rPr>
                 <w:rStyle w:val="Lienhypertexte"/>
@@ -2220,7 +2220,7 @@
                 <w:noProof/>
                 <w:webHidden/>
               </w:rPr>
-              <w:instrText xml:space="preserve"> PAGEREF _Toc40460469 \h </w:instrText>
+              <w:instrText xml:space="preserve"> PAGEREF _Toc40563985 \h </w:instrText>
             </w:r>
             <w:r>
               <w:rPr>
@@ -2240,7 +2240,7 @@
                 <w:noProof/>
                 <w:webHidden/>
               </w:rPr>
-              <w:t>11</w:t>
+              <w:t>13</w:t>
             </w:r>
             <w:r>
               <w:rPr>
@@ -2278,7 +2278,7 @@
         <w:pStyle w:val="Titre1"/>
         <w:spacing w:line="276" w:lineRule="auto"/>
       </w:pPr>
-      <w:bookmarkStart w:id="0" w:name="_Toc40460447"/>
+      <w:bookmarkStart w:id="0" w:name="_Toc40563963"/>
       <w:r>
         <w:lastRenderedPageBreak/>
         <w:t>Introduction :</w:t>
@@ -2289,8 +2289,16 @@
       <w:pPr>
         <w:pStyle w:val="Titre4"/>
         <w:spacing w:line="276" w:lineRule="auto"/>
-      </w:pPr>
-      <w:r>
+        <w:rPr>
+          <w:b/>
+          <w:bCs/>
+        </w:rPr>
+      </w:pPr>
+      <w:r>
+        <w:rPr>
+          <w:b/>
+          <w:bCs/>
+        </w:rPr>
         <w:t>Rappel du cahier des charges :</w:t>
       </w:r>
     </w:p>
@@ -2533,7 +2541,7 @@
         <w:pStyle w:val="Titre1"/>
         <w:spacing w:line="276" w:lineRule="auto"/>
       </w:pPr>
-      <w:bookmarkStart w:id="1" w:name="_Toc40460448"/>
+      <w:bookmarkStart w:id="1" w:name="_Toc40563964"/>
       <w:r>
         <w:t>Réalisation du projet :</w:t>
       </w:r>
@@ -2552,7 +2560,7 @@
         <w:pStyle w:val="Titre2"/>
         <w:spacing w:line="276" w:lineRule="auto"/>
       </w:pPr>
-      <w:bookmarkStart w:id="2" w:name="_Toc40460449"/>
+      <w:bookmarkStart w:id="2" w:name="_Toc40563965"/>
       <w:r>
         <w:t>Rappel de la tâche de l’étudiant</w:t>
       </w:r>
@@ -2722,7 +2730,7 @@
         <w:pStyle w:val="Titre2"/>
         <w:spacing w:line="276" w:lineRule="auto"/>
       </w:pPr>
-      <w:bookmarkStart w:id="3" w:name="_Toc40460450"/>
+      <w:bookmarkStart w:id="3" w:name="_Toc40563966"/>
       <w:r>
         <w:t>Communication entre les différents éléments</w:t>
       </w:r>
@@ -2736,6 +2744,8 @@
         <w:spacing w:line="276" w:lineRule="auto"/>
         <w:ind w:left="426"/>
         <w:rPr>
+          <w:b/>
+          <w:bCs/>
           <w:i/>
           <w:iCs/>
           <w:color w:val="2F5496" w:themeColor="accent1" w:themeShade="BF"/>
@@ -2744,6 +2754,8 @@
       </w:pPr>
       <w:r>
         <w:rPr>
+          <w:b/>
+          <w:bCs/>
           <w:i/>
           <w:iCs/>
           <w:color w:val="2F5496" w:themeColor="accent1" w:themeShade="BF"/>
@@ -2816,61 +2828,20 @@
         <w:spacing w:line="276" w:lineRule="auto"/>
       </w:pPr>
       <w:r>
-        <w:t>L’ordinateur de supervision, le routeur wifi ainsi que Raspberry sont adressés en IP statiques.</w:t>
-      </w:r>
-    </w:p>
-    <w:p>
-      <w:pPr>
-        <w:pStyle w:val="Titre2"/>
-      </w:pPr>
-      <w:bookmarkStart w:id="4" w:name="_Toc40460451"/>
-      <w:r>
-        <w:lastRenderedPageBreak/>
-        <w:t>Câblage</w:t>
-      </w:r>
-      <w:r>
-        <w:t xml:space="preserve"> et choix des PIN</w:t>
-      </w:r>
-      <w:bookmarkEnd w:id="4"/>
-    </w:p>
-    <w:p/>
-    <w:p>
-      <w:r>
-        <w:t xml:space="preserve">Cette partie du projet </w:t>
-      </w:r>
-      <w:r>
-        <w:t>a</w:t>
-      </w:r>
-      <w:r>
-        <w:t xml:space="preserve"> </w:t>
-      </w:r>
-      <w:r>
-        <w:t>demandé</w:t>
-      </w:r>
-      <w:r>
-        <w:t xml:space="preserve"> une recherche sur le </w:t>
-      </w:r>
-      <w:r>
-        <w:t>câblage</w:t>
-      </w:r>
-      <w:r>
-        <w:t xml:space="preserve"> </w:t>
-      </w:r>
-      <w:r>
-        <w:t xml:space="preserve">nécessaire </w:t>
-      </w:r>
-    </w:p>
-    <w:p/>
+        <w:t>L’ordinateur de supervision, le routeur wifi ainsi que Raspberry sont adressés en IP statiques</w:t>
+      </w:r>
+    </w:p>
     <w:p>
       <w:pPr>
         <w:pStyle w:val="Titre2"/>
         <w:spacing w:line="276" w:lineRule="auto"/>
       </w:pPr>
-      <w:bookmarkStart w:id="5" w:name="_Toc40460452"/>
-      <w:r>
+      <w:bookmarkStart w:id="4" w:name="_Toc40563967"/>
+      <w:r>
+        <w:lastRenderedPageBreak/>
         <w:t>Communication</w:t>
       </w:r>
-      <w:bookmarkEnd w:id="5"/>
+      <w:bookmarkEnd w:id="4"/>
     </w:p>
     <w:p>
       <w:pPr>
@@ -2908,7 +2879,13 @@
         <w:t>sont</w:t>
       </w:r>
       <w:r>
-        <w:t xml:space="preserve"> les lecteurs RFID rc-522</w:t>
+        <w:t xml:space="preserve"> les lecteurs RFID </w:t>
+      </w:r>
+      <w:r>
+        <w:t>RC</w:t>
+      </w:r>
+      <w:r>
+        <w:t>522</w:t>
       </w:r>
       <w:r>
         <w:t xml:space="preserve">. </w:t>
@@ -3132,9 +3109,673 @@
     <w:p>
       <w:pPr>
         <w:pStyle w:val="Titre2"/>
+      </w:pPr>
+      <w:bookmarkStart w:id="5" w:name="_Toc40563968"/>
+      <w:r>
+        <w:t>Câblage et choix des PIN</w:t>
+      </w:r>
+      <w:bookmarkEnd w:id="5"/>
+    </w:p>
+    <w:p>
+      <w:pPr>
         <w:spacing w:line="276" w:lineRule="auto"/>
-      </w:pPr>
-      <w:bookmarkStart w:id="6" w:name="_Toc40460453"/>
+        <w:ind w:left="360"/>
+      </w:pPr>
+    </w:p>
+    <w:p>
+      <w:r>
+        <w:t xml:space="preserve">Cette partie du projet demande un câblage plus ou moins complexe, une recherche et des choix ont donc été nécessaire. </w:t>
+      </w:r>
+    </w:p>
+    <w:p>
+      <w:r>
+        <w:t xml:space="preserve">Le modèle du lecteur RFID RC522 a besoin de 8 </w:t>
+      </w:r>
+      <w:r>
+        <w:t>PIN</w:t>
+      </w:r>
+      <w:r>
+        <w:t xml:space="preserve"> pour pouvoir fonctionner. Le bus spi nécessite 4 d’entre eux, le MOSI, le MISO, le SCK qui peuvent être commun pour tous les lecteurs et enfin le NSS (CE) qui est unique pour chacun d’entre eux</w:t>
+      </w:r>
+      <w:r>
+        <w:t xml:space="preserve">, ces PIN on </w:t>
+      </w:r>
+      <w:r>
+        <w:t>des emplacements dédiés</w:t>
+      </w:r>
+      <w:r>
+        <w:t xml:space="preserve"> sur la Raspberry</w:t>
+      </w:r>
+      <w:r>
+        <w:t>.</w:t>
+      </w:r>
+      <w:r>
+        <w:t xml:space="preserve"> Les 4 interfaces</w:t>
+      </w:r>
+      <w:r>
+        <w:t xml:space="preserve"> restante</w:t>
+      </w:r>
+      <w:r>
+        <w:t xml:space="preserve"> peuvent être commune pour tous les lecteurs</w:t>
+      </w:r>
+      <w:r>
+        <w:t xml:space="preserve">, une alimentation </w:t>
+      </w:r>
+    </w:p>
+    <w:p>
+      <w:pPr>
+        <w:rPr>
+          <w:rStyle w:val="ilfuvd"/>
+        </w:rPr>
+      </w:pPr>
+      <w:r>
+        <w:t xml:space="preserve">Pour les </w:t>
+      </w:r>
+      <w:proofErr w:type="spellStart"/>
+      <w:r>
+        <w:t>LEDs</w:t>
+      </w:r>
+      <w:proofErr w:type="spellEnd"/>
+      <w:r>
+        <w:t xml:space="preserve"> un port GPIO (</w:t>
+      </w:r>
+      <w:r>
+        <w:rPr>
+          <w:rStyle w:val="e24kjd"/>
+        </w:rPr>
+        <w:t xml:space="preserve">General </w:t>
+      </w:r>
+      <w:proofErr w:type="spellStart"/>
+      <w:r>
+        <w:rPr>
+          <w:rStyle w:val="e24kjd"/>
+        </w:rPr>
+        <w:t>Purpose</w:t>
+      </w:r>
+      <w:proofErr w:type="spellEnd"/>
+      <w:r>
+        <w:rPr>
+          <w:rStyle w:val="e24kjd"/>
+        </w:rPr>
+        <w:t xml:space="preserve"> Input/Output</w:t>
+      </w:r>
+      <w:r>
+        <w:rPr>
+          <w:rStyle w:val="e24kjd"/>
+        </w:rPr>
+        <w:t>)</w:t>
+      </w:r>
+      <w:r>
+        <w:rPr>
+          <w:rStyle w:val="e24kjd"/>
+        </w:rPr>
+        <w:t xml:space="preserve"> est nécessaires pour chacune d’entre elles</w:t>
+      </w:r>
+      <w:r>
+        <w:rPr>
+          <w:rStyle w:val="e24kjd"/>
+        </w:rPr>
+        <w:t xml:space="preserve"> ainsi qu’</w:t>
+      </w:r>
+      <w:r>
+        <w:rPr>
+          <w:rStyle w:val="e24kjd"/>
+        </w:rPr>
+        <w:t>une résistance de 90</w:t>
+      </w:r>
+      <w:r>
+        <w:rPr>
+          <w:rStyle w:val="ilfuvd"/>
+        </w:rPr>
+        <w:t>Ω</w:t>
+      </w:r>
+      <w:r>
+        <w:rPr>
+          <w:rStyle w:val="ilfuvd"/>
+        </w:rPr>
+        <w:t xml:space="preserve"> d</w:t>
+      </w:r>
+      <w:r>
+        <w:rPr>
+          <w:rStyle w:val="ilfuvd"/>
+        </w:rPr>
+        <w:t>û</w:t>
+      </w:r>
+      <w:r>
+        <w:rPr>
+          <w:rStyle w:val="ilfuvd"/>
+        </w:rPr>
+        <w:t xml:space="preserve"> voltage de</w:t>
+      </w:r>
+      <w:r>
+        <w:rPr>
+          <w:rStyle w:val="ilfuvd"/>
+        </w:rPr>
+        <w:t>s ports GPIO de 3,3V</w:t>
+      </w:r>
+      <w:r>
+        <w:rPr>
+          <w:rStyle w:val="ilfuvd"/>
+        </w:rPr>
+        <w:t>. Elles ont cependant une terre commune.</w:t>
+      </w:r>
+    </w:p>
+    <w:p>
+      <w:pPr>
+        <w:rPr>
+          <w:rStyle w:val="ilfuvd"/>
+        </w:rPr>
+      </w:pPr>
+      <w:r>
+        <w:rPr>
+          <w:rStyle w:val="ilfuvd"/>
+        </w:rPr>
+        <w:t>Le module relais a besoin quant à lui d’un port GPIO pour le contrôler, un port d’alimentation de 5V et enfin une terre.</w:t>
+      </w:r>
+    </w:p>
+    <w:p>
+      <w:r>
+        <w:rPr>
+          <w:rStyle w:val="ilfuvd"/>
+        </w:rPr>
+        <w:t>Un schéma préliminaire du câblage est disponible en annexe.</w:t>
+      </w:r>
+    </w:p>
+    <w:p>
+      <w:pPr>
+        <w:spacing w:line="276" w:lineRule="auto"/>
+        <w:ind w:left="360"/>
+      </w:pPr>
+      <w:r>
+        <w:rPr>
+          <w:noProof/>
+        </w:rPr>
+        <w:lastRenderedPageBreak/>
+        <w:drawing>
+          <wp:inline distT="0" distB="0" distL="0" distR="0" wp14:anchorId="28056CD0" wp14:editId="5E163758">
+            <wp:extent cx="4072255" cy="4795520"/>
+            <wp:effectExtent l="0" t="0" r="4445" b="5080"/>
+            <wp:docPr id="17" name="Image 17"/>
+            <wp:cNvGraphicFramePr>
+              <a:graphicFrameLocks xmlns:a="http://schemas.openxmlformats.org/drawingml/2006/main" noChangeAspect="1"/>
+            </wp:cNvGraphicFramePr>
+            <a:graphic xmlns:a="http://schemas.openxmlformats.org/drawingml/2006/main">
+              <a:graphicData uri="http://schemas.openxmlformats.org/drawingml/2006/picture">
+                <pic:pic xmlns:pic="http://schemas.openxmlformats.org/drawingml/2006/picture">
+                  <pic:nvPicPr>
+                    <pic:cNvPr id="0" name="Picture 2"/>
+                    <pic:cNvPicPr>
+                      <a:picLocks noChangeAspect="1" noChangeArrowheads="1"/>
+                    </pic:cNvPicPr>
+                  </pic:nvPicPr>
+                  <pic:blipFill>
+                    <a:blip r:embed="rId12">
+                      <a:extLst>
+                        <a:ext uri="{28A0092B-C50C-407E-A947-70E740481C1C}">
+                          <a14:useLocalDpi xmlns:a14="http://schemas.microsoft.com/office/drawing/2010/main" val="0"/>
+                        </a:ext>
+                      </a:extLst>
+                    </a:blip>
+                    <a:srcRect/>
+                    <a:stretch>
+                      <a:fillRect/>
+                    </a:stretch>
+                  </pic:blipFill>
+                  <pic:spPr bwMode="auto">
+                    <a:xfrm>
+                      <a:off x="0" y="0"/>
+                      <a:ext cx="4072255" cy="4795520"/>
+                    </a:xfrm>
+                    <a:prstGeom prst="rect">
+                      <a:avLst/>
+                    </a:prstGeom>
+                    <a:noFill/>
+                    <a:ln>
+                      <a:noFill/>
+                    </a:ln>
+                  </pic:spPr>
+                </pic:pic>
+              </a:graphicData>
+            </a:graphic>
+          </wp:inline>
+        </w:drawing>
+      </w:r>
+    </w:p>
+    <w:p>
+      <w:pPr>
+        <w:spacing w:line="240" w:lineRule="auto"/>
+      </w:pPr>
+      <w:r>
+        <w:rPr>
+          <w:noProof/>
+        </w:rPr>
+        <mc:AlternateContent>
+          <mc:Choice Requires="wps">
+            <w:drawing>
+              <wp:anchor distT="0" distB="0" distL="114300" distR="114300" simplePos="0" relativeHeight="251674624" behindDoc="0" locked="0" layoutInCell="1" allowOverlap="1" wp14:anchorId="322CAE6F" wp14:editId="0A32E470">
+                <wp:simplePos x="0" y="0"/>
+                <wp:positionH relativeFrom="column">
+                  <wp:posOffset>377205</wp:posOffset>
+                </wp:positionH>
+                <wp:positionV relativeFrom="paragraph">
+                  <wp:posOffset>24455</wp:posOffset>
+                </wp:positionV>
+                <wp:extent cx="382772" cy="138223"/>
+                <wp:effectExtent l="0" t="0" r="17780" b="14605"/>
+                <wp:wrapNone/>
+                <wp:docPr id="18" name="Rectangle 18"/>
+                <wp:cNvGraphicFramePr/>
+                <a:graphic xmlns:a="http://schemas.openxmlformats.org/drawingml/2006/main">
+                  <a:graphicData uri="http://schemas.microsoft.com/office/word/2010/wordprocessingShape">
+                    <wps:wsp>
+                      <wps:cNvSpPr/>
+                      <wps:spPr>
+                        <a:xfrm>
+                          <a:off x="0" y="0"/>
+                          <a:ext cx="382772" cy="138223"/>
+                        </a:xfrm>
+                        <a:prstGeom prst="rect">
+                          <a:avLst/>
+                        </a:prstGeom>
+                        <a:solidFill>
+                          <a:schemeClr val="accent6"/>
+                        </a:solidFill>
+                        <a:ln>
+                          <a:solidFill>
+                            <a:schemeClr val="accent6"/>
+                          </a:solidFill>
+                        </a:ln>
+                      </wps:spPr>
+                      <wps:style>
+                        <a:lnRef idx="2">
+                          <a:schemeClr val="accent1">
+                            <a:shade val="50000"/>
+                          </a:schemeClr>
+                        </a:lnRef>
+                        <a:fillRef idx="1">
+                          <a:schemeClr val="accent1"/>
+                        </a:fillRef>
+                        <a:effectRef idx="0">
+                          <a:schemeClr val="accent1"/>
+                        </a:effectRef>
+                        <a:fontRef idx="minor">
+                          <a:schemeClr val="lt1"/>
+                        </a:fontRef>
+                      </wps:style>
+                      <wps:bodyPr rot="0" spcFirstLastPara="0" vertOverflow="overflow" horzOverflow="overflow" vert="horz" wrap="square" lIns="91440" tIns="45720" rIns="91440" bIns="45720" numCol="1" spcCol="0" rtlCol="0" fromWordArt="0" anchor="ctr" anchorCtr="0" forceAA="0" compatLnSpc="1">
+                        <a:prstTxWarp prst="textNoShape">
+                          <a:avLst/>
+                        </a:prstTxWarp>
+                        <a:noAutofit/>
+                      </wps:bodyPr>
+                    </wps:wsp>
+                  </a:graphicData>
+                </a:graphic>
+              </wp:anchor>
+            </w:drawing>
+          </mc:Choice>
+          <mc:Fallback>
+            <w:pict>
+              <v:rect w14:anchorId="1C72788E" id="Rectangle 18" o:spid="_x0000_s1026" style="position:absolute;margin-left:29.7pt;margin-top:1.95pt;width:30.15pt;height:10.9pt;z-index:251674624;visibility:visible;mso-wrap-style:square;mso-wrap-distance-left:9pt;mso-wrap-distance-top:0;mso-wrap-distance-right:9pt;mso-wrap-distance-bottom:0;mso-position-horizontal:absolute;mso-position-horizontal-relative:text;mso-position-vertical:absolute;mso-position-vertical-relative:text;v-text-anchor:middle" o:gfxdata="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" fillcolor="#70ad47 [3209]" strokecolor="#70ad47 [3209]" strokeweight="1pt"/>
+            </w:pict>
+          </mc:Fallback>
+        </mc:AlternateContent>
+      </w:r>
+      <w:r>
+        <w:t>GPIO</w:t>
+      </w:r>
+    </w:p>
+    <w:p>
+      <w:pPr>
+        <w:spacing w:line="240" w:lineRule="auto"/>
+      </w:pPr>
+      <w:r>
+        <w:rPr>
+          <w:noProof/>
+        </w:rPr>
+        <mc:AlternateContent>
+          <mc:Choice Requires="wps">
+            <w:drawing>
+              <wp:anchor distT="0" distB="0" distL="114300" distR="114300" simplePos="0" relativeHeight="251676672" behindDoc="0" locked="0" layoutInCell="1" allowOverlap="1" wp14:anchorId="3780BCFD" wp14:editId="132BBDE7">
+                <wp:simplePos x="0" y="0"/>
+                <wp:positionH relativeFrom="column">
+                  <wp:posOffset>382595</wp:posOffset>
+                </wp:positionH>
+                <wp:positionV relativeFrom="paragraph">
+                  <wp:posOffset>10160</wp:posOffset>
+                </wp:positionV>
+                <wp:extent cx="382772" cy="138223"/>
+                <wp:effectExtent l="0" t="0" r="17780" b="14605"/>
+                <wp:wrapNone/>
+                <wp:docPr id="19" name="Rectangle 19"/>
+                <wp:cNvGraphicFramePr/>
+                <a:graphic xmlns:a="http://schemas.openxmlformats.org/drawingml/2006/main">
+                  <a:graphicData uri="http://schemas.microsoft.com/office/word/2010/wordprocessingShape">
+                    <wps:wsp>
+                      <wps:cNvSpPr/>
+                      <wps:spPr>
+                        <a:xfrm>
+                          <a:off x="0" y="0"/>
+                          <a:ext cx="382772" cy="138223"/>
+                        </a:xfrm>
+                        <a:prstGeom prst="rect">
+                          <a:avLst/>
+                        </a:prstGeom>
+                        <a:solidFill>
+                          <a:srgbClr val="CC00CC"/>
+                        </a:solidFill>
+                        <a:ln>
+                          <a:solidFill>
+                            <a:srgbClr val="CC00CC"/>
+                          </a:solidFill>
+                        </a:ln>
+                      </wps:spPr>
+                      <wps:style>
+                        <a:lnRef idx="2">
+                          <a:schemeClr val="accent1">
+                            <a:shade val="50000"/>
+                          </a:schemeClr>
+                        </a:lnRef>
+                        <a:fillRef idx="1">
+                          <a:schemeClr val="accent1"/>
+                        </a:fillRef>
+                        <a:effectRef idx="0">
+                          <a:schemeClr val="accent1"/>
+                        </a:effectRef>
+                        <a:fontRef idx="minor">
+                          <a:schemeClr val="lt1"/>
+                        </a:fontRef>
+                      </wps:style>
+                      <wps:bodyPr rot="0" spcFirstLastPara="0" vertOverflow="overflow" horzOverflow="overflow" vert="horz" wrap="square" lIns="91440" tIns="45720" rIns="91440" bIns="45720" numCol="1" spcCol="0" rtlCol="0" fromWordArt="0" anchor="ctr" anchorCtr="0" forceAA="0" compatLnSpc="1">
+                        <a:prstTxWarp prst="textNoShape">
+                          <a:avLst/>
+                        </a:prstTxWarp>
+                        <a:noAutofit/>
+                      </wps:bodyPr>
+                    </wps:wsp>
+                  </a:graphicData>
+                </a:graphic>
+              </wp:anchor>
+            </w:drawing>
+          </mc:Choice>
+          <mc:Fallback>
+            <w:pict>
+              <v:rect w14:anchorId="5F9CAC53" id="Rectangle 19" o:spid="_x0000_s1026" style="position:absolute;margin-left:30.15pt;margin-top:.8pt;width:30.15pt;height:10.9pt;z-index:251676672;visibility:visible;mso-wrap-style:square;mso-wrap-distance-left:9pt;mso-wrap-distance-top:0;mso-wrap-distance-right:9pt;mso-wrap-distance-bottom:0;mso-position-horizontal:absolute;mso-position-horizontal-relative:text;mso-position-vertical:absolute;mso-position-vertical-relative:text;v-text-anchor:middle" o:gfxdata="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" fillcolor="#c0c" strokecolor="#c0c" strokeweight="1pt"/>
+            </w:pict>
+          </mc:Fallback>
+        </mc:AlternateContent>
+      </w:r>
+      <w:r>
+        <w:t>SPI</w:t>
+      </w:r>
+    </w:p>
+    <w:p>
+      <w:pPr>
+        <w:spacing w:line="240" w:lineRule="auto"/>
+      </w:pPr>
+      <w:r>
+        <w:rPr>
+          <w:noProof/>
+        </w:rPr>
+        <mc:AlternateContent>
+          <mc:Choice Requires="wps">
+            <w:drawing>
+              <wp:anchor distT="0" distB="0" distL="114300" distR="114300" simplePos="0" relativeHeight="251678720" behindDoc="0" locked="0" layoutInCell="1" allowOverlap="1" wp14:anchorId="27441179" wp14:editId="08893BBB">
+                <wp:simplePos x="0" y="0"/>
+                <wp:positionH relativeFrom="column">
+                  <wp:posOffset>382433</wp:posOffset>
+                </wp:positionH>
+                <wp:positionV relativeFrom="paragraph">
+                  <wp:posOffset>10795</wp:posOffset>
+                </wp:positionV>
+                <wp:extent cx="382772" cy="138223"/>
+                <wp:effectExtent l="0" t="0" r="17780" b="14605"/>
+                <wp:wrapNone/>
+                <wp:docPr id="20" name="Rectangle 20"/>
+                <wp:cNvGraphicFramePr/>
+                <a:graphic xmlns:a="http://schemas.openxmlformats.org/drawingml/2006/main">
+                  <a:graphicData uri="http://schemas.microsoft.com/office/word/2010/wordprocessingShape">
+                    <wps:wsp>
+                      <wps:cNvSpPr/>
+                      <wps:spPr>
+                        <a:xfrm>
+                          <a:off x="0" y="0"/>
+                          <a:ext cx="382772" cy="138223"/>
+                        </a:xfrm>
+                        <a:prstGeom prst="rect">
+                          <a:avLst/>
+                        </a:prstGeom>
+                        <a:solidFill>
+                          <a:schemeClr val="tx1"/>
+                        </a:solidFill>
+                        <a:ln>
+                          <a:solidFill>
+                            <a:schemeClr val="tx1"/>
+                          </a:solidFill>
+                        </a:ln>
+                      </wps:spPr>
+                      <wps:style>
+                        <a:lnRef idx="2">
+                          <a:schemeClr val="accent1">
+                            <a:shade val="50000"/>
+                          </a:schemeClr>
+                        </a:lnRef>
+                        <a:fillRef idx="1">
+                          <a:schemeClr val="accent1"/>
+                        </a:fillRef>
+                        <a:effectRef idx="0">
+                          <a:schemeClr val="accent1"/>
+                        </a:effectRef>
+                        <a:fontRef idx="minor">
+                          <a:schemeClr val="lt1"/>
+                        </a:fontRef>
+                      </wps:style>
+                      <wps:bodyPr rot="0" spcFirstLastPara="0" vertOverflow="overflow" horzOverflow="overflow" vert="horz" wrap="square" lIns="91440" tIns="45720" rIns="91440" bIns="45720" numCol="1" spcCol="0" rtlCol="0" fromWordArt="0" anchor="ctr" anchorCtr="0" forceAA="0" compatLnSpc="1">
+                        <a:prstTxWarp prst="textNoShape">
+                          <a:avLst/>
+                        </a:prstTxWarp>
+                        <a:noAutofit/>
+                      </wps:bodyPr>
+                    </wps:wsp>
+                  </a:graphicData>
+                </a:graphic>
+              </wp:anchor>
+            </w:drawing>
+          </mc:Choice>
+          <mc:Fallback>
+            <w:pict>
+              <v:rect w14:anchorId="3EA3A195" id="Rectangle 20" o:spid="_x0000_s1026" style="position:absolute;margin-left:30.1pt;margin-top:.85pt;width:30.15pt;height:10.9pt;z-index:251678720;visibility:visible;mso-wrap-style:square;mso-wrap-distance-left:9pt;mso-wrap-distance-top:0;mso-wrap-distance-right:9pt;mso-wrap-distance-bottom:0;mso-position-horizontal:absolute;mso-position-horizontal-relative:text;mso-position-vertical:absolute;mso-position-vertical-relative:text;v-text-anchor:middle" o:gfxdata="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" fillcolor="black [3213]" strokecolor="black [3213]" strokeweight="1pt"/>
+            </w:pict>
+          </mc:Fallback>
+        </mc:AlternateContent>
+      </w:r>
+      <w:r>
+        <w:t>Terre</w:t>
+      </w:r>
+    </w:p>
+    <w:p>
+      <w:pPr>
+        <w:spacing w:line="240" w:lineRule="auto"/>
+      </w:pPr>
+      <w:r>
+        <w:rPr>
+          <w:noProof/>
+        </w:rPr>
+        <mc:AlternateContent>
+          <mc:Choice Requires="wps">
+            <w:drawing>
+              <wp:anchor distT="0" distB="0" distL="114300" distR="114300" simplePos="0" relativeHeight="251680768" behindDoc="0" locked="0" layoutInCell="1" allowOverlap="1" wp14:anchorId="3CF0719B" wp14:editId="16E5C505">
+                <wp:simplePos x="0" y="0"/>
+                <wp:positionH relativeFrom="column">
+                  <wp:posOffset>382270</wp:posOffset>
+                </wp:positionH>
+                <wp:positionV relativeFrom="paragraph">
+                  <wp:posOffset>10573</wp:posOffset>
+                </wp:positionV>
+                <wp:extent cx="382772" cy="138223"/>
+                <wp:effectExtent l="0" t="0" r="17780" b="14605"/>
+                <wp:wrapNone/>
+                <wp:docPr id="21" name="Rectangle 21"/>
+                <wp:cNvGraphicFramePr/>
+                <a:graphic xmlns:a="http://schemas.openxmlformats.org/drawingml/2006/main">
+                  <a:graphicData uri="http://schemas.microsoft.com/office/word/2010/wordprocessingShape">
+                    <wps:wsp>
+                      <wps:cNvSpPr/>
+                      <wps:spPr>
+                        <a:xfrm>
+                          <a:off x="0" y="0"/>
+                          <a:ext cx="382772" cy="138223"/>
+                        </a:xfrm>
+                        <a:prstGeom prst="rect">
+                          <a:avLst/>
+                        </a:prstGeom>
+                        <a:solidFill>
+                          <a:srgbClr val="FF0000"/>
+                        </a:solidFill>
+                        <a:ln>
+                          <a:solidFill>
+                            <a:srgbClr val="FF0000"/>
+                          </a:solidFill>
+                        </a:ln>
+                      </wps:spPr>
+                      <wps:style>
+                        <a:lnRef idx="2">
+                          <a:schemeClr val="accent1">
+                            <a:shade val="50000"/>
+                          </a:schemeClr>
+                        </a:lnRef>
+                        <a:fillRef idx="1">
+                          <a:schemeClr val="accent1"/>
+                        </a:fillRef>
+                        <a:effectRef idx="0">
+                          <a:schemeClr val="accent1"/>
+                        </a:effectRef>
+                        <a:fontRef idx="minor">
+                          <a:schemeClr val="lt1"/>
+                        </a:fontRef>
+                      </wps:style>
+                      <wps:bodyPr rot="0" spcFirstLastPara="0" vertOverflow="overflow" horzOverflow="overflow" vert="horz" wrap="square" lIns="91440" tIns="45720" rIns="91440" bIns="45720" numCol="1" spcCol="0" rtlCol="0" fromWordArt="0" anchor="ctr" anchorCtr="0" forceAA="0" compatLnSpc="1">
+                        <a:prstTxWarp prst="textNoShape">
+                          <a:avLst/>
+                        </a:prstTxWarp>
+                        <a:noAutofit/>
+                      </wps:bodyPr>
+                    </wps:wsp>
+                  </a:graphicData>
+                </a:graphic>
+              </wp:anchor>
+            </w:drawing>
+          </mc:Choice>
+          <mc:Fallback>
+            <w:pict>
+              <v:rect w14:anchorId="10D8BAD7" id="Rectangle 21" o:spid="_x0000_s1026" style="position:absolute;margin-left:30.1pt;margin-top:.85pt;width:30.15pt;height:10.9pt;z-index:251680768;visibility:visible;mso-wrap-style:square;mso-wrap-distance-left:9pt;mso-wrap-distance-top:0;mso-wrap-distance-right:9pt;mso-wrap-distance-bottom:0;mso-position-horizontal:absolute;mso-position-horizontal-relative:text;mso-position-vertical:absolute;mso-position-vertical-relative:text;v-text-anchor:middle" o:gfxdata="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" fillcolor="red" strokecolor="red" strokeweight="1pt"/>
+            </w:pict>
+          </mc:Fallback>
+        </mc:AlternateContent>
+      </w:r>
+      <w:r>
+        <w:t>5V</w:t>
+      </w:r>
+    </w:p>
+    <w:p>
+      <w:pPr>
+        <w:spacing w:line="240" w:lineRule="auto"/>
+      </w:pPr>
+      <w:r>
+        <w:rPr>
+          <w:noProof/>
+        </w:rPr>
+        <mc:AlternateContent>
+          <mc:Choice Requires="wps">
+            <w:drawing>
+              <wp:anchor distT="0" distB="0" distL="114300" distR="114300" simplePos="0" relativeHeight="251682816" behindDoc="0" locked="0" layoutInCell="1" allowOverlap="1" wp14:anchorId="016C958B" wp14:editId="466634F6">
+                <wp:simplePos x="0" y="0"/>
+                <wp:positionH relativeFrom="column">
+                  <wp:posOffset>393405</wp:posOffset>
+                </wp:positionH>
+                <wp:positionV relativeFrom="paragraph">
+                  <wp:posOffset>10573</wp:posOffset>
+                </wp:positionV>
+                <wp:extent cx="382772" cy="138223"/>
+                <wp:effectExtent l="0" t="0" r="17780" b="14605"/>
+                <wp:wrapNone/>
+                <wp:docPr id="22" name="Rectangle 22"/>
+                <wp:cNvGraphicFramePr/>
+                <a:graphic xmlns:a="http://schemas.openxmlformats.org/drawingml/2006/main">
+                  <a:graphicData uri="http://schemas.microsoft.com/office/word/2010/wordprocessingShape">
+                    <wps:wsp>
+                      <wps:cNvSpPr/>
+                      <wps:spPr>
+                        <a:xfrm>
+                          <a:off x="0" y="0"/>
+                          <a:ext cx="382772" cy="138223"/>
+                        </a:xfrm>
+                        <a:prstGeom prst="rect">
+                          <a:avLst/>
+                        </a:prstGeom>
+                        <a:solidFill>
+                          <a:schemeClr val="accent4">
+                            <a:lumMod val="75000"/>
+                          </a:schemeClr>
+                        </a:solidFill>
+                        <a:ln>
+                          <a:solidFill>
+                            <a:schemeClr val="accent4">
+                              <a:lumMod val="75000"/>
+                            </a:schemeClr>
+                          </a:solidFill>
+                        </a:ln>
+                      </wps:spPr>
+                      <wps:style>
+                        <a:lnRef idx="2">
+                          <a:schemeClr val="accent1">
+                            <a:shade val="50000"/>
+                          </a:schemeClr>
+                        </a:lnRef>
+                        <a:fillRef idx="1">
+                          <a:schemeClr val="accent1"/>
+                        </a:fillRef>
+                        <a:effectRef idx="0">
+                          <a:schemeClr val="accent1"/>
+                        </a:effectRef>
+                        <a:fontRef idx="minor">
+                          <a:schemeClr val="lt1"/>
+                        </a:fontRef>
+                      </wps:style>
+                      <wps:bodyPr rot="0" spcFirstLastPara="0" vertOverflow="overflow" horzOverflow="overflow" vert="horz" wrap="square" lIns="91440" tIns="45720" rIns="91440" bIns="45720" numCol="1" spcCol="0" rtlCol="0" fromWordArt="0" anchor="ctr" anchorCtr="0" forceAA="0" compatLnSpc="1">
+                        <a:prstTxWarp prst="textNoShape">
+                          <a:avLst/>
+                        </a:prstTxWarp>
+                        <a:noAutofit/>
+                      </wps:bodyPr>
+                    </wps:wsp>
+                  </a:graphicData>
+                </a:graphic>
+              </wp:anchor>
+            </w:drawing>
+          </mc:Choice>
+          <mc:Fallback>
+            <w:pict>
+              <v:rect w14:anchorId="36329D0B" id="Rectangle 22" o:spid="_x0000_s1026" style="position:absolute;margin-left:31pt;margin-top:.85pt;width:30.15pt;height:10.9pt;z-index:251682816;visibility:visible;mso-wrap-style:square;mso-wrap-distance-left:9pt;mso-wrap-distance-top:0;mso-wrap-distance-right:9pt;mso-wrap-distance-bottom:0;mso-position-horizontal:absolute;mso-position-horizontal-relative:text;mso-position-vertical:absolute;mso-position-vertical-relative:text;v-text-anchor:middle" o:gfxdata="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" fillcolor="#bf8f00 [2407]" strokecolor="#bf8f00 [2407]" strokeweight="1pt"/>
+            </w:pict>
+          </mc:Fallback>
+        </mc:AlternateContent>
+      </w:r>
+      <w:r>
+        <w:t>3,3V</w:t>
+      </w:r>
+    </w:p>
+    <w:p>
+      <w:pPr>
+        <w:spacing w:line="276" w:lineRule="auto"/>
+      </w:pPr>
+    </w:p>
+    <w:p>
+      <w:pPr>
+        <w:pStyle w:val="Titre2"/>
+        <w:spacing w:line="276" w:lineRule="auto"/>
+      </w:pPr>
+      <w:bookmarkStart w:id="6" w:name="_Toc40563969"/>
       <w:r>
         <w:t>Chronogrammes</w:t>
       </w:r>
@@ -3223,7 +3864,7 @@
                     </pic:cNvPicPr>
                   </pic:nvPicPr>
                   <pic:blipFill rotWithShape="1">
-                    <a:blip r:embed="rId12">
+                    <a:blip r:embed="rId13">
                       <a:extLst>
                         <a:ext uri="{28A0092B-C50C-407E-A947-70E740481C1C}">
                           <a14:useLocalDpi xmlns:a14="http://schemas.microsoft.com/office/drawing/2010/main" val="0"/>
@@ -3269,27 +3910,14 @@
       <w:r>
         <w:t xml:space="preserve">Chronogramme </w:t>
       </w:r>
-      <w:r>
-        <w:fldChar w:fldCharType="begin"/>
-      </w:r>
-      <w:r>
-        <w:instrText xml:space="preserve"> SEQ Chronogramme \* ARABIC </w:instrText>
-      </w:r>
-      <w:r>
-        <w:fldChar w:fldCharType="separate"/>
-      </w:r>
-      <w:r>
-        <w:rPr>
-          <w:noProof/>
-        </w:rPr>
-        <w:t>1</w:t>
-      </w:r>
-      <w:r>
-        <w:rPr>
-          <w:noProof/>
-        </w:rPr>
-        <w:fldChar w:fldCharType="end"/>
-      </w:r>
+      <w:fldSimple w:instr=" SEQ Chronogramme \* ARABIC ">
+        <w:r>
+          <w:rPr>
+            <w:noProof/>
+          </w:rPr>
+          <w:t>1</w:t>
+        </w:r>
+      </w:fldSimple>
     </w:p>
     <w:p>
       <w:pPr>
@@ -3346,7 +3974,7 @@
                     </pic:cNvPicPr>
                   </pic:nvPicPr>
                   <pic:blipFill rotWithShape="1">
-                    <a:blip r:embed="rId13">
+                    <a:blip r:embed="rId14">
                       <a:extLst>
                         <a:ext uri="{28A0092B-C50C-407E-A947-70E740481C1C}">
                           <a14:useLocalDpi xmlns:a14="http://schemas.microsoft.com/office/drawing/2010/main" val="0"/>
@@ -3389,27 +4017,14 @@
       <w:r>
         <w:t xml:space="preserve">Chronogramme </w:t>
       </w:r>
-      <w:r>
-        <w:fldChar w:fldCharType="begin"/>
-      </w:r>
-      <w:r>
-        <w:instrText xml:space="preserve"> SEQ Chronogramme \* ARABIC </w:instrText>
-      </w:r>
-      <w:r>
-        <w:fldChar w:fldCharType="separate"/>
-      </w:r>
-      <w:r>
-        <w:rPr>
-          <w:noProof/>
-        </w:rPr>
-        <w:t>2</w:t>
-      </w:r>
-      <w:r>
-        <w:rPr>
-          <w:noProof/>
-        </w:rPr>
-        <w:fldChar w:fldCharType="end"/>
-      </w:r>
+      <w:fldSimple w:instr=" SEQ Chronogramme \* ARABIC ">
+        <w:r>
+          <w:rPr>
+            <w:noProof/>
+          </w:rPr>
+          <w:t>2</w:t>
+        </w:r>
+      </w:fldSimple>
     </w:p>
     <w:p>
       <w:pPr>
@@ -3421,7 +4036,7 @@
         <w:pStyle w:val="Titre2"/>
         <w:spacing w:line="276" w:lineRule="auto"/>
       </w:pPr>
-      <w:bookmarkStart w:id="7" w:name="_Toc40460454"/>
+      <w:bookmarkStart w:id="7" w:name="_Toc40563970"/>
       <w:r>
         <w:t>Système socket</w:t>
       </w:r>
@@ -3585,7 +4200,7 @@
         <w:pStyle w:val="Titre2"/>
         <w:spacing w:line="276" w:lineRule="auto"/>
       </w:pPr>
-      <w:bookmarkStart w:id="8" w:name="_Toc40460455"/>
+      <w:bookmarkStart w:id="8" w:name="_Toc40563971"/>
       <w:r>
         <w:lastRenderedPageBreak/>
         <w:t xml:space="preserve">Code du </w:t>
@@ -3631,12 +4246,6 @@
       <w:r>
         <w:t> :</w:t>
       </w:r>
-    </w:p>
-    <w:p>
-      <w:pPr>
-        <w:spacing w:line="276" w:lineRule="auto"/>
-        <w:jc w:val="left"/>
-      </w:pPr>
     </w:p>
     <w:p>
       <w:pPr>
@@ -3665,7 +4274,7 @@
                     </pic:cNvPicPr>
                   </pic:nvPicPr>
                   <pic:blipFill>
-                    <a:blip r:embed="rId14">
+                    <a:blip r:embed="rId15">
                       <a:extLst>
                         <a:ext uri="{28A0092B-C50C-407E-A947-70E740481C1C}">
                           <a14:useLocalDpi xmlns:a14="http://schemas.microsoft.com/office/drawing/2010/main" val="0"/>
@@ -3905,7 +4514,7 @@
         <w:pStyle w:val="Titre1"/>
         <w:spacing w:line="276" w:lineRule="auto"/>
       </w:pPr>
-      <w:bookmarkStart w:id="9" w:name="_Toc40460456"/>
+      <w:bookmarkStart w:id="9" w:name="_Toc40563972"/>
       <w:r>
         <w:t>Réalisation de l’application :</w:t>
       </w:r>
@@ -3975,7 +4584,7 @@
           <w:numId w:val="14"/>
         </w:numPr>
       </w:pPr>
-      <w:bookmarkStart w:id="10" w:name="_Toc40460457"/>
+      <w:bookmarkStart w:id="10" w:name="_Toc40563973"/>
       <w:r>
         <w:t>Récupération de l’UID</w:t>
       </w:r>
@@ -3999,18 +4608,11 @@
         <w:spacing w:line="276" w:lineRule="auto"/>
       </w:pPr>
       <w:r>
-        <w:lastRenderedPageBreak/>
         <w:t>Pour ce faire le code suivant est utilisé</w:t>
       </w:r>
       <w:r>
         <w:t>.</w:t>
       </w:r>
-    </w:p>
-    <w:p>
-      <w:pPr>
-        <w:spacing w:line="276" w:lineRule="auto"/>
-        <w:jc w:val="left"/>
-      </w:pPr>
     </w:p>
     <w:p>
       <w:pPr>
@@ -4021,6 +4623,7 @@
         <w:rPr>
           <w:noProof/>
         </w:rPr>
+        <w:lastRenderedPageBreak/>
         <w:drawing>
           <wp:inline distT="0" distB="0" distL="0" distR="0" wp14:anchorId="642C2D23" wp14:editId="662172BB">
             <wp:extent cx="6694200" cy="1990725"/>
@@ -4039,7 +4642,7 @@
                     </pic:cNvPicPr>
                   </pic:nvPicPr>
                   <pic:blipFill>
-                    <a:blip r:embed="rId15">
+                    <a:blip r:embed="rId16">
                       <a:extLst>
                         <a:ext uri="{28A0092B-C50C-407E-A947-70E740481C1C}">
                           <a14:useLocalDpi xmlns:a14="http://schemas.microsoft.com/office/drawing/2010/main" val="0"/>
@@ -4351,7 +4954,7 @@
         <w:pStyle w:val="Titre2"/>
         <w:spacing w:line="276" w:lineRule="auto"/>
       </w:pPr>
-      <w:bookmarkStart w:id="11" w:name="_Toc40460458"/>
+      <w:bookmarkStart w:id="11" w:name="_Toc40563974"/>
       <w:r>
         <w:t xml:space="preserve">Allumage des </w:t>
       </w:r>
@@ -4416,7 +5019,7 @@
                     </pic:cNvPicPr>
                   </pic:nvPicPr>
                   <pic:blipFill>
-                    <a:blip r:embed="rId16">
+                    <a:blip r:embed="rId17">
                       <a:extLst>
                         <a:ext uri="{28A0092B-C50C-407E-A947-70E740481C1C}">
                           <a14:useLocalDpi xmlns:a14="http://schemas.microsoft.com/office/drawing/2010/main" val="0"/>
@@ -4618,18 +5221,44 @@
     </w:p>
     <w:p>
       <w:pPr>
+        <w:spacing w:line="276" w:lineRule="auto"/>
+      </w:pPr>
+    </w:p>
+    <w:p>
+      <w:pPr>
         <w:pStyle w:val="Titre2"/>
       </w:pPr>
-      <w:bookmarkStart w:id="12" w:name="_Toc40460459"/>
-      <w:r>
+      <w:bookmarkStart w:id="12" w:name="_Toc40563975"/>
+      <w:r>
+        <w:lastRenderedPageBreak/>
         <w:t>Bibliothèque RFID</w:t>
       </w:r>
       <w:bookmarkEnd w:id="12"/>
     </w:p>
-    <w:p/>
-    <w:p>
-      <w:r>
-        <w:lastRenderedPageBreak/>
+    <w:p>
+      <w:pPr>
+        <w:ind w:firstLine="426"/>
+        <w:rPr>
+          <w:b/>
+          <w:bCs/>
+          <w:i/>
+          <w:iCs/>
+          <w:color w:val="2F5496" w:themeColor="accent1" w:themeShade="BF"/>
+        </w:rPr>
+      </w:pPr>
+      <w:r>
+        <w:rPr>
+          <w:b/>
+          <w:bCs/>
+          <w:i/>
+          <w:iCs/>
+          <w:color w:val="2F5496" w:themeColor="accent1" w:themeShade="BF"/>
+        </w:rPr>
+        <w:t>Constructeur</w:t>
+      </w:r>
+    </w:p>
+    <w:p>
+      <w:r>
         <w:t>La bibliothèque principale utilisé pour le contrôle des lecteurs RFID est « pi-rc522 »</w:t>
       </w:r>
       <w:r>
@@ -4668,7 +5297,7 @@
                     </pic:cNvPicPr>
                   </pic:nvPicPr>
                   <pic:blipFill>
-                    <a:blip r:embed="rId17">
+                    <a:blip r:embed="rId18">
                       <a:extLst>
                         <a:ext uri="{28A0092B-C50C-407E-A947-70E740481C1C}">
                           <a14:useLocalDpi xmlns:a14="http://schemas.microsoft.com/office/drawing/2010/main" val="0"/>
@@ -4702,13 +5331,10 @@
     </w:p>
     <w:p>
       <w:r>
-        <w:t>Sur la ligne 40 on définit plusieurs chose</w:t>
-      </w:r>
-      <w:r>
-        <w:t>s,</w:t>
-      </w:r>
-      <w:r>
-        <w:t xml:space="preserve"> le </w:t>
+        <w:t>Sur la ligne 40</w:t>
+      </w:r>
+      <w:r>
+        <w:t xml:space="preserve"> on crée notre constructeur avec </w:t>
       </w:r>
       <w:r>
         <w:rPr>
@@ -4716,57 +5342,404 @@
           <w:iCs/>
           <w:color w:val="2F5496" w:themeColor="accent1" w:themeShade="BF"/>
         </w:rPr>
-        <w:t>bus=0</w:t>
-      </w:r>
-      <w:r>
-        <w:t xml:space="preserve"> définit le si on utilise le bus SPI 1 ou 2 car une </w:t>
-      </w:r>
-      <w:proofErr w:type="spellStart"/>
-      <w:r>
-        <w:t>raspberry</w:t>
-      </w:r>
-      <w:proofErr w:type="spellEnd"/>
-      <w:r>
-        <w:t xml:space="preserve"> peu en gérer deux.</w:t>
-      </w:r>
-      <w:r>
-        <w:t xml:space="preserve"> Le </w:t>
-      </w:r>
-      <w:proofErr w:type="spellStart"/>
+        <w:t>__init__</w:t>
+      </w:r>
+      <w:r>
+        <w:t>,</w:t>
+      </w:r>
+      <w:r>
+        <w:t xml:space="preserve"> </w:t>
+      </w:r>
       <w:r>
         <w:rPr>
           <w:i/>
           <w:iCs/>
           <w:color w:val="2F5496" w:themeColor="accent1" w:themeShade="BF"/>
         </w:rPr>
-        <w:t>device</w:t>
-      </w:r>
-      <w:proofErr w:type="spellEnd"/>
+        <w:t>self</w:t>
+      </w:r>
+      <w:r>
+        <w:rPr>
+          <w:color w:val="2F5496" w:themeColor="accent1" w:themeShade="BF"/>
+        </w:rPr>
+        <w:t xml:space="preserve"> </w:t>
+      </w:r>
+      <w:r>
+        <w:t xml:space="preserve">en premier argument permet d’avoir </w:t>
+      </w:r>
+      <w:r>
+        <w:t>des méthodes non statiques, on peut donc les changer pour l’adapter à notre câblage.</w:t>
+      </w:r>
+      <w:r>
+        <w:t xml:space="preserve"> </w:t>
+      </w:r>
+      <w:r>
+        <w:t>L</w:t>
+      </w:r>
+      <w:r>
+        <w:t xml:space="preserve">e </w:t>
+      </w:r>
       <w:r>
         <w:rPr>
           <w:i/>
           <w:iCs/>
           <w:color w:val="2F5496" w:themeColor="accent1" w:themeShade="BF"/>
         </w:rPr>
-        <w:t>=0</w:t>
-      </w:r>
+        <w:t>bus=0</w:t>
+      </w:r>
+      <w:r>
+        <w:t xml:space="preserve"> définit si on utilise le bus SPI 1 ou 2 car un</w:t>
+      </w:r>
+      <w:r>
+        <w:t xml:space="preserve"> </w:t>
+      </w:r>
+      <w:r>
+        <w:t>R</w:t>
+      </w:r>
+      <w:r>
+        <w:t>aspberry peu en gérer deux.</w:t>
+      </w:r>
+      <w:r>
+        <w:t xml:space="preserve"> Le </w:t>
+      </w:r>
+      <w:proofErr w:type="spellStart"/>
       <w:r>
         <w:rPr>
           <w:i/>
           <w:iCs/>
           <w:color w:val="2F5496" w:themeColor="accent1" w:themeShade="BF"/>
         </w:rPr>
+        <w:t>device</w:t>
+      </w:r>
+      <w:proofErr w:type="spellEnd"/>
+      <w:r>
+        <w:rPr>
+          <w:i/>
+          <w:iCs/>
+          <w:color w:val="2F5496" w:themeColor="accent1" w:themeShade="BF"/>
+        </w:rPr>
+        <w:t>=0</w:t>
+      </w:r>
+      <w:r>
+        <w:rPr>
+          <w:i/>
+          <w:iCs/>
+          <w:color w:val="2F5496" w:themeColor="accent1" w:themeShade="BF"/>
+        </w:rPr>
         <w:t xml:space="preserve"> </w:t>
       </w:r>
       <w:r>
-        <w:t xml:space="preserve">définit le pin qui de contrôle du lecteur RFID </w:t>
+        <w:t xml:space="preserve">définit le pin de contrôle du lecteur RFID </w:t>
+      </w:r>
+      <w:r>
+        <w:t>(NSS). Grace à ce constructeur on peu choisir quel lecteur on veut contrôler.</w:t>
+      </w:r>
+    </w:p>
+    <w:p/>
+    <w:p>
+      <w:pPr>
+        <w:rPr>
+          <w:b/>
+          <w:bCs/>
+          <w:i/>
+          <w:iCs/>
+          <w:color w:val="2F5496" w:themeColor="accent1" w:themeShade="BF"/>
+        </w:rPr>
+      </w:pPr>
+      <w:r>
+        <w:rPr>
+          <w:b/>
+          <w:bCs/>
+          <w:i/>
+          <w:iCs/>
+          <w:color w:val="2F5496" w:themeColor="accent1" w:themeShade="BF"/>
+        </w:rPr>
+        <w:t xml:space="preserve">Fonction </w:t>
+      </w:r>
+      <w:proofErr w:type="spellStart"/>
+      <w:r>
+        <w:rPr>
+          <w:b/>
+          <w:bCs/>
+          <w:i/>
+          <w:iCs/>
+          <w:color w:val="2F5496" w:themeColor="accent1" w:themeShade="BF"/>
+        </w:rPr>
+        <w:t>wait_for_tag</w:t>
+      </w:r>
+      <w:proofErr w:type="spellEnd"/>
+    </w:p>
+    <w:p>
+      <w:r>
+        <w:rPr>
+          <w:noProof/>
+        </w:rPr>
+        <w:drawing>
+          <wp:inline distT="0" distB="0" distL="0" distR="0" wp14:anchorId="55D9ED5C" wp14:editId="32F35FB1">
+            <wp:extent cx="3944620" cy="2413635"/>
+            <wp:effectExtent l="0" t="0" r="0" b="5715"/>
+            <wp:docPr id="23" name="Image 23"/>
+            <wp:cNvGraphicFramePr>
+              <a:graphicFrameLocks xmlns:a="http://schemas.openxmlformats.org/drawingml/2006/main" noChangeAspect="1"/>
+            </wp:cNvGraphicFramePr>
+            <a:graphic xmlns:a="http://schemas.openxmlformats.org/drawingml/2006/main">
+              <a:graphicData uri="http://schemas.openxmlformats.org/drawingml/2006/picture">
+                <pic:pic xmlns:pic="http://schemas.openxmlformats.org/drawingml/2006/picture">
+                  <pic:nvPicPr>
+                    <pic:cNvPr id="0" name="Picture 3"/>
+                    <pic:cNvPicPr>
+                      <a:picLocks noChangeAspect="1" noChangeArrowheads="1"/>
+                    </pic:cNvPicPr>
+                  </pic:nvPicPr>
+                  <pic:blipFill>
+                    <a:blip r:embed="rId19">
+                      <a:extLst>
+                        <a:ext uri="{28A0092B-C50C-407E-A947-70E740481C1C}">
+                          <a14:useLocalDpi xmlns:a14="http://schemas.microsoft.com/office/drawing/2010/main" val="0"/>
+                        </a:ext>
+                      </a:extLst>
+                    </a:blip>
+                    <a:srcRect/>
+                    <a:stretch>
+                      <a:fillRect/>
+                    </a:stretch>
+                  </pic:blipFill>
+                  <pic:spPr bwMode="auto">
+                    <a:xfrm>
+                      <a:off x="0" y="0"/>
+                      <a:ext cx="3944620" cy="2413635"/>
+                    </a:xfrm>
+                    <a:prstGeom prst="rect">
+                      <a:avLst/>
+                    </a:prstGeom>
+                    <a:noFill/>
+                    <a:ln>
+                      <a:noFill/>
+                    </a:ln>
+                  </pic:spPr>
+                </pic:pic>
+              </a:graphicData>
+            </a:graphic>
+          </wp:inline>
+        </w:drawing>
+      </w:r>
+    </w:p>
+    <w:p>
+      <w:r>
+        <w:lastRenderedPageBreak/>
+        <w:t>Cette fonction</w:t>
+      </w:r>
+      <w:r>
+        <w:t xml:space="preserve"> qu’on crée avec </w:t>
+      </w:r>
+      <w:proofErr w:type="spellStart"/>
+      <w:r>
+        <w:rPr>
+          <w:i/>
+          <w:iCs/>
+          <w:color w:val="2F5496" w:themeColor="accent1" w:themeShade="BF"/>
+        </w:rPr>
+        <w:t>def</w:t>
+      </w:r>
+      <w:proofErr w:type="spellEnd"/>
+      <w:r>
+        <w:t xml:space="preserve"> permet l’utilisation de </w:t>
+      </w:r>
+      <w:r>
+        <w:t>l’</w:t>
+      </w:r>
+      <w:r>
+        <w:t>IRQ qui permet de détecter si un tag RFID passe à proximité.</w:t>
+      </w:r>
+    </w:p>
+    <w:p/>
+    <w:p>
+      <w:pPr>
+        <w:rPr>
+          <w:b/>
+          <w:bCs/>
+          <w:i/>
+          <w:iCs/>
+          <w:color w:val="2F5496" w:themeColor="accent1" w:themeShade="BF"/>
+        </w:rPr>
+      </w:pPr>
+      <w:r>
+        <w:rPr>
+          <w:b/>
+          <w:bCs/>
+          <w:i/>
+          <w:iCs/>
+          <w:color w:val="2F5496" w:themeColor="accent1" w:themeShade="BF"/>
+        </w:rPr>
+        <w:t xml:space="preserve">Fonction </w:t>
+      </w:r>
+      <w:proofErr w:type="spellStart"/>
+      <w:r>
+        <w:rPr>
+          <w:b/>
+          <w:bCs/>
+          <w:i/>
+          <w:iCs/>
+          <w:color w:val="2F5496" w:themeColor="accent1" w:themeShade="BF"/>
+        </w:rPr>
+        <w:t>request</w:t>
+      </w:r>
+      <w:proofErr w:type="spellEnd"/>
+    </w:p>
+    <w:p>
+      <w:r>
+        <w:rPr>
+          <w:noProof/>
+        </w:rPr>
+        <w:drawing>
+          <wp:inline distT="0" distB="0" distL="0" distR="0" wp14:anchorId="35722880" wp14:editId="7801714B">
+            <wp:extent cx="6188075" cy="1647825"/>
+            <wp:effectExtent l="0" t="0" r="3175" b="9525"/>
+            <wp:docPr id="25" name="Image 25"/>
+            <wp:cNvGraphicFramePr>
+              <a:graphicFrameLocks xmlns:a="http://schemas.openxmlformats.org/drawingml/2006/main" noChangeAspect="1"/>
+            </wp:cNvGraphicFramePr>
+            <a:graphic xmlns:a="http://schemas.openxmlformats.org/drawingml/2006/main">
+              <a:graphicData uri="http://schemas.openxmlformats.org/drawingml/2006/picture">
+                <pic:pic xmlns:pic="http://schemas.openxmlformats.org/drawingml/2006/picture">
+                  <pic:nvPicPr>
+                    <pic:cNvPr id="0" name="Picture 4"/>
+                    <pic:cNvPicPr>
+                      <a:picLocks noChangeAspect="1" noChangeArrowheads="1"/>
+                    </pic:cNvPicPr>
+                  </pic:nvPicPr>
+                  <pic:blipFill>
+                    <a:blip r:embed="rId20">
+                      <a:extLst>
+                        <a:ext uri="{28A0092B-C50C-407E-A947-70E740481C1C}">
+                          <a14:useLocalDpi xmlns:a14="http://schemas.microsoft.com/office/drawing/2010/main" val="0"/>
+                        </a:ext>
+                      </a:extLst>
+                    </a:blip>
+                    <a:srcRect/>
+                    <a:stretch>
+                      <a:fillRect/>
+                    </a:stretch>
+                  </pic:blipFill>
+                  <pic:spPr bwMode="auto">
+                    <a:xfrm>
+                      <a:off x="0" y="0"/>
+                      <a:ext cx="6188075" cy="1647825"/>
+                    </a:xfrm>
+                    <a:prstGeom prst="rect">
+                      <a:avLst/>
+                    </a:prstGeom>
+                    <a:noFill/>
+                    <a:ln>
+                      <a:noFill/>
+                    </a:ln>
+                  </pic:spPr>
+                </pic:pic>
+              </a:graphicData>
+            </a:graphic>
+          </wp:inline>
+        </w:drawing>
+      </w:r>
+    </w:p>
+    <w:p>
+      <w:r>
+        <w:t xml:space="preserve">La fonction </w:t>
+      </w:r>
+    </w:p>
+    <w:p/>
+    <w:p>
+      <w:pPr>
+        <w:rPr>
+          <w:b/>
+          <w:bCs/>
+          <w:i/>
+          <w:iCs/>
+          <w:color w:val="2F5496" w:themeColor="accent1" w:themeShade="BF"/>
+        </w:rPr>
+      </w:pPr>
+      <w:r>
+        <w:rPr>
+          <w:b/>
+          <w:bCs/>
+          <w:i/>
+          <w:iCs/>
+          <w:color w:val="2F5496" w:themeColor="accent1" w:themeShade="BF"/>
+        </w:rPr>
+        <w:t xml:space="preserve">Fonction </w:t>
+      </w:r>
+      <w:proofErr w:type="spellStart"/>
+      <w:r>
+        <w:rPr>
+          <w:b/>
+          <w:bCs/>
+          <w:i/>
+          <w:iCs/>
+          <w:color w:val="2F5496" w:themeColor="accent1" w:themeShade="BF"/>
+        </w:rPr>
+        <w:t>anticoll</w:t>
+      </w:r>
+      <w:proofErr w:type="spellEnd"/>
+    </w:p>
+    <w:p>
+      <w:r>
+        <w:rPr>
+          <w:noProof/>
+        </w:rPr>
+        <w:drawing>
+          <wp:inline distT="0" distB="0" distL="0" distR="0" wp14:anchorId="469A4486" wp14:editId="1810CA4B">
+            <wp:extent cx="6188075" cy="3083560"/>
+            <wp:effectExtent l="0" t="0" r="3175" b="2540"/>
+            <wp:docPr id="32" name="Image 32"/>
+            <wp:cNvGraphicFramePr>
+              <a:graphicFrameLocks xmlns:a="http://schemas.openxmlformats.org/drawingml/2006/main" noChangeAspect="1"/>
+            </wp:cNvGraphicFramePr>
+            <a:graphic xmlns:a="http://schemas.openxmlformats.org/drawingml/2006/main">
+              <a:graphicData uri="http://schemas.openxmlformats.org/drawingml/2006/picture">
+                <pic:pic xmlns:pic="http://schemas.openxmlformats.org/drawingml/2006/picture">
+                  <pic:nvPicPr>
+                    <pic:cNvPr id="0" name="Picture 6"/>
+                    <pic:cNvPicPr>
+                      <a:picLocks noChangeAspect="1" noChangeArrowheads="1"/>
+                    </pic:cNvPicPr>
+                  </pic:nvPicPr>
+                  <pic:blipFill>
+                    <a:blip r:embed="rId21">
+                      <a:extLst>
+                        <a:ext uri="{28A0092B-C50C-407E-A947-70E740481C1C}">
+                          <a14:useLocalDpi xmlns:a14="http://schemas.microsoft.com/office/drawing/2010/main" val="0"/>
+                        </a:ext>
+                      </a:extLst>
+                    </a:blip>
+                    <a:srcRect/>
+                    <a:stretch>
+                      <a:fillRect/>
+                    </a:stretch>
+                  </pic:blipFill>
+                  <pic:spPr bwMode="auto">
+                    <a:xfrm>
+                      <a:off x="0" y="0"/>
+                      <a:ext cx="6188075" cy="3083560"/>
+                    </a:xfrm>
+                    <a:prstGeom prst="rect">
+                      <a:avLst/>
+                    </a:prstGeom>
+                    <a:noFill/>
+                    <a:ln>
+                      <a:noFill/>
+                    </a:ln>
+                  </pic:spPr>
+                </pic:pic>
+              </a:graphicData>
+            </a:graphic>
+          </wp:inline>
+        </w:drawing>
       </w:r>
     </w:p>
     <w:p>
       <w:pPr>
         <w:pStyle w:val="Titre1"/>
       </w:pPr>
-      <w:bookmarkStart w:id="13" w:name="_Toc40460460"/>
+      <w:bookmarkStart w:id="13" w:name="_Toc40563976"/>
       <w:r>
         <w:t>Technologie RFID</w:t>
       </w:r>
@@ -4775,11 +5748,21 @@
     <w:p/>
     <w:p>
       <w:r>
-        <w:t>La technologie RFID (Radio Frequency Identification) permet de récupérer des données à distance en utilisant des « tag RFID ».</w:t>
-      </w:r>
-    </w:p>
-    <w:p>
-      <w:r>
+        <w:t>La technologie RFID (Radio Frequency Identification) permet de récupérer des données à distance de</w:t>
+      </w:r>
+      <w:r>
+        <w:t xml:space="preserve"> différents</w:t>
+      </w:r>
+      <w:r>
+        <w:t xml:space="preserve"> « tag RFID »</w:t>
+      </w:r>
+      <w:r>
+        <w:t xml:space="preserve"> en utilisant un champ magnétique.</w:t>
+      </w:r>
+    </w:p>
+    <w:p>
+      <w:r>
+        <w:lastRenderedPageBreak/>
         <w:t>Pour cela le principe suivant est utilisé</w:t>
       </w:r>
       <w:r>
@@ -4795,12 +5778,22 @@
         <w:t xml:space="preserve">e système de radio-identification est composé de deux </w:t>
       </w:r>
       <w:r>
-        <w:t>parties qui communique l’une avec l’autre. Le transfert des données débute par un transfert d’énergie électromagnétique entre le tag et l’émetteur ou lecteur RFID</w:t>
+        <w:t>parties qui communique l’une avec l’autre. L</w:t>
+      </w:r>
+      <w:r>
+        <w:t>’échange</w:t>
+      </w:r>
+      <w:r>
+        <w:t xml:space="preserve"> des données débute par un transfert d’énergie électromagnétique entre le tag et l’émetteur ou lecteur RFID</w:t>
       </w:r>
       <w:r>
         <w:t>.</w:t>
       </w:r>
     </w:p>
+    <w:p/>
+    <w:p/>
+    <w:p/>
+    <w:p/>
     <w:p>
       <w:r>
         <w:rPr>
@@ -5079,13 +6072,13 @@
                     <pic:cNvPicPr/>
                   </pic:nvPicPr>
                   <pic:blipFill>
-                    <a:blip r:embed="rId18">
+                    <a:blip r:embed="rId22">
                       <a:extLst>
                         <a:ext uri="{28A0092B-C50C-407E-A947-70E740481C1C}">
                           <a14:useLocalDpi xmlns:a14="http://schemas.microsoft.com/office/drawing/2010/main" val="0"/>
                         </a:ext>
                         <a:ext uri="{96DAC541-7B7A-43D3-8B79-37D633B846F1}">
-                          <asvg:svgBlip xmlns:asvg="http://schemas.microsoft.com/office/drawing/2016/SVG/main" r:embed="rId19"/>
+                          <asvg:svgBlip xmlns:asvg="http://schemas.microsoft.com/office/drawing/2016/SVG/main" r:embed="rId23"/>
                         </a:ext>
                       </a:extLst>
                     </a:blip>
@@ -5243,7 +6236,7 @@
                     </pic:cNvPicPr>
                   </pic:nvPicPr>
                   <pic:blipFill>
-                    <a:blip r:embed="rId20">
+                    <a:blip r:embed="rId24">
                       <a:extLst>
                         <a:ext uri="{28A0092B-C50C-407E-A947-70E740481C1C}">
                           <a14:useLocalDpi xmlns:a14="http://schemas.microsoft.com/office/drawing/2010/main" val="0"/>
@@ -5655,30 +6648,139 @@
         </mc:AlternateContent>
       </w:r>
     </w:p>
+    <w:p>
+      <w:pPr>
+        <w:spacing w:line="276" w:lineRule="auto"/>
+      </w:pPr>
+    </w:p>
+    <w:p>
+      <w:pPr>
+        <w:spacing w:line="276" w:lineRule="auto"/>
+      </w:pPr>
+      <w:r>
+        <w:t xml:space="preserve">Le modèle </w:t>
+      </w:r>
+      <w:r>
+        <w:t>RC522 est un lecteur dit à haute fréquence, il fonctionne avec une longueur d’onde de 13,56 MHz</w:t>
+      </w:r>
+      <w:r>
+        <w:t xml:space="preserve"> qui a un déploiement difficile à travers les environnements métalliques. </w:t>
+      </w:r>
+    </w:p>
+    <w:p>
+      <w:pPr>
+        <w:spacing w:line="276" w:lineRule="auto"/>
+      </w:pPr>
+      <w:r>
+        <w:t>Le tag est dit « passif » de classe 2, il permet la lecture et l’écriture de la mémoire</w:t>
+      </w:r>
+      <w:r>
+        <w:t>, cette mémoire correspond à l’UID unique composé entre 7 à 14 caractères. Il</w:t>
+      </w:r>
+      <w:r>
+        <w:t xml:space="preserve"> </w:t>
+      </w:r>
+      <w:r>
+        <w:t>répond</w:t>
+      </w:r>
+      <w:r>
+        <w:t xml:space="preserve"> à la norme ISO 14443. </w:t>
+      </w:r>
+    </w:p>
+    <w:p>
+      <w:pPr>
+        <w:spacing w:line="276" w:lineRule="auto"/>
+      </w:pPr>
+      <w:r>
+        <w:t xml:space="preserve">Cette norme décrit plusieurs couches, 4 au total. La première couche a pour dénomination « Physical Layer », elle décrit la partie physique du tag. La deuxième couche, « Radio </w:t>
+      </w:r>
+      <w:proofErr w:type="spellStart"/>
+      <w:r>
+        <w:t>frequence</w:t>
+      </w:r>
+      <w:proofErr w:type="spellEnd"/>
+      <w:r>
+        <w:t xml:space="preserve"> signal interface »,</w:t>
+      </w:r>
+      <w:r>
+        <w:t xml:space="preserve"> traite de la fréquence à laquelle l’émetteur et le récepteur doivent fonctionner, ici 13,56MHz ainsi que le débit de transfert, ici 25kb/s. La troisième couche</w:t>
+      </w:r>
+      <w:r>
+        <w:t xml:space="preserve">, « Activation and </w:t>
+      </w:r>
+      <w:proofErr w:type="spellStart"/>
+      <w:r>
+        <w:t>anti-collision</w:t>
+      </w:r>
+      <w:proofErr w:type="spellEnd"/>
+      <w:r>
+        <w:t> » qui décrit le principe d’</w:t>
+      </w:r>
+      <w:proofErr w:type="spellStart"/>
+      <w:r>
+        <w:t>anti-collisions</w:t>
+      </w:r>
+      <w:proofErr w:type="spellEnd"/>
+      <w:r>
+        <w:t xml:space="preserve"> qui permet de gérer le cas de plusieurs récepteurs qui se trouveraient en même temps dans le champ magnétique, d’où la fonction </w:t>
+      </w:r>
+      <w:proofErr w:type="spellStart"/>
+      <w:proofErr w:type="gramStart"/>
+      <w:r>
+        <w:rPr>
+          <w:i/>
+          <w:iCs/>
+          <w:color w:val="2F5496" w:themeColor="accent1" w:themeShade="BF"/>
+        </w:rPr>
+        <w:t>anticoll</w:t>
+      </w:r>
+      <w:proofErr w:type="spellEnd"/>
+      <w:r>
+        <w:rPr>
+          <w:i/>
+          <w:iCs/>
+          <w:color w:val="2F5496" w:themeColor="accent1" w:themeShade="BF"/>
+        </w:rPr>
+        <w:t>(</w:t>
+      </w:r>
+      <w:proofErr w:type="gramEnd"/>
+      <w:r>
+        <w:rPr>
+          <w:i/>
+          <w:iCs/>
+          <w:color w:val="2F5496" w:themeColor="accent1" w:themeShade="BF"/>
+        </w:rPr>
+        <w:t>)</w:t>
+      </w:r>
+      <w:r>
+        <w:t xml:space="preserve"> décrit précédemment. La quatrième et dernière couche est appelé « Transmission </w:t>
+      </w:r>
+      <w:proofErr w:type="spellStart"/>
+      <w:r>
+        <w:t>protocol</w:t>
+      </w:r>
+      <w:proofErr w:type="spellEnd"/>
+      <w:r>
+        <w:t> », on y décrit le format des données, la communication durant une transaction.</w:t>
+      </w:r>
+    </w:p>
     <w:p/>
     <w:p>
-      <w:r>
-        <w:lastRenderedPageBreak/>
-        <w:t>F</w:t>
-      </w:r>
+      <w:pPr>
+        <w:pStyle w:val="Titre1"/>
+      </w:pPr>
+      <w:bookmarkStart w:id="14" w:name="_Toc40563977"/>
+      <w:r>
+        <w:t>Fiches recettes</w:t>
+      </w:r>
+      <w:bookmarkEnd w:id="14"/>
     </w:p>
     <w:p/>
     <w:p>
       <w:pPr>
         <w:pStyle w:val="Titre1"/>
       </w:pPr>
-      <w:bookmarkStart w:id="14" w:name="_Toc40460461"/>
-      <w:r>
-        <w:t>Fiches recettes</w:t>
-      </w:r>
-      <w:bookmarkEnd w:id="14"/>
-    </w:p>
-    <w:p/>
-    <w:p>
-      <w:pPr>
-        <w:pStyle w:val="Titre1"/>
-      </w:pPr>
-      <w:bookmarkStart w:id="15" w:name="_Toc40460462"/>
+      <w:bookmarkStart w:id="15" w:name="_Toc40563978"/>
       <w:r>
         <w:t>Conclusion</w:t>
       </w:r>
@@ -5696,8 +6798,9 @@
           <w:numId w:val="16"/>
         </w:numPr>
       </w:pPr>
-      <w:bookmarkStart w:id="16" w:name="_Toc40460463"/>
-      <w:r>
+      <w:bookmarkStart w:id="16" w:name="_Toc40563979"/>
+      <w:r>
+        <w:lastRenderedPageBreak/>
         <w:t>Communication avec le groupe</w:t>
       </w:r>
       <w:bookmarkEnd w:id="16"/>
@@ -5845,7 +6948,7 @@
       <w:pPr>
         <w:pStyle w:val="Titre2"/>
       </w:pPr>
-      <w:bookmarkStart w:id="17" w:name="_Toc40460464"/>
+      <w:bookmarkStart w:id="17" w:name="_Toc40563980"/>
       <w:r>
         <w:t>Difficultés liées</w:t>
       </w:r>
@@ -5865,7 +6968,7 @@
       <w:pPr>
         <w:pStyle w:val="Titre2"/>
       </w:pPr>
-      <w:bookmarkStart w:id="18" w:name="_Toc40460465"/>
+      <w:bookmarkStart w:id="18" w:name="_Toc40563981"/>
       <w:r>
         <w:t>Connaissances acquises</w:t>
       </w:r>
@@ -5890,7 +6993,7 @@
       <w:pPr>
         <w:pStyle w:val="Titre2"/>
       </w:pPr>
-      <w:bookmarkStart w:id="19" w:name="_Toc40460466"/>
+      <w:bookmarkStart w:id="19" w:name="_Toc40563982"/>
       <w:r>
         <w:t>Ce qui reste à faire</w:t>
       </w:r>
@@ -5899,7 +7002,6 @@
     <w:p/>
     <w:p>
       <w:r>
-        <w:lastRenderedPageBreak/>
         <w:t xml:space="preserve">Au moment de la rédaction de ce rapport, il me reste à faire : </w:t>
       </w:r>
     </w:p>
@@ -5943,7 +7045,7 @@
       <w:pPr>
         <w:pStyle w:val="Titre2"/>
       </w:pPr>
-      <w:bookmarkStart w:id="20" w:name="_Toc40460467"/>
+      <w:bookmarkStart w:id="20" w:name="_Toc40563983"/>
       <w:r>
         <w:t>Poursuite d’étude</w:t>
       </w:r>
@@ -5952,6 +7054,7 @@
     <w:p/>
     <w:p>
       <w:r>
+        <w:lastRenderedPageBreak/>
         <w:t>Accepter à l’ENI pour la formation « Administrateur Système et Réseau » en alternance dans l’entreprise « TIGS » (Technique Informatique Global pour la Santé)</w:t>
       </w:r>
       <w:r>
@@ -5972,7 +7075,7 @@
       <w:pPr>
         <w:pStyle w:val="Titre1"/>
       </w:pPr>
-      <w:bookmarkStart w:id="21" w:name="_Toc40460468"/>
+      <w:bookmarkStart w:id="21" w:name="_Toc40563984"/>
       <w:r>
         <w:t>Annexe</w:t>
       </w:r>
@@ -5999,7 +7102,7 @@
           <w:numId w:val="17"/>
         </w:numPr>
       </w:pPr>
-      <w:bookmarkStart w:id="22" w:name="_Toc40460469"/>
+      <w:bookmarkStart w:id="22" w:name="_Toc40563985"/>
       <w:r>
         <w:t>Annexe 1</w:t>
       </w:r>
@@ -6017,7 +7120,6 @@
         <w:rPr>
           <w:noProof/>
         </w:rPr>
-        <w:lastRenderedPageBreak/>
         <w:drawing>
           <wp:inline distT="0" distB="0" distL="0" distR="0" wp14:anchorId="4FACD8BA" wp14:editId="383A1181">
             <wp:extent cx="6181725" cy="5505450"/>
@@ -6036,7 +7138,7 @@
                     </pic:cNvPicPr>
                   </pic:nvPicPr>
                   <pic:blipFill rotWithShape="1">
-                    <a:blip r:embed="rId21" cstate="print">
+                    <a:blip r:embed="rId25" cstate="print">
                       <a:extLst>
                         <a:ext uri="{28A0092B-C50C-407E-A947-70E740481C1C}">
                           <a14:useLocalDpi xmlns:a14="http://schemas.microsoft.com/office/drawing/2010/main" val="0"/>
@@ -6072,8 +7174,8 @@
       </w:r>
     </w:p>
     <w:sectPr>
-      <w:headerReference w:type="default" r:id="rId22"/>
-      <w:footerReference w:type="default" r:id="rId23"/>
+      <w:headerReference w:type="default" r:id="rId26"/>
+      <w:footerReference w:type="default" r:id="rId27"/>
       <w:pgSz w:w="11906" w:h="16838"/>
       <w:pgMar w:top="1440" w:right="1080" w:bottom="1440" w:left="1080" w:header="510" w:footer="567" w:gutter="0"/>
       <w:cols w:space="708"/>
@@ -6159,7 +7261,7 @@
         <w:i/>
         <w:noProof/>
       </w:rPr>
-      <w:t>15/05/2020</w:t>
+      <w:t>16/05/2020</w:t>
     </w:r>
     <w:r>
       <w:rPr>
@@ -8462,6 +9564,16 @@
       <w:szCs w:val="18"/>
     </w:rPr>
   </w:style>
+  <w:style w:type="character" w:customStyle="1" w:styleId="e24kjd">
+    <w:name w:val="e24kjd"/>
+    <w:basedOn w:val="Policepardfaut"/>
+    <w:rsid w:val="00FF6E01"/>
+  </w:style>
+  <w:style w:type="character" w:customStyle="1" w:styleId="ilfuvd">
+    <w:name w:val="ilfuvd"/>
+    <w:basedOn w:val="Policepardfaut"/>
+    <w:rsid w:val="00BF32F7"/>
+  </w:style>
 </w:styles>
 </file>
 
@@ -8761,6 +9873,12 @@
 </file>
 
 <file path=customXml/item1.xml><?xml version="1.0" encoding="utf-8"?>
+<p:properties xmlns:p="http://schemas.microsoft.com/office/2006/metadata/properties" xmlns:xsi="http://www.w3.org/2001/XMLSchema-instance" xmlns:pc="http://schemas.microsoft.com/office/infopath/2007/PartnerControls">
+  <documentManagement/>
+</p:properties>
+</file>
+
+<file path=customXml/item2.xml><?xml version="1.0" encoding="utf-8"?>
 <ct:contentTypeSchema xmlns:ct="http://schemas.microsoft.com/office/2006/metadata/contentType" xmlns:ma="http://schemas.microsoft.com/office/2006/metadata/properties/metaAttributes" ct:_="" ma:_="" ma:contentTypeName="Document" ma:contentTypeID="0x01010078E12B7ED4F45F469A3BB4708EBA1047" ma:contentTypeVersion="10" ma:contentTypeDescription="Crée un document." ma:contentTypeScope="" ma:versionID="605e75f0a715e9af5c8f2e8e9084a287">
   <xsd:schema xmlns:xsd="http://www.w3.org/2001/XMLSchema" xmlns:xs="http://www.w3.org/2001/XMLSchema" xmlns:p="http://schemas.microsoft.com/office/2006/metadata/properties" xmlns:ns3="e2792e6f-ab6b-465c-b2e9-dbb542980a21" xmlns:ns4="2d532438-4350-4d82-8e3a-4f3dad757230" targetNamespace="http://schemas.microsoft.com/office/2006/metadata/properties" ma:root="true" ma:fieldsID="8c216af3487f2b5fdbd477b05d214516" ns3:_="" ns4:_="">
     <xsd:import namespace="e2792e6f-ab6b-465c-b2e9-dbb542980a21"/>
@@ -8963,12 +10081,6 @@
 </ct:contentTypeSchema>
 </file>
 
-<file path=customXml/item2.xml><?xml version="1.0" encoding="utf-8"?>
-<p:properties xmlns:p="http://schemas.microsoft.com/office/2006/metadata/properties" xmlns:xsi="http://www.w3.org/2001/XMLSchema-instance" xmlns:pc="http://schemas.microsoft.com/office/infopath/2007/PartnerControls">
-  <documentManagement/>
-</p:properties>
-</file>
-
 <file path=customXml/item3.xml><?xml version="1.0" encoding="utf-8"?>
 <?mso-contentType ?>
 <FormTemplates xmlns="http://schemas.microsoft.com/sharepoint/v3/contenttype/forms">
@@ -8983,6 +10095,15 @@
 </file>
 
 <file path=customXml/itemProps1.xml><?xml version="1.0" encoding="utf-8"?>
+<ds:datastoreItem xmlns:ds="http://schemas.openxmlformats.org/officeDocument/2006/customXml" ds:itemID="{D5C41169-7482-4FDB-88D8-F4CA27DA2671}">
+  <ds:schemaRefs>
+    <ds:schemaRef ds:uri="http://schemas.microsoft.com/office/2006/metadata/properties"/>
+    <ds:schemaRef ds:uri="http://schemas.microsoft.com/office/infopath/2007/PartnerControls"/>
+  </ds:schemaRefs>
+</ds:datastoreItem>
+</file>
+
+<file path=customXml/itemProps2.xml><?xml version="1.0" encoding="utf-8"?>
 <ds:datastoreItem xmlns:ds="http://schemas.openxmlformats.org/officeDocument/2006/customXml" ds:itemID="{29070C2F-6E54-466C-95B6-A2E6097255B1}">
   <ds:schemaRefs>
     <ds:schemaRef ds:uri="http://schemas.microsoft.com/office/2006/metadata/contentType"/>
@@ -9001,15 +10122,6 @@
 </ds:datastoreItem>
 </file>
 
-<file path=customXml/itemProps2.xml><?xml version="1.0" encoding="utf-8"?>
-<ds:datastoreItem xmlns:ds="http://schemas.openxmlformats.org/officeDocument/2006/customXml" ds:itemID="{D5C41169-7482-4FDB-88D8-F4CA27DA2671}">
-  <ds:schemaRefs>
-    <ds:schemaRef ds:uri="http://schemas.microsoft.com/office/2006/metadata/properties"/>
-    <ds:schemaRef ds:uri="http://schemas.microsoft.com/office/infopath/2007/PartnerControls"/>
-  </ds:schemaRefs>
-</ds:datastoreItem>
-</file>
-
 <file path=customXml/itemProps3.xml><?xml version="1.0" encoding="utf-8"?>
 <ds:datastoreItem xmlns:ds="http://schemas.openxmlformats.org/officeDocument/2006/customXml" ds:itemID="{C3B4C523-687B-4FDC-8E12-B9F6D57800C8}">
   <ds:schemaRefs>
@@ -9019,7 +10131,7 @@
 </file>
 
 <file path=customXml/itemProps4.xml><?xml version="1.0" encoding="utf-8"?>
-<ds:datastoreItem xmlns:ds="http://schemas.openxmlformats.org/officeDocument/2006/customXml" ds:itemID="{92289DD0-98BB-4D5F-A1B4-ED075A140FCA}">
+<ds:datastoreItem xmlns:ds="http://schemas.openxmlformats.org/officeDocument/2006/customXml" ds:itemID="{B8D63686-3E8C-4878-9AD1-A27B0B39208D}">
   <ds:schemaRefs>
     <ds:schemaRef ds:uri="http://schemas.openxmlformats.org/officeDocument/2006/bibliography"/>
   </ds:schemaRefs>

--- a/Guillaume/Documents/SFL6 - Conception - MONVOISIN_Guillaume.docx
+++ b/Guillaume/Documents/SFL6 - Conception - MONVOISIN_Guillaume.docx
@@ -265,7 +265,7 @@
           <w:r>
             <w:fldChar w:fldCharType="separate"/>
           </w:r>
-          <w:hyperlink w:anchor="_Toc40563963" w:history="1">
+          <w:hyperlink w:anchor="_Toc40643065" w:history="1">
             <w:r>
               <w:rPr>
                 <w:rStyle w:val="Lienhypertexte"/>
@@ -308,7 +308,7 @@
                 <w:noProof/>
                 <w:webHidden/>
               </w:rPr>
-              <w:instrText xml:space="preserve"> PAGEREF _Toc40563963 \h </w:instrText>
+              <w:instrText xml:space="preserve"> PAGEREF _Toc40643065 \h </w:instrText>
             </w:r>
             <w:r>
               <w:rPr>
@@ -349,7 +349,7 @@
               <w:lang w:eastAsia="fr-FR"/>
             </w:rPr>
           </w:pPr>
-          <w:hyperlink w:anchor="_Toc40563964" w:history="1">
+          <w:hyperlink w:anchor="_Toc40643066" w:history="1">
             <w:r>
               <w:rPr>
                 <w:rStyle w:val="Lienhypertexte"/>
@@ -392,7 +392,7 @@
                 <w:noProof/>
                 <w:webHidden/>
               </w:rPr>
-              <w:instrText xml:space="preserve"> PAGEREF _Toc40563964 \h </w:instrText>
+              <w:instrText xml:space="preserve"> PAGEREF _Toc40643066 \h </w:instrText>
             </w:r>
             <w:r>
               <w:rPr>
@@ -437,7 +437,7 @@
               <w:lang w:eastAsia="fr-FR"/>
             </w:rPr>
           </w:pPr>
-          <w:hyperlink w:anchor="_Toc40563965" w:history="1">
+          <w:hyperlink w:anchor="_Toc40643067" w:history="1">
             <w:r>
               <w:rPr>
                 <w:rStyle w:val="Lienhypertexte"/>
@@ -480,7 +480,7 @@
                 <w:noProof/>
                 <w:webHidden/>
               </w:rPr>
-              <w:instrText xml:space="preserve"> PAGEREF _Toc40563965 \h </w:instrText>
+              <w:instrText xml:space="preserve"> PAGEREF _Toc40643067 \h </w:instrText>
             </w:r>
             <w:r>
               <w:rPr>
@@ -525,7 +525,7 @@
               <w:lang w:eastAsia="fr-FR"/>
             </w:rPr>
           </w:pPr>
-          <w:hyperlink w:anchor="_Toc40563966" w:history="1">
+          <w:hyperlink w:anchor="_Toc40643068" w:history="1">
             <w:r>
               <w:rPr>
                 <w:rStyle w:val="Lienhypertexte"/>
@@ -568,7 +568,7 @@
                 <w:noProof/>
                 <w:webHidden/>
               </w:rPr>
-              <w:instrText xml:space="preserve"> PAGEREF _Toc40563966 \h </w:instrText>
+              <w:instrText xml:space="preserve"> PAGEREF _Toc40643068 \h </w:instrText>
             </w:r>
             <w:r>
               <w:rPr>
@@ -613,7 +613,7 @@
               <w:lang w:eastAsia="fr-FR"/>
             </w:rPr>
           </w:pPr>
-          <w:hyperlink w:anchor="_Toc40563967" w:history="1">
+          <w:hyperlink w:anchor="_Toc40643069" w:history="1">
             <w:r>
               <w:rPr>
                 <w:rStyle w:val="Lienhypertexte"/>
@@ -656,7 +656,7 @@
                 <w:noProof/>
                 <w:webHidden/>
               </w:rPr>
-              <w:instrText xml:space="preserve"> PAGEREF _Toc40563967 \h </w:instrText>
+              <w:instrText xml:space="preserve"> PAGEREF _Toc40643069 \h </w:instrText>
             </w:r>
             <w:r>
               <w:rPr>
@@ -701,7 +701,7 @@
               <w:lang w:eastAsia="fr-FR"/>
             </w:rPr>
           </w:pPr>
-          <w:hyperlink w:anchor="_Toc40563968" w:history="1">
+          <w:hyperlink w:anchor="_Toc40643070" w:history="1">
             <w:r>
               <w:rPr>
                 <w:rStyle w:val="Lienhypertexte"/>
@@ -744,7 +744,7 @@
                 <w:noProof/>
                 <w:webHidden/>
               </w:rPr>
-              <w:instrText xml:space="preserve"> PAGEREF _Toc40563968 \h </w:instrText>
+              <w:instrText xml:space="preserve"> PAGEREF _Toc40643070 \h </w:instrText>
             </w:r>
             <w:r>
               <w:rPr>
@@ -789,7 +789,7 @@
               <w:lang w:eastAsia="fr-FR"/>
             </w:rPr>
           </w:pPr>
-          <w:hyperlink w:anchor="_Toc40563969" w:history="1">
+          <w:hyperlink w:anchor="_Toc40643071" w:history="1">
             <w:r>
               <w:rPr>
                 <w:rStyle w:val="Lienhypertexte"/>
@@ -832,7 +832,7 @@
                 <w:noProof/>
                 <w:webHidden/>
               </w:rPr>
-              <w:instrText xml:space="preserve"> PAGEREF _Toc40563969 \h </w:instrText>
+              <w:instrText xml:space="preserve"> PAGEREF _Toc40643071 \h </w:instrText>
             </w:r>
             <w:r>
               <w:rPr>
@@ -877,7 +877,7 @@
               <w:lang w:eastAsia="fr-FR"/>
             </w:rPr>
           </w:pPr>
-          <w:hyperlink w:anchor="_Toc40563970" w:history="1">
+          <w:hyperlink w:anchor="_Toc40643072" w:history="1">
             <w:r>
               <w:rPr>
                 <w:rStyle w:val="Lienhypertexte"/>
@@ -920,7 +920,7 @@
                 <w:noProof/>
                 <w:webHidden/>
               </w:rPr>
-              <w:instrText xml:space="preserve"> PAGEREF _Toc40563970 \h </w:instrText>
+              <w:instrText xml:space="preserve"> PAGEREF _Toc40643072 \h </w:instrText>
             </w:r>
             <w:r>
               <w:rPr>
@@ -965,7 +965,7 @@
               <w:lang w:eastAsia="fr-FR"/>
             </w:rPr>
           </w:pPr>
-          <w:hyperlink w:anchor="_Toc40563971" w:history="1">
+          <w:hyperlink w:anchor="_Toc40643073" w:history="1">
             <w:r>
               <w:rPr>
                 <w:rStyle w:val="Lienhypertexte"/>
@@ -1008,7 +1008,7 @@
                 <w:noProof/>
                 <w:webHidden/>
               </w:rPr>
-              <w:instrText xml:space="preserve"> PAGEREF _Toc40563971 \h </w:instrText>
+              <w:instrText xml:space="preserve"> PAGEREF _Toc40643073 \h </w:instrText>
             </w:r>
             <w:r>
               <w:rPr>
@@ -1049,7 +1049,7 @@
               <w:lang w:eastAsia="fr-FR"/>
             </w:rPr>
           </w:pPr>
-          <w:hyperlink w:anchor="_Toc40563972" w:history="1">
+          <w:hyperlink w:anchor="_Toc40643074" w:history="1">
             <w:r>
               <w:rPr>
                 <w:rStyle w:val="Lienhypertexte"/>
@@ -1092,7 +1092,7 @@
                 <w:noProof/>
                 <w:webHidden/>
               </w:rPr>
-              <w:instrText xml:space="preserve"> PAGEREF _Toc40563972 \h </w:instrText>
+              <w:instrText xml:space="preserve"> PAGEREF _Toc40643074 \h </w:instrText>
             </w:r>
             <w:r>
               <w:rPr>
@@ -1137,7 +1137,7 @@
               <w:lang w:eastAsia="fr-FR"/>
             </w:rPr>
           </w:pPr>
-          <w:hyperlink w:anchor="_Toc40563973" w:history="1">
+          <w:hyperlink w:anchor="_Toc40643075" w:history="1">
             <w:r>
               <w:rPr>
                 <w:rStyle w:val="Lienhypertexte"/>
@@ -1180,7 +1180,7 @@
                 <w:noProof/>
                 <w:webHidden/>
               </w:rPr>
-              <w:instrText xml:space="preserve"> PAGEREF _Toc40563973 \h </w:instrText>
+              <w:instrText xml:space="preserve"> PAGEREF _Toc40643075 \h </w:instrText>
             </w:r>
             <w:r>
               <w:rPr>
@@ -1200,7 +1200,7 @@
                 <w:noProof/>
                 <w:webHidden/>
               </w:rPr>
-              <w:t>7</w:t>
+              <w:t>8</w:t>
             </w:r>
             <w:r>
               <w:rPr>
@@ -1225,7 +1225,7 @@
               <w:lang w:eastAsia="fr-FR"/>
             </w:rPr>
           </w:pPr>
-          <w:hyperlink w:anchor="_Toc40563974" w:history="1">
+          <w:hyperlink w:anchor="_Toc40643076" w:history="1">
             <w:r>
               <w:rPr>
                 <w:rStyle w:val="Lienhypertexte"/>
@@ -1268,7 +1268,7 @@
                 <w:noProof/>
                 <w:webHidden/>
               </w:rPr>
-              <w:instrText xml:space="preserve"> PAGEREF _Toc40563974 \h </w:instrText>
+              <w:instrText xml:space="preserve"> PAGEREF _Toc40643076 \h </w:instrText>
             </w:r>
             <w:r>
               <w:rPr>
@@ -1313,7 +1313,7 @@
               <w:lang w:eastAsia="fr-FR"/>
             </w:rPr>
           </w:pPr>
-          <w:hyperlink w:anchor="_Toc40563975" w:history="1">
+          <w:hyperlink w:anchor="_Toc40643077" w:history="1">
             <w:r>
               <w:rPr>
                 <w:rStyle w:val="Lienhypertexte"/>
@@ -1356,7 +1356,7 @@
                 <w:noProof/>
                 <w:webHidden/>
               </w:rPr>
-              <w:instrText xml:space="preserve"> PAGEREF _Toc40563975 \h </w:instrText>
+              <w:instrText xml:space="preserve"> PAGEREF _Toc40643077 \h </w:instrText>
             </w:r>
             <w:r>
               <w:rPr>
@@ -1376,7 +1376,7 @@
                 <w:noProof/>
                 <w:webHidden/>
               </w:rPr>
-              <w:t>9</w:t>
+              <w:t>10</w:t>
             </w:r>
             <w:r>
               <w:rPr>
@@ -1397,7 +1397,7 @@
               <w:lang w:eastAsia="fr-FR"/>
             </w:rPr>
           </w:pPr>
-          <w:hyperlink w:anchor="_Toc40563976" w:history="1">
+          <w:hyperlink w:anchor="_Toc40643078" w:history="1">
             <w:r>
               <w:rPr>
                 <w:rStyle w:val="Lienhypertexte"/>
@@ -1440,7 +1440,7 @@
                 <w:noProof/>
                 <w:webHidden/>
               </w:rPr>
-              <w:instrText xml:space="preserve"> PAGEREF _Toc40563976 \h </w:instrText>
+              <w:instrText xml:space="preserve"> PAGEREF _Toc40643078 \h </w:instrText>
             </w:r>
             <w:r>
               <w:rPr>
@@ -1460,7 +1460,7 @@
                 <w:noProof/>
                 <w:webHidden/>
               </w:rPr>
-              <w:t>10</w:t>
+              <w:t>12</w:t>
             </w:r>
             <w:r>
               <w:rPr>
@@ -1481,7 +1481,7 @@
               <w:lang w:eastAsia="fr-FR"/>
             </w:rPr>
           </w:pPr>
-          <w:hyperlink w:anchor="_Toc40563977" w:history="1">
+          <w:hyperlink w:anchor="_Toc40643079" w:history="1">
             <w:r>
               <w:rPr>
                 <w:rStyle w:val="Lienhypertexte"/>
@@ -1524,7 +1524,7 @@
                 <w:noProof/>
                 <w:webHidden/>
               </w:rPr>
-              <w:instrText xml:space="preserve"> PAGEREF _Toc40563977 \h </w:instrText>
+              <w:instrText xml:space="preserve"> PAGEREF _Toc40643079 \h </w:instrText>
             </w:r>
             <w:r>
               <w:rPr>
@@ -1544,91 +1544,7 @@
                 <w:noProof/>
                 <w:webHidden/>
               </w:rPr>
-              <w:t>11</w:t>
-            </w:r>
-            <w:r>
-              <w:rPr>
-                <w:noProof/>
-                <w:webHidden/>
-              </w:rPr>
-              <w:fldChar w:fldCharType="end"/>
-            </w:r>
-          </w:hyperlink>
-        </w:p>
-        <w:p>
-          <w:pPr>
-            <w:pStyle w:val="TM1"/>
-            <w:rPr>
-              <w:rFonts w:eastAsiaTheme="minorEastAsia"/>
-              <w:noProof/>
-              <w:sz w:val="22"/>
-              <w:lang w:eastAsia="fr-FR"/>
-            </w:rPr>
-          </w:pPr>
-          <w:hyperlink w:anchor="_Toc40563978" w:history="1">
-            <w:r>
-              <w:rPr>
-                <w:rStyle w:val="Lienhypertexte"/>
-                <w:noProof/>
-              </w:rPr>
-              <w:t>VI.</w:t>
-            </w:r>
-            <w:r>
-              <w:rPr>
-                <w:rFonts w:eastAsiaTheme="minorEastAsia"/>
-                <w:noProof/>
-                <w:sz w:val="22"/>
-                <w:lang w:eastAsia="fr-FR"/>
-              </w:rPr>
-              <w:tab/>
-            </w:r>
-            <w:r>
-              <w:rPr>
-                <w:rStyle w:val="Lienhypertexte"/>
-                <w:noProof/>
-              </w:rPr>
-              <w:t>Conclusion</w:t>
-            </w:r>
-            <w:r>
-              <w:rPr>
-                <w:noProof/>
-                <w:webHidden/>
-              </w:rPr>
-              <w:tab/>
-            </w:r>
-            <w:r>
-              <w:rPr>
-                <w:noProof/>
-                <w:webHidden/>
-              </w:rPr>
-              <w:fldChar w:fldCharType="begin"/>
-            </w:r>
-            <w:r>
-              <w:rPr>
-                <w:noProof/>
-                <w:webHidden/>
-              </w:rPr>
-              <w:instrText xml:space="preserve"> PAGEREF _Toc40563978 \h </w:instrText>
-            </w:r>
-            <w:r>
-              <w:rPr>
-                <w:noProof/>
-                <w:webHidden/>
-              </w:rPr>
-            </w:r>
-            <w:r>
-              <w:rPr>
-                <w:noProof/>
-                <w:webHidden/>
-              </w:rPr>
-              <w:fldChar w:fldCharType="separate"/>
-            </w:r>
-            <w:r>
-              <w:rPr>
-                <w:noProof/>
-                <w:webHidden/>
-              </w:rPr>
-              <w:t>11</w:t>
+              <w:t>13</w:t>
             </w:r>
             <w:r>
               <w:rPr>
@@ -1653,7 +1569,7 @@
               <w:lang w:eastAsia="fr-FR"/>
             </w:rPr>
           </w:pPr>
-          <w:hyperlink w:anchor="_Toc40563979" w:history="1">
+          <w:hyperlink w:anchor="_Toc40643080" w:history="1">
             <w:r>
               <w:rPr>
                 <w:rStyle w:val="Lienhypertexte"/>
@@ -1675,7 +1591,7 @@
                 <w:rStyle w:val="Lienhypertexte"/>
                 <w:noProof/>
               </w:rPr>
-              <w:t>Communication avec le groupe</w:t>
+              <w:t>Test des LED</w:t>
             </w:r>
             <w:r>
               <w:rPr>
@@ -1696,7 +1612,7 @@
                 <w:noProof/>
                 <w:webHidden/>
               </w:rPr>
-              <w:instrText xml:space="preserve"> PAGEREF _Toc40563979 \h </w:instrText>
+              <w:instrText xml:space="preserve"> PAGEREF _Toc40643080 \h </w:instrText>
             </w:r>
             <w:r>
               <w:rPr>
@@ -1716,7 +1632,7 @@
                 <w:noProof/>
                 <w:webHidden/>
               </w:rPr>
-              <w:t>11</w:t>
+              <w:t>13</w:t>
             </w:r>
             <w:r>
               <w:rPr>
@@ -1741,7 +1657,7 @@
               <w:lang w:eastAsia="fr-FR"/>
             </w:rPr>
           </w:pPr>
-          <w:hyperlink w:anchor="_Toc40563980" w:history="1">
+          <w:hyperlink w:anchor="_Toc40643081" w:history="1">
             <w:r>
               <w:rPr>
                 <w:rStyle w:val="Lienhypertexte"/>
@@ -1763,7 +1679,7 @@
                 <w:rStyle w:val="Lienhypertexte"/>
                 <w:noProof/>
               </w:rPr>
-              <w:t>Difficultés liées au confinement dû au COVID-19</w:t>
+              <w:t>Ouverture de la porte et mettre fin à une partie</w:t>
             </w:r>
             <w:r>
               <w:rPr>
@@ -1784,7 +1700,7 @@
                 <w:noProof/>
                 <w:webHidden/>
               </w:rPr>
-              <w:instrText xml:space="preserve"> PAGEREF _Toc40563980 \h </w:instrText>
+              <w:instrText xml:space="preserve"> PAGEREF _Toc40643081 \h </w:instrText>
             </w:r>
             <w:r>
               <w:rPr>
@@ -1804,7 +1720,7 @@
                 <w:noProof/>
                 <w:webHidden/>
               </w:rPr>
-              <w:t>12</w:t>
+              <w:t>14</w:t>
             </w:r>
             <w:r>
               <w:rPr>
@@ -1829,7 +1745,7 @@
               <w:lang w:eastAsia="fr-FR"/>
             </w:rPr>
           </w:pPr>
-          <w:hyperlink w:anchor="_Toc40563981" w:history="1">
+          <w:hyperlink w:anchor="_Toc40643082" w:history="1">
             <w:r>
               <w:rPr>
                 <w:rStyle w:val="Lienhypertexte"/>
@@ -1851,7 +1767,7 @@
                 <w:rStyle w:val="Lienhypertexte"/>
                 <w:noProof/>
               </w:rPr>
-              <w:t>Connaissances acquises</w:t>
+              <w:t>Redémarrage à distance du sous-système médaillons</w:t>
             </w:r>
             <w:r>
               <w:rPr>
@@ -1872,7 +1788,7 @@
                 <w:noProof/>
                 <w:webHidden/>
               </w:rPr>
-              <w:instrText xml:space="preserve"> PAGEREF _Toc40563981 \h </w:instrText>
+              <w:instrText xml:space="preserve"> PAGEREF _Toc40643082 \h </w:instrText>
             </w:r>
             <w:r>
               <w:rPr>
@@ -1892,7 +1808,91 @@
                 <w:noProof/>
                 <w:webHidden/>
               </w:rPr>
-              <w:t>12</w:t>
+              <w:t>15</w:t>
+            </w:r>
+            <w:r>
+              <w:rPr>
+                <w:noProof/>
+                <w:webHidden/>
+              </w:rPr>
+              <w:fldChar w:fldCharType="end"/>
+            </w:r>
+          </w:hyperlink>
+        </w:p>
+        <w:p>
+          <w:pPr>
+            <w:pStyle w:val="TM1"/>
+            <w:rPr>
+              <w:rFonts w:eastAsiaTheme="minorEastAsia"/>
+              <w:noProof/>
+              <w:sz w:val="22"/>
+              <w:lang w:eastAsia="fr-FR"/>
+            </w:rPr>
+          </w:pPr>
+          <w:hyperlink w:anchor="_Toc40643083" w:history="1">
+            <w:r>
+              <w:rPr>
+                <w:rStyle w:val="Lienhypertexte"/>
+                <w:noProof/>
+              </w:rPr>
+              <w:t>VI.</w:t>
+            </w:r>
+            <w:r>
+              <w:rPr>
+                <w:rFonts w:eastAsiaTheme="minorEastAsia"/>
+                <w:noProof/>
+                <w:sz w:val="22"/>
+                <w:lang w:eastAsia="fr-FR"/>
+              </w:rPr>
+              <w:tab/>
+            </w:r>
+            <w:r>
+              <w:rPr>
+                <w:rStyle w:val="Lienhypertexte"/>
+                <w:noProof/>
+              </w:rPr>
+              <w:t>Conclusion</w:t>
+            </w:r>
+            <w:r>
+              <w:rPr>
+                <w:noProof/>
+                <w:webHidden/>
+              </w:rPr>
+              <w:tab/>
+            </w:r>
+            <w:r>
+              <w:rPr>
+                <w:noProof/>
+                <w:webHidden/>
+              </w:rPr>
+              <w:fldChar w:fldCharType="begin"/>
+            </w:r>
+            <w:r>
+              <w:rPr>
+                <w:noProof/>
+                <w:webHidden/>
+              </w:rPr>
+              <w:instrText xml:space="preserve"> PAGEREF _Toc40643083 \h </w:instrText>
+            </w:r>
+            <w:r>
+              <w:rPr>
+                <w:noProof/>
+                <w:webHidden/>
+              </w:rPr>
+            </w:r>
+            <w:r>
+              <w:rPr>
+                <w:noProof/>
+                <w:webHidden/>
+              </w:rPr>
+              <w:fldChar w:fldCharType="separate"/>
+            </w:r>
+            <w:r>
+              <w:rPr>
+                <w:noProof/>
+                <w:webHidden/>
+              </w:rPr>
+              <w:t>16</w:t>
             </w:r>
             <w:r>
               <w:rPr>
@@ -1917,13 +1917,13 @@
               <w:lang w:eastAsia="fr-FR"/>
             </w:rPr>
           </w:pPr>
-          <w:hyperlink w:anchor="_Toc40563982" w:history="1">
+          <w:hyperlink w:anchor="_Toc40643084" w:history="1">
             <w:r>
               <w:rPr>
                 <w:rStyle w:val="Lienhypertexte"/>
                 <w:noProof/>
               </w:rPr>
-              <w:t>d)</w:t>
+              <w:t>a)</w:t>
             </w:r>
             <w:r>
               <w:rPr>
@@ -1939,7 +1939,7 @@
                 <w:rStyle w:val="Lienhypertexte"/>
                 <w:noProof/>
               </w:rPr>
-              <w:t>Ce qui reste à faire</w:t>
+              <w:t>Communication avec le groupe</w:t>
             </w:r>
             <w:r>
               <w:rPr>
@@ -1960,7 +1960,7 @@
                 <w:noProof/>
                 <w:webHidden/>
               </w:rPr>
-              <w:instrText xml:space="preserve"> PAGEREF _Toc40563982 \h </w:instrText>
+              <w:instrText xml:space="preserve"> PAGEREF _Toc40643084 \h </w:instrText>
             </w:r>
             <w:r>
               <w:rPr>
@@ -1980,7 +1980,7 @@
                 <w:noProof/>
                 <w:webHidden/>
               </w:rPr>
-              <w:t>12</w:t>
+              <w:t>16</w:t>
             </w:r>
             <w:r>
               <w:rPr>
@@ -2005,13 +2005,13 @@
               <w:lang w:eastAsia="fr-FR"/>
             </w:rPr>
           </w:pPr>
-          <w:hyperlink w:anchor="_Toc40563983" w:history="1">
+          <w:hyperlink w:anchor="_Toc40643085" w:history="1">
             <w:r>
               <w:rPr>
                 <w:rStyle w:val="Lienhypertexte"/>
                 <w:noProof/>
               </w:rPr>
-              <w:t>e)</w:t>
+              <w:t>b)</w:t>
             </w:r>
             <w:r>
               <w:rPr>
@@ -2027,7 +2027,7 @@
                 <w:rStyle w:val="Lienhypertexte"/>
                 <w:noProof/>
               </w:rPr>
-              <w:t>Poursuite d’étude</w:t>
+              <w:t>Difficultés liées au confinement dû au COVID-19</w:t>
             </w:r>
             <w:r>
               <w:rPr>
@@ -2048,7 +2048,7 @@
                 <w:noProof/>
                 <w:webHidden/>
               </w:rPr>
-              <w:instrText xml:space="preserve"> PAGEREF _Toc40563983 \h </w:instrText>
+              <w:instrText xml:space="preserve"> PAGEREF _Toc40643085 \h </w:instrText>
             </w:r>
             <w:r>
               <w:rPr>
@@ -2068,91 +2068,7 @@
                 <w:noProof/>
                 <w:webHidden/>
               </w:rPr>
-              <w:t>12</w:t>
-            </w:r>
-            <w:r>
-              <w:rPr>
-                <w:noProof/>
-                <w:webHidden/>
-              </w:rPr>
-              <w:fldChar w:fldCharType="end"/>
-            </w:r>
-          </w:hyperlink>
-        </w:p>
-        <w:p>
-          <w:pPr>
-            <w:pStyle w:val="TM1"/>
-            <w:rPr>
-              <w:rFonts w:eastAsiaTheme="minorEastAsia"/>
-              <w:noProof/>
-              <w:sz w:val="22"/>
-              <w:lang w:eastAsia="fr-FR"/>
-            </w:rPr>
-          </w:pPr>
-          <w:hyperlink w:anchor="_Toc40563984" w:history="1">
-            <w:r>
-              <w:rPr>
-                <w:rStyle w:val="Lienhypertexte"/>
-                <w:noProof/>
-              </w:rPr>
-              <w:t>VII.</w:t>
-            </w:r>
-            <w:r>
-              <w:rPr>
-                <w:rFonts w:eastAsiaTheme="minorEastAsia"/>
-                <w:noProof/>
-                <w:sz w:val="22"/>
-                <w:lang w:eastAsia="fr-FR"/>
-              </w:rPr>
-              <w:tab/>
-            </w:r>
-            <w:r>
-              <w:rPr>
-                <w:rStyle w:val="Lienhypertexte"/>
-                <w:noProof/>
-              </w:rPr>
-              <w:t>Annexes</w:t>
-            </w:r>
-            <w:r>
-              <w:rPr>
-                <w:noProof/>
-                <w:webHidden/>
-              </w:rPr>
-              <w:tab/>
-            </w:r>
-            <w:r>
-              <w:rPr>
-                <w:noProof/>
-                <w:webHidden/>
-              </w:rPr>
-              <w:fldChar w:fldCharType="begin"/>
-            </w:r>
-            <w:r>
-              <w:rPr>
-                <w:noProof/>
-                <w:webHidden/>
-              </w:rPr>
-              <w:instrText xml:space="preserve"> PAGEREF _Toc40563984 \h </w:instrText>
-            </w:r>
-            <w:r>
-              <w:rPr>
-                <w:noProof/>
-                <w:webHidden/>
-              </w:rPr>
-            </w:r>
-            <w:r>
-              <w:rPr>
-                <w:noProof/>
-                <w:webHidden/>
-              </w:rPr>
-              <w:fldChar w:fldCharType="separate"/>
-            </w:r>
-            <w:r>
-              <w:rPr>
-                <w:noProof/>
-                <w:webHidden/>
-              </w:rPr>
-              <w:t>12</w:t>
+              <w:t>17</w:t>
             </w:r>
             <w:r>
               <w:rPr>
@@ -2177,13 +2093,13 @@
               <w:lang w:eastAsia="fr-FR"/>
             </w:rPr>
           </w:pPr>
-          <w:hyperlink w:anchor="_Toc40563985" w:history="1">
+          <w:hyperlink w:anchor="_Toc40643086" w:history="1">
             <w:r>
               <w:rPr>
                 <w:rStyle w:val="Lienhypertexte"/>
                 <w:noProof/>
               </w:rPr>
-              <w:t>a)</w:t>
+              <w:t>c)</w:t>
             </w:r>
             <w:r>
               <w:rPr>
@@ -2199,7 +2115,7 @@
                 <w:rStyle w:val="Lienhypertexte"/>
                 <w:noProof/>
               </w:rPr>
-              <w:t>Annexe 1</w:t>
+              <w:t>Connaissances acquises</w:t>
             </w:r>
             <w:r>
               <w:rPr>
@@ -2220,7 +2136,7 @@
                 <w:noProof/>
                 <w:webHidden/>
               </w:rPr>
-              <w:instrText xml:space="preserve"> PAGEREF _Toc40563985 \h </w:instrText>
+              <w:instrText xml:space="preserve"> PAGEREF _Toc40643086 \h </w:instrText>
             </w:r>
             <w:r>
               <w:rPr>
@@ -2240,7 +2156,267 @@
                 <w:noProof/>
                 <w:webHidden/>
               </w:rPr>
-              <w:t>13</w:t>
+              <w:t>17</w:t>
+            </w:r>
+            <w:r>
+              <w:rPr>
+                <w:noProof/>
+                <w:webHidden/>
+              </w:rPr>
+              <w:fldChar w:fldCharType="end"/>
+            </w:r>
+          </w:hyperlink>
+        </w:p>
+        <w:p>
+          <w:pPr>
+            <w:pStyle w:val="TM2"/>
+            <w:tabs>
+              <w:tab w:val="left" w:pos="660"/>
+              <w:tab w:val="right" w:leader="dot" w:pos="9736"/>
+            </w:tabs>
+            <w:rPr>
+              <w:rFonts w:eastAsiaTheme="minorEastAsia"/>
+              <w:noProof/>
+              <w:sz w:val="22"/>
+              <w:lang w:eastAsia="fr-FR"/>
+            </w:rPr>
+          </w:pPr>
+          <w:hyperlink w:anchor="_Toc40643087" w:history="1">
+            <w:r>
+              <w:rPr>
+                <w:rStyle w:val="Lienhypertexte"/>
+                <w:noProof/>
+              </w:rPr>
+              <w:t>d)</w:t>
+            </w:r>
+            <w:r>
+              <w:rPr>
+                <w:rFonts w:eastAsiaTheme="minorEastAsia"/>
+                <w:noProof/>
+                <w:sz w:val="22"/>
+                <w:lang w:eastAsia="fr-FR"/>
+              </w:rPr>
+              <w:tab/>
+            </w:r>
+            <w:r>
+              <w:rPr>
+                <w:rStyle w:val="Lienhypertexte"/>
+                <w:noProof/>
+              </w:rPr>
+              <w:t>Ce qui reste à faire</w:t>
+            </w:r>
+            <w:r>
+              <w:rPr>
+                <w:noProof/>
+                <w:webHidden/>
+              </w:rPr>
+              <w:tab/>
+            </w:r>
+            <w:r>
+              <w:rPr>
+                <w:noProof/>
+                <w:webHidden/>
+              </w:rPr>
+              <w:fldChar w:fldCharType="begin"/>
+            </w:r>
+            <w:r>
+              <w:rPr>
+                <w:noProof/>
+                <w:webHidden/>
+              </w:rPr>
+              <w:instrText xml:space="preserve"> PAGEREF _Toc40643087 \h </w:instrText>
+            </w:r>
+            <w:r>
+              <w:rPr>
+                <w:noProof/>
+                <w:webHidden/>
+              </w:rPr>
+            </w:r>
+            <w:r>
+              <w:rPr>
+                <w:noProof/>
+                <w:webHidden/>
+              </w:rPr>
+              <w:fldChar w:fldCharType="separate"/>
+            </w:r>
+            <w:r>
+              <w:rPr>
+                <w:noProof/>
+                <w:webHidden/>
+              </w:rPr>
+              <w:t>17</w:t>
+            </w:r>
+            <w:r>
+              <w:rPr>
+                <w:noProof/>
+                <w:webHidden/>
+              </w:rPr>
+              <w:fldChar w:fldCharType="end"/>
+            </w:r>
+          </w:hyperlink>
+        </w:p>
+        <w:p>
+          <w:pPr>
+            <w:pStyle w:val="TM2"/>
+            <w:tabs>
+              <w:tab w:val="left" w:pos="660"/>
+              <w:tab w:val="right" w:leader="dot" w:pos="9736"/>
+            </w:tabs>
+            <w:rPr>
+              <w:rFonts w:eastAsiaTheme="minorEastAsia"/>
+              <w:noProof/>
+              <w:sz w:val="22"/>
+              <w:lang w:eastAsia="fr-FR"/>
+            </w:rPr>
+          </w:pPr>
+          <w:hyperlink w:anchor="_Toc40643088" w:history="1">
+            <w:r>
+              <w:rPr>
+                <w:rStyle w:val="Lienhypertexte"/>
+                <w:noProof/>
+              </w:rPr>
+              <w:t>e)</w:t>
+            </w:r>
+            <w:r>
+              <w:rPr>
+                <w:rFonts w:eastAsiaTheme="minorEastAsia"/>
+                <w:noProof/>
+                <w:sz w:val="22"/>
+                <w:lang w:eastAsia="fr-FR"/>
+              </w:rPr>
+              <w:tab/>
+            </w:r>
+            <w:r>
+              <w:rPr>
+                <w:rStyle w:val="Lienhypertexte"/>
+                <w:noProof/>
+              </w:rPr>
+              <w:t>Poursuite d’étude</w:t>
+            </w:r>
+            <w:r>
+              <w:rPr>
+                <w:noProof/>
+                <w:webHidden/>
+              </w:rPr>
+              <w:tab/>
+            </w:r>
+            <w:r>
+              <w:rPr>
+                <w:noProof/>
+                <w:webHidden/>
+              </w:rPr>
+              <w:fldChar w:fldCharType="begin"/>
+            </w:r>
+            <w:r>
+              <w:rPr>
+                <w:noProof/>
+                <w:webHidden/>
+              </w:rPr>
+              <w:instrText xml:space="preserve"> PAGEREF _Toc40643088 \h </w:instrText>
+            </w:r>
+            <w:r>
+              <w:rPr>
+                <w:noProof/>
+                <w:webHidden/>
+              </w:rPr>
+            </w:r>
+            <w:r>
+              <w:rPr>
+                <w:noProof/>
+                <w:webHidden/>
+              </w:rPr>
+              <w:fldChar w:fldCharType="separate"/>
+            </w:r>
+            <w:r>
+              <w:rPr>
+                <w:noProof/>
+                <w:webHidden/>
+              </w:rPr>
+              <w:t>17</w:t>
+            </w:r>
+            <w:r>
+              <w:rPr>
+                <w:noProof/>
+                <w:webHidden/>
+              </w:rPr>
+              <w:fldChar w:fldCharType="end"/>
+            </w:r>
+          </w:hyperlink>
+        </w:p>
+        <w:p>
+          <w:pPr>
+            <w:pStyle w:val="TM1"/>
+            <w:rPr>
+              <w:rFonts w:eastAsiaTheme="minorEastAsia"/>
+              <w:noProof/>
+              <w:sz w:val="22"/>
+              <w:lang w:eastAsia="fr-FR"/>
+            </w:rPr>
+          </w:pPr>
+          <w:hyperlink w:anchor="_Toc40643089" w:history="1">
+            <w:r>
+              <w:rPr>
+                <w:rStyle w:val="Lienhypertexte"/>
+                <w:noProof/>
+              </w:rPr>
+              <w:t>VII.</w:t>
+            </w:r>
+            <w:r>
+              <w:rPr>
+                <w:rFonts w:eastAsiaTheme="minorEastAsia"/>
+                <w:noProof/>
+                <w:sz w:val="22"/>
+                <w:lang w:eastAsia="fr-FR"/>
+              </w:rPr>
+              <w:tab/>
+            </w:r>
+            <w:r>
+              <w:rPr>
+                <w:rStyle w:val="Lienhypertexte"/>
+                <w:noProof/>
+              </w:rPr>
+              <w:t>Annexe</w:t>
+            </w:r>
+            <w:r>
+              <w:rPr>
+                <w:noProof/>
+                <w:webHidden/>
+              </w:rPr>
+              <w:tab/>
+            </w:r>
+            <w:r>
+              <w:rPr>
+                <w:noProof/>
+                <w:webHidden/>
+              </w:rPr>
+              <w:fldChar w:fldCharType="begin"/>
+            </w:r>
+            <w:r>
+              <w:rPr>
+                <w:noProof/>
+                <w:webHidden/>
+              </w:rPr>
+              <w:instrText xml:space="preserve"> PAGEREF _Toc40643089 \h </w:instrText>
+            </w:r>
+            <w:r>
+              <w:rPr>
+                <w:noProof/>
+                <w:webHidden/>
+              </w:rPr>
+            </w:r>
+            <w:r>
+              <w:rPr>
+                <w:noProof/>
+                <w:webHidden/>
+              </w:rPr>
+              <w:fldChar w:fldCharType="separate"/>
+            </w:r>
+            <w:r>
+              <w:rPr>
+                <w:noProof/>
+                <w:webHidden/>
+              </w:rPr>
+              <w:t>18</w:t>
             </w:r>
             <w:r>
               <w:rPr>
@@ -2278,9 +2454,8 @@
         <w:pStyle w:val="Titre1"/>
         <w:spacing w:line="276" w:lineRule="auto"/>
       </w:pPr>
-      <w:bookmarkStart w:id="0" w:name="_Toc40563963"/>
-      <w:r>
-        <w:lastRenderedPageBreak/>
+      <w:bookmarkStart w:id="0" w:name="_Toc40643065"/>
+      <w:r>
         <w:t>Introduction :</w:t>
       </w:r>
       <w:bookmarkEnd w:id="0"/>
@@ -2541,7 +2716,7 @@
         <w:pStyle w:val="Titre1"/>
         <w:spacing w:line="276" w:lineRule="auto"/>
       </w:pPr>
-      <w:bookmarkStart w:id="1" w:name="_Toc40563964"/>
+      <w:bookmarkStart w:id="1" w:name="_Toc40643066"/>
       <w:r>
         <w:t>Réalisation du projet :</w:t>
       </w:r>
@@ -2560,7 +2735,7 @@
         <w:pStyle w:val="Titre2"/>
         <w:spacing w:line="276" w:lineRule="auto"/>
       </w:pPr>
-      <w:bookmarkStart w:id="2" w:name="_Toc40563965"/>
+      <w:bookmarkStart w:id="2" w:name="_Toc40643067"/>
       <w:r>
         <w:t>Rappel de la tâche de l’étudiant</w:t>
       </w:r>
@@ -2730,7 +2905,7 @@
         <w:pStyle w:val="Titre2"/>
         <w:spacing w:line="276" w:lineRule="auto"/>
       </w:pPr>
-      <w:bookmarkStart w:id="3" w:name="_Toc40563966"/>
+      <w:bookmarkStart w:id="3" w:name="_Toc40643068"/>
       <w:r>
         <w:t>Communication entre les différents éléments</w:t>
       </w:r>
@@ -2836,7 +3011,7 @@
         <w:pStyle w:val="Titre2"/>
         <w:spacing w:line="276" w:lineRule="auto"/>
       </w:pPr>
-      <w:bookmarkStart w:id="4" w:name="_Toc40563967"/>
+      <w:bookmarkStart w:id="4" w:name="_Toc40643069"/>
       <w:r>
         <w:lastRenderedPageBreak/>
         <w:t>Communication</w:t>
@@ -3110,7 +3285,7 @@
       <w:pPr>
         <w:pStyle w:val="Titre2"/>
       </w:pPr>
-      <w:bookmarkStart w:id="5" w:name="_Toc40563968"/>
+      <w:bookmarkStart w:id="5" w:name="_Toc40643070"/>
       <w:r>
         <w:t>Câblage et choix des PIN</w:t>
       </w:r>
@@ -3197,13 +3372,7 @@
         <w:rPr>
           <w:rStyle w:val="e24kjd"/>
         </w:rPr>
-        <w:t xml:space="preserve"> Input/Output</w:t>
-      </w:r>
-      <w:r>
-        <w:rPr>
-          <w:rStyle w:val="e24kjd"/>
-        </w:rPr>
-        <w:t>)</w:t>
+        <w:t xml:space="preserve"> Input/Output)</w:t>
       </w:r>
       <w:r>
         <w:rPr>
@@ -3227,13 +3396,7 @@
         <w:rPr>
           <w:rStyle w:val="ilfuvd"/>
         </w:rPr>
-        <w:t>Ω</w:t>
-      </w:r>
-      <w:r>
-        <w:rPr>
-          <w:rStyle w:val="ilfuvd"/>
-        </w:rPr>
-        <w:t xml:space="preserve"> d</w:t>
+        <w:t>Ω d</w:t>
       </w:r>
       <w:r>
         <w:rPr>
@@ -3775,7 +3938,7 @@
         <w:pStyle w:val="Titre2"/>
         <w:spacing w:line="276" w:lineRule="auto"/>
       </w:pPr>
-      <w:bookmarkStart w:id="6" w:name="_Toc40563969"/>
+      <w:bookmarkStart w:id="6" w:name="_Toc40643071"/>
       <w:r>
         <w:t>Chronogrammes</w:t>
       </w:r>
@@ -4036,7 +4199,7 @@
         <w:pStyle w:val="Titre2"/>
         <w:spacing w:line="276" w:lineRule="auto"/>
       </w:pPr>
-      <w:bookmarkStart w:id="7" w:name="_Toc40563970"/>
+      <w:bookmarkStart w:id="7" w:name="_Toc40643072"/>
       <w:r>
         <w:t>Système socket</w:t>
       </w:r>
@@ -4200,7 +4363,7 @@
         <w:pStyle w:val="Titre2"/>
         <w:spacing w:line="276" w:lineRule="auto"/>
       </w:pPr>
-      <w:bookmarkStart w:id="8" w:name="_Toc40563971"/>
+      <w:bookmarkStart w:id="8" w:name="_Toc40643073"/>
       <w:r>
         <w:lastRenderedPageBreak/>
         <w:t xml:space="preserve">Code du </w:t>
@@ -4514,7 +4677,7 @@
         <w:pStyle w:val="Titre1"/>
         <w:spacing w:line="276" w:lineRule="auto"/>
       </w:pPr>
-      <w:bookmarkStart w:id="9" w:name="_Toc40563972"/>
+      <w:bookmarkStart w:id="9" w:name="_Toc40643074"/>
       <w:r>
         <w:t>Réalisation de l’application :</w:t>
       </w:r>
@@ -4570,6 +4733,21 @@
       <w:r>
         <w:t>.</w:t>
       </w:r>
+    </w:p>
+    <w:p>
+      <w:pPr>
+        <w:spacing w:line="276" w:lineRule="auto"/>
+      </w:pPr>
+    </w:p>
+    <w:p>
+      <w:pPr>
+        <w:spacing w:line="276" w:lineRule="auto"/>
+      </w:pPr>
+    </w:p>
+    <w:p>
+      <w:pPr>
+        <w:spacing w:line="276" w:lineRule="auto"/>
+      </w:pPr>
     </w:p>
     <w:p>
       <w:pPr>
@@ -4584,8 +4762,9 @@
           <w:numId w:val="14"/>
         </w:numPr>
       </w:pPr>
-      <w:bookmarkStart w:id="10" w:name="_Toc40563973"/>
-      <w:r>
+      <w:bookmarkStart w:id="10" w:name="_Toc40643075"/>
+      <w:r>
+        <w:lastRenderedPageBreak/>
         <w:t>Récupération de l’UID</w:t>
       </w:r>
       <w:bookmarkEnd w:id="10"/>
@@ -4623,7 +4802,6 @@
         <w:rPr>
           <w:noProof/>
         </w:rPr>
-        <w:lastRenderedPageBreak/>
         <w:drawing>
           <wp:inline distT="0" distB="0" distL="0" distR="0" wp14:anchorId="642C2D23" wp14:editId="662172BB">
             <wp:extent cx="6694200" cy="1990725"/>
@@ -4954,7 +5132,7 @@
         <w:pStyle w:val="Titre2"/>
         <w:spacing w:line="276" w:lineRule="auto"/>
       </w:pPr>
-      <w:bookmarkStart w:id="11" w:name="_Toc40563974"/>
+      <w:bookmarkStart w:id="11" w:name="_Toc40643076"/>
       <w:r>
         <w:t xml:space="preserve">Allumage des </w:t>
       </w:r>
@@ -4980,11 +5158,6 @@
       <w:r>
         <w:t>L’allumage de la LED doit pouvoir se faire dans la seconde en fonction de l’état du capteur donc si un badge RFID est proximité ou non. Pour cela le code suivant est utilisé.</w:t>
       </w:r>
-    </w:p>
-    <w:p>
-      <w:pPr>
-        <w:spacing w:line="276" w:lineRule="auto"/>
-      </w:pPr>
     </w:p>
     <w:p>
       <w:pPr>
@@ -5228,7 +5401,7 @@
       <w:pPr>
         <w:pStyle w:val="Titre2"/>
       </w:pPr>
-      <w:bookmarkStart w:id="12" w:name="_Toc40563975"/>
+      <w:bookmarkStart w:id="12" w:name="_Toc40643077"/>
       <w:r>
         <w:lastRenderedPageBreak/>
         <w:t>Bibliothèque RFID</w:t>
@@ -5645,6 +5818,12 @@
       <w:r>
         <w:t xml:space="preserve">La fonction </w:t>
       </w:r>
+      <w:r>
+        <w:t xml:space="preserve">permet de récupérer l’UID du tag RFID qui est à proximité </w:t>
+      </w:r>
+      <w:r>
+        <w:t>du lecteur.</w:t>
+      </w:r>
     </w:p>
     <w:p/>
     <w:p>
@@ -5736,11 +5915,27 @@
       </w:r>
     </w:p>
     <w:p>
+      <w:r>
+        <w:t xml:space="preserve">Cette fonction est nécessaire pour éviter les collisions entre les données récupérer dans le cas ou 2 tags RFID sont à proximité de lecture, après quelques tests cette distance est d’environ 5cm. Pour différencier les </w:t>
+      </w:r>
+      <w:r>
+        <w:t>2</w:t>
+      </w:r>
+      <w:r>
+        <w:t xml:space="preserve"> tag le numéro de série est récupérer et peu ainsi</w:t>
+      </w:r>
+      <w:r>
+        <w:t xml:space="preserve"> comparé.</w:t>
+      </w:r>
+    </w:p>
+    <w:p/>
+    <w:p>
       <w:pPr>
         <w:pStyle w:val="Titre1"/>
       </w:pPr>
-      <w:bookmarkStart w:id="13" w:name="_Toc40563976"/>
-      <w:r>
+      <w:bookmarkStart w:id="13" w:name="_Toc40643078"/>
+      <w:r>
+        <w:lastRenderedPageBreak/>
         <w:t>Technologie RFID</w:t>
       </w:r>
       <w:bookmarkEnd w:id="13"/>
@@ -5762,7 +5957,6 @@
     </w:p>
     <w:p>
       <w:r>
-        <w:lastRenderedPageBreak/>
         <w:t>Pour cela le principe suivant est utilisé</w:t>
       </w:r>
       <w:r>
@@ -5790,10 +5984,6 @@
         <w:t>.</w:t>
       </w:r>
     </w:p>
-    <w:p/>
-    <w:p/>
-    <w:p/>
-    <w:p/>
     <w:p>
       <w:r>
         <w:rPr>
@@ -6765,26 +6955,3076 @@
       </w:r>
     </w:p>
     <w:p/>
+    <w:p/>
+    <w:p/>
+    <w:p/>
     <w:p>
       <w:pPr>
         <w:pStyle w:val="Titre1"/>
       </w:pPr>
-      <w:bookmarkStart w:id="14" w:name="_Toc40563977"/>
-      <w:r>
+      <w:bookmarkStart w:id="14" w:name="_Toc40643079"/>
+      <w:r>
+        <w:lastRenderedPageBreak/>
         <w:t>Fiches recettes</w:t>
       </w:r>
       <w:bookmarkEnd w:id="14"/>
     </w:p>
     <w:p/>
     <w:p>
+      <w:r>
+        <w:t xml:space="preserve">Dans cette partie, </w:t>
+      </w:r>
+      <w:r>
+        <w:t>deux</w:t>
+      </w:r>
+      <w:r>
+        <w:t xml:space="preserve"> fiches recettes sont destinées au client. Elles permettent de valider le fonctionnement du système.</w:t>
+      </w:r>
+    </w:p>
+    <w:p>
+      <w:pPr>
+        <w:pStyle w:val="Titre2"/>
+        <w:numPr>
+          <w:ilvl w:val="0"/>
+          <w:numId w:val="18"/>
+        </w:numPr>
+      </w:pPr>
+      <w:bookmarkStart w:id="15" w:name="_Toc40643080"/>
+      <w:r>
+        <w:t>Test des LED</w:t>
+      </w:r>
+      <w:bookmarkEnd w:id="15"/>
+    </w:p>
+    <w:p/>
+    <w:tbl>
+      <w:tblPr>
+        <w:tblStyle w:val="Grilledutableau"/>
+        <w:tblW w:w="0" w:type="auto"/>
+        <w:tblLook w:val="04A0" w:firstRow="1" w:lastRow="0" w:firstColumn="1" w:lastColumn="0" w:noHBand="0" w:noVBand="1"/>
+      </w:tblPr>
+      <w:tblGrid>
+        <w:gridCol w:w="1980"/>
+        <w:gridCol w:w="7756"/>
+      </w:tblGrid>
+      <w:tr>
+        <w:tc>
+          <w:tcPr>
+            <w:tcW w:w="9736" w:type="dxa"/>
+            <w:gridSpan w:val="2"/>
+            <w:shd w:val="clear" w:color="auto" w:fill="D0CECE" w:themeFill="background2" w:themeFillShade="E6"/>
+          </w:tcPr>
+          <w:p>
+            <w:r>
+              <w:rPr>
+                <w:b/>
+                <w:bCs/>
+              </w:rPr>
+              <w:t>Nom</w:t>
+            </w:r>
+            <w:r>
+              <w:t> : Lancer le sous-système médaillons</w:t>
+            </w:r>
+          </w:p>
+        </w:tc>
+      </w:tr>
+      <w:tr>
+        <w:tc>
+          <w:tcPr>
+            <w:tcW w:w="9736" w:type="dxa"/>
+            <w:gridSpan w:val="2"/>
+            <w:shd w:val="clear" w:color="auto" w:fill="D0CECE" w:themeFill="background2" w:themeFillShade="E6"/>
+          </w:tcPr>
+          <w:p>
+            <w:r>
+              <w:rPr>
+                <w:b/>
+                <w:bCs/>
+              </w:rPr>
+              <w:t>Recette</w:t>
+            </w:r>
+            <w:r>
+              <w:t> : Tec</w:t>
+            </w:r>
+            <w:r>
+              <w:t>hnique</w:t>
+            </w:r>
+          </w:p>
+        </w:tc>
+      </w:tr>
+      <w:tr>
+        <w:tc>
+          <w:tcPr>
+            <w:tcW w:w="1980" w:type="dxa"/>
+          </w:tcPr>
+          <w:p>
+            <w:pPr>
+              <w:rPr>
+                <w:b/>
+                <w:bCs/>
+              </w:rPr>
+            </w:pPr>
+            <w:r>
+              <w:rPr>
+                <w:b/>
+                <w:bCs/>
+              </w:rPr>
+              <w:t>Objectif</w:t>
+            </w:r>
+          </w:p>
+        </w:tc>
+        <w:tc>
+          <w:tcPr>
+            <w:tcW w:w="7756" w:type="dxa"/>
+          </w:tcPr>
+          <w:p>
+            <w:r>
+              <w:t>Savoir si toute</w:t>
+            </w:r>
+            <w:r>
+              <w:t>s</w:t>
+            </w:r>
+            <w:r>
+              <w:t xml:space="preserve"> les LED </w:t>
+            </w:r>
+            <w:r>
+              <w:t>fonctionne</w:t>
+            </w:r>
+            <w:r>
+              <w:t>.</w:t>
+            </w:r>
+          </w:p>
+        </w:tc>
+      </w:tr>
+      <w:tr>
+        <w:tc>
+          <w:tcPr>
+            <w:tcW w:w="1980" w:type="dxa"/>
+          </w:tcPr>
+          <w:p>
+            <w:pPr>
+              <w:rPr>
+                <w:b/>
+                <w:bCs/>
+              </w:rPr>
+            </w:pPr>
+            <w:r>
+              <w:rPr>
+                <w:b/>
+                <w:bCs/>
+              </w:rPr>
+              <w:t>Elément à tester</w:t>
+            </w:r>
+          </w:p>
+        </w:tc>
+        <w:tc>
+          <w:tcPr>
+            <w:tcW w:w="7756" w:type="dxa"/>
+          </w:tcPr>
+          <w:p>
+            <w:r>
+              <w:t>LED</w:t>
+            </w:r>
+          </w:p>
+        </w:tc>
+      </w:tr>
+      <w:tr>
+        <w:tc>
+          <w:tcPr>
+            <w:tcW w:w="1980" w:type="dxa"/>
+          </w:tcPr>
+          <w:p>
+            <w:pPr>
+              <w:rPr>
+                <w:b/>
+                <w:bCs/>
+              </w:rPr>
+            </w:pPr>
+            <w:r>
+              <w:rPr>
+                <w:b/>
+                <w:bCs/>
+              </w:rPr>
+              <w:t>Pré requis</w:t>
+            </w:r>
+          </w:p>
+        </w:tc>
+        <w:tc>
+          <w:tcPr>
+            <w:tcW w:w="7756" w:type="dxa"/>
+          </w:tcPr>
+          <w:p>
+            <w:r>
+              <w:t>Avoir branché l’alimentation de la Raspberry</w:t>
+            </w:r>
+            <w:r>
+              <w:t xml:space="preserve"> et</w:t>
+            </w:r>
+            <w:r>
+              <w:t xml:space="preserve"> avoir</w:t>
+            </w:r>
+            <w:r>
+              <w:t xml:space="preserve"> attend</w:t>
+            </w:r>
+            <w:r>
+              <w:t>u</w:t>
+            </w:r>
+            <w:r>
+              <w:t xml:space="preserve"> quelques secondes pour que le système démarre.</w:t>
+            </w:r>
+          </w:p>
+        </w:tc>
+      </w:tr>
+    </w:tbl>
+    <w:p/>
+    <w:tbl>
+      <w:tblPr>
+        <w:tblStyle w:val="Grilledutableau"/>
+        <w:tblW w:w="0" w:type="auto"/>
+        <w:tblLook w:val="04A0" w:firstRow="1" w:lastRow="0" w:firstColumn="1" w:lastColumn="0" w:noHBand="0" w:noVBand="1"/>
+      </w:tblPr>
+      <w:tblGrid>
+        <w:gridCol w:w="1555"/>
+        <w:gridCol w:w="2339"/>
+        <w:gridCol w:w="1947"/>
+        <w:gridCol w:w="2659"/>
+        <w:gridCol w:w="1236"/>
+      </w:tblGrid>
+      <w:tr>
+        <w:tc>
+          <w:tcPr>
+            <w:tcW w:w="9736" w:type="dxa"/>
+            <w:gridSpan w:val="5"/>
+            <w:shd w:val="clear" w:color="auto" w:fill="D0CECE" w:themeFill="background2" w:themeFillShade="E6"/>
+          </w:tcPr>
+          <w:p>
+            <w:pPr>
+              <w:rPr>
+                <w:b/>
+                <w:bCs/>
+              </w:rPr>
+            </w:pPr>
+            <w:r>
+              <w:rPr>
+                <w:b/>
+                <w:bCs/>
+              </w:rPr>
+              <w:t>Scénario</w:t>
+            </w:r>
+          </w:p>
+        </w:tc>
+      </w:tr>
+      <w:tr>
+        <w:tc>
+          <w:tcPr>
+            <w:tcW w:w="1555" w:type="dxa"/>
+            <w:shd w:val="clear" w:color="auto" w:fill="D0CECE" w:themeFill="background2" w:themeFillShade="E6"/>
+          </w:tcPr>
+          <w:p>
+            <w:pPr>
+              <w:rPr>
+                <w:b/>
+                <w:bCs/>
+              </w:rPr>
+            </w:pPr>
+            <w:r>
+              <w:rPr>
+                <w:b/>
+                <w:bCs/>
+              </w:rPr>
+              <w:t>ID</w:t>
+            </w:r>
+          </w:p>
+        </w:tc>
+        <w:tc>
+          <w:tcPr>
+            <w:tcW w:w="2339" w:type="dxa"/>
+            <w:shd w:val="clear" w:color="auto" w:fill="D0CECE" w:themeFill="background2" w:themeFillShade="E6"/>
+          </w:tcPr>
+          <w:p>
+            <w:pPr>
+              <w:rPr>
+                <w:b/>
+                <w:bCs/>
+              </w:rPr>
+            </w:pPr>
+            <w:r>
+              <w:rPr>
+                <w:b/>
+                <w:bCs/>
+              </w:rPr>
+              <w:t>Démarche</w:t>
+            </w:r>
+          </w:p>
+        </w:tc>
+        <w:tc>
+          <w:tcPr>
+            <w:tcW w:w="1947" w:type="dxa"/>
+            <w:shd w:val="clear" w:color="auto" w:fill="D0CECE" w:themeFill="background2" w:themeFillShade="E6"/>
+          </w:tcPr>
+          <w:p>
+            <w:pPr>
+              <w:rPr>
+                <w:b/>
+                <w:bCs/>
+              </w:rPr>
+            </w:pPr>
+            <w:r>
+              <w:rPr>
+                <w:b/>
+                <w:bCs/>
+              </w:rPr>
+              <w:t>Données</w:t>
+            </w:r>
+          </w:p>
+        </w:tc>
+        <w:tc>
+          <w:tcPr>
+            <w:tcW w:w="2659" w:type="dxa"/>
+            <w:shd w:val="clear" w:color="auto" w:fill="D0CECE" w:themeFill="background2" w:themeFillShade="E6"/>
+          </w:tcPr>
+          <w:p>
+            <w:pPr>
+              <w:rPr>
+                <w:b/>
+                <w:bCs/>
+              </w:rPr>
+            </w:pPr>
+            <w:r>
+              <w:rPr>
+                <w:b/>
+                <w:bCs/>
+              </w:rPr>
+              <w:t>Comportement attendu</w:t>
+            </w:r>
+          </w:p>
+        </w:tc>
+        <w:tc>
+          <w:tcPr>
+            <w:tcW w:w="1236" w:type="dxa"/>
+            <w:shd w:val="clear" w:color="auto" w:fill="D0CECE" w:themeFill="background2" w:themeFillShade="E6"/>
+          </w:tcPr>
+          <w:p>
+            <w:pPr>
+              <w:rPr>
+                <w:b/>
+                <w:bCs/>
+              </w:rPr>
+            </w:pPr>
+            <w:r>
+              <w:rPr>
+                <w:b/>
+                <w:bCs/>
+              </w:rPr>
+              <w:t>OK</w:t>
+            </w:r>
+          </w:p>
+        </w:tc>
+      </w:tr>
+      <w:tr>
+        <w:tc>
+          <w:tcPr>
+            <w:tcW w:w="1555" w:type="dxa"/>
+          </w:tcPr>
+          <w:p>
+            <w:pPr>
+              <w:jc w:val="center"/>
+              <w:rPr>
+                <w:b/>
+                <w:bCs/>
+              </w:rPr>
+            </w:pPr>
+          </w:p>
+          <w:p>
+            <w:pPr>
+              <w:jc w:val="center"/>
+              <w:rPr>
+                <w:b/>
+                <w:bCs/>
+              </w:rPr>
+            </w:pPr>
+            <w:r>
+              <w:rPr>
+                <w:b/>
+                <w:bCs/>
+              </w:rPr>
+              <w:t>1</w:t>
+            </w:r>
+          </w:p>
+        </w:tc>
+        <w:tc>
+          <w:tcPr>
+            <w:tcW w:w="2339" w:type="dxa"/>
+          </w:tcPr>
+          <w:p>
+            <w:r>
+              <w:t>Plac</w:t>
+            </w:r>
+            <w:r>
+              <w:t>er</w:t>
+            </w:r>
+            <w:r>
+              <w:t xml:space="preserve"> le tag RFID n°1 sur le lecteur RFID n°1</w:t>
+            </w:r>
+            <w:r>
+              <w:t>.</w:t>
+            </w:r>
+          </w:p>
+        </w:tc>
+        <w:tc>
+          <w:tcPr>
+            <w:tcW w:w="1947" w:type="dxa"/>
+          </w:tcPr>
+          <w:p/>
+        </w:tc>
+        <w:tc>
+          <w:tcPr>
+            <w:tcW w:w="2659" w:type="dxa"/>
+          </w:tcPr>
+          <w:p>
+            <w:r>
+              <w:t>La LED n°1 doit s’allumer dans seconde o</w:t>
+            </w:r>
+            <w:r>
+              <w:t>ù</w:t>
+            </w:r>
+            <w:r>
+              <w:t xml:space="preserve"> le tag est placé.</w:t>
+            </w:r>
+          </w:p>
+        </w:tc>
+        <w:tc>
+          <w:tcPr>
+            <w:tcW w:w="1236" w:type="dxa"/>
+          </w:tcPr>
+          <w:p>
+            <w:pPr>
+              <w:jc w:val="center"/>
+              <w:rPr>
+                <w:rFonts w:ascii="Segoe UI Symbol" w:hAnsi="Segoe UI Symbol" w:cs="Segoe UI Symbol"/>
+              </w:rPr>
+            </w:pPr>
+          </w:p>
+          <w:p>
+            <w:pPr>
+              <w:jc w:val="center"/>
+            </w:pPr>
+            <w:r>
+              <w:rPr>
+                <w:rFonts w:ascii="Segoe UI Symbol" w:hAnsi="Segoe UI Symbol" w:cs="Segoe UI Symbol"/>
+              </w:rPr>
+              <w:t>❑</w:t>
+            </w:r>
+          </w:p>
+        </w:tc>
+      </w:tr>
+      <w:tr>
+        <w:tc>
+          <w:tcPr>
+            <w:tcW w:w="1555" w:type="dxa"/>
+          </w:tcPr>
+          <w:p>
+            <w:pPr>
+              <w:jc w:val="center"/>
+              <w:rPr>
+                <w:b/>
+                <w:bCs/>
+              </w:rPr>
+            </w:pPr>
+          </w:p>
+          <w:p>
+            <w:pPr>
+              <w:jc w:val="center"/>
+              <w:rPr>
+                <w:b/>
+                <w:bCs/>
+              </w:rPr>
+            </w:pPr>
+            <w:r>
+              <w:rPr>
+                <w:b/>
+                <w:bCs/>
+              </w:rPr>
+              <w:t>2</w:t>
+            </w:r>
+          </w:p>
+        </w:tc>
+        <w:tc>
+          <w:tcPr>
+            <w:tcW w:w="2339" w:type="dxa"/>
+          </w:tcPr>
+          <w:p>
+            <w:r>
+              <w:t>Retir</w:t>
+            </w:r>
+            <w:r>
+              <w:t>er</w:t>
+            </w:r>
+            <w:r>
+              <w:t xml:space="preserve"> le tag RFID n°1 sur le lecteur RFID n°1.</w:t>
+            </w:r>
+          </w:p>
+        </w:tc>
+        <w:tc>
+          <w:tcPr>
+            <w:tcW w:w="1947" w:type="dxa"/>
+          </w:tcPr>
+          <w:p/>
+        </w:tc>
+        <w:tc>
+          <w:tcPr>
+            <w:tcW w:w="2659" w:type="dxa"/>
+          </w:tcPr>
+          <w:p>
+            <w:r>
+              <w:t xml:space="preserve">La LED n°1 doit s’éteindre dans seconde </w:t>
+            </w:r>
+            <w:r>
+              <w:t>au moment où</w:t>
+            </w:r>
+            <w:r>
+              <w:t xml:space="preserve"> le tag est enlevé.</w:t>
+            </w:r>
+          </w:p>
+        </w:tc>
+        <w:tc>
+          <w:tcPr>
+            <w:tcW w:w="1236" w:type="dxa"/>
+          </w:tcPr>
+          <w:p>
+            <w:pPr>
+              <w:jc w:val="center"/>
+              <w:rPr>
+                <w:rFonts w:ascii="Segoe UI Symbol" w:hAnsi="Segoe UI Symbol" w:cs="Segoe UI Symbol"/>
+              </w:rPr>
+            </w:pPr>
+          </w:p>
+          <w:p>
+            <w:pPr>
+              <w:jc w:val="center"/>
+              <w:rPr>
+                <w:rFonts w:ascii="Segoe UI Symbol" w:hAnsi="Segoe UI Symbol" w:cs="Segoe UI Symbol"/>
+              </w:rPr>
+            </w:pPr>
+            <w:r>
+              <w:rPr>
+                <w:rFonts w:ascii="Segoe UI Symbol" w:hAnsi="Segoe UI Symbol" w:cs="Segoe UI Symbol"/>
+              </w:rPr>
+              <w:t>❑</w:t>
+            </w:r>
+          </w:p>
+        </w:tc>
+      </w:tr>
+      <w:tr>
+        <w:tc>
+          <w:tcPr>
+            <w:tcW w:w="1555" w:type="dxa"/>
+          </w:tcPr>
+          <w:p>
+            <w:pPr>
+              <w:jc w:val="center"/>
+              <w:rPr>
+                <w:b/>
+                <w:bCs/>
+              </w:rPr>
+            </w:pPr>
+          </w:p>
+          <w:p>
+            <w:pPr>
+              <w:jc w:val="center"/>
+              <w:rPr>
+                <w:b/>
+                <w:bCs/>
+              </w:rPr>
+            </w:pPr>
+            <w:r>
+              <w:rPr>
+                <w:b/>
+                <w:bCs/>
+              </w:rPr>
+              <w:t>3</w:t>
+            </w:r>
+          </w:p>
+        </w:tc>
+        <w:tc>
+          <w:tcPr>
+            <w:tcW w:w="2339" w:type="dxa"/>
+          </w:tcPr>
+          <w:p>
+            <w:r>
+              <w:t>Plac</w:t>
+            </w:r>
+            <w:r>
+              <w:t>er</w:t>
+            </w:r>
+            <w:r>
+              <w:t xml:space="preserve"> le tag RFID n°2 sur le lecteur RFID n°2.</w:t>
+            </w:r>
+          </w:p>
+        </w:tc>
+        <w:tc>
+          <w:tcPr>
+            <w:tcW w:w="1947" w:type="dxa"/>
+          </w:tcPr>
+          <w:p/>
+        </w:tc>
+        <w:tc>
+          <w:tcPr>
+            <w:tcW w:w="2659" w:type="dxa"/>
+          </w:tcPr>
+          <w:p>
+            <w:r>
+              <w:t>La LED n°2 doit s’allumer dans seconde o</w:t>
+            </w:r>
+            <w:r>
+              <w:t>ù</w:t>
+            </w:r>
+            <w:r>
+              <w:t xml:space="preserve"> le tag est placé.</w:t>
+            </w:r>
+          </w:p>
+        </w:tc>
+        <w:tc>
+          <w:tcPr>
+            <w:tcW w:w="1236" w:type="dxa"/>
+          </w:tcPr>
+          <w:p>
+            <w:pPr>
+              <w:jc w:val="center"/>
+              <w:rPr>
+                <w:rFonts w:ascii="Segoe UI Symbol" w:hAnsi="Segoe UI Symbol" w:cs="Segoe UI Symbol"/>
+              </w:rPr>
+            </w:pPr>
+          </w:p>
+          <w:p>
+            <w:pPr>
+              <w:jc w:val="center"/>
+              <w:rPr>
+                <w:rFonts w:ascii="Segoe UI Symbol" w:hAnsi="Segoe UI Symbol" w:cs="Segoe UI Symbol"/>
+              </w:rPr>
+            </w:pPr>
+            <w:r>
+              <w:rPr>
+                <w:rFonts w:ascii="Segoe UI Symbol" w:hAnsi="Segoe UI Symbol" w:cs="Segoe UI Symbol"/>
+              </w:rPr>
+              <w:t>❑</w:t>
+            </w:r>
+          </w:p>
+        </w:tc>
+      </w:tr>
+      <w:tr>
+        <w:tc>
+          <w:tcPr>
+            <w:tcW w:w="1555" w:type="dxa"/>
+          </w:tcPr>
+          <w:p>
+            <w:pPr>
+              <w:jc w:val="center"/>
+              <w:rPr>
+                <w:b/>
+                <w:bCs/>
+              </w:rPr>
+            </w:pPr>
+          </w:p>
+          <w:p>
+            <w:pPr>
+              <w:jc w:val="center"/>
+              <w:rPr>
+                <w:b/>
+                <w:bCs/>
+              </w:rPr>
+            </w:pPr>
+            <w:r>
+              <w:rPr>
+                <w:b/>
+                <w:bCs/>
+              </w:rPr>
+              <w:t>4</w:t>
+            </w:r>
+          </w:p>
+        </w:tc>
+        <w:tc>
+          <w:tcPr>
+            <w:tcW w:w="2339" w:type="dxa"/>
+          </w:tcPr>
+          <w:p>
+            <w:r>
+              <w:t>Retir</w:t>
+            </w:r>
+            <w:r>
+              <w:t>er</w:t>
+            </w:r>
+            <w:r>
+              <w:t xml:space="preserve"> le tag RFID n°2 sur le lecteur RFID n°2.</w:t>
+            </w:r>
+          </w:p>
+        </w:tc>
+        <w:tc>
+          <w:tcPr>
+            <w:tcW w:w="1947" w:type="dxa"/>
+          </w:tcPr>
+          <w:p/>
+        </w:tc>
+        <w:tc>
+          <w:tcPr>
+            <w:tcW w:w="2659" w:type="dxa"/>
+          </w:tcPr>
+          <w:p>
+            <w:r>
+              <w:t>La LED n°2 doit s’éteindre dans seconde au moment où le tag est enlevé.</w:t>
+            </w:r>
+          </w:p>
+        </w:tc>
+        <w:tc>
+          <w:tcPr>
+            <w:tcW w:w="1236" w:type="dxa"/>
+          </w:tcPr>
+          <w:p>
+            <w:pPr>
+              <w:jc w:val="center"/>
+              <w:rPr>
+                <w:rFonts w:ascii="Segoe UI Symbol" w:hAnsi="Segoe UI Symbol" w:cs="Segoe UI Symbol"/>
+              </w:rPr>
+            </w:pPr>
+          </w:p>
+          <w:p>
+            <w:pPr>
+              <w:jc w:val="center"/>
+              <w:rPr>
+                <w:rFonts w:ascii="Segoe UI Symbol" w:hAnsi="Segoe UI Symbol" w:cs="Segoe UI Symbol"/>
+              </w:rPr>
+            </w:pPr>
+            <w:r>
+              <w:rPr>
+                <w:rFonts w:ascii="Segoe UI Symbol" w:hAnsi="Segoe UI Symbol" w:cs="Segoe UI Symbol"/>
+              </w:rPr>
+              <w:t>❑</w:t>
+            </w:r>
+          </w:p>
+        </w:tc>
+      </w:tr>
+      <w:tr>
+        <w:tc>
+          <w:tcPr>
+            <w:tcW w:w="1555" w:type="dxa"/>
+          </w:tcPr>
+          <w:p>
+            <w:pPr>
+              <w:jc w:val="center"/>
+              <w:rPr>
+                <w:b/>
+                <w:bCs/>
+              </w:rPr>
+            </w:pPr>
+          </w:p>
+          <w:p>
+            <w:pPr>
+              <w:jc w:val="center"/>
+              <w:rPr>
+                <w:b/>
+                <w:bCs/>
+              </w:rPr>
+            </w:pPr>
+            <w:r>
+              <w:rPr>
+                <w:b/>
+                <w:bCs/>
+              </w:rPr>
+              <w:t>5</w:t>
+            </w:r>
+          </w:p>
+        </w:tc>
+        <w:tc>
+          <w:tcPr>
+            <w:tcW w:w="2339" w:type="dxa"/>
+          </w:tcPr>
+          <w:p>
+            <w:r>
+              <w:t>Plac</w:t>
+            </w:r>
+            <w:r>
+              <w:t>er</w:t>
+            </w:r>
+            <w:r>
+              <w:t xml:space="preserve"> le tag RFID n°3 sur le lecteur RFID n°3.</w:t>
+            </w:r>
+          </w:p>
+        </w:tc>
+        <w:tc>
+          <w:tcPr>
+            <w:tcW w:w="1947" w:type="dxa"/>
+          </w:tcPr>
+          <w:p/>
+        </w:tc>
+        <w:tc>
+          <w:tcPr>
+            <w:tcW w:w="2659" w:type="dxa"/>
+          </w:tcPr>
+          <w:p>
+            <w:r>
+              <w:t>La LED n°3 doit s’allumer dans seconde o</w:t>
+            </w:r>
+            <w:r>
+              <w:t>ù</w:t>
+            </w:r>
+            <w:r>
+              <w:t xml:space="preserve"> le tag est placé.</w:t>
+            </w:r>
+          </w:p>
+        </w:tc>
+        <w:tc>
+          <w:tcPr>
+            <w:tcW w:w="1236" w:type="dxa"/>
+          </w:tcPr>
+          <w:p>
+            <w:pPr>
+              <w:jc w:val="center"/>
+              <w:rPr>
+                <w:rFonts w:ascii="Segoe UI Symbol" w:hAnsi="Segoe UI Symbol" w:cs="Segoe UI Symbol"/>
+              </w:rPr>
+            </w:pPr>
+          </w:p>
+          <w:p>
+            <w:pPr>
+              <w:jc w:val="center"/>
+              <w:rPr>
+                <w:rFonts w:ascii="Segoe UI Symbol" w:hAnsi="Segoe UI Symbol" w:cs="Segoe UI Symbol"/>
+              </w:rPr>
+            </w:pPr>
+            <w:r>
+              <w:rPr>
+                <w:rFonts w:ascii="Segoe UI Symbol" w:hAnsi="Segoe UI Symbol" w:cs="Segoe UI Symbol"/>
+              </w:rPr>
+              <w:t>❑</w:t>
+            </w:r>
+          </w:p>
+        </w:tc>
+      </w:tr>
+      <w:tr>
+        <w:tc>
+          <w:tcPr>
+            <w:tcW w:w="1555" w:type="dxa"/>
+          </w:tcPr>
+          <w:p>
+            <w:pPr>
+              <w:jc w:val="center"/>
+              <w:rPr>
+                <w:b/>
+                <w:bCs/>
+              </w:rPr>
+            </w:pPr>
+          </w:p>
+          <w:p>
+            <w:pPr>
+              <w:jc w:val="center"/>
+              <w:rPr>
+                <w:b/>
+                <w:bCs/>
+              </w:rPr>
+            </w:pPr>
+            <w:r>
+              <w:rPr>
+                <w:b/>
+                <w:bCs/>
+              </w:rPr>
+              <w:t>6</w:t>
+            </w:r>
+          </w:p>
+        </w:tc>
+        <w:tc>
+          <w:tcPr>
+            <w:tcW w:w="2339" w:type="dxa"/>
+          </w:tcPr>
+          <w:p>
+            <w:r>
+              <w:t>Retir</w:t>
+            </w:r>
+            <w:r>
+              <w:t>er</w:t>
+            </w:r>
+            <w:r>
+              <w:t xml:space="preserve"> le tag RFID n°3 sur le lecteur RFID n°3.</w:t>
+            </w:r>
+          </w:p>
+        </w:tc>
+        <w:tc>
+          <w:tcPr>
+            <w:tcW w:w="1947" w:type="dxa"/>
+          </w:tcPr>
+          <w:p/>
+        </w:tc>
+        <w:tc>
+          <w:tcPr>
+            <w:tcW w:w="2659" w:type="dxa"/>
+          </w:tcPr>
+          <w:p>
+            <w:r>
+              <w:t>La LED n°3 doit s’éteindre dans seconde au moment où le tag est enlevé.</w:t>
+            </w:r>
+          </w:p>
+        </w:tc>
+        <w:tc>
+          <w:tcPr>
+            <w:tcW w:w="1236" w:type="dxa"/>
+          </w:tcPr>
+          <w:p>
+            <w:pPr>
+              <w:jc w:val="center"/>
+              <w:rPr>
+                <w:rFonts w:ascii="Segoe UI Symbol" w:hAnsi="Segoe UI Symbol" w:cs="Segoe UI Symbol"/>
+              </w:rPr>
+            </w:pPr>
+          </w:p>
+          <w:p>
+            <w:pPr>
+              <w:jc w:val="center"/>
+              <w:rPr>
+                <w:rFonts w:ascii="Segoe UI Symbol" w:hAnsi="Segoe UI Symbol" w:cs="Segoe UI Symbol"/>
+              </w:rPr>
+            </w:pPr>
+            <w:r>
+              <w:rPr>
+                <w:rFonts w:ascii="Segoe UI Symbol" w:hAnsi="Segoe UI Symbol" w:cs="Segoe UI Symbol"/>
+              </w:rPr>
+              <w:t>❑</w:t>
+            </w:r>
+          </w:p>
+        </w:tc>
+      </w:tr>
+      <w:tr>
+        <w:tc>
+          <w:tcPr>
+            <w:tcW w:w="1555" w:type="dxa"/>
+          </w:tcPr>
+          <w:p>
+            <w:pPr>
+              <w:jc w:val="center"/>
+              <w:rPr>
+                <w:b/>
+                <w:bCs/>
+              </w:rPr>
+            </w:pPr>
+          </w:p>
+          <w:p>
+            <w:pPr>
+              <w:jc w:val="center"/>
+              <w:rPr>
+                <w:b/>
+                <w:bCs/>
+              </w:rPr>
+            </w:pPr>
+            <w:r>
+              <w:rPr>
+                <w:b/>
+                <w:bCs/>
+              </w:rPr>
+              <w:t>7</w:t>
+            </w:r>
+          </w:p>
+        </w:tc>
+        <w:tc>
+          <w:tcPr>
+            <w:tcW w:w="2339" w:type="dxa"/>
+          </w:tcPr>
+          <w:p>
+            <w:r>
+              <w:t>Plac</w:t>
+            </w:r>
+            <w:r>
+              <w:t>er</w:t>
+            </w:r>
+            <w:r>
+              <w:t xml:space="preserve"> le tag RFID n°4 sur le lecteur RFID n°4.</w:t>
+            </w:r>
+          </w:p>
+        </w:tc>
+        <w:tc>
+          <w:tcPr>
+            <w:tcW w:w="1947" w:type="dxa"/>
+          </w:tcPr>
+          <w:p/>
+        </w:tc>
+        <w:tc>
+          <w:tcPr>
+            <w:tcW w:w="2659" w:type="dxa"/>
+          </w:tcPr>
+          <w:p>
+            <w:r>
+              <w:t>La LED n°4 doit s’allumer dans seconde o</w:t>
+            </w:r>
+            <w:r>
+              <w:t>ù</w:t>
+            </w:r>
+            <w:r>
+              <w:t xml:space="preserve"> le tag est placé.</w:t>
+            </w:r>
+          </w:p>
+        </w:tc>
+        <w:tc>
+          <w:tcPr>
+            <w:tcW w:w="1236" w:type="dxa"/>
+          </w:tcPr>
+          <w:p>
+            <w:pPr>
+              <w:jc w:val="center"/>
+              <w:rPr>
+                <w:rFonts w:ascii="Segoe UI Symbol" w:hAnsi="Segoe UI Symbol" w:cs="Segoe UI Symbol"/>
+              </w:rPr>
+            </w:pPr>
+          </w:p>
+          <w:p>
+            <w:pPr>
+              <w:jc w:val="center"/>
+              <w:rPr>
+                <w:rFonts w:ascii="Segoe UI Symbol" w:hAnsi="Segoe UI Symbol" w:cs="Segoe UI Symbol"/>
+              </w:rPr>
+            </w:pPr>
+            <w:r>
+              <w:rPr>
+                <w:rFonts w:ascii="Segoe UI Symbol" w:hAnsi="Segoe UI Symbol" w:cs="Segoe UI Symbol"/>
+              </w:rPr>
+              <w:t>❑</w:t>
+            </w:r>
+          </w:p>
+        </w:tc>
+      </w:tr>
+      <w:tr>
+        <w:tc>
+          <w:tcPr>
+            <w:tcW w:w="1555" w:type="dxa"/>
+          </w:tcPr>
+          <w:p>
+            <w:pPr>
+              <w:jc w:val="center"/>
+              <w:rPr>
+                <w:b/>
+                <w:bCs/>
+              </w:rPr>
+            </w:pPr>
+          </w:p>
+          <w:p>
+            <w:pPr>
+              <w:jc w:val="center"/>
+              <w:rPr>
+                <w:b/>
+                <w:bCs/>
+              </w:rPr>
+            </w:pPr>
+            <w:r>
+              <w:rPr>
+                <w:b/>
+                <w:bCs/>
+              </w:rPr>
+              <w:t>8</w:t>
+            </w:r>
+          </w:p>
+        </w:tc>
+        <w:tc>
+          <w:tcPr>
+            <w:tcW w:w="2339" w:type="dxa"/>
+          </w:tcPr>
+          <w:p>
+            <w:r>
+              <w:t>Retiré le tag RFID n°4 sur le lecteur RFID n°4.</w:t>
+            </w:r>
+          </w:p>
+        </w:tc>
+        <w:tc>
+          <w:tcPr>
+            <w:tcW w:w="1947" w:type="dxa"/>
+          </w:tcPr>
+          <w:p/>
+        </w:tc>
+        <w:tc>
+          <w:tcPr>
+            <w:tcW w:w="2659" w:type="dxa"/>
+          </w:tcPr>
+          <w:p>
+            <w:r>
+              <w:t>La LED n°4 doit s’éteindre dans seconde au moment où le tag est enlevé.</w:t>
+            </w:r>
+          </w:p>
+        </w:tc>
+        <w:tc>
+          <w:tcPr>
+            <w:tcW w:w="1236" w:type="dxa"/>
+          </w:tcPr>
+          <w:p>
+            <w:pPr>
+              <w:jc w:val="center"/>
+              <w:rPr>
+                <w:rFonts w:ascii="Segoe UI Symbol" w:hAnsi="Segoe UI Symbol" w:cs="Segoe UI Symbol"/>
+              </w:rPr>
+            </w:pPr>
+          </w:p>
+          <w:p>
+            <w:pPr>
+              <w:jc w:val="center"/>
+              <w:rPr>
+                <w:rFonts w:ascii="Segoe UI Symbol" w:hAnsi="Segoe UI Symbol" w:cs="Segoe UI Symbol"/>
+              </w:rPr>
+            </w:pPr>
+            <w:r>
+              <w:rPr>
+                <w:rFonts w:ascii="Segoe UI Symbol" w:hAnsi="Segoe UI Symbol" w:cs="Segoe UI Symbol"/>
+              </w:rPr>
+              <w:t>❑</w:t>
+            </w:r>
+          </w:p>
+        </w:tc>
+      </w:tr>
+    </w:tbl>
+    <w:p/>
+    <w:tbl>
+      <w:tblPr>
+        <w:tblStyle w:val="Grilledutableau"/>
+        <w:tblW w:w="0" w:type="auto"/>
+        <w:tblLook w:val="04A0" w:firstRow="1" w:lastRow="0" w:firstColumn="1" w:lastColumn="0" w:noHBand="0" w:noVBand="1"/>
+      </w:tblPr>
+      <w:tblGrid>
+        <w:gridCol w:w="3245"/>
+        <w:gridCol w:w="1623"/>
+        <w:gridCol w:w="1622"/>
+        <w:gridCol w:w="3246"/>
+      </w:tblGrid>
+      <w:tr>
+        <w:tc>
+          <w:tcPr>
+            <w:tcW w:w="3245" w:type="dxa"/>
+            <w:shd w:val="clear" w:color="auto" w:fill="D0CECE" w:themeFill="background2" w:themeFillShade="E6"/>
+          </w:tcPr>
+          <w:p>
+            <w:pPr>
+              <w:rPr>
+                <w:b/>
+                <w:bCs/>
+              </w:rPr>
+            </w:pPr>
+            <w:r>
+              <w:rPr>
+                <w:b/>
+                <w:bCs/>
+              </w:rPr>
+              <w:t>Rapport de test</w:t>
+            </w:r>
+          </w:p>
+        </w:tc>
+        <w:tc>
+          <w:tcPr>
+            <w:tcW w:w="3245" w:type="dxa"/>
+            <w:gridSpan w:val="2"/>
+            <w:shd w:val="clear" w:color="auto" w:fill="D0CECE" w:themeFill="background2" w:themeFillShade="E6"/>
+          </w:tcPr>
+          <w:p>
+            <w:pPr>
+              <w:rPr>
+                <w:b/>
+                <w:bCs/>
+              </w:rPr>
+            </w:pPr>
+            <w:r>
+              <w:rPr>
+                <w:b/>
+                <w:bCs/>
+              </w:rPr>
+              <w:t>Testé par : Etudiant 1</w:t>
+            </w:r>
+          </w:p>
+        </w:tc>
+        <w:tc>
+          <w:tcPr>
+            <w:tcW w:w="3246" w:type="dxa"/>
+            <w:shd w:val="clear" w:color="auto" w:fill="D0CECE" w:themeFill="background2" w:themeFillShade="E6"/>
+          </w:tcPr>
+          <w:p>
+            <w:pPr>
+              <w:rPr>
+                <w:b/>
+                <w:bCs/>
+              </w:rPr>
+            </w:pPr>
+            <w:r>
+              <w:rPr>
+                <w:b/>
+                <w:bCs/>
+              </w:rPr>
+              <w:t>Le : 17/05/2020</w:t>
+            </w:r>
+          </w:p>
+        </w:tc>
+      </w:tr>
+      <w:tr>
+        <w:tc>
+          <w:tcPr>
+            <w:tcW w:w="9736" w:type="dxa"/>
+            <w:gridSpan w:val="4"/>
+          </w:tcPr>
+          <w:p>
+            <w:r>
+              <w:t>Conformité</w:t>
+            </w:r>
+          </w:p>
+          <w:p>
+            <w:r>
+              <w:rPr>
+                <w:rFonts w:ascii="Segoe UI Symbol" w:hAnsi="Segoe UI Symbol" w:cs="Segoe UI Symbol"/>
+              </w:rPr>
+              <w:t>❑</w:t>
+            </w:r>
+            <w:r>
+              <w:rPr>
+                <w:rFonts w:ascii="Segoe UI Symbol" w:hAnsi="Segoe UI Symbol" w:cs="Segoe UI Symbol"/>
+              </w:rPr>
+              <w:t>Excellente</w:t>
+            </w:r>
+          </w:p>
+          <w:p>
+            <w:r>
+              <w:rPr>
+                <w:rFonts w:ascii="Segoe UI Symbol" w:hAnsi="Segoe UI Symbol" w:cs="Segoe UI Symbol"/>
+              </w:rPr>
+              <w:t>❑</w:t>
+            </w:r>
+            <w:r>
+              <w:rPr>
+                <w:rFonts w:ascii="Segoe UI Symbol" w:hAnsi="Segoe UI Symbol" w:cs="Segoe UI Symbol"/>
+              </w:rPr>
+              <w:t>Moyenne</w:t>
+            </w:r>
+          </w:p>
+          <w:p>
+            <w:r>
+              <w:rPr>
+                <w:rFonts w:ascii="Segoe UI Symbol" w:hAnsi="Segoe UI Symbol" w:cs="Segoe UI Symbol"/>
+              </w:rPr>
+              <w:t>❑</w:t>
+            </w:r>
+            <w:r>
+              <w:rPr>
+                <w:rFonts w:ascii="Segoe UI Symbol" w:hAnsi="Segoe UI Symbol" w:cs="Segoe UI Symbol"/>
+              </w:rPr>
+              <w:t>Faible</w:t>
+            </w:r>
+          </w:p>
+        </w:tc>
+      </w:tr>
+      <w:tr>
+        <w:tc>
+          <w:tcPr>
+            <w:tcW w:w="4868" w:type="dxa"/>
+            <w:gridSpan w:val="2"/>
+          </w:tcPr>
+          <w:p>
+            <w:r>
+              <w:t>Commentaire</w:t>
+            </w:r>
+            <w:r>
+              <w:t> :</w:t>
+            </w:r>
+          </w:p>
+          <w:p/>
+          <w:p/>
+          <w:p/>
+        </w:tc>
+        <w:tc>
+          <w:tcPr>
+            <w:tcW w:w="4868" w:type="dxa"/>
+            <w:gridSpan w:val="2"/>
+          </w:tcPr>
+          <w:p>
+            <w:r>
+              <w:t>Approbation :</w:t>
+            </w:r>
+          </w:p>
+        </w:tc>
+      </w:tr>
+    </w:tbl>
+    <w:p/>
+    <w:p>
+      <w:pPr>
+        <w:pStyle w:val="Titre2"/>
+      </w:pPr>
+      <w:bookmarkStart w:id="16" w:name="_Toc40643081"/>
+      <w:r>
+        <w:t xml:space="preserve">Ouverture de la porte et </w:t>
+      </w:r>
+      <w:r>
+        <w:t>mettre</w:t>
+      </w:r>
+      <w:r>
+        <w:t xml:space="preserve"> fin</w:t>
+      </w:r>
+      <w:r>
+        <w:t xml:space="preserve"> à une</w:t>
+      </w:r>
+      <w:r>
+        <w:t xml:space="preserve"> partie</w:t>
+      </w:r>
+      <w:bookmarkEnd w:id="16"/>
+    </w:p>
+    <w:p/>
+    <w:tbl>
+      <w:tblPr>
+        <w:tblStyle w:val="Grilledutableau"/>
+        <w:tblW w:w="0" w:type="auto"/>
+        <w:tblLook w:val="04A0" w:firstRow="1" w:lastRow="0" w:firstColumn="1" w:lastColumn="0" w:noHBand="0" w:noVBand="1"/>
+      </w:tblPr>
+      <w:tblGrid>
+        <w:gridCol w:w="1980"/>
+        <w:gridCol w:w="7756"/>
+      </w:tblGrid>
+      <w:tr>
+        <w:tc>
+          <w:tcPr>
+            <w:tcW w:w="9736" w:type="dxa"/>
+            <w:gridSpan w:val="2"/>
+            <w:shd w:val="clear" w:color="auto" w:fill="D0CECE" w:themeFill="background2" w:themeFillShade="E6"/>
+          </w:tcPr>
+          <w:p>
+            <w:r>
+              <w:rPr>
+                <w:b/>
+                <w:bCs/>
+              </w:rPr>
+              <w:t>Nom</w:t>
+            </w:r>
+            <w:r>
+              <w:t xml:space="preserve"> : </w:t>
+            </w:r>
+            <w:r>
+              <w:t>Ouverture de la porte et fin de partie</w:t>
+            </w:r>
+          </w:p>
+        </w:tc>
+      </w:tr>
+      <w:tr>
+        <w:tc>
+          <w:tcPr>
+            <w:tcW w:w="9736" w:type="dxa"/>
+            <w:gridSpan w:val="2"/>
+            <w:shd w:val="clear" w:color="auto" w:fill="D0CECE" w:themeFill="background2" w:themeFillShade="E6"/>
+          </w:tcPr>
+          <w:p>
+            <w:r>
+              <w:rPr>
+                <w:b/>
+                <w:bCs/>
+              </w:rPr>
+              <w:t>Recette</w:t>
+            </w:r>
+            <w:r>
+              <w:t> : Technique</w:t>
+            </w:r>
+          </w:p>
+        </w:tc>
+      </w:tr>
+      <w:tr>
+        <w:tc>
+          <w:tcPr>
+            <w:tcW w:w="1980" w:type="dxa"/>
+          </w:tcPr>
+          <w:p>
+            <w:pPr>
+              <w:rPr>
+                <w:b/>
+                <w:bCs/>
+              </w:rPr>
+            </w:pPr>
+            <w:r>
+              <w:rPr>
+                <w:b/>
+                <w:bCs/>
+              </w:rPr>
+              <w:t>Objectif</w:t>
+            </w:r>
+          </w:p>
+        </w:tc>
+        <w:tc>
+          <w:tcPr>
+            <w:tcW w:w="7756" w:type="dxa"/>
+          </w:tcPr>
+          <w:p>
+            <w:r>
+              <w:t>Savoir si toute les LED fonctionnent</w:t>
+            </w:r>
+            <w:r>
+              <w:t>.</w:t>
+            </w:r>
+          </w:p>
+        </w:tc>
+      </w:tr>
+      <w:tr>
+        <w:tc>
+          <w:tcPr>
+            <w:tcW w:w="1980" w:type="dxa"/>
+          </w:tcPr>
+          <w:p>
+            <w:pPr>
+              <w:rPr>
+                <w:b/>
+                <w:bCs/>
+              </w:rPr>
+            </w:pPr>
+            <w:r>
+              <w:rPr>
+                <w:b/>
+                <w:bCs/>
+              </w:rPr>
+              <w:t>Elément à tester</w:t>
+            </w:r>
+          </w:p>
+        </w:tc>
+        <w:tc>
+          <w:tcPr>
+            <w:tcW w:w="7756" w:type="dxa"/>
+          </w:tcPr>
+          <w:p>
+            <w:r>
+              <w:t>Gâche électrique et déclenchement de fin de partie</w:t>
+            </w:r>
+            <w:r>
+              <w:t>.</w:t>
+            </w:r>
+          </w:p>
+        </w:tc>
+      </w:tr>
+      <w:tr>
+        <w:tc>
+          <w:tcPr>
+            <w:tcW w:w="1980" w:type="dxa"/>
+          </w:tcPr>
+          <w:p>
+            <w:pPr>
+              <w:rPr>
+                <w:b/>
+                <w:bCs/>
+              </w:rPr>
+            </w:pPr>
+            <w:r>
+              <w:rPr>
+                <w:b/>
+                <w:bCs/>
+              </w:rPr>
+              <w:t>Pré requis</w:t>
+            </w:r>
+          </w:p>
+        </w:tc>
+        <w:tc>
+          <w:tcPr>
+            <w:tcW w:w="7756" w:type="dxa"/>
+          </w:tcPr>
+          <w:p>
+            <w:r>
+              <w:t>Avoir branché l’alimentation de la Raspberry et</w:t>
+            </w:r>
+            <w:r>
+              <w:t xml:space="preserve"> avoir</w:t>
+            </w:r>
+            <w:r>
+              <w:t xml:space="preserve"> attend</w:t>
+            </w:r>
+            <w:r>
+              <w:t>u</w:t>
+            </w:r>
+            <w:r>
+              <w:t xml:space="preserve"> quelques secondes pour que le système démarre.</w:t>
+            </w:r>
+          </w:p>
+        </w:tc>
+      </w:tr>
+    </w:tbl>
+    <w:p/>
+    <w:tbl>
+      <w:tblPr>
+        <w:tblStyle w:val="Grilledutableau"/>
+        <w:tblW w:w="0" w:type="auto"/>
+        <w:tblLook w:val="04A0" w:firstRow="1" w:lastRow="0" w:firstColumn="1" w:lastColumn="0" w:noHBand="0" w:noVBand="1"/>
+      </w:tblPr>
+      <w:tblGrid>
+        <w:gridCol w:w="1271"/>
+        <w:gridCol w:w="1985"/>
+        <w:gridCol w:w="1275"/>
+        <w:gridCol w:w="3969"/>
+        <w:gridCol w:w="1236"/>
+      </w:tblGrid>
+      <w:tr>
+        <w:tc>
+          <w:tcPr>
+            <w:tcW w:w="9736" w:type="dxa"/>
+            <w:gridSpan w:val="5"/>
+            <w:shd w:val="clear" w:color="auto" w:fill="D0CECE" w:themeFill="background2" w:themeFillShade="E6"/>
+          </w:tcPr>
+          <w:p>
+            <w:pPr>
+              <w:rPr>
+                <w:b/>
+                <w:bCs/>
+              </w:rPr>
+            </w:pPr>
+            <w:r>
+              <w:rPr>
+                <w:b/>
+                <w:bCs/>
+              </w:rPr>
+              <w:t>Scénario</w:t>
+            </w:r>
+          </w:p>
+        </w:tc>
+      </w:tr>
+      <w:tr>
+        <w:tc>
+          <w:tcPr>
+            <w:tcW w:w="1271" w:type="dxa"/>
+            <w:shd w:val="clear" w:color="auto" w:fill="D0CECE" w:themeFill="background2" w:themeFillShade="E6"/>
+          </w:tcPr>
+          <w:p>
+            <w:pPr>
+              <w:rPr>
+                <w:b/>
+                <w:bCs/>
+              </w:rPr>
+            </w:pPr>
+            <w:r>
+              <w:rPr>
+                <w:b/>
+                <w:bCs/>
+              </w:rPr>
+              <w:t>ID</w:t>
+            </w:r>
+          </w:p>
+        </w:tc>
+        <w:tc>
+          <w:tcPr>
+            <w:tcW w:w="1985" w:type="dxa"/>
+            <w:shd w:val="clear" w:color="auto" w:fill="D0CECE" w:themeFill="background2" w:themeFillShade="E6"/>
+          </w:tcPr>
+          <w:p>
+            <w:pPr>
+              <w:rPr>
+                <w:b/>
+                <w:bCs/>
+              </w:rPr>
+            </w:pPr>
+            <w:r>
+              <w:rPr>
+                <w:b/>
+                <w:bCs/>
+              </w:rPr>
+              <w:t>Démarche</w:t>
+            </w:r>
+          </w:p>
+        </w:tc>
+        <w:tc>
+          <w:tcPr>
+            <w:tcW w:w="1275" w:type="dxa"/>
+            <w:shd w:val="clear" w:color="auto" w:fill="D0CECE" w:themeFill="background2" w:themeFillShade="E6"/>
+          </w:tcPr>
+          <w:p>
+            <w:pPr>
+              <w:rPr>
+                <w:b/>
+                <w:bCs/>
+              </w:rPr>
+            </w:pPr>
+            <w:r>
+              <w:rPr>
+                <w:b/>
+                <w:bCs/>
+              </w:rPr>
+              <w:t>Données</w:t>
+            </w:r>
+          </w:p>
+        </w:tc>
+        <w:tc>
+          <w:tcPr>
+            <w:tcW w:w="3969" w:type="dxa"/>
+            <w:shd w:val="clear" w:color="auto" w:fill="D0CECE" w:themeFill="background2" w:themeFillShade="E6"/>
+          </w:tcPr>
+          <w:p>
+            <w:pPr>
+              <w:rPr>
+                <w:b/>
+                <w:bCs/>
+              </w:rPr>
+            </w:pPr>
+            <w:r>
+              <w:rPr>
+                <w:b/>
+                <w:bCs/>
+              </w:rPr>
+              <w:t>Comportement attendu</w:t>
+            </w:r>
+          </w:p>
+        </w:tc>
+        <w:tc>
+          <w:tcPr>
+            <w:tcW w:w="1236" w:type="dxa"/>
+            <w:shd w:val="clear" w:color="auto" w:fill="D0CECE" w:themeFill="background2" w:themeFillShade="E6"/>
+          </w:tcPr>
+          <w:p>
+            <w:pPr>
+              <w:rPr>
+                <w:b/>
+                <w:bCs/>
+              </w:rPr>
+            </w:pPr>
+            <w:r>
+              <w:rPr>
+                <w:b/>
+                <w:bCs/>
+              </w:rPr>
+              <w:t>OK</w:t>
+            </w:r>
+          </w:p>
+        </w:tc>
+      </w:tr>
+      <w:tr>
+        <w:tc>
+          <w:tcPr>
+            <w:tcW w:w="1271" w:type="dxa"/>
+          </w:tcPr>
+          <w:p>
+            <w:pPr>
+              <w:jc w:val="center"/>
+            </w:pPr>
+          </w:p>
+          <w:p>
+            <w:pPr>
+              <w:jc w:val="center"/>
+            </w:pPr>
+            <w:r>
+              <w:t>1</w:t>
+            </w:r>
+          </w:p>
+        </w:tc>
+        <w:tc>
+          <w:tcPr>
+            <w:tcW w:w="1985" w:type="dxa"/>
+          </w:tcPr>
+          <w:p>
+            <w:r>
+              <w:t>Plac</w:t>
+            </w:r>
+            <w:r>
+              <w:t>er</w:t>
+            </w:r>
+            <w:r>
+              <w:t xml:space="preserve"> le tag RFID n°1 sur le lecteur RFID n°1.</w:t>
+            </w:r>
+          </w:p>
+        </w:tc>
+        <w:tc>
+          <w:tcPr>
+            <w:tcW w:w="1275" w:type="dxa"/>
+          </w:tcPr>
+          <w:p/>
+        </w:tc>
+        <w:tc>
+          <w:tcPr>
+            <w:tcW w:w="3969" w:type="dxa"/>
+          </w:tcPr>
+          <w:p>
+            <w:r>
+              <w:t>La LED n°1 doit s’allumer dans seconde o</w:t>
+            </w:r>
+            <w:r>
+              <w:t>ù</w:t>
+            </w:r>
+            <w:r>
+              <w:t xml:space="preserve"> le tag est placé.</w:t>
+            </w:r>
+          </w:p>
+        </w:tc>
+        <w:tc>
+          <w:tcPr>
+            <w:tcW w:w="1236" w:type="dxa"/>
+          </w:tcPr>
+          <w:p>
+            <w:pPr>
+              <w:jc w:val="center"/>
+              <w:rPr>
+                <w:rFonts w:ascii="Segoe UI Symbol" w:hAnsi="Segoe UI Symbol" w:cs="Segoe UI Symbol"/>
+              </w:rPr>
+            </w:pPr>
+          </w:p>
+          <w:p>
+            <w:pPr>
+              <w:jc w:val="center"/>
+            </w:pPr>
+            <w:r>
+              <w:rPr>
+                <w:rFonts w:ascii="Segoe UI Symbol" w:hAnsi="Segoe UI Symbol" w:cs="Segoe UI Symbol"/>
+              </w:rPr>
+              <w:t>❑</w:t>
+            </w:r>
+          </w:p>
+        </w:tc>
+      </w:tr>
+      <w:tr>
+        <w:tc>
+          <w:tcPr>
+            <w:tcW w:w="1271" w:type="dxa"/>
+          </w:tcPr>
+          <w:p>
+            <w:pPr>
+              <w:jc w:val="center"/>
+            </w:pPr>
+          </w:p>
+          <w:p>
+            <w:pPr>
+              <w:jc w:val="center"/>
+            </w:pPr>
+            <w:r>
+              <w:t>2</w:t>
+            </w:r>
+          </w:p>
+        </w:tc>
+        <w:tc>
+          <w:tcPr>
+            <w:tcW w:w="1985" w:type="dxa"/>
+          </w:tcPr>
+          <w:p>
+            <w:r>
+              <w:t>Plac</w:t>
+            </w:r>
+            <w:r>
+              <w:t>er</w:t>
+            </w:r>
+            <w:r>
+              <w:t xml:space="preserve"> le tag RFID n°2 sur le lecteur RFID n°2.</w:t>
+            </w:r>
+          </w:p>
+        </w:tc>
+        <w:tc>
+          <w:tcPr>
+            <w:tcW w:w="1275" w:type="dxa"/>
+          </w:tcPr>
+          <w:p/>
+        </w:tc>
+        <w:tc>
+          <w:tcPr>
+            <w:tcW w:w="3969" w:type="dxa"/>
+          </w:tcPr>
+          <w:p>
+            <w:r>
+              <w:t>La LED n°2 doit s’allumer dans seconde o</w:t>
+            </w:r>
+            <w:r>
+              <w:t>ù</w:t>
+            </w:r>
+            <w:r>
+              <w:t xml:space="preserve"> le tag est placé.</w:t>
+            </w:r>
+          </w:p>
+        </w:tc>
+        <w:tc>
+          <w:tcPr>
+            <w:tcW w:w="1236" w:type="dxa"/>
+          </w:tcPr>
+          <w:p>
+            <w:pPr>
+              <w:jc w:val="center"/>
+              <w:rPr>
+                <w:rFonts w:ascii="Segoe UI Symbol" w:hAnsi="Segoe UI Symbol" w:cs="Segoe UI Symbol"/>
+              </w:rPr>
+            </w:pPr>
+          </w:p>
+          <w:p>
+            <w:pPr>
+              <w:jc w:val="center"/>
+              <w:rPr>
+                <w:rFonts w:ascii="Segoe UI Symbol" w:hAnsi="Segoe UI Symbol" w:cs="Segoe UI Symbol"/>
+              </w:rPr>
+            </w:pPr>
+            <w:r>
+              <w:rPr>
+                <w:rFonts w:ascii="Segoe UI Symbol" w:hAnsi="Segoe UI Symbol" w:cs="Segoe UI Symbol"/>
+              </w:rPr>
+              <w:t>❑</w:t>
+            </w:r>
+          </w:p>
+        </w:tc>
+      </w:tr>
+      <w:tr>
+        <w:tc>
+          <w:tcPr>
+            <w:tcW w:w="1271" w:type="dxa"/>
+          </w:tcPr>
+          <w:p>
+            <w:pPr>
+              <w:jc w:val="center"/>
+            </w:pPr>
+          </w:p>
+          <w:p>
+            <w:pPr>
+              <w:jc w:val="center"/>
+            </w:pPr>
+            <w:r>
+              <w:t>3</w:t>
+            </w:r>
+          </w:p>
+        </w:tc>
+        <w:tc>
+          <w:tcPr>
+            <w:tcW w:w="1985" w:type="dxa"/>
+          </w:tcPr>
+          <w:p>
+            <w:r>
+              <w:t>Plac</w:t>
+            </w:r>
+            <w:r>
+              <w:t>er</w:t>
+            </w:r>
+            <w:r>
+              <w:t xml:space="preserve"> le tag RFID n°3 sur le lecteur RFID n°3.</w:t>
+            </w:r>
+          </w:p>
+        </w:tc>
+        <w:tc>
+          <w:tcPr>
+            <w:tcW w:w="1275" w:type="dxa"/>
+          </w:tcPr>
+          <w:p/>
+        </w:tc>
+        <w:tc>
+          <w:tcPr>
+            <w:tcW w:w="3969" w:type="dxa"/>
+          </w:tcPr>
+          <w:p>
+            <w:r>
+              <w:t>La LED n°3 doit s’allumer dans seconde o</w:t>
+            </w:r>
+            <w:r>
+              <w:t>ù</w:t>
+            </w:r>
+            <w:r>
+              <w:t xml:space="preserve"> le tag est placé.</w:t>
+            </w:r>
+          </w:p>
+        </w:tc>
+        <w:tc>
+          <w:tcPr>
+            <w:tcW w:w="1236" w:type="dxa"/>
+          </w:tcPr>
+          <w:p>
+            <w:pPr>
+              <w:jc w:val="center"/>
+              <w:rPr>
+                <w:rFonts w:ascii="Segoe UI Symbol" w:hAnsi="Segoe UI Symbol" w:cs="Segoe UI Symbol"/>
+              </w:rPr>
+            </w:pPr>
+          </w:p>
+          <w:p>
+            <w:pPr>
+              <w:jc w:val="center"/>
+              <w:rPr>
+                <w:rFonts w:ascii="Segoe UI Symbol" w:hAnsi="Segoe UI Symbol" w:cs="Segoe UI Symbol"/>
+              </w:rPr>
+            </w:pPr>
+            <w:r>
+              <w:rPr>
+                <w:rFonts w:ascii="Segoe UI Symbol" w:hAnsi="Segoe UI Symbol" w:cs="Segoe UI Symbol"/>
+              </w:rPr>
+              <w:t>❑</w:t>
+            </w:r>
+          </w:p>
+        </w:tc>
+      </w:tr>
+      <w:tr>
+        <w:tc>
+          <w:tcPr>
+            <w:tcW w:w="1271" w:type="dxa"/>
+          </w:tcPr>
+          <w:p>
+            <w:pPr>
+              <w:jc w:val="center"/>
+            </w:pPr>
+          </w:p>
+          <w:p>
+            <w:pPr>
+              <w:jc w:val="center"/>
+            </w:pPr>
+            <w:r>
+              <w:t>4</w:t>
+            </w:r>
+          </w:p>
+        </w:tc>
+        <w:tc>
+          <w:tcPr>
+            <w:tcW w:w="1985" w:type="dxa"/>
+          </w:tcPr>
+          <w:p>
+            <w:r>
+              <w:t>Plac</w:t>
+            </w:r>
+            <w:r>
+              <w:t>er</w:t>
+            </w:r>
+            <w:r>
+              <w:t xml:space="preserve"> le tag RFID n°4 sur le lecteur RFID n°4.</w:t>
+            </w:r>
+          </w:p>
+        </w:tc>
+        <w:tc>
+          <w:tcPr>
+            <w:tcW w:w="1275" w:type="dxa"/>
+          </w:tcPr>
+          <w:p/>
+        </w:tc>
+        <w:tc>
+          <w:tcPr>
+            <w:tcW w:w="3969" w:type="dxa"/>
+          </w:tcPr>
+          <w:p>
+            <w:r>
+              <w:t>La LED n°4 doit s’allumer dans seconde o</w:t>
+            </w:r>
+            <w:r>
+              <w:t>ù</w:t>
+            </w:r>
+            <w:r>
+              <w:t xml:space="preserve"> le tag est placé. Le déclenchement de la gâche doit se déclencher pour une durée de 10 secondes. Dans l’application de supervision la partie lancée doit ce terminé. </w:t>
+            </w:r>
+          </w:p>
+        </w:tc>
+        <w:tc>
+          <w:tcPr>
+            <w:tcW w:w="1236" w:type="dxa"/>
+          </w:tcPr>
+          <w:p>
+            <w:pPr>
+              <w:jc w:val="center"/>
+              <w:rPr>
+                <w:rFonts w:ascii="Segoe UI Symbol" w:hAnsi="Segoe UI Symbol" w:cs="Segoe UI Symbol"/>
+              </w:rPr>
+            </w:pPr>
+          </w:p>
+          <w:p>
+            <w:pPr>
+              <w:jc w:val="center"/>
+              <w:rPr>
+                <w:rFonts w:ascii="Segoe UI Symbol" w:hAnsi="Segoe UI Symbol" w:cs="Segoe UI Symbol"/>
+              </w:rPr>
+            </w:pPr>
+            <w:r>
+              <w:rPr>
+                <w:rFonts w:ascii="Segoe UI Symbol" w:hAnsi="Segoe UI Symbol" w:cs="Segoe UI Symbol"/>
+              </w:rPr>
+              <w:t>❑</w:t>
+            </w:r>
+          </w:p>
+        </w:tc>
+      </w:tr>
+    </w:tbl>
+    <w:p/>
+    <w:tbl>
+      <w:tblPr>
+        <w:tblStyle w:val="Grilledutableau"/>
+        <w:tblW w:w="0" w:type="auto"/>
+        <w:tblLook w:val="04A0" w:firstRow="1" w:lastRow="0" w:firstColumn="1" w:lastColumn="0" w:noHBand="0" w:noVBand="1"/>
+      </w:tblPr>
+      <w:tblGrid>
+        <w:gridCol w:w="3245"/>
+        <w:gridCol w:w="1623"/>
+        <w:gridCol w:w="1622"/>
+        <w:gridCol w:w="3246"/>
+      </w:tblGrid>
+      <w:tr>
+        <w:tc>
+          <w:tcPr>
+            <w:tcW w:w="3245" w:type="dxa"/>
+            <w:shd w:val="clear" w:color="auto" w:fill="D0CECE" w:themeFill="background2" w:themeFillShade="E6"/>
+          </w:tcPr>
+          <w:p>
+            <w:pPr>
+              <w:rPr>
+                <w:b/>
+                <w:bCs/>
+              </w:rPr>
+            </w:pPr>
+            <w:r>
+              <w:rPr>
+                <w:b/>
+                <w:bCs/>
+              </w:rPr>
+              <w:t>Rapport de test</w:t>
+            </w:r>
+          </w:p>
+        </w:tc>
+        <w:tc>
+          <w:tcPr>
+            <w:tcW w:w="3245" w:type="dxa"/>
+            <w:gridSpan w:val="2"/>
+            <w:shd w:val="clear" w:color="auto" w:fill="D0CECE" w:themeFill="background2" w:themeFillShade="E6"/>
+          </w:tcPr>
+          <w:p>
+            <w:pPr>
+              <w:rPr>
+                <w:b/>
+                <w:bCs/>
+              </w:rPr>
+            </w:pPr>
+            <w:r>
+              <w:rPr>
+                <w:b/>
+                <w:bCs/>
+              </w:rPr>
+              <w:t>Testé par : Etudiant 1</w:t>
+            </w:r>
+          </w:p>
+        </w:tc>
+        <w:tc>
+          <w:tcPr>
+            <w:tcW w:w="3246" w:type="dxa"/>
+            <w:shd w:val="clear" w:color="auto" w:fill="D0CECE" w:themeFill="background2" w:themeFillShade="E6"/>
+          </w:tcPr>
+          <w:p>
+            <w:pPr>
+              <w:rPr>
+                <w:b/>
+                <w:bCs/>
+              </w:rPr>
+            </w:pPr>
+            <w:r>
+              <w:rPr>
+                <w:b/>
+                <w:bCs/>
+              </w:rPr>
+              <w:t>Le : 17/05/2020</w:t>
+            </w:r>
+          </w:p>
+        </w:tc>
+      </w:tr>
+      <w:tr>
+        <w:tc>
+          <w:tcPr>
+            <w:tcW w:w="9736" w:type="dxa"/>
+            <w:gridSpan w:val="4"/>
+          </w:tcPr>
+          <w:p>
+            <w:r>
+              <w:t>Conformité</w:t>
+            </w:r>
+          </w:p>
+          <w:p>
+            <w:r>
+              <w:rPr>
+                <w:rFonts w:ascii="Segoe UI Symbol" w:hAnsi="Segoe UI Symbol" w:cs="Segoe UI Symbol"/>
+              </w:rPr>
+              <w:t>❑</w:t>
+            </w:r>
+            <w:r>
+              <w:rPr>
+                <w:rFonts w:ascii="Segoe UI Symbol" w:hAnsi="Segoe UI Symbol" w:cs="Segoe UI Symbol"/>
+              </w:rPr>
+              <w:t>Excellente</w:t>
+            </w:r>
+          </w:p>
+          <w:p>
+            <w:r>
+              <w:rPr>
+                <w:rFonts w:ascii="Segoe UI Symbol" w:hAnsi="Segoe UI Symbol" w:cs="Segoe UI Symbol"/>
+              </w:rPr>
+              <w:t>❑</w:t>
+            </w:r>
+            <w:r>
+              <w:rPr>
+                <w:rFonts w:ascii="Segoe UI Symbol" w:hAnsi="Segoe UI Symbol" w:cs="Segoe UI Symbol"/>
+              </w:rPr>
+              <w:t>Moyenne</w:t>
+            </w:r>
+          </w:p>
+          <w:p>
+            <w:r>
+              <w:rPr>
+                <w:rFonts w:ascii="Segoe UI Symbol" w:hAnsi="Segoe UI Symbol" w:cs="Segoe UI Symbol"/>
+              </w:rPr>
+              <w:t>❑</w:t>
+            </w:r>
+            <w:r>
+              <w:rPr>
+                <w:rFonts w:ascii="Segoe UI Symbol" w:hAnsi="Segoe UI Symbol" w:cs="Segoe UI Symbol"/>
+              </w:rPr>
+              <w:t>Faible</w:t>
+            </w:r>
+          </w:p>
+        </w:tc>
+      </w:tr>
+      <w:tr>
+        <w:tc>
+          <w:tcPr>
+            <w:tcW w:w="4868" w:type="dxa"/>
+            <w:gridSpan w:val="2"/>
+          </w:tcPr>
+          <w:p>
+            <w:r>
+              <w:t>Commentaire :</w:t>
+            </w:r>
+          </w:p>
+          <w:p/>
+          <w:p/>
+          <w:p/>
+        </w:tc>
+        <w:tc>
+          <w:tcPr>
+            <w:tcW w:w="4868" w:type="dxa"/>
+            <w:gridSpan w:val="2"/>
+          </w:tcPr>
+          <w:p>
+            <w:r>
+              <w:t>Approbation :</w:t>
+            </w:r>
+          </w:p>
+        </w:tc>
+      </w:tr>
+    </w:tbl>
+    <w:p/>
+    <w:p>
+      <w:pPr>
+        <w:pStyle w:val="Titre2"/>
+      </w:pPr>
+      <w:bookmarkStart w:id="17" w:name="_Toc40643082"/>
+      <w:r>
+        <w:t>Redémarrage</w:t>
+      </w:r>
+      <w:r>
+        <w:t xml:space="preserve"> à distance</w:t>
+      </w:r>
+      <w:r>
+        <w:t xml:space="preserve"> du </w:t>
+      </w:r>
+      <w:r>
+        <w:t>sous-système médaillons</w:t>
+      </w:r>
+      <w:bookmarkEnd w:id="17"/>
+    </w:p>
+    <w:p/>
+    <w:tbl>
+      <w:tblPr>
+        <w:tblStyle w:val="Grilledutableau"/>
+        <w:tblW w:w="0" w:type="auto"/>
+        <w:tblLook w:val="04A0" w:firstRow="1" w:lastRow="0" w:firstColumn="1" w:lastColumn="0" w:noHBand="0" w:noVBand="1"/>
+      </w:tblPr>
+      <w:tblGrid>
+        <w:gridCol w:w="1980"/>
+        <w:gridCol w:w="7756"/>
+      </w:tblGrid>
+      <w:tr>
+        <w:tc>
+          <w:tcPr>
+            <w:tcW w:w="9736" w:type="dxa"/>
+            <w:gridSpan w:val="2"/>
+            <w:shd w:val="clear" w:color="auto" w:fill="D0CECE" w:themeFill="background2" w:themeFillShade="E6"/>
+          </w:tcPr>
+          <w:p>
+            <w:r>
+              <w:rPr>
+                <w:b/>
+                <w:bCs/>
+              </w:rPr>
+              <w:t>Nom</w:t>
+            </w:r>
+            <w:r>
+              <w:t xml:space="preserve"> : </w:t>
+            </w:r>
+            <w:r>
+              <w:t>Redémarrage du</w:t>
+            </w:r>
+            <w:r>
+              <w:t xml:space="preserve"> sous-système médaillons</w:t>
+            </w:r>
+          </w:p>
+        </w:tc>
+      </w:tr>
+      <w:tr>
+        <w:tc>
+          <w:tcPr>
+            <w:tcW w:w="9736" w:type="dxa"/>
+            <w:gridSpan w:val="2"/>
+            <w:shd w:val="clear" w:color="auto" w:fill="D0CECE" w:themeFill="background2" w:themeFillShade="E6"/>
+          </w:tcPr>
+          <w:p>
+            <w:r>
+              <w:rPr>
+                <w:b/>
+                <w:bCs/>
+              </w:rPr>
+              <w:t>Recette</w:t>
+            </w:r>
+            <w:r>
+              <w:t> : Technique</w:t>
+            </w:r>
+          </w:p>
+        </w:tc>
+      </w:tr>
+      <w:tr>
+        <w:tc>
+          <w:tcPr>
+            <w:tcW w:w="1980" w:type="dxa"/>
+          </w:tcPr>
+          <w:p>
+            <w:pPr>
+              <w:rPr>
+                <w:b/>
+                <w:bCs/>
+              </w:rPr>
+            </w:pPr>
+            <w:r>
+              <w:rPr>
+                <w:b/>
+                <w:bCs/>
+              </w:rPr>
+              <w:t>Objectif</w:t>
+            </w:r>
+          </w:p>
+        </w:tc>
+        <w:tc>
+          <w:tcPr>
+            <w:tcW w:w="7756" w:type="dxa"/>
+          </w:tcPr>
+          <w:p>
+            <w:r>
+              <w:t>Redémarrer</w:t>
+            </w:r>
+            <w:r>
+              <w:t xml:space="preserve"> pour palier </w:t>
+            </w:r>
+            <w:r>
+              <w:t>à un bug de non-détection des tag RFID</w:t>
+            </w:r>
+          </w:p>
+        </w:tc>
+      </w:tr>
+      <w:tr>
+        <w:tc>
+          <w:tcPr>
+            <w:tcW w:w="1980" w:type="dxa"/>
+          </w:tcPr>
+          <w:p>
+            <w:pPr>
+              <w:rPr>
+                <w:b/>
+                <w:bCs/>
+              </w:rPr>
+            </w:pPr>
+            <w:r>
+              <w:rPr>
+                <w:b/>
+                <w:bCs/>
+              </w:rPr>
+              <w:t>Elément à tester</w:t>
+            </w:r>
+          </w:p>
+        </w:tc>
+        <w:tc>
+          <w:tcPr>
+            <w:tcW w:w="7756" w:type="dxa"/>
+          </w:tcPr>
+          <w:p>
+            <w:r>
+              <w:t>Détection des tag RFID</w:t>
+            </w:r>
+          </w:p>
+        </w:tc>
+      </w:tr>
+      <w:tr>
+        <w:tc>
+          <w:tcPr>
+            <w:tcW w:w="1980" w:type="dxa"/>
+          </w:tcPr>
+          <w:p>
+            <w:pPr>
+              <w:rPr>
+                <w:b/>
+                <w:bCs/>
+              </w:rPr>
+            </w:pPr>
+            <w:r>
+              <w:rPr>
+                <w:b/>
+                <w:bCs/>
+              </w:rPr>
+              <w:t>Pré requis</w:t>
+            </w:r>
+          </w:p>
+        </w:tc>
+        <w:tc>
+          <w:tcPr>
+            <w:tcW w:w="7756" w:type="dxa"/>
+          </w:tcPr>
+          <w:p>
+            <w:r>
+              <w:t>Raspberry</w:t>
+            </w:r>
+            <w:r>
+              <w:t xml:space="preserve"> allumé</w:t>
+            </w:r>
+            <w:r>
+              <w:t xml:space="preserve"> et tag RFID non-détecter</w:t>
+            </w:r>
+          </w:p>
+        </w:tc>
+      </w:tr>
+    </w:tbl>
+    <w:p/>
+    <w:tbl>
+      <w:tblPr>
+        <w:tblStyle w:val="Grilledutableau"/>
+        <w:tblW w:w="9974" w:type="dxa"/>
+        <w:tblLook w:val="04A0" w:firstRow="1" w:lastRow="0" w:firstColumn="1" w:lastColumn="0" w:noHBand="0" w:noVBand="1"/>
+      </w:tblPr>
+      <w:tblGrid>
+        <w:gridCol w:w="1413"/>
+        <w:gridCol w:w="2646"/>
+        <w:gridCol w:w="1559"/>
+        <w:gridCol w:w="3118"/>
+        <w:gridCol w:w="1238"/>
+      </w:tblGrid>
+      <w:tr>
+        <w:tc>
+          <w:tcPr>
+            <w:tcW w:w="9974" w:type="dxa"/>
+            <w:gridSpan w:val="5"/>
+            <w:shd w:val="clear" w:color="auto" w:fill="D0CECE" w:themeFill="background2" w:themeFillShade="E6"/>
+          </w:tcPr>
+          <w:p>
+            <w:pPr>
+              <w:rPr>
+                <w:b/>
+                <w:bCs/>
+              </w:rPr>
+            </w:pPr>
+            <w:r>
+              <w:rPr>
+                <w:b/>
+                <w:bCs/>
+              </w:rPr>
+              <w:t>Scénario</w:t>
+            </w:r>
+          </w:p>
+        </w:tc>
+      </w:tr>
+      <w:tr>
+        <w:tc>
+          <w:tcPr>
+            <w:tcW w:w="1413" w:type="dxa"/>
+            <w:shd w:val="clear" w:color="auto" w:fill="D0CECE" w:themeFill="background2" w:themeFillShade="E6"/>
+          </w:tcPr>
+          <w:p>
+            <w:pPr>
+              <w:rPr>
+                <w:b/>
+                <w:bCs/>
+              </w:rPr>
+            </w:pPr>
+            <w:r>
+              <w:rPr>
+                <w:b/>
+                <w:bCs/>
+              </w:rPr>
+              <w:t>ID</w:t>
+            </w:r>
+          </w:p>
+        </w:tc>
+        <w:tc>
+          <w:tcPr>
+            <w:tcW w:w="2646" w:type="dxa"/>
+            <w:shd w:val="clear" w:color="auto" w:fill="D0CECE" w:themeFill="background2" w:themeFillShade="E6"/>
+          </w:tcPr>
+          <w:p>
+            <w:pPr>
+              <w:rPr>
+                <w:b/>
+                <w:bCs/>
+              </w:rPr>
+            </w:pPr>
+            <w:r>
+              <w:rPr>
+                <w:b/>
+                <w:bCs/>
+              </w:rPr>
+              <w:t>Démarche</w:t>
+            </w:r>
+          </w:p>
+        </w:tc>
+        <w:tc>
+          <w:tcPr>
+            <w:tcW w:w="1559" w:type="dxa"/>
+            <w:shd w:val="clear" w:color="auto" w:fill="D0CECE" w:themeFill="background2" w:themeFillShade="E6"/>
+          </w:tcPr>
+          <w:p>
+            <w:pPr>
+              <w:rPr>
+                <w:b/>
+                <w:bCs/>
+              </w:rPr>
+            </w:pPr>
+            <w:r>
+              <w:rPr>
+                <w:b/>
+                <w:bCs/>
+              </w:rPr>
+              <w:t>Données</w:t>
+            </w:r>
+          </w:p>
+        </w:tc>
+        <w:tc>
+          <w:tcPr>
+            <w:tcW w:w="3118" w:type="dxa"/>
+            <w:shd w:val="clear" w:color="auto" w:fill="D0CECE" w:themeFill="background2" w:themeFillShade="E6"/>
+          </w:tcPr>
+          <w:p>
+            <w:pPr>
+              <w:rPr>
+                <w:b/>
+                <w:bCs/>
+              </w:rPr>
+            </w:pPr>
+            <w:r>
+              <w:rPr>
+                <w:b/>
+                <w:bCs/>
+              </w:rPr>
+              <w:t>Comportement attendu</w:t>
+            </w:r>
+          </w:p>
+        </w:tc>
+        <w:tc>
+          <w:tcPr>
+            <w:tcW w:w="1236" w:type="dxa"/>
+            <w:shd w:val="clear" w:color="auto" w:fill="D0CECE" w:themeFill="background2" w:themeFillShade="E6"/>
+          </w:tcPr>
+          <w:p>
+            <w:pPr>
+              <w:rPr>
+                <w:b/>
+                <w:bCs/>
+              </w:rPr>
+            </w:pPr>
+            <w:r>
+              <w:rPr>
+                <w:b/>
+                <w:bCs/>
+              </w:rPr>
+              <w:t>OK</w:t>
+            </w:r>
+          </w:p>
+        </w:tc>
+      </w:tr>
+      <w:tr>
+        <w:tc>
+          <w:tcPr>
+            <w:tcW w:w="1413" w:type="dxa"/>
+          </w:tcPr>
+          <w:p>
+            <w:pPr>
+              <w:jc w:val="center"/>
+            </w:pPr>
+          </w:p>
+          <w:p>
+            <w:pPr>
+              <w:jc w:val="center"/>
+            </w:pPr>
+            <w:r>
+              <w:t>1</w:t>
+            </w:r>
+          </w:p>
+        </w:tc>
+        <w:tc>
+          <w:tcPr>
+            <w:tcW w:w="2646" w:type="dxa"/>
+          </w:tcPr>
+          <w:p>
+            <w:r>
+              <w:t>Démarrer « </w:t>
+            </w:r>
+            <w:proofErr w:type="spellStart"/>
+            <w:r>
+              <w:t>Anydesk</w:t>
+            </w:r>
+            <w:proofErr w:type="spellEnd"/>
+            <w:r>
+              <w:t> » sur l’ordinateur de supervision.</w:t>
+            </w:r>
+          </w:p>
+        </w:tc>
+        <w:tc>
+          <w:tcPr>
+            <w:tcW w:w="1559" w:type="dxa"/>
+          </w:tcPr>
+          <w:p/>
+        </w:tc>
+        <w:tc>
+          <w:tcPr>
+            <w:tcW w:w="3118" w:type="dxa"/>
+          </w:tcPr>
+          <w:p>
+            <w:proofErr w:type="spellStart"/>
+            <w:r>
+              <w:t>Anydesk</w:t>
+            </w:r>
+            <w:proofErr w:type="spellEnd"/>
+            <w:r>
+              <w:t xml:space="preserve"> démarre avec </w:t>
+            </w:r>
+            <w:r>
+              <w:t>une seule possibilité de connexion.</w:t>
+            </w:r>
+          </w:p>
+        </w:tc>
+        <w:tc>
+          <w:tcPr>
+            <w:tcW w:w="1236" w:type="dxa"/>
+          </w:tcPr>
+          <w:p>
+            <w:pPr>
+              <w:jc w:val="center"/>
+              <w:rPr>
+                <w:rFonts w:ascii="Segoe UI Symbol" w:hAnsi="Segoe UI Symbol" w:cs="Segoe UI Symbol"/>
+              </w:rPr>
+            </w:pPr>
+          </w:p>
+          <w:p>
+            <w:pPr>
+              <w:jc w:val="center"/>
+            </w:pPr>
+            <w:r>
+              <w:rPr>
+                <w:rFonts w:ascii="Segoe UI Symbol" w:hAnsi="Segoe UI Symbol" w:cs="Segoe UI Symbol"/>
+              </w:rPr>
+              <w:t>❑</w:t>
+            </w:r>
+          </w:p>
+        </w:tc>
+      </w:tr>
+      <w:tr>
+        <w:tc>
+          <w:tcPr>
+            <w:tcW w:w="1413" w:type="dxa"/>
+          </w:tcPr>
+          <w:p>
+            <w:pPr>
+              <w:jc w:val="center"/>
+            </w:pPr>
+          </w:p>
+          <w:p>
+            <w:pPr>
+              <w:jc w:val="center"/>
+            </w:pPr>
+            <w:r>
+              <w:t>2</w:t>
+            </w:r>
+          </w:p>
+        </w:tc>
+        <w:tc>
+          <w:tcPr>
+            <w:tcW w:w="2646" w:type="dxa"/>
+          </w:tcPr>
+          <w:p>
+            <w:r>
+              <w:t>Sélectionné cette possibilité et rentré le mot de passe quand il est demandé.</w:t>
+            </w:r>
+          </w:p>
+        </w:tc>
+        <w:tc>
+          <w:tcPr>
+            <w:tcW w:w="1559" w:type="dxa"/>
+          </w:tcPr>
+          <w:p>
+            <w:r>
+              <w:t>Mot de passe : roottel44</w:t>
+            </w:r>
+          </w:p>
+        </w:tc>
+        <w:tc>
+          <w:tcPr>
+            <w:tcW w:w="3118" w:type="dxa"/>
+          </w:tcPr>
+          <w:p>
+            <w:r>
+              <w:t>La connexion s’établie et le bureau de la Raspberry apparait.</w:t>
+            </w:r>
+          </w:p>
+        </w:tc>
+        <w:tc>
+          <w:tcPr>
+            <w:tcW w:w="1236" w:type="dxa"/>
+          </w:tcPr>
+          <w:p>
+            <w:pPr>
+              <w:jc w:val="center"/>
+              <w:rPr>
+                <w:rFonts w:ascii="Segoe UI Symbol" w:hAnsi="Segoe UI Symbol" w:cs="Segoe UI Symbol"/>
+              </w:rPr>
+            </w:pPr>
+          </w:p>
+          <w:p>
+            <w:pPr>
+              <w:jc w:val="center"/>
+              <w:rPr>
+                <w:rFonts w:ascii="Segoe UI Symbol" w:hAnsi="Segoe UI Symbol" w:cs="Segoe UI Symbol"/>
+              </w:rPr>
+            </w:pPr>
+            <w:r>
+              <w:rPr>
+                <w:rFonts w:ascii="Segoe UI Symbol" w:hAnsi="Segoe UI Symbol" w:cs="Segoe UI Symbol"/>
+              </w:rPr>
+              <w:t>❑</w:t>
+            </w:r>
+          </w:p>
+        </w:tc>
+      </w:tr>
+      <w:tr>
+        <w:tc>
+          <w:tcPr>
+            <w:tcW w:w="1413" w:type="dxa"/>
+          </w:tcPr>
+          <w:p>
+            <w:pPr>
+              <w:jc w:val="center"/>
+            </w:pPr>
+          </w:p>
+          <w:p>
+            <w:pPr>
+              <w:jc w:val="center"/>
+            </w:pPr>
+            <w:r>
+              <w:t>3</w:t>
+            </w:r>
+          </w:p>
+        </w:tc>
+        <w:tc>
+          <w:tcPr>
+            <w:tcW w:w="2646" w:type="dxa"/>
+          </w:tcPr>
+          <w:p>
+            <w:r>
+              <w:t>Cliquer sur la « Framboise » en à gauche de l’écran</w:t>
+            </w:r>
+          </w:p>
+        </w:tc>
+        <w:tc>
+          <w:tcPr>
+            <w:tcW w:w="1559" w:type="dxa"/>
+          </w:tcPr>
+          <w:p/>
+        </w:tc>
+        <w:tc>
+          <w:tcPr>
+            <w:tcW w:w="3118" w:type="dxa"/>
+          </w:tcPr>
+          <w:p>
+            <w:r>
+              <w:t>Plusieurs choix apparaissent.</w:t>
+            </w:r>
+          </w:p>
+        </w:tc>
+        <w:tc>
+          <w:tcPr>
+            <w:tcW w:w="1236" w:type="dxa"/>
+          </w:tcPr>
+          <w:p>
+            <w:pPr>
+              <w:jc w:val="center"/>
+              <w:rPr>
+                <w:rFonts w:ascii="Segoe UI Symbol" w:hAnsi="Segoe UI Symbol" w:cs="Segoe UI Symbol"/>
+              </w:rPr>
+            </w:pPr>
+          </w:p>
+          <w:p>
+            <w:pPr>
+              <w:jc w:val="center"/>
+              <w:rPr>
+                <w:rFonts w:ascii="Segoe UI Symbol" w:hAnsi="Segoe UI Symbol" w:cs="Segoe UI Symbol"/>
+              </w:rPr>
+            </w:pPr>
+            <w:r>
+              <w:rPr>
+                <w:rFonts w:ascii="Segoe UI Symbol" w:hAnsi="Segoe UI Symbol" w:cs="Segoe UI Symbol"/>
+              </w:rPr>
+              <w:t>❑</w:t>
+            </w:r>
+          </w:p>
+        </w:tc>
+      </w:tr>
+      <w:tr>
+        <w:tc>
+          <w:tcPr>
+            <w:tcW w:w="1413" w:type="dxa"/>
+          </w:tcPr>
+          <w:p>
+            <w:pPr>
+              <w:jc w:val="center"/>
+            </w:pPr>
+          </w:p>
+          <w:p>
+            <w:pPr>
+              <w:jc w:val="center"/>
+            </w:pPr>
+            <w:r>
+              <w:t>4</w:t>
+            </w:r>
+          </w:p>
+        </w:tc>
+        <w:tc>
+          <w:tcPr>
+            <w:tcW w:w="2646" w:type="dxa"/>
+          </w:tcPr>
+          <w:p>
+            <w:r>
+              <w:t>Cliquer sur « </w:t>
+            </w:r>
+            <w:proofErr w:type="spellStart"/>
+            <w:r>
+              <w:t>Shutdown</w:t>
+            </w:r>
+            <w:proofErr w:type="spellEnd"/>
+            <w:r>
+              <w:t>… »</w:t>
+            </w:r>
+          </w:p>
+        </w:tc>
+        <w:tc>
+          <w:tcPr>
+            <w:tcW w:w="1559" w:type="dxa"/>
+          </w:tcPr>
+          <w:p/>
+        </w:tc>
+        <w:tc>
+          <w:tcPr>
+            <w:tcW w:w="3118" w:type="dxa"/>
+          </w:tcPr>
+          <w:p>
+            <w:r>
+              <w:t>Une fenêtre apparait avec 3 choix possible.</w:t>
+            </w:r>
+          </w:p>
+        </w:tc>
+        <w:tc>
+          <w:tcPr>
+            <w:tcW w:w="1236" w:type="dxa"/>
+          </w:tcPr>
+          <w:p>
+            <w:pPr>
+              <w:jc w:val="center"/>
+              <w:rPr>
+                <w:rFonts w:ascii="Segoe UI Symbol" w:hAnsi="Segoe UI Symbol" w:cs="Segoe UI Symbol"/>
+              </w:rPr>
+            </w:pPr>
+            <w:r>
+              <w:rPr>
+                <w:rFonts w:ascii="Segoe UI Symbol" w:hAnsi="Segoe UI Symbol" w:cs="Segoe UI Symbol"/>
+              </w:rPr>
+              <w:t>❑</w:t>
+            </w:r>
+          </w:p>
+        </w:tc>
+      </w:tr>
+      <w:tr>
+        <w:tc>
+          <w:tcPr>
+            <w:tcW w:w="1413" w:type="dxa"/>
+          </w:tcPr>
+          <w:p>
+            <w:pPr>
+              <w:jc w:val="center"/>
+            </w:pPr>
+            <w:r>
+              <w:t>5</w:t>
+            </w:r>
+          </w:p>
+        </w:tc>
+        <w:tc>
+          <w:tcPr>
+            <w:tcW w:w="2646" w:type="dxa"/>
+          </w:tcPr>
+          <w:p>
+            <w:r>
+              <w:t>Cliquer sur « Re</w:t>
+            </w:r>
+            <w:r>
+              <w:t>boot »</w:t>
+            </w:r>
+          </w:p>
+        </w:tc>
+        <w:tc>
+          <w:tcPr>
+            <w:tcW w:w="1559" w:type="dxa"/>
+          </w:tcPr>
+          <w:p/>
+        </w:tc>
+        <w:tc>
+          <w:tcPr>
+            <w:tcW w:w="3118" w:type="dxa"/>
+          </w:tcPr>
+          <w:p>
+            <w:r>
+              <w:t>Une fenêtre apparait disant « Connexion fermée »</w:t>
+            </w:r>
+          </w:p>
+        </w:tc>
+        <w:tc>
+          <w:tcPr>
+            <w:tcW w:w="1236" w:type="dxa"/>
+          </w:tcPr>
+          <w:p>
+            <w:pPr>
+              <w:jc w:val="center"/>
+              <w:rPr>
+                <w:rFonts w:ascii="Segoe UI Symbol" w:hAnsi="Segoe UI Symbol" w:cs="Segoe UI Symbol"/>
+              </w:rPr>
+            </w:pPr>
+            <w:r>
+              <w:rPr>
+                <w:rFonts w:ascii="Segoe UI Symbol" w:hAnsi="Segoe UI Symbol" w:cs="Segoe UI Symbol"/>
+              </w:rPr>
+              <w:t>❑</w:t>
+            </w:r>
+          </w:p>
+        </w:tc>
+      </w:tr>
+      <w:tr>
+        <w:tc>
+          <w:tcPr>
+            <w:tcW w:w="1413" w:type="dxa"/>
+          </w:tcPr>
+          <w:p>
+            <w:pPr>
+              <w:jc w:val="center"/>
+            </w:pPr>
+            <w:r>
+              <w:t>6</w:t>
+            </w:r>
+          </w:p>
+        </w:tc>
+        <w:tc>
+          <w:tcPr>
+            <w:tcW w:w="2646" w:type="dxa"/>
+          </w:tcPr>
+          <w:p>
+            <w:r>
+              <w:t xml:space="preserve">Attendre quelques secondes et tester l’allumage d’une LED. </w:t>
+            </w:r>
+          </w:p>
+        </w:tc>
+        <w:tc>
+          <w:tcPr>
+            <w:tcW w:w="1559" w:type="dxa"/>
+          </w:tcPr>
+          <w:p/>
+        </w:tc>
+        <w:tc>
+          <w:tcPr>
+            <w:tcW w:w="3118" w:type="dxa"/>
+          </w:tcPr>
+          <w:p>
+            <w:r>
+              <w:t>La LED s’allume.</w:t>
+            </w:r>
+          </w:p>
+        </w:tc>
+        <w:tc>
+          <w:tcPr>
+            <w:tcW w:w="1236" w:type="dxa"/>
+          </w:tcPr>
+          <w:p>
+            <w:pPr>
+              <w:jc w:val="center"/>
+              <w:rPr>
+                <w:rFonts w:ascii="Segoe UI Symbol" w:hAnsi="Segoe UI Symbol" w:cs="Segoe UI Symbol"/>
+              </w:rPr>
+            </w:pPr>
+          </w:p>
+          <w:p>
+            <w:pPr>
+              <w:jc w:val="center"/>
+              <w:rPr>
+                <w:rFonts w:ascii="Segoe UI Symbol" w:hAnsi="Segoe UI Symbol" w:cs="Segoe UI Symbol"/>
+              </w:rPr>
+            </w:pPr>
+            <w:r>
+              <w:rPr>
+                <w:rFonts w:ascii="Segoe UI Symbol" w:hAnsi="Segoe UI Symbol" w:cs="Segoe UI Symbol"/>
+              </w:rPr>
+              <w:t>❑</w:t>
+            </w:r>
+          </w:p>
+        </w:tc>
+      </w:tr>
+    </w:tbl>
+    <w:p/>
+    <w:p/>
+    <w:tbl>
+      <w:tblPr>
+        <w:tblStyle w:val="Grilledutableau"/>
+        <w:tblW w:w="0" w:type="auto"/>
+        <w:tblLook w:val="04A0" w:firstRow="1" w:lastRow="0" w:firstColumn="1" w:lastColumn="0" w:noHBand="0" w:noVBand="1"/>
+      </w:tblPr>
+      <w:tblGrid>
+        <w:gridCol w:w="3245"/>
+        <w:gridCol w:w="1623"/>
+        <w:gridCol w:w="1622"/>
+        <w:gridCol w:w="3246"/>
+      </w:tblGrid>
+      <w:tr>
+        <w:tc>
+          <w:tcPr>
+            <w:tcW w:w="3245" w:type="dxa"/>
+            <w:shd w:val="clear" w:color="auto" w:fill="D0CECE" w:themeFill="background2" w:themeFillShade="E6"/>
+          </w:tcPr>
+          <w:p>
+            <w:pPr>
+              <w:rPr>
+                <w:b/>
+                <w:bCs/>
+              </w:rPr>
+            </w:pPr>
+            <w:r>
+              <w:rPr>
+                <w:b/>
+                <w:bCs/>
+              </w:rPr>
+              <w:lastRenderedPageBreak/>
+              <w:t>Rapport de test</w:t>
+            </w:r>
+          </w:p>
+        </w:tc>
+        <w:tc>
+          <w:tcPr>
+            <w:tcW w:w="3245" w:type="dxa"/>
+            <w:gridSpan w:val="2"/>
+            <w:shd w:val="clear" w:color="auto" w:fill="D0CECE" w:themeFill="background2" w:themeFillShade="E6"/>
+          </w:tcPr>
+          <w:p>
+            <w:pPr>
+              <w:rPr>
+                <w:b/>
+                <w:bCs/>
+              </w:rPr>
+            </w:pPr>
+            <w:r>
+              <w:rPr>
+                <w:b/>
+                <w:bCs/>
+              </w:rPr>
+              <w:t>Testé par : Etudiant 1</w:t>
+            </w:r>
+          </w:p>
+        </w:tc>
+        <w:tc>
+          <w:tcPr>
+            <w:tcW w:w="3246" w:type="dxa"/>
+            <w:shd w:val="clear" w:color="auto" w:fill="D0CECE" w:themeFill="background2" w:themeFillShade="E6"/>
+          </w:tcPr>
+          <w:p>
+            <w:pPr>
+              <w:rPr>
+                <w:b/>
+                <w:bCs/>
+              </w:rPr>
+            </w:pPr>
+            <w:r>
+              <w:rPr>
+                <w:b/>
+                <w:bCs/>
+              </w:rPr>
+              <w:t>Le : 17/05/2020</w:t>
+            </w:r>
+          </w:p>
+        </w:tc>
+      </w:tr>
+      <w:tr>
+        <w:tc>
+          <w:tcPr>
+            <w:tcW w:w="9736" w:type="dxa"/>
+            <w:gridSpan w:val="4"/>
+          </w:tcPr>
+          <w:p>
+            <w:r>
+              <w:t>Conformité</w:t>
+            </w:r>
+          </w:p>
+          <w:p>
+            <w:r>
+              <w:rPr>
+                <w:rFonts w:ascii="Segoe UI Symbol" w:hAnsi="Segoe UI Symbol" w:cs="Segoe UI Symbol"/>
+              </w:rPr>
+              <w:t>❑</w:t>
+            </w:r>
+            <w:r>
+              <w:rPr>
+                <w:rFonts w:ascii="Segoe UI Symbol" w:hAnsi="Segoe UI Symbol" w:cs="Segoe UI Symbol"/>
+              </w:rPr>
+              <w:t>Excellente</w:t>
+            </w:r>
+          </w:p>
+          <w:p>
+            <w:r>
+              <w:rPr>
+                <w:rFonts w:ascii="Segoe UI Symbol" w:hAnsi="Segoe UI Symbol" w:cs="Segoe UI Symbol"/>
+              </w:rPr>
+              <w:t>❑</w:t>
+            </w:r>
+            <w:r>
+              <w:rPr>
+                <w:rFonts w:ascii="Segoe UI Symbol" w:hAnsi="Segoe UI Symbol" w:cs="Segoe UI Symbol"/>
+              </w:rPr>
+              <w:t>Moyenne</w:t>
+            </w:r>
+          </w:p>
+          <w:p>
+            <w:r>
+              <w:rPr>
+                <w:rFonts w:ascii="Segoe UI Symbol" w:hAnsi="Segoe UI Symbol" w:cs="Segoe UI Symbol"/>
+              </w:rPr>
+              <w:t>❑</w:t>
+            </w:r>
+            <w:r>
+              <w:rPr>
+                <w:rFonts w:ascii="Segoe UI Symbol" w:hAnsi="Segoe UI Symbol" w:cs="Segoe UI Symbol"/>
+              </w:rPr>
+              <w:t>Faible</w:t>
+            </w:r>
+          </w:p>
+        </w:tc>
+      </w:tr>
+      <w:tr>
+        <w:tc>
+          <w:tcPr>
+            <w:tcW w:w="4868" w:type="dxa"/>
+            <w:gridSpan w:val="2"/>
+          </w:tcPr>
+          <w:p>
+            <w:r>
+              <w:t>Commentaire :</w:t>
+            </w:r>
+          </w:p>
+          <w:p/>
+          <w:p/>
+          <w:p/>
+        </w:tc>
+        <w:tc>
+          <w:tcPr>
+            <w:tcW w:w="4868" w:type="dxa"/>
+            <w:gridSpan w:val="2"/>
+          </w:tcPr>
+          <w:p>
+            <w:r>
+              <w:t>Approbation :</w:t>
+            </w:r>
+          </w:p>
+        </w:tc>
+      </w:tr>
+    </w:tbl>
+    <w:p/>
+    <w:p>
       <w:pPr>
         <w:pStyle w:val="Titre1"/>
       </w:pPr>
-      <w:bookmarkStart w:id="15" w:name="_Toc40563978"/>
+      <w:bookmarkStart w:id="18" w:name="_Toc40643083"/>
       <w:r>
         <w:t>Conclusion</w:t>
       </w:r>
-      <w:bookmarkEnd w:id="15"/>
+      <w:bookmarkEnd w:id="18"/>
       <w:r>
         <w:t xml:space="preserve"> </w:t>
       </w:r>
@@ -6798,12 +10038,11 @@
           <w:numId w:val="16"/>
         </w:numPr>
       </w:pPr>
-      <w:bookmarkStart w:id="16" w:name="_Toc40563979"/>
-      <w:r>
-        <w:lastRenderedPageBreak/>
+      <w:bookmarkStart w:id="19" w:name="_Toc40643084"/>
+      <w:r>
         <w:t>Communication avec le groupe</w:t>
       </w:r>
-      <w:bookmarkEnd w:id="16"/>
+      <w:bookmarkEnd w:id="19"/>
       <w:r>
         <w:t xml:space="preserve"> </w:t>
       </w:r>
@@ -6817,7 +10056,13 @@
         <w:t xml:space="preserve">, cette cohésion était d’autant plus importante </w:t>
       </w:r>
       <w:r>
-        <w:t xml:space="preserve">pendant la période de confinement. Pour cela, plusieurs outils et méthode ont été utilisés : </w:t>
+        <w:t>pendant la période de confinement. Pour cela, plusieurs outils et méthode</w:t>
+      </w:r>
+      <w:r>
+        <w:t>s</w:t>
+      </w:r>
+      <w:r>
+        <w:t xml:space="preserve"> ont été utilisés : </w:t>
       </w:r>
     </w:p>
     <w:p>
@@ -6829,7 +10074,25 @@
         </w:numPr>
       </w:pPr>
       <w:r>
+        <w:t xml:space="preserve">Un diagramme de </w:t>
+      </w:r>
+      <w:r>
         <w:t>Gantt</w:t>
+      </w:r>
+      <w:r>
+        <w:t xml:space="preserve"> qui nous a permis de bien définir nos tâches avec une estimation de </w:t>
+      </w:r>
+      <w:r>
+        <w:t>leurs durées</w:t>
+      </w:r>
+      <w:r>
+        <w:t xml:space="preserve"> ainsi que de les répartir correctement entre nous et dans </w:t>
+      </w:r>
+      <w:r>
+        <w:t>le bon ordre</w:t>
+      </w:r>
+      <w:r>
+        <w:t xml:space="preserve">, au début du projet. </w:t>
       </w:r>
     </w:p>
     <w:p>
@@ -6841,13 +10104,22 @@
         </w:numPr>
       </w:pPr>
       <w:r>
-        <w:t>GitHub/</w:t>
+        <w:t xml:space="preserve">La plateforme </w:t>
+      </w:r>
+      <w:r>
+        <w:t>GitHub</w:t>
+      </w:r>
+      <w:r>
+        <w:t xml:space="preserve"> et le logiciel GitHub Desktop ou </w:t>
       </w:r>
       <w:proofErr w:type="spellStart"/>
       <w:r>
         <w:t>GitKraken</w:t>
       </w:r>
       <w:proofErr w:type="spellEnd"/>
+      <w:r>
+        <w:t xml:space="preserve"> qui nous a permis d’échanger nos documents et programmes ainsi que de voir l’avancement de chacun tout au long du projet. </w:t>
+      </w:r>
     </w:p>
     <w:p>
       <w:pPr>
@@ -6858,15 +10130,37 @@
         </w:numPr>
       </w:pPr>
       <w:r>
-        <w:t xml:space="preserve">Charte graphique </w:t>
-      </w:r>
-      <w:proofErr w:type="spellStart"/>
-      <w:r>
-        <w:t>Word+power</w:t>
-      </w:r>
-      <w:proofErr w:type="spellEnd"/>
-      <w:r>
-        <w:t xml:space="preserve"> point</w:t>
+        <w:t>Nous avons créé</w:t>
+      </w:r>
+      <w:r>
+        <w:t xml:space="preserve"> en début de projet</w:t>
+      </w:r>
+      <w:r>
+        <w:t xml:space="preserve"> une c</w:t>
+      </w:r>
+      <w:r>
+        <w:t>harte graphique</w:t>
+      </w:r>
+      <w:r>
+        <w:t xml:space="preserve"> pour nos documents</w:t>
+      </w:r>
+      <w:r>
+        <w:t xml:space="preserve"> Word</w:t>
+      </w:r>
+      <w:r>
+        <w:t xml:space="preserve"> et P</w:t>
+      </w:r>
+      <w:r>
+        <w:t>ower</w:t>
+      </w:r>
+      <w:r>
+        <w:t>P</w:t>
+      </w:r>
+      <w:r>
+        <w:t>oint</w:t>
+      </w:r>
+      <w:r>
+        <w:t>.</w:t>
       </w:r>
     </w:p>
     <w:p>
@@ -6878,7 +10172,13 @@
         </w:numPr>
       </w:pPr>
       <w:r>
-        <w:t>Journal d’activités</w:t>
+        <w:t>En début de projet j’ai eu l’idée de créer un j</w:t>
+      </w:r>
+      <w:r>
+        <w:t>ournal d’activités</w:t>
+      </w:r>
+      <w:r>
+        <w:t xml:space="preserve"> avec Excel, cela nous a permis de voir ce que chaque personne faisait chaque jour ainsi que le temps qu’il y a consacré avec un total du nombre d’heures faite sur le projet. </w:t>
       </w:r>
     </w:p>
     <w:p>
@@ -6890,7 +10190,10 @@
         </w:numPr>
       </w:pPr>
       <w:r>
-        <w:t>Teams</w:t>
+        <w:t xml:space="preserve">En début de confinement nous avons créé un groupe Teams ainsi nous avons pu faire nos réunions de groupe </w:t>
+      </w:r>
+      <w:r>
+        <w:t>dans de bonne conditions.</w:t>
       </w:r>
     </w:p>
     <w:p>
@@ -6902,7 +10205,7 @@
         </w:numPr>
       </w:pPr>
       <w:r>
-        <w:t xml:space="preserve">Différentes messageries instantanées </w:t>
+        <w:t>Nous avons également utilisé la suite Office 365 que nous fournit notre établissement, principalement OneDrive qui permet la rédaction en simultané de différents documents.</w:t>
       </w:r>
     </w:p>
     <w:p>
@@ -6914,7 +10217,10 @@
         </w:numPr>
       </w:pPr>
       <w:r>
-        <w:t xml:space="preserve">Réunions de groupe toutes les semaines avec </w:t>
+        <w:t>Nous avons établie des r</w:t>
+      </w:r>
+      <w:r>
+        <w:t xml:space="preserve">éunions de groupe toutes les semaines avec </w:t>
       </w:r>
       <w:proofErr w:type="spellStart"/>
       <w:proofErr w:type="gramStart"/>
@@ -6925,6 +10231,9 @@
       <w:proofErr w:type="gramEnd"/>
       <w:r>
         <w:t xml:space="preserve"> </w:t>
+      </w:r>
+      <w:r>
+        <w:t>afin de savoir ou en était rendu le projet.</w:t>
       </w:r>
     </w:p>
     <w:p>
@@ -6936,68 +10245,181 @@
         </w:numPr>
       </w:pPr>
       <w:r>
-        <w:t>Office 365</w:t>
+        <w:t>Par soucis de praticité nous avons utilisé d</w:t>
+      </w:r>
+      <w:r>
+        <w:t xml:space="preserve">ifférentes messageries instantanées </w:t>
+      </w:r>
+      <w:r>
+        <w:t xml:space="preserve">comme celle de Teams ou </w:t>
+      </w:r>
+      <w:r>
+        <w:t>M</w:t>
+      </w:r>
+      <w:r>
+        <w:t>essenger</w:t>
+      </w:r>
+      <w:r>
+        <w:t>.</w:t>
       </w:r>
     </w:p>
     <w:p>
       <w:pPr>
         <w:ind w:left="360"/>
       </w:pPr>
+      <w:r>
+        <w:lastRenderedPageBreak/>
+        <w:t xml:space="preserve">Toutes ces méthodes m’ont permis de voir plus en profondeur le travail en équipe et l’organisation qui en découle. Je tiens à </w:t>
+      </w:r>
+      <w:r>
+        <w:t>remercier</w:t>
+      </w:r>
+      <w:r>
+        <w:t xml:space="preserve"> mes collègues, Nathan </w:t>
+      </w:r>
+      <w:proofErr w:type="spellStart"/>
+      <w:r>
+        <w:t>Guigand</w:t>
+      </w:r>
+      <w:proofErr w:type="spellEnd"/>
+      <w:r>
+        <w:t xml:space="preserve"> ainsi que Cyril </w:t>
+      </w:r>
+      <w:proofErr w:type="spellStart"/>
+      <w:r>
+        <w:t>Dohin</w:t>
+      </w:r>
+      <w:proofErr w:type="spellEnd"/>
+      <w:r>
+        <w:t xml:space="preserve"> pour le leur participation au projet.</w:t>
+      </w:r>
+    </w:p>
+    <w:p>
+      <w:pPr>
+        <w:ind w:left="360"/>
+      </w:pPr>
     </w:p>
     <w:p>
       <w:pPr>
         <w:pStyle w:val="Titre2"/>
       </w:pPr>
-      <w:bookmarkStart w:id="17" w:name="_Toc40563980"/>
+      <w:bookmarkStart w:id="20" w:name="_Toc40643085"/>
       <w:r>
         <w:t>Difficultés liées</w:t>
       </w:r>
       <w:r>
         <w:t xml:space="preserve"> au confinement dû au COVID-19</w:t>
       </w:r>
-      <w:bookmarkEnd w:id="17"/>
+      <w:bookmarkEnd w:id="20"/>
     </w:p>
     <w:p/>
     <w:p>
       <w:r>
-        <w:t>A partir de Mars 2020 nous confiné…</w:t>
-      </w:r>
+        <w:t>A partir de Mars 2020 nous</w:t>
+      </w:r>
+      <w:r>
+        <w:t xml:space="preserve"> avons été</w:t>
+      </w:r>
+      <w:r>
+        <w:t xml:space="preserve"> confin</w:t>
+      </w:r>
+      <w:r>
+        <w:t xml:space="preserve">é, cela </w:t>
+      </w:r>
+      <w:r>
+        <w:t>s’est</w:t>
+      </w:r>
+      <w:r>
+        <w:t xml:space="preserve"> produit au début de la phase de développement du projet</w:t>
+      </w:r>
+      <w:r>
+        <w:t>. N</w:t>
+      </w:r>
+      <w:r>
+        <w:t xml:space="preserve">ous avons donc </w:t>
+      </w:r>
+      <w:r>
+        <w:t>dû</w:t>
+      </w:r>
+      <w:r>
+        <w:t xml:space="preserve"> récupérer </w:t>
+      </w:r>
+      <w:r>
+        <w:t>tous les matériels nécessaires</w:t>
+      </w:r>
+      <w:r>
+        <w:t xml:space="preserve"> chez nous afin de poursuivre notre travail. </w:t>
+      </w:r>
+    </w:p>
+    <w:p>
+      <w:r>
+        <w:t xml:space="preserve">Nous avons donc </w:t>
+      </w:r>
+      <w:r>
+        <w:t>dû</w:t>
+      </w:r>
+      <w:r>
+        <w:t xml:space="preserve"> travailler dans un environnement </w:t>
+      </w:r>
+      <w:r>
+        <w:t xml:space="preserve">moins propice au travail de plus dû à un manque de matériel (jumper) j’ai fait une commande de ceux-ci. L’attente pour la livraison à grandement augmentée, il a fallu attendre plus de deux semaines pour faire réception du colis et enfin faire des tests unitaires. </w:t>
+      </w:r>
+    </w:p>
+    <w:p>
+      <w:pPr>
+        <w:pStyle w:val="Titre2"/>
+      </w:pPr>
+      <w:bookmarkStart w:id="21" w:name="_Toc40643086"/>
+      <w:r>
+        <w:t>Connaissances acquises</w:t>
+      </w:r>
+      <w:bookmarkEnd w:id="21"/>
     </w:p>
     <w:p/>
     <w:p>
+      <w:r>
+        <w:t xml:space="preserve">J’ai pu </w:t>
+      </w:r>
+      <w:r>
+        <w:t>découvrir</w:t>
+      </w:r>
+      <w:r>
+        <w:t xml:space="preserve"> le langage python car nous n’avions jusque là</w:t>
+      </w:r>
+      <w:r>
+        <w:t xml:space="preserve"> jamais codé avec ce langage.</w:t>
+      </w:r>
+    </w:p>
+    <w:p>
+      <w:r>
+        <w:t>J’ai également pu développer</w:t>
+      </w:r>
+      <w:r>
+        <w:t xml:space="preserve"> </w:t>
+      </w:r>
+      <w:r>
+        <w:t xml:space="preserve">dans en environnement que je </w:t>
+      </w:r>
+      <w:r>
+        <w:t xml:space="preserve">ne connaissais pas encore très bien. </w:t>
+      </w:r>
+      <w:r>
+        <w:t>Raspbian avec une Raspberry</w:t>
+      </w:r>
+      <w:r>
+        <w:t xml:space="preserve"> permet de réaliser toute sorte de projet que je réutiliserais surement dans l’avenir pour mon usage personnel.</w:t>
+      </w:r>
+    </w:p>
+    <w:p/>
+    <w:p>
       <w:pPr>
         <w:pStyle w:val="Titre2"/>
       </w:pPr>
-      <w:bookmarkStart w:id="18" w:name="_Toc40563981"/>
-      <w:r>
-        <w:t>Connaissances acquises</w:t>
-      </w:r>
-      <w:bookmarkEnd w:id="18"/>
-    </w:p>
-    <w:p/>
-    <w:p>
-      <w:r>
-        <w:t>J’ai pu apprendre le langage python car nous n’avions jusque là</w:t>
-      </w:r>
-      <w:r>
-        <w:t xml:space="preserve"> jamais codé avec ce langage.</w:t>
-      </w:r>
-    </w:p>
-    <w:p>
-      <w:r>
-        <w:t>Développement sous Raspbian avec une Raspberry</w:t>
-      </w:r>
-    </w:p>
-    <w:p/>
-    <w:p>
-      <w:pPr>
-        <w:pStyle w:val="Titre2"/>
-      </w:pPr>
-      <w:bookmarkStart w:id="19" w:name="_Toc40563982"/>
+      <w:bookmarkStart w:id="22" w:name="_Toc40643087"/>
       <w:r>
         <w:t>Ce qui reste à faire</w:t>
       </w:r>
-      <w:bookmarkEnd w:id="19"/>
+      <w:bookmarkEnd w:id="22"/>
     </w:p>
     <w:p/>
     <w:p>
@@ -7014,7 +10436,10 @@
         </w:numPr>
       </w:pPr>
       <w:r>
-        <w:t xml:space="preserve">Mettre en place plusieurs lecteurs RFID en simultané </w:t>
+        <w:t>Mettre en place plusieurs lecteurs RFID en simultané</w:t>
+      </w:r>
+      <w:r>
+        <w:t>.</w:t>
       </w:r>
     </w:p>
     <w:p>
@@ -7028,6 +10453,9 @@
       <w:r>
         <w:t>La connexion entre la Raspberry et l’application de supervision via un système socket client/serveur</w:t>
       </w:r>
+      <w:r>
+        <w:t>.</w:t>
+      </w:r>
     </w:p>
     <w:p>
       <w:pPr>
@@ -7040,27 +10468,50 @@
       <w:r>
         <w:t xml:space="preserve">Un test en grandeur nature </w:t>
       </w:r>
+      <w:r>
+        <w:t>avec la gâche électrique.</w:t>
+      </w:r>
+    </w:p>
+    <w:p>
+      <w:pPr>
+        <w:pStyle w:val="Paragraphedeliste"/>
+      </w:pPr>
     </w:p>
     <w:p>
       <w:pPr>
         <w:pStyle w:val="Titre2"/>
       </w:pPr>
-      <w:bookmarkStart w:id="20" w:name="_Toc40563983"/>
+      <w:bookmarkStart w:id="23" w:name="_Toc40643088"/>
       <w:r>
         <w:t>Poursuite d’étude</w:t>
       </w:r>
-      <w:bookmarkEnd w:id="20"/>
+      <w:bookmarkEnd w:id="23"/>
     </w:p>
     <w:p/>
     <w:p>
       <w:r>
+        <w:t>Après des tests et un entretien j’ai été a</w:t>
+      </w:r>
+      <w:r>
+        <w:t>ccepter à l’ENI pour la formation « Administrateur Système et Réseau » en alternance</w:t>
+      </w:r>
+      <w:r>
+        <w:t>. L’entreprise ou j’avais fait mon stage de première année m’avait fait savoir qu’il serait prêt à me prendre en tant qu’alternant. Je pourrais donc rejoindre</w:t>
+      </w:r>
+      <w:r>
+        <w:t xml:space="preserve"> l’entreprise « TIGS » </w:t>
+      </w:r>
+      <w:r>
         <w:lastRenderedPageBreak/>
-        <w:t>Accepter à l’ENI pour la formation « Administrateur Système et Réseau » en alternance dans l’entreprise « TIGS » (Technique Informatique Global pour la Santé)</w:t>
+        <w:t>(Technique Informatique Global pour la Santé)</w:t>
       </w:r>
       <w:r>
         <w:t xml:space="preserve"> pour une durée de 2 ans</w:t>
       </w:r>
       <w:r>
+        <w:t>, durée de la formation,</w:t>
+      </w:r>
+      <w:r>
         <w:t xml:space="preserve"> avec une possibilité de continué à l’ENI avec la formation « Expert en Sécurité Digitale »</w:t>
       </w:r>
       <w:r>
@@ -7075,14 +10526,11 @@
       <w:pPr>
         <w:pStyle w:val="Titre1"/>
       </w:pPr>
-      <w:bookmarkStart w:id="21" w:name="_Toc40563984"/>
+      <w:bookmarkStart w:id="24" w:name="_Toc40643089"/>
       <w:r>
         <w:t>Annexe</w:t>
       </w:r>
-      <w:r>
-        <w:t>s</w:t>
-      </w:r>
-      <w:bookmarkEnd w:id="21"/>
+      <w:bookmarkEnd w:id="24"/>
       <w:r>
         <w:t xml:space="preserve"> </w:t>
       </w:r>
@@ -7092,21 +10540,24 @@
         <w:tabs>
           <w:tab w:val="left" w:pos="1995"/>
         </w:tabs>
-      </w:pPr>
-    </w:p>
-    <w:p>
-      <w:pPr>
-        <w:pStyle w:val="Titre2"/>
-        <w:numPr>
-          <w:ilvl w:val="0"/>
-          <w:numId w:val="17"/>
-        </w:numPr>
-      </w:pPr>
-      <w:bookmarkStart w:id="22" w:name="_Toc40563985"/>
-      <w:r>
-        <w:t>Annexe 1</w:t>
-      </w:r>
-      <w:bookmarkEnd w:id="22"/>
+        <w:rPr>
+          <w:b/>
+          <w:bCs/>
+          <w:i/>
+          <w:iCs/>
+          <w:color w:val="2F5496" w:themeColor="accent1" w:themeShade="BF"/>
+        </w:rPr>
+      </w:pPr>
+      <w:r>
+        <w:rPr>
+          <w:b/>
+          <w:bCs/>
+          <w:i/>
+          <w:iCs/>
+          <w:color w:val="2F5496" w:themeColor="accent1" w:themeShade="BF"/>
+        </w:rPr>
+        <w:t>Schéma de câblage</w:t>
+      </w:r>
     </w:p>
     <w:p>
       <w:pPr>
@@ -7261,7 +10712,7 @@
         <w:i/>
         <w:noProof/>
       </w:rPr>
-      <w:t>16/05/2020</w:t>
+      <w:t>17/05/2020</w:t>
     </w:r>
     <w:r>
       <w:rPr>
@@ -8803,6 +12254,12 @@
     </w:lvlOverride>
   </w:num>
   <w:num w:numId="17">
+    <w:abstractNumId w:val="8"/>
+    <w:lvlOverride w:ilvl="0">
+      <w:startOverride w:val="1"/>
+    </w:lvlOverride>
+  </w:num>
+  <w:num w:numId="18">
     <w:abstractNumId w:val="8"/>
     <w:lvlOverride w:ilvl="0">
       <w:startOverride w:val="1"/>
@@ -9574,6 +13031,25 @@
     <w:basedOn w:val="Policepardfaut"/>
     <w:rsid w:val="00BF32F7"/>
   </w:style>
+  <w:style w:type="table" w:styleId="Grilledutableau">
+    <w:name w:val="Table Grid"/>
+    <w:basedOn w:val="TableauNormal"/>
+    <w:uiPriority w:val="39"/>
+    <w:rsid w:val="00D244ED"/>
+    <w:pPr>
+      <w:spacing w:after="0" w:line="240" w:lineRule="auto"/>
+    </w:pPr>
+    <w:tblPr>
+      <w:tblBorders>
+        <w:top w:val="single" w:sz="4" w:space="0" w:color="auto"/>
+        <w:left w:val="single" w:sz="4" w:space="0" w:color="auto"/>
+        <w:bottom w:val="single" w:sz="4" w:space="0" w:color="auto"/>
+        <w:right w:val="single" w:sz="4" w:space="0" w:color="auto"/>
+        <w:insideH w:val="single" w:sz="4" w:space="0" w:color="auto"/>
+        <w:insideV w:val="single" w:sz="4" w:space="0" w:color="auto"/>
+      </w:tblBorders>
+    </w:tblPr>
+  </w:style>
 </w:styles>
 </file>
 
@@ -9873,12 +13349,6 @@
 </file>
 
 <file path=customXml/item1.xml><?xml version="1.0" encoding="utf-8"?>
-<p:properties xmlns:p="http://schemas.microsoft.com/office/2006/metadata/properties" xmlns:xsi="http://www.w3.org/2001/XMLSchema-instance" xmlns:pc="http://schemas.microsoft.com/office/infopath/2007/PartnerControls">
-  <documentManagement/>
-</p:properties>
-</file>
-
-<file path=customXml/item2.xml><?xml version="1.0" encoding="utf-8"?>
 <ct:contentTypeSchema xmlns:ct="http://schemas.microsoft.com/office/2006/metadata/contentType" xmlns:ma="http://schemas.microsoft.com/office/2006/metadata/properties/metaAttributes" ct:_="" ma:_="" ma:contentTypeName="Document" ma:contentTypeID="0x01010078E12B7ED4F45F469A3BB4708EBA1047" ma:contentTypeVersion="10" ma:contentTypeDescription="Crée un document." ma:contentTypeScope="" ma:versionID="605e75f0a715e9af5c8f2e8e9084a287">
   <xsd:schema xmlns:xsd="http://www.w3.org/2001/XMLSchema" xmlns:xs="http://www.w3.org/2001/XMLSchema" xmlns:p="http://schemas.microsoft.com/office/2006/metadata/properties" xmlns:ns3="e2792e6f-ab6b-465c-b2e9-dbb542980a21" xmlns:ns4="2d532438-4350-4d82-8e3a-4f3dad757230" targetNamespace="http://schemas.microsoft.com/office/2006/metadata/properties" ma:root="true" ma:fieldsID="8c216af3487f2b5fdbd477b05d214516" ns3:_="" ns4:_="">
     <xsd:import namespace="e2792e6f-ab6b-465c-b2e9-dbb542980a21"/>
@@ -10081,6 +13551,12 @@
 </ct:contentTypeSchema>
 </file>
 
+<file path=customXml/item2.xml><?xml version="1.0" encoding="utf-8"?>
+<p:properties xmlns:p="http://schemas.microsoft.com/office/2006/metadata/properties" xmlns:xsi="http://www.w3.org/2001/XMLSchema-instance" xmlns:pc="http://schemas.microsoft.com/office/infopath/2007/PartnerControls">
+  <documentManagement/>
+</p:properties>
+</file>
+
 <file path=customXml/item3.xml><?xml version="1.0" encoding="utf-8"?>
 <?mso-contentType ?>
 <FormTemplates xmlns="http://schemas.microsoft.com/sharepoint/v3/contenttype/forms">
@@ -10095,15 +13571,6 @@
 </file>
 
 <file path=customXml/itemProps1.xml><?xml version="1.0" encoding="utf-8"?>
-<ds:datastoreItem xmlns:ds="http://schemas.openxmlformats.org/officeDocument/2006/customXml" ds:itemID="{D5C41169-7482-4FDB-88D8-F4CA27DA2671}">
-  <ds:schemaRefs>
-    <ds:schemaRef ds:uri="http://schemas.microsoft.com/office/2006/metadata/properties"/>
-    <ds:schemaRef ds:uri="http://schemas.microsoft.com/office/infopath/2007/PartnerControls"/>
-  </ds:schemaRefs>
-</ds:datastoreItem>
-</file>
-
-<file path=customXml/itemProps2.xml><?xml version="1.0" encoding="utf-8"?>
 <ds:datastoreItem xmlns:ds="http://schemas.openxmlformats.org/officeDocument/2006/customXml" ds:itemID="{29070C2F-6E54-466C-95B6-A2E6097255B1}">
   <ds:schemaRefs>
     <ds:schemaRef ds:uri="http://schemas.microsoft.com/office/2006/metadata/contentType"/>
@@ -10122,6 +13589,15 @@
 </ds:datastoreItem>
 </file>
 
+<file path=customXml/itemProps2.xml><?xml version="1.0" encoding="utf-8"?>
+<ds:datastoreItem xmlns:ds="http://schemas.openxmlformats.org/officeDocument/2006/customXml" ds:itemID="{D5C41169-7482-4FDB-88D8-F4CA27DA2671}">
+  <ds:schemaRefs>
+    <ds:schemaRef ds:uri="http://schemas.microsoft.com/office/2006/metadata/properties"/>
+    <ds:schemaRef ds:uri="http://schemas.microsoft.com/office/infopath/2007/PartnerControls"/>
+  </ds:schemaRefs>
+</ds:datastoreItem>
+</file>
+
 <file path=customXml/itemProps3.xml><?xml version="1.0" encoding="utf-8"?>
 <ds:datastoreItem xmlns:ds="http://schemas.openxmlformats.org/officeDocument/2006/customXml" ds:itemID="{C3B4C523-687B-4FDC-8E12-B9F6D57800C8}">
   <ds:schemaRefs>
@@ -10131,7 +13607,7 @@
 </file>
 
 <file path=customXml/itemProps4.xml><?xml version="1.0" encoding="utf-8"?>
-<ds:datastoreItem xmlns:ds="http://schemas.openxmlformats.org/officeDocument/2006/customXml" ds:itemID="{B8D63686-3E8C-4878-9AD1-A27B0B39208D}">
+<ds:datastoreItem xmlns:ds="http://schemas.openxmlformats.org/officeDocument/2006/customXml" ds:itemID="{5D5AB975-75DF-4FE4-AD19-5C020662B16A}">
   <ds:schemaRefs>
     <ds:schemaRef ds:uri="http://schemas.openxmlformats.org/officeDocument/2006/bibliography"/>
   </ds:schemaRefs>

--- a/Guillaume/Documents/SFL6 - Conception - MONVOISIN_Guillaume.docx
+++ b/Guillaume/Documents/SFL6 - Conception - MONVOISIN_Guillaume.docx
@@ -6,6 +6,7 @@
       <w:r>
         <w:rPr>
           <w:noProof/>
+          <w:lang w:val="en-US"/>
         </w:rPr>
         <mc:AlternateContent>
           <mc:Choice Requires="wps">
@@ -2441,7 +2442,6 @@
         </w:p>
       </w:sdtContent>
     </w:sdt>
-    <w:p/>
     <w:p>
       <w:pPr>
         <w:tabs>
@@ -2456,6 +2456,7 @@
       </w:pPr>
       <w:bookmarkStart w:id="0" w:name="_Toc40643065"/>
       <w:r>
+        <w:lastRenderedPageBreak/>
         <w:t>Introduction :</w:t>
       </w:r>
       <w:bookmarkEnd w:id="0"/>
@@ -2469,11 +2470,21 @@
           <w:bCs/>
         </w:rPr>
       </w:pPr>
-      <w:r>
+    </w:p>
+    <w:p>
+      <w:pPr>
+        <w:pStyle w:val="Titre4"/>
+        <w:spacing w:line="276" w:lineRule="auto"/>
         <w:rPr>
           <w:b/>
           <w:bCs/>
         </w:rPr>
+      </w:pPr>
+      <w:r>
+        <w:rPr>
+          <w:b/>
+          <w:bCs/>
+        </w:rPr>
         <w:t>Rappel du cahier des charges :</w:t>
       </w:r>
     </w:p>
@@ -2481,20 +2492,30 @@
       <w:pPr>
         <w:spacing w:line="276" w:lineRule="auto"/>
       </w:pPr>
+      <w:r>
+        <w:t>Afin que la partie se déroule correctement</w:t>
+      </w:r>
+      <w:r>
+        <w:t>,</w:t>
+      </w:r>
+      <w:r>
+        <w:t xml:space="preserve"> un système pour les « </w:t>
+      </w:r>
+      <w:r>
+        <w:rPr>
+          <w:i/>
+        </w:rPr>
+        <w:t>médaillons </w:t>
+      </w:r>
+      <w:r>
+        <w:t>» est à fournir.</w:t>
+      </w:r>
     </w:p>
     <w:p>
       <w:pPr>
         <w:spacing w:line="276" w:lineRule="auto"/>
       </w:pPr>
       <w:r>
-        <w:t>Afin que la partie se déroule correctement un système pour les « médaillons » est à fournir.</w:t>
-      </w:r>
-    </w:p>
-    <w:p>
-      <w:pPr>
-        <w:spacing w:line="276" w:lineRule="auto"/>
-      </w:pPr>
-      <w:r>
         <w:t xml:space="preserve">Ce système sera au cœur même de la salle de l’escape </w:t>
       </w:r>
       <w:proofErr w:type="spellStart"/>
@@ -2503,7 +2524,10 @@
       </w:r>
       <w:proofErr w:type="spellEnd"/>
       <w:r>
-        <w:t xml:space="preserve"> et devra prendre en charges les demandes suivantes : </w:t>
+        <w:t xml:space="preserve"> et devra prendre en charge</w:t>
+      </w:r>
+      <w:r>
+        <w:t xml:space="preserve"> les demandes suivantes : </w:t>
       </w:r>
     </w:p>
     <w:p>
@@ -2609,7 +2633,13 @@
         <w:t>)</w:t>
       </w:r>
       <w:r>
-        <w:t xml:space="preserve"> afin de le changer facilement pour le programme principal dans le cas d’une perte d’un des médaillons.</w:t>
+        <w:t xml:space="preserve"> afin de le changer facilement pour le programme prin</w:t>
+      </w:r>
+      <w:r>
+        <w:t>cipal dans le cas d’une perte de l’</w:t>
+      </w:r>
+      <w:r>
+        <w:t>un des médaillons.</w:t>
       </w:r>
       <w:r>
         <w:t xml:space="preserve"> </w:t>
@@ -2655,7 +2685,16 @@
         <w:t xml:space="preserve"> en fonction de l’état d’un lecteur RFID (si un badge</w:t>
       </w:r>
       <w:r>
-        <w:t xml:space="preserve"> ou « médaillon »</w:t>
+        <w:t xml:space="preserve"> ou « </w:t>
+      </w:r>
+      <w:r>
+        <w:rPr>
+          <w:i/>
+        </w:rPr>
+        <w:t>médaillon </w:t>
+      </w:r>
+      <w:r>
+        <w:t>»</w:t>
       </w:r>
       <w:r>
         <w:t xml:space="preserve"> valide est posé dessus ou non)</w:t>
@@ -2683,13 +2722,22 @@
         <w:t xml:space="preserve"> le joueur place correctement</w:t>
       </w:r>
       <w:r>
-        <w:t xml:space="preserve"> quatre badges </w:t>
+        <w:t xml:space="preserve"> quatre badges</w:t>
+      </w:r>
+      <w:r>
+        <w:t>,</w:t>
+      </w:r>
+      <w:r>
+        <w:t xml:space="preserve"> </w:t>
       </w:r>
       <w:r>
         <w:t xml:space="preserve">la gâche électrique doit </w:t>
       </w:r>
       <w:r>
-        <w:t>s’activé permettant l’ouverture de la porte. Un ordre de fin de partie doit également être envoyer via un système de client socket.</w:t>
+        <w:t>s’activer,</w:t>
+      </w:r>
+      <w:r>
+        <w:t xml:space="preserve"> permettant l’ouverture de la porte. Un ordre de fin de partie doit également être envoyer via un système de client socket.</w:t>
       </w:r>
     </w:p>
     <w:p>
@@ -2713,6 +2761,12 @@
     </w:p>
     <w:p>
       <w:pPr>
+        <w:pStyle w:val="Paragraphedeliste"/>
+        <w:spacing w:line="276" w:lineRule="auto"/>
+      </w:pPr>
+    </w:p>
+    <w:p>
+      <w:pPr>
         <w:pStyle w:val="Titre1"/>
         <w:spacing w:line="276" w:lineRule="auto"/>
       </w:pPr>
@@ -2722,14 +2776,7 @@
       </w:r>
       <w:bookmarkEnd w:id="1"/>
     </w:p>
-    <w:p>
-      <w:pPr>
-        <w:tabs>
-          <w:tab w:val="left" w:pos="1999"/>
-        </w:tabs>
-        <w:spacing w:line="276" w:lineRule="auto"/>
-      </w:pPr>
-    </w:p>
+    <w:p/>
     <w:p>
       <w:pPr>
         <w:pStyle w:val="Titre2"/>
@@ -2748,13 +2795,11 @@
       <w:pPr>
         <w:spacing w:line="276" w:lineRule="auto"/>
       </w:pPr>
-    </w:p>
-    <w:p>
-      <w:pPr>
-        <w:spacing w:line="276" w:lineRule="auto"/>
-      </w:pPr>
-      <w:r>
-        <w:t xml:space="preserve">Au sein de ce projet d’escape </w:t>
+      <w:r>
+        <w:t>Au sein de ce projet d</w:t>
+      </w:r>
+      <w:r>
+        <w:t xml:space="preserve">’escape </w:t>
       </w:r>
       <w:proofErr w:type="spellStart"/>
       <w:r>
@@ -2762,7 +2807,10 @@
       </w:r>
       <w:proofErr w:type="spellEnd"/>
       <w:r>
-        <w:t xml:space="preserve">, ma partie consiste à créer un système permettant : </w:t>
+        <w:t>, ma partie consistait</w:t>
+      </w:r>
+      <w:r>
+        <w:t xml:space="preserve"> à créer un système permettant : </w:t>
       </w:r>
     </w:p>
     <w:p>
@@ -2775,7 +2823,16 @@
         <w:spacing w:line="276" w:lineRule="auto"/>
       </w:pPr>
       <w:r>
-        <w:t>La détections des « médaillons ».</w:t>
+        <w:t>La détections des « </w:t>
+      </w:r>
+      <w:r>
+        <w:rPr>
+          <w:i/>
+        </w:rPr>
+        <w:t>médaillons</w:t>
+      </w:r>
+      <w:r>
+        <w:t> ».</w:t>
       </w:r>
     </w:p>
     <w:p>
@@ -2817,7 +2874,16 @@
         <w:t xml:space="preserve">La communication entre </w:t>
       </w:r>
       <w:r>
-        <w:t>système « médaillons » et l’application de supervision</w:t>
+        <w:t>système « </w:t>
+      </w:r>
+      <w:r>
+        <w:rPr>
+          <w:i/>
+        </w:rPr>
+        <w:t>médaillons </w:t>
+      </w:r>
+      <w:r>
+        <w:t>» et l’application de supervision</w:t>
       </w:r>
     </w:p>
     <w:p>
@@ -2831,6 +2897,9 @@
         <w:t>« </w:t>
       </w:r>
       <w:r>
+        <w:rPr>
+          <w:i/>
+        </w:rPr>
         <w:t>pi-RC522</w:t>
       </w:r>
       <w:r>
@@ -2846,18 +2915,66 @@
         <w:t xml:space="preserve">, </w:t>
       </w:r>
       <w:r>
-        <w:t xml:space="preserve">« socket » qui permet l’utilisation des services </w:t>
-      </w:r>
-      <w:r>
-        <w:t>socket. Comme IDE j’ai choisi « </w:t>
+        <w:t xml:space="preserve">et </w:t>
+      </w:r>
+      <w:r>
+        <w:t>« </w:t>
+      </w:r>
+      <w:r>
+        <w:rPr>
+          <w:i/>
+        </w:rPr>
+        <w:t>socket </w:t>
+      </w:r>
+      <w:r>
+        <w:t xml:space="preserve">» qui permet l’utilisation des services </w:t>
+      </w:r>
+      <w:r>
+        <w:t xml:space="preserve">socket. </w:t>
+      </w:r>
+      <w:r>
+        <w:t>C</w:t>
+      </w:r>
+      <w:r>
+        <w:t>oncernant l’</w:t>
+      </w:r>
+      <w:r>
+        <w:t>IDE</w:t>
+      </w:r>
+      <w:r>
+        <w:t>,</w:t>
+      </w:r>
+      <w:r>
+        <w:t xml:space="preserve"> j’ai </w:t>
+      </w:r>
+      <w:r>
+        <w:t>opté pour</w:t>
+      </w:r>
+      <w:r>
+        <w:t xml:space="preserve"> </w:t>
+      </w:r>
+      <w:r>
+        <w:t xml:space="preserve">le logiciel </w:t>
+      </w:r>
+      <w:r>
+        <w:t>« </w:t>
       </w:r>
       <w:proofErr w:type="spellStart"/>
       <w:r>
+        <w:rPr>
+          <w:i/>
+        </w:rPr>
         <w:t>Thonny</w:t>
       </w:r>
       <w:proofErr w:type="spellEnd"/>
       <w:r>
-        <w:t> » car très simple d’utilisation, ce choix m’était libre.</w:t>
+        <w:t> </w:t>
+      </w:r>
+      <w:r>
+        <w:t>», puisqu’il est très simple d’utilisation</w:t>
+      </w:r>
+      <w:r>
+        <w:t>.</w:t>
       </w:r>
     </w:p>
     <w:p>
@@ -2879,6 +2996,9 @@
       </w:r>
       <w:proofErr w:type="spellStart"/>
       <w:r>
+        <w:rPr>
+          <w:i/>
+        </w:rPr>
         <w:t>Anydesk</w:t>
       </w:r>
       <w:proofErr w:type="spellEnd"/>
@@ -2886,7 +3006,13 @@
         <w:t> »</w:t>
       </w:r>
       <w:r>
-        <w:t xml:space="preserve"> qui est compatible avec les deux environnement, Raspbian et Windows.</w:t>
+        <w:t xml:space="preserve"> qui est compatible avec les deux environnement</w:t>
+      </w:r>
+      <w:r>
+        <w:t>s</w:t>
+      </w:r>
+      <w:r>
+        <w:t>, Raspbian et Windows.</w:t>
       </w:r>
       <w:r>
         <w:t xml:space="preserve"> </w:t>
@@ -2947,9 +3073,10 @@
       <w:r>
         <w:rPr>
           <w:noProof/>
+          <w:lang w:val="en-US"/>
         </w:rPr>
         <w:drawing>
-          <wp:inline distT="0" distB="0" distL="0" distR="0" wp14:anchorId="4FE089C1" wp14:editId="43089FE3">
+          <wp:inline distT="0" distB="0" distL="0" distR="0" wp14:anchorId="4FE089C1" wp14:editId="219C5EAA">
             <wp:extent cx="5324475" cy="6282858"/>
             <wp:effectExtent l="0" t="0" r="0" b="3810"/>
             <wp:docPr id="8" name="Image 8"/>
@@ -2981,7 +3108,7 @@
                   <pic:spPr bwMode="auto">
                     <a:xfrm>
                       <a:off x="0" y="0"/>
-                      <a:ext cx="5665907" cy="6685746"/>
+                      <a:ext cx="5324475" cy="6282858"/>
                     </a:xfrm>
                     <a:prstGeom prst="rect">
                       <a:avLst/>
@@ -3002,9 +3129,23 @@
       <w:pPr>
         <w:spacing w:line="276" w:lineRule="auto"/>
       </w:pPr>
-      <w:r>
+    </w:p>
+    <w:p>
+      <w:pPr>
+        <w:spacing w:line="276" w:lineRule="auto"/>
+      </w:pPr>
+      <w:r>
+        <w:lastRenderedPageBreak/>
         <w:t>L’ordinateur de supervision, le routeur wifi ainsi que Raspberry sont adressés en IP statiques</w:t>
       </w:r>
+      <w:r>
+        <w:t>.</w:t>
+      </w:r>
+    </w:p>
+    <w:p>
+      <w:pPr>
+        <w:spacing w:line="276" w:lineRule="auto"/>
+      </w:pPr>
     </w:p>
     <w:p>
       <w:pPr>
@@ -3013,7 +3154,6 @@
       </w:pPr>
       <w:bookmarkStart w:id="4" w:name="_Toc40643069"/>
       <w:r>
-        <w:lastRenderedPageBreak/>
         <w:t>Communication</w:t>
       </w:r>
       <w:bookmarkEnd w:id="4"/>
@@ -3022,21 +3162,31 @@
       <w:pPr>
         <w:spacing w:line="276" w:lineRule="auto"/>
       </w:pPr>
-    </w:p>
-    <w:p>
-      <w:pPr>
-        <w:spacing w:line="276" w:lineRule="auto"/>
-      </w:pPr>
-      <w:r>
-        <w:t xml:space="preserve">Le bus SPI (Serial </w:t>
+      <w:r>
+        <w:t>Le bus SPI (</w:t>
+      </w:r>
+      <w:r>
+        <w:rPr>
+          <w:i/>
+        </w:rPr>
+        <w:t xml:space="preserve">Serial </w:t>
       </w:r>
       <w:proofErr w:type="spellStart"/>
       <w:r>
+        <w:rPr>
+          <w:i/>
+        </w:rPr>
         <w:t>Peripheral</w:t>
       </w:r>
       <w:proofErr w:type="spellEnd"/>
       <w:r>
-        <w:t xml:space="preserve"> Interface) est un bus de données série synchrone en full-duplex. Il fonctionne sous un schéma maître-</w:t>
+        <w:rPr>
+          <w:i/>
+        </w:rPr>
+        <w:t xml:space="preserve"> Interface</w:t>
+      </w:r>
+      <w:r>
+        <w:t>) est un bus de données série synchrone en full-duplex. Il fonctionne sous un schéma maître-</w:t>
       </w:r>
       <w:r>
         <w:t>esclave</w:t>
@@ -3105,7 +3255,10 @@
         <w:spacing w:line="276" w:lineRule="auto"/>
       </w:pPr>
       <w:r>
-        <w:t>SCK – Consacrer à l’horloge et gé</w:t>
+        <w:t>SCK – Consacré</w:t>
+      </w:r>
+      <w:r>
+        <w:t xml:space="preserve"> à l’horloge et gé</w:t>
       </w:r>
       <w:r>
         <w:t>né</w:t>
@@ -3209,7 +3362,13 @@
         <w:spacing w:line="276" w:lineRule="auto"/>
       </w:pPr>
       <w:r>
-        <w:t>Les 4 interfaces restante sont :</w:t>
+        <w:t>Les 4 interfaces restante</w:t>
+      </w:r>
+      <w:r>
+        <w:t>s</w:t>
+      </w:r>
+      <w:r>
+        <w:t xml:space="preserve"> sont :</w:t>
       </w:r>
     </w:p>
     <w:p>
@@ -3292,166 +3451,245 @@
       <w:bookmarkEnd w:id="5"/>
     </w:p>
     <w:p>
+      <w:r>
+        <w:t>Cette partie du projet demande un câblage plus ou moins complexe, une recherche et des choix ont donc été nécessaire</w:t>
+      </w:r>
+      <w:r>
+        <w:t>s</w:t>
+      </w:r>
+      <w:r>
+        <w:t xml:space="preserve">. </w:t>
+      </w:r>
+    </w:p>
+    <w:p>
+      <w:r>
+        <w:t xml:space="preserve">Le modèle du lecteur RFID RC522 a besoin de 8 </w:t>
+      </w:r>
+      <w:r>
+        <w:t>PIN</w:t>
+      </w:r>
+      <w:r>
+        <w:t xml:space="preserve"> pour pouvoir fonctionner. Le </w:t>
+      </w:r>
+      <w:r>
+        <w:t>bus spi nécessite 4 d’entre eux :</w:t>
+      </w:r>
+      <w:r>
+        <w:t xml:space="preserve"> le MOSI, le MISO, le SCK </w:t>
+      </w:r>
+      <w:r>
+        <w:t>(</w:t>
+      </w:r>
+      <w:r>
+        <w:t>qui peuvent être commun</w:t>
+      </w:r>
+      <w:r>
+        <w:t>s</w:t>
+      </w:r>
+      <w:r>
+        <w:t xml:space="preserve"> pour tous les lecteurs</w:t>
+      </w:r>
+      <w:r>
+        <w:t>)</w:t>
+      </w:r>
+      <w:r>
+        <w:t xml:space="preserve"> et enfin</w:t>
+      </w:r>
+      <w:r>
+        <w:t>,</w:t>
+      </w:r>
+      <w:r>
+        <w:t xml:space="preserve"> le NSS (CE)</w:t>
+      </w:r>
+      <w:r>
+        <w:t xml:space="preserve"> (</w:t>
+      </w:r>
+      <w:r>
+        <w:t>qui est unique pour chacun d’entre eux</w:t>
+      </w:r>
+      <w:r>
+        <w:t>). C</w:t>
+      </w:r>
+      <w:r>
+        <w:t>es PIN on</w:t>
+      </w:r>
+      <w:r>
+        <w:t>t</w:t>
+      </w:r>
+      <w:r>
+        <w:t xml:space="preserve"> </w:t>
+      </w:r>
+      <w:r>
+        <w:t>des emplacements dédiés</w:t>
+      </w:r>
+      <w:r>
+        <w:t xml:space="preserve"> sur la Raspberry</w:t>
+      </w:r>
+      <w:r>
+        <w:t>.</w:t>
+      </w:r>
+      <w:r>
+        <w:t xml:space="preserve"> Les 4 interfaces</w:t>
+      </w:r>
+      <w:r>
+        <w:t xml:space="preserve"> restante</w:t>
+      </w:r>
+      <w:r>
+        <w:t>s</w:t>
+      </w:r>
+      <w:r>
+        <w:t xml:space="preserve"> peuvent être commune</w:t>
+      </w:r>
+      <w:r>
+        <w:t>s</w:t>
+      </w:r>
+      <w:r>
+        <w:t xml:space="preserve"> pour tous les lecteurs</w:t>
+      </w:r>
+      <w:r>
+        <w:t>, dont une alimentation et une terre.</w:t>
+      </w:r>
+    </w:p>
+    <w:p>
+      <w:pPr>
+        <w:rPr>
+          <w:rStyle w:val="ilfuvd"/>
+        </w:rPr>
+      </w:pPr>
+      <w:r>
+        <w:t xml:space="preserve">Pour les </w:t>
+      </w:r>
+      <w:proofErr w:type="spellStart"/>
+      <w:r>
+        <w:t>LEDs</w:t>
+      </w:r>
+      <w:proofErr w:type="spellEnd"/>
+      <w:r>
+        <w:t>,</w:t>
+      </w:r>
+      <w:r>
+        <w:t xml:space="preserve"> un port GPIO (</w:t>
+      </w:r>
+      <w:r>
+        <w:rPr>
+          <w:rStyle w:val="e24kjd"/>
+          <w:i/>
+        </w:rPr>
+        <w:t xml:space="preserve">General </w:t>
+      </w:r>
+      <w:proofErr w:type="spellStart"/>
+      <w:r>
+        <w:rPr>
+          <w:rStyle w:val="e24kjd"/>
+          <w:i/>
+        </w:rPr>
+        <w:t>Purpose</w:t>
+      </w:r>
+      <w:proofErr w:type="spellEnd"/>
+      <w:r>
+        <w:rPr>
+          <w:rStyle w:val="e24kjd"/>
+          <w:i/>
+        </w:rPr>
+        <w:t xml:space="preserve"> Input/Output</w:t>
+      </w:r>
+      <w:r>
+        <w:rPr>
+          <w:rStyle w:val="e24kjd"/>
+        </w:rPr>
+        <w:t>)</w:t>
+      </w:r>
+      <w:r>
+        <w:rPr>
+          <w:rStyle w:val="e24kjd"/>
+        </w:rPr>
+        <w:t xml:space="preserve"> est nécessaire</w:t>
+      </w:r>
+      <w:r>
+        <w:rPr>
+          <w:rStyle w:val="e24kjd"/>
+        </w:rPr>
+        <w:t xml:space="preserve"> pour chacune d’entre elles</w:t>
+      </w:r>
+      <w:r>
+        <w:rPr>
+          <w:rStyle w:val="e24kjd"/>
+        </w:rPr>
+        <w:t>,</w:t>
+      </w:r>
+      <w:r>
+        <w:rPr>
+          <w:rStyle w:val="e24kjd"/>
+        </w:rPr>
+        <w:t xml:space="preserve"> ainsi qu’</w:t>
+      </w:r>
+      <w:r>
+        <w:rPr>
+          <w:rStyle w:val="e24kjd"/>
+        </w:rPr>
+        <w:t>une résistance de 90</w:t>
+      </w:r>
+      <w:r>
+        <w:rPr>
+          <w:rStyle w:val="ilfuvd"/>
+        </w:rPr>
+        <w:t>Ω d</w:t>
+      </w:r>
+      <w:r>
+        <w:rPr>
+          <w:rStyle w:val="ilfuvd"/>
+        </w:rPr>
+        <w:t>u</w:t>
+      </w:r>
+      <w:r>
+        <w:rPr>
+          <w:rStyle w:val="ilfuvd"/>
+        </w:rPr>
+        <w:t xml:space="preserve"> voltage de</w:t>
+      </w:r>
+      <w:r>
+        <w:rPr>
+          <w:rStyle w:val="ilfuvd"/>
+        </w:rPr>
+        <w:t>s ports GPIO de 3,3V</w:t>
+      </w:r>
+      <w:r>
+        <w:rPr>
+          <w:rStyle w:val="ilfuvd"/>
+        </w:rPr>
+        <w:t>. Elles ont cependant une terre commune.</w:t>
+      </w:r>
+    </w:p>
+    <w:p>
+      <w:pPr>
+        <w:rPr>
+          <w:rStyle w:val="ilfuvd"/>
+        </w:rPr>
+      </w:pPr>
+      <w:r>
+        <w:rPr>
+          <w:rStyle w:val="ilfuvd"/>
+        </w:rPr>
+        <w:t>Le module relais a besoin quant à lui d’un port GPIO pour le contrôler, un port d’alimentation de 5V et enfin une terre.</w:t>
+      </w:r>
+    </w:p>
+    <w:p>
+      <w:r>
+        <w:rPr>
+          <w:rStyle w:val="ilfuvd"/>
+        </w:rPr>
+        <w:t>Un schéma préliminaire du câblage est disponible en annexe.</w:t>
+      </w:r>
+    </w:p>
+    <w:p>
       <w:pPr>
         <w:spacing w:line="276" w:lineRule="auto"/>
         <w:ind w:left="360"/>
       </w:pPr>
-    </w:p>
-    <w:p>
-      <w:r>
-        <w:t xml:space="preserve">Cette partie du projet demande un câblage plus ou moins complexe, une recherche et des choix ont donc été nécessaire. </w:t>
-      </w:r>
-    </w:p>
-    <w:p>
-      <w:r>
-        <w:t xml:space="preserve">Le modèle du lecteur RFID RC522 a besoin de 8 </w:t>
-      </w:r>
-      <w:r>
-        <w:t>PIN</w:t>
-      </w:r>
-      <w:r>
-        <w:t xml:space="preserve"> pour pouvoir fonctionner. Le bus spi nécessite 4 d’entre eux, le MOSI, le MISO, le SCK qui peuvent être commun pour tous les lecteurs et enfin le NSS (CE) qui est unique pour chacun d’entre eux</w:t>
-      </w:r>
-      <w:r>
-        <w:t xml:space="preserve">, ces PIN on </w:t>
-      </w:r>
-      <w:r>
-        <w:t>des emplacements dédiés</w:t>
-      </w:r>
-      <w:r>
-        <w:t xml:space="preserve"> sur la Raspberry</w:t>
-      </w:r>
-      <w:r>
-        <w:t>.</w:t>
-      </w:r>
-      <w:r>
-        <w:t xml:space="preserve"> Les 4 interfaces</w:t>
-      </w:r>
-      <w:r>
-        <w:t xml:space="preserve"> restante</w:t>
-      </w:r>
-      <w:r>
-        <w:t xml:space="preserve"> peuvent être commune pour tous les lecteurs</w:t>
-      </w:r>
-      <w:r>
-        <w:t xml:space="preserve">, une alimentation </w:t>
-      </w:r>
-    </w:p>
-    <w:p>
-      <w:pPr>
-        <w:rPr>
-          <w:rStyle w:val="ilfuvd"/>
-        </w:rPr>
-      </w:pPr>
-      <w:r>
-        <w:t xml:space="preserve">Pour les </w:t>
-      </w:r>
-      <w:proofErr w:type="spellStart"/>
-      <w:r>
-        <w:t>LEDs</w:t>
-      </w:r>
-      <w:proofErr w:type="spellEnd"/>
-      <w:r>
-        <w:t xml:space="preserve"> un port GPIO (</w:t>
-      </w:r>
-      <w:r>
-        <w:rPr>
-          <w:rStyle w:val="e24kjd"/>
-        </w:rPr>
-        <w:t xml:space="preserve">General </w:t>
-      </w:r>
-      <w:proofErr w:type="spellStart"/>
-      <w:r>
-        <w:rPr>
-          <w:rStyle w:val="e24kjd"/>
-        </w:rPr>
-        <w:t>Purpose</w:t>
-      </w:r>
-      <w:proofErr w:type="spellEnd"/>
-      <w:r>
-        <w:rPr>
-          <w:rStyle w:val="e24kjd"/>
-        </w:rPr>
-        <w:t xml:space="preserve"> Input/Output)</w:t>
-      </w:r>
-      <w:r>
-        <w:rPr>
-          <w:rStyle w:val="e24kjd"/>
-        </w:rPr>
-        <w:t xml:space="preserve"> est nécessaires pour chacune d’entre elles</w:t>
-      </w:r>
-      <w:r>
-        <w:rPr>
-          <w:rStyle w:val="e24kjd"/>
-        </w:rPr>
-        <w:t xml:space="preserve"> ainsi qu’</w:t>
-      </w:r>
-      <w:r>
-        <w:rPr>
-          <w:rStyle w:val="e24kjd"/>
-        </w:rPr>
-        <w:t>une résistance de 90</w:t>
-      </w:r>
-      <w:r>
-        <w:rPr>
-          <w:rStyle w:val="ilfuvd"/>
-        </w:rPr>
-        <w:t>Ω d</w:t>
-      </w:r>
-      <w:r>
-        <w:rPr>
-          <w:rStyle w:val="ilfuvd"/>
-        </w:rPr>
-        <w:t>û</w:t>
-      </w:r>
-      <w:r>
-        <w:rPr>
-          <w:rStyle w:val="ilfuvd"/>
-        </w:rPr>
-        <w:t xml:space="preserve"> voltage de</w:t>
-      </w:r>
-      <w:r>
-        <w:rPr>
-          <w:rStyle w:val="ilfuvd"/>
-        </w:rPr>
-        <w:t>s ports GPIO de 3,3V</w:t>
-      </w:r>
-      <w:r>
-        <w:rPr>
-          <w:rStyle w:val="ilfuvd"/>
-        </w:rPr>
-        <w:t>. Elles ont cependant une terre commune.</w:t>
-      </w:r>
-    </w:p>
-    <w:p>
-      <w:pPr>
-        <w:rPr>
-          <w:rStyle w:val="ilfuvd"/>
-        </w:rPr>
-      </w:pPr>
-      <w:r>
-        <w:rPr>
-          <w:rStyle w:val="ilfuvd"/>
-        </w:rPr>
-        <w:t>Le module relais a besoin quant à lui d’un port GPIO pour le contrôler, un port d’alimentation de 5V et enfin une terre.</w:t>
-      </w:r>
-    </w:p>
-    <w:p>
-      <w:r>
-        <w:rPr>
-          <w:rStyle w:val="ilfuvd"/>
-        </w:rPr>
-        <w:t>Un schéma préliminaire du câblage est disponible en annexe.</w:t>
-      </w:r>
-    </w:p>
-    <w:p>
-      <w:pPr>
-        <w:spacing w:line="276" w:lineRule="auto"/>
-        <w:ind w:left="360"/>
-      </w:pPr>
       <w:r>
         <w:rPr>
           <w:noProof/>
+          <w:lang w:val="en-US"/>
         </w:rPr>
         <w:lastRenderedPageBreak/>
         <w:drawing>
@@ -3511,6 +3749,7 @@
       <w:r>
         <w:rPr>
           <w:noProof/>
+          <w:lang w:val="en-US"/>
         </w:rPr>
         <mc:AlternateContent>
           <mc:Choice Requires="wps">
@@ -3595,6 +3834,7 @@
       <w:r>
         <w:rPr>
           <w:noProof/>
+          <w:lang w:val="en-US"/>
         </w:rPr>
         <mc:AlternateContent>
           <mc:Choice Requires="wps">
@@ -3679,6 +3919,7 @@
       <w:r>
         <w:rPr>
           <w:noProof/>
+          <w:lang w:val="en-US"/>
         </w:rPr>
         <mc:AlternateContent>
           <mc:Choice Requires="wps">
@@ -3763,6 +4004,7 @@
       <w:r>
         <w:rPr>
           <w:noProof/>
+          <w:lang w:val="en-US"/>
         </w:rPr>
         <mc:AlternateContent>
           <mc:Choice Requires="wps">
@@ -3847,6 +4089,7 @@
       <w:r>
         <w:rPr>
           <w:noProof/>
+          <w:lang w:val="en-US"/>
         </w:rPr>
         <mc:AlternateContent>
           <mc:Choice Requires="wps">
@@ -3948,11 +4191,6 @@
       <w:pPr>
         <w:spacing w:line="276" w:lineRule="auto"/>
       </w:pPr>
-    </w:p>
-    <w:p>
-      <w:pPr>
-        <w:spacing w:line="276" w:lineRule="auto"/>
-      </w:pPr>
       <w:r>
         <w:t xml:space="preserve">Dans </w:t>
       </w:r>
@@ -3960,34 +4198,70 @@
         <w:t>le</w:t>
       </w:r>
       <w:r>
-        <w:t xml:space="preserve"> premier chronogramme </w:t>
-      </w:r>
-      <w:r>
-        <w:t>on voi</w:t>
-      </w:r>
-      <w:r>
-        <w:t>t</w:t>
+        <w:t xml:space="preserve"> premier chronogramme</w:t>
+      </w:r>
+      <w:r>
+        <w:t>,</w:t>
       </w:r>
       <w:r>
         <w:t xml:space="preserve"> </w:t>
       </w:r>
       <w:r>
+        <w:t>nous voyons</w:t>
+      </w:r>
+      <w:r>
+        <w:t xml:space="preserve"> </w:t>
+      </w:r>
+      <w:r>
         <w:t xml:space="preserve">que </w:t>
       </w:r>
       <w:r>
-        <w:t>quand un badge passe à proximité</w:t>
-      </w:r>
-      <w:r>
-        <w:t xml:space="preserve"> donc quand l’IRQ signal le passage d’un tag RFID.</w:t>
-      </w:r>
-      <w:r>
-        <w:t xml:space="preserve"> La première transaction qui se passe avant le signal de l’IRQ</w:t>
-      </w:r>
-      <w:r>
-        <w:t>, c’est l’octet (8 bites) de commande. Dans la second transaction</w:t>
-      </w:r>
-      <w:r>
-        <w:t xml:space="preserve"> 24 bits son transmis, les 16 derniers bits transmis </w:t>
+        <w:t>lorsqu’</w:t>
+      </w:r>
+      <w:r>
+        <w:t>un</w:t>
+      </w:r>
+      <w:r>
+        <w:t xml:space="preserve"> badge passe à proximité</w:t>
+      </w:r>
+      <w:r>
+        <w:t xml:space="preserve">, </w:t>
+      </w:r>
+      <w:r>
+        <w:t>l’IRQ signal</w:t>
+      </w:r>
+      <w:r>
+        <w:t>e</w:t>
+      </w:r>
+      <w:r>
+        <w:t xml:space="preserve"> le passage d’un tag RFID.</w:t>
+      </w:r>
+      <w:r>
+        <w:t xml:space="preserve"> La première transaction qui </w:t>
+      </w:r>
+      <w:r>
+        <w:t>passe avant le signal de l’IRQ</w:t>
+      </w:r>
+      <w:r>
+        <w:t>, c’est l’octet (8 bites) de commande. Dans la second</w:t>
+      </w:r>
+      <w:r>
+        <w:t>e</w:t>
+      </w:r>
+      <w:r>
+        <w:t xml:space="preserve"> transaction</w:t>
+      </w:r>
+      <w:r>
+        <w:t>,</w:t>
+      </w:r>
+      <w:r>
+        <w:t xml:space="preserve"> 24 bits son</w:t>
+      </w:r>
+      <w:r>
+        <w:t>t transmis. L</w:t>
+      </w:r>
+      <w:r>
+        <w:t xml:space="preserve">es 16 derniers bits transmis </w:t>
       </w:r>
       <w:r>
         <w:t>sont</w:t>
@@ -4007,6 +4281,7 @@
       <w:r>
         <w:rPr>
           <w:noProof/>
+          <w:lang w:val="en-US"/>
         </w:rPr>
         <w:lastRenderedPageBreak/>
         <w:drawing>
@@ -4073,14 +4348,27 @@
       <w:r>
         <w:t xml:space="preserve">Chronogramme </w:t>
       </w:r>
-      <w:fldSimple w:instr=" SEQ Chronogramme \* ARABIC ">
-        <w:r>
-          <w:rPr>
-            <w:noProof/>
-          </w:rPr>
-          <w:t>1</w:t>
-        </w:r>
-      </w:fldSimple>
+      <w:r>
+        <w:fldChar w:fldCharType="begin"/>
+      </w:r>
+      <w:r>
+        <w:instrText xml:space="preserve"> SEQ Chronogramme \* ARABIC </w:instrText>
+      </w:r>
+      <w:r>
+        <w:fldChar w:fldCharType="separate"/>
+      </w:r>
+      <w:r>
+        <w:rPr>
+          <w:noProof/>
+        </w:rPr>
+        <w:t>1</w:t>
+      </w:r>
+      <w:r>
+        <w:rPr>
+          <w:noProof/>
+        </w:rPr>
+        <w:fldChar w:fldCharType="end"/>
+      </w:r>
     </w:p>
     <w:p>
       <w:pPr>
@@ -4118,6 +4406,7 @@
       <w:r>
         <w:rPr>
           <w:noProof/>
+          <w:lang w:val="en-US"/>
         </w:rPr>
         <w:drawing>
           <wp:inline distT="0" distB="0" distL="0" distR="0" wp14:anchorId="6A64F29F" wp14:editId="06EBC370">
@@ -4180,14 +4469,27 @@
       <w:r>
         <w:t xml:space="preserve">Chronogramme </w:t>
       </w:r>
-      <w:fldSimple w:instr=" SEQ Chronogramme \* ARABIC ">
-        <w:r>
-          <w:rPr>
-            <w:noProof/>
-          </w:rPr>
-          <w:t>2</w:t>
-        </w:r>
-      </w:fldSimple>
+      <w:r>
+        <w:fldChar w:fldCharType="begin"/>
+      </w:r>
+      <w:r>
+        <w:instrText xml:space="preserve"> SEQ Chronogramme \* ARABIC </w:instrText>
+      </w:r>
+      <w:r>
+        <w:fldChar w:fldCharType="separate"/>
+      </w:r>
+      <w:r>
+        <w:rPr>
+          <w:noProof/>
+        </w:rPr>
+        <w:t>2</w:t>
+      </w:r>
+      <w:r>
+        <w:rPr>
+          <w:noProof/>
+        </w:rPr>
+        <w:fldChar w:fldCharType="end"/>
+      </w:r>
     </w:p>
     <w:p>
       <w:pPr>
@@ -4209,16 +4511,65 @@
       <w:pPr>
         <w:spacing w:line="276" w:lineRule="auto"/>
       </w:pPr>
-    </w:p>
-    <w:p>
-      <w:pPr>
-        <w:spacing w:line="276" w:lineRule="auto"/>
-      </w:pPr>
-      <w:r>
-        <w:t>Pour envoyer l’ordre de fin partie un système de</w:t>
-      </w:r>
-      <w:r>
-        <w:t xml:space="preserve"> socket a été choisi avec comme « client » l’application du sous-système médaillons et comme serveur l’application de supervision. Ainsi le serveur sera en « écoute » </w:t>
+      <w:r>
+        <w:t xml:space="preserve">Pour envoyer l’ordre de fin </w:t>
+      </w:r>
+      <w:r>
+        <w:t xml:space="preserve">de </w:t>
+      </w:r>
+      <w:r>
+        <w:t>partie</w:t>
+      </w:r>
+      <w:r>
+        <w:t>,</w:t>
+      </w:r>
+      <w:r>
+        <w:t xml:space="preserve"> un système de</w:t>
+      </w:r>
+      <w:r>
+        <w:t xml:space="preserve"> socket a été choisi avec comme « </w:t>
+      </w:r>
+      <w:r>
+        <w:rPr>
+          <w:i/>
+        </w:rPr>
+        <w:t>client</w:t>
+      </w:r>
+      <w:r>
+        <w:t xml:space="preserve"> » </w:t>
+      </w:r>
+      <w:r>
+        <w:t xml:space="preserve">pour </w:t>
+      </w:r>
+      <w:r>
+        <w:t xml:space="preserve">l’application du sous-système médaillons et </w:t>
+      </w:r>
+      <w:r>
+        <w:t xml:space="preserve">un </w:t>
+      </w:r>
+      <w:r>
+        <w:t>serveur</w:t>
+      </w:r>
+      <w:r>
+        <w:t xml:space="preserve"> pour</w:t>
+      </w:r>
+      <w:r>
+        <w:t xml:space="preserve"> l’application de supervision. Ainsi</w:t>
+      </w:r>
+      <w:r>
+        <w:t>,</w:t>
+      </w:r>
+      <w:r>
+        <w:t xml:space="preserve"> le serveur sera en « </w:t>
+      </w:r>
+      <w:r>
+        <w:rPr>
+          <w:i/>
+        </w:rPr>
+        <w:t>écoute</w:t>
+      </w:r>
+      <w:r>
+        <w:t xml:space="preserve"> » </w:t>
       </w:r>
       <w:r>
         <w:t xml:space="preserve">en attendant que le client envoie un message qui confirmera la réussite de l’équipe qui participera à la session de jeu de l’escape </w:t>
@@ -4380,11 +4731,6 @@
       <w:pPr>
         <w:spacing w:line="276" w:lineRule="auto"/>
       </w:pPr>
-    </w:p>
-    <w:p>
-      <w:pPr>
-        <w:spacing w:line="276" w:lineRule="auto"/>
-      </w:pPr>
       <w:r>
         <w:t xml:space="preserve">Afin que l’application puisse </w:t>
       </w:r>
@@ -4392,7 +4738,13 @@
         <w:t>envoyer</w:t>
       </w:r>
       <w:r>
-        <w:t xml:space="preserve"> l’ordre de fin de partie qui un simple message « END »</w:t>
+        <w:t xml:space="preserve"> l’ordre de fin de partie </w:t>
+      </w:r>
+      <w:r>
+        <w:t>par</w:t>
+      </w:r>
+      <w:r>
+        <w:t xml:space="preserve"> un simple message « END »</w:t>
       </w:r>
       <w:r>
         <w:t xml:space="preserve">, il </w:t>
@@ -4418,6 +4770,7 @@
       <w:r>
         <w:rPr>
           <w:noProof/>
+          <w:lang w:val="en-US"/>
         </w:rPr>
         <w:drawing>
           <wp:inline distT="0" distB="0" distL="0" distR="0" wp14:anchorId="0D3A36CA" wp14:editId="6DB2A78D">
@@ -4500,7 +4853,22 @@
         <w:t>s</w:t>
       </w:r>
       <w:r>
-        <w:t>, dans ce cas on importe le module socket.</w:t>
+        <w:t>. D</w:t>
+      </w:r>
+      <w:r>
+        <w:t>ans ce cas</w:t>
+      </w:r>
+      <w:r>
+        <w:t>, il faut</w:t>
+      </w:r>
+      <w:r>
+        <w:t xml:space="preserve"> importe</w:t>
+      </w:r>
+      <w:r>
+        <w:t>r</w:t>
+      </w:r>
+      <w:r>
+        <w:t xml:space="preserve"> le module socket.</w:t>
       </w:r>
     </w:p>
     <w:p>
@@ -4508,16 +4876,60 @@
         <w:spacing w:line="276" w:lineRule="auto"/>
       </w:pPr>
       <w:r>
-        <w:t>Par la suite on définit l’</w:t>
+        <w:t>Par la suite</w:t>
+      </w:r>
+      <w:r>
+        <w:t xml:space="preserve">, il </w:t>
+      </w:r>
+      <w:r>
+        <w:t>est nécessaire de procéder comme suit :</w:t>
+      </w:r>
+    </w:p>
+    <w:p>
+      <w:pPr>
+        <w:pStyle w:val="Paragraphedeliste"/>
+        <w:numPr>
+          <w:ilvl w:val="0"/>
+          <w:numId w:val="12"/>
+        </w:numPr>
+        <w:spacing w:line="276" w:lineRule="auto"/>
+      </w:pPr>
+      <w:r>
+        <w:t>D</w:t>
+      </w:r>
+      <w:r>
+        <w:t>éfinir</w:t>
+      </w:r>
+      <w:r>
+        <w:t xml:space="preserve"> l’</w:t>
       </w:r>
       <w:r>
         <w:t>hôte</w:t>
       </w:r>
       <w:r>
-        <w:t xml:space="preserve"> et le port de communication.</w:t>
-      </w:r>
-      <w:r>
-        <w:t xml:space="preserve"> On crée ensuite le </w:t>
+        <w:t xml:space="preserve"> et le port de communication ;</w:t>
+      </w:r>
+    </w:p>
+    <w:p>
+      <w:pPr>
+        <w:pStyle w:val="Paragraphedeliste"/>
+        <w:numPr>
+          <w:ilvl w:val="0"/>
+          <w:numId w:val="12"/>
+        </w:numPr>
+        <w:spacing w:line="276" w:lineRule="auto"/>
+      </w:pPr>
+      <w:r>
+        <w:t>E</w:t>
+      </w:r>
+      <w:r>
+        <w:t>nsuite</w:t>
+      </w:r>
+      <w:r>
+        <w:t>, créer</w:t>
+      </w:r>
+      <w:r>
+        <w:t xml:space="preserve"> le </w:t>
       </w:r>
       <w:r>
         <w:t xml:space="preserve">socket avec la méthode </w:t>
@@ -4569,10 +4981,38 @@
         <w:t>)</w:t>
       </w:r>
       <w:r>
-        <w:t xml:space="preserve">, ligne 6, </w:t>
-      </w:r>
-      <w:r>
-        <w:t>puis on envoie un</w:t>
+        <w:t>, ligne 6</w:t>
+      </w:r>
+      <w:r>
+        <w:t> ;</w:t>
+      </w:r>
+    </w:p>
+    <w:p>
+      <w:pPr>
+        <w:pStyle w:val="Paragraphedeliste"/>
+        <w:numPr>
+          <w:ilvl w:val="0"/>
+          <w:numId w:val="12"/>
+        </w:numPr>
+        <w:spacing w:line="276" w:lineRule="auto"/>
+      </w:pPr>
+      <w:r>
+        <w:t>P</w:t>
+      </w:r>
+      <w:r>
+        <w:t>uis</w:t>
+      </w:r>
+      <w:r>
+        <w:t>,</w:t>
+      </w:r>
+      <w:r>
+        <w:t xml:space="preserve"> </w:t>
+      </w:r>
+      <w:r>
+        <w:t>envoyer</w:t>
+      </w:r>
+      <w:r>
+        <w:t xml:space="preserve"> un</w:t>
       </w:r>
       <w:r>
         <w:t>e</w:t>
@@ -4584,6 +5024,7 @@
         <w:t xml:space="preserve">avec la méthode </w:t>
       </w:r>
       <w:proofErr w:type="spellStart"/>
+      <w:proofErr w:type="gramStart"/>
       <w:r>
         <w:rPr>
           <w:i/>
@@ -4593,6 +5034,7 @@
         <w:t>socket.connect</w:t>
       </w:r>
       <w:proofErr w:type="spellEnd"/>
+      <w:proofErr w:type="gramEnd"/>
       <w:r>
         <w:rPr>
           <w:i/>
@@ -4602,13 +5044,32 @@
         <w:t>()</w:t>
       </w:r>
       <w:r>
-        <w:t>, ligne 7.</w:t>
+        <w:t>, ligne 7 ;</w:t>
+      </w:r>
+    </w:p>
+    <w:p>
+      <w:pPr>
+        <w:pStyle w:val="Paragraphedeliste"/>
+        <w:numPr>
+          <w:ilvl w:val="0"/>
+          <w:numId w:val="12"/>
+        </w:numPr>
+        <w:spacing w:line="276" w:lineRule="auto"/>
+      </w:pPr>
+      <w:r>
+        <w:t>Si la connexion n’est pas rejeté</w:t>
+      </w:r>
+      <w:r>
+        <w:t>e,</w:t>
       </w:r>
       <w:r>
         <w:t xml:space="preserve"> </w:t>
       </w:r>
       <w:r>
-        <w:t xml:space="preserve">Si la connexion n’est pas rejeté on envoie le </w:t>
+        <w:t xml:space="preserve">envoyer </w:t>
+      </w:r>
+      <w:r>
+        <w:t xml:space="preserve">le </w:t>
       </w:r>
       <w:r>
         <w:t xml:space="preserve">message de fin avec la méthode </w:t>
@@ -4634,18 +5095,32 @@
         <w:t>()</w:t>
       </w:r>
       <w:r>
-        <w:t xml:space="preserve">, ligne 10, </w:t>
-      </w:r>
-      <w:r>
-        <w:t xml:space="preserve">puis </w:t>
-      </w:r>
-      <w:r>
-        <w:t>o</w:t>
-      </w:r>
-      <w:r>
-        <w:t xml:space="preserve">n ferme le socket avec </w:t>
+        <w:t>, ligne 10</w:t>
+      </w:r>
+      <w:r>
+        <w:t> ;</w:t>
+      </w:r>
+    </w:p>
+    <w:p>
+      <w:pPr>
+        <w:pStyle w:val="Paragraphedeliste"/>
+        <w:numPr>
+          <w:ilvl w:val="0"/>
+          <w:numId w:val="12"/>
+        </w:numPr>
+        <w:spacing w:line="276" w:lineRule="auto"/>
+      </w:pPr>
+      <w:r>
+        <w:t xml:space="preserve">Enfin, </w:t>
+      </w:r>
+      <w:r>
+        <w:t>fermer</w:t>
+      </w:r>
+      <w:r>
+        <w:t xml:space="preserve"> le socket avec </w:t>
       </w:r>
       <w:proofErr w:type="spellStart"/>
+      <w:proofErr w:type="gramStart"/>
       <w:r>
         <w:rPr>
           <w:i/>
@@ -4655,6 +5130,7 @@
         <w:t>socket.close</w:t>
       </w:r>
       <w:proofErr w:type="spellEnd"/>
+      <w:proofErr w:type="gramEnd"/>
       <w:r>
         <w:rPr>
           <w:i/>
@@ -4674,6 +5150,11 @@
     </w:p>
     <w:p>
       <w:pPr>
+        <w:spacing w:line="276" w:lineRule="auto"/>
+      </w:pPr>
+    </w:p>
+    <w:p>
+      <w:pPr>
         <w:pStyle w:val="Titre1"/>
         <w:spacing w:line="276" w:lineRule="auto"/>
       </w:pPr>
@@ -4693,7 +5174,7 @@
         <w:spacing w:line="276" w:lineRule="auto"/>
       </w:pPr>
       <w:r>
-        <w:t xml:space="preserve">Afin que la partie </w:t>
+        <w:t xml:space="preserve">Afin que </w:t>
       </w:r>
       <w:r>
         <w:t xml:space="preserve">la partie </w:t>
@@ -4708,7 +5189,7 @@
         <w:t>,</w:t>
       </w:r>
       <w:r>
-        <w:t xml:space="preserve"> il est nécessaire d’avoir</w:t>
+        <w:t xml:space="preserve"> il est nécessaire de fournir</w:t>
       </w:r>
       <w:r>
         <w:t xml:space="preserve"> une application qui permettra</w:t>
@@ -4725,10 +5206,16 @@
         <w:t>, déclencher le module relais</w:t>
       </w:r>
       <w:r>
-        <w:t xml:space="preserve"> et enfin envoyer l’ordre de fin partie comme </w:t>
-      </w:r>
-      <w:r>
-        <w:t>si les médaillons sont bien placer</w:t>
+        <w:t xml:space="preserve"> et enfin envo</w:t>
+      </w:r>
+      <w:r>
+        <w:t xml:space="preserve">yer l’ordre de fin partie </w:t>
+      </w:r>
+      <w:r>
+        <w:t>si</w:t>
+      </w:r>
+      <w:r>
+        <w:t xml:space="preserve"> les médaillons sont bien placés</w:t>
       </w:r>
       <w:r>
         <w:t>.</w:t>
@@ -4764,7 +5251,6 @@
       </w:pPr>
       <w:bookmarkStart w:id="10" w:name="_Toc40643075"/>
       <w:r>
-        <w:lastRenderedPageBreak/>
         <w:t>Récupération de l’UID</w:t>
       </w:r>
       <w:bookmarkEnd w:id="10"/>
@@ -4773,24 +5259,31 @@
       <w:pPr>
         <w:spacing w:line="276" w:lineRule="auto"/>
       </w:pPr>
+      <w:r>
+        <w:t>En premier lieu</w:t>
+      </w:r>
+      <w:r>
+        <w:t>, pour le superviseur,</w:t>
+      </w:r>
+      <w:r>
+        <w:t xml:space="preserve"> il faut pouvoir récupérer l’UID d’un badge RFID dans le cas d’une perte et/ou vol.</w:t>
+      </w:r>
     </w:p>
     <w:p>
       <w:pPr>
         <w:spacing w:line="276" w:lineRule="auto"/>
       </w:pPr>
       <w:r>
-        <w:t>En premier lieu il faut pour le superviseur pouvoir récupérer l’UID d’un badge RFID dans le cas d’une perte et/ou vol.</w:t>
-      </w:r>
-    </w:p>
-    <w:p>
-      <w:pPr>
-        <w:spacing w:line="276" w:lineRule="auto"/>
-      </w:pPr>
-      <w:r>
-        <w:t>Pour ce faire le code suivant est utilisé</w:t>
-      </w:r>
-      <w:r>
-        <w:t>.</w:t>
+        <w:t>Pour ce faire</w:t>
+      </w:r>
+      <w:r>
+        <w:t>,</w:t>
+      </w:r>
+      <w:r>
+        <w:t xml:space="preserve"> le code suivant est utilisé</w:t>
+      </w:r>
+      <w:r>
+        <w:t> :</w:t>
       </w:r>
     </w:p>
     <w:p>
@@ -4801,6 +5294,7 @@
       <w:r>
         <w:rPr>
           <w:noProof/>
+          <w:lang w:val="en-US"/>
         </w:rPr>
         <w:drawing>
           <wp:inline distT="0" distB="0" distL="0" distR="0" wp14:anchorId="642C2D23" wp14:editId="662172BB">
@@ -4857,10 +5351,31 @@
         <w:spacing w:line="276" w:lineRule="auto"/>
       </w:pPr>
       <w:r>
-        <w:t>Dans un premier temps importe le module RFID depuis la librairie « pi-rc522 »</w:t>
-      </w:r>
-      <w:r>
-        <w:t xml:space="preserve"> et on instancie la librairie avec </w:t>
+        <w:t>Dans un premier temps</w:t>
+      </w:r>
+      <w:r>
+        <w:t>,</w:t>
+      </w:r>
+      <w:r>
+        <w:t xml:space="preserve"> importe</w:t>
+      </w:r>
+      <w:r>
+        <w:t>r</w:t>
+      </w:r>
+      <w:r>
+        <w:t xml:space="preserve"> le module RFID depuis la librairie « pi-rc522 »</w:t>
+      </w:r>
+      <w:r>
+        <w:t xml:space="preserve">, et </w:t>
+      </w:r>
+      <w:r>
+        <w:t>instancie</w:t>
+      </w:r>
+      <w:r>
+        <w:t>r</w:t>
+      </w:r>
+      <w:r>
+        <w:t xml:space="preserve"> la librairie avec </w:t>
       </w:r>
       <w:r>
         <w:rPr>
@@ -4900,7 +5415,28 @@
         <w:spacing w:line="276" w:lineRule="auto"/>
       </w:pPr>
       <w:r>
-        <w:t xml:space="preserve">Ensuite on crée une boucle infinie pour lire en boucle. Dans cette boucle on utilise la fonction </w:t>
+        <w:t xml:space="preserve">Ensuite, il faut </w:t>
+      </w:r>
+      <w:r>
+        <w:t>crée</w:t>
+      </w:r>
+      <w:r>
+        <w:t>r</w:t>
+      </w:r>
+      <w:r>
+        <w:t xml:space="preserve"> une boucle infinie pour lire en </w:t>
+      </w:r>
+      <w:r>
+        <w:t>continu</w:t>
+      </w:r>
+      <w:r>
+        <w:t>. Dans cette boucle</w:t>
+      </w:r>
+      <w:r>
+        <w:t>,</w:t>
+      </w:r>
+      <w:r>
+        <w:t xml:space="preserve"> on utilise la fonction </w:t>
       </w:r>
       <w:proofErr w:type="spellStart"/>
       <w:r>
@@ -4939,10 +5475,7 @@
         <w:t>)</w:t>
       </w:r>
       <w:r>
-        <w:t xml:space="preserve">, ligne </w:t>
-      </w:r>
-      <w:r>
-        <w:t>13,</w:t>
+        <w:t>, ligne 13,</w:t>
       </w:r>
       <w:r>
         <w:rPr>
@@ -4951,7 +5484,22 @@
         <w:t xml:space="preserve"> </w:t>
       </w:r>
       <w:r>
-        <w:t>pour attendre qu’un badge RFID passe à portée de lecture. Quand un badge passe à proximité on récupère son UID</w:t>
+        <w:t xml:space="preserve">pour attendre qu’un badge RFID passe à portée de lecture. </w:t>
+      </w:r>
+      <w:r>
+        <w:t>Lorsqu’</w:t>
+      </w:r>
+      <w:r>
+        <w:t>un badge passe à proximité</w:t>
+      </w:r>
+      <w:r>
+        <w:t xml:space="preserve">, </w:t>
+      </w:r>
+      <w:r>
+        <w:t>son UID</w:t>
+      </w:r>
+      <w:r>
+        <w:t xml:space="preserve"> est récupérée</w:t>
       </w:r>
       <w:r>
         <w:t xml:space="preserve"> avec </w:t>
@@ -4985,10 +5533,10 @@
         <w:t>)</w:t>
       </w:r>
       <w:r>
-        <w:t xml:space="preserve">, ligne </w:t>
-      </w:r>
-      <w:r>
-        <w:t>14</w:t>
+        <w:t>, ligne 14</w:t>
+      </w:r>
+      <w:r>
+        <w:t xml:space="preserve">. </w:t>
       </w:r>
       <w:r>
         <w:rPr>
@@ -4997,9 +5545,19 @@
         <w:t xml:space="preserve"> </w:t>
       </w:r>
       <w:r>
-        <w:t xml:space="preserve">et on nettoie les possibles collisions avec </w:t>
+        <w:t>L</w:t>
+      </w:r>
+      <w:r>
+        <w:t xml:space="preserve">es possibles collisions </w:t>
+      </w:r>
+      <w:r>
+        <w:t xml:space="preserve">sont nettoyées </w:t>
+      </w:r>
+      <w:r>
+        <w:t xml:space="preserve">avec </w:t>
       </w:r>
       <w:proofErr w:type="spellStart"/>
+      <w:proofErr w:type="gramStart"/>
       <w:r>
         <w:rPr>
           <w:i/>
@@ -5015,107 +5573,129 @@
           <w:iCs/>
           <w:color w:val="2F5496" w:themeColor="accent1" w:themeShade="BF"/>
         </w:rPr>
-        <w:t>()</w:t>
-      </w:r>
-      <w:r>
-        <w:t>,</w:t>
-      </w:r>
-      <w:r>
-        <w:t xml:space="preserve"> ligne </w:t>
-      </w:r>
-      <w:r>
-        <w:t xml:space="preserve">16, </w:t>
-      </w:r>
-      <w:r>
-        <w:t>ça arrive si plusieurs badge passent à porter en même temps.</w:t>
-      </w:r>
-      <w:r>
-        <w:t xml:space="preserve"> Puis un on affiche UID unique du badge avec </w:t>
-      </w:r>
-      <w:proofErr w:type="spellStart"/>
-      <w:proofErr w:type="gramStart"/>
+        <w:t>(</w:t>
+      </w:r>
+      <w:proofErr w:type="gramEnd"/>
       <w:r>
         <w:rPr>
           <w:i/>
           <w:iCs/>
           <w:color w:val="2F5496" w:themeColor="accent1" w:themeShade="BF"/>
         </w:rPr>
-        <w:t>str</w:t>
-      </w:r>
-      <w:proofErr w:type="spellEnd"/>
+        <w:t>)</w:t>
+      </w:r>
+      <w:r>
+        <w:t>,</w:t>
+      </w:r>
+      <w:r>
+        <w:t xml:space="preserve"> ligne </w:t>
+      </w:r>
+      <w:r>
+        <w:t xml:space="preserve">16 ; ce qui </w:t>
+      </w:r>
+      <w:r>
+        <w:t>arrive si plusieurs badge</w:t>
+      </w:r>
+      <w:r>
+        <w:t>s passent à portée en même temps. Ensuite, nous affichons</w:t>
+      </w:r>
+      <w:r>
+        <w:t xml:space="preserve"> </w:t>
+      </w:r>
+      <w:r>
+        <w:t>l’</w:t>
+      </w:r>
+      <w:r>
+        <w:t xml:space="preserve">UID unique du badge avec </w:t>
+      </w:r>
+      <w:proofErr w:type="spellStart"/>
+      <w:proofErr w:type="gramStart"/>
       <w:r>
         <w:rPr>
           <w:i/>
           <w:iCs/>
           <w:color w:val="2F5496" w:themeColor="accent1" w:themeShade="BF"/>
         </w:rPr>
-        <w:t>(</w:t>
-      </w:r>
-      <w:proofErr w:type="gramEnd"/>
+        <w:t>str</w:t>
+      </w:r>
+      <w:proofErr w:type="spellEnd"/>
       <w:r>
         <w:rPr>
           <w:i/>
           <w:iCs/>
           <w:color w:val="2F5496" w:themeColor="accent1" w:themeShade="BF"/>
         </w:rPr>
-        <w:t>)</w:t>
-      </w:r>
-      <w:r>
-        <w:t xml:space="preserve">, ligne </w:t>
-      </w:r>
-      <w:r>
-        <w:t>18</w:t>
-      </w:r>
-      <w:r>
-        <w:t xml:space="preserve">. Pour la fin on attend 1 pour ne pas lire le badge des centaines de fois en quelques </w:t>
-      </w:r>
-      <w:proofErr w:type="spellStart"/>
-      <w:r>
-        <w:t>milli-secondes</w:t>
-      </w:r>
-      <w:proofErr w:type="spellEnd"/>
-      <w:r>
-        <w:t xml:space="preserve"> avec </w:t>
-      </w:r>
-      <w:proofErr w:type="spellStart"/>
-      <w:proofErr w:type="gramStart"/>
+        <w:t>(</w:t>
+      </w:r>
+      <w:proofErr w:type="gramEnd"/>
       <w:r>
         <w:rPr>
           <w:i/>
           <w:iCs/>
           <w:color w:val="2F5496" w:themeColor="accent1" w:themeShade="BF"/>
         </w:rPr>
-        <w:t>sleep</w:t>
-      </w:r>
-      <w:proofErr w:type="spellEnd"/>
+        <w:t>)</w:t>
+      </w:r>
+      <w:r>
+        <w:t>, ligne 18</w:t>
+      </w:r>
+      <w:r>
+        <w:t>. Pour la fin</w:t>
+      </w:r>
+      <w:r>
+        <w:t>,</w:t>
+      </w:r>
+      <w:r>
+        <w:t xml:space="preserve"> </w:t>
+      </w:r>
+      <w:r>
+        <w:t>il faut attendre</w:t>
+      </w:r>
+      <w:r>
+        <w:t xml:space="preserve"> 1 pour ne pas lire le badge des centaines de fois en quelques </w:t>
+      </w:r>
+      <w:r>
+        <w:t>millisecondes</w:t>
+      </w:r>
+      <w:r>
+        <w:t xml:space="preserve"> avec </w:t>
+      </w:r>
+      <w:proofErr w:type="spellStart"/>
+      <w:proofErr w:type="gramStart"/>
       <w:r>
         <w:rPr>
           <w:i/>
           <w:iCs/>
           <w:color w:val="2F5496" w:themeColor="accent1" w:themeShade="BF"/>
         </w:rPr>
-        <w:t>(</w:t>
-      </w:r>
-      <w:proofErr w:type="gramEnd"/>
+        <w:t>sleep</w:t>
+      </w:r>
+      <w:proofErr w:type="spellEnd"/>
       <w:r>
         <w:rPr>
           <w:i/>
           <w:iCs/>
           <w:color w:val="2F5496" w:themeColor="accent1" w:themeShade="BF"/>
         </w:rPr>
+        <w:t>(</w:t>
+      </w:r>
+      <w:proofErr w:type="gramEnd"/>
+      <w:r>
+        <w:rPr>
+          <w:i/>
+          <w:iCs/>
+          <w:color w:val="2F5496" w:themeColor="accent1" w:themeShade="BF"/>
+        </w:rPr>
         <w:t>1)</w:t>
       </w:r>
       <w:r>
         <w:t>,</w:t>
       </w:r>
       <w:r>
-        <w:t xml:space="preserve"> </w:t>
-      </w:r>
-      <w:r>
-        <w:t xml:space="preserve">ligne </w:t>
-      </w:r>
-      <w:r>
-        <w:t>19,</w:t>
+        <w:t xml:space="preserve"> ligne </w:t>
+      </w:r>
+      <w:r>
+        <w:t>19.</w:t>
       </w:r>
       <w:r>
         <w:t xml:space="preserve"> 1 étant 1 seconde.</w:t>
@@ -5150,13 +5730,32 @@
       <w:pPr>
         <w:spacing w:line="276" w:lineRule="auto"/>
       </w:pPr>
-    </w:p>
-    <w:p>
-      <w:pPr>
-        <w:spacing w:line="276" w:lineRule="auto"/>
-      </w:pPr>
-      <w:r>
-        <w:t>L’allumage de la LED doit pouvoir se faire dans la seconde en fonction de l’état du capteur donc si un badge RFID est proximité ou non. Pour cela le code suivant est utilisé.</w:t>
+      <w:r>
+        <w:t>L’allumage de la LED doit pouvoir se faire dans la seconde en fonction de l’état du capteur</w:t>
+      </w:r>
+      <w:r>
+        <w:t>.</w:t>
+      </w:r>
+      <w:r>
+        <w:t xml:space="preserve"> </w:t>
+      </w:r>
+      <w:r>
+        <w:t>C’est-à-dire</w:t>
+      </w:r>
+      <w:r>
+        <w:t>,</w:t>
+      </w:r>
+      <w:r>
+        <w:t xml:space="preserve"> si un badge RFID est </w:t>
+      </w:r>
+      <w:r>
+        <w:t xml:space="preserve">à </w:t>
+      </w:r>
+      <w:r>
+        <w:t>proximité ou non. Pour cela</w:t>
+      </w:r>
+      <w:r>
+        <w:t>, le code suivant est utilisé :</w:t>
       </w:r>
     </w:p>
     <w:p>
@@ -5172,6 +5771,7 @@
       <w:r>
         <w:rPr>
           <w:noProof/>
+          <w:lang w:val="en-US"/>
         </w:rPr>
         <w:lastRenderedPageBreak/>
         <w:drawing>
@@ -5228,46 +5828,88 @@
       <w:pPr>
         <w:spacing w:line="276" w:lineRule="auto"/>
       </w:pPr>
+    </w:p>
+    <w:p>
+      <w:pPr>
+        <w:spacing w:line="276" w:lineRule="auto"/>
+      </w:pPr>
       <w:r>
         <w:t xml:space="preserve">Une fois qu’un UID </w:t>
       </w:r>
-      <w:proofErr w:type="gramStart"/>
       <w:r>
         <w:t>a</w:t>
       </w:r>
       <w:r>
-        <w:t xml:space="preserve"> été</w:t>
-      </w:r>
-      <w:proofErr w:type="gramEnd"/>
-      <w:r>
-        <w:t xml:space="preserve"> récupérer</w:t>
-      </w:r>
-      <w:r>
-        <w:t xml:space="preserve">, ligne </w:t>
-      </w:r>
-      <w:r>
-        <w:t>10</w:t>
+        <w:t xml:space="preserve"> été récupéré</w:t>
+      </w:r>
+      <w:r>
+        <w:t>, ligne 10,</w:t>
+      </w:r>
+      <w:r>
+        <w:t xml:space="preserve"> </w:t>
+      </w:r>
+      <w:r>
+        <w:t>il peut être utilisé</w:t>
+      </w:r>
+      <w:r>
+        <w:t xml:space="preserve"> pour faire un</w:t>
+      </w:r>
+      <w:r>
+        <w:t xml:space="preserve"> comparatif avec l’UID récupéré</w:t>
+      </w:r>
+      <w:r>
+        <w:t xml:space="preserve"> par le lecteur RFID</w:t>
+      </w:r>
+      <w:r>
+        <w:t>. S’il est valide, nous pouvons</w:t>
+      </w:r>
+      <w:r>
+        <w:t xml:space="preserve"> allumer la LED</w:t>
+      </w:r>
+      <w:r>
+        <w:t>. Pour ce faire</w:t>
       </w:r>
       <w:r>
         <w:t>,</w:t>
       </w:r>
       <w:r>
-        <w:t xml:space="preserve"> on peut </w:t>
-      </w:r>
-      <w:r>
-        <w:t>l’utiliser</w:t>
-      </w:r>
-      <w:r>
-        <w:t xml:space="preserve"> pour faire un comparatif avec l’UID récupérer par le lecteur RFID</w:t>
-      </w:r>
-      <w:r>
-        <w:t xml:space="preserve"> et ainsi allumer la LED</w:t>
-      </w:r>
-      <w:r>
-        <w:t>. Pour ce faire une défini le numéro du port GPIO qui va contrôler la LED, ici port n°7</w:t>
-      </w:r>
-      <w:r>
-        <w:t xml:space="preserve"> et on active </w:t>
+        <w:t xml:space="preserve"> </w:t>
+      </w:r>
+      <w:r>
+        <w:t>il faut</w:t>
+      </w:r>
+      <w:r>
+        <w:t xml:space="preserve"> défini</w:t>
+      </w:r>
+      <w:r>
+        <w:t>r</w:t>
+      </w:r>
+      <w:r>
+        <w:t xml:space="preserve"> le numé</w:t>
+      </w:r>
+      <w:r>
+        <w:t>ro du port GPIO qui va contrôler</w:t>
+      </w:r>
+      <w:r>
+        <w:t xml:space="preserve"> la</w:t>
+      </w:r>
+      <w:r>
+        <w:t xml:space="preserve"> LED (</w:t>
+      </w:r>
+      <w:r>
+        <w:t>ici port n°7</w:t>
+      </w:r>
+      <w:r>
+        <w:t xml:space="preserve">) et </w:t>
+      </w:r>
+      <w:r>
+        <w:t>active</w:t>
+      </w:r>
+      <w:r>
+        <w:t>r</w:t>
+      </w:r>
+      <w:r>
+        <w:t xml:space="preserve"> </w:t>
       </w:r>
       <w:r>
         <w:t xml:space="preserve">le contrôle du GPIO avec </w:t>
@@ -5291,78 +5933,136 @@
         <w:t>LED,GPIO.OUT)</w:t>
       </w:r>
       <w:r>
-        <w:t>, ligne 9,</w:t>
+        <w:t>, ligne 9. Puis,</w:t>
       </w:r>
       <w:r>
         <w:t xml:space="preserve"> </w:t>
       </w:r>
       <w:r>
-        <w:t xml:space="preserve">puis on </w:t>
-      </w:r>
-      <w:r>
-        <w:t>initialise ce port à l’état bas</w:t>
+        <w:t>nous</w:t>
+      </w:r>
+      <w:r>
+        <w:t xml:space="preserve"> </w:t>
+      </w:r>
+      <w:r>
+        <w:t>initialisons</w:t>
+      </w:r>
+      <w:r>
+        <w:t xml:space="preserve"> ce port à l’état bas</w:t>
       </w:r>
       <w:r>
         <w:t xml:space="preserve"> (LED éteinte) avec </w:t>
       </w:r>
+      <w:proofErr w:type="gramStart"/>
       <w:r>
         <w:rPr>
           <w:i/>
           <w:iCs/>
           <w:color w:val="2F5496" w:themeColor="accent1" w:themeShade="BF"/>
         </w:rPr>
-        <w:t>output(LED,GPIO.LOW)</w:t>
-      </w:r>
-      <w:r>
-        <w:t xml:space="preserve">, ligne </w:t>
-      </w:r>
-      <w:r>
-        <w:t>15</w:t>
-      </w:r>
-      <w:r>
-        <w:t xml:space="preserve">. Ensuite on reprend la boucle d’écoute décrit précédemment </w:t>
-      </w:r>
-      <w:r>
-        <w:t>et on fait la comparaison des deux UID</w:t>
-      </w:r>
-      <w:r>
-        <w:t xml:space="preserve">. </w:t>
-      </w:r>
-      <w:r>
-        <w:t xml:space="preserve">Si l’UID est valide on allume la LED avec </w:t>
-      </w:r>
-      <w:proofErr w:type="gramStart"/>
+        <w:t>output(</w:t>
+      </w:r>
+      <w:proofErr w:type="gramEnd"/>
       <w:r>
         <w:rPr>
           <w:i/>
           <w:iCs/>
           <w:color w:val="2F5496" w:themeColor="accent1" w:themeShade="BF"/>
         </w:rPr>
-        <w:t>output(</w:t>
-      </w:r>
-      <w:proofErr w:type="gramEnd"/>
+        <w:t>LED,GPIO.LOW)</w:t>
+      </w:r>
+      <w:r>
+        <w:t>, ligne 15</w:t>
+      </w:r>
+      <w:r>
+        <w:t>. Ensuite</w:t>
+      </w:r>
+      <w:r>
+        <w:t>, il faut</w:t>
+      </w:r>
+      <w:r>
+        <w:t xml:space="preserve"> reprend</w:t>
+      </w:r>
+      <w:r>
+        <w:t>re</w:t>
+      </w:r>
+      <w:r>
+        <w:t xml:space="preserve"> la boucle d’écoute décrit</w:t>
+      </w:r>
+      <w:r>
+        <w:t>e</w:t>
+      </w:r>
+      <w:r>
+        <w:t xml:space="preserve"> précédemment </w:t>
+      </w:r>
+      <w:r>
+        <w:t>et faire</w:t>
+      </w:r>
+      <w:r>
+        <w:t xml:space="preserve"> la comparaison des deux UID</w:t>
+      </w:r>
+      <w:r>
+        <w:t xml:space="preserve">. </w:t>
+      </w:r>
+      <w:r>
+        <w:t>Si l’UID est valide</w:t>
+      </w:r>
+      <w:r>
+        <w:t>,</w:t>
+      </w:r>
+      <w:r>
+        <w:t xml:space="preserve"> on allume la LED avec </w:t>
+      </w:r>
+      <w:proofErr w:type="gramStart"/>
       <w:r>
         <w:rPr>
           <w:i/>
           <w:iCs/>
           <w:color w:val="2F5496" w:themeColor="accent1" w:themeShade="BF"/>
         </w:rPr>
+        <w:t>output(</w:t>
+      </w:r>
+      <w:proofErr w:type="gramEnd"/>
+      <w:r>
+        <w:rPr>
+          <w:i/>
+          <w:iCs/>
+          <w:color w:val="2F5496" w:themeColor="accent1" w:themeShade="BF"/>
+        </w:rPr>
         <w:t>LED,GPIO.HIGH)</w:t>
       </w:r>
       <w:r>
-        <w:t xml:space="preserve">, ligne </w:t>
-      </w:r>
-      <w:r>
-        <w:t>25</w:t>
+        <w:t>, ligne 25</w:t>
+      </w:r>
+      <w:r>
+        <w:t>. Il faut ensuite attendre</w:t>
+      </w:r>
+      <w:r>
+        <w:t xml:space="preserve"> 1 seconde </w:t>
+      </w:r>
+      <w:r>
+        <w:t>pour éteindre</w:t>
+      </w:r>
+      <w:r>
+        <w:t xml:space="preserve"> la</w:t>
+      </w:r>
+      <w:r>
+        <w:t xml:space="preserve"> LED. Si le badge reste à portée</w:t>
+      </w:r>
+      <w:r>
+        <w:t xml:space="preserve"> du lecteur RFID</w:t>
       </w:r>
       <w:r>
         <w:t>,</w:t>
       </w:r>
       <w:r>
-        <w:t xml:space="preserve"> puis on attend 1 seconde et on éteint la LED. Si le badge reste à porter du lecteur RFID </w:t>
-      </w:r>
-      <w:r>
-        <w:t xml:space="preserve">la LED restera allumer car </w:t>
+        <w:t xml:space="preserve"> </w:t>
+      </w:r>
+      <w:r>
+        <w:t>la LED restera allumée</w:t>
+      </w:r>
+      <w:r>
+        <w:t xml:space="preserve"> car </w:t>
       </w:r>
       <w:r>
         <w:t>la boucle est infinie.</w:t>
@@ -5373,24 +6073,35 @@
         <w:spacing w:line="276" w:lineRule="auto"/>
       </w:pPr>
       <w:r>
-        <w:t>Pour le déclanchement du module relais on utilise sensiblement la même démarche</w:t>
-      </w:r>
-      <w:r>
-        <w:t>, seul le temps d’attente est différent pour permettre aux joueurs d’avoir un délai suffisant pour sortir de la salle</w:t>
-      </w:r>
-      <w:r>
-        <w:t xml:space="preserve">. </w:t>
-      </w:r>
-    </w:p>
-    <w:p>
-      <w:pPr>
-        <w:spacing w:line="276" w:lineRule="auto"/>
-      </w:pPr>
-    </w:p>
-    <w:p>
-      <w:pPr>
-        <w:spacing w:line="276" w:lineRule="auto"/>
-      </w:pPr>
+        <w:t>Pour le décle</w:t>
+      </w:r>
+      <w:r>
+        <w:t>nchement du module relais</w:t>
+      </w:r>
+      <w:r>
+        <w:t>,</w:t>
+      </w:r>
+      <w:r>
+        <w:t xml:space="preserve"> </w:t>
+      </w:r>
+      <w:r>
+        <w:t>il nous faudra réaliser</w:t>
+      </w:r>
+      <w:r>
+        <w:t xml:space="preserve"> sensiblement la même démarche</w:t>
+      </w:r>
+      <w:r>
+        <w:t>. Seul le temps d’attente sera</w:t>
+      </w:r>
+      <w:r>
+        <w:t xml:space="preserve"> différent pour permettre aux joueurs d’avoir un délai suffisant pour sortir de la salle</w:t>
+      </w:r>
+      <w:r>
+        <w:t>.</w:t>
+      </w:r>
+      <w:r>
+        <w:t xml:space="preserve"> </w:t>
+      </w:r>
     </w:p>
     <w:p>
       <w:pPr>
@@ -5432,10 +6143,19 @@
     </w:p>
     <w:p>
       <w:r>
-        <w:t>La bibliothèque principale utilisé pour le contrôle des lecteurs RFID est « pi-rc522 »</w:t>
-      </w:r>
-      <w:r>
-        <w:t xml:space="preserve">, cette libraire est basée sur </w:t>
+        <w:t>La bibliothèque principale utilisé</w:t>
+      </w:r>
+      <w:r>
+        <w:t>e</w:t>
+      </w:r>
+      <w:r>
+        <w:t xml:space="preserve"> pour le contrôle des lecteurs RFID est « pi-rc522 »</w:t>
+      </w:r>
+      <w:r>
+        <w:t>. C</w:t>
+      </w:r>
+      <w:r>
+        <w:t xml:space="preserve">ette libraire est basée sur </w:t>
       </w:r>
       <w:r>
         <w:t>une autre librairie, la</w:t>
@@ -5451,6 +6171,7 @@
       <w:r>
         <w:rPr>
           <w:noProof/>
+          <w:lang w:val="en-US"/>
         </w:rPr>
         <w:drawing>
           <wp:inline distT="0" distB="0" distL="0" distR="0" wp14:anchorId="455C5283" wp14:editId="71DF6299">
@@ -5502,12 +6223,22 @@
         </w:drawing>
       </w:r>
     </w:p>
+    <w:p/>
     <w:p>
       <w:r>
         <w:t>Sur la ligne 40</w:t>
       </w:r>
       <w:r>
-        <w:t xml:space="preserve"> on crée notre constructeur avec </w:t>
+        <w:t>,</w:t>
+      </w:r>
+      <w:r>
+        <w:t xml:space="preserve"> </w:t>
+      </w:r>
+      <w:r>
+        <w:t>créer</w:t>
+      </w:r>
+      <w:r>
+        <w:t xml:space="preserve"> notre constructeur avec </w:t>
       </w:r>
       <w:r>
         <w:rPr>
@@ -5538,10 +6269,22 @@
         <w:t xml:space="preserve"> </w:t>
       </w:r>
       <w:r>
-        <w:t xml:space="preserve">en premier argument permet d’avoir </w:t>
-      </w:r>
-      <w:r>
-        <w:t>des méthodes non statiques, on peut donc les changer pour l’adapter à notre câblage.</w:t>
+        <w:t>en premier argument</w:t>
+      </w:r>
+      <w:r>
+        <w:t>,</w:t>
+      </w:r>
+      <w:r>
+        <w:t xml:space="preserve"> permet d’avoir </w:t>
+      </w:r>
+      <w:r>
+        <w:t>des méth</w:t>
+      </w:r>
+      <w:r>
+        <w:t>odes non statiques. Nous pouvons</w:t>
+      </w:r>
+      <w:r>
+        <w:t xml:space="preserve"> donc les changer pour l’adapter à notre câblage.</w:t>
       </w:r>
       <w:r>
         <w:t xml:space="preserve"> </w:t>
@@ -5561,7 +6304,16 @@
         <w:t>bus=0</w:t>
       </w:r>
       <w:r>
-        <w:t xml:space="preserve"> définit si on utilise le bus SPI 1 ou 2 car un</w:t>
+        <w:t xml:space="preserve"> définit,</w:t>
+      </w:r>
+      <w:r>
+        <w:t xml:space="preserve"> si on utilise</w:t>
+      </w:r>
+      <w:r>
+        <w:t>, le bus SPI 1 ou 2, puisqu’</w:t>
+      </w:r>
+      <w:r>
+        <w:t>un</w:t>
       </w:r>
       <w:r>
         <w:t xml:space="preserve"> </w:t>
@@ -5570,7 +6322,13 @@
         <w:t>R</w:t>
       </w:r>
       <w:r>
-        <w:t>aspberry peu en gérer deux.</w:t>
+        <w:t>aspberry peu</w:t>
+      </w:r>
+      <w:r>
+        <w:t>t</w:t>
+      </w:r>
+      <w:r>
+        <w:t xml:space="preserve"> en gérer deux.</w:t>
       </w:r>
       <w:r>
         <w:t xml:space="preserve"> Le </w:t>
@@ -5605,7 +6363,16 @@
         <w:t xml:space="preserve">définit le pin de contrôle du lecteur RFID </w:t>
       </w:r>
       <w:r>
-        <w:t>(NSS). Grace à ce constructeur on peu choisir quel lecteur on veut contrôler.</w:t>
+        <w:t xml:space="preserve">(NSS). Grâce à ce constructeur, nous pouvons </w:t>
+      </w:r>
+      <w:r>
+        <w:t>c</w:t>
+      </w:r>
+      <w:r>
+        <w:t>hoisir quel lecteur nous voulons</w:t>
+      </w:r>
+      <w:r>
+        <w:t xml:space="preserve"> contrôler.</w:t>
       </w:r>
     </w:p>
     <w:p/>
@@ -5646,11 +6413,12 @@
       <w:r>
         <w:rPr>
           <w:noProof/>
+          <w:lang w:val="en-US"/>
         </w:rPr>
         <w:drawing>
-          <wp:inline distT="0" distB="0" distL="0" distR="0" wp14:anchorId="55D9ED5C" wp14:editId="32F35FB1">
-            <wp:extent cx="3944620" cy="2413635"/>
-            <wp:effectExtent l="0" t="0" r="0" b="5715"/>
+          <wp:inline distT="0" distB="0" distL="0" distR="0" wp14:anchorId="55D9ED5C" wp14:editId="03F75DBD">
+            <wp:extent cx="3116580" cy="1906971"/>
+            <wp:effectExtent l="0" t="0" r="7620" b="0"/>
             <wp:docPr id="23" name="Image 23"/>
             <wp:cNvGraphicFramePr>
               <a:graphicFrameLocks xmlns:a="http://schemas.openxmlformats.org/drawingml/2006/main" noChangeAspect="1"/>
@@ -5680,7 +6448,7 @@
                   <pic:spPr bwMode="auto">
                     <a:xfrm>
                       <a:off x="0" y="0"/>
-                      <a:ext cx="3944620" cy="2413635"/>
+                      <a:ext cx="3158774" cy="1932789"/>
                     </a:xfrm>
                     <a:prstGeom prst="rect">
                       <a:avLst/>
@@ -5703,7 +6471,13 @@
         <w:t>Cette fonction</w:t>
       </w:r>
       <w:r>
-        <w:t xml:space="preserve"> qu’on crée avec </w:t>
+        <w:t xml:space="preserve"> </w:t>
+      </w:r>
+      <w:r>
+        <w:t>créée</w:t>
+      </w:r>
+      <w:r>
+        <w:t xml:space="preserve"> avec </w:t>
       </w:r>
       <w:proofErr w:type="spellStart"/>
       <w:r>
@@ -5722,7 +6496,19 @@
         <w:t>l’</w:t>
       </w:r>
       <w:r>
-        <w:t>IRQ qui permet de détecter si un tag RFID passe à proximité.</w:t>
+        <w:t>IRQ</w:t>
+      </w:r>
+      <w:r>
+        <w:t>,</w:t>
+      </w:r>
+      <w:r>
+        <w:t xml:space="preserve"> qui permet </w:t>
+      </w:r>
+      <w:r>
+        <w:t xml:space="preserve">à son tour </w:t>
+      </w:r>
+      <w:r>
+        <w:t>de détecter si un tag RFID passe à proximité.</w:t>
       </w:r>
     </w:p>
     <w:p/>
@@ -5763,6 +6549,7 @@
       <w:r>
         <w:rPr>
           <w:noProof/>
+          <w:lang w:val="en-US"/>
         </w:rPr>
         <w:drawing>
           <wp:inline distT="0" distB="0" distL="0" distR="0" wp14:anchorId="35722880" wp14:editId="7801714B">
@@ -5863,6 +6650,7 @@
       <w:r>
         <w:rPr>
           <w:noProof/>
+          <w:lang w:val="en-US"/>
         </w:rPr>
         <w:drawing>
           <wp:inline distT="0" distB="0" distL="0" distR="0" wp14:anchorId="469A4486" wp14:editId="1810CA4B">
@@ -5916,16 +6704,58 @@
     </w:p>
     <w:p>
       <w:r>
-        <w:t xml:space="preserve">Cette fonction est nécessaire pour éviter les collisions entre les données récupérer dans le cas ou 2 tags RFID sont à proximité de lecture, après quelques tests cette distance est d’environ 5cm. Pour différencier les </w:t>
+        <w:t>Cette fonction est nécessaire pour éviter les collis</w:t>
+      </w:r>
+      <w:r>
+        <w:t>ions entre les données récupérées dans le cas où</w:t>
+      </w:r>
+      <w:r>
+        <w:t xml:space="preserve"> 2 tags RFI</w:t>
+      </w:r>
+      <w:r>
+        <w:t>D sont à proximité de lecture. A</w:t>
+      </w:r>
+      <w:r>
+        <w:t>près quelques tests</w:t>
+      </w:r>
+      <w:r>
+        <w:t>,</w:t>
+      </w:r>
+      <w:r>
+        <w:t xml:space="preserve"> cette distance est d’environ 5cm. Pour différencier les </w:t>
       </w:r>
       <w:r>
         <w:t>2</w:t>
       </w:r>
       <w:r>
-        <w:t xml:space="preserve"> tag le numéro de série est récupérer et peu ainsi</w:t>
-      </w:r>
-      <w:r>
-        <w:t xml:space="preserve"> comparé.</w:t>
+        <w:t xml:space="preserve"> tag</w:t>
+      </w:r>
+      <w:r>
+        <w:t>s,</w:t>
+      </w:r>
+      <w:r>
+        <w:t xml:space="preserve"> </w:t>
+      </w:r>
+      <w:r>
+        <w:t>le numéro de série est récupéré</w:t>
+      </w:r>
+      <w:r>
+        <w:t xml:space="preserve"> et peu</w:t>
+      </w:r>
+      <w:r>
+        <w:t>t</w:t>
+      </w:r>
+      <w:r>
+        <w:t xml:space="preserve"> ainsi</w:t>
+      </w:r>
+      <w:r>
+        <w:t xml:space="preserve"> </w:t>
+      </w:r>
+      <w:r>
+        <w:t xml:space="preserve">être </w:t>
+      </w:r>
+      <w:r>
+        <w:t>comparé.</w:t>
       </w:r>
     </w:p>
     <w:p/>
@@ -5949,7 +6779,16 @@
         <w:t xml:space="preserve"> différents</w:t>
       </w:r>
       <w:r>
-        <w:t xml:space="preserve"> « tag RFID »</w:t>
+        <w:t xml:space="preserve"> « </w:t>
+      </w:r>
+      <w:r>
+        <w:rPr>
+          <w:i/>
+        </w:rPr>
+        <w:t>tag RFID</w:t>
+      </w:r>
+      <w:r>
+        <w:t> »</w:t>
       </w:r>
       <w:r>
         <w:t xml:space="preserve"> en utilisant un champ magnétique.</w:t>
@@ -5960,34 +6799,35 @@
         <w:t>Pour cela le principe suivant est utilisé</w:t>
       </w:r>
       <w:r>
+        <w:t> : l</w:t>
+      </w:r>
+      <w:r>
+        <w:t xml:space="preserve">e système de radio-identification est composé de deux </w:t>
+      </w:r>
+      <w:r>
+        <w:t>parties qui communique</w:t>
+      </w:r>
+      <w:r>
+        <w:t>nt</w:t>
+      </w:r>
+      <w:r>
+        <w:t xml:space="preserve"> l’une avec l’autre. L</w:t>
+      </w:r>
+      <w:r>
+        <w:t>’échange</w:t>
+      </w:r>
+      <w:r>
+        <w:t xml:space="preserve"> des données débute par un transfert d’énergie électromagnétique entre le tag et l’émetteur ou lecteur RFID</w:t>
+      </w:r>
+      <w:r>
         <w:t>.</w:t>
       </w:r>
-      <w:r>
-        <w:t xml:space="preserve"> </w:t>
-      </w:r>
-      <w:r>
-        <w:t>L</w:t>
-      </w:r>
-      <w:r>
-        <w:t xml:space="preserve">e système de radio-identification est composé de deux </w:t>
-      </w:r>
-      <w:r>
-        <w:t>parties qui communique l’une avec l’autre. L</w:t>
-      </w:r>
-      <w:r>
-        <w:t>’échange</w:t>
-      </w:r>
-      <w:r>
-        <w:t xml:space="preserve"> des données débute par un transfert d’énergie électromagnétique entre le tag et l’émetteur ou lecteur RFID</w:t>
-      </w:r>
-      <w:r>
-        <w:t>.</w:t>
-      </w:r>
     </w:p>
     <w:p>
       <w:r>
         <w:rPr>
           <w:noProof/>
+          <w:lang w:val="en-US"/>
         </w:rPr>
         <mc:AlternateContent>
           <mc:Choice Requires="wps">
@@ -6087,6 +6927,7 @@
       <w:r>
         <w:rPr>
           <w:noProof/>
+          <w:lang w:val="en-US"/>
         </w:rPr>
         <mc:AlternateContent>
           <mc:Choice Requires="wps">
@@ -6226,6 +7067,7 @@
       <w:r>
         <w:rPr>
           <w:noProof/>
+          <w:lang w:val="en-US"/>
         </w:rPr>
         <w:drawing>
           <wp:anchor distT="0" distB="0" distL="114300" distR="114300" simplePos="0" relativeHeight="251661312" behindDoc="1" locked="0" layoutInCell="1" allowOverlap="1" wp14:anchorId="1B83F877" wp14:editId="0DABA0D0">
@@ -6262,7 +7104,7 @@
                     <pic:cNvPicPr/>
                   </pic:nvPicPr>
                   <pic:blipFill>
-                    <a:blip r:embed="rId22">
+                    <a:blip r:embed="rId22" cstate="print">
                       <a:extLst>
                         <a:ext uri="{28A0092B-C50C-407E-A947-70E740481C1C}">
                           <a14:useLocalDpi xmlns:a14="http://schemas.microsoft.com/office/drawing/2010/main" val="0"/>
@@ -6302,6 +7144,7 @@
       <w:r>
         <w:rPr>
           <w:noProof/>
+          <w:lang w:val="en-US"/>
         </w:rPr>
         <mc:AlternateContent>
           <mc:Choice Requires="wps">
@@ -6390,6 +7233,7 @@
       <w:r>
         <w:rPr>
           <w:noProof/>
+          <w:lang w:val="en-US"/>
         </w:rPr>
         <w:drawing>
           <wp:anchor distT="0" distB="0" distL="114300" distR="114300" simplePos="0" relativeHeight="251660288" behindDoc="1" locked="0" layoutInCell="1" allowOverlap="1" wp14:anchorId="24A14538" wp14:editId="7C338AB7">
@@ -6466,6 +7310,7 @@
       <w:r>
         <w:rPr>
           <w:noProof/>
+          <w:lang w:val="en-US"/>
         </w:rPr>
         <mc:AlternateContent>
           <mc:Choice Requires="wps">
@@ -6553,6 +7398,7 @@
       <w:r>
         <w:rPr>
           <w:noProof/>
+          <w:lang w:val="en-US"/>
         </w:rPr>
         <mc:AlternateContent>
           <mc:Choice Requires="wps">
@@ -6663,6 +7509,7 @@
       <w:r>
         <w:rPr>
           <w:noProof/>
+          <w:lang w:val="en-US"/>
         </w:rPr>
         <mc:AlternateContent>
           <mc:Choice Requires="wps">
@@ -6741,6 +7588,7 @@
       <w:r>
         <w:rPr>
           <w:noProof/>
+          <w:lang w:val="en-US"/>
         </w:rPr>
         <mc:AlternateContent>
           <mc:Choice Requires="wps">
@@ -6847,11 +7695,25 @@
       <w:pPr>
         <w:spacing w:line="276" w:lineRule="auto"/>
       </w:pPr>
+    </w:p>
+    <w:p>
+      <w:pPr>
+        <w:spacing w:line="276" w:lineRule="auto"/>
+      </w:pPr>
       <w:r>
         <w:t xml:space="preserve">Le modèle </w:t>
       </w:r>
       <w:r>
-        <w:t>RC522 est un lecteur dit à haute fréquence, il fonctionne avec une longueur d’onde de 13,56 MHz</w:t>
+        <w:t xml:space="preserve">RC522 est un </w:t>
+      </w:r>
+      <w:r>
+        <w:t>lecteur dit à haute fréquence. I</w:t>
+      </w:r>
+      <w:r>
+        <w:t>l fonctionne avec une longueur d’onde de 13,56 MHz</w:t>
+      </w:r>
+      <w:r>
+        <w:t>,</w:t>
       </w:r>
       <w:r>
         <w:t xml:space="preserve"> qui a un déploiement difficile à travers les environnements métalliques. </w:t>
@@ -6862,7 +7724,19 @@
         <w:spacing w:line="276" w:lineRule="auto"/>
       </w:pPr>
       <w:r>
-        <w:t>Le tag est dit « passif » de classe 2, il permet la lecture et l’écriture de la mémoire</w:t>
+        <w:t>Le tag est dit « </w:t>
+      </w:r>
+      <w:r>
+        <w:rPr>
+          <w:i/>
+        </w:rPr>
+        <w:t>passif</w:t>
+      </w:r>
+      <w:r>
+        <w:t> » de classe 2. I</w:t>
+      </w:r>
+      <w:r>
+        <w:t>l permet la lecture et l’écriture de la mémoire</w:t>
       </w:r>
       <w:r>
         <w:t>, cette mémoire correspond à l’UID unique composé entre 7 à 14 caractères. Il</w:t>
@@ -6882,29 +7756,95 @@
         <w:spacing w:line="276" w:lineRule="auto"/>
       </w:pPr>
       <w:r>
-        <w:t xml:space="preserve">Cette norme décrit plusieurs couches, 4 au total. La première couche a pour dénomination « Physical Layer », elle décrit la partie physique du tag. La deuxième couche, « Radio </w:t>
+        <w:t>Cette norme décrit plusieurs couches, 4 au total. La première couche a pour dénomination «</w:t>
+      </w:r>
+      <w:r>
+        <w:rPr>
+          <w:i/>
+        </w:rPr>
+        <w:t> Physical Layer</w:t>
+      </w:r>
+      <w:r>
+        <w:t> » : e</w:t>
+      </w:r>
+      <w:r>
+        <w:t>lle décrit la partie physique du tag. La deuxième couche, « </w:t>
+      </w:r>
+      <w:r>
+        <w:rPr>
+          <w:i/>
+        </w:rPr>
+        <w:t xml:space="preserve">Radio </w:t>
       </w:r>
       <w:proofErr w:type="spellStart"/>
       <w:r>
+        <w:rPr>
+          <w:i/>
+        </w:rPr>
         <w:t>frequence</w:t>
       </w:r>
       <w:proofErr w:type="spellEnd"/>
       <w:r>
-        <w:t xml:space="preserve"> signal interface »,</w:t>
-      </w:r>
-      <w:r>
-        <w:t xml:space="preserve"> traite de la fréquence à laquelle l’émetteur et le récepteur doivent fonctionner, ici 13,56MHz ainsi que le débit de transfert, ici 25kb/s. La troisième couche</w:t>
-      </w:r>
-      <w:r>
-        <w:t xml:space="preserve">, « Activation and </w:t>
+        <w:rPr>
+          <w:i/>
+        </w:rPr>
+        <w:t xml:space="preserve"> signal interface </w:t>
+      </w:r>
+      <w:r>
+        <w:t>»,</w:t>
+      </w:r>
+      <w:r>
+        <w:t xml:space="preserve"> traite de la fréquence à laquelle l’émetteur et le</w:t>
+      </w:r>
+      <w:r>
+        <w:t xml:space="preserve"> récepteur doivent fonctionner (</w:t>
+      </w:r>
+      <w:r>
+        <w:t>ici 13,56MHz</w:t>
+      </w:r>
+      <w:r>
+        <w:t>),</w:t>
+      </w:r>
+      <w:r>
+        <w:t xml:space="preserve"> a</w:t>
+      </w:r>
+      <w:r>
+        <w:t>insi que le débit de transfert (</w:t>
+      </w:r>
+      <w:r>
+        <w:t>ici 25kb/s</w:t>
+      </w:r>
+      <w:r>
+        <w:t>)</w:t>
+      </w:r>
+      <w:r>
+        <w:t>. La troisième couche</w:t>
+      </w:r>
+      <w:r>
+        <w:t>, « </w:t>
+      </w:r>
+      <w:r>
+        <w:rPr>
+          <w:i/>
+        </w:rPr>
+        <w:t xml:space="preserve">Activation and </w:t>
       </w:r>
       <w:proofErr w:type="spellStart"/>
       <w:r>
+        <w:rPr>
+          <w:i/>
+        </w:rPr>
         <w:t>anti-collision</w:t>
       </w:r>
       <w:proofErr w:type="spellEnd"/>
       <w:r>
-        <w:t> » qui décrit le principe d’</w:t>
+        <w:rPr>
+          <w:i/>
+        </w:rPr>
+        <w:t> </w:t>
+      </w:r>
+      <w:r>
+        <w:t>» décrit le principe d’</w:t>
       </w:r>
       <w:proofErr w:type="spellStart"/>
       <w:r>
@@ -6943,21 +7883,44 @@
         <w:t>)</w:t>
       </w:r>
       <w:r>
-        <w:t xml:space="preserve"> décrit précédemment. La quatrième et dernière couche est appelé « Transmission </w:t>
+        <w:t xml:space="preserve"> décrit</w:t>
+      </w:r>
+      <w:r>
+        <w:t>e</w:t>
+      </w:r>
+      <w:r>
+        <w:t xml:space="preserve"> </w:t>
+      </w:r>
+      <w:r>
+        <w:t>précédemment. La quatrième et dernière couche est appelé « </w:t>
+      </w:r>
+      <w:r>
+        <w:rPr>
+          <w:i/>
+        </w:rPr>
+        <w:t xml:space="preserve">Transmission </w:t>
       </w:r>
       <w:proofErr w:type="spellStart"/>
       <w:r>
+        <w:rPr>
+          <w:i/>
+        </w:rPr>
         <w:t>protocol</w:t>
       </w:r>
       <w:proofErr w:type="spellEnd"/>
       <w:r>
-        <w:t> », on y décrit le format des données, la communication durant une transaction.</w:t>
+        <w:t> »</w:t>
+      </w:r>
+      <w:r>
+        <w:t>. Elle permet d’y décrire</w:t>
+      </w:r>
+      <w:r>
+        <w:t xml:space="preserve"> le format des données, la communication durant une transaction.</w:t>
       </w:r>
     </w:p>
     <w:p/>
     <w:p/>
     <w:p/>
-    <w:p/>
     <w:p>
       <w:pPr>
         <w:pStyle w:val="Titre1"/>
@@ -6981,6 +7944,7 @@
         <w:t xml:space="preserve"> fiches recettes sont destinées au client. Elles permettent de valider le fonctionnement du système.</w:t>
       </w:r>
     </w:p>
+    <w:p/>
     <w:p>
       <w:pPr>
         <w:pStyle w:val="Titre2"/>
@@ -6991,11 +7955,18 @@
       </w:pPr>
       <w:bookmarkStart w:id="15" w:name="_Toc40643080"/>
       <w:r>
-        <w:t>Test des LED</w:t>
+        <w:t xml:space="preserve">Test des </w:t>
+      </w:r>
+      <w:proofErr w:type="spellStart"/>
+      <w:r>
+        <w:t>LED</w:t>
       </w:r>
       <w:bookmarkEnd w:id="15"/>
-    </w:p>
-    <w:p/>
+      <w:r>
+        <w:t>s</w:t>
+      </w:r>
+      <w:proofErr w:type="spellEnd"/>
+    </w:p>
     <w:tbl>
       <w:tblPr>
         <w:tblStyle w:val="Grilledutableau"/>
@@ -7090,6 +8061,9 @@
               <w:t>fonctionne</w:t>
             </w:r>
             <w:r>
+              <w:t>nt</w:t>
+            </w:r>
+            <w:r>
               <w:t>.</w:t>
             </w:r>
           </w:p>
@@ -7139,13 +8113,22 @@
                 <w:bCs/>
               </w:rPr>
             </w:pPr>
+            <w:proofErr w:type="spellStart"/>
             <w:r>
               <w:rPr>
                 <w:b/>
                 <w:bCs/>
               </w:rPr>
-              <w:t>Pré requis</w:t>
-            </w:r>
+              <w:t>Pré-</w:t>
+            </w:r>
+            <w:r>
+              <w:rPr>
+                <w:b/>
+                <w:bCs/>
+              </w:rPr>
+              <w:t>requis</w:t>
+            </w:r>
+            <w:proofErr w:type="spellEnd"/>
           </w:p>
         </w:tc>
         <w:tc>
@@ -7382,7 +8365,13 @@
           </w:tcPr>
           <w:p>
             <w:r>
-              <w:t>La LED n°1 doit s’allumer dans seconde o</w:t>
+              <w:t xml:space="preserve">La LED n°1 doit s’allumer dans </w:t>
+            </w:r>
+            <w:r>
+              <w:t xml:space="preserve">la </w:t>
+            </w:r>
+            <w:r>
+              <w:t>seconde o</w:t>
             </w:r>
             <w:r>
               <w:t>ù</w:t>
@@ -7476,10 +8465,16 @@
           </w:tcPr>
           <w:p>
             <w:r>
-              <w:t xml:space="preserve">La LED n°1 doit s’éteindre dans seconde </w:t>
-            </w:r>
-            <w:r>
-              <w:t>au moment où</w:t>
+              <w:t>La LED n°1 doit s’éteindre dans</w:t>
+            </w:r>
+            <w:r>
+              <w:t xml:space="preserve"> la</w:t>
+            </w:r>
+            <w:r>
+              <w:t xml:space="preserve"> seconde </w:t>
+            </w:r>
+            <w:r>
+              <w:t>où</w:t>
             </w:r>
             <w:r>
               <w:t xml:space="preserve"> le tag est enlevé.</w:t>
@@ -7573,7 +8568,13 @@
           </w:tcPr>
           <w:p>
             <w:r>
-              <w:t>La LED n°2 doit s’allumer dans seconde o</w:t>
+              <w:t xml:space="preserve">La LED n°2 doit s’allumer dans </w:t>
+            </w:r>
+            <w:r>
+              <w:t xml:space="preserve">la </w:t>
+            </w:r>
+            <w:r>
+              <w:t>seconde o</w:t>
             </w:r>
             <w:r>
               <w:t>ù</w:t>
@@ -7670,7 +8671,13 @@
           </w:tcPr>
           <w:p>
             <w:r>
-              <w:t>La LED n°2 doit s’éteindre dans seconde au moment où le tag est enlevé.</w:t>
+              <w:t xml:space="preserve">La LED n°2 doit s’éteindre dans </w:t>
+            </w:r>
+            <w:r>
+              <w:t xml:space="preserve">la </w:t>
+            </w:r>
+            <w:r>
+              <w:t>seconde où le tag est enlevé.</w:t>
             </w:r>
           </w:p>
         </w:tc>
@@ -7761,7 +8768,13 @@
           </w:tcPr>
           <w:p>
             <w:r>
-              <w:t>La LED n°3 doit s’allumer dans seconde o</w:t>
+              <w:t xml:space="preserve">La LED n°3 doit s’allumer dans </w:t>
+            </w:r>
+            <w:r>
+              <w:t xml:space="preserve">la </w:t>
+            </w:r>
+            <w:r>
+              <w:t>seconde o</w:t>
             </w:r>
             <w:r>
               <w:t>ù</w:t>
@@ -7858,7 +8871,13 @@
           </w:tcPr>
           <w:p>
             <w:r>
-              <w:t>La LED n°3 doit s’éteindre dans seconde au moment où le tag est enlevé.</w:t>
+              <w:t xml:space="preserve">La LED n°3 doit s’éteindre dans </w:t>
+            </w:r>
+            <w:r>
+              <w:t xml:space="preserve">la </w:t>
+            </w:r>
+            <w:r>
+              <w:t>seconde où le tag est enlevé.</w:t>
             </w:r>
           </w:p>
         </w:tc>
@@ -7949,7 +8968,13 @@
           </w:tcPr>
           <w:p>
             <w:r>
-              <w:t>La LED n°4 doit s’allumer dans seconde o</w:t>
+              <w:t xml:space="preserve">La LED n°4 doit s’allumer dans </w:t>
+            </w:r>
+            <w:r>
+              <w:t xml:space="preserve">la </w:t>
+            </w:r>
+            <w:r>
+              <w:t>seconde o</w:t>
             </w:r>
             <w:r>
               <w:t>ù</w:t>
@@ -8040,7 +9065,13 @@
           </w:tcPr>
           <w:p>
             <w:r>
-              <w:t>La LED n°4 doit s’éteindre dans seconde au moment où le tag est enlevé.</w:t>
+              <w:t xml:space="preserve">La LED n°4 doit s’éteindre dans </w:t>
+            </w:r>
+            <w:r>
+              <w:t>la seconde</w:t>
+            </w:r>
+            <w:r>
+              <w:t xml:space="preserve"> où le tag est enlevé.</w:t>
             </w:r>
           </w:p>
         </w:tc>
@@ -8261,7 +9292,6 @@
       </w:r>
       <w:bookmarkEnd w:id="16"/>
     </w:p>
-    <w:p/>
     <w:tbl>
       <w:tblPr>
         <w:tblStyle w:val="Grilledutableau"/>
@@ -8399,13 +9429,22 @@
                 <w:bCs/>
               </w:rPr>
             </w:pPr>
+            <w:proofErr w:type="spellStart"/>
             <w:r>
               <w:rPr>
                 <w:b/>
                 <w:bCs/>
               </w:rPr>
-              <w:t>Pré requis</w:t>
-            </w:r>
+              <w:t>Pré-</w:t>
+            </w:r>
+            <w:r>
+              <w:rPr>
+                <w:b/>
+                <w:bCs/>
+              </w:rPr>
+              <w:t>requis</w:t>
+            </w:r>
+            <w:proofErr w:type="spellEnd"/>
           </w:p>
         </w:tc>
         <w:tc>
@@ -8624,7 +9663,13 @@
           </w:tcPr>
           <w:p>
             <w:r>
-              <w:t>La LED n°1 doit s’allumer dans seconde o</w:t>
+              <w:t xml:space="preserve">La LED n°1 doit s’allumer dans </w:t>
+            </w:r>
+            <w:r>
+              <w:t xml:space="preserve">la </w:t>
+            </w:r>
+            <w:r>
+              <w:t>seconde o</w:t>
             </w:r>
             <w:r>
               <w:t>ù</w:t>
@@ -8706,7 +9751,13 @@
           </w:tcPr>
           <w:p>
             <w:r>
-              <w:t>La LED n°2 doit s’allumer dans seconde o</w:t>
+              <w:t xml:space="preserve">La LED n°2 doit s’allumer dans </w:t>
+            </w:r>
+            <w:r>
+              <w:t xml:space="preserve">la </w:t>
+            </w:r>
+            <w:r>
+              <w:t>seconde o</w:t>
             </w:r>
             <w:r>
               <w:t>ù</w:t>
@@ -8791,7 +9842,13 @@
           </w:tcPr>
           <w:p>
             <w:r>
-              <w:t>La LED n°3 doit s’allumer dans seconde o</w:t>
+              <w:t xml:space="preserve">La LED n°3 doit s’allumer dans </w:t>
+            </w:r>
+            <w:r>
+              <w:t xml:space="preserve">la </w:t>
+            </w:r>
+            <w:r>
+              <w:t>seconde o</w:t>
             </w:r>
             <w:r>
               <w:t>ù</w:t>
@@ -8876,13 +9933,25 @@
           </w:tcPr>
           <w:p>
             <w:r>
-              <w:t>La LED n°4 doit s’allumer dans seconde o</w:t>
+              <w:t xml:space="preserve">La LED n°4 doit s’allumer dans </w:t>
+            </w:r>
+            <w:r>
+              <w:t xml:space="preserve">la </w:t>
+            </w:r>
+            <w:r>
+              <w:t>seconde o</w:t>
             </w:r>
             <w:r>
               <w:t>ù</w:t>
             </w:r>
             <w:r>
-              <w:t xml:space="preserve"> le tag est placé. Le déclenchement de la gâche doit se déclencher pour une durée de 10 secondes. Dans l’application de supervision la partie lancée doit ce terminé. </w:t>
+              <w:t xml:space="preserve"> le tag est placé. Le déclenchement de la gâche doit se déclencher pour une durée de 10 secondes. Dans l’application de supervision</w:t>
+            </w:r>
+            <w:r>
+              <w:t>, la partie lancée doit se terminer</w:t>
+            </w:r>
+            <w:r>
+              <w:t xml:space="preserve">. </w:t>
             </w:r>
           </w:p>
         </w:tc>
@@ -8946,6 +10015,7 @@
                 <w:b/>
                 <w:bCs/>
               </w:rPr>
+              <w:lastRenderedPageBreak/>
               <w:t>Rapport de test</w:t>
             </w:r>
           </w:p>
@@ -9097,7 +10167,6 @@
       </w:r>
       <w:bookmarkEnd w:id="17"/>
     </w:p>
-    <w:p/>
     <w:tbl>
       <w:tblPr>
         <w:tblStyle w:val="Grilledutableau"/>
@@ -9189,7 +10258,13 @@
               <w:t xml:space="preserve"> pour palier </w:t>
             </w:r>
             <w:r>
-              <w:t>à un bug de non-détection des tag RFID</w:t>
+              <w:t>à un bug de non-détection des tag</w:t>
+            </w:r>
+            <w:r>
+              <w:t>s</w:t>
+            </w:r>
+            <w:r>
+              <w:t xml:space="preserve"> RFID</w:t>
             </w:r>
           </w:p>
         </w:tc>
@@ -9221,7 +10296,13 @@
           </w:tcPr>
           <w:p>
             <w:r>
-              <w:t>Détection des tag RFID</w:t>
+              <w:t>Détection des tag</w:t>
+            </w:r>
+            <w:r>
+              <w:t>s</w:t>
+            </w:r>
+            <w:r>
+              <w:t xml:space="preserve"> RFID</w:t>
             </w:r>
           </w:p>
         </w:tc>
@@ -9238,13 +10319,22 @@
                 <w:bCs/>
               </w:rPr>
             </w:pPr>
+            <w:proofErr w:type="spellStart"/>
             <w:r>
               <w:rPr>
                 <w:b/>
                 <w:bCs/>
               </w:rPr>
-              <w:t>Pré requis</w:t>
-            </w:r>
+              <w:t>Pré-</w:t>
+            </w:r>
+            <w:r>
+              <w:rPr>
+                <w:b/>
+                <w:bCs/>
+              </w:rPr>
+              <w:t>requis</w:t>
+            </w:r>
+            <w:proofErr w:type="spellEnd"/>
           </w:p>
         </w:tc>
         <w:tc>
@@ -9259,7 +10349,7 @@
               <w:t xml:space="preserve"> allumé</w:t>
             </w:r>
             <w:r>
-              <w:t xml:space="preserve"> et tag RFID non-détecter</w:t>
+              <w:t xml:space="preserve"> et tag RFID non-détecté</w:t>
             </w:r>
           </w:p>
         </w:tc>
@@ -9274,8 +10364,8 @@
       </w:tblPr>
       <w:tblGrid>
         <w:gridCol w:w="1413"/>
-        <w:gridCol w:w="2646"/>
-        <w:gridCol w:w="1559"/>
+        <w:gridCol w:w="2835"/>
+        <w:gridCol w:w="1370"/>
         <w:gridCol w:w="3118"/>
         <w:gridCol w:w="1238"/>
       </w:tblGrid>
@@ -9327,7 +10417,7 @@
         </w:tc>
         <w:tc>
           <w:tcPr>
-            <w:tcW w:w="2646" w:type="dxa"/>
+            <w:tcW w:w="2835" w:type="dxa"/>
             <w:shd w:val="clear" w:color="auto" w:fill="D0CECE" w:themeFill="background2" w:themeFillShade="E6"/>
           </w:tcPr>
           <w:p>
@@ -9348,7 +10438,7 @@
         </w:tc>
         <w:tc>
           <w:tcPr>
-            <w:tcW w:w="1559" w:type="dxa"/>
+            <w:tcW w:w="1370" w:type="dxa"/>
             <w:shd w:val="clear" w:color="auto" w:fill="D0CECE" w:themeFill="background2" w:themeFillShade="E6"/>
           </w:tcPr>
           <w:p>
@@ -9390,7 +10480,7 @@
         </w:tc>
         <w:tc>
           <w:tcPr>
-            <w:tcW w:w="1236" w:type="dxa"/>
+            <w:tcW w:w="1238" w:type="dxa"/>
             <w:shd w:val="clear" w:color="auto" w:fill="D0CECE" w:themeFill="background2" w:themeFillShade="E6"/>
           </w:tcPr>
           <w:p>
@@ -9431,14 +10521,20 @@
         </w:tc>
         <w:tc>
           <w:tcPr>
-            <w:tcW w:w="2646" w:type="dxa"/>
+            <w:tcW w:w="2835" w:type="dxa"/>
           </w:tcPr>
           <w:p>
+            <w:pPr>
+              <w:jc w:val="left"/>
+            </w:pPr>
             <w:r>
               <w:t>Démarrer « </w:t>
             </w:r>
             <w:proofErr w:type="spellStart"/>
             <w:r>
+              <w:rPr>
+                <w:i/>
+              </w:rPr>
               <w:t>Anydesk</w:t>
             </w:r>
             <w:proofErr w:type="spellEnd"/>
@@ -9449,7 +10545,7 @@
         </w:tc>
         <w:tc>
           <w:tcPr>
-            <w:tcW w:w="1559" w:type="dxa"/>
+            <w:tcW w:w="1370" w:type="dxa"/>
           </w:tcPr>
           <w:p/>
         </w:tc>
@@ -9460,6 +10556,9 @@
           <w:p>
             <w:proofErr w:type="spellStart"/>
             <w:r>
+              <w:rPr>
+                <w:i/>
+              </w:rPr>
               <w:t>Anydesk</w:t>
             </w:r>
             <w:proofErr w:type="spellEnd"/>
@@ -9473,7 +10572,7 @@
         </w:tc>
         <w:tc>
           <w:tcPr>
-            <w:tcW w:w="1236" w:type="dxa"/>
+            <w:tcW w:w="1238" w:type="dxa"/>
           </w:tcPr>
           <w:p>
             <w:pPr>
@@ -9517,19 +10616,28 @@
         </w:tc>
         <w:tc>
           <w:tcPr>
-            <w:tcW w:w="2646" w:type="dxa"/>
+            <w:tcW w:w="2835" w:type="dxa"/>
           </w:tcPr>
           <w:p>
-            <w:r>
-              <w:t>Sélectionné cette possibilité et rentré le mot de passe quand il est demandé.</w:t>
+            <w:pPr>
+              <w:jc w:val="left"/>
+            </w:pPr>
+            <w:r>
+              <w:t>Sélectionner cette possibilité et entrer</w:t>
+            </w:r>
+            <w:r>
+              <w:t xml:space="preserve"> le mot de passe quand il est demandé.</w:t>
             </w:r>
           </w:p>
         </w:tc>
         <w:tc>
           <w:tcPr>
-            <w:tcW w:w="1559" w:type="dxa"/>
+            <w:tcW w:w="1370" w:type="dxa"/>
           </w:tcPr>
           <w:p>
+            <w:pPr>
+              <w:jc w:val="left"/>
+            </w:pPr>
             <w:r>
               <w:t>Mot de passe : roottel44</w:t>
             </w:r>
@@ -9541,13 +10649,22 @@
           </w:tcPr>
           <w:p>
             <w:r>
-              <w:t>La connexion s’établie et le bureau de la Raspberry apparait.</w:t>
+              <w:t>La connexion s’établit</w:t>
+            </w:r>
+            <w:r>
+              <w:t xml:space="preserve"> et l</w:t>
+            </w:r>
+            <w:r>
+              <w:t>e bureau de la Raspberry apparaî</w:t>
+            </w:r>
+            <w:r>
+              <w:t>t.</w:t>
             </w:r>
           </w:p>
         </w:tc>
         <w:tc>
           <w:tcPr>
-            <w:tcW w:w="1236" w:type="dxa"/>
+            <w:tcW w:w="1238" w:type="dxa"/>
           </w:tcPr>
           <w:p>
             <w:pPr>
@@ -9594,17 +10711,26 @@
         </w:tc>
         <w:tc>
           <w:tcPr>
-            <w:tcW w:w="2646" w:type="dxa"/>
+            <w:tcW w:w="2835" w:type="dxa"/>
           </w:tcPr>
           <w:p>
-            <w:r>
-              <w:t>Cliquer sur la « Framboise » en à gauche de l’écran</w:t>
+            <w:pPr>
+              <w:jc w:val="left"/>
+            </w:pPr>
+            <w:r>
+              <w:t xml:space="preserve">Cliquer sur la « Framboise » en </w:t>
+            </w:r>
+            <w:r>
+              <w:t xml:space="preserve">haut </w:t>
+            </w:r>
+            <w:r>
+              <w:t>à gauche de l’écran</w:t>
             </w:r>
           </w:p>
         </w:tc>
         <w:tc>
           <w:tcPr>
-            <w:tcW w:w="1559" w:type="dxa"/>
+            <w:tcW w:w="1370" w:type="dxa"/>
           </w:tcPr>
           <w:p/>
         </w:tc>
@@ -9620,7 +10746,7 @@
         </w:tc>
         <w:tc>
           <w:tcPr>
-            <w:tcW w:w="1236" w:type="dxa"/>
+            <w:tcW w:w="1238" w:type="dxa"/>
           </w:tcPr>
           <w:p>
             <w:pPr>
@@ -9667,25 +10793,37 @@
         </w:tc>
         <w:tc>
           <w:tcPr>
-            <w:tcW w:w="2646" w:type="dxa"/>
+            <w:tcW w:w="2835" w:type="dxa"/>
           </w:tcPr>
           <w:p>
+            <w:pPr>
+              <w:jc w:val="left"/>
+            </w:pPr>
             <w:r>
               <w:t>Cliquer sur « </w:t>
             </w:r>
             <w:proofErr w:type="spellStart"/>
             <w:r>
+              <w:rPr>
+                <w:i/>
+              </w:rPr>
               <w:t>Shutdown</w:t>
             </w:r>
             <w:proofErr w:type="spellEnd"/>
             <w:r>
-              <w:t>… »</w:t>
+              <w:rPr>
+                <w:i/>
+              </w:rPr>
+              <w:t>…</w:t>
+            </w:r>
+            <w:r>
+              <w:t> »</w:t>
             </w:r>
           </w:p>
         </w:tc>
         <w:tc>
           <w:tcPr>
-            <w:tcW w:w="1559" w:type="dxa"/>
+            <w:tcW w:w="1370" w:type="dxa"/>
           </w:tcPr>
           <w:p/>
         </w:tc>
@@ -9695,13 +10833,19 @@
           </w:tcPr>
           <w:p>
             <w:r>
-              <w:t>Une fenêtre apparait avec 3 choix possible.</w:t>
+              <w:t>Une fenêtre apparait avec 3 choix possible</w:t>
+            </w:r>
+            <w:r>
+              <w:t>s</w:t>
+            </w:r>
+            <w:r>
+              <w:t>.</w:t>
             </w:r>
           </w:p>
         </w:tc>
         <w:tc>
           <w:tcPr>
-            <w:tcW w:w="1236" w:type="dxa"/>
+            <w:tcW w:w="1238" w:type="dxa"/>
           </w:tcPr>
           <w:p>
             <w:pPr>
@@ -9735,20 +10879,35 @@
         </w:tc>
         <w:tc>
           <w:tcPr>
-            <w:tcW w:w="2646" w:type="dxa"/>
+            <w:tcW w:w="2835" w:type="dxa"/>
           </w:tcPr>
           <w:p>
-            <w:r>
-              <w:t>Cliquer sur « Re</w:t>
-            </w:r>
-            <w:r>
-              <w:t>boot »</w:t>
+            <w:pPr>
+              <w:jc w:val="left"/>
+            </w:pPr>
+            <w:r>
+              <w:t>Cliquer sur « </w:t>
+            </w:r>
+            <w:r>
+              <w:rPr>
+                <w:i/>
+              </w:rPr>
+              <w:t>Re</w:t>
+            </w:r>
+            <w:r>
+              <w:rPr>
+                <w:i/>
+              </w:rPr>
+              <w:t>boot</w:t>
+            </w:r>
+            <w:r>
+              <w:t> »</w:t>
             </w:r>
           </w:p>
         </w:tc>
         <w:tc>
           <w:tcPr>
-            <w:tcW w:w="1559" w:type="dxa"/>
+            <w:tcW w:w="1370" w:type="dxa"/>
           </w:tcPr>
           <w:p/>
         </w:tc>
@@ -9758,13 +10917,25 @@
           </w:tcPr>
           <w:p>
             <w:r>
-              <w:t>Une fenêtre apparait disant « Connexion fermée »</w:t>
+              <w:t>Une fenêtre apparaî</w:t>
+            </w:r>
+            <w:r>
+              <w:t>t disant « </w:t>
+            </w:r>
+            <w:r>
+              <w:rPr>
+                <w:i/>
+              </w:rPr>
+              <w:t>Connexion fermée</w:t>
+            </w:r>
+            <w:r>
+              <w:t> »</w:t>
             </w:r>
           </w:p>
         </w:tc>
         <w:tc>
           <w:tcPr>
-            <w:tcW w:w="1236" w:type="dxa"/>
+            <w:tcW w:w="1238" w:type="dxa"/>
           </w:tcPr>
           <w:p>
             <w:pPr>
@@ -9798,9 +10969,12 @@
         </w:tc>
         <w:tc>
           <w:tcPr>
-            <w:tcW w:w="2646" w:type="dxa"/>
+            <w:tcW w:w="2835" w:type="dxa"/>
           </w:tcPr>
           <w:p>
+            <w:pPr>
+              <w:jc w:val="left"/>
+            </w:pPr>
             <w:r>
               <w:t xml:space="preserve">Attendre quelques secondes et tester l’allumage d’une LED. </w:t>
             </w:r>
@@ -9808,7 +10982,7 @@
         </w:tc>
         <w:tc>
           <w:tcPr>
-            <w:tcW w:w="1559" w:type="dxa"/>
+            <w:tcW w:w="1370" w:type="dxa"/>
           </w:tcPr>
           <w:p/>
         </w:tc>
@@ -9824,7 +10998,7 @@
         </w:tc>
         <w:tc>
           <w:tcPr>
-            <w:tcW w:w="1236" w:type="dxa"/>
+            <w:tcW w:w="1238" w:type="dxa"/>
           </w:tcPr>
           <w:p>
             <w:pPr>
@@ -9851,7 +11025,6 @@
         </w:tc>
       </w:tr>
     </w:tbl>
-    <w:p/>
     <w:p/>
     <w:tbl>
       <w:tblPr>
@@ -9883,7 +11056,6 @@
                 <w:b/>
                 <w:bCs/>
               </w:rPr>
-              <w:lastRenderedPageBreak/>
               <w:t>Rapport de test</w:t>
             </w:r>
           </w:p>
@@ -9976,6 +11148,7 @@
               <w:rPr>
                 <w:rFonts w:ascii="Segoe UI Symbol" w:hAnsi="Segoe UI Symbol" w:cs="Segoe UI Symbol"/>
               </w:rPr>
+              <w:lastRenderedPageBreak/>
               <w:t>❑</w:t>
             </w:r>
             <w:r>
@@ -9995,6 +11168,7 @@
           </w:tcPr>
           <w:p>
             <w:r>
+              <w:lastRenderedPageBreak/>
               <w:t>Commentaire :</w:t>
             </w:r>
           </w:p>
@@ -10016,6 +11190,7 @@
       </w:tr>
     </w:tbl>
     <w:p/>
+    <w:p/>
     <w:p>
       <w:pPr>
         <w:pStyle w:val="Titre1"/>
@@ -10047,13 +11222,27 @@
         <w:t xml:space="preserve"> </w:t>
       </w:r>
     </w:p>
-    <w:p/>
-    <w:p>
-      <w:r>
-        <w:t>Dès le début du projet nous avons mis en place différents moyen pour garder une cohésion de groupe</w:t>
-      </w:r>
-      <w:r>
-        <w:t xml:space="preserve">, cette cohésion était d’autant plus importante </w:t>
+    <w:p>
+      <w:r>
+        <w:t>Dès le début du projet</w:t>
+      </w:r>
+      <w:r>
+        <w:t>,</w:t>
+      </w:r>
+      <w:r>
+        <w:t xml:space="preserve"> nous avons mis en place différents moyen</w:t>
+      </w:r>
+      <w:r>
+        <w:t>s</w:t>
+      </w:r>
+      <w:r>
+        <w:t xml:space="preserve"> pour garder une cohésion de groupe</w:t>
+      </w:r>
+      <w:r>
+        <w:t>. C</w:t>
+      </w:r>
+      <w:r>
+        <w:t xml:space="preserve">ette cohésion était d’autant plus importante </w:t>
       </w:r>
       <w:r>
         <w:t>pendant la période de confinement. Pour cela, plusieurs outils et méthode</w:t>
@@ -10074,13 +11263,22 @@
         </w:numPr>
       </w:pPr>
       <w:r>
+        <w:rPr>
+          <w:u w:val="single"/>
+        </w:rPr>
         <w:t xml:space="preserve">Un diagramme de </w:t>
       </w:r>
       <w:r>
+        <w:rPr>
+          <w:u w:val="single"/>
+        </w:rPr>
         <w:t>Gantt</w:t>
       </w:r>
       <w:r>
-        <w:t xml:space="preserve"> qui nous a permis de bien définir nos tâches avec une estimation de </w:t>
+        <w:t xml:space="preserve"> : cela </w:t>
+      </w:r>
+      <w:r>
+        <w:t xml:space="preserve">nous a permis de bien définir nos tâches avec une estimation de </w:t>
       </w:r>
       <w:r>
         <w:t>leurs durées</w:t>
@@ -10104,21 +11302,36 @@
         </w:numPr>
       </w:pPr>
       <w:r>
+        <w:rPr>
+          <w:u w:val="single"/>
+        </w:rPr>
         <w:t xml:space="preserve">La plateforme </w:t>
       </w:r>
       <w:r>
+        <w:rPr>
+          <w:u w:val="single"/>
+        </w:rPr>
         <w:t>GitHub</w:t>
       </w:r>
       <w:r>
+        <w:rPr>
+          <w:u w:val="single"/>
+        </w:rPr>
         <w:t xml:space="preserve"> et le logiciel GitHub Desktop ou </w:t>
       </w:r>
       <w:proofErr w:type="spellStart"/>
       <w:r>
+        <w:rPr>
+          <w:u w:val="single"/>
+        </w:rPr>
         <w:t>GitKraken</w:t>
       </w:r>
       <w:proofErr w:type="spellEnd"/>
       <w:r>
-        <w:t xml:space="preserve"> qui nous a permis d’échanger nos documents et programmes ainsi que de voir l’avancement de chacun tout au long du projet. </w:t>
+        <w:t xml:space="preserve"> : cela </w:t>
+      </w:r>
+      <w:r>
+        <w:t xml:space="preserve">nous a permis d’échanger nos documents et programmes ainsi que de voir l’avancement de chacun tout au long du projet. </w:t>
       </w:r>
     </w:p>
     <w:p>
@@ -10136,9 +11349,18 @@
         <w:t xml:space="preserve"> en début de projet</w:t>
       </w:r>
       <w:r>
-        <w:t xml:space="preserve"> une c</w:t>
-      </w:r>
-      <w:r>
+        <w:t xml:space="preserve"> </w:t>
+      </w:r>
+      <w:r>
+        <w:rPr>
+          <w:u w:val="single"/>
+        </w:rPr>
+        <w:t>une c</w:t>
+      </w:r>
+      <w:r>
+        <w:rPr>
+          <w:u w:val="single"/>
+        </w:rPr>
         <w:t>harte graphique</w:t>
       </w:r>
       <w:r>
@@ -10172,13 +11394,49 @@
         </w:numPr>
       </w:pPr>
       <w:r>
-        <w:t>En début de projet j’ai eu l’idée de créer un j</w:t>
-      </w:r>
-      <w:r>
+        <w:t>En début de projet</w:t>
+      </w:r>
+      <w:r>
+        <w:t>,</w:t>
+      </w:r>
+      <w:r>
+        <w:t xml:space="preserve"> j’ai eu l’idée de créer </w:t>
+      </w:r>
+      <w:r>
+        <w:rPr>
+          <w:u w:val="single"/>
+        </w:rPr>
+        <w:t>un j</w:t>
+      </w:r>
+      <w:r>
+        <w:rPr>
+          <w:u w:val="single"/>
+        </w:rPr>
         <w:t>ournal d’activités</w:t>
       </w:r>
       <w:r>
-        <w:t xml:space="preserve"> avec Excel, cela nous a permis de voir ce que chaque personne faisait chaque jour ainsi que le temps qu’il y a consacré avec un total du nombre d’heures faite sur le projet. </w:t>
+        <w:rPr>
+          <w:u w:val="single"/>
+        </w:rPr>
+        <w:t xml:space="preserve"> avec Excel</w:t>
+      </w:r>
+      <w:r>
+        <w:t>. C</w:t>
+      </w:r>
+      <w:r>
+        <w:t>ela nous a permis de voir ce que chaque personne faisait chaque jour ainsi que le temps qu’il y a</w:t>
+      </w:r>
+      <w:r>
+        <w:t>vait</w:t>
+      </w:r>
+      <w:r>
+        <w:t xml:space="preserve"> consacré avec un total du nombre d’heures faite</w:t>
+      </w:r>
+      <w:r>
+        <w:t>s</w:t>
+      </w:r>
+      <w:r>
+        <w:t xml:space="preserve"> sur le projet. </w:t>
       </w:r>
     </w:p>
     <w:p>
@@ -10190,10 +11448,40 @@
         </w:numPr>
       </w:pPr>
       <w:r>
-        <w:t xml:space="preserve">En début de confinement nous avons créé un groupe Teams ainsi nous avons pu faire nos réunions de groupe </w:t>
-      </w:r>
-      <w:r>
-        <w:t>dans de bonne conditions.</w:t>
+        <w:t>En début de confinement</w:t>
+      </w:r>
+      <w:r>
+        <w:t>,</w:t>
+      </w:r>
+      <w:r>
+        <w:t xml:space="preserve"> nous avons créé </w:t>
+      </w:r>
+      <w:r>
+        <w:rPr>
+          <w:u w:val="single"/>
+        </w:rPr>
+        <w:t>un groupe Teams</w:t>
+      </w:r>
+      <w:r>
+        <w:t>. A</w:t>
+      </w:r>
+      <w:r>
+        <w:t>insi</w:t>
+      </w:r>
+      <w:r>
+        <w:t>,</w:t>
+      </w:r>
+      <w:r>
+        <w:t xml:space="preserve"> nous avons pu faire nos réunions de groupe </w:t>
+      </w:r>
+      <w:r>
+        <w:t>dans de bonne</w:t>
+      </w:r>
+      <w:r>
+        <w:t>s</w:t>
+      </w:r>
+      <w:r>
+        <w:t xml:space="preserve"> conditions.</w:t>
       </w:r>
     </w:p>
     <w:p>
@@ -10205,7 +11493,31 @@
         </w:numPr>
       </w:pPr>
       <w:r>
-        <w:t>Nous avons également utilisé la suite Office 365 que nous fournit notre établissement, principalement OneDrive qui permet la rédaction en simultané de différents documents.</w:t>
+        <w:t xml:space="preserve">Nous avons également utilisé </w:t>
+      </w:r>
+      <w:r>
+        <w:rPr>
+          <w:u w:val="single"/>
+        </w:rPr>
+        <w:t>la suite Office 365</w:t>
+      </w:r>
+      <w:r>
+        <w:t>,</w:t>
+      </w:r>
+      <w:r>
+        <w:t xml:space="preserve"> que nous fournit notre établissement, principalement </w:t>
+      </w:r>
+      <w:r>
+        <w:rPr>
+          <w:u w:val="single"/>
+        </w:rPr>
+        <w:t>OneDrive</w:t>
+      </w:r>
+      <w:r>
+        <w:t>,</w:t>
+      </w:r>
+      <w:r>
+        <w:t xml:space="preserve"> qui permet la rédaction en simultané de différents documents.</w:t>
       </w:r>
     </w:p>
     <w:p>
@@ -10217,18 +11529,34 @@
         </w:numPr>
       </w:pPr>
       <w:r>
-        <w:t>Nous avons établie des r</w:t>
-      </w:r>
-      <w:r>
-        <w:t xml:space="preserve">éunions de groupe toutes les semaines avec </w:t>
+        <w:t>Nous avons établi</w:t>
+      </w:r>
+      <w:r>
+        <w:t xml:space="preserve"> des </w:t>
+      </w:r>
+      <w:r>
+        <w:rPr>
+          <w:u w:val="single"/>
+        </w:rPr>
+        <w:t>r</w:t>
+      </w:r>
+      <w:r>
+        <w:rPr>
+          <w:u w:val="single"/>
+        </w:rPr>
+        <w:t>éunions de groupe</w:t>
+      </w:r>
+      <w:r>
+        <w:t xml:space="preserve"> toutes les semaines avec Mr </w:t>
       </w:r>
       <w:proofErr w:type="spellStart"/>
-      <w:proofErr w:type="gramStart"/>
-      <w:r>
-        <w:t>Mr.Angibaud</w:t>
+      <w:r>
+        <w:t>Angibaud</w:t>
       </w:r>
       <w:proofErr w:type="spellEnd"/>
-      <w:proofErr w:type="gramEnd"/>
+      <w:r>
+        <w:t>,</w:t>
+      </w:r>
       <w:r>
         <w:t xml:space="preserve"> </w:t>
       </w:r>
@@ -10245,10 +11573,28 @@
         </w:numPr>
       </w:pPr>
       <w:r>
-        <w:t>Par soucis de praticité nous avons utilisé d</w:t>
-      </w:r>
-      <w:r>
-        <w:t xml:space="preserve">ifférentes messageries instantanées </w:t>
+        <w:t>Par soucis de praticité</w:t>
+      </w:r>
+      <w:r>
+        <w:t>,</w:t>
+      </w:r>
+      <w:r>
+        <w:t xml:space="preserve"> nous avons utilisé </w:t>
+      </w:r>
+      <w:r>
+        <w:rPr>
+          <w:u w:val="single"/>
+        </w:rPr>
+        <w:t>d</w:t>
+      </w:r>
+      <w:r>
+        <w:rPr>
+          <w:u w:val="single"/>
+        </w:rPr>
+        <w:t>ifférentes messageries instantanées</w:t>
+      </w:r>
+      <w:r>
+        <w:t xml:space="preserve"> </w:t>
       </w:r>
       <w:r>
         <w:t xml:space="preserve">comme celle de Teams ou </w:t>
@@ -10263,36 +11609,73 @@
         <w:t>.</w:t>
       </w:r>
     </w:p>
+    <w:p/>
+    <w:p>
+      <w:r>
+        <w:t xml:space="preserve">Toutes ces méthodes m’ont permis de </w:t>
+      </w:r>
+      <w:r>
+        <w:t>visualiser</w:t>
+      </w:r>
+      <w:r>
+        <w:t xml:space="preserve"> </w:t>
+      </w:r>
+      <w:r>
+        <w:t>de manière plus détaillée</w:t>
+      </w:r>
+      <w:r>
+        <w:t xml:space="preserve"> le travail en équipe </w:t>
+      </w:r>
+      <w:r>
+        <w:t>et l’organisation qui en découlait</w:t>
+      </w:r>
+      <w:r>
+        <w:t xml:space="preserve">. </w:t>
+      </w:r>
+    </w:p>
+    <w:p>
+      <w:r>
+        <w:t xml:space="preserve">Je tiens à </w:t>
+      </w:r>
+      <w:r>
+        <w:t>remercier</w:t>
+      </w:r>
+      <w:r>
+        <w:t xml:space="preserve"> mes collègues, Nathan </w:t>
+      </w:r>
+      <w:proofErr w:type="spellStart"/>
+      <w:r>
+        <w:t>Guiga</w:t>
+      </w:r>
+      <w:r>
+        <w:t>nd</w:t>
+      </w:r>
+      <w:proofErr w:type="spellEnd"/>
+      <w:r>
+        <w:t xml:space="preserve"> ainsi que Cyril </w:t>
+      </w:r>
+      <w:proofErr w:type="spellStart"/>
+      <w:r>
+        <w:t>Dohin</w:t>
+      </w:r>
+      <w:proofErr w:type="spellEnd"/>
+      <w:r>
+        <w:t xml:space="preserve"> pour</w:t>
+      </w:r>
+      <w:r>
+        <w:t xml:space="preserve"> leur participation</w:t>
+      </w:r>
+      <w:r>
+        <w:t xml:space="preserve"> et implication dans le </w:t>
+      </w:r>
+      <w:r>
+        <w:t>projet.</w:t>
+      </w:r>
+    </w:p>
     <w:p>
       <w:pPr>
         <w:ind w:left="360"/>
       </w:pPr>
-      <w:r>
-        <w:lastRenderedPageBreak/>
-        <w:t xml:space="preserve">Toutes ces méthodes m’ont permis de voir plus en profondeur le travail en équipe et l’organisation qui en découle. Je tiens à </w:t>
-      </w:r>
-      <w:r>
-        <w:t>remercier</w:t>
-      </w:r>
-      <w:r>
-        <w:t xml:space="preserve"> mes collègues, Nathan </w:t>
-      </w:r>
-      <w:proofErr w:type="spellStart"/>
-      <w:r>
-        <w:t>Guigand</w:t>
-      </w:r>
-      <w:proofErr w:type="spellEnd"/>
-      <w:r>
-        <w:t xml:space="preserve"> ainsi que Cyril </w:t>
-      </w:r>
-      <w:proofErr w:type="spellStart"/>
-      <w:r>
-        <w:t>Dohin</w:t>
-      </w:r>
-      <w:proofErr w:type="spellEnd"/>
-      <w:r>
-        <w:t xml:space="preserve"> pour le leur participation au projet.</w:t>
-      </w:r>
     </w:p>
     <w:p>
       <w:pPr>
@@ -10312,60 +11695,81 @@
       </w:r>
       <w:bookmarkEnd w:id="20"/>
     </w:p>
+    <w:p>
+      <w:r>
+        <w:t>A partir de Mars 2020 nous</w:t>
+      </w:r>
+      <w:r>
+        <w:t xml:space="preserve"> avons été</w:t>
+      </w:r>
+      <w:r>
+        <w:t xml:space="preserve"> confin</w:t>
+      </w:r>
+      <w:r>
+        <w:t>é. C</w:t>
+      </w:r>
+      <w:r>
+        <w:t xml:space="preserve">ela </w:t>
+      </w:r>
+      <w:r>
+        <w:t>s’est</w:t>
+      </w:r>
+      <w:r>
+        <w:t xml:space="preserve"> produit au début de la phase de développement du projet</w:t>
+      </w:r>
+      <w:r>
+        <w:t>. N</w:t>
+      </w:r>
+      <w:r>
+        <w:t xml:space="preserve">ous avons donc </w:t>
+      </w:r>
+      <w:r>
+        <w:t>dû</w:t>
+      </w:r>
+      <w:r>
+        <w:t xml:space="preserve"> récupérer </w:t>
+      </w:r>
+      <w:r>
+        <w:t>tous les matériels nécessaires</w:t>
+      </w:r>
+      <w:r>
+        <w:t xml:space="preserve"> chez nous afin de poursuivre notre travail. </w:t>
+      </w:r>
+    </w:p>
+    <w:p>
+      <w:r>
+        <w:t xml:space="preserve">Nous avons donc </w:t>
+      </w:r>
+      <w:r>
+        <w:t>dû</w:t>
+      </w:r>
+      <w:r>
+        <w:t xml:space="preserve"> travailler dans un environnement </w:t>
+      </w:r>
+      <w:r>
+        <w:t>moins propice au travail</w:t>
+      </w:r>
+      <w:r>
+        <w:t>, ainsi qu’un manque</w:t>
+      </w:r>
+      <w:r>
+        <w:t xml:space="preserve"> </w:t>
+      </w:r>
+      <w:r>
+        <w:t>de matériel (jumper). J</w:t>
+      </w:r>
+      <w:r>
+        <w:t>’ai fait une commande de ceux-ci</w:t>
+      </w:r>
+      <w:r>
+        <w:t xml:space="preserve"> par internet. L’attente pour la livraison a été grandement augmentée. I</w:t>
+      </w:r>
+      <w:r>
+        <w:t xml:space="preserve">l a fallu attendre plus de deux semaines pour faire réception du colis et enfin faire des tests unitaires. </w:t>
+      </w:r>
+    </w:p>
     <w:p/>
     <w:p>
-      <w:r>
-        <w:t>A partir de Mars 2020 nous</w:t>
-      </w:r>
-      <w:r>
-        <w:t xml:space="preserve"> avons été</w:t>
-      </w:r>
-      <w:r>
-        <w:t xml:space="preserve"> confin</w:t>
-      </w:r>
-      <w:r>
-        <w:t xml:space="preserve">é, cela </w:t>
-      </w:r>
-      <w:r>
-        <w:t>s’est</w:t>
-      </w:r>
-      <w:r>
-        <w:t xml:space="preserve"> produit au début de la phase de développement du projet</w:t>
-      </w:r>
-      <w:r>
-        <w:t>. N</w:t>
-      </w:r>
-      <w:r>
-        <w:t xml:space="preserve">ous avons donc </w:t>
-      </w:r>
-      <w:r>
-        <w:t>dû</w:t>
-      </w:r>
-      <w:r>
-        <w:t xml:space="preserve"> récupérer </w:t>
-      </w:r>
-      <w:r>
-        <w:t>tous les matériels nécessaires</w:t>
-      </w:r>
-      <w:r>
-        <w:t xml:space="preserve"> chez nous afin de poursuivre notre travail. </w:t>
-      </w:r>
-    </w:p>
-    <w:p>
-      <w:r>
-        <w:t xml:space="preserve">Nous avons donc </w:t>
-      </w:r>
-      <w:r>
-        <w:t>dû</w:t>
-      </w:r>
-      <w:r>
-        <w:t xml:space="preserve"> travailler dans un environnement </w:t>
-      </w:r>
-      <w:r>
-        <w:t xml:space="preserve">moins propice au travail de plus dû à un manque de matériel (jumper) j’ai fait une commande de ceux-ci. L’attente pour la livraison à grandement augmentée, il a fallu attendre plus de deux semaines pour faire réception du colis et enfin faire des tests unitaires. </w:t>
-      </w:r>
-    </w:p>
-    <w:p>
       <w:pPr>
         <w:pStyle w:val="Titre2"/>
       </w:pPr>
@@ -10375,43 +11779,63 @@
       </w:r>
       <w:bookmarkEnd w:id="21"/>
     </w:p>
+    <w:p>
+      <w:r>
+        <w:t xml:space="preserve">J’ai pu </w:t>
+      </w:r>
+      <w:r>
+        <w:t>découvrir</w:t>
+      </w:r>
+      <w:r>
+        <w:t xml:space="preserve"> le langage python car nous n’avions</w:t>
+      </w:r>
+      <w:r>
+        <w:t xml:space="preserve"> jusque-</w:t>
+      </w:r>
+      <w:r>
+        <w:t>là</w:t>
+      </w:r>
+      <w:r>
+        <w:t xml:space="preserve"> jamais codé avec ce langage.</w:t>
+      </w:r>
+    </w:p>
+    <w:p>
+      <w:r>
+        <w:t>J’ai également pu développer</w:t>
+      </w:r>
+      <w:r>
+        <w:t xml:space="preserve"> </w:t>
+      </w:r>
+      <w:r>
+        <w:t>dans un</w:t>
+      </w:r>
+      <w:r>
+        <w:t xml:space="preserve"> environnement que je </w:t>
+      </w:r>
+      <w:r>
+        <w:t xml:space="preserve">ne connaissais pas encore très bien. </w:t>
+      </w:r>
+      <w:r>
+        <w:t>Raspbian avec une Raspberry</w:t>
+      </w:r>
+      <w:r>
+        <w:t xml:space="preserve"> permet de réaliser toute sorte de projet</w:t>
+      </w:r>
+      <w:r>
+        <w:t>s</w:t>
+      </w:r>
+      <w:r>
+        <w:t xml:space="preserve"> que je réutiliserais </w:t>
+      </w:r>
+      <w:r>
+        <w:t>certainement</w:t>
+      </w:r>
+      <w:r>
+        <w:t xml:space="preserve"> dans l’avenir pour mon usage personnel.</w:t>
+      </w:r>
+    </w:p>
     <w:p/>
     <w:p>
-      <w:r>
-        <w:t xml:space="preserve">J’ai pu </w:t>
-      </w:r>
-      <w:r>
-        <w:t>découvrir</w:t>
-      </w:r>
-      <w:r>
-        <w:t xml:space="preserve"> le langage python car nous n’avions jusque là</w:t>
-      </w:r>
-      <w:r>
-        <w:t xml:space="preserve"> jamais codé avec ce langage.</w:t>
-      </w:r>
-    </w:p>
-    <w:p>
-      <w:r>
-        <w:t>J’ai également pu développer</w:t>
-      </w:r>
-      <w:r>
-        <w:t xml:space="preserve"> </w:t>
-      </w:r>
-      <w:r>
-        <w:t xml:space="preserve">dans en environnement que je </w:t>
-      </w:r>
-      <w:r>
-        <w:t xml:space="preserve">ne connaissais pas encore très bien. </w:t>
-      </w:r>
-      <w:r>
-        <w:t>Raspbian avec une Raspberry</w:t>
-      </w:r>
-      <w:r>
-        <w:t xml:space="preserve"> permet de réaliser toute sorte de projet que je réutiliserais surement dans l’avenir pour mon usage personnel.</w:t>
-      </w:r>
-    </w:p>
-    <w:p/>
-    <w:p>
       <w:pPr>
         <w:pStyle w:val="Titre2"/>
       </w:pPr>
@@ -10421,7 +11845,6 @@
       </w:r>
       <w:bookmarkEnd w:id="22"/>
     </w:p>
-    <w:p/>
     <w:p>
       <w:r>
         <w:t xml:space="preserve">Au moment de la rédaction de ce rapport, il me reste à faire : </w:t>
@@ -10472,11 +11895,7 @@
         <w:t>avec la gâche électrique.</w:t>
       </w:r>
     </w:p>
-    <w:p>
-      <w:pPr>
-        <w:pStyle w:val="Paragraphedeliste"/>
-      </w:pPr>
-    </w:p>
+    <w:p/>
     <w:p>
       <w:pPr>
         <w:pStyle w:val="Titre2"/>
@@ -10487,47 +11906,91 @@
       </w:r>
       <w:bookmarkEnd w:id="23"/>
     </w:p>
+    <w:p>
+      <w:r>
+        <w:t>Après des tests et un entretien</w:t>
+      </w:r>
+      <w:r>
+        <w:t>,</w:t>
+      </w:r>
+      <w:r>
+        <w:t xml:space="preserve"> j’ai été a</w:t>
+      </w:r>
+      <w:r>
+        <w:t>ccepté</w:t>
+      </w:r>
+      <w:r>
+        <w:t xml:space="preserve"> à l’ENI pour la formation « Administrateur Système et </w:t>
+      </w:r>
+      <w:r>
+        <w:t>Réseau » en alternance</w:t>
+      </w:r>
+      <w:r>
+        <w:t>. L’entreprise où</w:t>
+      </w:r>
+      <w:r>
+        <w:t xml:space="preserve"> j’avais fait mon stage de première année m’avait fait savoir qu’il</w:t>
+      </w:r>
+      <w:r>
+        <w:t>s</w:t>
+      </w:r>
+      <w:r>
+        <w:t xml:space="preserve"> serai</w:t>
+      </w:r>
+      <w:r>
+        <w:t>en</w:t>
+      </w:r>
+      <w:r>
+        <w:t>t prêt</w:t>
+      </w:r>
+      <w:r>
+        <w:t>s</w:t>
+      </w:r>
+      <w:r>
+        <w:t xml:space="preserve"> à </w:t>
+      </w:r>
+      <w:r>
+        <w:t>m’embaucher</w:t>
+      </w:r>
+      <w:r>
+        <w:t xml:space="preserve"> en tant qu’alternant. Je pourrais donc rejoindre</w:t>
+      </w:r>
+      <w:r>
+        <w:t xml:space="preserve"> l’entreprise « TIGS » (Technique Informatique Global pour la Santé)</w:t>
+      </w:r>
+      <w:r>
+        <w:t xml:space="preserve"> pour une durée de 2 ans</w:t>
+      </w:r>
+      <w:r>
+        <w:t>, durée de la formation,</w:t>
+      </w:r>
+      <w:r>
+        <w:t xml:space="preserve"> </w:t>
+      </w:r>
+      <w:r>
+        <w:t>avec une possibilité de continuer</w:t>
+      </w:r>
+      <w:r>
+        <w:t xml:space="preserve"> à l’ENI avec la formation « Expert en Sécurité Digitale »</w:t>
+      </w:r>
+      <w:r>
+        <w:t>.</w:t>
+      </w:r>
+      <w:r>
+        <w:t> </w:t>
+      </w:r>
+    </w:p>
     <w:p/>
-    <w:p>
-      <w:r>
-        <w:t>Après des tests et un entretien j’ai été a</w:t>
-      </w:r>
-      <w:r>
-        <w:t>ccepter à l’ENI pour la formation « Administrateur Système et Réseau » en alternance</w:t>
-      </w:r>
-      <w:r>
-        <w:t>. L’entreprise ou j’avais fait mon stage de première année m’avait fait savoir qu’il serait prêt à me prendre en tant qu’alternant. Je pourrais donc rejoindre</w:t>
-      </w:r>
-      <w:r>
-        <w:t xml:space="preserve"> l’entreprise « TIGS » </w:t>
-      </w:r>
+    <w:p/>
+    <w:p/>
+    <w:p/>
+    <w:p>
+      <w:pPr>
+        <w:pStyle w:val="Titre1"/>
+      </w:pPr>
+      <w:bookmarkStart w:id="24" w:name="_Toc40643089"/>
       <w:r>
         <w:lastRenderedPageBreak/>
-        <w:t>(Technique Informatique Global pour la Santé)</w:t>
-      </w:r>
-      <w:r>
-        <w:t xml:space="preserve"> pour une durée de 2 ans</w:t>
-      </w:r>
-      <w:r>
-        <w:t>, durée de la formation,</w:t>
-      </w:r>
-      <w:r>
-        <w:t xml:space="preserve"> avec une possibilité de continué à l’ENI avec la formation « Expert en Sécurité Digitale »</w:t>
-      </w:r>
-      <w:r>
-        <w:t>.</w:t>
-      </w:r>
-      <w:r>
-        <w:t> </w:t>
-      </w:r>
-    </w:p>
-    <w:p/>
-    <w:p>
-      <w:pPr>
-        <w:pStyle w:val="Titre1"/>
-      </w:pPr>
-      <w:bookmarkStart w:id="24" w:name="_Toc40643089"/>
-      <w:r>
         <w:t>Annexe</w:t>
       </w:r>
       <w:bookmarkEnd w:id="24"/>
@@ -10570,6 +12033,7 @@
       <w:r>
         <w:rPr>
           <w:noProof/>
+          <w:lang w:val="en-US"/>
         </w:rPr>
         <w:drawing>
           <wp:inline distT="0" distB="0" distL="0" distR="0" wp14:anchorId="4FACD8BA" wp14:editId="383A1181">
@@ -10675,13 +12139,8 @@
     <w:pPr>
       <w:pStyle w:val="Pieddepage"/>
     </w:pPr>
-    <w:proofErr w:type="gramStart"/>
     <w:r>
-      <w:t>G.MONVOISIN</w:t>
-    </w:r>
-    <w:proofErr w:type="gramEnd"/>
-    <w:r>
-      <w:t xml:space="preserve">                  </w:t>
+      <w:t xml:space="preserve">G.MONVOISIN                  </w:t>
     </w:r>
     <w:r>
       <w:tab/>
@@ -10712,7 +12171,7 @@
         <w:i/>
         <w:noProof/>
       </w:rPr>
-      <w:t>17/05/2020</w:t>
+      <w:t>18/05/2020</w:t>
     </w:r>
     <w:r>
       <w:rPr>
@@ -10742,7 +12201,7 @@
       <w:rPr>
         <w:noProof/>
       </w:rPr>
-      <w:t>1</w:t>
+      <w:t>18</w:t>
     </w:r>
     <w:r>
       <w:fldChar w:fldCharType="end"/>
@@ -10772,7 +12231,7 @@
       <w:rPr>
         <w:noProof/>
       </w:rPr>
-      <w:t>1</w:t>
+      <w:t>18</w:t>
     </w:r>
     <w:r>
       <w:rPr>
@@ -10829,6 +12288,7 @@
     <w:r>
       <w:rPr>
         <w:noProof/>
+        <w:lang w:val="en-US"/>
       </w:rPr>
       <w:drawing>
         <wp:anchor distT="0" distB="0" distL="114300" distR="114300" simplePos="0" relativeHeight="251659264" behindDoc="0" locked="0" layoutInCell="1" allowOverlap="1" wp14:anchorId="06D63384" wp14:editId="62830EB7">
@@ -10889,6 +12349,7 @@
     <w:r>
       <w:rPr>
         <w:noProof/>
+        <w:lang w:val="en-US"/>
       </w:rPr>
       <w:drawing>
         <wp:anchor distT="0" distB="0" distL="114300" distR="114300" simplePos="0" relativeHeight="251658240" behindDoc="0" locked="0" layoutInCell="1" allowOverlap="1" wp14:anchorId="58D8726C" wp14:editId="02AA8150">
@@ -11336,17 +12797,17 @@
   <w:abstractNum w:abstractNumId="3" w15:restartNumberingAfterBreak="0">
     <w:nsid w:val="1674186F"/>
     <w:multiLevelType w:val="hybridMultilevel"/>
-    <w:tmpl w:val="7CF073CE"/>
-    <w:lvl w:ilvl="0" w:tplc="9B3CEDF6">
+    <w:tmpl w:val="BC30388E"/>
+    <w:lvl w:ilvl="0" w:tplc="E91A2646">
       <w:start w:val="3"/>
       <w:numFmt w:val="bullet"/>
       <w:lvlText w:val="-"/>
       <w:lvlJc w:val="left"/>
       <w:pPr>
-        <w:ind w:left="720" w:hanging="360"/>
+        <w:ind w:left="284" w:hanging="284"/>
       </w:pPr>
       <w:rPr>
-        <w:rFonts w:ascii="Calibri" w:eastAsiaTheme="minorHAnsi" w:hAnsi="Calibri" w:cs="Calibri" w:hint="default"/>
+        <w:rFonts w:ascii="Calibri" w:eastAsiaTheme="minorHAnsi" w:hAnsi="Calibri" w:hint="default"/>
       </w:rPr>
     </w:lvl>
     <w:lvl w:ilvl="1" w:tplc="040C0003" w:tentative="1">
@@ -12391,7 +13852,6 @@
     <w:lsdException w:name="HTML Sample" w:semiHidden="1" w:unhideWhenUsed="1"/>
     <w:lsdException w:name="HTML Typewriter" w:semiHidden="1" w:unhideWhenUsed="1"/>
     <w:lsdException w:name="HTML Variable" w:semiHidden="1" w:unhideWhenUsed="1"/>
-    <w:lsdException w:name="Normal Table" w:semiHidden="1" w:unhideWhenUsed="1"/>
     <w:lsdException w:name="annotation subject" w:semiHidden="1" w:unhideWhenUsed="1"/>
     <w:lsdException w:name="No List" w:semiHidden="1" w:unhideWhenUsed="1"/>
     <w:lsdException w:name="Outline List 1" w:semiHidden="1" w:unhideWhenUsed="1"/>
@@ -12434,11 +13894,8 @@
     <w:lsdException w:name="Table Contemporary" w:semiHidden="1" w:unhideWhenUsed="1"/>
     <w:lsdException w:name="Table Elegant" w:semiHidden="1" w:unhideWhenUsed="1"/>
     <w:lsdException w:name="Table Professional" w:semiHidden="1" w:unhideWhenUsed="1"/>
-    <w:lsdException w:name="Table Subtle 1" w:semiHidden="1" w:unhideWhenUsed="1"/>
     <w:lsdException w:name="Table Subtle 2" w:semiHidden="1" w:unhideWhenUsed="1"/>
     <w:lsdException w:name="Table Web 1" w:semiHidden="1" w:unhideWhenUsed="1"/>
-    <w:lsdException w:name="Table Web 2" w:semiHidden="1" w:unhideWhenUsed="1"/>
-    <w:lsdException w:name="Table Web 3" w:semiHidden="1" w:unhideWhenUsed="1"/>
     <w:lsdException w:name="Balloon Text" w:semiHidden="1" w:unhideWhenUsed="1"/>
     <w:lsdException w:name="Table Grid" w:uiPriority="39"/>
     <w:lsdException w:name="Table Theme" w:semiHidden="1" w:unhideWhenUsed="1"/>
@@ -13607,7 +15064,7 @@
 </file>
 
 <file path=customXml/itemProps4.xml><?xml version="1.0" encoding="utf-8"?>
-<ds:datastoreItem xmlns:ds="http://schemas.openxmlformats.org/officeDocument/2006/customXml" ds:itemID="{5D5AB975-75DF-4FE4-AD19-5C020662B16A}">
+<ds:datastoreItem xmlns:ds="http://schemas.openxmlformats.org/officeDocument/2006/customXml" ds:itemID="{78758D51-BD94-4E08-8361-3CCBF9AA550E}">
   <ds:schemaRefs>
     <ds:schemaRef ds:uri="http://schemas.openxmlformats.org/officeDocument/2006/bibliography"/>
   </ds:schemaRefs>
